--- a/Summary_thesis.docx
+++ b/Summary_thesis.docx
@@ -38,15 +38,7 @@
           <w:sz w:val="28"/>
           <w:szCs w:val="38"/>
         </w:rPr>
-        <w:t>TƯƠNG TÁC THÔNG MINH TRONG MÔI TRƯỜNG HỖ TRỢ TƯƠNG TÁC VỚI THỰC THỂ</w:t>
-      </w:r>
-      <w:r>
-        <w:rPr>
-          <w:rFonts w:ascii="Times New Roman" w:hAnsi="Times New Roman"/>
-          <w:sz w:val="28"/>
-          <w:szCs w:val="38"/>
-        </w:rPr>
-        <w:t xml:space="preserve"> (TANGIBLE UI</w:t>
+        <w:t>TƯƠNG TÁC THÔNG MINH TRONG MÔI TRƯỜNG HỖ TRỢ TƯƠNG TÁC VỚI THỰC THỂ (TANGIBLE UI</w:t>
       </w:r>
       <w:r>
         <w:rPr>
@@ -393,7 +385,7 @@
         <w:pStyle w:val="ListParagraph"/>
         <w:numPr>
           <w:ilvl w:val="0"/>
-          <w:numId w:val="2"/>
+          <w:numId w:val="9"/>
         </w:numPr>
         <w:jc w:val="both"/>
         <w:rPr>
@@ -406,14 +398,11 @@
       <w:r>
         <w:rPr>
           <w:rFonts w:ascii="Times New Roman" w:hAnsi="Times New Roman" w:cs="Times New Roman"/>
-          <w:b/>
-          <w:sz w:val="28"/>
-          <w:szCs w:val="26"/>
-        </w:rPr>
-        <w:t>Kết quả đạt được</w:t>
-      </w:r>
-      <w:bookmarkStart w:id="0" w:name="_GoBack"/>
-      <w:bookmarkEnd w:id="0"/>
+          <w:sz w:val="26"/>
+          <w:szCs w:val="26"/>
+        </w:rPr>
+        <w:t>Nhận dạng đối tượng</w:t>
+      </w:r>
     </w:p>
     <w:p>
       <w:pPr>
@@ -435,7 +424,30 @@
           <w:sz w:val="26"/>
           <w:szCs w:val="26"/>
         </w:rPr>
-        <w:t>Hiểu rõ được khái niệm và định nghĩa Tangible trong tương tác</w:t>
+        <w:t>Dùng Kinect version 2 để lấy ảnh hồng ngoại, kết hợp các phương pháp xử lý ảnh</w:t>
+      </w:r>
+    </w:p>
+    <w:p>
+      <w:pPr>
+        <w:pStyle w:val="ListParagraph"/>
+        <w:numPr>
+          <w:ilvl w:val="0"/>
+          <w:numId w:val="9"/>
+        </w:numPr>
+        <w:jc w:val="both"/>
+        <w:rPr>
+          <w:rFonts w:ascii="Times New Roman" w:hAnsi="Times New Roman" w:cs="Times New Roman"/>
+          <w:sz w:val="26"/>
+          <w:szCs w:val="26"/>
+        </w:rPr>
+      </w:pPr>
+      <w:r>
+        <w:rPr>
+          <w:rFonts w:ascii="Times New Roman" w:hAnsi="Times New Roman" w:cs="Times New Roman"/>
+          <w:sz w:val="26"/>
+          <w:szCs w:val="26"/>
+        </w:rPr>
+        <w:t>Căn chỉnh tọa độ tương tác</w:t>
       </w:r>
     </w:p>
     <w:p>
@@ -458,7 +470,17 @@
           <w:sz w:val="26"/>
           <w:szCs w:val="26"/>
         </w:rPr>
-        <w:t>Đề xuất và hiện thực hóa các loại tương tác.</w:t>
+        <w:t>Mục tiêu: cần ánh xạ tọa độ từ ả</w:t>
+      </w:r>
+      <w:bookmarkStart w:id="0" w:name="_GoBack"/>
+      <w:bookmarkEnd w:id="0"/>
+      <w:r>
+        <w:rPr>
+          <w:rFonts w:ascii="Times New Roman" w:hAnsi="Times New Roman" w:cs="Times New Roman"/>
+          <w:sz w:val="26"/>
+          <w:szCs w:val="26"/>
+        </w:rPr>
+        <w:t>nh thu được từ Kinect với tọa độ trong Unity (tọa độ mà máy chiếu chiếu ra)</w:t>
       </w:r>
     </w:p>
     <w:p>
@@ -481,7 +503,236 @@
           <w:sz w:val="26"/>
           <w:szCs w:val="26"/>
         </w:rPr>
-        <w:t>Xây dựng 2 hệ thống thực tế</w:t>
+        <w:t xml:space="preserve">Giải pháp: </w:t>
+      </w:r>
+      <w:r>
+        <w:rPr>
+          <w:rFonts w:ascii="Times New Roman" w:hAnsi="Times New Roman" w:cs="Times New Roman"/>
+          <w:color w:val="FF0000"/>
+          <w:sz w:val="26"/>
+          <w:szCs w:val="26"/>
+          <w:highlight w:val="yellow"/>
+        </w:rPr>
+        <w:t xml:space="preserve">bla bla </w:t>
+      </w:r>
+      <w:r>
+        <w:rPr>
+          <w:rFonts w:ascii="Times New Roman" w:hAnsi="Times New Roman" w:cs="Times New Roman"/>
+          <w:color w:val="FF0000"/>
+          <w:sz w:val="26"/>
+          <w:szCs w:val="26"/>
+          <w:highlight w:val="yellow"/>
+        </w:rPr>
+        <w:t>…</w:t>
+      </w:r>
+      <w:r>
+        <w:rPr>
+          <w:rFonts w:ascii="Times New Roman" w:hAnsi="Times New Roman" w:cs="Times New Roman"/>
+          <w:sz w:val="26"/>
+          <w:szCs w:val="26"/>
+        </w:rPr>
+        <w:t xml:space="preserve">  </w:t>
+      </w:r>
+      <w:r>
+        <w:rPr>
+          <w:rFonts w:ascii="Times New Roman" w:hAnsi="Times New Roman" w:cs="Times New Roman"/>
+          <w:sz w:val="26"/>
+          <w:szCs w:val="26"/>
+        </w:rPr>
+        <w:t xml:space="preserve">theo công thức </w:t>
+      </w:r>
+    </w:p>
+    <w:p>
+      <w:pPr>
+        <w:pStyle w:val="ListParagraph"/>
+        <w:jc w:val="both"/>
+        <w:rPr>
+          <w:rFonts w:ascii="Times New Roman" w:eastAsiaTheme="minorEastAsia" w:hAnsi="Times New Roman" w:cs="Times New Roman"/>
+        </w:rPr>
+      </w:pPr>
+      <m:oMathPara>
+        <m:oMath>
+          <m:d>
+            <m:dPr>
+              <m:begChr m:val="{"/>
+              <m:endChr m:val=""/>
+              <m:ctrlPr>
+                <w:rPr>
+                  <w:rFonts w:ascii="Cambria Math" w:hAnsi="Cambria Math"/>
+                </w:rPr>
+              </m:ctrlPr>
+            </m:dPr>
+            <m:e>
+              <m:eqArr>
+                <m:eqArrPr>
+                  <m:ctrlPr>
+                    <w:rPr>
+                      <w:rFonts w:ascii="Cambria Math" w:hAnsi="Cambria Math"/>
+                    </w:rPr>
+                  </m:ctrlPr>
+                </m:eqArrPr>
+                <m:e>
+                  <m:r>
+                    <w:rPr>
+                      <w:rFonts w:ascii="Cambria Math" w:hAnsi="Cambria Math"/>
+                    </w:rPr>
+                    <m:t>X</m:t>
+                  </m:r>
+                  <m:r>
+                    <m:rPr>
+                      <m:sty m:val="p"/>
+                    </m:rPr>
+                    <w:rPr>
+                      <w:rFonts w:ascii="Cambria Math" w:hAnsi="Cambria Math"/>
+                    </w:rPr>
+                    <m:t xml:space="preserve">=a+ </m:t>
+                  </m:r>
+                  <m:r>
+                    <w:rPr>
+                      <w:rFonts w:ascii="Cambria Math" w:hAnsi="Cambria Math"/>
+                    </w:rPr>
+                    <m:t>∆x</m:t>
+                  </m:r>
+                  <m:r>
+                    <m:rPr>
+                      <m:sty m:val="p"/>
+                    </m:rPr>
+                    <w:rPr>
+                      <w:rFonts w:ascii="Cambria Math" w:hAnsi="Cambria Math"/>
+                    </w:rPr>
+                    <m:t>.</m:t>
+                  </m:r>
+                  <m:sSub>
+                    <m:sSubPr>
+                      <m:ctrlPr>
+                        <w:rPr>
+                          <w:rFonts w:ascii="Cambria Math" w:hAnsi="Cambria Math"/>
+                        </w:rPr>
+                      </m:ctrlPr>
+                    </m:sSubPr>
+                    <m:e>
+                      <m:r>
+                        <w:rPr>
+                          <w:rFonts w:ascii="Cambria Math" w:hAnsi="Cambria Math"/>
+                        </w:rPr>
+                        <m:t>x</m:t>
+                      </m:r>
+                    </m:e>
+                    <m:sub>
+                      <m:r>
+                        <m:rPr>
+                          <m:sty m:val="p"/>
+                        </m:rPr>
+                        <w:rPr>
+                          <w:rFonts w:ascii="Cambria Math" w:hAnsi="Cambria Math"/>
+                        </w:rPr>
+                        <m:t>1</m:t>
+                      </m:r>
+                    </m:sub>
+                  </m:sSub>
+                </m:e>
+                <m:e>
+                  <m:r>
+                    <w:rPr>
+                      <w:rFonts w:ascii="Cambria Math" w:hAnsi="Cambria Math"/>
+                    </w:rPr>
+                    <m:t>Y</m:t>
+                  </m:r>
+                  <m:r>
+                    <m:rPr>
+                      <m:sty m:val="p"/>
+                    </m:rPr>
+                    <w:rPr>
+                      <w:rFonts w:ascii="Cambria Math" w:hAnsi="Cambria Math"/>
+                    </w:rPr>
+                    <m:t>=b+</m:t>
+                  </m:r>
+                  <m:sSub>
+                    <m:sSubPr>
+                      <m:ctrlPr>
+                        <w:rPr>
+                          <w:rFonts w:ascii="Cambria Math" w:hAnsi="Cambria Math"/>
+                        </w:rPr>
+                      </m:ctrlPr>
+                    </m:sSubPr>
+                    <m:e>
+                      <m:r>
+                        <m:rPr>
+                          <m:sty m:val="p"/>
+                        </m:rPr>
+                        <w:rPr>
+                          <w:rFonts w:ascii="Cambria Math" w:hAnsi="Cambria Math"/>
+                        </w:rPr>
+                        <m:t>∆</m:t>
+                      </m:r>
+                      <m:r>
+                        <w:rPr>
+                          <w:rFonts w:ascii="Cambria Math" w:hAnsi="Cambria Math"/>
+                        </w:rPr>
+                        <m:t>y</m:t>
+                      </m:r>
+                      <m:r>
+                        <m:rPr>
+                          <m:sty m:val="p"/>
+                        </m:rPr>
+                        <w:rPr>
+                          <w:rFonts w:ascii="Cambria Math" w:hAnsi="Cambria Math"/>
+                        </w:rPr>
+                        <m:t>.</m:t>
+                      </m:r>
+                      <m:r>
+                        <w:rPr>
+                          <w:rFonts w:ascii="Cambria Math" w:hAnsi="Cambria Math"/>
+                        </w:rPr>
+                        <m:t>y</m:t>
+                      </m:r>
+                    </m:e>
+                    <m:sub>
+                      <m:r>
+                        <m:rPr>
+                          <m:sty m:val="p"/>
+                        </m:rPr>
+                        <w:rPr>
+                          <w:rFonts w:ascii="Cambria Math" w:hAnsi="Cambria Math"/>
+                        </w:rPr>
+                        <m:t>1</m:t>
+                      </m:r>
+                    </m:sub>
+                  </m:sSub>
+                </m:e>
+              </m:eqArr>
+            </m:e>
+          </m:d>
+        </m:oMath>
+      </m:oMathPara>
+    </w:p>
+    <w:p>
+      <w:pPr>
+        <w:pStyle w:val="ListParagraph"/>
+        <w:jc w:val="both"/>
+        <w:rPr>
+          <w:rFonts w:ascii="Times New Roman" w:hAnsi="Times New Roman" w:cs="Times New Roman"/>
+          <w:color w:val="FF0000"/>
+          <w:sz w:val="26"/>
+          <w:szCs w:val="26"/>
+        </w:rPr>
+      </w:pPr>
+      <w:r>
+        <w:rPr>
+          <w:rFonts w:ascii="Times New Roman" w:hAnsi="Times New Roman" w:cs="Times New Roman"/>
+          <w:sz w:val="26"/>
+          <w:szCs w:val="26"/>
+        </w:rPr>
+        <w:t>Với các tham số tương ứng</w:t>
+      </w:r>
+      <w:r>
+        <w:rPr>
+          <w:rFonts w:ascii="Times New Roman" w:hAnsi="Times New Roman" w:cs="Times New Roman"/>
+          <w:color w:val="FF0000"/>
+          <w:sz w:val="26"/>
+          <w:szCs w:val="26"/>
+        </w:rPr>
+        <w:t xml:space="preserve"> bla bla</w:t>
       </w:r>
     </w:p>
     <w:p>
@@ -489,7 +740,7 @@
         <w:pStyle w:val="ListParagraph"/>
         <w:numPr>
           <w:ilvl w:val="0"/>
-          <w:numId w:val="3"/>
+          <w:numId w:val="9"/>
         </w:numPr>
         <w:jc w:val="both"/>
         <w:rPr>
@@ -504,7 +755,7 @@
           <w:sz w:val="26"/>
           <w:szCs w:val="26"/>
         </w:rPr>
-        <w:t>Hệ thống bản đồ</w:t>
+        <w:t>Giao tiếp giữa các module</w:t>
       </w:r>
     </w:p>
     <w:p>
@@ -512,7 +763,7 @@
         <w:pStyle w:val="ListParagraph"/>
         <w:numPr>
           <w:ilvl w:val="0"/>
-          <w:numId w:val="3"/>
+          <w:numId w:val="1"/>
         </w:numPr>
         <w:jc w:val="both"/>
         <w:rPr>
@@ -527,36 +778,4598 @@
           <w:sz w:val="26"/>
           <w:szCs w:val="26"/>
         </w:rPr>
-        <w:t>Hệ thống chia sẻ hình ảnh</w:t>
+        <w:t>Sử dụng phương thức giao tiếp Socket TCP</w:t>
       </w:r>
     </w:p>
     <w:p>
       <w:pPr>
         <w:pStyle w:val="ListParagraph"/>
+        <w:numPr>
+          <w:ilvl w:val="0"/>
+          <w:numId w:val="2"/>
+        </w:numPr>
         <w:jc w:val="both"/>
         <w:rPr>
           <w:rFonts w:ascii="Times New Roman" w:hAnsi="Times New Roman" w:cs="Times New Roman"/>
-          <w:sz w:val="26"/>
-          <w:szCs w:val="26"/>
-        </w:rPr>
-      </w:pPr>
+          <w:b/>
+          <w:sz w:val="28"/>
+          <w:szCs w:val="26"/>
+        </w:rPr>
+      </w:pPr>
+      <w:r>
+        <w:rPr>
+          <w:rFonts w:ascii="Times New Roman" w:hAnsi="Times New Roman" w:cs="Times New Roman"/>
+          <w:b/>
+          <w:sz w:val="28"/>
+          <w:szCs w:val="26"/>
+        </w:rPr>
+        <w:t>Kết quả đạt được</w:t>
+      </w:r>
     </w:p>
     <w:p>
       <w:pPr>
-        <w:rPr>
-          <w:rFonts w:ascii="Times New Roman" w:hAnsi="Times New Roman" w:cs="Times New Roman"/>
-          <w:sz w:val="26"/>
-          <w:szCs w:val="26"/>
-        </w:rPr>
-      </w:pPr>
-      <w:r>
-        <w:rPr>
-          <w:rFonts w:ascii="Times New Roman" w:hAnsi="Times New Roman" w:cs="Times New Roman"/>
-          <w:sz w:val="2"/>
-          <w:szCs w:val="2"/>
-        </w:rPr>
-        <w:t>3</w:t>
-      </w:r>
+        <w:pStyle w:val="ListParagraph"/>
+        <w:numPr>
+          <w:ilvl w:val="0"/>
+          <w:numId w:val="1"/>
+        </w:numPr>
+        <w:jc w:val="both"/>
+        <w:rPr>
+          <w:rFonts w:ascii="Times New Roman" w:hAnsi="Times New Roman" w:cs="Times New Roman"/>
+          <w:sz w:val="26"/>
+          <w:szCs w:val="26"/>
+        </w:rPr>
+      </w:pPr>
+      <w:r>
+        <w:rPr>
+          <w:rFonts w:ascii="Times New Roman" w:hAnsi="Times New Roman" w:cs="Times New Roman"/>
+          <w:sz w:val="26"/>
+          <w:szCs w:val="26"/>
+        </w:rPr>
+        <w:t>Hiểu rõ được khái niệm và định nghĩa Tangible trong tương tác</w:t>
+      </w:r>
+    </w:p>
+    <w:p>
+      <w:pPr>
+        <w:pStyle w:val="ListParagraph"/>
+        <w:numPr>
+          <w:ilvl w:val="0"/>
+          <w:numId w:val="1"/>
+        </w:numPr>
+        <w:jc w:val="both"/>
+        <w:rPr>
+          <w:rFonts w:ascii="Times New Roman" w:hAnsi="Times New Roman" w:cs="Times New Roman"/>
+          <w:sz w:val="26"/>
+          <w:szCs w:val="26"/>
+        </w:rPr>
+      </w:pPr>
+      <w:r>
+        <w:rPr>
+          <w:rFonts w:ascii="Times New Roman" w:hAnsi="Times New Roman" w:cs="Times New Roman"/>
+          <w:sz w:val="26"/>
+          <w:szCs w:val="26"/>
+        </w:rPr>
+        <w:t>Đề xuất và hiện thực hóa các loại tương tác.</w:t>
+      </w:r>
+    </w:p>
+    <w:p>
+      <w:pPr>
+        <w:pStyle w:val="ListParagraph"/>
+        <w:numPr>
+          <w:ilvl w:val="0"/>
+          <w:numId w:val="1"/>
+        </w:numPr>
+        <w:jc w:val="both"/>
+        <w:rPr>
+          <w:rFonts w:ascii="Times New Roman" w:hAnsi="Times New Roman" w:cs="Times New Roman"/>
+          <w:sz w:val="26"/>
+          <w:szCs w:val="26"/>
+        </w:rPr>
+      </w:pPr>
+      <w:r>
+        <w:rPr>
+          <w:rFonts w:ascii="Times New Roman" w:hAnsi="Times New Roman" w:cs="Times New Roman"/>
+          <w:sz w:val="26"/>
+          <w:szCs w:val="26"/>
+        </w:rPr>
+        <w:t>Xây dựng 2 hệ thống thực tế</w:t>
+      </w:r>
+      <w:r>
+        <w:rPr>
+          <w:rFonts w:ascii="Times New Roman" w:hAnsi="Times New Roman" w:cs="Times New Roman"/>
+          <w:sz w:val="26"/>
+          <w:szCs w:val="26"/>
+        </w:rPr>
+        <w:t>:</w:t>
+      </w:r>
+    </w:p>
+    <w:p>
+      <w:pPr>
+        <w:pStyle w:val="ListParagraph"/>
+        <w:numPr>
+          <w:ilvl w:val="0"/>
+          <w:numId w:val="4"/>
+        </w:numPr>
+        <w:jc w:val="both"/>
+        <w:rPr>
+          <w:rFonts w:ascii="Times New Roman" w:hAnsi="Times New Roman" w:cs="Times New Roman"/>
+          <w:b/>
+          <w:i/>
+          <w:sz w:val="26"/>
+          <w:szCs w:val="26"/>
+        </w:rPr>
+      </w:pPr>
+      <w:r>
+        <w:rPr>
+          <w:rFonts w:ascii="Times New Roman" w:hAnsi="Times New Roman" w:cs="Times New Roman"/>
+          <w:b/>
+          <w:i/>
+          <w:sz w:val="26"/>
+          <w:szCs w:val="26"/>
+        </w:rPr>
+        <w:t>Hệ thống bản đồ</w:t>
+      </w:r>
+    </w:p>
+    <w:p>
+      <w:pPr>
+        <w:pStyle w:val="ListParagraph"/>
+        <w:numPr>
+          <w:ilvl w:val="0"/>
+          <w:numId w:val="7"/>
+        </w:numPr>
+        <w:jc w:val="both"/>
+        <w:rPr>
+          <w:rFonts w:ascii="Times New Roman" w:hAnsi="Times New Roman" w:cs="Times New Roman"/>
+          <w:i/>
+          <w:sz w:val="26"/>
+          <w:szCs w:val="26"/>
+          <w:u w:val="single"/>
+        </w:rPr>
+      </w:pPr>
+      <w:r>
+        <w:rPr>
+          <w:rFonts w:ascii="Times New Roman" w:hAnsi="Times New Roman" w:cs="Times New Roman"/>
+          <w:i/>
+          <w:sz w:val="26"/>
+          <w:szCs w:val="26"/>
+          <w:u w:val="single"/>
+        </w:rPr>
+        <w:t xml:space="preserve">Lý do thực hiện: </w:t>
+      </w:r>
+    </w:p>
+    <w:p>
+      <w:pPr>
+        <w:pStyle w:val="ListParagraph"/>
+        <w:numPr>
+          <w:ilvl w:val="0"/>
+          <w:numId w:val="1"/>
+        </w:numPr>
+        <w:jc w:val="both"/>
+        <w:rPr>
+          <w:rFonts w:ascii="Times New Roman" w:hAnsi="Times New Roman" w:cs="Times New Roman"/>
+          <w:sz w:val="26"/>
+          <w:szCs w:val="26"/>
+        </w:rPr>
+      </w:pPr>
+      <w:r>
+        <w:rPr>
+          <w:rFonts w:ascii="Times New Roman" w:hAnsi="Times New Roman" w:cs="Times New Roman"/>
+          <w:sz w:val="26"/>
+          <w:szCs w:val="26"/>
+        </w:rPr>
+        <w:t>Trực quan, sinh động hóa phương pháp dạy học truyền thống.</w:t>
+      </w:r>
+    </w:p>
+    <w:p>
+      <w:pPr>
+        <w:pStyle w:val="ListParagraph"/>
+        <w:numPr>
+          <w:ilvl w:val="0"/>
+          <w:numId w:val="1"/>
+        </w:numPr>
+        <w:jc w:val="both"/>
+        <w:rPr>
+          <w:rFonts w:ascii="Times New Roman" w:hAnsi="Times New Roman" w:cs="Times New Roman"/>
+          <w:sz w:val="26"/>
+          <w:szCs w:val="26"/>
+        </w:rPr>
+      </w:pPr>
+      <w:r>
+        <w:rPr>
+          <w:rFonts w:ascii="Times New Roman" w:hAnsi="Times New Roman" w:cs="Times New Roman"/>
+          <w:sz w:val="26"/>
+          <w:szCs w:val="26"/>
+        </w:rPr>
+        <w:t>Có thể ứng dụng tại các phòng trưng bày, khu triển lãm.</w:t>
+      </w:r>
+    </w:p>
+    <w:p>
+      <w:pPr>
+        <w:pStyle w:val="ListParagraph"/>
+        <w:numPr>
+          <w:ilvl w:val="0"/>
+          <w:numId w:val="7"/>
+        </w:numPr>
+        <w:jc w:val="both"/>
+        <w:rPr>
+          <w:rFonts w:ascii="Times New Roman" w:hAnsi="Times New Roman" w:cs="Times New Roman"/>
+          <w:i/>
+          <w:sz w:val="26"/>
+          <w:szCs w:val="26"/>
+          <w:u w:val="single"/>
+        </w:rPr>
+      </w:pPr>
+      <w:r>
+        <w:rPr>
+          <w:rFonts w:ascii="Times New Roman" w:hAnsi="Times New Roman" w:cs="Times New Roman"/>
+          <w:i/>
+          <w:sz w:val="26"/>
+          <w:szCs w:val="26"/>
+          <w:u w:val="single"/>
+        </w:rPr>
+        <w:t>Chức năng hệ thống:</w:t>
+      </w:r>
+    </w:p>
+    <w:p>
+      <w:pPr>
+        <w:pStyle w:val="ListParagraph"/>
+        <w:numPr>
+          <w:ilvl w:val="0"/>
+          <w:numId w:val="1"/>
+        </w:numPr>
+        <w:jc w:val="both"/>
+        <w:rPr>
+          <w:rFonts w:ascii="Times New Roman" w:hAnsi="Times New Roman" w:cs="Times New Roman"/>
+          <w:sz w:val="26"/>
+          <w:szCs w:val="26"/>
+        </w:rPr>
+      </w:pPr>
+      <w:r>
+        <w:rPr>
+          <w:rFonts w:ascii="Times New Roman" w:hAnsi="Times New Roman" w:cs="Times New Roman"/>
+          <w:sz w:val="26"/>
+          <w:szCs w:val="26"/>
+        </w:rPr>
+        <w:t>Hỗ trợ 4 loại tương tác: Freeze (touch), Shake, Erect, Flip.</w:t>
+      </w:r>
+    </w:p>
+    <w:p>
+      <w:pPr>
+        <w:pStyle w:val="ListParagraph"/>
+        <w:jc w:val="both"/>
+        <w:rPr>
+          <w:rFonts w:ascii="Times New Roman" w:hAnsi="Times New Roman" w:cs="Times New Roman"/>
+          <w:sz w:val="26"/>
+          <w:szCs w:val="26"/>
+        </w:rPr>
+      </w:pPr>
+      <w:r>
+        <w:rPr>
+          <w:rFonts w:ascii="Times New Roman" w:hAnsi="Times New Roman" w:cs="Times New Roman"/>
+          <w:sz w:val="26"/>
+          <w:szCs w:val="26"/>
+        </w:rPr>
+        <w:lastRenderedPageBreak/>
+        <mc:AlternateContent>
+          <mc:Choice Requires="wpg">
+            <w:drawing>
+              <wp:inline distT="0" distB="0" distL="0" distR="0" wp14:anchorId="100C8B5C" wp14:editId="218CDB2F">
+                <wp:extent cx="1177747" cy="973479"/>
+                <wp:effectExtent l="19050" t="38100" r="22860" b="0"/>
+                <wp:docPr id="159" name="Group 158">
+                  <a:extLst xmlns:a="http://schemas.openxmlformats.org/drawingml/2006/main">
+                    <a:ext uri="{FF2B5EF4-FFF2-40B4-BE49-F238E27FC236}">
+                      <a16:creationId xmlns:a16="http://schemas.microsoft.com/office/drawing/2014/main" id="{1976651D-368E-49D5-907F-5991199EA18F}"/>
+                    </a:ext>
+                  </a:extLst>
+                </wp:docPr>
+                <wp:cNvGraphicFramePr/>
+                <a:graphic xmlns:a="http://schemas.openxmlformats.org/drawingml/2006/main">
+                  <a:graphicData uri="http://schemas.microsoft.com/office/word/2010/wordprocessingGroup">
+                    <wpg:wgp>
+                      <wpg:cNvGrpSpPr/>
+                      <wpg:grpSpPr>
+                        <a:xfrm>
+                          <a:off x="0" y="0"/>
+                          <a:ext cx="1177747" cy="973479"/>
+                          <a:chOff x="0" y="0"/>
+                          <a:chExt cx="7315200" cy="5081813"/>
+                        </a:xfrm>
+                      </wpg:grpSpPr>
+                      <wpg:grpSp>
+                        <wpg:cNvPr id="2" name="Group 2">
+                          <a:extLst>
+                            <a:ext uri="{FF2B5EF4-FFF2-40B4-BE49-F238E27FC236}">
+                              <a16:creationId xmlns:a16="http://schemas.microsoft.com/office/drawing/2014/main" id="{181DB112-E8FA-4EB9-B42A-0C66B5F7A47F}"/>
+                            </a:ext>
+                          </a:extLst>
+                        </wpg:cNvPr>
+                        <wpg:cNvGrpSpPr/>
+                        <wpg:grpSpPr>
+                          <a:xfrm>
+                            <a:off x="0" y="0"/>
+                            <a:ext cx="7315200" cy="3657601"/>
+                            <a:chOff x="0" y="0"/>
+                            <a:chExt cx="6538705" cy="2486470"/>
+                          </a:xfrm>
+                        </wpg:grpSpPr>
+                        <wps:wsp>
+                          <wps:cNvPr id="4" name="Flowchart: Data 4">
+                            <a:extLst>
+                              <a:ext uri="{FF2B5EF4-FFF2-40B4-BE49-F238E27FC236}">
+                                <a16:creationId xmlns:a16="http://schemas.microsoft.com/office/drawing/2014/main" id="{360937D7-CC3D-43C5-8DAD-911C77F6A758}"/>
+                              </a:ext>
+                            </a:extLst>
+                          </wps:cNvPr>
+                          <wps:cNvSpPr/>
+                          <wps:spPr>
+                            <a:xfrm>
+                              <a:off x="0" y="1439004"/>
+                              <a:ext cx="6538705" cy="1047466"/>
+                            </a:xfrm>
+                            <a:prstGeom prst="flowChartInputOutput">
+                              <a:avLst/>
+                            </a:prstGeom>
+                            <a:solidFill>
+                              <a:sysClr val="window" lastClr="FFFFFF"/>
+                            </a:solidFill>
+                            <a:ln w="12700" cap="flat" cmpd="sng" algn="ctr">
+                              <a:solidFill>
+                                <a:sysClr val="windowText" lastClr="000000"/>
+                              </a:solidFill>
+                              <a:prstDash val="solid"/>
+                              <a:miter lim="800000"/>
+                            </a:ln>
+                            <a:effectLst/>
+                          </wps:spPr>
+                          <wps:bodyPr rtlCol="0" anchor="ctr"/>
+                        </wps:wsp>
+                        <wps:wsp>
+                          <wps:cNvPr id="5" name="Flowchart: Data 5">
+                            <a:extLst>
+                              <a:ext uri="{FF2B5EF4-FFF2-40B4-BE49-F238E27FC236}">
+                                <a16:creationId xmlns:a16="http://schemas.microsoft.com/office/drawing/2014/main" id="{5D0347A4-F898-4842-BC0C-D32520FE41BE}"/>
+                              </a:ext>
+                            </a:extLst>
+                          </wps:cNvPr>
+                          <wps:cNvSpPr/>
+                          <wps:spPr>
+                            <a:xfrm>
+                              <a:off x="1582646" y="1785739"/>
+                              <a:ext cx="850425" cy="120856"/>
+                            </a:xfrm>
+                            <a:prstGeom prst="flowChartInputOutput">
+                              <a:avLst/>
+                            </a:prstGeom>
+                            <a:solidFill>
+                              <a:srgbClr val="ED7D31"/>
+                            </a:solidFill>
+                            <a:ln w="12700" cap="flat" cmpd="sng" algn="ctr">
+                              <a:solidFill>
+                                <a:srgbClr val="ED7D31">
+                                  <a:shade val="50000"/>
+                                </a:srgbClr>
+                              </a:solidFill>
+                              <a:prstDash val="solid"/>
+                              <a:miter lim="800000"/>
+                            </a:ln>
+                            <a:effectLst/>
+                          </wps:spPr>
+                          <wps:bodyPr rtlCol="0" anchor="ctr"/>
+                        </wps:wsp>
+                        <wps:wsp>
+                          <wps:cNvPr id="6" name="Flowchart: Data 6">
+                            <a:extLst>
+                              <a:ext uri="{FF2B5EF4-FFF2-40B4-BE49-F238E27FC236}">
+                                <a16:creationId xmlns:a16="http://schemas.microsoft.com/office/drawing/2014/main" id="{FF27B01C-859A-46B0-A3B2-2DEA300D1F58}"/>
+                              </a:ext>
+                            </a:extLst>
+                          </wps:cNvPr>
+                          <wps:cNvSpPr/>
+                          <wps:spPr>
+                            <a:xfrm>
+                              <a:off x="4662062" y="1785739"/>
+                              <a:ext cx="850425" cy="120856"/>
+                            </a:xfrm>
+                            <a:prstGeom prst="flowChartInputOutput">
+                              <a:avLst/>
+                            </a:prstGeom>
+                            <a:solidFill>
+                              <a:srgbClr val="70AD47"/>
+                            </a:solidFill>
+                            <a:ln w="12700" cap="flat" cmpd="sng" algn="ctr">
+                              <a:solidFill>
+                                <a:srgbClr val="70AD47">
+                                  <a:shade val="50000"/>
+                                </a:srgbClr>
+                              </a:solidFill>
+                              <a:prstDash val="solid"/>
+                              <a:miter lim="800000"/>
+                            </a:ln>
+                            <a:effectLst/>
+                          </wps:spPr>
+                          <wps:bodyPr rtlCol="0" anchor="ctr"/>
+                        </wps:wsp>
+                        <wps:wsp>
+                          <wps:cNvPr id="7" name="Flowchart: Data 7">
+                            <a:extLst>
+                              <a:ext uri="{FF2B5EF4-FFF2-40B4-BE49-F238E27FC236}">
+                                <a16:creationId xmlns:a16="http://schemas.microsoft.com/office/drawing/2014/main" id="{5E43E422-FB71-4634-B5B2-40541B608BA6}"/>
+                              </a:ext>
+                            </a:extLst>
+                          </wps:cNvPr>
+                          <wps:cNvSpPr/>
+                          <wps:spPr>
+                            <a:xfrm>
+                              <a:off x="3122354" y="1785739"/>
+                              <a:ext cx="850425" cy="120856"/>
+                            </a:xfrm>
+                            <a:prstGeom prst="flowChartInputOutput">
+                              <a:avLst/>
+                            </a:prstGeom>
+                            <a:solidFill>
+                              <a:srgbClr val="5B9BD5"/>
+                            </a:solidFill>
+                            <a:ln w="12700" cap="flat" cmpd="sng" algn="ctr">
+                              <a:solidFill>
+                                <a:srgbClr val="5B9BD5">
+                                  <a:shade val="50000"/>
+                                </a:srgbClr>
+                              </a:solidFill>
+                              <a:prstDash val="solid"/>
+                              <a:miter lim="800000"/>
+                            </a:ln>
+                            <a:effectLst/>
+                          </wps:spPr>
+                          <wps:bodyPr rtlCol="0" anchor="ctr"/>
+                        </wps:wsp>
+                        <wpg:grpSp>
+                          <wpg:cNvPr id="8" name="Group 8">
+                            <a:extLst>
+                              <a:ext uri="{FF2B5EF4-FFF2-40B4-BE49-F238E27FC236}">
+                                <a16:creationId xmlns:a16="http://schemas.microsoft.com/office/drawing/2014/main" id="{293053B7-BCD7-4692-A4B0-034078B3CCC5}"/>
+                              </a:ext>
+                            </a:extLst>
+                          </wpg:cNvPr>
+                          <wpg:cNvGrpSpPr/>
+                          <wpg:grpSpPr>
+                            <a:xfrm>
+                              <a:off x="1025007" y="0"/>
+                              <a:ext cx="2195014" cy="1135636"/>
+                              <a:chOff x="1025007" y="0"/>
+                              <a:chExt cx="2195014" cy="1135636"/>
+                            </a:xfrm>
+                          </wpg:grpSpPr>
+                          <wps:wsp>
+                            <wps:cNvPr id="19" name="Straight Arrow Connector 19">
+                              <a:extLst>
+                                <a:ext uri="{FF2B5EF4-FFF2-40B4-BE49-F238E27FC236}">
+                                  <a16:creationId xmlns:a16="http://schemas.microsoft.com/office/drawing/2014/main" id="{0CE05F9B-6BE6-47B3-8E9B-9DD9A0C90F1C}"/>
+                                </a:ext>
+                              </a:extLst>
+                            </wps:cNvPr>
+                            <wps:cNvCnPr>
+                              <a:cxnSpLocks/>
+                              <a:stCxn id="20" idx="1"/>
+                            </wps:cNvCnPr>
+                            <wps:spPr>
+                              <a:xfrm flipH="1">
+                                <a:off x="2105000" y="390807"/>
+                                <a:ext cx="17248" cy="744829"/>
+                              </a:xfrm>
+                              <a:prstGeom prst="straightConnector1">
+                                <a:avLst/>
+                              </a:prstGeom>
+                              <a:noFill/>
+                              <a:ln w="6350" cap="flat" cmpd="sng" algn="ctr">
+                                <a:solidFill>
+                                  <a:srgbClr val="4472C4"/>
+                                </a:solidFill>
+                                <a:prstDash val="solid"/>
+                                <a:miter lim="800000"/>
+                                <a:headEnd type="triangle"/>
+                                <a:tailEnd type="triangle"/>
+                              </a:ln>
+                              <a:effectLst/>
+                            </wps:spPr>
+                            <wps:bodyPr/>
+                          </wps:wsp>
+                          <wps:wsp>
+                            <wps:cNvPr id="20" name="Flowchart: Data 20">
+                              <a:extLst>
+                                <a:ext uri="{FF2B5EF4-FFF2-40B4-BE49-F238E27FC236}">
+                                  <a16:creationId xmlns:a16="http://schemas.microsoft.com/office/drawing/2014/main" id="{F14FF1F5-5043-4EF0-9D39-90D70283B23B}"/>
+                                </a:ext>
+                              </a:extLst>
+                            </wps:cNvPr>
+                            <wps:cNvSpPr/>
+                            <wps:spPr>
+                              <a:xfrm>
+                                <a:off x="1025007" y="390826"/>
+                                <a:ext cx="2195014" cy="311940"/>
+                              </a:xfrm>
+                              <a:prstGeom prst="flowChartInputOutput">
+                                <a:avLst/>
+                              </a:prstGeom>
+                              <a:solidFill>
+                                <a:sysClr val="window" lastClr="FFFFFF"/>
+                              </a:solidFill>
+                              <a:ln w="12700" cap="flat" cmpd="sng" algn="ctr">
+                                <a:solidFill>
+                                  <a:sysClr val="windowText" lastClr="000000"/>
+                                </a:solidFill>
+                                <a:prstDash val="solid"/>
+                                <a:miter lim="800000"/>
+                              </a:ln>
+                              <a:effectLst/>
+                            </wps:spPr>
+                            <wps:bodyPr rtlCol="0" anchor="ctr"/>
+                          </wps:wsp>
+                          <wps:wsp>
+                            <wps:cNvPr id="21" name="Flowchart: Data 21">
+                              <a:extLst>
+                                <a:ext uri="{FF2B5EF4-FFF2-40B4-BE49-F238E27FC236}">
+                                  <a16:creationId xmlns:a16="http://schemas.microsoft.com/office/drawing/2014/main" id="{8236C242-9DB4-4690-A309-459E4E4BB660}"/>
+                                </a:ext>
+                              </a:extLst>
+                            </wps:cNvPr>
+                            <wps:cNvSpPr/>
+                            <wps:spPr>
+                              <a:xfrm>
+                                <a:off x="1697301" y="486368"/>
+                                <a:ext cx="850425" cy="120856"/>
+                              </a:xfrm>
+                              <a:prstGeom prst="flowChartInputOutput">
+                                <a:avLst/>
+                              </a:prstGeom>
+                              <a:solidFill>
+                                <a:srgbClr val="ED7D31"/>
+                              </a:solidFill>
+                              <a:ln w="12700" cap="flat" cmpd="sng" algn="ctr">
+                                <a:solidFill>
+                                  <a:srgbClr val="ED7D31">
+                                    <a:shade val="50000"/>
+                                  </a:srgbClr>
+                                </a:solidFill>
+                                <a:prstDash val="solid"/>
+                                <a:miter lim="800000"/>
+                              </a:ln>
+                              <a:effectLst/>
+                            </wps:spPr>
+                            <wps:bodyPr rtlCol="0" anchor="ctr"/>
+                          </wps:wsp>
+                          <wps:wsp>
+                            <wps:cNvPr id="22" name="Straight Arrow Connector 22">
+                              <a:extLst>
+                                <a:ext uri="{FF2B5EF4-FFF2-40B4-BE49-F238E27FC236}">
+                                  <a16:creationId xmlns:a16="http://schemas.microsoft.com/office/drawing/2014/main" id="{86489553-F60F-4BE6-9D56-CF994D52E5E4}"/>
+                                </a:ext>
+                              </a:extLst>
+                            </wps:cNvPr>
+                            <wps:cNvCnPr/>
+                            <wps:spPr>
+                              <a:xfrm flipV="1">
+                                <a:off x="2122513" y="0"/>
+                                <a:ext cx="0" cy="546796"/>
+                              </a:xfrm>
+                              <a:prstGeom prst="straightConnector1">
+                                <a:avLst/>
+                              </a:prstGeom>
+                              <a:noFill/>
+                              <a:ln w="6350" cap="flat" cmpd="sng" algn="ctr">
+                                <a:solidFill>
+                                  <a:srgbClr val="4472C4"/>
+                                </a:solidFill>
+                                <a:prstDash val="solid"/>
+                                <a:miter lim="800000"/>
+                                <a:tailEnd type="triangle"/>
+                              </a:ln>
+                              <a:effectLst/>
+                            </wps:spPr>
+                            <wps:bodyPr/>
+                          </wps:wsp>
+                        </wpg:grpSp>
+                        <wpg:grpSp>
+                          <wpg:cNvPr id="9" name="Group 9">
+                            <a:extLst>
+                              <a:ext uri="{FF2B5EF4-FFF2-40B4-BE49-F238E27FC236}">
+                                <a16:creationId xmlns:a16="http://schemas.microsoft.com/office/drawing/2014/main" id="{7573C1B1-322C-4B97-AB89-C9AC0E3402DB}"/>
+                              </a:ext>
+                            </a:extLst>
+                          </wpg:cNvPr>
+                          <wpg:cNvGrpSpPr/>
+                          <wpg:grpSpPr>
+                            <a:xfrm>
+                              <a:off x="4248080" y="39342"/>
+                              <a:ext cx="2195014" cy="1135697"/>
+                              <a:chOff x="4248080" y="39342"/>
+                              <a:chExt cx="2195014" cy="1135697"/>
+                            </a:xfrm>
+                          </wpg:grpSpPr>
+                          <wps:wsp>
+                            <wps:cNvPr id="13" name="Straight Arrow Connector 13">
+                              <a:extLst>
+                                <a:ext uri="{FF2B5EF4-FFF2-40B4-BE49-F238E27FC236}">
+                                  <a16:creationId xmlns:a16="http://schemas.microsoft.com/office/drawing/2014/main" id="{E9733D49-6FB1-4B6B-AEFC-A2FD464B8595}"/>
+                                </a:ext>
+                              </a:extLst>
+                            </wps:cNvPr>
+                            <wps:cNvCnPr>
+                              <a:cxnSpLocks/>
+                              <a:stCxn id="14" idx="1"/>
+                            </wps:cNvCnPr>
+                            <wps:spPr>
+                              <a:xfrm flipH="1">
+                                <a:off x="5327932" y="430146"/>
+                                <a:ext cx="16983" cy="744893"/>
+                              </a:xfrm>
+                              <a:prstGeom prst="straightConnector1">
+                                <a:avLst/>
+                              </a:prstGeom>
+                              <a:noFill/>
+                              <a:ln w="6350" cap="flat" cmpd="sng" algn="ctr">
+                                <a:solidFill>
+                                  <a:srgbClr val="4472C4"/>
+                                </a:solidFill>
+                                <a:prstDash val="solid"/>
+                                <a:miter lim="800000"/>
+                                <a:headEnd type="triangle"/>
+                                <a:tailEnd type="triangle"/>
+                              </a:ln>
+                              <a:effectLst/>
+                            </wps:spPr>
+                            <wps:bodyPr/>
+                          </wps:wsp>
+                          <wps:wsp>
+                            <wps:cNvPr id="14" name="Flowchart: Data 14">
+                              <a:extLst>
+                                <a:ext uri="{FF2B5EF4-FFF2-40B4-BE49-F238E27FC236}">
+                                  <a16:creationId xmlns:a16="http://schemas.microsoft.com/office/drawing/2014/main" id="{35887950-48DF-495B-AE13-561080D72796}"/>
+                                </a:ext>
+                              </a:extLst>
+                            </wps:cNvPr>
+                            <wps:cNvSpPr/>
+                            <wps:spPr>
+                              <a:xfrm>
+                                <a:off x="4248080" y="430168"/>
+                                <a:ext cx="2195014" cy="311940"/>
+                              </a:xfrm>
+                              <a:prstGeom prst="flowChartInputOutput">
+                                <a:avLst/>
+                              </a:prstGeom>
+                              <a:solidFill>
+                                <a:sysClr val="window" lastClr="FFFFFF"/>
+                              </a:solidFill>
+                              <a:ln w="12700" cap="flat" cmpd="sng" algn="ctr">
+                                <a:solidFill>
+                                  <a:sysClr val="windowText" lastClr="000000"/>
+                                </a:solidFill>
+                                <a:prstDash val="dash"/>
+                                <a:miter lim="800000"/>
+                              </a:ln>
+                              <a:effectLst/>
+                            </wps:spPr>
+                            <wps:bodyPr rtlCol="0" anchor="ctr"/>
+                          </wps:wsp>
+                          <wps:wsp>
+                            <wps:cNvPr id="15" name="Flowchart: Data 15">
+                              <a:extLst>
+                                <a:ext uri="{FF2B5EF4-FFF2-40B4-BE49-F238E27FC236}">
+                                  <a16:creationId xmlns:a16="http://schemas.microsoft.com/office/drawing/2014/main" id="{81728010-99E9-41F6-AF52-2479D8F80B83}"/>
+                                </a:ext>
+                              </a:extLst>
+                            </wps:cNvPr>
+                            <wps:cNvSpPr/>
+                            <wps:spPr>
+                              <a:xfrm>
+                                <a:off x="4920374" y="525710"/>
+                                <a:ext cx="850425" cy="120856"/>
+                              </a:xfrm>
+                              <a:prstGeom prst="flowChartInputOutput">
+                                <a:avLst/>
+                              </a:prstGeom>
+                              <a:solidFill>
+                                <a:srgbClr val="ED7D31"/>
+                              </a:solidFill>
+                              <a:ln w="12700" cap="flat" cmpd="sng" algn="ctr">
+                                <a:solidFill>
+                                  <a:srgbClr val="ED7D31">
+                                    <a:shade val="50000"/>
+                                  </a:srgbClr>
+                                </a:solidFill>
+                                <a:prstDash val="solid"/>
+                                <a:miter lim="800000"/>
+                              </a:ln>
+                              <a:effectLst/>
+                            </wps:spPr>
+                            <wps:bodyPr rtlCol="0" anchor="ctr"/>
+                          </wps:wsp>
+                          <wps:wsp>
+                            <wps:cNvPr id="16" name="Straight Arrow Connector 16">
+                              <a:extLst>
+                                <a:ext uri="{FF2B5EF4-FFF2-40B4-BE49-F238E27FC236}">
+                                  <a16:creationId xmlns:a16="http://schemas.microsoft.com/office/drawing/2014/main" id="{4E35DFF8-0B95-44C3-9E89-85974E2014E6}"/>
+                                </a:ext>
+                              </a:extLst>
+                            </wps:cNvPr>
+                            <wps:cNvCnPr/>
+                            <wps:spPr>
+                              <a:xfrm flipV="1">
+                                <a:off x="5345586" y="39342"/>
+                                <a:ext cx="0" cy="546796"/>
+                              </a:xfrm>
+                              <a:prstGeom prst="straightConnector1">
+                                <a:avLst/>
+                              </a:prstGeom>
+                              <a:noFill/>
+                              <a:ln w="6350" cap="flat" cmpd="sng" algn="ctr">
+                                <a:solidFill>
+                                  <a:srgbClr val="4472C4"/>
+                                </a:solidFill>
+                                <a:prstDash val="solid"/>
+                                <a:miter lim="800000"/>
+                                <a:tailEnd type="triangle"/>
+                              </a:ln>
+                              <a:effectLst/>
+                            </wps:spPr>
+                            <wps:bodyPr/>
+                          </wps:wsp>
+                        </wpg:grpSp>
+                        <wps:wsp>
+                          <wps:cNvPr id="10" name="Arrow: Right 10">
+                            <a:extLst>
+                              <a:ext uri="{FF2B5EF4-FFF2-40B4-BE49-F238E27FC236}">
+                                <a16:creationId xmlns:a16="http://schemas.microsoft.com/office/drawing/2014/main" id="{8251DFBB-F375-483A-AA17-76E1CBC951B8}"/>
+                              </a:ext>
+                            </a:extLst>
+                          </wps:cNvPr>
+                          <wps:cNvSpPr/>
+                          <wps:spPr>
+                            <a:xfrm>
+                              <a:off x="3615876" y="419459"/>
+                              <a:ext cx="390099" cy="242235"/>
+                            </a:xfrm>
+                            <a:prstGeom prst="rightArrow">
+                              <a:avLst/>
+                            </a:prstGeom>
+                            <a:solidFill>
+                              <a:sysClr val="windowText" lastClr="000000"/>
+                            </a:solidFill>
+                            <a:ln w="12700" cap="flat" cmpd="sng" algn="ctr">
+                              <a:solidFill>
+                                <a:sysClr val="windowText" lastClr="000000">
+                                  <a:shade val="50000"/>
+                                </a:sysClr>
+                              </a:solidFill>
+                              <a:prstDash val="solid"/>
+                              <a:miter lim="800000"/>
+                            </a:ln>
+                            <a:effectLst/>
+                          </wps:spPr>
+                          <wps:bodyPr rtlCol="0" anchor="ctr"/>
+                        </wps:wsp>
+                      </wpg:grpSp>
+                      <wps:wsp>
+                        <wps:cNvPr id="3" name="TextBox 154">
+                          <a:extLst>
+                            <a:ext uri="{FF2B5EF4-FFF2-40B4-BE49-F238E27FC236}">
+                              <a16:creationId xmlns:a16="http://schemas.microsoft.com/office/drawing/2014/main" id="{3077BBB2-34A3-43D7-8113-A8447EBB3FFD}"/>
+                            </a:ext>
+                          </a:extLst>
+                        </wps:cNvPr>
+                        <wps:cNvSpPr txBox="1"/>
+                        <wps:spPr>
+                          <a:xfrm>
+                            <a:off x="1898224" y="3696048"/>
+                            <a:ext cx="4060106" cy="1385765"/>
+                          </a:xfrm>
+                          <a:prstGeom prst="rect">
+                            <a:avLst/>
+                          </a:prstGeom>
+                          <a:noFill/>
+                        </wps:spPr>
+                        <wps:txbx>
+                          <w:txbxContent>
+                            <w:p>
+                              <w:pPr>
+                                <w:pStyle w:val="NormalWeb"/>
+                                <w:spacing w:before="0" w:beforeAutospacing="0" w:after="0" w:afterAutospacing="0"/>
+                              </w:pPr>
+                              <w:r>
+                                <w:rPr>
+                                  <w:b/>
+                                  <w:bCs/>
+                                  <w:color w:val="000000"/>
+                                  <w:position w:val="1"/>
+                                </w:rPr>
+                                <w:t>Freeze</w:t>
+                              </w:r>
+                            </w:p>
+                          </w:txbxContent>
+                        </wps:txbx>
+                        <wps:bodyPr wrap="square" rtlCol="0">
+                          <a:noAutofit/>
+                        </wps:bodyPr>
+                      </wps:wsp>
+                    </wpg:wgp>
+                  </a:graphicData>
+                </a:graphic>
+              </wp:inline>
+            </w:drawing>
+          </mc:Choice>
+          <mc:Fallback>
+            <w:pict>
+              <v:group w14:anchorId="100C8B5C" id="Group 158" o:spid="_x0000_s1026" style="width:92.75pt;height:76.65pt;mso-position-horizontal-relative:char;mso-position-vertical-relative:line" coordsize="73152,50818" o:gfxdata="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">
+                <v:group id="Group 2" o:spid="_x0000_s1027" style="position:absolute;width:73152;height:36576" coordsize="65387,24864" o:gfxdata="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">
+                  <v:shapetype id="_x0000_t111" coordsize="21600,21600" o:spt="111" path="m4321,l21600,,17204,21600,,21600xe">
+                    <v:stroke joinstyle="miter"/>
+                    <v:path gradientshapeok="t" o:connecttype="custom" o:connectlocs="12961,0;10800,0;2161,10800;8602,21600;10800,21600;19402,10800" textboxrect="4321,0,17204,21600"/>
+                  </v:shapetype>
+                  <v:shape id="Flowchart: Data 4" o:spid="_x0000_s1028" type="#_x0000_t111" style="position:absolute;top:14390;width:65387;height:10474;visibility:visible;mso-wrap-style:square;v-text-anchor:middle" o:gfxdata="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" fillcolor="window" strokecolor="windowText" strokeweight="1pt"/>
+                  <v:shape id="Flowchart: Data 5" o:spid="_x0000_s1029" type="#_x0000_t111" style="position:absolute;left:15826;top:17857;width:8504;height:1208;visibility:visible;mso-wrap-style:square;v-text-anchor:middle" o:gfxdata="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" fillcolor="#ed7d31" strokecolor="#ae5a21" strokeweight="1pt"/>
+                  <v:shape id="Flowchart: Data 6" o:spid="_x0000_s1030" type="#_x0000_t111" style="position:absolute;left:46620;top:17857;width:8504;height:1208;visibility:visible;mso-wrap-style:square;v-text-anchor:middle" o:gfxdata="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" fillcolor="#70ad47" strokecolor="#507e32" strokeweight="1pt"/>
+                  <v:shape id="Flowchart: Data 7" o:spid="_x0000_s1031" type="#_x0000_t111" style="position:absolute;left:31223;top:17857;width:8504;height:1208;visibility:visible;mso-wrap-style:square;v-text-anchor:middle" o:gfxdata="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" fillcolor="#5b9bd5" strokecolor="#41719c" strokeweight="1pt"/>
+                  <v:group id="Group 8" o:spid="_x0000_s1032" style="position:absolute;left:10250;width:21950;height:11356" coordorigin="10250" coordsize="21950,11356" o:gfxdata="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">
+                    <v:shapetype id="_x0000_t32" coordsize="21600,21600" o:spt="32" o:oned="t" path="m,l21600,21600e" filled="f">
+                      <v:path arrowok="t" fillok="f" o:connecttype="none"/>
+                      <o:lock v:ext="edit" shapetype="t"/>
+                    </v:shapetype>
+                    <v:shape id="Straight Arrow Connector 19" o:spid="_x0000_s1033" type="#_x0000_t32" style="position:absolute;left:21050;top:3908;width:172;height:7448;flip:x;visibility:visible;mso-wrap-style:square" o:connectortype="straight" o:gfxdata="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" strokecolor="#4472c4" strokeweight=".5pt">
+                      <v:stroke startarrow="block" endarrow="block" joinstyle="miter"/>
+                      <o:lock v:ext="edit" shapetype="f"/>
+                    </v:shape>
+                    <v:shape id="Flowchart: Data 20" o:spid="_x0000_s1034" type="#_x0000_t111" style="position:absolute;left:10250;top:3908;width:21950;height:3119;visibility:visible;mso-wrap-style:square;v-text-anchor:middle" o:gfxdata="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" fillcolor="window" strokecolor="windowText" strokeweight="1pt"/>
+                    <v:shape id="Flowchart: Data 21" o:spid="_x0000_s1035" type="#_x0000_t111" style="position:absolute;left:16973;top:4863;width:8504;height:1209;visibility:visible;mso-wrap-style:square;v-text-anchor:middle" o:gfxdata="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" fillcolor="#ed7d31" strokecolor="#ae5a21" strokeweight="1pt"/>
+                    <v:shape id="Straight Arrow Connector 22" o:spid="_x0000_s1036" type="#_x0000_t32" style="position:absolute;left:21225;width:0;height:5467;flip:y;visibility:visible;mso-wrap-style:square" o:connectortype="straight" o:gfxdata="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" strokecolor="#4472c4" strokeweight=".5pt">
+                      <v:stroke endarrow="block" joinstyle="miter"/>
+                    </v:shape>
+                  </v:group>
+                  <v:group id="Group 9" o:spid="_x0000_s1037" style="position:absolute;left:42480;top:393;width:21950;height:11357" coordorigin="42480,393" coordsize="21950,11356" o:gfxdata="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">
+                    <v:shape id="Straight Arrow Connector 13" o:spid="_x0000_s1038" type="#_x0000_t32" style="position:absolute;left:53279;top:4301;width:170;height:7449;flip:x;visibility:visible;mso-wrap-style:square" o:connectortype="straight" o:gfxdata="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" strokecolor="#4472c4" strokeweight=".5pt">
+                      <v:stroke startarrow="block" endarrow="block" joinstyle="miter"/>
+                      <o:lock v:ext="edit" shapetype="f"/>
+                    </v:shape>
+                    <v:shape id="Flowchart: Data 14" o:spid="_x0000_s1039" type="#_x0000_t111" style="position:absolute;left:42480;top:4301;width:21950;height:3120;visibility:visible;mso-wrap-style:square;v-text-anchor:middle" o:gfxdata="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" fillcolor="window" strokecolor="windowText" strokeweight="1pt">
+                      <v:stroke dashstyle="dash"/>
+                    </v:shape>
+                    <v:shape id="Flowchart: Data 15" o:spid="_x0000_s1040" type="#_x0000_t111" style="position:absolute;left:49203;top:5257;width:8504;height:1208;visibility:visible;mso-wrap-style:square;v-text-anchor:middle" o:gfxdata="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" fillcolor="#ed7d31" strokecolor="#ae5a21" strokeweight="1pt"/>
+                    <v:shape id="Straight Arrow Connector 16" o:spid="_x0000_s1041" type="#_x0000_t32" style="position:absolute;left:53455;top:393;width:0;height:5468;flip:y;visibility:visible;mso-wrap-style:square" o:connectortype="straight" o:gfxdata="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" strokecolor="#4472c4" strokeweight=".5pt">
+                      <v:stroke endarrow="block" joinstyle="miter"/>
+                    </v:shape>
+                  </v:group>
+                  <v:shapetype id="_x0000_t13" coordsize="21600,21600" o:spt="13" adj="16200,5400" path="m@0,l@0@1,0@1,0@2@0@2@0,21600,21600,10800xe">
+                    <v:stroke joinstyle="miter"/>
+                    <v:formulas>
+                      <v:f eqn="val #0"/>
+                      <v:f eqn="val #1"/>
+                      <v:f eqn="sum height 0 #1"/>
+                      <v:f eqn="sum 10800 0 #1"/>
+                      <v:f eqn="sum width 0 #0"/>
+                      <v:f eqn="prod @4 @3 10800"/>
+                      <v:f eqn="sum width 0 @5"/>
+                    </v:formulas>
+                    <v:path o:connecttype="custom" o:connectlocs="@0,0;0,10800;@0,21600;21600,10800" o:connectangles="270,180,90,0" textboxrect="0,@1,@6,@2"/>
+                    <v:handles>
+                      <v:h position="#0,#1" xrange="0,21600" yrange="0,10800"/>
+                    </v:handles>
+                  </v:shapetype>
+                  <v:shape id="Arrow: Right 10" o:spid="_x0000_s1042" type="#_x0000_t13" style="position:absolute;left:36158;top:4194;width:3901;height:2422;visibility:visible;mso-wrap-style:square;v-text-anchor:middle" o:gfxdata="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" adj="14894" fillcolor="windowText" strokeweight="1pt"/>
+                </v:group>
+                <v:shapetype id="_x0000_t202" coordsize="21600,21600" o:spt="202" path="m,l,21600r21600,l21600,xe">
+                  <v:stroke joinstyle="miter"/>
+                  <v:path gradientshapeok="t" o:connecttype="rect"/>
+                </v:shapetype>
+                <v:shape id="TextBox 154" o:spid="_x0000_s1043" type="#_x0000_t202" style="position:absolute;left:18982;top:36960;width:40601;height:13858;visibility:visible;mso-wrap-style:square;v-text-anchor:top" o:gfxdata="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" filled="f" stroked="f">
+                  <v:textbox>
+                    <w:txbxContent>
+                      <w:p>
+                        <w:pPr>
+                          <w:pStyle w:val="NormalWeb"/>
+                          <w:spacing w:before="0" w:beforeAutospacing="0" w:after="0" w:afterAutospacing="0"/>
+                        </w:pPr>
+                        <w:r>
+                          <w:rPr>
+                            <w:b/>
+                            <w:bCs/>
+                            <w:color w:val="000000"/>
+                            <w:position w:val="1"/>
+                          </w:rPr>
+                          <w:t>Freeze</w:t>
+                        </w:r>
+                      </w:p>
+                    </w:txbxContent>
+                  </v:textbox>
+                </v:shape>
+                <w10:anchorlock/>
+              </v:group>
+            </w:pict>
+          </mc:Fallback>
+        </mc:AlternateContent>
+      </w:r>
+      <w:r>
+        <w:rPr>
+          <w:noProof/>
+        </w:rPr>
+        <w:t xml:space="preserve"> </w:t>
+      </w:r>
+      <w:r>
+        <w:rPr>
+          <w:rFonts w:ascii="Times New Roman" w:hAnsi="Times New Roman" w:cs="Times New Roman"/>
+          <w:sz w:val="26"/>
+          <w:szCs w:val="26"/>
+        </w:rPr>
+        <mc:AlternateContent>
+          <mc:Choice Requires="wpg">
+            <w:drawing>
+              <wp:inline distT="0" distB="0" distL="0" distR="0" wp14:anchorId="7A5E0019" wp14:editId="43BCCE6F">
+                <wp:extent cx="966787" cy="962661"/>
+                <wp:effectExtent l="38100" t="38100" r="24130" b="0"/>
+                <wp:docPr id="1" name="Group 161">
+                  <a:extLst xmlns:a="http://schemas.openxmlformats.org/drawingml/2006/main"/>
+                </wp:docPr>
+                <wp:cNvGraphicFramePr/>
+                <a:graphic xmlns:a="http://schemas.openxmlformats.org/drawingml/2006/main">
+                  <a:graphicData uri="http://schemas.microsoft.com/office/word/2010/wordprocessingGroup">
+                    <wpg:wgp>
+                      <wpg:cNvGrpSpPr/>
+                      <wpg:grpSpPr>
+                        <a:xfrm>
+                          <a:off x="0" y="0"/>
+                          <a:ext cx="966787" cy="962661"/>
+                          <a:chOff x="0" y="0"/>
+                          <a:chExt cx="7315199" cy="1591863"/>
+                        </a:xfrm>
+                      </wpg:grpSpPr>
+                      <wpg:grpSp>
+                        <wpg:cNvPr id="23" name="Group 23">
+                          <a:extLst/>
+                        </wpg:cNvPr>
+                        <wpg:cNvGrpSpPr/>
+                        <wpg:grpSpPr>
+                          <a:xfrm>
+                            <a:off x="0" y="0"/>
+                            <a:ext cx="7315199" cy="1135764"/>
+                            <a:chOff x="0" y="0"/>
+                            <a:chExt cx="2597578" cy="1135764"/>
+                          </a:xfrm>
+                        </wpg:grpSpPr>
+                        <wps:wsp>
+                          <wps:cNvPr id="24" name="Straight Connector 24">
+                            <a:extLst/>
+                          </wps:cNvPr>
+                          <wps:cNvCnPr>
+                            <a:cxnSpLocks/>
+                          </wps:cNvCnPr>
+                          <wps:spPr>
+                            <a:xfrm flipH="1">
+                              <a:off x="1034076" y="304288"/>
+                              <a:ext cx="995890" cy="0"/>
+                            </a:xfrm>
+                            <a:prstGeom prst="line">
+                              <a:avLst/>
+                            </a:prstGeom>
+                            <a:noFill/>
+                            <a:ln w="12700" cap="flat" cmpd="sng" algn="ctr">
+                              <a:solidFill>
+                                <a:sysClr val="windowText" lastClr="000000"/>
+                              </a:solidFill>
+                              <a:prstDash val="solid"/>
+                              <a:miter lim="800000"/>
+                            </a:ln>
+                            <a:effectLst/>
+                          </wps:spPr>
+                          <wps:bodyPr/>
+                        </wps:wsp>
+                        <wps:wsp>
+                          <wps:cNvPr id="25" name="Straight Connector 25">
+                            <a:extLst/>
+                          </wps:cNvPr>
+                          <wps:cNvCnPr>
+                            <a:cxnSpLocks/>
+                          </wps:cNvCnPr>
+                          <wps:spPr>
+                            <a:xfrm flipH="1">
+                              <a:off x="238387" y="434327"/>
+                              <a:ext cx="279647" cy="198265"/>
+                            </a:xfrm>
+                            <a:prstGeom prst="line">
+                              <a:avLst/>
+                            </a:prstGeom>
+                            <a:noFill/>
+                            <a:ln w="12700" cap="flat" cmpd="sng" algn="ctr">
+                              <a:solidFill>
+                                <a:sysClr val="windowText" lastClr="000000"/>
+                              </a:solidFill>
+                              <a:prstDash val="solid"/>
+                              <a:miter lim="800000"/>
+                            </a:ln>
+                            <a:effectLst/>
+                          </wps:spPr>
+                          <wps:bodyPr/>
+                        </wps:wsp>
+                        <wps:wsp>
+                          <wps:cNvPr id="26" name="Straight Connector 26">
+                            <a:extLst/>
+                          </wps:cNvPr>
+                          <wps:cNvCnPr>
+                            <a:cxnSpLocks/>
+                          </wps:cNvCnPr>
+                          <wps:spPr>
+                            <a:xfrm flipH="1">
+                              <a:off x="211012" y="454408"/>
+                              <a:ext cx="200698" cy="150776"/>
+                            </a:xfrm>
+                            <a:prstGeom prst="line">
+                              <a:avLst/>
+                            </a:prstGeom>
+                            <a:noFill/>
+                            <a:ln w="12700" cap="flat" cmpd="sng" algn="ctr">
+                              <a:solidFill>
+                                <a:sysClr val="windowText" lastClr="000000"/>
+                              </a:solidFill>
+                              <a:prstDash val="solid"/>
+                              <a:miter lim="800000"/>
+                            </a:ln>
+                            <a:effectLst/>
+                          </wps:spPr>
+                          <wps:bodyPr/>
+                        </wps:wsp>
+                        <wps:wsp>
+                          <wps:cNvPr id="27" name="Straight Connector 27">
+                            <a:extLst/>
+                          </wps:cNvPr>
+                          <wps:cNvCnPr>
+                            <a:cxnSpLocks/>
+                          </wps:cNvCnPr>
+                          <wps:spPr>
+                            <a:xfrm flipH="1">
+                              <a:off x="2120710" y="460314"/>
+                              <a:ext cx="279647" cy="198265"/>
+                            </a:xfrm>
+                            <a:prstGeom prst="line">
+                              <a:avLst/>
+                            </a:prstGeom>
+                            <a:noFill/>
+                            <a:ln w="12700" cap="flat" cmpd="sng" algn="ctr">
+                              <a:solidFill>
+                                <a:sysClr val="windowText" lastClr="000000"/>
+                              </a:solidFill>
+                              <a:prstDash val="solid"/>
+                              <a:miter lim="800000"/>
+                            </a:ln>
+                            <a:effectLst/>
+                          </wps:spPr>
+                          <wps:bodyPr/>
+                        </wps:wsp>
+                        <wps:wsp>
+                          <wps:cNvPr id="28" name="Straight Connector 28">
+                            <a:extLst/>
+                          </wps:cNvPr>
+                          <wps:cNvCnPr>
+                            <a:cxnSpLocks/>
+                          </wps:cNvCnPr>
+                          <wps:spPr>
+                            <a:xfrm flipH="1">
+                              <a:off x="2212589" y="498696"/>
+                              <a:ext cx="200698" cy="150776"/>
+                            </a:xfrm>
+                            <a:prstGeom prst="line">
+                              <a:avLst/>
+                            </a:prstGeom>
+                            <a:noFill/>
+                            <a:ln w="12700" cap="flat" cmpd="sng" algn="ctr">
+                              <a:solidFill>
+                                <a:sysClr val="windowText" lastClr="000000"/>
+                              </a:solidFill>
+                              <a:prstDash val="solid"/>
+                              <a:miter lim="800000"/>
+                            </a:ln>
+                            <a:effectLst/>
+                          </wps:spPr>
+                          <wps:bodyPr/>
+                        </wps:wsp>
+                        <wps:wsp>
+                          <wps:cNvPr id="29" name="Straight Connector 29">
+                            <a:extLst/>
+                          </wps:cNvPr>
+                          <wps:cNvCnPr>
+                            <a:cxnSpLocks/>
+                          </wps:cNvCnPr>
+                          <wps:spPr>
+                            <a:xfrm flipH="1" flipV="1">
+                              <a:off x="751769" y="346640"/>
+                              <a:ext cx="1560275" cy="3114"/>
+                            </a:xfrm>
+                            <a:prstGeom prst="line">
+                              <a:avLst/>
+                            </a:prstGeom>
+                            <a:noFill/>
+                            <a:ln w="12700" cap="flat" cmpd="sng" algn="ctr">
+                              <a:solidFill>
+                                <a:sysClr val="windowText" lastClr="000000"/>
+                              </a:solidFill>
+                              <a:prstDash val="solid"/>
+                              <a:miter lim="800000"/>
+                            </a:ln>
+                            <a:effectLst/>
+                          </wps:spPr>
+                          <wps:bodyPr/>
+                        </wps:wsp>
+                        <wps:wsp>
+                          <wps:cNvPr id="30" name="Straight Connector 30">
+                            <a:extLst/>
+                          </wps:cNvPr>
+                          <wps:cNvCnPr>
+                            <a:cxnSpLocks/>
+                          </wps:cNvCnPr>
+                          <wps:spPr>
+                            <a:xfrm flipH="1" flipV="1">
+                              <a:off x="326109" y="746023"/>
+                              <a:ext cx="1560275" cy="3114"/>
+                            </a:xfrm>
+                            <a:prstGeom prst="line">
+                              <a:avLst/>
+                            </a:prstGeom>
+                            <a:noFill/>
+                            <a:ln w="12700" cap="flat" cmpd="sng" algn="ctr">
+                              <a:solidFill>
+                                <a:sysClr val="windowText" lastClr="000000"/>
+                              </a:solidFill>
+                              <a:prstDash val="solid"/>
+                              <a:miter lim="800000"/>
+                            </a:ln>
+                            <a:effectLst/>
+                          </wps:spPr>
+                          <wps:bodyPr/>
+                        </wps:wsp>
+                        <wps:wsp>
+                          <wps:cNvPr id="31" name="Straight Connector 31">
+                            <a:extLst/>
+                          </wps:cNvPr>
+                          <wps:cNvCnPr>
+                            <a:cxnSpLocks/>
+                          </wps:cNvCnPr>
+                          <wps:spPr>
+                            <a:xfrm flipH="1">
+                              <a:off x="536131" y="793391"/>
+                              <a:ext cx="995890" cy="0"/>
+                            </a:xfrm>
+                            <a:prstGeom prst="line">
+                              <a:avLst/>
+                            </a:prstGeom>
+                            <a:noFill/>
+                            <a:ln w="12700" cap="flat" cmpd="sng" algn="ctr">
+                              <a:solidFill>
+                                <a:sysClr val="windowText" lastClr="000000"/>
+                              </a:solidFill>
+                              <a:prstDash val="solid"/>
+                              <a:miter lim="800000"/>
+                            </a:ln>
+                            <a:effectLst/>
+                          </wps:spPr>
+                          <wps:bodyPr/>
+                        </wps:wsp>
+                        <wps:wsp>
+                          <wps:cNvPr id="128" name="Straight Arrow Connector 128">
+                            <a:extLst/>
+                          </wps:cNvPr>
+                          <wps:cNvCnPr>
+                            <a:cxnSpLocks/>
+                          </wps:cNvCnPr>
+                          <wps:spPr>
+                            <a:xfrm flipH="1">
+                              <a:off x="936059" y="209660"/>
+                              <a:ext cx="725461" cy="661834"/>
+                            </a:xfrm>
+                            <a:prstGeom prst="straightConnector1">
+                              <a:avLst/>
+                            </a:prstGeom>
+                            <a:noFill/>
+                            <a:ln w="12700" cap="flat" cmpd="sng" algn="ctr">
+                              <a:solidFill>
+                                <a:srgbClr val="4472C4"/>
+                              </a:solidFill>
+                              <a:prstDash val="solid"/>
+                              <a:miter lim="800000"/>
+                              <a:headEnd type="triangle"/>
+                              <a:tailEnd type="triangle"/>
+                            </a:ln>
+                            <a:effectLst/>
+                          </wps:spPr>
+                          <wps:bodyPr/>
+                        </wps:wsp>
+                        <wps:wsp>
+                          <wps:cNvPr id="129" name="Straight Arrow Connector 129">
+                            <a:extLst/>
+                          </wps:cNvPr>
+                          <wps:cNvCnPr>
+                            <a:cxnSpLocks/>
+                          </wps:cNvCnPr>
+                          <wps:spPr>
+                            <a:xfrm flipH="1" flipV="1">
+                              <a:off x="0" y="532064"/>
+                              <a:ext cx="2597578" cy="27383"/>
+                            </a:xfrm>
+                            <a:prstGeom prst="straightConnector1">
+                              <a:avLst/>
+                            </a:prstGeom>
+                            <a:noFill/>
+                            <a:ln w="9525" cap="flat" cmpd="sng" algn="ctr">
+                              <a:solidFill>
+                                <a:srgbClr val="4472C4"/>
+                              </a:solidFill>
+                              <a:prstDash val="solid"/>
+                              <a:miter lim="800000"/>
+                              <a:headEnd type="triangle"/>
+                              <a:tailEnd type="triangle"/>
+                            </a:ln>
+                            <a:effectLst/>
+                          </wps:spPr>
+                          <wps:bodyPr/>
+                        </wps:wsp>
+                        <wps:wsp>
+                          <wps:cNvPr id="130" name="Straight Arrow Connector 130">
+                            <a:extLst/>
+                          </wps:cNvPr>
+                          <wps:cNvCnPr>
+                            <a:cxnSpLocks/>
+                            <a:stCxn id="132" idx="1"/>
+                          </wps:cNvCnPr>
+                          <wps:spPr>
+                            <a:xfrm flipH="1">
+                              <a:off x="1298477" y="486368"/>
+                              <a:ext cx="16980" cy="649396"/>
+                            </a:xfrm>
+                            <a:prstGeom prst="straightConnector1">
+                              <a:avLst/>
+                            </a:prstGeom>
+                            <a:noFill/>
+                            <a:ln w="6350" cap="flat" cmpd="sng" algn="ctr">
+                              <a:solidFill>
+                                <a:srgbClr val="4472C4"/>
+                              </a:solidFill>
+                              <a:prstDash val="solid"/>
+                              <a:miter lim="800000"/>
+                              <a:headEnd type="triangle"/>
+                              <a:tailEnd type="triangle"/>
+                            </a:ln>
+                            <a:effectLst/>
+                          </wps:spPr>
+                          <wps:bodyPr/>
+                        </wps:wsp>
+                        <wps:wsp>
+                          <wps:cNvPr id="131" name="Flowchart: Data 131">
+                            <a:extLst/>
+                          </wps:cNvPr>
+                          <wps:cNvSpPr/>
+                          <wps:spPr>
+                            <a:xfrm>
+                              <a:off x="218272" y="390826"/>
+                              <a:ext cx="2195014" cy="311940"/>
+                            </a:xfrm>
+                            <a:prstGeom prst="flowChartInputOutput">
+                              <a:avLst/>
+                            </a:prstGeom>
+                            <a:solidFill>
+                              <a:sysClr val="window" lastClr="FFFFFF"/>
+                            </a:solidFill>
+                            <a:ln w="12700" cap="flat" cmpd="sng" algn="ctr">
+                              <a:solidFill>
+                                <a:sysClr val="windowText" lastClr="000000"/>
+                              </a:solidFill>
+                              <a:prstDash val="solid"/>
+                              <a:miter lim="800000"/>
+                            </a:ln>
+                            <a:effectLst/>
+                          </wps:spPr>
+                          <wps:bodyPr rtlCol="0" anchor="ctr"/>
+                        </wps:wsp>
+                        <wps:wsp>
+                          <wps:cNvPr id="132" name="Flowchart: Data 132">
+                            <a:extLst/>
+                          </wps:cNvPr>
+                          <wps:cNvSpPr/>
+                          <wps:spPr>
+                            <a:xfrm>
+                              <a:off x="890566" y="486368"/>
+                              <a:ext cx="850425" cy="120856"/>
+                            </a:xfrm>
+                            <a:prstGeom prst="flowChartInputOutput">
+                              <a:avLst/>
+                            </a:prstGeom>
+                            <a:solidFill>
+                              <a:srgbClr val="ED7D31"/>
+                            </a:solidFill>
+                            <a:ln w="12700" cap="flat" cmpd="sng" algn="ctr">
+                              <a:solidFill>
+                                <a:srgbClr val="ED7D31">
+                                  <a:shade val="50000"/>
+                                </a:srgbClr>
+                              </a:solidFill>
+                              <a:prstDash val="solid"/>
+                              <a:miter lim="800000"/>
+                            </a:ln>
+                            <a:effectLst/>
+                          </wps:spPr>
+                          <wps:bodyPr rtlCol="0" anchor="ctr"/>
+                        </wps:wsp>
+                        <wps:wsp>
+                          <wps:cNvPr id="133" name="Straight Arrow Connector 133">
+                            <a:extLst/>
+                          </wps:cNvPr>
+                          <wps:cNvCnPr/>
+                          <wps:spPr>
+                            <a:xfrm flipV="1">
+                              <a:off x="1315778" y="0"/>
+                              <a:ext cx="0" cy="546796"/>
+                            </a:xfrm>
+                            <a:prstGeom prst="straightConnector1">
+                              <a:avLst/>
+                            </a:prstGeom>
+                            <a:noFill/>
+                            <a:ln w="6350" cap="flat" cmpd="sng" algn="ctr">
+                              <a:solidFill>
+                                <a:srgbClr val="4472C4"/>
+                              </a:solidFill>
+                              <a:prstDash val="solid"/>
+                              <a:miter lim="800000"/>
+                              <a:tailEnd type="triangle"/>
+                            </a:ln>
+                            <a:effectLst/>
+                          </wps:spPr>
+                          <wps:bodyPr/>
+                        </wps:wsp>
+                      </wpg:grpSp>
+                      <wps:wsp>
+                        <wps:cNvPr id="134" name="TextBox 157">
+                          <a:extLst/>
+                        </wps:cNvPr>
+                        <wps:cNvSpPr txBox="1"/>
+                        <wps:spPr>
+                          <a:xfrm>
+                            <a:off x="1159756" y="1123257"/>
+                            <a:ext cx="4678552" cy="468606"/>
+                          </a:xfrm>
+                          <a:prstGeom prst="rect">
+                            <a:avLst/>
+                          </a:prstGeom>
+                          <a:noFill/>
+                        </wps:spPr>
+                        <wps:txbx>
+                          <w:txbxContent>
+                            <w:p>
+                              <w:pPr>
+                                <w:pStyle w:val="NormalWeb"/>
+                                <w:spacing w:before="0" w:beforeAutospacing="0" w:after="0" w:afterAutospacing="0"/>
+                              </w:pPr>
+                              <w:r>
+                                <w:rPr>
+                                  <w:b/>
+                                  <w:bCs/>
+                                  <w:color w:val="000000"/>
+                                  <w:position w:val="1"/>
+                                </w:rPr>
+                                <w:t>Shake</w:t>
+                              </w:r>
+                            </w:p>
+                          </w:txbxContent>
+                        </wps:txbx>
+                        <wps:bodyPr wrap="square" rtlCol="0">
+                          <a:noAutofit/>
+                        </wps:bodyPr>
+                      </wps:wsp>
+                    </wpg:wgp>
+                  </a:graphicData>
+                </a:graphic>
+              </wp:inline>
+            </w:drawing>
+          </mc:Choice>
+          <mc:Fallback>
+            <w:pict>
+              <v:group w14:anchorId="7A5E0019" id="Group 161" o:spid="_x0000_s1044" style="width:76.1pt;height:75.8pt;mso-position-horizontal-relative:char;mso-position-vertical-relative:line" coordsize="73151,15918" o:gfxdata="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">
+                <v:group id="Group 23" o:spid="_x0000_s1045" style="position:absolute;width:73151;height:11357" coordsize="25975,11357" o:gfxdata="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">
+                  <v:line id="Straight Connector 24" o:spid="_x0000_s1046" style="position:absolute;flip:x;visibility:visible;mso-wrap-style:square" from="10340,3042" to="20299,3042" o:connectortype="straight" o:gfxdata="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" strokecolor="windowText" strokeweight="1pt">
+                    <v:stroke joinstyle="miter"/>
+                    <o:lock v:ext="edit" shapetype="f"/>
+                  </v:line>
+                  <v:line id="Straight Connector 25" o:spid="_x0000_s1047" style="position:absolute;flip:x;visibility:visible;mso-wrap-style:square" from="2383,4343" to="5180,6325" o:connectortype="straight" o:gfxdata="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" strokecolor="windowText" strokeweight="1pt">
+                    <v:stroke joinstyle="miter"/>
+                    <o:lock v:ext="edit" shapetype="f"/>
+                  </v:line>
+                  <v:line id="Straight Connector 26" o:spid="_x0000_s1048" style="position:absolute;flip:x;visibility:visible;mso-wrap-style:square" from="2110,4544" to="4117,6051" o:connectortype="straight" o:gfxdata="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" strokecolor="windowText" strokeweight="1pt">
+                    <v:stroke joinstyle="miter"/>
+                    <o:lock v:ext="edit" shapetype="f"/>
+                  </v:line>
+                  <v:line id="Straight Connector 27" o:spid="_x0000_s1049" style="position:absolute;flip:x;visibility:visible;mso-wrap-style:square" from="21207,4603" to="24003,6585" o:connectortype="straight" o:gfxdata="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" strokecolor="windowText" strokeweight="1pt">
+                    <v:stroke joinstyle="miter"/>
+                    <o:lock v:ext="edit" shapetype="f"/>
+                  </v:line>
+                  <v:line id="Straight Connector 28" o:spid="_x0000_s1050" style="position:absolute;flip:x;visibility:visible;mso-wrap-style:square" from="22125,4986" to="24132,6494" o:connectortype="straight" o:gfxdata="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" strokecolor="windowText" strokeweight="1pt">
+                    <v:stroke joinstyle="miter"/>
+                    <o:lock v:ext="edit" shapetype="f"/>
+                  </v:line>
+                  <v:line id="Straight Connector 29" o:spid="_x0000_s1051" style="position:absolute;flip:x y;visibility:visible;mso-wrap-style:square" from="7517,3466" to="23120,3497" o:connectortype="straight" o:gfxdata="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" strokecolor="windowText" strokeweight="1pt">
+                    <v:stroke joinstyle="miter"/>
+                    <o:lock v:ext="edit" shapetype="f"/>
+                  </v:line>
+                  <v:line id="Straight Connector 30" o:spid="_x0000_s1052" style="position:absolute;flip:x y;visibility:visible;mso-wrap-style:square" from="3261,7460" to="18863,7491" o:connectortype="straight" o:gfxdata="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" strokecolor="windowText" strokeweight="1pt">
+                    <v:stroke joinstyle="miter"/>
+                    <o:lock v:ext="edit" shapetype="f"/>
+                  </v:line>
+                  <v:line id="Straight Connector 31" o:spid="_x0000_s1053" style="position:absolute;flip:x;visibility:visible;mso-wrap-style:square" from="5361,7933" to="15320,7933" o:connectortype="straight" o:gfxdata="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" strokecolor="windowText" strokeweight="1pt">
+                    <v:stroke joinstyle="miter"/>
+                    <o:lock v:ext="edit" shapetype="f"/>
+                  </v:line>
+                  <v:shape id="Straight Arrow Connector 128" o:spid="_x0000_s1054" type="#_x0000_t32" style="position:absolute;left:9360;top:2096;width:7255;height:6618;flip:x;visibility:visible;mso-wrap-style:square" o:connectortype="straight" o:gfxdata="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" strokecolor="#4472c4" strokeweight="1pt">
+                    <v:stroke startarrow="block" endarrow="block" joinstyle="miter"/>
+                    <o:lock v:ext="edit" shapetype="f"/>
+                  </v:shape>
+                  <v:shape id="Straight Arrow Connector 129" o:spid="_x0000_s1055" type="#_x0000_t32" style="position:absolute;top:5320;width:25975;height:274;flip:x y;visibility:visible;mso-wrap-style:square" o:connectortype="straight" o:gfxdata="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" strokecolor="#4472c4">
+                    <v:stroke startarrow="block" endarrow="block" joinstyle="miter"/>
+                    <o:lock v:ext="edit" shapetype="f"/>
+                  </v:shape>
+                  <v:shape id="Straight Arrow Connector 130" o:spid="_x0000_s1056" type="#_x0000_t32" style="position:absolute;left:12984;top:4863;width:170;height:6494;flip:x;visibility:visible;mso-wrap-style:square" o:connectortype="straight" o:gfxdata="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" strokecolor="#4472c4" strokeweight=".5pt">
+                    <v:stroke startarrow="block" endarrow="block" joinstyle="miter"/>
+                    <o:lock v:ext="edit" shapetype="f"/>
+                  </v:shape>
+                  <v:shape id="Flowchart: Data 131" o:spid="_x0000_s1057" type="#_x0000_t111" style="position:absolute;left:2182;top:3908;width:21950;height:3119;visibility:visible;mso-wrap-style:square;v-text-anchor:middle" o:gfxdata="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" fillcolor="window" strokecolor="windowText" strokeweight="1pt"/>
+                  <v:shape id="Flowchart: Data 132" o:spid="_x0000_s1058" type="#_x0000_t111" style="position:absolute;left:8905;top:4863;width:8504;height:1209;visibility:visible;mso-wrap-style:square;v-text-anchor:middle" o:gfxdata="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" fillcolor="#ed7d31" strokecolor="#ae5a21" strokeweight="1pt"/>
+                  <v:shape id="Straight Arrow Connector 133" o:spid="_x0000_s1059" type="#_x0000_t32" style="position:absolute;left:13157;width:0;height:5467;flip:y;visibility:visible;mso-wrap-style:square" o:connectortype="straight" o:gfxdata="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" strokecolor="#4472c4" strokeweight=".5pt">
+                    <v:stroke endarrow="block" joinstyle="miter"/>
+                  </v:shape>
+                </v:group>
+                <v:shape id="TextBox 157" o:spid="_x0000_s1060" type="#_x0000_t202" style="position:absolute;left:11597;top:11232;width:46786;height:4686;visibility:visible;mso-wrap-style:square;v-text-anchor:top" o:gfxdata="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" filled="f" stroked="f">
+                  <v:textbox>
+                    <w:txbxContent>
+                      <w:p>
+                        <w:pPr>
+                          <w:pStyle w:val="NormalWeb"/>
+                          <w:spacing w:before="0" w:beforeAutospacing="0" w:after="0" w:afterAutospacing="0"/>
+                        </w:pPr>
+                        <w:r>
+                          <w:rPr>
+                            <w:b/>
+                            <w:bCs/>
+                            <w:color w:val="000000"/>
+                            <w:position w:val="1"/>
+                          </w:rPr>
+                          <w:t>Shake</w:t>
+                        </w:r>
+                      </w:p>
+                    </w:txbxContent>
+                  </v:textbox>
+                </v:shape>
+                <w10:anchorlock/>
+              </v:group>
+            </w:pict>
+          </mc:Fallback>
+        </mc:AlternateContent>
+      </w:r>
+      <w:r>
+        <w:rPr>
+          <w:noProof/>
+        </w:rPr>
+        <w:t xml:space="preserve"> </w:t>
+      </w:r>
+      <w:r>
+        <w:rPr>
+          <w:noProof/>
+        </w:rPr>
+        <mc:AlternateContent>
+          <mc:Choice Requires="wpg">
+            <w:drawing>
+              <wp:inline distT="0" distB="0" distL="0" distR="0" wp14:anchorId="66186FE5" wp14:editId="6DCE9B07">
+                <wp:extent cx="1388797" cy="902170"/>
+                <wp:effectExtent l="38100" t="19050" r="40005" b="0"/>
+                <wp:docPr id="135" name="Group 160">
+                  <a:extLst xmlns:a="http://schemas.openxmlformats.org/drawingml/2006/main"/>
+                </wp:docPr>
+                <wp:cNvGraphicFramePr/>
+                <a:graphic xmlns:a="http://schemas.openxmlformats.org/drawingml/2006/main">
+                  <a:graphicData uri="http://schemas.microsoft.com/office/word/2010/wordprocessingGroup">
+                    <wpg:wgp>
+                      <wpg:cNvGrpSpPr/>
+                      <wpg:grpSpPr>
+                        <a:xfrm>
+                          <a:off x="0" y="0"/>
+                          <a:ext cx="1388797" cy="902170"/>
+                          <a:chOff x="-175644" y="0"/>
+                          <a:chExt cx="7369605" cy="4802706"/>
+                        </a:xfrm>
+                      </wpg:grpSpPr>
+                      <wpg:grpSp>
+                        <wpg:cNvPr id="136" name="Group 136">
+                          <a:extLst/>
+                        </wpg:cNvPr>
+                        <wpg:cNvGrpSpPr/>
+                        <wpg:grpSpPr>
+                          <a:xfrm>
+                            <a:off x="-175644" y="0"/>
+                            <a:ext cx="7369605" cy="3767730"/>
+                            <a:chOff x="-132215" y="0"/>
+                            <a:chExt cx="5547426" cy="1274892"/>
+                          </a:xfrm>
+                        </wpg:grpSpPr>
+                        <wpg:grpSp>
+                          <wpg:cNvPr id="137" name="Group 137">
+                            <a:extLst/>
+                          </wpg:cNvPr>
+                          <wpg:cNvGrpSpPr/>
+                          <wpg:grpSpPr>
+                            <a:xfrm>
+                              <a:off x="-132215" y="71438"/>
+                              <a:ext cx="2561698" cy="1135764"/>
+                              <a:chOff x="-132215" y="71438"/>
+                              <a:chExt cx="2561698" cy="1135764"/>
+                            </a:xfrm>
+                          </wpg:grpSpPr>
+                          <wps:wsp>
+                            <wps:cNvPr id="138" name="Straight Arrow Connector 138">
+                              <a:extLst/>
+                            </wps:cNvPr>
+                            <wps:cNvCnPr>
+                              <a:cxnSpLocks/>
+                            </wps:cNvCnPr>
+                            <wps:spPr>
+                              <a:xfrm flipH="1">
+                                <a:off x="717787" y="281098"/>
+                                <a:ext cx="725461" cy="661834"/>
+                              </a:xfrm>
+                              <a:prstGeom prst="straightConnector1">
+                                <a:avLst/>
+                              </a:prstGeom>
+                              <a:noFill/>
+                              <a:ln w="9525" cap="flat" cmpd="sng" algn="ctr">
+                                <a:solidFill>
+                                  <a:schemeClr val="accent1"/>
+                                </a:solidFill>
+                                <a:prstDash val="solid"/>
+                                <a:miter lim="800000"/>
+                                <a:headEnd type="triangle"/>
+                                <a:tailEnd type="triangle"/>
+                              </a:ln>
+                              <a:effectLst/>
+                            </wps:spPr>
+                            <wps:bodyPr/>
+                          </wps:wsp>
+                          <wps:wsp>
+                            <wps:cNvPr id="139" name="Straight Arrow Connector 139">
+                              <a:extLst/>
+                            </wps:cNvPr>
+                            <wps:cNvCnPr>
+                              <a:cxnSpLocks/>
+                            </wps:cNvCnPr>
+                            <wps:spPr>
+                              <a:xfrm flipH="1" flipV="1">
+                                <a:off x="-132215" y="565314"/>
+                                <a:ext cx="2561698" cy="52599"/>
+                              </a:xfrm>
+                              <a:prstGeom prst="straightConnector1">
+                                <a:avLst/>
+                              </a:prstGeom>
+                              <a:noFill/>
+                              <a:ln w="9525" cap="flat" cmpd="sng" algn="ctr">
+                                <a:solidFill>
+                                  <a:schemeClr val="accent1"/>
+                                </a:solidFill>
+                                <a:prstDash val="solid"/>
+                                <a:miter lim="800000"/>
+                                <a:headEnd type="triangle"/>
+                                <a:tailEnd type="triangle"/>
+                              </a:ln>
+                              <a:effectLst/>
+                            </wps:spPr>
+                            <wps:bodyPr/>
+                          </wps:wsp>
+                          <wps:wsp>
+                            <wps:cNvPr id="140" name="Straight Arrow Connector 140">
+                              <a:extLst/>
+                            </wps:cNvPr>
+                            <wps:cNvCnPr>
+                              <a:cxnSpLocks/>
+                              <a:stCxn id="142" idx="1"/>
+                            </wps:cNvCnPr>
+                            <wps:spPr>
+                              <a:xfrm flipH="1">
+                                <a:off x="1080256" y="557806"/>
+                                <a:ext cx="17113" cy="649396"/>
+                              </a:xfrm>
+                              <a:prstGeom prst="straightConnector1">
+                                <a:avLst/>
+                              </a:prstGeom>
+                              <a:noFill/>
+                              <a:ln w="6350" cap="flat" cmpd="sng" algn="ctr">
+                                <a:solidFill>
+                                  <a:srgbClr val="4472C4"/>
+                                </a:solidFill>
+                                <a:prstDash val="solid"/>
+                                <a:miter lim="800000"/>
+                                <a:headEnd type="triangle"/>
+                                <a:tailEnd type="triangle"/>
+                              </a:ln>
+                              <a:effectLst/>
+                            </wps:spPr>
+                            <wps:bodyPr/>
+                          </wps:wsp>
+                          <wps:wsp>
+                            <wps:cNvPr id="141" name="Flowchart: Data 141">
+                              <a:extLst/>
+                            </wps:cNvPr>
+                            <wps:cNvSpPr/>
+                            <wps:spPr>
+                              <a:xfrm>
+                                <a:off x="0" y="462264"/>
+                                <a:ext cx="2195014" cy="311940"/>
+                              </a:xfrm>
+                              <a:prstGeom prst="flowChartInputOutput">
+                                <a:avLst/>
+                              </a:prstGeom>
+                              <a:solidFill>
+                                <a:sysClr val="window" lastClr="FFFFFF"/>
+                              </a:solidFill>
+                              <a:ln w="12700" cap="flat" cmpd="sng" algn="ctr">
+                                <a:solidFill>
+                                  <a:sysClr val="windowText" lastClr="000000"/>
+                                </a:solidFill>
+                                <a:prstDash val="solid"/>
+                                <a:miter lim="800000"/>
+                              </a:ln>
+                              <a:effectLst/>
+                            </wps:spPr>
+                            <wps:bodyPr rtlCol="0" anchor="ctr"/>
+                          </wps:wsp>
+                          <wps:wsp>
+                            <wps:cNvPr id="142" name="Flowchart: Data 142">
+                              <a:extLst/>
+                            </wps:cNvPr>
+                            <wps:cNvSpPr/>
+                            <wps:spPr>
+                              <a:xfrm>
+                                <a:off x="672294" y="557806"/>
+                                <a:ext cx="850425" cy="120856"/>
+                              </a:xfrm>
+                              <a:prstGeom prst="flowChartInputOutput">
+                                <a:avLst/>
+                              </a:prstGeom>
+                              <a:solidFill>
+                                <a:srgbClr val="ED7D31"/>
+                              </a:solidFill>
+                              <a:ln w="12700" cap="flat" cmpd="sng" algn="ctr">
+                                <a:solidFill>
+                                  <a:srgbClr val="ED7D31">
+                                    <a:shade val="50000"/>
+                                  </a:srgbClr>
+                                </a:solidFill>
+                                <a:prstDash val="solid"/>
+                                <a:miter lim="800000"/>
+                              </a:ln>
+                              <a:effectLst/>
+                            </wps:spPr>
+                            <wps:bodyPr rtlCol="0" anchor="ctr"/>
+                          </wps:wsp>
+                          <wps:wsp>
+                            <wps:cNvPr id="143" name="Straight Arrow Connector 143">
+                              <a:extLst/>
+                            </wps:cNvPr>
+                            <wps:cNvCnPr/>
+                            <wps:spPr>
+                              <a:xfrm flipV="1">
+                                <a:off x="1097506" y="71438"/>
+                                <a:ext cx="0" cy="546796"/>
+                              </a:xfrm>
+                              <a:prstGeom prst="straightConnector1">
+                                <a:avLst/>
+                              </a:prstGeom>
+                              <a:noFill/>
+                              <a:ln w="6350" cap="flat" cmpd="sng" algn="ctr">
+                                <a:solidFill>
+                                  <a:srgbClr val="4472C4"/>
+                                </a:solidFill>
+                                <a:prstDash val="solid"/>
+                                <a:miter lim="800000"/>
+                                <a:tailEnd type="triangle"/>
+                              </a:ln>
+                              <a:effectLst/>
+                            </wps:spPr>
+                            <wps:bodyPr/>
+                          </wps:wsp>
+                        </wpg:grpSp>
+                        <wpg:grpSp>
+                          <wpg:cNvPr id="144" name="Group 144">
+                            <a:extLst/>
+                          </wpg:cNvPr>
+                          <wpg:cNvGrpSpPr/>
+                          <wpg:grpSpPr>
+                            <a:xfrm>
+                              <a:off x="3170865" y="0"/>
+                              <a:ext cx="2244346" cy="1274892"/>
+                              <a:chOff x="3170865" y="0"/>
+                              <a:chExt cx="2244346" cy="1274892"/>
+                            </a:xfrm>
+                          </wpg:grpSpPr>
+                          <wps:wsp>
+                            <wps:cNvPr id="145" name="Flowchart: Data 145">
+                              <a:extLst/>
+                            </wps:cNvPr>
+                            <wps:cNvSpPr/>
+                            <wps:spPr>
+                              <a:xfrm>
+                                <a:off x="3189666" y="531788"/>
+                                <a:ext cx="2195014" cy="311940"/>
+                              </a:xfrm>
+                              <a:prstGeom prst="flowChartInputOutput">
+                                <a:avLst/>
+                              </a:prstGeom>
+                              <a:solidFill>
+                                <a:sysClr val="window" lastClr="FFFFFF"/>
+                              </a:solidFill>
+                              <a:ln w="12700" cap="flat" cmpd="sng" algn="ctr">
+                                <a:solidFill>
+                                  <a:sysClr val="windowText" lastClr="000000"/>
+                                </a:solidFill>
+                                <a:prstDash val="dash"/>
+                                <a:miter lim="800000"/>
+                              </a:ln>
+                              <a:effectLst/>
+                            </wps:spPr>
+                            <wps:bodyPr rtlCol="0" anchor="ctr"/>
+                          </wps:wsp>
+                          <wps:wsp>
+                            <wps:cNvPr id="146" name="Arc 146">
+                              <a:extLst/>
+                            </wps:cNvPr>
+                            <wps:cNvSpPr/>
+                            <wps:spPr>
+                              <a:xfrm>
+                                <a:off x="3901198" y="0"/>
+                                <a:ext cx="1437384" cy="889008"/>
+                              </a:xfrm>
+                              <a:prstGeom prst="arc">
+                                <a:avLst>
+                                  <a:gd name="adj1" fmla="val 17905708"/>
+                                  <a:gd name="adj2" fmla="val 20221949"/>
+                                </a:avLst>
+                              </a:prstGeom>
+                              <a:noFill/>
+                              <a:ln w="6350" cap="flat" cmpd="sng" algn="ctr">
+                                <a:solidFill>
+                                  <a:srgbClr val="4472C4"/>
+                                </a:solidFill>
+                                <a:prstDash val="solid"/>
+                                <a:miter lim="800000"/>
+                              </a:ln>
+                              <a:effectLst/>
+                            </wps:spPr>
+                            <wps:bodyPr rtlCol="0" anchor="ctr"/>
+                          </wps:wsp>
+                          <wps:wsp>
+                            <wps:cNvPr id="147" name="Straight Arrow Connector 147">
+                              <a:extLst/>
+                            </wps:cNvPr>
+                            <wps:cNvCnPr>
+                              <a:cxnSpLocks/>
+                            </wps:cNvCnPr>
+                            <wps:spPr>
+                              <a:xfrm flipH="1">
+                                <a:off x="4066702" y="72990"/>
+                                <a:ext cx="611807" cy="1117273"/>
+                              </a:xfrm>
+                              <a:prstGeom prst="straightConnector1">
+                                <a:avLst/>
+                              </a:prstGeom>
+                              <a:noFill/>
+                              <a:ln w="9525" cap="flat" cmpd="sng" algn="ctr">
+                                <a:solidFill>
+                                  <a:schemeClr val="accent1"/>
+                                </a:solidFill>
+                                <a:prstDash val="solid"/>
+                                <a:miter lim="800000"/>
+                                <a:headEnd type="triangle"/>
+                                <a:tailEnd type="triangle"/>
+                              </a:ln>
+                              <a:effectLst/>
+                            </wps:spPr>
+                            <wps:bodyPr/>
+                          </wps:wsp>
+                          <wps:wsp>
+                            <wps:cNvPr id="148" name="Straight Arrow Connector 148">
+                              <a:extLst/>
+                            </wps:cNvPr>
+                            <wps:cNvCnPr>
+                              <a:cxnSpLocks/>
+                            </wps:cNvCnPr>
+                            <wps:spPr>
+                              <a:xfrm flipH="1" flipV="1">
+                                <a:off x="3170865" y="671426"/>
+                                <a:ext cx="2244346" cy="27384"/>
+                              </a:xfrm>
+                              <a:prstGeom prst="straightConnector1">
+                                <a:avLst/>
+                              </a:prstGeom>
+                              <a:noFill/>
+                              <a:ln w="9525" cap="flat" cmpd="sng" algn="ctr">
+                                <a:solidFill>
+                                  <a:schemeClr val="accent1"/>
+                                </a:solidFill>
+                                <a:prstDash val="solid"/>
+                                <a:miter lim="800000"/>
+                                <a:headEnd type="triangle"/>
+                                <a:tailEnd type="triangle"/>
+                              </a:ln>
+                              <a:effectLst/>
+                            </wps:spPr>
+                            <wps:bodyPr/>
+                          </wps:wsp>
+                          <wps:wsp>
+                            <wps:cNvPr id="149" name="Straight Arrow Connector 149">
+                              <a:extLst/>
+                            </wps:cNvPr>
+                            <wps:cNvCnPr>
+                              <a:cxnSpLocks/>
+                            </wps:cNvCnPr>
+                            <wps:spPr>
+                              <a:xfrm flipH="1">
+                                <a:off x="4312534" y="746352"/>
+                                <a:ext cx="16987" cy="528540"/>
+                              </a:xfrm>
+                              <a:prstGeom prst="straightConnector1">
+                                <a:avLst/>
+                              </a:prstGeom>
+                              <a:noFill/>
+                              <a:ln w="6350" cap="flat" cmpd="sng" algn="ctr">
+                                <a:solidFill>
+                                  <a:srgbClr val="4472C4"/>
+                                </a:solidFill>
+                                <a:prstDash val="solid"/>
+                                <a:miter lim="800000"/>
+                                <a:headEnd type="triangle"/>
+                                <a:tailEnd type="triangle"/>
+                              </a:ln>
+                              <a:effectLst/>
+                            </wps:spPr>
+                            <wps:bodyPr/>
+                          </wps:wsp>
+                          <wps:wsp>
+                            <wps:cNvPr id="150" name="Flowchart: Data 150">
+                              <a:extLst/>
+                            </wps:cNvPr>
+                            <wps:cNvSpPr/>
+                            <wps:spPr>
+                              <a:xfrm>
+                                <a:off x="3377939" y="322366"/>
+                                <a:ext cx="1746982" cy="634451"/>
+                              </a:xfrm>
+                              <a:prstGeom prst="flowChartInputOutput">
+                                <a:avLst/>
+                              </a:prstGeom>
+                              <a:solidFill>
+                                <a:sysClr val="window" lastClr="FFFFFF"/>
+                              </a:solidFill>
+                              <a:ln w="12700" cap="flat" cmpd="sng" algn="ctr">
+                                <a:solidFill>
+                                  <a:sysClr val="windowText" lastClr="000000"/>
+                                </a:solidFill>
+                                <a:prstDash val="solid"/>
+                                <a:miter lim="800000"/>
+                              </a:ln>
+                              <a:effectLst/>
+                            </wps:spPr>
+                            <wps:bodyPr rtlCol="0" anchor="ctr"/>
+                          </wps:wsp>
+                          <wps:wsp>
+                            <wps:cNvPr id="151" name="Flowchart: Data 151">
+                              <a:extLst/>
+                            </wps:cNvPr>
+                            <wps:cNvSpPr/>
+                            <wps:spPr>
+                              <a:xfrm>
+                                <a:off x="3769360" y="455773"/>
+                                <a:ext cx="990294" cy="371726"/>
+                              </a:xfrm>
+                              <a:prstGeom prst="flowChartInputOutput">
+                                <a:avLst/>
+                              </a:prstGeom>
+                              <a:solidFill>
+                                <a:srgbClr val="ED7D31"/>
+                              </a:solidFill>
+                              <a:ln w="12700" cap="flat" cmpd="sng" algn="ctr">
+                                <a:solidFill>
+                                  <a:srgbClr val="ED7D31">
+                                    <a:shade val="50000"/>
+                                  </a:srgbClr>
+                                </a:solidFill>
+                                <a:prstDash val="solid"/>
+                                <a:miter lim="800000"/>
+                              </a:ln>
+                              <a:effectLst/>
+                            </wps:spPr>
+                            <wps:bodyPr rtlCol="0" anchor="ctr"/>
+                          </wps:wsp>
+                          <wps:wsp>
+                            <wps:cNvPr id="152" name="Straight Arrow Connector 152">
+                              <a:extLst/>
+                            </wps:cNvPr>
+                            <wps:cNvCnPr/>
+                            <wps:spPr>
+                              <a:xfrm flipV="1">
+                                <a:off x="4331582" y="84830"/>
+                                <a:ext cx="0" cy="546796"/>
+                              </a:xfrm>
+                              <a:prstGeom prst="straightConnector1">
+                                <a:avLst/>
+                              </a:prstGeom>
+                              <a:noFill/>
+                              <a:ln w="6350" cap="flat" cmpd="sng" algn="ctr">
+                                <a:solidFill>
+                                  <a:srgbClr val="4472C4"/>
+                                </a:solidFill>
+                                <a:prstDash val="solid"/>
+                                <a:miter lim="800000"/>
+                                <a:tailEnd type="triangle"/>
+                              </a:ln>
+                              <a:effectLst/>
+                            </wps:spPr>
+                            <wps:bodyPr/>
+                          </wps:wsp>
+                          <wps:wsp>
+                            <wps:cNvPr id="153" name="Isosceles Triangle 153">
+                              <a:extLst/>
+                            </wps:cNvPr>
+                            <wps:cNvSpPr/>
+                            <wps:spPr>
+                              <a:xfrm rot="18647437">
+                                <a:off x="4947310" y="28003"/>
+                                <a:ext cx="113660" cy="105362"/>
+                              </a:xfrm>
+                              <a:prstGeom prst="triangle">
+                                <a:avLst/>
+                              </a:prstGeom>
+                              <a:solidFill>
+                                <a:srgbClr val="4472C4"/>
+                              </a:solidFill>
+                              <a:ln w="12700" cap="flat" cmpd="sng" algn="ctr">
+                                <a:solidFill>
+                                  <a:srgbClr val="4472C4">
+                                    <a:shade val="50000"/>
+                                  </a:srgbClr>
+                                </a:solidFill>
+                                <a:prstDash val="solid"/>
+                                <a:miter lim="800000"/>
+                              </a:ln>
+                              <a:effectLst/>
+                            </wps:spPr>
+                            <wps:bodyPr rtlCol="0" anchor="ctr"/>
+                          </wps:wsp>
+                        </wpg:grpSp>
+                        <wps:wsp>
+                          <wps:cNvPr id="154" name="Arrow: Right 154">
+                            <a:extLst/>
+                          </wps:cNvPr>
+                          <wps:cNvSpPr/>
+                          <wps:spPr>
+                            <a:xfrm>
+                              <a:off x="2583034" y="565107"/>
+                              <a:ext cx="390098" cy="133669"/>
+                            </a:xfrm>
+                            <a:prstGeom prst="rightArrow">
+                              <a:avLst/>
+                            </a:prstGeom>
+                            <a:solidFill>
+                              <a:sysClr val="windowText" lastClr="000000"/>
+                            </a:solidFill>
+                            <a:ln w="12700" cap="flat" cmpd="sng" algn="ctr">
+                              <a:solidFill>
+                                <a:sysClr val="windowText" lastClr="000000">
+                                  <a:shade val="50000"/>
+                                </a:sysClr>
+                              </a:solidFill>
+                              <a:prstDash val="solid"/>
+                              <a:miter lim="800000"/>
+                            </a:ln>
+                            <a:effectLst/>
+                          </wps:spPr>
+                          <wps:bodyPr rtlCol="0" anchor="ctr"/>
+                        </wps:wsp>
+                      </wpg:grpSp>
+                      <wps:wsp>
+                        <wps:cNvPr id="155" name="TextBox 156">
+                          <a:extLst/>
+                        </wps:cNvPr>
+                        <wps:cNvSpPr txBox="1"/>
+                        <wps:spPr>
+                          <a:xfrm>
+                            <a:off x="2253780" y="3227372"/>
+                            <a:ext cx="3474174" cy="1575334"/>
+                          </a:xfrm>
+                          <a:prstGeom prst="rect">
+                            <a:avLst/>
+                          </a:prstGeom>
+                          <a:noFill/>
+                        </wps:spPr>
+                        <wps:txbx>
+                          <w:txbxContent>
+                            <w:p>
+                              <w:pPr>
+                                <w:pStyle w:val="NormalWeb"/>
+                                <w:spacing w:before="0" w:beforeAutospacing="0" w:after="0" w:afterAutospacing="0"/>
+                              </w:pPr>
+                              <w:r>
+                                <w:rPr>
+                                  <w:b/>
+                                  <w:bCs/>
+                                  <w:color w:val="000000"/>
+                                  <w:position w:val="1"/>
+                                </w:rPr>
+                                <w:t>Erect</w:t>
+                              </w:r>
+                            </w:p>
+                          </w:txbxContent>
+                        </wps:txbx>
+                        <wps:bodyPr wrap="square" rtlCol="0">
+                          <a:noAutofit/>
+                        </wps:bodyPr>
+                      </wps:wsp>
+                    </wpg:wgp>
+                  </a:graphicData>
+                </a:graphic>
+              </wp:inline>
+            </w:drawing>
+          </mc:Choice>
+          <mc:Fallback>
+            <w:pict>
+              <v:group w14:anchorId="66186FE5" id="Group 160" o:spid="_x0000_s1061" style="width:109.35pt;height:71.05pt;mso-position-horizontal-relative:char;mso-position-vertical-relative:line" coordorigin="-1756" coordsize="73696,48027" o:gfxdata="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">
+                <v:group id="Group 136" o:spid="_x0000_s1062" style="position:absolute;left:-1756;width:73695;height:37677" coordorigin="-1322" coordsize="55474,12748" o:gfxdata="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">
+                  <v:group id="Group 137" o:spid="_x0000_s1063" style="position:absolute;left:-1322;top:714;width:25616;height:11358" coordorigin="-1322,714" coordsize="25616,11357" o:gfxdata="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">
+                    <v:shape id="Straight Arrow Connector 138" o:spid="_x0000_s1064" type="#_x0000_t32" style="position:absolute;left:7177;top:2810;width:7255;height:6619;flip:x;visibility:visible;mso-wrap-style:square" o:connectortype="straight" o:gfxdata="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" strokecolor="#4472c4 [3204]">
+                      <v:stroke startarrow="block" endarrow="block" joinstyle="miter"/>
+                      <o:lock v:ext="edit" shapetype="f"/>
+                    </v:shape>
+                    <v:shape id="Straight Arrow Connector 139" o:spid="_x0000_s1065" type="#_x0000_t32" style="position:absolute;left:-1322;top:5653;width:25616;height:526;flip:x y;visibility:visible;mso-wrap-style:square" o:connectortype="straight" o:gfxdata="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" strokecolor="#4472c4 [3204]">
+                      <v:stroke startarrow="block" endarrow="block" joinstyle="miter"/>
+                      <o:lock v:ext="edit" shapetype="f"/>
+                    </v:shape>
+                    <v:shape id="Straight Arrow Connector 140" o:spid="_x0000_s1066" type="#_x0000_t32" style="position:absolute;left:10802;top:5578;width:171;height:6494;flip:x;visibility:visible;mso-wrap-style:square" o:connectortype="straight" o:gfxdata="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" strokecolor="#4472c4" strokeweight=".5pt">
+                      <v:stroke startarrow="block" endarrow="block" joinstyle="miter"/>
+                      <o:lock v:ext="edit" shapetype="f"/>
+                    </v:shape>
+                    <v:shape id="Flowchart: Data 141" o:spid="_x0000_s1067" type="#_x0000_t111" style="position:absolute;top:4622;width:21950;height:3120;visibility:visible;mso-wrap-style:square;v-text-anchor:middle" o:gfxdata="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" fillcolor="window" strokecolor="windowText" strokeweight="1pt"/>
+                    <v:shape id="Flowchart: Data 142" o:spid="_x0000_s1068" type="#_x0000_t111" style="position:absolute;left:6722;top:5578;width:8505;height:1208;visibility:visible;mso-wrap-style:square;v-text-anchor:middle" o:gfxdata="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" fillcolor="#ed7d31" strokecolor="#ae5a21" strokeweight="1pt"/>
+                    <v:shape id="Straight Arrow Connector 143" o:spid="_x0000_s1069" type="#_x0000_t32" style="position:absolute;left:10975;top:714;width:0;height:5468;flip:y;visibility:visible;mso-wrap-style:square" o:connectortype="straight" o:gfxdata="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" strokecolor="#4472c4" strokeweight=".5pt">
+                      <v:stroke endarrow="block" joinstyle="miter"/>
+                    </v:shape>
+                  </v:group>
+                  <v:group id="Group 144" o:spid="_x0000_s1070" style="position:absolute;left:31708;width:22444;height:12748" coordorigin="31708" coordsize="22443,12748" o:gfxdata="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">
+                    <v:shape id="Flowchart: Data 145" o:spid="_x0000_s1071" type="#_x0000_t111" style="position:absolute;left:31896;top:5317;width:21950;height:3120;visibility:visible;mso-wrap-style:square;v-text-anchor:middle" o:gfxdata="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" fillcolor="window" strokecolor="windowText" strokeweight="1pt">
+                      <v:stroke dashstyle="dash"/>
+                    </v:shape>
+                    <v:shape id="Arc 146" o:spid="_x0000_s1072" style="position:absolute;left:39011;width:14374;height:8890;visibility:visible;mso-wrap-style:square;v-text-anchor:middle" coordsize="1437384,889008" o:gfxdata="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" path="m946870,22998nsc1095137,53701,1223171,113472,1311553,193246l718692,444504,946870,22998xem946870,22998nfc1095137,53701,1223171,113472,1311553,193246e" filled="f" strokecolor="#4472c4" strokeweight=".5pt">
+                      <v:stroke joinstyle="miter"/>
+                      <v:path arrowok="t" o:connecttype="custom" o:connectlocs="946870,22998;1311553,193246" o:connectangles="0,0"/>
+                    </v:shape>
+                    <v:shape id="Straight Arrow Connector 147" o:spid="_x0000_s1073" type="#_x0000_t32" style="position:absolute;left:40667;top:729;width:6118;height:11173;flip:x;visibility:visible;mso-wrap-style:square" o:connectortype="straight" o:gfxdata="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" strokecolor="#4472c4 [3204]">
+                      <v:stroke startarrow="block" endarrow="block" joinstyle="miter"/>
+                      <o:lock v:ext="edit" shapetype="f"/>
+                    </v:shape>
+                    <v:shape id="Straight Arrow Connector 148" o:spid="_x0000_s1074" type="#_x0000_t32" style="position:absolute;left:31708;top:6714;width:22444;height:274;flip:x y;visibility:visible;mso-wrap-style:square" o:connectortype="straight" o:gfxdata="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" strokecolor="#4472c4 [3204]">
+                      <v:stroke startarrow="block" endarrow="block" joinstyle="miter"/>
+                      <o:lock v:ext="edit" shapetype="f"/>
+                    </v:shape>
+                    <v:shape id="Straight Arrow Connector 149" o:spid="_x0000_s1075" type="#_x0000_t32" style="position:absolute;left:43125;top:7463;width:170;height:5285;flip:x;visibility:visible;mso-wrap-style:square" o:connectortype="straight" o:gfxdata="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" strokecolor="#4472c4" strokeweight=".5pt">
+                      <v:stroke startarrow="block" endarrow="block" joinstyle="miter"/>
+                      <o:lock v:ext="edit" shapetype="f"/>
+                    </v:shape>
+                    <v:shape id="Flowchart: Data 150" o:spid="_x0000_s1076" type="#_x0000_t111" style="position:absolute;left:33779;top:3223;width:17470;height:6345;visibility:visible;mso-wrap-style:square;v-text-anchor:middle" o:gfxdata="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" fillcolor="window" strokecolor="windowText" strokeweight="1pt"/>
+                    <v:shape id="Flowchart: Data 151" o:spid="_x0000_s1077" type="#_x0000_t111" style="position:absolute;left:37693;top:4557;width:9903;height:3717;visibility:visible;mso-wrap-style:square;v-text-anchor:middle" o:gfxdata="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" fillcolor="#ed7d31" strokecolor="#ae5a21" strokeweight="1pt"/>
+                    <v:shape id="Straight Arrow Connector 152" o:spid="_x0000_s1078" type="#_x0000_t32" style="position:absolute;left:43315;top:848;width:0;height:5468;flip:y;visibility:visible;mso-wrap-style:square" o:connectortype="straight" o:gfxdata="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" strokecolor="#4472c4" strokeweight=".5pt">
+                      <v:stroke endarrow="block" joinstyle="miter"/>
+                    </v:shape>
+                    <v:shapetype id="_x0000_t5" coordsize="21600,21600" o:spt="5" adj="10800" path="m@0,l,21600r21600,xe">
+                      <v:stroke joinstyle="miter"/>
+                      <v:formulas>
+                        <v:f eqn="val #0"/>
+                        <v:f eqn="prod #0 1 2"/>
+                        <v:f eqn="sum @1 10800 0"/>
+                      </v:formulas>
+                      <v:path gradientshapeok="t" o:connecttype="custom" o:connectlocs="@0,0;@1,10800;0,21600;10800,21600;21600,21600;@2,10800" textboxrect="0,10800,10800,18000;5400,10800,16200,18000;10800,10800,21600,18000;0,7200,7200,21600;7200,7200,14400,21600;14400,7200,21600,21600"/>
+                      <v:handles>
+                        <v:h position="#0,topLeft" xrange="0,21600"/>
+                      </v:handles>
+                    </v:shapetype>
+                    <v:shape id="Isosceles Triangle 153" o:spid="_x0000_s1079" type="#_x0000_t5" style="position:absolute;left:49472;top:280;width:1137;height:1054;rotation:-3224986fd;visibility:visible;mso-wrap-style:square;v-text-anchor:middle" o:gfxdata="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" fillcolor="#4472c4" strokecolor="#2f528f" strokeweight="1pt"/>
+                  </v:group>
+                  <v:shape id="Arrow: Right 154" o:spid="_x0000_s1080" type="#_x0000_t13" style="position:absolute;left:25830;top:5651;width:3901;height:1336;visibility:visible;mso-wrap-style:square;v-text-anchor:middle" o:gfxdata="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" adj="17899" fillcolor="windowText" strokeweight="1pt"/>
+                </v:group>
+                <v:shape id="TextBox 156" o:spid="_x0000_s1081" type="#_x0000_t202" style="position:absolute;left:22537;top:32273;width:34742;height:15754;visibility:visible;mso-wrap-style:square;v-text-anchor:top" o:gfxdata="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" filled="f" stroked="f">
+                  <v:textbox>
+                    <w:txbxContent>
+                      <w:p>
+                        <w:pPr>
+                          <w:pStyle w:val="NormalWeb"/>
+                          <w:spacing w:before="0" w:beforeAutospacing="0" w:after="0" w:afterAutospacing="0"/>
+                        </w:pPr>
+                        <w:r>
+                          <w:rPr>
+                            <w:b/>
+                            <w:bCs/>
+                            <w:color w:val="000000"/>
+                            <w:position w:val="1"/>
+                          </w:rPr>
+                          <w:t>Erect</w:t>
+                        </w:r>
+                      </w:p>
+                    </w:txbxContent>
+                  </v:textbox>
+                </v:shape>
+                <w10:anchorlock/>
+              </v:group>
+            </w:pict>
+          </mc:Fallback>
+        </mc:AlternateContent>
+      </w:r>
+      <w:r>
+        <w:rPr>
+          <w:noProof/>
+        </w:rPr>
+        <w:t xml:space="preserve"> </w:t>
+      </w:r>
+      <w:r>
+        <w:rPr>
+          <w:noProof/>
+        </w:rPr>
+        <mc:AlternateContent>
+          <mc:Choice Requires="wpg">
+            <w:drawing>
+              <wp:inline distT="0" distB="0" distL="0" distR="0" wp14:anchorId="4B3B8D21" wp14:editId="0D4AE032">
+                <wp:extent cx="1623696" cy="966157"/>
+                <wp:effectExtent l="38100" t="0" r="0" b="0"/>
+                <wp:docPr id="156" name="Group 159">
+                  <a:extLst xmlns:a="http://schemas.openxmlformats.org/drawingml/2006/main"/>
+                </wp:docPr>
+                <wp:cNvGraphicFramePr/>
+                <a:graphic xmlns:a="http://schemas.openxmlformats.org/drawingml/2006/main">
+                  <a:graphicData uri="http://schemas.microsoft.com/office/word/2010/wordprocessingGroup">
+                    <wpg:wgp>
+                      <wpg:cNvGrpSpPr/>
+                      <wpg:grpSpPr>
+                        <a:xfrm>
+                          <a:off x="0" y="0"/>
+                          <a:ext cx="1623696" cy="966157"/>
+                          <a:chOff x="0" y="0"/>
+                          <a:chExt cx="7489477" cy="4247156"/>
+                        </a:xfrm>
+                      </wpg:grpSpPr>
+                      <wpg:grpSp>
+                        <wpg:cNvPr id="157" name="Group 157">
+                          <a:extLst/>
+                        </wpg:cNvPr>
+                        <wpg:cNvGrpSpPr/>
+                        <wpg:grpSpPr>
+                          <a:xfrm>
+                            <a:off x="0" y="0"/>
+                            <a:ext cx="7489477" cy="3657600"/>
+                            <a:chOff x="0" y="0"/>
+                            <a:chExt cx="5597675" cy="1612086"/>
+                          </a:xfrm>
+                        </wpg:grpSpPr>
+                        <wpg:grpSp>
+                          <wpg:cNvPr id="158" name="Group 158">
+                            <a:extLst/>
+                          </wpg:cNvPr>
+                          <wpg:cNvGrpSpPr/>
+                          <wpg:grpSpPr>
+                            <a:xfrm>
+                              <a:off x="3070294" y="476322"/>
+                              <a:ext cx="2527381" cy="1135764"/>
+                              <a:chOff x="3070294" y="476322"/>
+                              <a:chExt cx="2527381" cy="1135764"/>
+                            </a:xfrm>
+                          </wpg:grpSpPr>
+                          <wps:wsp>
+                            <wps:cNvPr id="160" name="Straight Arrow Connector 160">
+                              <a:extLst/>
+                            </wps:cNvPr>
+                            <wps:cNvCnPr>
+                              <a:cxnSpLocks/>
+                            </wps:cNvCnPr>
+                            <wps:spPr>
+                              <a:xfrm flipH="1">
+                                <a:off x="3895364" y="685752"/>
+                                <a:ext cx="770955" cy="667551"/>
+                              </a:xfrm>
+                              <a:prstGeom prst="straightConnector1">
+                                <a:avLst/>
+                              </a:prstGeom>
+                              <a:noFill/>
+                              <a:ln w="9525" cap="flat" cmpd="sng" algn="ctr">
+                                <a:solidFill>
+                                  <a:schemeClr val="accent1"/>
+                                </a:solidFill>
+                                <a:prstDash val="solid"/>
+                                <a:miter lim="800000"/>
+                                <a:headEnd type="triangle"/>
+                                <a:tailEnd type="triangle"/>
+                              </a:ln>
+                              <a:effectLst/>
+                            </wps:spPr>
+                            <wps:bodyPr/>
+                          </wps:wsp>
+                          <wps:wsp>
+                            <wps:cNvPr id="161" name="Straight Arrow Connector 161">
+                              <a:extLst/>
+                            </wps:cNvPr>
+                            <wps:cNvCnPr>
+                              <a:cxnSpLocks/>
+                            </wps:cNvCnPr>
+                            <wps:spPr>
+                              <a:xfrm flipH="1">
+                                <a:off x="3070294" y="1029996"/>
+                                <a:ext cx="2527381" cy="343"/>
+                              </a:xfrm>
+                              <a:prstGeom prst="straightConnector1">
+                                <a:avLst/>
+                              </a:prstGeom>
+                              <a:noFill/>
+                              <a:ln w="9525" cap="flat" cmpd="sng" algn="ctr">
+                                <a:solidFill>
+                                  <a:schemeClr val="accent1"/>
+                                </a:solidFill>
+                                <a:prstDash val="solid"/>
+                                <a:miter lim="800000"/>
+                                <a:headEnd type="triangle"/>
+                                <a:tailEnd type="triangle"/>
+                              </a:ln>
+                              <a:effectLst/>
+                            </wps:spPr>
+                            <wps:bodyPr/>
+                          </wps:wsp>
+                          <wps:wsp>
+                            <wps:cNvPr id="162" name="Straight Arrow Connector 162">
+                              <a:extLst/>
+                            </wps:cNvPr>
+                            <wps:cNvCnPr>
+                              <a:cxnSpLocks/>
+                            </wps:cNvCnPr>
+                            <wps:spPr>
+                              <a:xfrm flipH="1">
+                                <a:off x="4303592" y="1083546"/>
+                                <a:ext cx="16988" cy="528540"/>
+                              </a:xfrm>
+                              <a:prstGeom prst="straightConnector1">
+                                <a:avLst/>
+                              </a:prstGeom>
+                              <a:noFill/>
+                              <a:ln w="6350" cap="flat" cmpd="sng" algn="ctr">
+                                <a:solidFill>
+                                  <a:srgbClr val="4472C4"/>
+                                </a:solidFill>
+                                <a:prstDash val="solid"/>
+                                <a:miter lim="800000"/>
+                                <a:headEnd type="triangle"/>
+                                <a:tailEnd type="triangle"/>
+                              </a:ln>
+                              <a:effectLst/>
+                            </wps:spPr>
+                            <wps:bodyPr/>
+                          </wps:wsp>
+                          <wps:wsp>
+                            <wps:cNvPr id="163" name="Flowchart: Data 163">
+                              <a:extLst/>
+                            </wps:cNvPr>
+                            <wps:cNvSpPr/>
+                            <wps:spPr>
+                              <a:xfrm>
+                                <a:off x="3223073" y="867148"/>
+                                <a:ext cx="2195014" cy="311940"/>
+                              </a:xfrm>
+                              <a:prstGeom prst="flowChartInputOutput">
+                                <a:avLst/>
+                              </a:prstGeom>
+                              <a:solidFill>
+                                <a:sysClr val="window" lastClr="FFFFFF"/>
+                              </a:solidFill>
+                              <a:ln w="12700" cap="flat" cmpd="sng" algn="ctr">
+                                <a:solidFill>
+                                  <a:sysClr val="windowText" lastClr="000000"/>
+                                </a:solidFill>
+                                <a:prstDash val="dash"/>
+                                <a:miter lim="800000"/>
+                              </a:ln>
+                              <a:effectLst/>
+                            </wps:spPr>
+                            <wps:bodyPr rtlCol="0" anchor="ctr"/>
+                          </wps:wsp>
+                          <wps:wsp>
+                            <wps:cNvPr id="164" name="Flowchart: Data 164">
+                              <a:extLst/>
+                            </wps:cNvPr>
+                            <wps:cNvSpPr/>
+                            <wps:spPr>
+                              <a:xfrm>
+                                <a:off x="3895367" y="962690"/>
+                                <a:ext cx="850425" cy="120856"/>
+                              </a:xfrm>
+                              <a:prstGeom prst="flowChartInputOutput">
+                                <a:avLst/>
+                              </a:prstGeom>
+                              <a:solidFill>
+                                <a:srgbClr val="70AD47"/>
+                              </a:solidFill>
+                              <a:ln w="12700" cap="flat" cmpd="sng" algn="ctr">
+                                <a:solidFill>
+                                  <a:srgbClr val="70AD47">
+                                    <a:shade val="50000"/>
+                                  </a:srgbClr>
+                                </a:solidFill>
+                                <a:prstDash val="solid"/>
+                                <a:miter lim="800000"/>
+                              </a:ln>
+                              <a:effectLst/>
+                            </wps:spPr>
+                            <wps:bodyPr rtlCol="0" anchor="ctr"/>
+                          </wps:wsp>
+                          <wps:wsp>
+                            <wps:cNvPr id="165" name="Straight Arrow Connector 165">
+                              <a:extLst/>
+                            </wps:cNvPr>
+                            <wps:cNvCnPr/>
+                            <wps:spPr>
+                              <a:xfrm flipV="1">
+                                <a:off x="4320579" y="476322"/>
+                                <a:ext cx="0" cy="546796"/>
+                              </a:xfrm>
+                              <a:prstGeom prst="straightConnector1">
+                                <a:avLst/>
+                              </a:prstGeom>
+                              <a:noFill/>
+                              <a:ln w="6350" cap="flat" cmpd="sng" algn="ctr">
+                                <a:solidFill>
+                                  <a:srgbClr val="4472C4"/>
+                                </a:solidFill>
+                                <a:prstDash val="solid"/>
+                                <a:miter lim="800000"/>
+                                <a:tailEnd type="triangle"/>
+                              </a:ln>
+                              <a:effectLst/>
+                            </wps:spPr>
+                            <wps:bodyPr/>
+                          </wps:wsp>
+                        </wpg:grpSp>
+                        <wps:wsp>
+                          <wps:cNvPr id="166" name="Arrow: Right 166">
+                            <a:extLst/>
+                          </wps:cNvPr>
+                          <wps:cNvSpPr/>
+                          <wps:spPr>
+                            <a:xfrm>
+                              <a:off x="2590869" y="856439"/>
+                              <a:ext cx="390099" cy="242235"/>
+                            </a:xfrm>
+                            <a:prstGeom prst="rightArrow">
+                              <a:avLst/>
+                            </a:prstGeom>
+                            <a:solidFill>
+                              <a:sysClr val="windowText" lastClr="000000"/>
+                            </a:solidFill>
+                            <a:ln w="12700" cap="flat" cmpd="sng" algn="ctr">
+                              <a:solidFill>
+                                <a:sysClr val="windowText" lastClr="000000">
+                                  <a:shade val="50000"/>
+                                </a:sysClr>
+                              </a:solidFill>
+                              <a:prstDash val="solid"/>
+                              <a:miter lim="800000"/>
+                            </a:ln>
+                            <a:effectLst/>
+                          </wps:spPr>
+                          <wps:bodyPr rtlCol="0" anchor="ctr"/>
+                        </wps:wsp>
+                        <wpg:grpSp>
+                          <wpg:cNvPr id="167" name="Group 167">
+                            <a:extLst/>
+                          </wpg:cNvPr>
+                          <wpg:cNvGrpSpPr/>
+                          <wpg:grpSpPr>
+                            <a:xfrm>
+                              <a:off x="0" y="0"/>
+                              <a:ext cx="2429961" cy="1572744"/>
+                              <a:chOff x="0" y="0"/>
+                              <a:chExt cx="2429961" cy="1572744"/>
+                            </a:xfrm>
+                          </wpg:grpSpPr>
+                          <wpg:grpSp>
+                            <wpg:cNvPr id="168" name="Group 168">
+                              <a:extLst/>
+                            </wpg:cNvPr>
+                            <wpg:cNvGrpSpPr/>
+                            <wpg:grpSpPr>
+                              <a:xfrm>
+                                <a:off x="0" y="436980"/>
+                                <a:ext cx="2429961" cy="1135764"/>
+                                <a:chOff x="0" y="436980"/>
+                                <a:chExt cx="2429961" cy="1135764"/>
+                              </a:xfrm>
+                            </wpg:grpSpPr>
+                            <wps:wsp>
+                              <wps:cNvPr id="169" name="Straight Arrow Connector 169">
+                                <a:extLst/>
+                              </wps:cNvPr>
+                              <wps:cNvCnPr>
+                                <a:cxnSpLocks/>
+                              </wps:cNvCnPr>
+                              <wps:spPr>
+                                <a:xfrm flipH="1">
+                                  <a:off x="717787" y="646640"/>
+                                  <a:ext cx="725461" cy="661834"/>
+                                </a:xfrm>
+                                <a:prstGeom prst="straightConnector1">
+                                  <a:avLst/>
+                                </a:prstGeom>
+                                <a:noFill/>
+                                <a:ln w="9525" cap="flat" cmpd="sng" algn="ctr">
+                                  <a:solidFill>
+                                    <a:schemeClr val="accent1"/>
+                                  </a:solidFill>
+                                  <a:prstDash val="solid"/>
+                                  <a:miter lim="800000"/>
+                                  <a:headEnd type="triangle"/>
+                                  <a:tailEnd type="triangle"/>
+                                </a:ln>
+                                <a:effectLst/>
+                              </wps:spPr>
+                              <wps:bodyPr/>
+                            </wps:wsp>
+                            <wps:wsp>
+                              <wps:cNvPr id="170" name="Straight Arrow Connector 170">
+                                <a:extLst/>
+                              </wps:cNvPr>
+                              <wps:cNvCnPr>
+                                <a:cxnSpLocks/>
+                              </wps:cNvCnPr>
+                              <wps:spPr>
+                                <a:xfrm flipH="1" flipV="1">
+                                  <a:off x="3" y="956075"/>
+                                  <a:ext cx="2429959" cy="27373"/>
+                                </a:xfrm>
+                                <a:prstGeom prst="straightConnector1">
+                                  <a:avLst/>
+                                </a:prstGeom>
+                                <a:noFill/>
+                                <a:ln w="9525" cap="flat" cmpd="sng" algn="ctr">
+                                  <a:solidFill>
+                                    <a:schemeClr val="accent1"/>
+                                  </a:solidFill>
+                                  <a:prstDash val="solid"/>
+                                  <a:miter lim="800000"/>
+                                  <a:headEnd type="triangle"/>
+                                  <a:tailEnd type="triangle"/>
+                                </a:ln>
+                                <a:effectLst/>
+                              </wps:spPr>
+                              <wps:bodyPr/>
+                            </wps:wsp>
+                            <wps:wsp>
+                              <wps:cNvPr id="171" name="Straight Arrow Connector 171">
+                                <a:extLst/>
+                              </wps:cNvPr>
+                              <wps:cNvCnPr>
+                                <a:cxnSpLocks/>
+                              </wps:cNvCnPr>
+                              <wps:spPr>
+                                <a:xfrm flipH="1">
+                                  <a:off x="1080519" y="1044204"/>
+                                  <a:ext cx="16988" cy="528540"/>
+                                </a:xfrm>
+                                <a:prstGeom prst="straightConnector1">
+                                  <a:avLst/>
+                                </a:prstGeom>
+                                <a:noFill/>
+                                <a:ln w="6350" cap="flat" cmpd="sng" algn="ctr">
+                                  <a:solidFill>
+                                    <a:srgbClr val="4472C4"/>
+                                  </a:solidFill>
+                                  <a:prstDash val="solid"/>
+                                  <a:miter lim="800000"/>
+                                  <a:headEnd type="triangle"/>
+                                  <a:tailEnd type="triangle"/>
+                                </a:ln>
+                                <a:effectLst/>
+                              </wps:spPr>
+                              <wps:bodyPr/>
+                            </wps:wsp>
+                            <wps:wsp>
+                              <wps:cNvPr id="172" name="Flowchart: Data 172">
+                                <a:extLst/>
+                              </wps:cNvPr>
+                              <wps:cNvSpPr/>
+                              <wps:spPr>
+                                <a:xfrm>
+                                  <a:off x="0" y="827806"/>
+                                  <a:ext cx="2195014" cy="311940"/>
+                                </a:xfrm>
+                                <a:prstGeom prst="flowChartInputOutput">
+                                  <a:avLst/>
+                                </a:prstGeom>
+                                <a:solidFill>
+                                  <a:sysClr val="window" lastClr="FFFFFF"/>
+                                </a:solidFill>
+                                <a:ln w="12700" cap="flat" cmpd="sng" algn="ctr">
+                                  <a:solidFill>
+                                    <a:sysClr val="windowText" lastClr="000000"/>
+                                  </a:solidFill>
+                                  <a:prstDash val="solid"/>
+                                  <a:miter lim="800000"/>
+                                </a:ln>
+                                <a:effectLst/>
+                              </wps:spPr>
+                              <wps:bodyPr rtlCol="0" anchor="ctr"/>
+                            </wps:wsp>
+                            <wps:wsp>
+                              <wps:cNvPr id="173" name="Flowchart: Data 173">
+                                <a:extLst/>
+                              </wps:cNvPr>
+                              <wps:cNvSpPr/>
+                              <wps:spPr>
+                                <a:xfrm>
+                                  <a:off x="672294" y="923348"/>
+                                  <a:ext cx="850425" cy="120856"/>
+                                </a:xfrm>
+                                <a:prstGeom prst="flowChartInputOutput">
+                                  <a:avLst/>
+                                </a:prstGeom>
+                                <a:solidFill>
+                                  <a:srgbClr val="ED7D31"/>
+                                </a:solidFill>
+                                <a:ln w="12700" cap="flat" cmpd="sng" algn="ctr">
+                                  <a:solidFill>
+                                    <a:srgbClr val="ED7D31">
+                                      <a:shade val="50000"/>
+                                    </a:srgbClr>
+                                  </a:solidFill>
+                                  <a:prstDash val="solid"/>
+                                  <a:miter lim="800000"/>
+                                </a:ln>
+                                <a:effectLst/>
+                              </wps:spPr>
+                              <wps:bodyPr rtlCol="0" anchor="ctr"/>
+                            </wps:wsp>
+                            <wps:wsp>
+                              <wps:cNvPr id="174" name="Straight Arrow Connector 174">
+                                <a:extLst/>
+                              </wps:cNvPr>
+                              <wps:cNvCnPr/>
+                              <wps:spPr>
+                                <a:xfrm flipV="1">
+                                  <a:off x="1097506" y="436980"/>
+                                  <a:ext cx="0" cy="546796"/>
+                                </a:xfrm>
+                                <a:prstGeom prst="straightConnector1">
+                                  <a:avLst/>
+                                </a:prstGeom>
+                                <a:noFill/>
+                                <a:ln w="6350" cap="flat" cmpd="sng" algn="ctr">
+                                  <a:solidFill>
+                                    <a:srgbClr val="4472C4"/>
+                                  </a:solidFill>
+                                  <a:prstDash val="solid"/>
+                                  <a:miter lim="800000"/>
+                                  <a:tailEnd type="triangle"/>
+                                </a:ln>
+                                <a:effectLst/>
+                              </wps:spPr>
+                              <wps:bodyPr/>
+                            </wps:wsp>
+                          </wpg:grpSp>
+                          <wps:wsp>
+                            <wps:cNvPr id="175" name="Arc 175">
+                              <a:extLst/>
+                            </wps:cNvPr>
+                            <wps:cNvSpPr/>
+                            <wps:spPr>
+                              <a:xfrm>
+                                <a:off x="261439" y="0"/>
+                                <a:ext cx="1746983" cy="1001910"/>
+                              </a:xfrm>
+                              <a:prstGeom prst="arc">
+                                <a:avLst>
+                                  <a:gd name="adj1" fmla="val 10875838"/>
+                                  <a:gd name="adj2" fmla="val 0"/>
+                                </a:avLst>
+                              </a:prstGeom>
+                              <a:noFill/>
+                              <a:ln w="6350" cap="flat" cmpd="sng" algn="ctr">
+                                <a:solidFill>
+                                  <a:srgbClr val="4472C4"/>
+                                </a:solidFill>
+                                <a:prstDash val="solid"/>
+                                <a:miter lim="800000"/>
+                              </a:ln>
+                              <a:effectLst/>
+                            </wps:spPr>
+                            <wps:bodyPr rtlCol="0" anchor="ctr"/>
+                          </wps:wsp>
+                          <wps:wsp>
+                            <wps:cNvPr id="176" name="Isosceles Triangle 176">
+                              <a:extLst/>
+                            </wps:cNvPr>
+                            <wps:cNvSpPr/>
+                            <wps:spPr>
+                              <a:xfrm rot="9862866">
+                                <a:off x="1967011" y="480130"/>
+                                <a:ext cx="113660" cy="105362"/>
+                              </a:xfrm>
+                              <a:prstGeom prst="triangle">
+                                <a:avLst/>
+                              </a:prstGeom>
+                              <a:solidFill>
+                                <a:srgbClr val="4472C4"/>
+                              </a:solidFill>
+                              <a:ln w="12700" cap="flat" cmpd="sng" algn="ctr">
+                                <a:solidFill>
+                                  <a:srgbClr val="4472C4">
+                                    <a:shade val="50000"/>
+                                  </a:srgbClr>
+                                </a:solidFill>
+                                <a:prstDash val="solid"/>
+                                <a:miter lim="800000"/>
+                              </a:ln>
+                              <a:effectLst/>
+                            </wps:spPr>
+                            <wps:bodyPr rtlCol="0" anchor="ctr"/>
+                          </wps:wsp>
+                        </wpg:grpSp>
+                      </wpg:grpSp>
+                      <wps:wsp>
+                        <wps:cNvPr id="177" name="TextBox 155">
+                          <a:extLst/>
+                        </wps:cNvPr>
+                        <wps:cNvSpPr txBox="1"/>
+                        <wps:spPr>
+                          <a:xfrm>
+                            <a:off x="2591066" y="3097880"/>
+                            <a:ext cx="2515586" cy="1149276"/>
+                          </a:xfrm>
+                          <a:prstGeom prst="rect">
+                            <a:avLst/>
+                          </a:prstGeom>
+                          <a:noFill/>
+                        </wps:spPr>
+                        <wps:txbx>
+                          <w:txbxContent>
+                            <w:p>
+                              <w:pPr>
+                                <w:pStyle w:val="NormalWeb"/>
+                                <w:spacing w:before="0" w:beforeAutospacing="0" w:after="0" w:afterAutospacing="0"/>
+                              </w:pPr>
+                              <w:r>
+                                <w:rPr>
+                                  <w:b/>
+                                  <w:bCs/>
+                                  <w:color w:val="000000"/>
+                                  <w:position w:val="1"/>
+                                </w:rPr>
+                                <w:t>Flip</w:t>
+                              </w:r>
+                            </w:p>
+                          </w:txbxContent>
+                        </wps:txbx>
+                        <wps:bodyPr wrap="square" rtlCol="0">
+                          <a:noAutofit/>
+                        </wps:bodyPr>
+                      </wps:wsp>
+                    </wpg:wgp>
+                  </a:graphicData>
+                </a:graphic>
+              </wp:inline>
+            </w:drawing>
+          </mc:Choice>
+          <mc:Fallback>
+            <w:pict>
+              <v:group w14:anchorId="4B3B8D21" id="Group 159" o:spid="_x0000_s1082" style="width:127.85pt;height:76.1pt;mso-position-horizontal-relative:char;mso-position-vertical-relative:line" coordsize="74894,42471" o:gfxdata="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">
+                <v:group id="Group 157" o:spid="_x0000_s1083" style="position:absolute;width:74894;height:36576" coordsize="55976,16120" o:gfxdata="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">
+                  <v:group id="_x0000_s1084" style="position:absolute;left:30702;top:4763;width:25274;height:11357" coordorigin="30702,4763" coordsize="25273,11357" o:gfxdata="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">
+                    <v:shape id="Straight Arrow Connector 160" o:spid="_x0000_s1085" type="#_x0000_t32" style="position:absolute;left:38953;top:6857;width:7710;height:6676;flip:x;visibility:visible;mso-wrap-style:square" o:connectortype="straight" o:gfxdata="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" strokecolor="#4472c4 [3204]">
+                      <v:stroke startarrow="block" endarrow="block" joinstyle="miter"/>
+                      <o:lock v:ext="edit" shapetype="f"/>
+                    </v:shape>
+                    <v:shape id="Straight Arrow Connector 161" o:spid="_x0000_s1086" type="#_x0000_t32" style="position:absolute;left:30702;top:10299;width:25274;height:4;flip:x;visibility:visible;mso-wrap-style:square" o:connectortype="straight" o:gfxdata="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" strokecolor="#4472c4 [3204]">
+                      <v:stroke startarrow="block" endarrow="block" joinstyle="miter"/>
+                      <o:lock v:ext="edit" shapetype="f"/>
+                    </v:shape>
+                    <v:shape id="Straight Arrow Connector 162" o:spid="_x0000_s1087" type="#_x0000_t32" style="position:absolute;left:43035;top:10835;width:170;height:5285;flip:x;visibility:visible;mso-wrap-style:square" o:connectortype="straight" o:gfxdata="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" strokecolor="#4472c4" strokeweight=".5pt">
+                      <v:stroke startarrow="block" endarrow="block" joinstyle="miter"/>
+                      <o:lock v:ext="edit" shapetype="f"/>
+                    </v:shape>
+                    <v:shape id="Flowchart: Data 163" o:spid="_x0000_s1088" type="#_x0000_t111" style="position:absolute;left:32230;top:8671;width:21950;height:3119;visibility:visible;mso-wrap-style:square;v-text-anchor:middle" o:gfxdata="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" fillcolor="window" strokecolor="windowText" strokeweight="1pt">
+                      <v:stroke dashstyle="dash"/>
+                    </v:shape>
+                    <v:shape id="Flowchart: Data 164" o:spid="_x0000_s1089" type="#_x0000_t111" style="position:absolute;left:38953;top:9626;width:8504;height:1209;visibility:visible;mso-wrap-style:square;v-text-anchor:middle" o:gfxdata="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" fillcolor="#70ad47" strokecolor="#507e32" strokeweight="1pt"/>
+                    <v:shape id="Straight Arrow Connector 165" o:spid="_x0000_s1090" type="#_x0000_t32" style="position:absolute;left:43205;top:4763;width:0;height:5468;flip:y;visibility:visible;mso-wrap-style:square" o:connectortype="straight" o:gfxdata="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" strokecolor="#4472c4" strokeweight=".5pt">
+                      <v:stroke endarrow="block" joinstyle="miter"/>
+                    </v:shape>
+                  </v:group>
+                  <v:shape id="Arrow: Right 166" o:spid="_x0000_s1091" type="#_x0000_t13" style="position:absolute;left:25908;top:8564;width:3901;height:2422;visibility:visible;mso-wrap-style:square;v-text-anchor:middle" o:gfxdata="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" adj="14894" fillcolor="windowText" strokeweight="1pt"/>
+                  <v:group id="Group 167" o:spid="_x0000_s1092" style="position:absolute;width:24299;height:15727" coordsize="24299,15727" o:gfxdata="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">
+                    <v:group id="Group 168" o:spid="_x0000_s1093" style="position:absolute;top:4369;width:24299;height:11358" coordorigin=",4369" coordsize="24299,11357" o:gfxdata="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">
+                      <v:shape id="Straight Arrow Connector 169" o:spid="_x0000_s1094" type="#_x0000_t32" style="position:absolute;left:7177;top:6466;width:7255;height:6618;flip:x;visibility:visible;mso-wrap-style:square" o:connectortype="straight" o:gfxdata="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" strokecolor="#4472c4 [3204]">
+                        <v:stroke startarrow="block" endarrow="block" joinstyle="miter"/>
+                        <o:lock v:ext="edit" shapetype="f"/>
+                      </v:shape>
+                      <v:shape id="Straight Arrow Connector 170" o:spid="_x0000_s1095" type="#_x0000_t32" style="position:absolute;top:9560;width:24299;height:274;flip:x y;visibility:visible;mso-wrap-style:square" o:connectortype="straight" o:gfxdata="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" strokecolor="#4472c4 [3204]">
+                        <v:stroke startarrow="block" endarrow="block" joinstyle="miter"/>
+                        <o:lock v:ext="edit" shapetype="f"/>
+                      </v:shape>
+                      <v:shape id="Straight Arrow Connector 171" o:spid="_x0000_s1096" type="#_x0000_t32" style="position:absolute;left:10805;top:10442;width:170;height:5285;flip:x;visibility:visible;mso-wrap-style:square" o:connectortype="straight" o:gfxdata="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" strokecolor="#4472c4" strokeweight=".5pt">
+                        <v:stroke startarrow="block" endarrow="block" joinstyle="miter"/>
+                        <o:lock v:ext="edit" shapetype="f"/>
+                      </v:shape>
+                      <v:shape id="Flowchart: Data 172" o:spid="_x0000_s1097" type="#_x0000_t111" style="position:absolute;top:8278;width:21950;height:3119;visibility:visible;mso-wrap-style:square;v-text-anchor:middle" o:gfxdata="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" fillcolor="window" strokecolor="windowText" strokeweight="1pt"/>
+                      <v:shape id="Flowchart: Data 173" o:spid="_x0000_s1098" type="#_x0000_t111" style="position:absolute;left:6722;top:9233;width:8505;height:1209;visibility:visible;mso-wrap-style:square;v-text-anchor:middle" o:gfxdata="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" fillcolor="#ed7d31" strokecolor="#ae5a21" strokeweight="1pt"/>
+                      <v:shape id="Straight Arrow Connector 174" o:spid="_x0000_s1099" type="#_x0000_t32" style="position:absolute;left:10975;top:4369;width:0;height:5468;flip:y;visibility:visible;mso-wrap-style:square" o:connectortype="straight" o:gfxdata="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" strokecolor="#4472c4" strokeweight=".5pt">
+                        <v:stroke endarrow="block" joinstyle="miter"/>
+                      </v:shape>
+                    </v:group>
+                    <v:shape id="Arc 175" o:spid="_x0000_s1100" style="position:absolute;left:2614;width:17470;height:10019;visibility:visible;mso-wrap-style:square;v-text-anchor:middle" coordsize="1746983,1001910" o:gfxdata="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" path="m646,481697nsc18772,211492,407534,-1700,879018,10v480250,1742,867966,225512,867966,500945l873492,500955,646,481697xem646,481697nfc18772,211492,407534,-1700,879018,10v480250,1742,867966,225512,867966,500945e" filled="f" strokecolor="#4472c4" strokeweight=".5pt">
+                      <v:stroke joinstyle="miter"/>
+                      <v:path arrowok="t" o:connecttype="custom" o:connectlocs="646,481697;879018,10;1746984,500955" o:connectangles="0,0,0"/>
+                    </v:shape>
+                    <v:shape id="Isosceles Triangle 176" o:spid="_x0000_s1101" type="#_x0000_t5" style="position:absolute;left:19670;top:4801;width:1136;height:1053;rotation:10772880fd;visibility:visible;mso-wrap-style:square;v-text-anchor:middle" o:gfxdata="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" fillcolor="#4472c4" strokecolor="#2f528f" strokeweight="1pt"/>
+                  </v:group>
+                </v:group>
+                <v:shape id="TextBox 155" o:spid="_x0000_s1102" type="#_x0000_t202" style="position:absolute;left:25910;top:30978;width:25156;height:11493;visibility:visible;mso-wrap-style:square;v-text-anchor:top" o:gfxdata="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" filled="f" stroked="f">
+                  <v:textbox>
+                    <w:txbxContent>
+                      <w:p>
+                        <w:pPr>
+                          <w:pStyle w:val="NormalWeb"/>
+                          <w:spacing w:before="0" w:beforeAutospacing="0" w:after="0" w:afterAutospacing="0"/>
+                        </w:pPr>
+                        <w:r>
+                          <w:rPr>
+                            <w:b/>
+                            <w:bCs/>
+                            <w:color w:val="000000"/>
+                            <w:position w:val="1"/>
+                          </w:rPr>
+                          <w:t>Flip</w:t>
+                        </w:r>
+                      </w:p>
+                    </w:txbxContent>
+                  </v:textbox>
+                </v:shape>
+                <w10:anchorlock/>
+              </v:group>
+            </w:pict>
+          </mc:Fallback>
+        </mc:AlternateContent>
+      </w:r>
+    </w:p>
+    <w:p>
+      <w:pPr>
+        <w:pStyle w:val="ListParagraph"/>
+        <w:numPr>
+          <w:ilvl w:val="0"/>
+          <w:numId w:val="1"/>
+        </w:numPr>
+        <w:jc w:val="both"/>
+        <w:rPr>
+          <w:rFonts w:ascii="Times New Roman" w:hAnsi="Times New Roman" w:cs="Times New Roman"/>
+          <w:sz w:val="26"/>
+          <w:szCs w:val="26"/>
+        </w:rPr>
+      </w:pPr>
+      <w:r>
+        <w:rPr>
+          <w:rFonts w:ascii="Times New Roman" w:hAnsi="Times New Roman" w:cs="Times New Roman"/>
+          <w:sz w:val="26"/>
+          <w:szCs w:val="26"/>
+        </w:rPr>
+        <w:t>Phóng to hình ảnh tại một địa điểm trên mặt bàn</w:t>
+      </w:r>
+      <w:r>
+        <w:rPr>
+          <w:rFonts w:ascii="Times New Roman" w:hAnsi="Times New Roman" w:cs="Times New Roman"/>
+          <w:sz w:val="26"/>
+          <w:szCs w:val="26"/>
+        </w:rPr>
+        <w:t>.</w:t>
+      </w:r>
+    </w:p>
+    <w:p>
+      <w:pPr>
+        <w:pStyle w:val="ListParagraph"/>
+        <w:numPr>
+          <w:ilvl w:val="0"/>
+          <w:numId w:val="1"/>
+        </w:numPr>
+        <w:jc w:val="both"/>
+        <w:rPr>
+          <w:rFonts w:ascii="Times New Roman" w:hAnsi="Times New Roman" w:cs="Times New Roman"/>
+          <w:sz w:val="26"/>
+          <w:szCs w:val="26"/>
+        </w:rPr>
+      </w:pPr>
+      <w:r>
+        <w:rPr>
+          <w:rFonts w:ascii="Times New Roman" w:hAnsi="Times New Roman" w:cs="Times New Roman"/>
+          <w:sz w:val="26"/>
+          <w:szCs w:val="26"/>
+        </w:rPr>
+        <w:t>Shake để phóng to một vị trí bất kì tương ứng với vị trí của điện thoại trên mặt bàn.</w:t>
+      </w:r>
+    </w:p>
+    <w:p>
+      <w:pPr>
+        <w:pStyle w:val="ListParagraph"/>
+        <w:numPr>
+          <w:ilvl w:val="0"/>
+          <w:numId w:val="1"/>
+        </w:numPr>
+        <w:jc w:val="both"/>
+        <w:rPr>
+          <w:rFonts w:ascii="Times New Roman" w:hAnsi="Times New Roman" w:cs="Times New Roman"/>
+          <w:sz w:val="26"/>
+          <w:szCs w:val="26"/>
+        </w:rPr>
+      </w:pPr>
+      <w:r>
+        <w:rPr>
+          <w:rFonts w:ascii="Times New Roman" w:hAnsi="Times New Roman" w:cs="Times New Roman"/>
+          <w:sz w:val="26"/>
+          <w:szCs w:val="26"/>
+        </w:rPr>
+        <w:t>Freeze để ngừng phóng to hình ảnh theo vị trí điện thoại</w:t>
+      </w:r>
+      <w:r>
+        <w:rPr>
+          <w:rFonts w:ascii="Times New Roman" w:hAnsi="Times New Roman" w:cs="Times New Roman"/>
+          <w:sz w:val="26"/>
+          <w:szCs w:val="26"/>
+        </w:rPr>
+        <w:t>.</w:t>
+      </w:r>
+    </w:p>
+    <w:p>
+      <w:pPr>
+        <w:pStyle w:val="ListParagraph"/>
+        <w:numPr>
+          <w:ilvl w:val="0"/>
+          <w:numId w:val="1"/>
+        </w:numPr>
+        <w:jc w:val="both"/>
+        <w:rPr>
+          <w:rFonts w:ascii="Times New Roman" w:hAnsi="Times New Roman" w:cs="Times New Roman"/>
+          <w:sz w:val="26"/>
+          <w:szCs w:val="26"/>
+        </w:rPr>
+      </w:pPr>
+      <w:r>
+        <w:rPr>
+          <w:rFonts w:ascii="Times New Roman" w:hAnsi="Times New Roman" w:cs="Times New Roman"/>
+          <w:sz w:val="26"/>
+          <w:szCs w:val="26"/>
+        </w:rPr>
+        <w:t>Erect để xem các thông tin chi tiết tại 1 vị trí</w:t>
+      </w:r>
+      <w:r>
+        <w:rPr>
+          <w:rFonts w:ascii="Times New Roman" w:hAnsi="Times New Roman" w:cs="Times New Roman"/>
+          <w:sz w:val="26"/>
+          <w:szCs w:val="26"/>
+        </w:rPr>
+        <w:t>.</w:t>
+      </w:r>
+    </w:p>
+    <w:p>
+      <w:pPr>
+        <w:pStyle w:val="ListParagraph"/>
+        <w:numPr>
+          <w:ilvl w:val="0"/>
+          <w:numId w:val="1"/>
+        </w:numPr>
+        <w:jc w:val="both"/>
+        <w:rPr>
+          <w:rFonts w:ascii="Times New Roman" w:hAnsi="Times New Roman" w:cs="Times New Roman"/>
+          <w:sz w:val="26"/>
+          <w:szCs w:val="26"/>
+        </w:rPr>
+      </w:pPr>
+      <w:r>
+        <w:rPr>
+          <w:rFonts w:ascii="Times New Roman" w:hAnsi="Times New Roman" w:cs="Times New Roman"/>
+          <w:sz w:val="26"/>
+          <w:szCs w:val="26"/>
+        </w:rPr>
+        <w:t>Thực hiện Flip điện thoại để thay đổi loại hiển thị bản đồ</w:t>
+      </w:r>
+      <w:r>
+        <w:rPr>
+          <w:rFonts w:ascii="Times New Roman" w:hAnsi="Times New Roman" w:cs="Times New Roman"/>
+          <w:sz w:val="26"/>
+          <w:szCs w:val="26"/>
+        </w:rPr>
+        <w:t>.</w:t>
+      </w:r>
+    </w:p>
+    <w:p>
+      <w:pPr>
+        <w:pStyle w:val="ListParagraph"/>
+        <w:numPr>
+          <w:ilvl w:val="0"/>
+          <w:numId w:val="1"/>
+        </w:numPr>
+        <w:jc w:val="both"/>
+        <w:rPr>
+          <w:rFonts w:ascii="Times New Roman" w:hAnsi="Times New Roman" w:cs="Times New Roman"/>
+          <w:sz w:val="26"/>
+          <w:szCs w:val="26"/>
+        </w:rPr>
+      </w:pPr>
+      <w:r>
+        <w:rPr>
+          <w:rFonts w:ascii="Times New Roman" w:hAnsi="Times New Roman" w:cs="Times New Roman"/>
+          <w:sz w:val="26"/>
+          <w:szCs w:val="26"/>
+        </w:rPr>
+        <w:t>X</w:t>
+      </w:r>
+      <w:r>
+        <w:rPr>
+          <w:rFonts w:ascii="Times New Roman" w:hAnsi="Times New Roman" w:cs="Times New Roman"/>
+          <w:sz w:val="26"/>
+          <w:szCs w:val="26"/>
+        </w:rPr>
+        <w:t>em bản đồ heatmap</w:t>
+      </w:r>
+      <w:r>
+        <w:rPr>
+          <w:rFonts w:ascii="Times New Roman" w:hAnsi="Times New Roman" w:cs="Times New Roman"/>
+          <w:sz w:val="26"/>
+          <w:szCs w:val="26"/>
+        </w:rPr>
+        <w:t>.</w:t>
+      </w:r>
+    </w:p>
+    <w:p>
+      <w:pPr>
+        <w:pStyle w:val="ListParagraph"/>
+        <w:numPr>
+          <w:ilvl w:val="0"/>
+          <w:numId w:val="1"/>
+        </w:numPr>
+        <w:jc w:val="both"/>
+        <w:rPr>
+          <w:rFonts w:ascii="Times New Roman" w:hAnsi="Times New Roman" w:cs="Times New Roman"/>
+          <w:sz w:val="26"/>
+          <w:szCs w:val="26"/>
+        </w:rPr>
+      </w:pPr>
+      <w:r>
+        <w:rPr>
+          <w:rFonts w:ascii="Times New Roman" w:hAnsi="Times New Roman" w:cs="Times New Roman"/>
+          <w:sz w:val="26"/>
+          <w:szCs w:val="26"/>
+        </w:rPr>
+        <w:t>Xem</w:t>
+      </w:r>
+      <w:r>
+        <w:rPr>
+          <w:rFonts w:ascii="Times New Roman" w:hAnsi="Times New Roman" w:cs="Times New Roman"/>
+          <w:sz w:val="26"/>
+          <w:szCs w:val="26"/>
+        </w:rPr>
+        <w:t xml:space="preserve"> camera giao thông tại thời điểm hi</w:t>
+      </w:r>
+      <w:r>
+        <w:rPr>
+          <w:rFonts w:ascii="Times New Roman" w:hAnsi="Times New Roman" w:cs="Times New Roman"/>
+          <w:sz w:val="26"/>
+          <w:szCs w:val="26"/>
+        </w:rPr>
+        <w:t>ệ</w:t>
+      </w:r>
+      <w:r>
+        <w:rPr>
+          <w:rFonts w:ascii="Times New Roman" w:hAnsi="Times New Roman" w:cs="Times New Roman"/>
+          <w:sz w:val="26"/>
+          <w:szCs w:val="26"/>
+        </w:rPr>
+        <w:t>n tại tại một vị trí cụ thể trên bản đồ.</w:t>
+      </w:r>
+    </w:p>
+    <w:p>
+      <w:pPr>
+        <w:pStyle w:val="ListParagraph"/>
+        <w:numPr>
+          <w:ilvl w:val="0"/>
+          <w:numId w:val="1"/>
+        </w:numPr>
+        <w:jc w:val="both"/>
+        <w:rPr>
+          <w:rFonts w:ascii="Times New Roman" w:hAnsi="Times New Roman" w:cs="Times New Roman"/>
+          <w:sz w:val="26"/>
+          <w:szCs w:val="26"/>
+        </w:rPr>
+      </w:pPr>
+      <w:r>
+        <w:rPr>
+          <w:rFonts w:ascii="Times New Roman" w:hAnsi="Times New Roman" w:cs="Times New Roman"/>
+          <w:sz w:val="26"/>
+          <w:szCs w:val="26"/>
+        </w:rPr>
+        <w:t>Đ</w:t>
+      </w:r>
+      <w:r>
+        <w:rPr>
+          <w:rFonts w:ascii="Times New Roman" w:hAnsi="Times New Roman" w:cs="Times New Roman"/>
+          <w:sz w:val="26"/>
+          <w:szCs w:val="26"/>
+        </w:rPr>
+        <w:t>ánh dấu một tập các vị trí trên bản đồ, thực hiện thống kê trên tập địa điểm đó.</w:t>
+      </w:r>
+    </w:p>
+    <w:p>
+      <w:pPr>
+        <w:pStyle w:val="ListParagraph"/>
+        <w:numPr>
+          <w:ilvl w:val="0"/>
+          <w:numId w:val="4"/>
+        </w:numPr>
+        <w:jc w:val="both"/>
+        <w:rPr>
+          <w:rFonts w:ascii="Times New Roman" w:hAnsi="Times New Roman" w:cs="Times New Roman"/>
+          <w:b/>
+          <w:i/>
+          <w:sz w:val="26"/>
+          <w:szCs w:val="26"/>
+        </w:rPr>
+      </w:pPr>
+      <w:r>
+        <w:rPr>
+          <w:rFonts w:ascii="Times New Roman" w:hAnsi="Times New Roman" w:cs="Times New Roman"/>
+          <w:b/>
+          <w:i/>
+          <w:sz w:val="26"/>
+          <w:szCs w:val="26"/>
+        </w:rPr>
+        <w:t xml:space="preserve">Hệ thống </w:t>
+      </w:r>
+      <w:r>
+        <w:rPr>
+          <w:rFonts w:ascii="Times New Roman" w:hAnsi="Times New Roman" w:cs="Times New Roman"/>
+          <w:b/>
+          <w:i/>
+          <w:sz w:val="26"/>
+          <w:szCs w:val="26"/>
+        </w:rPr>
+        <w:t>chia sẻ hình ảnh</w:t>
+      </w:r>
+    </w:p>
+    <w:p>
+      <w:pPr>
+        <w:pStyle w:val="ListParagraph"/>
+        <w:numPr>
+          <w:ilvl w:val="0"/>
+          <w:numId w:val="7"/>
+        </w:numPr>
+        <w:jc w:val="both"/>
+        <w:rPr>
+          <w:rFonts w:ascii="Times New Roman" w:hAnsi="Times New Roman" w:cs="Times New Roman"/>
+          <w:i/>
+          <w:sz w:val="26"/>
+          <w:szCs w:val="26"/>
+          <w:u w:val="single"/>
+        </w:rPr>
+      </w:pPr>
+      <w:r>
+        <w:rPr>
+          <w:rFonts w:ascii="Times New Roman" w:hAnsi="Times New Roman" w:cs="Times New Roman"/>
+          <w:i/>
+          <w:sz w:val="26"/>
+          <w:szCs w:val="26"/>
+          <w:u w:val="single"/>
+        </w:rPr>
+        <w:t xml:space="preserve">Lý do thực hiện: </w:t>
+      </w:r>
+    </w:p>
+    <w:p>
+      <w:pPr>
+        <w:pStyle w:val="ListParagraph"/>
+        <w:numPr>
+          <w:ilvl w:val="0"/>
+          <w:numId w:val="1"/>
+        </w:numPr>
+        <w:jc w:val="both"/>
+        <w:rPr>
+          <w:rFonts w:ascii="Times New Roman" w:hAnsi="Times New Roman" w:cs="Times New Roman"/>
+          <w:sz w:val="26"/>
+          <w:szCs w:val="26"/>
+        </w:rPr>
+      </w:pPr>
+      <w:r>
+        <w:rPr>
+          <w:rFonts w:ascii="Times New Roman" w:hAnsi="Times New Roman" w:cs="Times New Roman"/>
+          <w:sz w:val="26"/>
+          <w:szCs w:val="26"/>
+        </w:rPr>
+        <w:t>Thay đổi cách thực chia sẻ thông thường, đưa thêm cử chỉ tự nhiên vào</w:t>
+      </w:r>
+    </w:p>
+    <w:p>
+      <w:pPr>
+        <w:pStyle w:val="ListParagraph"/>
+        <w:numPr>
+          <w:ilvl w:val="0"/>
+          <w:numId w:val="1"/>
+        </w:numPr>
+        <w:jc w:val="both"/>
+        <w:rPr>
+          <w:rFonts w:ascii="Times New Roman" w:hAnsi="Times New Roman" w:cs="Times New Roman"/>
+          <w:sz w:val="26"/>
+          <w:szCs w:val="26"/>
+        </w:rPr>
+      </w:pPr>
+      <w:r>
+        <w:rPr>
+          <w:rFonts w:ascii="Times New Roman" w:hAnsi="Times New Roman" w:cs="Times New Roman"/>
+          <w:sz w:val="26"/>
+          <w:szCs w:val="26"/>
+        </w:rPr>
+        <w:t>Xây dựng môi trường cộng tác làm việc nhóm</w:t>
+      </w:r>
+    </w:p>
+    <w:p>
+      <w:pPr>
+        <w:pStyle w:val="ListParagraph"/>
+        <w:numPr>
+          <w:ilvl w:val="0"/>
+          <w:numId w:val="7"/>
+        </w:numPr>
+        <w:jc w:val="both"/>
+        <w:rPr>
+          <w:rFonts w:ascii="Times New Roman" w:hAnsi="Times New Roman" w:cs="Times New Roman"/>
+          <w:i/>
+          <w:sz w:val="26"/>
+          <w:szCs w:val="26"/>
+          <w:u w:val="single"/>
+        </w:rPr>
+      </w:pPr>
+      <w:r>
+        <w:rPr>
+          <w:rFonts w:ascii="Times New Roman" w:hAnsi="Times New Roman" w:cs="Times New Roman"/>
+          <w:i/>
+          <w:sz w:val="26"/>
+          <w:szCs w:val="26"/>
+          <w:u w:val="single"/>
+        </w:rPr>
+        <w:t>Chức năng hệ thống:</w:t>
+      </w:r>
+    </w:p>
+    <w:p>
+      <w:pPr>
+        <w:pStyle w:val="ListParagraph"/>
+        <w:numPr>
+          <w:ilvl w:val="0"/>
+          <w:numId w:val="1"/>
+        </w:numPr>
+        <w:jc w:val="both"/>
+        <w:rPr>
+          <w:rFonts w:ascii="Times New Roman" w:hAnsi="Times New Roman" w:cs="Times New Roman"/>
+          <w:sz w:val="26"/>
+          <w:szCs w:val="26"/>
+        </w:rPr>
+      </w:pPr>
+      <w:r>
+        <w:rPr>
+          <w:rFonts w:ascii="Times New Roman" w:hAnsi="Times New Roman" w:cs="Times New Roman"/>
+          <w:sz w:val="26"/>
+          <w:szCs w:val="26"/>
+        </w:rPr>
+        <w:t xml:space="preserve">Hỗ trợ 4 loại thao tác: Down (giũ), Up (hất), Touch (chạm), </w:t>
+      </w:r>
+      <w:r>
+        <w:rPr>
+          <w:rFonts w:ascii="Times New Roman" w:hAnsi="Times New Roman" w:cs="Times New Roman"/>
+          <w:color w:val="FF0000"/>
+          <w:sz w:val="26"/>
+          <w:szCs w:val="26"/>
+          <w:highlight w:val="yellow"/>
+        </w:rPr>
+        <w:t>Cào / Quào ???</w:t>
+      </w:r>
+    </w:p>
+    <w:p>
+      <w:pPr>
+        <w:pStyle w:val="ListParagraph"/>
+        <w:jc w:val="both"/>
+        <w:rPr>
+          <w:rFonts w:ascii="Times New Roman" w:hAnsi="Times New Roman" w:cs="Times New Roman"/>
+          <w:sz w:val="26"/>
+          <w:szCs w:val="26"/>
+        </w:rPr>
+      </w:pPr>
+      <w:r>
+        <w:rPr>
+          <w:rFonts w:ascii="Times New Roman" w:hAnsi="Times New Roman" w:cs="Times New Roman"/>
+          <w:sz w:val="26"/>
+          <w:szCs w:val="26"/>
+        </w:rPr>
+        <mc:AlternateContent>
+          <mc:Choice Requires="wpg">
+            <w:drawing>
+              <wp:inline distT="0" distB="0" distL="0" distR="0" wp14:anchorId="5850D142" wp14:editId="335AB570">
+                <wp:extent cx="1624600" cy="1476451"/>
+                <wp:effectExtent l="38100" t="38100" r="0" b="0"/>
+                <wp:docPr id="178" name="Group 4">
+                  <a:extLst xmlns:a="http://schemas.openxmlformats.org/drawingml/2006/main"/>
+                </wp:docPr>
+                <wp:cNvGraphicFramePr/>
+                <a:graphic xmlns:a="http://schemas.openxmlformats.org/drawingml/2006/main">
+                  <a:graphicData uri="http://schemas.microsoft.com/office/word/2010/wordprocessingGroup">
+                    <wpg:wgp>
+                      <wpg:cNvGrpSpPr/>
+                      <wpg:grpSpPr>
+                        <a:xfrm>
+                          <a:off x="0" y="0"/>
+                          <a:ext cx="1624600" cy="1476451"/>
+                          <a:chOff x="0" y="0"/>
+                          <a:chExt cx="5511753" cy="5008532"/>
+                        </a:xfrm>
+                      </wpg:grpSpPr>
+                      <wpg:grpSp>
+                        <wpg:cNvPr id="179" name="Group 179">
+                          <a:extLst/>
+                        </wpg:cNvPr>
+                        <wpg:cNvGrpSpPr/>
+                        <wpg:grpSpPr>
+                          <a:xfrm>
+                            <a:off x="0" y="0"/>
+                            <a:ext cx="5511753" cy="4232626"/>
+                            <a:chOff x="0" y="0"/>
+                            <a:chExt cx="2244346" cy="1723495"/>
+                          </a:xfrm>
+                        </wpg:grpSpPr>
+                        <wpg:grpSp>
+                          <wpg:cNvPr id="180" name="Group 180">
+                            <a:extLst/>
+                          </wpg:cNvPr>
+                          <wpg:cNvGrpSpPr/>
+                          <wpg:grpSpPr>
+                            <a:xfrm>
+                              <a:off x="0" y="1007051"/>
+                              <a:ext cx="2244346" cy="716444"/>
+                              <a:chOff x="0" y="1007051"/>
+                              <a:chExt cx="2244346" cy="716444"/>
+                            </a:xfrm>
+                          </wpg:grpSpPr>
+                          <wps:wsp>
+                            <wps:cNvPr id="181" name="Straight Arrow Connector 181">
+                              <a:extLst/>
+                            </wps:cNvPr>
+                            <wps:cNvCnPr>
+                              <a:cxnSpLocks/>
+                            </wps:cNvCnPr>
+                            <wps:spPr>
+                              <a:xfrm flipH="1">
+                                <a:off x="717787" y="1007051"/>
+                                <a:ext cx="725461" cy="661834"/>
+                              </a:xfrm>
+                              <a:prstGeom prst="straightConnector1">
+                                <a:avLst/>
+                              </a:prstGeom>
+                              <a:noFill/>
+                              <a:ln w="12700" cap="flat" cmpd="sng" algn="ctr">
+                                <a:solidFill>
+                                  <a:srgbClr val="4472C4"/>
+                                </a:solidFill>
+                                <a:prstDash val="solid"/>
+                                <a:miter lim="800000"/>
+                                <a:headEnd type="triangle"/>
+                                <a:tailEnd type="triangle"/>
+                              </a:ln>
+                              <a:effectLst/>
+                            </wps:spPr>
+                            <wps:bodyPr/>
+                          </wps:wsp>
+                          <wps:wsp>
+                            <wps:cNvPr id="182" name="Straight Arrow Connector 182">
+                              <a:extLst/>
+                            </wps:cNvPr>
+                            <wps:cNvCnPr>
+                              <a:cxnSpLocks/>
+                            </wps:cNvCnPr>
+                            <wps:spPr>
+                              <a:xfrm flipH="1" flipV="1">
+                                <a:off x="0" y="1316804"/>
+                                <a:ext cx="2244346" cy="27384"/>
+                              </a:xfrm>
+                              <a:prstGeom prst="straightConnector1">
+                                <a:avLst/>
+                              </a:prstGeom>
+                              <a:noFill/>
+                              <a:ln w="6350" cap="flat" cmpd="sng" algn="ctr">
+                                <a:solidFill>
+                                  <a:srgbClr val="4472C4"/>
+                                </a:solidFill>
+                                <a:prstDash val="solid"/>
+                                <a:miter lim="800000"/>
+                                <a:headEnd type="triangle"/>
+                                <a:tailEnd type="triangle"/>
+                              </a:ln>
+                              <a:effectLst/>
+                            </wps:spPr>
+                            <wps:bodyPr/>
+                          </wps:wsp>
+                          <wps:wsp>
+                            <wps:cNvPr id="183" name="Straight Arrow Connector 183">
+                              <a:extLst/>
+                            </wps:cNvPr>
+                            <wps:cNvCnPr>
+                              <a:cxnSpLocks/>
+                            </wps:cNvCnPr>
+                            <wps:spPr>
+                              <a:xfrm>
+                                <a:off x="1097507" y="1404615"/>
+                                <a:ext cx="0" cy="318880"/>
+                              </a:xfrm>
+                              <a:prstGeom prst="straightConnector1">
+                                <a:avLst/>
+                              </a:prstGeom>
+                              <a:noFill/>
+                              <a:ln w="6350" cap="flat" cmpd="sng" algn="ctr">
+                                <a:solidFill>
+                                  <a:srgbClr val="4472C4"/>
+                                </a:solidFill>
+                                <a:prstDash val="solid"/>
+                                <a:miter lim="800000"/>
+                                <a:headEnd type="triangle"/>
+                                <a:tailEnd type="triangle"/>
+                              </a:ln>
+                              <a:effectLst/>
+                            </wps:spPr>
+                            <wps:bodyPr/>
+                          </wps:wsp>
+                          <wps:wsp>
+                            <wps:cNvPr id="184" name="Flowchart: Data 184">
+                              <a:extLst/>
+                            </wps:cNvPr>
+                            <wps:cNvSpPr/>
+                            <wps:spPr>
+                              <a:xfrm>
+                                <a:off x="0" y="1188217"/>
+                                <a:ext cx="2195014" cy="311940"/>
+                              </a:xfrm>
+                              <a:prstGeom prst="flowChartInputOutput">
+                                <a:avLst/>
+                              </a:prstGeom>
+                              <a:solidFill>
+                                <a:sysClr val="window" lastClr="FFFFFF"/>
+                              </a:solidFill>
+                              <a:ln w="12700" cap="flat" cmpd="sng" algn="ctr">
+                                <a:solidFill>
+                                  <a:sysClr val="windowText" lastClr="000000"/>
+                                </a:solidFill>
+                                <a:prstDash val="solid"/>
+                                <a:miter lim="800000"/>
+                              </a:ln>
+                              <a:effectLst/>
+                            </wps:spPr>
+                            <wps:bodyPr rtlCol="0" anchor="ctr"/>
+                          </wps:wsp>
+                          <wps:wsp>
+                            <wps:cNvPr id="185" name="Flowchart: Data 185">
+                              <a:extLst/>
+                            </wps:cNvPr>
+                            <wps:cNvSpPr/>
+                            <wps:spPr>
+                              <a:xfrm>
+                                <a:off x="672294" y="1283759"/>
+                                <a:ext cx="850425" cy="120856"/>
+                              </a:xfrm>
+                              <a:prstGeom prst="flowChartInputOutput">
+                                <a:avLst/>
+                              </a:prstGeom>
+                              <a:solidFill>
+                                <a:srgbClr val="ED7D31"/>
+                              </a:solidFill>
+                              <a:ln w="12700" cap="flat" cmpd="sng" algn="ctr">
+                                <a:solidFill>
+                                  <a:srgbClr val="ED7D31">
+                                    <a:shade val="50000"/>
+                                  </a:srgbClr>
+                                </a:solidFill>
+                                <a:prstDash val="solid"/>
+                                <a:miter lim="800000"/>
+                              </a:ln>
+                              <a:effectLst/>
+                            </wps:spPr>
+                            <wps:bodyPr rtlCol="0" anchor="ctr"/>
+                          </wps:wsp>
+                          <wps:wsp>
+                            <wps:cNvPr id="186" name="Straight Arrow Connector 186">
+                              <a:extLst/>
+                            </wps:cNvPr>
+                            <wps:cNvCnPr>
+                              <a:cxnSpLocks/>
+                            </wps:cNvCnPr>
+                            <wps:spPr>
+                              <a:xfrm flipV="1">
+                                <a:off x="1097506" y="1007051"/>
+                                <a:ext cx="0" cy="337136"/>
+                              </a:xfrm>
+                              <a:prstGeom prst="straightConnector1">
+                                <a:avLst/>
+                              </a:prstGeom>
+                              <a:noFill/>
+                              <a:ln w="6350" cap="flat" cmpd="sng" algn="ctr">
+                                <a:solidFill>
+                                  <a:srgbClr val="4472C4"/>
+                                </a:solidFill>
+                                <a:prstDash val="solid"/>
+                                <a:miter lim="800000"/>
+                                <a:tailEnd type="triangle"/>
+                              </a:ln>
+                              <a:effectLst/>
+                            </wps:spPr>
+                            <wps:bodyPr/>
+                          </wps:wsp>
+                        </wpg:grpSp>
+                        <wpg:grpSp>
+                          <wpg:cNvPr id="187" name="Group 187">
+                            <a:extLst/>
+                          </wpg:cNvPr>
+                          <wpg:cNvGrpSpPr/>
+                          <wpg:grpSpPr>
+                            <a:xfrm>
+                              <a:off x="0" y="0"/>
+                              <a:ext cx="2244346" cy="731756"/>
+                              <a:chOff x="0" y="0"/>
+                              <a:chExt cx="2244346" cy="731756"/>
+                            </a:xfrm>
+                          </wpg:grpSpPr>
+                          <wps:wsp>
+                            <wps:cNvPr id="188" name="Straight Arrow Connector 188">
+                              <a:extLst/>
+                            </wps:cNvPr>
+                            <wps:cNvCnPr>
+                              <a:cxnSpLocks/>
+                            </wps:cNvCnPr>
+                            <wps:spPr>
+                              <a:xfrm flipH="1">
+                                <a:off x="717787" y="18493"/>
+                                <a:ext cx="725461" cy="661834"/>
+                              </a:xfrm>
+                              <a:prstGeom prst="straightConnector1">
+                                <a:avLst/>
+                              </a:prstGeom>
+                              <a:noFill/>
+                              <a:ln w="12700" cap="flat" cmpd="sng" algn="ctr">
+                                <a:solidFill>
+                                  <a:srgbClr val="4472C4"/>
+                                </a:solidFill>
+                                <a:prstDash val="solid"/>
+                                <a:miter lim="800000"/>
+                                <a:headEnd type="triangle"/>
+                                <a:tailEnd type="triangle"/>
+                              </a:ln>
+                              <a:effectLst/>
+                            </wps:spPr>
+                            <wps:bodyPr/>
+                          </wps:wsp>
+                          <wps:wsp>
+                            <wps:cNvPr id="189" name="Straight Arrow Connector 189">
+                              <a:extLst/>
+                            </wps:cNvPr>
+                            <wps:cNvCnPr>
+                              <a:cxnSpLocks/>
+                            </wps:cNvCnPr>
+                            <wps:spPr>
+                              <a:xfrm flipH="1" flipV="1">
+                                <a:off x="0" y="328246"/>
+                                <a:ext cx="2244346" cy="27384"/>
+                              </a:xfrm>
+                              <a:prstGeom prst="straightConnector1">
+                                <a:avLst/>
+                              </a:prstGeom>
+                              <a:noFill/>
+                              <a:ln w="6350" cap="flat" cmpd="sng" algn="ctr">
+                                <a:solidFill>
+                                  <a:srgbClr val="4472C4"/>
+                                </a:solidFill>
+                                <a:prstDash val="solid"/>
+                                <a:miter lim="800000"/>
+                                <a:headEnd type="triangle"/>
+                                <a:tailEnd type="triangle"/>
+                              </a:ln>
+                              <a:effectLst/>
+                            </wps:spPr>
+                            <wps:bodyPr/>
+                          </wps:wsp>
+                          <wps:wsp>
+                            <wps:cNvPr id="190" name="Straight Arrow Connector 190">
+                              <a:extLst/>
+                            </wps:cNvPr>
+                            <wps:cNvCnPr>
+                              <a:cxnSpLocks/>
+                            </wps:cNvCnPr>
+                            <wps:spPr>
+                              <a:xfrm flipH="1">
+                                <a:off x="1097506" y="416057"/>
+                                <a:ext cx="1" cy="315699"/>
+                              </a:xfrm>
+                              <a:prstGeom prst="straightConnector1">
+                                <a:avLst/>
+                              </a:prstGeom>
+                              <a:noFill/>
+                              <a:ln w="6350" cap="flat" cmpd="sng" algn="ctr">
+                                <a:solidFill>
+                                  <a:srgbClr val="4472C4"/>
+                                </a:solidFill>
+                                <a:prstDash val="solid"/>
+                                <a:miter lim="800000"/>
+                                <a:headEnd type="triangle"/>
+                                <a:tailEnd type="triangle"/>
+                              </a:ln>
+                              <a:effectLst/>
+                            </wps:spPr>
+                            <wps:bodyPr/>
+                          </wps:wsp>
+                          <wps:wsp>
+                            <wps:cNvPr id="191" name="Flowchart: Data 191">
+                              <a:extLst/>
+                            </wps:cNvPr>
+                            <wps:cNvSpPr/>
+                            <wps:spPr>
+                              <a:xfrm>
+                                <a:off x="0" y="199659"/>
+                                <a:ext cx="2195014" cy="311940"/>
+                              </a:xfrm>
+                              <a:prstGeom prst="flowChartInputOutput">
+                                <a:avLst/>
+                              </a:prstGeom>
+                              <a:solidFill>
+                                <a:sysClr val="window" lastClr="FFFFFF"/>
+                              </a:solidFill>
+                              <a:ln w="12700" cap="flat" cmpd="sng" algn="ctr">
+                                <a:solidFill>
+                                  <a:sysClr val="windowText" lastClr="000000"/>
+                                </a:solidFill>
+                                <a:prstDash val="solid"/>
+                                <a:miter lim="800000"/>
+                              </a:ln>
+                              <a:effectLst/>
+                            </wps:spPr>
+                            <wps:bodyPr rtlCol="0" anchor="ctr"/>
+                          </wps:wsp>
+                          <wps:wsp>
+                            <wps:cNvPr id="192" name="Flowchart: Data 192">
+                              <a:extLst/>
+                            </wps:cNvPr>
+                            <wps:cNvSpPr/>
+                            <wps:spPr>
+                              <a:xfrm>
+                                <a:off x="672294" y="295201"/>
+                                <a:ext cx="850425" cy="120856"/>
+                              </a:xfrm>
+                              <a:prstGeom prst="flowChartInputOutput">
+                                <a:avLst/>
+                              </a:prstGeom>
+                              <a:solidFill>
+                                <a:srgbClr val="ED7D31"/>
+                              </a:solidFill>
+                              <a:ln w="12700" cap="flat" cmpd="sng" algn="ctr">
+                                <a:solidFill>
+                                  <a:srgbClr val="ED7D31">
+                                    <a:shade val="50000"/>
+                                  </a:srgbClr>
+                                </a:solidFill>
+                                <a:prstDash val="solid"/>
+                                <a:miter lim="800000"/>
+                              </a:ln>
+                              <a:effectLst/>
+                            </wps:spPr>
+                            <wps:bodyPr rtlCol="0" anchor="ctr"/>
+                          </wps:wsp>
+                          <wps:wsp>
+                            <wps:cNvPr id="193" name="Straight Arrow Connector 193">
+                              <a:extLst/>
+                            </wps:cNvPr>
+                            <wps:cNvCnPr>
+                              <a:cxnSpLocks/>
+                            </wps:cNvCnPr>
+                            <wps:spPr>
+                              <a:xfrm flipV="1">
+                                <a:off x="1097507" y="0"/>
+                                <a:ext cx="0" cy="355630"/>
+                              </a:xfrm>
+                              <a:prstGeom prst="straightConnector1">
+                                <a:avLst/>
+                              </a:prstGeom>
+                              <a:noFill/>
+                              <a:ln w="6350" cap="flat" cmpd="sng" algn="ctr">
+                                <a:solidFill>
+                                  <a:srgbClr val="4472C4"/>
+                                </a:solidFill>
+                                <a:prstDash val="solid"/>
+                                <a:miter lim="800000"/>
+                                <a:tailEnd type="triangle"/>
+                              </a:ln>
+                              <a:effectLst/>
+                            </wps:spPr>
+                            <wps:bodyPr/>
+                          </wps:wsp>
+                        </wpg:grpSp>
+                        <wpg:grpSp>
+                          <wpg:cNvPr id="194" name="Group 194">
+                            <a:extLst/>
+                          </wpg:cNvPr>
+                          <wpg:cNvGrpSpPr/>
+                          <wpg:grpSpPr>
+                            <a:xfrm rot="10800000">
+                              <a:off x="147502" y="581095"/>
+                              <a:ext cx="1940193" cy="492405"/>
+                              <a:chOff x="147502" y="581095"/>
+                              <a:chExt cx="1940193" cy="492405"/>
+                            </a:xfrm>
+                          </wpg:grpSpPr>
+                          <wps:wsp>
+                            <wps:cNvPr id="195" name="Straight Arrow Connector 195">
+                              <a:extLst/>
+                            </wps:cNvPr>
+                            <wps:cNvCnPr/>
+                            <wps:spPr>
+                              <a:xfrm flipV="1">
+                                <a:off x="147502" y="581097"/>
+                                <a:ext cx="0" cy="491127"/>
+                              </a:xfrm>
+                              <a:prstGeom prst="straightConnector1">
+                                <a:avLst/>
+                              </a:prstGeom>
+                              <a:noFill/>
+                              <a:ln w="12700" cap="flat" cmpd="sng" algn="ctr">
+                                <a:solidFill>
+                                  <a:sysClr val="windowText" lastClr="000000"/>
+                                </a:solidFill>
+                                <a:prstDash val="solid"/>
+                                <a:miter lim="800000"/>
+                                <a:tailEnd type="triangle"/>
+                              </a:ln>
+                              <a:effectLst/>
+                            </wps:spPr>
+                            <wps:bodyPr/>
+                          </wps:wsp>
+                          <wps:wsp>
+                            <wps:cNvPr id="196" name="Straight Arrow Connector 196">
+                              <a:extLst/>
+                            </wps:cNvPr>
+                            <wps:cNvCnPr/>
+                            <wps:spPr>
+                              <a:xfrm flipV="1">
+                                <a:off x="457167" y="581097"/>
+                                <a:ext cx="0" cy="491127"/>
+                              </a:xfrm>
+                              <a:prstGeom prst="straightConnector1">
+                                <a:avLst/>
+                              </a:prstGeom>
+                              <a:noFill/>
+                              <a:ln w="12700" cap="flat" cmpd="sng" algn="ctr">
+                                <a:solidFill>
+                                  <a:sysClr val="windowText" lastClr="000000"/>
+                                </a:solidFill>
+                                <a:prstDash val="solid"/>
+                                <a:miter lim="800000"/>
+                                <a:tailEnd type="triangle"/>
+                              </a:ln>
+                              <a:effectLst/>
+                            </wps:spPr>
+                            <wps:bodyPr/>
+                          </wps:wsp>
+                          <wps:wsp>
+                            <wps:cNvPr id="197" name="Straight Arrow Connector 197">
+                              <a:extLst/>
+                            </wps:cNvPr>
+                            <wps:cNvCnPr/>
+                            <wps:spPr>
+                              <a:xfrm flipV="1">
+                                <a:off x="1764061" y="581095"/>
+                                <a:ext cx="0" cy="491127"/>
+                              </a:xfrm>
+                              <a:prstGeom prst="straightConnector1">
+                                <a:avLst/>
+                              </a:prstGeom>
+                              <a:noFill/>
+                              <a:ln w="12700" cap="flat" cmpd="sng" algn="ctr">
+                                <a:solidFill>
+                                  <a:sysClr val="windowText" lastClr="000000"/>
+                                </a:solidFill>
+                                <a:prstDash val="solid"/>
+                                <a:miter lim="800000"/>
+                                <a:tailEnd type="triangle"/>
+                              </a:ln>
+                              <a:effectLst/>
+                            </wps:spPr>
+                            <wps:bodyPr/>
+                          </wps:wsp>
+                          <wps:wsp>
+                            <wps:cNvPr id="198" name="Straight Arrow Connector 198">
+                              <a:extLst/>
+                            </wps:cNvPr>
+                            <wps:cNvCnPr/>
+                            <wps:spPr>
+                              <a:xfrm flipV="1">
+                                <a:off x="2087695" y="582373"/>
+                                <a:ext cx="0" cy="491127"/>
+                              </a:xfrm>
+                              <a:prstGeom prst="straightConnector1">
+                                <a:avLst/>
+                              </a:prstGeom>
+                              <a:noFill/>
+                              <a:ln w="12700" cap="flat" cmpd="sng" algn="ctr">
+                                <a:solidFill>
+                                  <a:sysClr val="windowText" lastClr="000000"/>
+                                </a:solidFill>
+                                <a:prstDash val="solid"/>
+                                <a:miter lim="800000"/>
+                                <a:tailEnd type="triangle"/>
+                              </a:ln>
+                              <a:effectLst/>
+                            </wps:spPr>
+                            <wps:bodyPr/>
+                          </wps:wsp>
+                        </wpg:grpSp>
+                      </wpg:grpSp>
+                      <wps:wsp>
+                        <wps:cNvPr id="199" name="TextBox 203">
+                          <a:extLst/>
+                        </wps:cNvPr>
+                        <wps:cNvSpPr txBox="1"/>
+                        <wps:spPr>
+                          <a:xfrm>
+                            <a:off x="1864758" y="4126977"/>
+                            <a:ext cx="2501069" cy="881555"/>
+                          </a:xfrm>
+                          <a:prstGeom prst="rect">
+                            <a:avLst/>
+                          </a:prstGeom>
+                          <a:noFill/>
+                        </wps:spPr>
+                        <wps:txbx>
+                          <w:txbxContent>
+                            <w:p>
+                              <w:pPr>
+                                <w:pStyle w:val="NormalWeb"/>
+                                <w:spacing w:before="0" w:beforeAutospacing="0" w:after="0" w:afterAutospacing="0"/>
+                              </w:pPr>
+                              <w:r>
+                                <w:rPr>
+                                  <w:b/>
+                                  <w:bCs/>
+                                  <w:color w:val="000000"/>
+                                  <w:position w:val="1"/>
+                                </w:rPr>
+                                <w:t>Down</w:t>
+                              </w:r>
+                            </w:p>
+                          </w:txbxContent>
+                        </wps:txbx>
+                        <wps:bodyPr wrap="square" rtlCol="0">
+                          <a:noAutofit/>
+                        </wps:bodyPr>
+                      </wps:wsp>
+                    </wpg:wgp>
+                  </a:graphicData>
+                </a:graphic>
+              </wp:inline>
+            </w:drawing>
+          </mc:Choice>
+          <mc:Fallback>
+            <w:pict>
+              <v:group w14:anchorId="5850D142" id="Group 4" o:spid="_x0000_s1103" style="width:127.9pt;height:116.25pt;mso-position-horizontal-relative:char;mso-position-vertical-relative:line" coordsize="55117,50085" o:gfxdata="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">
+                <v:group id="Group 179" o:spid="_x0000_s1104" style="position:absolute;width:55117;height:42326" coordsize="22443,17234" o:gfxdata="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">
+                  <v:group id="Group 180" o:spid="_x0000_s1105" style="position:absolute;top:10070;width:22443;height:7164" coordorigin=",10070" coordsize="22443,7164" o:gfxdata="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">
+                    <v:shape id="Straight Arrow Connector 181" o:spid="_x0000_s1106" type="#_x0000_t32" style="position:absolute;left:7177;top:10070;width:7255;height:6618;flip:x;visibility:visible;mso-wrap-style:square" o:connectortype="straight" o:gfxdata="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" strokecolor="#4472c4" strokeweight="1pt">
+                      <v:stroke startarrow="block" endarrow="block" joinstyle="miter"/>
+                      <o:lock v:ext="edit" shapetype="f"/>
+                    </v:shape>
+                    <v:shape id="Straight Arrow Connector 182" o:spid="_x0000_s1107" type="#_x0000_t32" style="position:absolute;top:13168;width:22443;height:273;flip:x y;visibility:visible;mso-wrap-style:square" o:connectortype="straight" o:gfxdata="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" strokecolor="#4472c4" strokeweight=".5pt">
+                      <v:stroke startarrow="block" endarrow="block" joinstyle="miter"/>
+                      <o:lock v:ext="edit" shapetype="f"/>
+                    </v:shape>
+                    <v:shape id="Straight Arrow Connector 183" o:spid="_x0000_s1108" type="#_x0000_t32" style="position:absolute;left:10975;top:14046;width:0;height:3188;visibility:visible;mso-wrap-style:square" o:connectortype="straight" o:gfxdata="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" strokecolor="#4472c4" strokeweight=".5pt">
+                      <v:stroke startarrow="block" endarrow="block" joinstyle="miter"/>
+                      <o:lock v:ext="edit" shapetype="f"/>
+                    </v:shape>
+                    <v:shape id="Flowchart: Data 184" o:spid="_x0000_s1109" type="#_x0000_t111" style="position:absolute;top:11882;width:21950;height:3119;visibility:visible;mso-wrap-style:square;v-text-anchor:middle" o:gfxdata="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" fillcolor="window" strokecolor="windowText" strokeweight="1pt"/>
+                    <v:shape id="Flowchart: Data 185" o:spid="_x0000_s1110" type="#_x0000_t111" style="position:absolute;left:6722;top:12837;width:8505;height:1209;visibility:visible;mso-wrap-style:square;v-text-anchor:middle" o:gfxdata="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" fillcolor="#ed7d31" strokecolor="#ae5a21" strokeweight="1pt"/>
+                    <v:shape id="Straight Arrow Connector 186" o:spid="_x0000_s1111" type="#_x0000_t32" style="position:absolute;left:10975;top:10070;width:0;height:3371;flip:y;visibility:visible;mso-wrap-style:square" o:connectortype="straight" o:gfxdata="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" strokecolor="#4472c4" strokeweight=".5pt">
+                      <v:stroke endarrow="block" joinstyle="miter"/>
+                      <o:lock v:ext="edit" shapetype="f"/>
+                    </v:shape>
+                  </v:group>
+                  <v:group id="Group 187" o:spid="_x0000_s1112" style="position:absolute;width:22443;height:7317" coordsize="22443,7317" o:gfxdata="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">
+                    <v:shape id="Straight Arrow Connector 188" o:spid="_x0000_s1113" type="#_x0000_t32" style="position:absolute;left:7177;top:184;width:7255;height:6619;flip:x;visibility:visible;mso-wrap-style:square" o:connectortype="straight" o:gfxdata="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" strokecolor="#4472c4" strokeweight="1pt">
+                      <v:stroke startarrow="block" endarrow="block" joinstyle="miter"/>
+                      <o:lock v:ext="edit" shapetype="f"/>
+                    </v:shape>
+                    <v:shape id="Straight Arrow Connector 189" o:spid="_x0000_s1114" type="#_x0000_t32" style="position:absolute;top:3282;width:22443;height:274;flip:x y;visibility:visible;mso-wrap-style:square" o:connectortype="straight" o:gfxdata="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" strokecolor="#4472c4" strokeweight=".5pt">
+                      <v:stroke startarrow="block" endarrow="block" joinstyle="miter"/>
+                      <o:lock v:ext="edit" shapetype="f"/>
+                    </v:shape>
+                    <v:shape id="Straight Arrow Connector 190" o:spid="_x0000_s1115" type="#_x0000_t32" style="position:absolute;left:10975;top:4160;width:0;height:3157;flip:x;visibility:visible;mso-wrap-style:square" o:connectortype="straight" o:gfxdata="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" strokecolor="#4472c4" strokeweight=".5pt">
+                      <v:stroke startarrow="block" endarrow="block" joinstyle="miter"/>
+                      <o:lock v:ext="edit" shapetype="f"/>
+                    </v:shape>
+                    <v:shape id="Flowchart: Data 191" o:spid="_x0000_s1116" type="#_x0000_t111" style="position:absolute;top:1996;width:21950;height:3119;visibility:visible;mso-wrap-style:square;v-text-anchor:middle" o:gfxdata="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" fillcolor="window" strokecolor="windowText" strokeweight="1pt"/>
+                    <v:shape id="Flowchart: Data 192" o:spid="_x0000_s1117" type="#_x0000_t111" style="position:absolute;left:6722;top:2952;width:8505;height:1208;visibility:visible;mso-wrap-style:square;v-text-anchor:middle" o:gfxdata="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" fillcolor="#ed7d31" strokecolor="#ae5a21" strokeweight="1pt"/>
+                    <v:shape id="Straight Arrow Connector 193" o:spid="_x0000_s1118" type="#_x0000_t32" style="position:absolute;left:10975;width:0;height:3556;flip:y;visibility:visible;mso-wrap-style:square" o:connectortype="straight" o:gfxdata="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" strokecolor="#4472c4" strokeweight=".5pt">
+                      <v:stroke endarrow="block" joinstyle="miter"/>
+                      <o:lock v:ext="edit" shapetype="f"/>
+                    </v:shape>
+                  </v:group>
+                  <v:group id="Group 194" o:spid="_x0000_s1119" style="position:absolute;left:1475;top:5810;width:19401;height:4925;rotation:180" coordorigin="1475,5810" coordsize="19401,4924" o:gfxdata="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">
+                    <v:shape id="Straight Arrow Connector 195" o:spid="_x0000_s1120" type="#_x0000_t32" style="position:absolute;left:1475;top:5810;width:0;height:4912;flip:y;visibility:visible;mso-wrap-style:square" o:connectortype="straight" o:gfxdata="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" strokecolor="windowText" strokeweight="1pt">
+                      <v:stroke endarrow="block" joinstyle="miter"/>
+                    </v:shape>
+                    <v:shape id="Straight Arrow Connector 196" o:spid="_x0000_s1121" type="#_x0000_t32" style="position:absolute;left:4571;top:5810;width:0;height:4912;flip:y;visibility:visible;mso-wrap-style:square" o:connectortype="straight" o:gfxdata="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" strokecolor="windowText" strokeweight="1pt">
+                      <v:stroke endarrow="block" joinstyle="miter"/>
+                    </v:shape>
+                    <v:shape id="Straight Arrow Connector 197" o:spid="_x0000_s1122" type="#_x0000_t32" style="position:absolute;left:17640;top:5810;width:0;height:4912;flip:y;visibility:visible;mso-wrap-style:square" o:connectortype="straight" o:gfxdata="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" strokecolor="windowText" strokeweight="1pt">
+                      <v:stroke endarrow="block" joinstyle="miter"/>
+                    </v:shape>
+                    <v:shape id="Straight Arrow Connector 198" o:spid="_x0000_s1123" type="#_x0000_t32" style="position:absolute;left:20876;top:5823;width:0;height:4912;flip:y;visibility:visible;mso-wrap-style:square" o:connectortype="straight" o:gfxdata="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" strokecolor="windowText" strokeweight="1pt">
+                      <v:stroke endarrow="block" joinstyle="miter"/>
+                    </v:shape>
+                  </v:group>
+                </v:group>
+                <v:shape id="TextBox 203" o:spid="_x0000_s1124" type="#_x0000_t202" style="position:absolute;left:18647;top:41269;width:25011;height:8816;visibility:visible;mso-wrap-style:square;v-text-anchor:top" o:gfxdata="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" filled="f" stroked="f">
+                  <v:textbox>
+                    <w:txbxContent>
+                      <w:p>
+                        <w:pPr>
+                          <w:pStyle w:val="NormalWeb"/>
+                          <w:spacing w:before="0" w:beforeAutospacing="0" w:after="0" w:afterAutospacing="0"/>
+                        </w:pPr>
+                        <w:r>
+                          <w:rPr>
+                            <w:b/>
+                            <w:bCs/>
+                            <w:color w:val="000000"/>
+                            <w:position w:val="1"/>
+                          </w:rPr>
+                          <w:t>Down</w:t>
+                        </w:r>
+                      </w:p>
+                    </w:txbxContent>
+                  </v:textbox>
+                </v:shape>
+                <w10:anchorlock/>
+              </v:group>
+            </w:pict>
+          </mc:Fallback>
+        </mc:AlternateContent>
+      </w:r>
+      <w:r>
+        <w:rPr>
+          <w:noProof/>
+        </w:rPr>
+        <w:t xml:space="preserve"> </w:t>
+      </w:r>
+      <w:r>
+        <w:rPr>
+          <w:noProof/>
+        </w:rPr>
+        <w:tab/>
+      </w:r>
+      <w:r>
+        <w:rPr>
+          <w:rFonts w:ascii="Times New Roman" w:hAnsi="Times New Roman" w:cs="Times New Roman"/>
+          <w:sz w:val="26"/>
+          <w:szCs w:val="26"/>
+        </w:rPr>
+        <mc:AlternateContent>
+          <mc:Choice Requires="wpg">
+            <w:drawing>
+              <wp:inline distT="0" distB="0" distL="0" distR="0" wp14:anchorId="0DCD7126" wp14:editId="4E2206E1">
+                <wp:extent cx="1505089" cy="1460448"/>
+                <wp:effectExtent l="38100" t="38100" r="19050" b="0"/>
+                <wp:docPr id="200" name="Group 7">
+                  <a:extLst xmlns:a="http://schemas.openxmlformats.org/drawingml/2006/main"/>
+                </wp:docPr>
+                <wp:cNvGraphicFramePr/>
+                <a:graphic xmlns:a="http://schemas.openxmlformats.org/drawingml/2006/main">
+                  <a:graphicData uri="http://schemas.microsoft.com/office/word/2010/wordprocessingGroup">
+                    <wpg:wgp>
+                      <wpg:cNvGrpSpPr/>
+                      <wpg:grpSpPr>
+                        <a:xfrm>
+                          <a:off x="0" y="0"/>
+                          <a:ext cx="1505089" cy="1460448"/>
+                          <a:chOff x="0" y="0"/>
+                          <a:chExt cx="5511749" cy="5082766"/>
+                        </a:xfrm>
+                      </wpg:grpSpPr>
+                      <wpg:grpSp>
+                        <wpg:cNvPr id="201" name="Group 201">
+                          <a:extLst/>
+                        </wpg:cNvPr>
+                        <wpg:cNvGrpSpPr/>
+                        <wpg:grpSpPr>
+                          <a:xfrm>
+                            <a:off x="0" y="0"/>
+                            <a:ext cx="5511749" cy="4232624"/>
+                            <a:chOff x="0" y="0"/>
+                            <a:chExt cx="2244346" cy="1723495"/>
+                          </a:xfrm>
+                        </wpg:grpSpPr>
+                        <wpg:grpSp>
+                          <wpg:cNvPr id="202" name="Group 202">
+                            <a:extLst/>
+                          </wpg:cNvPr>
+                          <wpg:cNvGrpSpPr/>
+                          <wpg:grpSpPr>
+                            <a:xfrm>
+                              <a:off x="0" y="1007051"/>
+                              <a:ext cx="2244346" cy="716444"/>
+                              <a:chOff x="0" y="1007051"/>
+                              <a:chExt cx="2244346" cy="716444"/>
+                            </a:xfrm>
+                          </wpg:grpSpPr>
+                          <wps:wsp>
+                            <wps:cNvPr id="203" name="Straight Arrow Connector 203">
+                              <a:extLst/>
+                            </wps:cNvPr>
+                            <wps:cNvCnPr>
+                              <a:cxnSpLocks/>
+                            </wps:cNvCnPr>
+                            <wps:spPr>
+                              <a:xfrm flipH="1">
+                                <a:off x="717787" y="1007051"/>
+                                <a:ext cx="725461" cy="661834"/>
+                              </a:xfrm>
+                              <a:prstGeom prst="straightConnector1">
+                                <a:avLst/>
+                              </a:prstGeom>
+                              <a:noFill/>
+                              <a:ln w="12700" cap="flat" cmpd="sng" algn="ctr">
+                                <a:solidFill>
+                                  <a:srgbClr val="4472C4"/>
+                                </a:solidFill>
+                                <a:prstDash val="solid"/>
+                                <a:miter lim="800000"/>
+                                <a:headEnd type="triangle"/>
+                                <a:tailEnd type="triangle"/>
+                              </a:ln>
+                              <a:effectLst/>
+                            </wps:spPr>
+                            <wps:bodyPr/>
+                          </wps:wsp>
+                          <wps:wsp>
+                            <wps:cNvPr id="204" name="Straight Arrow Connector 204">
+                              <a:extLst/>
+                            </wps:cNvPr>
+                            <wps:cNvCnPr>
+                              <a:cxnSpLocks/>
+                            </wps:cNvCnPr>
+                            <wps:spPr>
+                              <a:xfrm flipH="1" flipV="1">
+                                <a:off x="0" y="1316804"/>
+                                <a:ext cx="2244346" cy="27384"/>
+                              </a:xfrm>
+                              <a:prstGeom prst="straightConnector1">
+                                <a:avLst/>
+                              </a:prstGeom>
+                              <a:noFill/>
+                              <a:ln w="6350" cap="flat" cmpd="sng" algn="ctr">
+                                <a:solidFill>
+                                  <a:srgbClr val="4472C4"/>
+                                </a:solidFill>
+                                <a:prstDash val="solid"/>
+                                <a:miter lim="800000"/>
+                                <a:headEnd type="triangle"/>
+                                <a:tailEnd type="triangle"/>
+                              </a:ln>
+                              <a:effectLst/>
+                            </wps:spPr>
+                            <wps:bodyPr/>
+                          </wps:wsp>
+                          <wps:wsp>
+                            <wps:cNvPr id="205" name="Straight Arrow Connector 205">
+                              <a:extLst/>
+                            </wps:cNvPr>
+                            <wps:cNvCnPr>
+                              <a:cxnSpLocks/>
+                            </wps:cNvCnPr>
+                            <wps:spPr>
+                              <a:xfrm>
+                                <a:off x="1097507" y="1404615"/>
+                                <a:ext cx="0" cy="318880"/>
+                              </a:xfrm>
+                              <a:prstGeom prst="straightConnector1">
+                                <a:avLst/>
+                              </a:prstGeom>
+                              <a:noFill/>
+                              <a:ln w="6350" cap="flat" cmpd="sng" algn="ctr">
+                                <a:solidFill>
+                                  <a:srgbClr val="4472C4"/>
+                                </a:solidFill>
+                                <a:prstDash val="solid"/>
+                                <a:miter lim="800000"/>
+                                <a:headEnd type="triangle"/>
+                                <a:tailEnd type="triangle"/>
+                              </a:ln>
+                              <a:effectLst/>
+                            </wps:spPr>
+                            <wps:bodyPr/>
+                          </wps:wsp>
+                          <wps:wsp>
+                            <wps:cNvPr id="206" name="Flowchart: Data 206">
+                              <a:extLst/>
+                            </wps:cNvPr>
+                            <wps:cNvSpPr/>
+                            <wps:spPr>
+                              <a:xfrm>
+                                <a:off x="0" y="1188217"/>
+                                <a:ext cx="2195014" cy="311940"/>
+                              </a:xfrm>
+                              <a:prstGeom prst="flowChartInputOutput">
+                                <a:avLst/>
+                              </a:prstGeom>
+                              <a:solidFill>
+                                <a:sysClr val="window" lastClr="FFFFFF"/>
+                              </a:solidFill>
+                              <a:ln w="12700" cap="flat" cmpd="sng" algn="ctr">
+                                <a:solidFill>
+                                  <a:sysClr val="windowText" lastClr="000000"/>
+                                </a:solidFill>
+                                <a:prstDash val="solid"/>
+                                <a:miter lim="800000"/>
+                              </a:ln>
+                              <a:effectLst/>
+                            </wps:spPr>
+                            <wps:bodyPr rtlCol="0" anchor="ctr"/>
+                          </wps:wsp>
+                          <wps:wsp>
+                            <wps:cNvPr id="207" name="Flowchart: Data 207">
+                              <a:extLst/>
+                            </wps:cNvPr>
+                            <wps:cNvSpPr/>
+                            <wps:spPr>
+                              <a:xfrm>
+                                <a:off x="672294" y="1283759"/>
+                                <a:ext cx="850425" cy="120856"/>
+                              </a:xfrm>
+                              <a:prstGeom prst="flowChartInputOutput">
+                                <a:avLst/>
+                              </a:prstGeom>
+                              <a:solidFill>
+                                <a:srgbClr val="ED7D31"/>
+                              </a:solidFill>
+                              <a:ln w="12700" cap="flat" cmpd="sng" algn="ctr">
+                                <a:solidFill>
+                                  <a:srgbClr val="ED7D31">
+                                    <a:shade val="50000"/>
+                                  </a:srgbClr>
+                                </a:solidFill>
+                                <a:prstDash val="solid"/>
+                                <a:miter lim="800000"/>
+                              </a:ln>
+                              <a:effectLst/>
+                            </wps:spPr>
+                            <wps:bodyPr rtlCol="0" anchor="ctr"/>
+                          </wps:wsp>
+                          <wps:wsp>
+                            <wps:cNvPr id="208" name="Straight Arrow Connector 208">
+                              <a:extLst/>
+                            </wps:cNvPr>
+                            <wps:cNvCnPr>
+                              <a:cxnSpLocks/>
+                            </wps:cNvCnPr>
+                            <wps:spPr>
+                              <a:xfrm flipV="1">
+                                <a:off x="1097506" y="1007051"/>
+                                <a:ext cx="0" cy="337136"/>
+                              </a:xfrm>
+                              <a:prstGeom prst="straightConnector1">
+                                <a:avLst/>
+                              </a:prstGeom>
+                              <a:noFill/>
+                              <a:ln w="6350" cap="flat" cmpd="sng" algn="ctr">
+                                <a:solidFill>
+                                  <a:srgbClr val="4472C4"/>
+                                </a:solidFill>
+                                <a:prstDash val="solid"/>
+                                <a:miter lim="800000"/>
+                                <a:tailEnd type="triangle"/>
+                              </a:ln>
+                              <a:effectLst/>
+                            </wps:spPr>
+                            <wps:bodyPr/>
+                          </wps:wsp>
+                        </wpg:grpSp>
+                        <wpg:grpSp>
+                          <wpg:cNvPr id="209" name="Group 209">
+                            <a:extLst/>
+                          </wpg:cNvPr>
+                          <wpg:cNvGrpSpPr/>
+                          <wpg:grpSpPr>
+                            <a:xfrm>
+                              <a:off x="0" y="0"/>
+                              <a:ext cx="2244346" cy="731756"/>
+                              <a:chOff x="0" y="0"/>
+                              <a:chExt cx="2244346" cy="731756"/>
+                            </a:xfrm>
+                          </wpg:grpSpPr>
+                          <wps:wsp>
+                            <wps:cNvPr id="210" name="Straight Arrow Connector 210">
+                              <a:extLst/>
+                            </wps:cNvPr>
+                            <wps:cNvCnPr>
+                              <a:cxnSpLocks/>
+                            </wps:cNvCnPr>
+                            <wps:spPr>
+                              <a:xfrm flipH="1">
+                                <a:off x="717787" y="18493"/>
+                                <a:ext cx="725461" cy="661834"/>
+                              </a:xfrm>
+                              <a:prstGeom prst="straightConnector1">
+                                <a:avLst/>
+                              </a:prstGeom>
+                              <a:noFill/>
+                              <a:ln w="12700" cap="flat" cmpd="sng" algn="ctr">
+                                <a:solidFill>
+                                  <a:srgbClr val="4472C4"/>
+                                </a:solidFill>
+                                <a:prstDash val="solid"/>
+                                <a:miter lim="800000"/>
+                                <a:headEnd type="triangle"/>
+                                <a:tailEnd type="triangle"/>
+                              </a:ln>
+                              <a:effectLst/>
+                            </wps:spPr>
+                            <wps:bodyPr/>
+                          </wps:wsp>
+                          <wps:wsp>
+                            <wps:cNvPr id="211" name="Straight Arrow Connector 211">
+                              <a:extLst/>
+                            </wps:cNvPr>
+                            <wps:cNvCnPr>
+                              <a:cxnSpLocks/>
+                            </wps:cNvCnPr>
+                            <wps:spPr>
+                              <a:xfrm flipH="1" flipV="1">
+                                <a:off x="0" y="328246"/>
+                                <a:ext cx="2244346" cy="27384"/>
+                              </a:xfrm>
+                              <a:prstGeom prst="straightConnector1">
+                                <a:avLst/>
+                              </a:prstGeom>
+                              <a:noFill/>
+                              <a:ln w="6350" cap="flat" cmpd="sng" algn="ctr">
+                                <a:solidFill>
+                                  <a:srgbClr val="4472C4"/>
+                                </a:solidFill>
+                                <a:prstDash val="solid"/>
+                                <a:miter lim="800000"/>
+                                <a:headEnd type="triangle"/>
+                                <a:tailEnd type="triangle"/>
+                              </a:ln>
+                              <a:effectLst/>
+                            </wps:spPr>
+                            <wps:bodyPr/>
+                          </wps:wsp>
+                          <wps:wsp>
+                            <wps:cNvPr id="212" name="Straight Arrow Connector 212">
+                              <a:extLst/>
+                            </wps:cNvPr>
+                            <wps:cNvCnPr>
+                              <a:cxnSpLocks/>
+                            </wps:cNvCnPr>
+                            <wps:spPr>
+                              <a:xfrm flipH="1">
+                                <a:off x="1097506" y="416057"/>
+                                <a:ext cx="1" cy="315699"/>
+                              </a:xfrm>
+                              <a:prstGeom prst="straightConnector1">
+                                <a:avLst/>
+                              </a:prstGeom>
+                              <a:noFill/>
+                              <a:ln w="6350" cap="flat" cmpd="sng" algn="ctr">
+                                <a:solidFill>
+                                  <a:srgbClr val="4472C4"/>
+                                </a:solidFill>
+                                <a:prstDash val="solid"/>
+                                <a:miter lim="800000"/>
+                                <a:headEnd type="triangle"/>
+                                <a:tailEnd type="triangle"/>
+                              </a:ln>
+                              <a:effectLst/>
+                            </wps:spPr>
+                            <wps:bodyPr/>
+                          </wps:wsp>
+                          <wps:wsp>
+                            <wps:cNvPr id="213" name="Flowchart: Data 213">
+                              <a:extLst/>
+                            </wps:cNvPr>
+                            <wps:cNvSpPr/>
+                            <wps:spPr>
+                              <a:xfrm>
+                                <a:off x="0" y="199659"/>
+                                <a:ext cx="2195014" cy="311940"/>
+                              </a:xfrm>
+                              <a:prstGeom prst="flowChartInputOutput">
+                                <a:avLst/>
+                              </a:prstGeom>
+                              <a:solidFill>
+                                <a:sysClr val="window" lastClr="FFFFFF"/>
+                              </a:solidFill>
+                              <a:ln w="12700" cap="flat" cmpd="sng" algn="ctr">
+                                <a:solidFill>
+                                  <a:sysClr val="windowText" lastClr="000000"/>
+                                </a:solidFill>
+                                <a:prstDash val="solid"/>
+                                <a:miter lim="800000"/>
+                              </a:ln>
+                              <a:effectLst/>
+                            </wps:spPr>
+                            <wps:bodyPr rtlCol="0" anchor="ctr"/>
+                          </wps:wsp>
+                          <wps:wsp>
+                            <wps:cNvPr id="214" name="Flowchart: Data 214">
+                              <a:extLst/>
+                            </wps:cNvPr>
+                            <wps:cNvSpPr/>
+                            <wps:spPr>
+                              <a:xfrm>
+                                <a:off x="672294" y="295201"/>
+                                <a:ext cx="850425" cy="120856"/>
+                              </a:xfrm>
+                              <a:prstGeom prst="flowChartInputOutput">
+                                <a:avLst/>
+                              </a:prstGeom>
+                              <a:solidFill>
+                                <a:srgbClr val="ED7D31"/>
+                              </a:solidFill>
+                              <a:ln w="12700" cap="flat" cmpd="sng" algn="ctr">
+                                <a:solidFill>
+                                  <a:srgbClr val="ED7D31">
+                                    <a:shade val="50000"/>
+                                  </a:srgbClr>
+                                </a:solidFill>
+                                <a:prstDash val="solid"/>
+                                <a:miter lim="800000"/>
+                              </a:ln>
+                              <a:effectLst/>
+                            </wps:spPr>
+                            <wps:bodyPr rtlCol="0" anchor="ctr"/>
+                          </wps:wsp>
+                          <wps:wsp>
+                            <wps:cNvPr id="215" name="Straight Arrow Connector 215">
+                              <a:extLst/>
+                            </wps:cNvPr>
+                            <wps:cNvCnPr>
+                              <a:cxnSpLocks/>
+                            </wps:cNvCnPr>
+                            <wps:spPr>
+                              <a:xfrm flipV="1">
+                                <a:off x="1097507" y="0"/>
+                                <a:ext cx="0" cy="355630"/>
+                              </a:xfrm>
+                              <a:prstGeom prst="straightConnector1">
+                                <a:avLst/>
+                              </a:prstGeom>
+                              <a:noFill/>
+                              <a:ln w="6350" cap="flat" cmpd="sng" algn="ctr">
+                                <a:solidFill>
+                                  <a:srgbClr val="4472C4"/>
+                                </a:solidFill>
+                                <a:prstDash val="solid"/>
+                                <a:miter lim="800000"/>
+                                <a:tailEnd type="triangle"/>
+                              </a:ln>
+                              <a:effectLst/>
+                            </wps:spPr>
+                            <wps:bodyPr/>
+                          </wps:wsp>
+                        </wpg:grpSp>
+                        <wps:wsp>
+                          <wps:cNvPr id="216" name="Straight Arrow Connector 216">
+                            <a:extLst/>
+                          </wps:cNvPr>
+                          <wps:cNvCnPr/>
+                          <wps:spPr>
+                            <a:xfrm flipV="1">
+                              <a:off x="188370" y="582974"/>
+                              <a:ext cx="0" cy="491127"/>
+                            </a:xfrm>
+                            <a:prstGeom prst="straightConnector1">
+                              <a:avLst/>
+                            </a:prstGeom>
+                            <a:noFill/>
+                            <a:ln w="12700" cap="flat" cmpd="sng" algn="ctr">
+                              <a:solidFill>
+                                <a:sysClr val="windowText" lastClr="000000"/>
+                              </a:solidFill>
+                              <a:prstDash val="solid"/>
+                              <a:miter lim="800000"/>
+                              <a:tailEnd type="triangle"/>
+                            </a:ln>
+                            <a:effectLst/>
+                          </wps:spPr>
+                          <wps:bodyPr/>
+                        </wps:wsp>
+                        <wps:wsp>
+                          <wps:cNvPr id="217" name="Straight Arrow Connector 217">
+                            <a:extLst/>
+                          </wps:cNvPr>
+                          <wps:cNvCnPr/>
+                          <wps:spPr>
+                            <a:xfrm flipV="1">
+                              <a:off x="498035" y="582974"/>
+                              <a:ext cx="0" cy="491127"/>
+                            </a:xfrm>
+                            <a:prstGeom prst="straightConnector1">
+                              <a:avLst/>
+                            </a:prstGeom>
+                            <a:noFill/>
+                            <a:ln w="12700" cap="flat" cmpd="sng" algn="ctr">
+                              <a:solidFill>
+                                <a:sysClr val="windowText" lastClr="000000"/>
+                              </a:solidFill>
+                              <a:prstDash val="solid"/>
+                              <a:miter lim="800000"/>
+                              <a:tailEnd type="triangle"/>
+                            </a:ln>
+                            <a:effectLst/>
+                          </wps:spPr>
+                          <wps:bodyPr/>
+                        </wps:wsp>
+                        <wps:wsp>
+                          <wps:cNvPr id="218" name="Straight Arrow Connector 218">
+                            <a:extLst/>
+                          </wps:cNvPr>
+                          <wps:cNvCnPr/>
+                          <wps:spPr>
+                            <a:xfrm flipV="1">
+                              <a:off x="1804929" y="582972"/>
+                              <a:ext cx="0" cy="491127"/>
+                            </a:xfrm>
+                            <a:prstGeom prst="straightConnector1">
+                              <a:avLst/>
+                            </a:prstGeom>
+                            <a:noFill/>
+                            <a:ln w="12700" cap="flat" cmpd="sng" algn="ctr">
+                              <a:solidFill>
+                                <a:sysClr val="windowText" lastClr="000000"/>
+                              </a:solidFill>
+                              <a:prstDash val="solid"/>
+                              <a:miter lim="800000"/>
+                              <a:tailEnd type="triangle"/>
+                            </a:ln>
+                            <a:effectLst/>
+                          </wps:spPr>
+                          <wps:bodyPr/>
+                        </wps:wsp>
+                        <wps:wsp>
+                          <wps:cNvPr id="219" name="Straight Arrow Connector 219">
+                            <a:extLst/>
+                          </wps:cNvPr>
+                          <wps:cNvCnPr/>
+                          <wps:spPr>
+                            <a:xfrm flipV="1">
+                              <a:off x="2128563" y="584250"/>
+                              <a:ext cx="0" cy="491127"/>
+                            </a:xfrm>
+                            <a:prstGeom prst="straightConnector1">
+                              <a:avLst/>
+                            </a:prstGeom>
+                            <a:noFill/>
+                            <a:ln w="12700" cap="flat" cmpd="sng" algn="ctr">
+                              <a:solidFill>
+                                <a:sysClr val="windowText" lastClr="000000"/>
+                              </a:solidFill>
+                              <a:prstDash val="solid"/>
+                              <a:miter lim="800000"/>
+                              <a:tailEnd type="triangle"/>
+                            </a:ln>
+                            <a:effectLst/>
+                          </wps:spPr>
+                          <wps:bodyPr/>
+                        </wps:wsp>
+                      </wpg:grpSp>
+                      <wps:wsp>
+                        <wps:cNvPr id="220" name="TextBox 204">
+                          <a:extLst/>
+                        </wps:cNvPr>
+                        <wps:cNvSpPr txBox="1"/>
+                        <wps:spPr>
+                          <a:xfrm>
+                            <a:off x="2215801" y="4232642"/>
+                            <a:ext cx="1781607" cy="850124"/>
+                          </a:xfrm>
+                          <a:prstGeom prst="rect">
+                            <a:avLst/>
+                          </a:prstGeom>
+                          <a:noFill/>
+                        </wps:spPr>
+                        <wps:txbx>
+                          <w:txbxContent>
+                            <w:p>
+                              <w:pPr>
+                                <w:pStyle w:val="NormalWeb"/>
+                                <w:spacing w:before="0" w:beforeAutospacing="0" w:after="0" w:afterAutospacing="0"/>
+                              </w:pPr>
+                              <w:r>
+                                <w:rPr>
+                                  <w:b/>
+                                  <w:bCs/>
+                                  <w:color w:val="000000"/>
+                                  <w:position w:val="1"/>
+                                </w:rPr>
+                                <w:t>Up</w:t>
+                              </w:r>
+                            </w:p>
+                          </w:txbxContent>
+                        </wps:txbx>
+                        <wps:bodyPr wrap="square" rtlCol="0">
+                          <a:noAutofit/>
+                        </wps:bodyPr>
+                      </wps:wsp>
+                    </wpg:wgp>
+                  </a:graphicData>
+                </a:graphic>
+              </wp:inline>
+            </w:drawing>
+          </mc:Choice>
+          <mc:Fallback>
+            <w:pict>
+              <v:group w14:anchorId="0DCD7126" id="Group 7" o:spid="_x0000_s1125" style="width:118.5pt;height:115pt;mso-position-horizontal-relative:char;mso-position-vertical-relative:line" coordsize="55117,50827" o:gfxdata="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">
+                <v:group id="Group 201" o:spid="_x0000_s1126" style="position:absolute;width:55117;height:42326" coordsize="22443,17234" o:gfxdata="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">
+                  <v:group id="Group 202" o:spid="_x0000_s1127" style="position:absolute;top:10070;width:22443;height:7164" coordorigin=",10070" coordsize="22443,7164" o:gfxdata="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">
+                    <v:shape id="Straight Arrow Connector 203" o:spid="_x0000_s1128" type="#_x0000_t32" style="position:absolute;left:7177;top:10070;width:7255;height:6618;flip:x;visibility:visible;mso-wrap-style:square" o:connectortype="straight" o:gfxdata="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" strokecolor="#4472c4" strokeweight="1pt">
+                      <v:stroke startarrow="block" endarrow="block" joinstyle="miter"/>
+                      <o:lock v:ext="edit" shapetype="f"/>
+                    </v:shape>
+                    <v:shape id="Straight Arrow Connector 204" o:spid="_x0000_s1129" type="#_x0000_t32" style="position:absolute;top:13168;width:22443;height:273;flip:x y;visibility:visible;mso-wrap-style:square" o:connectortype="straight" o:gfxdata="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" strokecolor="#4472c4" strokeweight=".5pt">
+                      <v:stroke startarrow="block" endarrow="block" joinstyle="miter"/>
+                      <o:lock v:ext="edit" shapetype="f"/>
+                    </v:shape>
+                    <v:shape id="Straight Arrow Connector 205" o:spid="_x0000_s1130" type="#_x0000_t32" style="position:absolute;left:10975;top:14046;width:0;height:3188;visibility:visible;mso-wrap-style:square" o:connectortype="straight" o:gfxdata="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" strokecolor="#4472c4" strokeweight=".5pt">
+                      <v:stroke startarrow="block" endarrow="block" joinstyle="miter"/>
+                      <o:lock v:ext="edit" shapetype="f"/>
+                    </v:shape>
+                    <v:shape id="Flowchart: Data 206" o:spid="_x0000_s1131" type="#_x0000_t111" style="position:absolute;top:11882;width:21950;height:3119;visibility:visible;mso-wrap-style:square;v-text-anchor:middle" o:gfxdata="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" fillcolor="window" strokecolor="windowText" strokeweight="1pt"/>
+                    <v:shape id="Flowchart: Data 207" o:spid="_x0000_s1132" type="#_x0000_t111" style="position:absolute;left:6722;top:12837;width:8505;height:1209;visibility:visible;mso-wrap-style:square;v-text-anchor:middle" o:gfxdata="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" fillcolor="#ed7d31" strokecolor="#ae5a21" strokeweight="1pt"/>
+                    <v:shape id="Straight Arrow Connector 208" o:spid="_x0000_s1133" type="#_x0000_t32" style="position:absolute;left:10975;top:10070;width:0;height:3371;flip:y;visibility:visible;mso-wrap-style:square" o:connectortype="straight" o:gfxdata="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" strokecolor="#4472c4" strokeweight=".5pt">
+                      <v:stroke endarrow="block" joinstyle="miter"/>
+                      <o:lock v:ext="edit" shapetype="f"/>
+                    </v:shape>
+                  </v:group>
+                  <v:group id="Group 209" o:spid="_x0000_s1134" style="position:absolute;width:22443;height:7317" coordsize="22443,7317" o:gfxdata="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">
+                    <v:shape id="Straight Arrow Connector 210" o:spid="_x0000_s1135" type="#_x0000_t32" style="position:absolute;left:7177;top:184;width:7255;height:6619;flip:x;visibility:visible;mso-wrap-style:square" o:connectortype="straight" o:gfxdata="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" strokecolor="#4472c4" strokeweight="1pt">
+                      <v:stroke startarrow="block" endarrow="block" joinstyle="miter"/>
+                      <o:lock v:ext="edit" shapetype="f"/>
+                    </v:shape>
+                    <v:shape id="Straight Arrow Connector 211" o:spid="_x0000_s1136" type="#_x0000_t32" style="position:absolute;top:3282;width:22443;height:274;flip:x y;visibility:visible;mso-wrap-style:square" o:connectortype="straight" o:gfxdata="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" strokecolor="#4472c4" strokeweight=".5pt">
+                      <v:stroke startarrow="block" endarrow="block" joinstyle="miter"/>
+                      <o:lock v:ext="edit" shapetype="f"/>
+                    </v:shape>
+                    <v:shape id="Straight Arrow Connector 212" o:spid="_x0000_s1137" type="#_x0000_t32" style="position:absolute;left:10975;top:4160;width:0;height:3157;flip:x;visibility:visible;mso-wrap-style:square" o:connectortype="straight" o:gfxdata="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" strokecolor="#4472c4" strokeweight=".5pt">
+                      <v:stroke startarrow="block" endarrow="block" joinstyle="miter"/>
+                      <o:lock v:ext="edit" shapetype="f"/>
+                    </v:shape>
+                    <v:shape id="Flowchart: Data 213" o:spid="_x0000_s1138" type="#_x0000_t111" style="position:absolute;top:1996;width:21950;height:3119;visibility:visible;mso-wrap-style:square;v-text-anchor:middle" o:gfxdata="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" fillcolor="window" strokecolor="windowText" strokeweight="1pt"/>
+                    <v:shape id="Flowchart: Data 214" o:spid="_x0000_s1139" type="#_x0000_t111" style="position:absolute;left:6722;top:2952;width:8505;height:1208;visibility:visible;mso-wrap-style:square;v-text-anchor:middle" o:gfxdata="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" fillcolor="#ed7d31" strokecolor="#ae5a21" strokeweight="1pt"/>
+                    <v:shape id="Straight Arrow Connector 215" o:spid="_x0000_s1140" type="#_x0000_t32" style="position:absolute;left:10975;width:0;height:3556;flip:y;visibility:visible;mso-wrap-style:square" o:connectortype="straight" o:gfxdata="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" strokecolor="#4472c4" strokeweight=".5pt">
+                      <v:stroke endarrow="block" joinstyle="miter"/>
+                      <o:lock v:ext="edit" shapetype="f"/>
+                    </v:shape>
+                  </v:group>
+                  <v:shape id="Straight Arrow Connector 216" o:spid="_x0000_s1141" type="#_x0000_t32" style="position:absolute;left:1883;top:5829;width:0;height:4912;flip:y;visibility:visible;mso-wrap-style:square" o:connectortype="straight" o:gfxdata="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" strokecolor="windowText" strokeweight="1pt">
+                    <v:stroke endarrow="block" joinstyle="miter"/>
+                  </v:shape>
+                  <v:shape id="Straight Arrow Connector 217" o:spid="_x0000_s1142" type="#_x0000_t32" style="position:absolute;left:4980;top:5829;width:0;height:4912;flip:y;visibility:visible;mso-wrap-style:square" o:connectortype="straight" o:gfxdata="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" strokecolor="windowText" strokeweight="1pt">
+                    <v:stroke endarrow="block" joinstyle="miter"/>
+                  </v:shape>
+                  <v:shape id="Straight Arrow Connector 218" o:spid="_x0000_s1143" type="#_x0000_t32" style="position:absolute;left:18049;top:5829;width:0;height:4911;flip:y;visibility:visible;mso-wrap-style:square" o:connectortype="straight" o:gfxdata="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" strokecolor="windowText" strokeweight="1pt">
+                    <v:stroke endarrow="block" joinstyle="miter"/>
+                  </v:shape>
+                  <v:shape id="Straight Arrow Connector 219" o:spid="_x0000_s1144" type="#_x0000_t32" style="position:absolute;left:21285;top:5842;width:0;height:4911;flip:y;visibility:visible;mso-wrap-style:square" o:connectortype="straight" o:gfxdata="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" strokecolor="windowText" strokeweight="1pt">
+                    <v:stroke endarrow="block" joinstyle="miter"/>
+                  </v:shape>
+                </v:group>
+                <v:shape id="TextBox 204" o:spid="_x0000_s1145" type="#_x0000_t202" style="position:absolute;left:22158;top:42326;width:17816;height:8501;visibility:visible;mso-wrap-style:square;v-text-anchor:top" o:gfxdata="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" filled="f" stroked="f">
+                  <v:textbox>
+                    <w:txbxContent>
+                      <w:p>
+                        <w:pPr>
+                          <w:pStyle w:val="NormalWeb"/>
+                          <w:spacing w:before="0" w:beforeAutospacing="0" w:after="0" w:afterAutospacing="0"/>
+                        </w:pPr>
+                        <w:r>
+                          <w:rPr>
+                            <w:b/>
+                            <w:bCs/>
+                            <w:color w:val="000000"/>
+                            <w:position w:val="1"/>
+                          </w:rPr>
+                          <w:t>Up</w:t>
+                        </w:r>
+                      </w:p>
+                    </w:txbxContent>
+                  </v:textbox>
+                </v:shape>
+                <w10:anchorlock/>
+              </v:group>
+            </w:pict>
+          </mc:Fallback>
+        </mc:AlternateContent>
+      </w:r>
+    </w:p>
+    <w:p>
+      <w:pPr>
+        <w:pStyle w:val="ListParagraph"/>
+        <w:numPr>
+          <w:ilvl w:val="0"/>
+          <w:numId w:val="1"/>
+        </w:numPr>
+        <w:jc w:val="both"/>
+        <w:rPr>
+          <w:rFonts w:ascii="Times New Roman" w:hAnsi="Times New Roman" w:cs="Times New Roman"/>
+          <w:sz w:val="26"/>
+          <w:szCs w:val="26"/>
+        </w:rPr>
+      </w:pPr>
+      <w:r>
+        <w:rPr>
+          <w:rFonts w:ascii="Times New Roman" w:hAnsi="Times New Roman" w:cs="Times New Roman"/>
+          <w:sz w:val="26"/>
+          <w:szCs w:val="26"/>
+        </w:rPr>
+        <w:t>Gửi ảnh để chia sẻ bằng thao tác giũ điện thoại xuống hoặc chạm vào ảnh</w:t>
+      </w:r>
+    </w:p>
+    <w:p>
+      <w:pPr>
+        <w:pStyle w:val="ListParagraph"/>
+        <w:numPr>
+          <w:ilvl w:val="0"/>
+          <w:numId w:val="1"/>
+        </w:numPr>
+        <w:jc w:val="both"/>
+        <w:rPr>
+          <w:rFonts w:ascii="Times New Roman" w:hAnsi="Times New Roman" w:cs="Times New Roman"/>
+          <w:sz w:val="26"/>
+          <w:szCs w:val="26"/>
+        </w:rPr>
+      </w:pPr>
+      <w:r>
+        <w:rPr>
+          <w:rFonts w:ascii="Times New Roman" w:hAnsi="Times New Roman" w:cs="Times New Roman"/>
+          <w:sz w:val="26"/>
+          <w:szCs w:val="26"/>
+        </w:rPr>
+        <w:t xml:space="preserve">Lấy ảnh đã được chia sẻ bằng thao tác hất điện thoại lên hoặc </w:t>
+      </w:r>
+      <w:r>
+        <w:rPr>
+          <w:rFonts w:ascii="Times New Roman" w:hAnsi="Times New Roman" w:cs="Times New Roman"/>
+          <w:color w:val="FF0000"/>
+          <w:sz w:val="26"/>
+          <w:szCs w:val="26"/>
+          <w:highlight w:val="yellow"/>
+        </w:rPr>
+        <w:t>cào</w:t>
+      </w:r>
+    </w:p>
+    <w:p>
+      <w:pPr>
+        <w:pStyle w:val="ListParagraph"/>
+        <w:jc w:val="both"/>
+        <w:rPr>
+          <w:rFonts w:ascii="Times New Roman" w:hAnsi="Times New Roman" w:cs="Times New Roman"/>
+          <w:sz w:val="26"/>
+          <w:szCs w:val="26"/>
+        </w:rPr>
+      </w:pPr>
     </w:p>
     <w:sectPr>
       <w:headerReference w:type="default" r:id="rId7"/>
@@ -625,7 +5438,6 @@
     <w:pPr>
       <w:pStyle w:val="Projectname"/>
       <w:ind w:left="0" w:firstLine="0"/>
-      <w:jc w:val="left"/>
       <w:rPr>
         <w:rFonts w:ascii="Times New Roman" w:hAnsi="Times New Roman"/>
         <w:b w:val="0"/>
@@ -641,12 +5453,13 @@
         <w:sz w:val="26"/>
         <w:szCs w:val="26"/>
       </w:rPr>
-      <w:t xml:space="preserve">Lê Đình Hân – 1412153 &amp; Trần Phước Hiền – 1412171 </w:t>
+      <w:t>Lê Đình Hân – 1412153 &amp; Trần Phước Hiền – 1412171</w:t>
     </w:r>
   </w:p>
   <w:p>
     <w:pPr>
       <w:pStyle w:val="Header"/>
+      <w:jc w:val="center"/>
       <w:rPr>
         <w:rFonts w:ascii="Times New Roman" w:hAnsi="Times New Roman" w:cs="Times New Roman"/>
         <w:sz w:val="26"/>
@@ -659,7 +5472,399 @@
 
 <file path=word/numbering.xml><?xml version="1.0" encoding="utf-8"?>
 <w:numbering xmlns:wpc="http://schemas.microsoft.com/office/word/2010/wordprocessingCanvas" xmlns:cx="http://schemas.microsoft.com/office/drawing/2014/chartex" xmlns:cx1="http://schemas.microsoft.com/office/drawing/2015/9/8/chartex" xmlns:cx2="http://schemas.microsoft.com/office/drawing/2015/10/21/chartex" xmlns:cx3="http://schemas.microsoft.com/office/drawing/2016/5/9/chartex" xmlns:cx4="http://schemas.microsoft.com/office/drawing/2016/5/10/chartex" xmlns:cx5="http://schemas.microsoft.com/office/drawing/2016/5/11/chartex" xmlns:cx6="http://schemas.microsoft.com/office/drawing/2016/5/12/chartex" xmlns:cx7="http://schemas.microsoft.com/office/drawing/2016/5/13/chartex" xmlns:cx8="http://schemas.microsoft.com/office/drawing/2016/5/14/chartex" xmlns:mc="http://schemas.openxmlformats.org/markup-compatibility/2006" xmlns:aink="http://schemas.microsoft.com/office/drawing/2016/ink" xmlns:am3d="http://schemas.microsoft.com/office/drawing/2017/model3d" xmlns:o="urn:schemas-microsoft-com:office:office" xmlns:r="http://schemas.openxmlformats.org/officeDocument/2006/relationships" xmlns:m="http://schemas.openxmlformats.org/officeDocument/2006/math" xmlns:v="urn:schemas-microsoft-com:vml" xmlns:wp14="http://schemas.microsoft.com/office/word/2010/wordprocessingDrawing" xmlns:wp="http://schemas.openxmlformats.org/drawingml/2006/wordprocessingDrawing" xmlns:w10="urn:schemas-microsoft-com:office:word" xmlns:w="http://schemas.openxmlformats.org/wordprocessingml/2006/main" xmlns:w14="http://schemas.microsoft.com/office/word/2010/wordml" xmlns:w15="http://schemas.microsoft.com/office/word/2012/wordml" xmlns:w16cid="http://schemas.microsoft.com/office/word/2016/wordml/cid" xmlns:w16se="http://schemas.microsoft.com/office/word/2015/wordml/symex" xmlns:wpg="http://schemas.microsoft.com/office/word/2010/wordprocessingGroup" xmlns:wpi="http://schemas.microsoft.com/office/word/2010/wordprocessingInk" xmlns:wne="http://schemas.microsoft.com/office/word/2006/wordml" xmlns:wps="http://schemas.microsoft.com/office/word/2010/wordprocessingShape" mc:Ignorable="w14 w15 w16se w16cid wp14">
+  <w:numPicBullet w:numPicBulletId="0">
+    <w:pict>
+      <v:shapetype id="_x0000_t75" coordsize="21600,21600" o:spt="75" o:preferrelative="t" path="m@4@5l@4@11@9@11@9@5xe" filled="f" stroked="f">
+        <v:stroke joinstyle="miter"/>
+        <v:formulas>
+          <v:f eqn="if lineDrawn pixelLineWidth 0"/>
+          <v:f eqn="sum @0 1 0"/>
+          <v:f eqn="sum 0 0 @1"/>
+          <v:f eqn="prod @2 1 2"/>
+          <v:f eqn="prod @3 21600 pixelWidth"/>
+          <v:f eqn="prod @3 21600 pixelHeight"/>
+          <v:f eqn="sum @0 0 1"/>
+          <v:f eqn="prod @6 1 2"/>
+          <v:f eqn="prod @7 21600 pixelWidth"/>
+          <v:f eqn="sum @8 21600 0"/>
+          <v:f eqn="prod @7 21600 pixelHeight"/>
+          <v:f eqn="sum @10 21600 0"/>
+        </v:formulas>
+        <v:path o:extrusionok="f" gradientshapeok="t" o:connecttype="rect"/>
+        <o:lock v:ext="edit" aspectratio="t"/>
+      </v:shapetype>
+      <v:shape id="_x0000_i1103" type="#_x0000_t75" style="width:11.25pt;height:11.25pt" o:bullet="t">
+        <v:imagedata r:id="rId1" o:title="msoD2D6"/>
+      </v:shape>
+    </w:pict>
+  </w:numPicBullet>
   <w:abstractNum w:abstractNumId="0" w15:restartNumberingAfterBreak="0">
+    <w:nsid w:val="00060F2E"/>
+    <w:multiLevelType w:val="hybridMultilevel"/>
+    <w:tmpl w:val="FE36FF5C"/>
+    <w:lvl w:ilvl="0" w:tplc="F2345AC2">
+      <w:start w:val="1"/>
+      <w:numFmt w:val="bullet"/>
+      <w:lvlText w:val="-"/>
+      <w:lvlJc w:val="left"/>
+      <w:pPr>
+        <w:ind w:left="1440" w:hanging="360"/>
+      </w:pPr>
+      <w:rPr>
+        <w:rFonts w:ascii="Calibri" w:eastAsiaTheme="minorHAnsi" w:hAnsi="Calibri" w:cstheme="minorBidi" w:hint="default"/>
+      </w:rPr>
+    </w:lvl>
+    <w:lvl w:ilvl="1" w:tplc="04090003" w:tentative="1">
+      <w:start w:val="1"/>
+      <w:numFmt w:val="bullet"/>
+      <w:lvlText w:val="o"/>
+      <w:lvlJc w:val="left"/>
+      <w:pPr>
+        <w:ind w:left="2160" w:hanging="360"/>
+      </w:pPr>
+      <w:rPr>
+        <w:rFonts w:ascii="Courier New" w:hAnsi="Courier New" w:cs="Courier New" w:hint="default"/>
+      </w:rPr>
+    </w:lvl>
+    <w:lvl w:ilvl="2" w:tplc="04090005" w:tentative="1">
+      <w:start w:val="1"/>
+      <w:numFmt w:val="bullet"/>
+      <w:lvlText w:val=""/>
+      <w:lvlJc w:val="left"/>
+      <w:pPr>
+        <w:ind w:left="2880" w:hanging="360"/>
+      </w:pPr>
+      <w:rPr>
+        <w:rFonts w:ascii="Wingdings" w:hAnsi="Wingdings" w:hint="default"/>
+      </w:rPr>
+    </w:lvl>
+    <w:lvl w:ilvl="3" w:tplc="04090001" w:tentative="1">
+      <w:start w:val="1"/>
+      <w:numFmt w:val="bullet"/>
+      <w:lvlText w:val=""/>
+      <w:lvlJc w:val="left"/>
+      <w:pPr>
+        <w:ind w:left="3600" w:hanging="360"/>
+      </w:pPr>
+      <w:rPr>
+        <w:rFonts w:ascii="Symbol" w:hAnsi="Symbol" w:hint="default"/>
+      </w:rPr>
+    </w:lvl>
+    <w:lvl w:ilvl="4" w:tplc="04090003" w:tentative="1">
+      <w:start w:val="1"/>
+      <w:numFmt w:val="bullet"/>
+      <w:lvlText w:val="o"/>
+      <w:lvlJc w:val="left"/>
+      <w:pPr>
+        <w:ind w:left="4320" w:hanging="360"/>
+      </w:pPr>
+      <w:rPr>
+        <w:rFonts w:ascii="Courier New" w:hAnsi="Courier New" w:cs="Courier New" w:hint="default"/>
+      </w:rPr>
+    </w:lvl>
+    <w:lvl w:ilvl="5" w:tplc="04090005" w:tentative="1">
+      <w:start w:val="1"/>
+      <w:numFmt w:val="bullet"/>
+      <w:lvlText w:val=""/>
+      <w:lvlJc w:val="left"/>
+      <w:pPr>
+        <w:ind w:left="5040" w:hanging="360"/>
+      </w:pPr>
+      <w:rPr>
+        <w:rFonts w:ascii="Wingdings" w:hAnsi="Wingdings" w:hint="default"/>
+      </w:rPr>
+    </w:lvl>
+    <w:lvl w:ilvl="6" w:tplc="04090001" w:tentative="1">
+      <w:start w:val="1"/>
+      <w:numFmt w:val="bullet"/>
+      <w:lvlText w:val=""/>
+      <w:lvlJc w:val="left"/>
+      <w:pPr>
+        <w:ind w:left="5760" w:hanging="360"/>
+      </w:pPr>
+      <w:rPr>
+        <w:rFonts w:ascii="Symbol" w:hAnsi="Symbol" w:hint="default"/>
+      </w:rPr>
+    </w:lvl>
+    <w:lvl w:ilvl="7" w:tplc="04090003" w:tentative="1">
+      <w:start w:val="1"/>
+      <w:numFmt w:val="bullet"/>
+      <w:lvlText w:val="o"/>
+      <w:lvlJc w:val="left"/>
+      <w:pPr>
+        <w:ind w:left="6480" w:hanging="360"/>
+      </w:pPr>
+      <w:rPr>
+        <w:rFonts w:ascii="Courier New" w:hAnsi="Courier New" w:cs="Courier New" w:hint="default"/>
+      </w:rPr>
+    </w:lvl>
+    <w:lvl w:ilvl="8" w:tplc="04090005" w:tentative="1">
+      <w:start w:val="1"/>
+      <w:numFmt w:val="bullet"/>
+      <w:lvlText w:val=""/>
+      <w:lvlJc w:val="left"/>
+      <w:pPr>
+        <w:ind w:left="7200" w:hanging="360"/>
+      </w:pPr>
+      <w:rPr>
+        <w:rFonts w:ascii="Wingdings" w:hAnsi="Wingdings" w:hint="default"/>
+      </w:rPr>
+    </w:lvl>
+  </w:abstractNum>
+  <w:abstractNum w:abstractNumId="1" w15:restartNumberingAfterBreak="0">
+    <w:nsid w:val="0E8D695B"/>
+    <w:multiLevelType w:val="hybridMultilevel"/>
+    <w:tmpl w:val="DE2A6D6A"/>
+    <w:lvl w:ilvl="0" w:tplc="136A1F4A">
+      <w:numFmt w:val="bullet"/>
+      <w:pStyle w:val="K-Bullet-"/>
+      <w:lvlText w:val="-"/>
+      <w:lvlJc w:val="left"/>
+      <w:pPr>
+        <w:tabs>
+          <w:tab w:val="num" w:pos="420"/>
+        </w:tabs>
+        <w:ind w:left="420" w:hanging="360"/>
+      </w:pPr>
+      <w:rPr>
+        <w:rFonts w:ascii="Times New Roman" w:eastAsia="Times New Roman" w:hAnsi="Times New Roman" w:cs="Times New Roman" w:hint="default"/>
+      </w:rPr>
+    </w:lvl>
+    <w:lvl w:ilvl="1" w:tplc="04090003">
+      <w:start w:val="1"/>
+      <w:numFmt w:val="bullet"/>
+      <w:lvlText w:val="o"/>
+      <w:lvlJc w:val="left"/>
+      <w:pPr>
+        <w:tabs>
+          <w:tab w:val="num" w:pos="1140"/>
+        </w:tabs>
+        <w:ind w:left="1140" w:hanging="360"/>
+      </w:pPr>
+      <w:rPr>
+        <w:rFonts w:ascii="Courier New" w:hAnsi="Courier New" w:cs="Courier New" w:hint="default"/>
+      </w:rPr>
+    </w:lvl>
+    <w:lvl w:ilvl="2" w:tplc="04090005">
+      <w:start w:val="1"/>
+      <w:numFmt w:val="bullet"/>
+      <w:lvlText w:val=""/>
+      <w:lvlJc w:val="left"/>
+      <w:pPr>
+        <w:tabs>
+          <w:tab w:val="num" w:pos="1860"/>
+        </w:tabs>
+        <w:ind w:left="1860" w:hanging="360"/>
+      </w:pPr>
+      <w:rPr>
+        <w:rFonts w:ascii="Wingdings" w:hAnsi="Wingdings" w:hint="default"/>
+      </w:rPr>
+    </w:lvl>
+    <w:lvl w:ilvl="3" w:tplc="04090001" w:tentative="1">
+      <w:start w:val="1"/>
+      <w:numFmt w:val="bullet"/>
+      <w:lvlText w:val=""/>
+      <w:lvlJc w:val="left"/>
+      <w:pPr>
+        <w:tabs>
+          <w:tab w:val="num" w:pos="2580"/>
+        </w:tabs>
+        <w:ind w:left="2580" w:hanging="360"/>
+      </w:pPr>
+      <w:rPr>
+        <w:rFonts w:ascii="Symbol" w:hAnsi="Symbol" w:hint="default"/>
+      </w:rPr>
+    </w:lvl>
+    <w:lvl w:ilvl="4" w:tplc="04090003" w:tentative="1">
+      <w:start w:val="1"/>
+      <w:numFmt w:val="bullet"/>
+      <w:lvlText w:val="o"/>
+      <w:lvlJc w:val="left"/>
+      <w:pPr>
+        <w:tabs>
+          <w:tab w:val="num" w:pos="3300"/>
+        </w:tabs>
+        <w:ind w:left="3300" w:hanging="360"/>
+      </w:pPr>
+      <w:rPr>
+        <w:rFonts w:ascii="Courier New" w:hAnsi="Courier New" w:cs="Courier New" w:hint="default"/>
+      </w:rPr>
+    </w:lvl>
+    <w:lvl w:ilvl="5" w:tplc="04090005" w:tentative="1">
+      <w:start w:val="1"/>
+      <w:numFmt w:val="bullet"/>
+      <w:lvlText w:val=""/>
+      <w:lvlJc w:val="left"/>
+      <w:pPr>
+        <w:tabs>
+          <w:tab w:val="num" w:pos="4020"/>
+        </w:tabs>
+        <w:ind w:left="4020" w:hanging="360"/>
+      </w:pPr>
+      <w:rPr>
+        <w:rFonts w:ascii="Wingdings" w:hAnsi="Wingdings" w:hint="default"/>
+      </w:rPr>
+    </w:lvl>
+    <w:lvl w:ilvl="6" w:tplc="04090001" w:tentative="1">
+      <w:start w:val="1"/>
+      <w:numFmt w:val="bullet"/>
+      <w:lvlText w:val=""/>
+      <w:lvlJc w:val="left"/>
+      <w:pPr>
+        <w:tabs>
+          <w:tab w:val="num" w:pos="4740"/>
+        </w:tabs>
+        <w:ind w:left="4740" w:hanging="360"/>
+      </w:pPr>
+      <w:rPr>
+        <w:rFonts w:ascii="Symbol" w:hAnsi="Symbol" w:hint="default"/>
+      </w:rPr>
+    </w:lvl>
+    <w:lvl w:ilvl="7" w:tplc="04090003" w:tentative="1">
+      <w:start w:val="1"/>
+      <w:numFmt w:val="bullet"/>
+      <w:lvlText w:val="o"/>
+      <w:lvlJc w:val="left"/>
+      <w:pPr>
+        <w:tabs>
+          <w:tab w:val="num" w:pos="5460"/>
+        </w:tabs>
+        <w:ind w:left="5460" w:hanging="360"/>
+      </w:pPr>
+      <w:rPr>
+        <w:rFonts w:ascii="Courier New" w:hAnsi="Courier New" w:cs="Courier New" w:hint="default"/>
+      </w:rPr>
+    </w:lvl>
+    <w:lvl w:ilvl="8" w:tplc="04090005" w:tentative="1">
+      <w:start w:val="1"/>
+      <w:numFmt w:val="bullet"/>
+      <w:lvlText w:val=""/>
+      <w:lvlJc w:val="left"/>
+      <w:pPr>
+        <w:tabs>
+          <w:tab w:val="num" w:pos="6180"/>
+        </w:tabs>
+        <w:ind w:left="6180" w:hanging="360"/>
+      </w:pPr>
+      <w:rPr>
+        <w:rFonts w:ascii="Wingdings" w:hAnsi="Wingdings" w:hint="default"/>
+      </w:rPr>
+    </w:lvl>
+  </w:abstractNum>
+  <w:abstractNum w:abstractNumId="2" w15:restartNumberingAfterBreak="0">
+    <w:nsid w:val="1B694239"/>
+    <w:multiLevelType w:val="hybridMultilevel"/>
+    <w:tmpl w:val="243C706C"/>
+    <w:lvl w:ilvl="0" w:tplc="04090001">
+      <w:start w:val="1"/>
+      <w:numFmt w:val="bullet"/>
+      <w:lvlText w:val=""/>
+      <w:lvlJc w:val="left"/>
+      <w:pPr>
+        <w:ind w:left="720" w:hanging="360"/>
+      </w:pPr>
+      <w:rPr>
+        <w:rFonts w:ascii="Symbol" w:hAnsi="Symbol" w:hint="default"/>
+      </w:rPr>
+    </w:lvl>
+    <w:lvl w:ilvl="1" w:tplc="04090003" w:tentative="1">
+      <w:start w:val="1"/>
+      <w:numFmt w:val="bullet"/>
+      <w:lvlText w:val="o"/>
+      <w:lvlJc w:val="left"/>
+      <w:pPr>
+        <w:ind w:left="1440" w:hanging="360"/>
+      </w:pPr>
+      <w:rPr>
+        <w:rFonts w:ascii="Courier New" w:hAnsi="Courier New" w:cs="Courier New" w:hint="default"/>
+      </w:rPr>
+    </w:lvl>
+    <w:lvl w:ilvl="2" w:tplc="04090005" w:tentative="1">
+      <w:start w:val="1"/>
+      <w:numFmt w:val="bullet"/>
+      <w:lvlText w:val=""/>
+      <w:lvlJc w:val="left"/>
+      <w:pPr>
+        <w:ind w:left="2160" w:hanging="360"/>
+      </w:pPr>
+      <w:rPr>
+        <w:rFonts w:ascii="Wingdings" w:hAnsi="Wingdings" w:hint="default"/>
+      </w:rPr>
+    </w:lvl>
+    <w:lvl w:ilvl="3" w:tplc="04090001" w:tentative="1">
+      <w:start w:val="1"/>
+      <w:numFmt w:val="bullet"/>
+      <w:lvlText w:val=""/>
+      <w:lvlJc w:val="left"/>
+      <w:pPr>
+        <w:ind w:left="2880" w:hanging="360"/>
+      </w:pPr>
+      <w:rPr>
+        <w:rFonts w:ascii="Symbol" w:hAnsi="Symbol" w:hint="default"/>
+      </w:rPr>
+    </w:lvl>
+    <w:lvl w:ilvl="4" w:tplc="04090003" w:tentative="1">
+      <w:start w:val="1"/>
+      <w:numFmt w:val="bullet"/>
+      <w:lvlText w:val="o"/>
+      <w:lvlJc w:val="left"/>
+      <w:pPr>
+        <w:ind w:left="3600" w:hanging="360"/>
+      </w:pPr>
+      <w:rPr>
+        <w:rFonts w:ascii="Courier New" w:hAnsi="Courier New" w:cs="Courier New" w:hint="default"/>
+      </w:rPr>
+    </w:lvl>
+    <w:lvl w:ilvl="5" w:tplc="04090005" w:tentative="1">
+      <w:start w:val="1"/>
+      <w:numFmt w:val="bullet"/>
+      <w:lvlText w:val=""/>
+      <w:lvlJc w:val="left"/>
+      <w:pPr>
+        <w:ind w:left="4320" w:hanging="360"/>
+      </w:pPr>
+      <w:rPr>
+        <w:rFonts w:ascii="Wingdings" w:hAnsi="Wingdings" w:hint="default"/>
+      </w:rPr>
+    </w:lvl>
+    <w:lvl w:ilvl="6" w:tplc="04090001" w:tentative="1">
+      <w:start w:val="1"/>
+      <w:numFmt w:val="bullet"/>
+      <w:lvlText w:val=""/>
+      <w:lvlJc w:val="left"/>
+      <w:pPr>
+        <w:ind w:left="5040" w:hanging="360"/>
+      </w:pPr>
+      <w:rPr>
+        <w:rFonts w:ascii="Symbol" w:hAnsi="Symbol" w:hint="default"/>
+      </w:rPr>
+    </w:lvl>
+    <w:lvl w:ilvl="7" w:tplc="04090003" w:tentative="1">
+      <w:start w:val="1"/>
+      <w:numFmt w:val="bullet"/>
+      <w:lvlText w:val="o"/>
+      <w:lvlJc w:val="left"/>
+      <w:pPr>
+        <w:ind w:left="5760" w:hanging="360"/>
+      </w:pPr>
+      <w:rPr>
+        <w:rFonts w:ascii="Courier New" w:hAnsi="Courier New" w:cs="Courier New" w:hint="default"/>
+      </w:rPr>
+    </w:lvl>
+    <w:lvl w:ilvl="8" w:tplc="04090005" w:tentative="1">
+      <w:start w:val="1"/>
+      <w:numFmt w:val="bullet"/>
+      <w:lvlText w:val=""/>
+      <w:lvlJc w:val="left"/>
+      <w:pPr>
+        <w:ind w:left="6480" w:hanging="360"/>
+      </w:pPr>
+      <w:rPr>
+        <w:rFonts w:ascii="Wingdings" w:hAnsi="Wingdings" w:hint="default"/>
+      </w:rPr>
+    </w:lvl>
+  </w:abstractNum>
+  <w:abstractNum w:abstractNumId="3" w15:restartNumberingAfterBreak="0">
     <w:nsid w:val="203675D6"/>
     <w:multiLevelType w:val="hybridMultilevel"/>
     <w:tmpl w:val="A73AFD98"/>
@@ -772,10 +5977,124 @@
       </w:rPr>
     </w:lvl>
   </w:abstractNum>
-  <w:abstractNum w:abstractNumId="1" w15:restartNumberingAfterBreak="0">
+  <w:abstractNum w:abstractNumId="4" w15:restartNumberingAfterBreak="0">
+    <w:nsid w:val="2AE96A63"/>
+    <w:multiLevelType w:val="hybridMultilevel"/>
+    <w:tmpl w:val="287A30E6"/>
+    <w:lvl w:ilvl="0" w:tplc="04090007">
+      <w:start w:val="1"/>
+      <w:numFmt w:val="bullet"/>
+      <w:lvlText w:val=""/>
+      <w:lvlPicBulletId w:val="0"/>
+      <w:lvlJc w:val="left"/>
+      <w:pPr>
+        <w:ind w:left="720" w:hanging="360"/>
+      </w:pPr>
+      <w:rPr>
+        <w:rFonts w:ascii="Symbol" w:hAnsi="Symbol" w:hint="default"/>
+      </w:rPr>
+    </w:lvl>
+    <w:lvl w:ilvl="1" w:tplc="04090003" w:tentative="1">
+      <w:start w:val="1"/>
+      <w:numFmt w:val="bullet"/>
+      <w:lvlText w:val="o"/>
+      <w:lvlJc w:val="left"/>
+      <w:pPr>
+        <w:ind w:left="1440" w:hanging="360"/>
+      </w:pPr>
+      <w:rPr>
+        <w:rFonts w:ascii="Courier New" w:hAnsi="Courier New" w:cs="Courier New" w:hint="default"/>
+      </w:rPr>
+    </w:lvl>
+    <w:lvl w:ilvl="2" w:tplc="04090005" w:tentative="1">
+      <w:start w:val="1"/>
+      <w:numFmt w:val="bullet"/>
+      <w:lvlText w:val=""/>
+      <w:lvlJc w:val="left"/>
+      <w:pPr>
+        <w:ind w:left="2160" w:hanging="360"/>
+      </w:pPr>
+      <w:rPr>
+        <w:rFonts w:ascii="Wingdings" w:hAnsi="Wingdings" w:hint="default"/>
+      </w:rPr>
+    </w:lvl>
+    <w:lvl w:ilvl="3" w:tplc="04090001" w:tentative="1">
+      <w:start w:val="1"/>
+      <w:numFmt w:val="bullet"/>
+      <w:lvlText w:val=""/>
+      <w:lvlJc w:val="left"/>
+      <w:pPr>
+        <w:ind w:left="2880" w:hanging="360"/>
+      </w:pPr>
+      <w:rPr>
+        <w:rFonts w:ascii="Symbol" w:hAnsi="Symbol" w:hint="default"/>
+      </w:rPr>
+    </w:lvl>
+    <w:lvl w:ilvl="4" w:tplc="04090003" w:tentative="1">
+      <w:start w:val="1"/>
+      <w:numFmt w:val="bullet"/>
+      <w:lvlText w:val="o"/>
+      <w:lvlJc w:val="left"/>
+      <w:pPr>
+        <w:ind w:left="3600" w:hanging="360"/>
+      </w:pPr>
+      <w:rPr>
+        <w:rFonts w:ascii="Courier New" w:hAnsi="Courier New" w:cs="Courier New" w:hint="default"/>
+      </w:rPr>
+    </w:lvl>
+    <w:lvl w:ilvl="5" w:tplc="04090005" w:tentative="1">
+      <w:start w:val="1"/>
+      <w:numFmt w:val="bullet"/>
+      <w:lvlText w:val=""/>
+      <w:lvlJc w:val="left"/>
+      <w:pPr>
+        <w:ind w:left="4320" w:hanging="360"/>
+      </w:pPr>
+      <w:rPr>
+        <w:rFonts w:ascii="Wingdings" w:hAnsi="Wingdings" w:hint="default"/>
+      </w:rPr>
+    </w:lvl>
+    <w:lvl w:ilvl="6" w:tplc="04090001" w:tentative="1">
+      <w:start w:val="1"/>
+      <w:numFmt w:val="bullet"/>
+      <w:lvlText w:val=""/>
+      <w:lvlJc w:val="left"/>
+      <w:pPr>
+        <w:ind w:left="5040" w:hanging="360"/>
+      </w:pPr>
+      <w:rPr>
+        <w:rFonts w:ascii="Symbol" w:hAnsi="Symbol" w:hint="default"/>
+      </w:rPr>
+    </w:lvl>
+    <w:lvl w:ilvl="7" w:tplc="04090003" w:tentative="1">
+      <w:start w:val="1"/>
+      <w:numFmt w:val="bullet"/>
+      <w:lvlText w:val="o"/>
+      <w:lvlJc w:val="left"/>
+      <w:pPr>
+        <w:ind w:left="5760" w:hanging="360"/>
+      </w:pPr>
+      <w:rPr>
+        <w:rFonts w:ascii="Courier New" w:hAnsi="Courier New" w:cs="Courier New" w:hint="default"/>
+      </w:rPr>
+    </w:lvl>
+    <w:lvl w:ilvl="8" w:tplc="04090005" w:tentative="1">
+      <w:start w:val="1"/>
+      <w:numFmt w:val="bullet"/>
+      <w:lvlText w:val=""/>
+      <w:lvlJc w:val="left"/>
+      <w:pPr>
+        <w:ind w:left="6480" w:hanging="360"/>
+      </w:pPr>
+      <w:rPr>
+        <w:rFonts w:ascii="Wingdings" w:hAnsi="Wingdings" w:hint="default"/>
+      </w:rPr>
+    </w:lvl>
+  </w:abstractNum>
+  <w:abstractNum w:abstractNumId="5" w15:restartNumberingAfterBreak="0">
     <w:nsid w:val="2EE720D6"/>
     <w:multiLevelType w:val="hybridMultilevel"/>
-    <w:tmpl w:val="6B200A42"/>
+    <w:tmpl w:val="1A14F3B4"/>
     <w:lvl w:ilvl="0" w:tplc="F9AE2DAC">
       <w:numFmt w:val="bullet"/>
       <w:lvlText w:val="-"/>
@@ -884,7 +6203,7 @@
       </w:rPr>
     </w:lvl>
   </w:abstractNum>
-  <w:abstractNum w:abstractNumId="2" w15:restartNumberingAfterBreak="0">
+  <w:abstractNum w:abstractNumId="6" w15:restartNumberingAfterBreak="0">
     <w:nsid w:val="6AD672A5"/>
     <w:multiLevelType w:val="hybridMultilevel"/>
     <w:tmpl w:val="1F6268C0"/>
@@ -973,14 +6292,260 @@
       </w:pPr>
     </w:lvl>
   </w:abstractNum>
+  <w:abstractNum w:abstractNumId="7" w15:restartNumberingAfterBreak="0">
+    <w:nsid w:val="77E312A8"/>
+    <w:multiLevelType w:val="hybridMultilevel"/>
+    <w:tmpl w:val="73B450B8"/>
+    <w:lvl w:ilvl="0" w:tplc="04090007">
+      <w:start w:val="1"/>
+      <w:numFmt w:val="bullet"/>
+      <w:lvlText w:val=""/>
+      <w:lvlPicBulletId w:val="0"/>
+      <w:lvlJc w:val="left"/>
+      <w:pPr>
+        <w:ind w:left="720" w:hanging="360"/>
+      </w:pPr>
+      <w:rPr>
+        <w:rFonts w:ascii="Symbol" w:hAnsi="Symbol" w:hint="default"/>
+      </w:rPr>
+    </w:lvl>
+    <w:lvl w:ilvl="1" w:tplc="04090003" w:tentative="1">
+      <w:start w:val="1"/>
+      <w:numFmt w:val="bullet"/>
+      <w:lvlText w:val="o"/>
+      <w:lvlJc w:val="left"/>
+      <w:pPr>
+        <w:ind w:left="1440" w:hanging="360"/>
+      </w:pPr>
+      <w:rPr>
+        <w:rFonts w:ascii="Courier New" w:hAnsi="Courier New" w:cs="Courier New" w:hint="default"/>
+      </w:rPr>
+    </w:lvl>
+    <w:lvl w:ilvl="2" w:tplc="04090005" w:tentative="1">
+      <w:start w:val="1"/>
+      <w:numFmt w:val="bullet"/>
+      <w:lvlText w:val=""/>
+      <w:lvlJc w:val="left"/>
+      <w:pPr>
+        <w:ind w:left="2160" w:hanging="360"/>
+      </w:pPr>
+      <w:rPr>
+        <w:rFonts w:ascii="Wingdings" w:hAnsi="Wingdings" w:hint="default"/>
+      </w:rPr>
+    </w:lvl>
+    <w:lvl w:ilvl="3" w:tplc="04090001" w:tentative="1">
+      <w:start w:val="1"/>
+      <w:numFmt w:val="bullet"/>
+      <w:lvlText w:val=""/>
+      <w:lvlJc w:val="left"/>
+      <w:pPr>
+        <w:ind w:left="2880" w:hanging="360"/>
+      </w:pPr>
+      <w:rPr>
+        <w:rFonts w:ascii="Symbol" w:hAnsi="Symbol" w:hint="default"/>
+      </w:rPr>
+    </w:lvl>
+    <w:lvl w:ilvl="4" w:tplc="04090003" w:tentative="1">
+      <w:start w:val="1"/>
+      <w:numFmt w:val="bullet"/>
+      <w:lvlText w:val="o"/>
+      <w:lvlJc w:val="left"/>
+      <w:pPr>
+        <w:ind w:left="3600" w:hanging="360"/>
+      </w:pPr>
+      <w:rPr>
+        <w:rFonts w:ascii="Courier New" w:hAnsi="Courier New" w:cs="Courier New" w:hint="default"/>
+      </w:rPr>
+    </w:lvl>
+    <w:lvl w:ilvl="5" w:tplc="04090005" w:tentative="1">
+      <w:start w:val="1"/>
+      <w:numFmt w:val="bullet"/>
+      <w:lvlText w:val=""/>
+      <w:lvlJc w:val="left"/>
+      <w:pPr>
+        <w:ind w:left="4320" w:hanging="360"/>
+      </w:pPr>
+      <w:rPr>
+        <w:rFonts w:ascii="Wingdings" w:hAnsi="Wingdings" w:hint="default"/>
+      </w:rPr>
+    </w:lvl>
+    <w:lvl w:ilvl="6" w:tplc="04090001" w:tentative="1">
+      <w:start w:val="1"/>
+      <w:numFmt w:val="bullet"/>
+      <w:lvlText w:val=""/>
+      <w:lvlJc w:val="left"/>
+      <w:pPr>
+        <w:ind w:left="5040" w:hanging="360"/>
+      </w:pPr>
+      <w:rPr>
+        <w:rFonts w:ascii="Symbol" w:hAnsi="Symbol" w:hint="default"/>
+      </w:rPr>
+    </w:lvl>
+    <w:lvl w:ilvl="7" w:tplc="04090003" w:tentative="1">
+      <w:start w:val="1"/>
+      <w:numFmt w:val="bullet"/>
+      <w:lvlText w:val="o"/>
+      <w:lvlJc w:val="left"/>
+      <w:pPr>
+        <w:ind w:left="5760" w:hanging="360"/>
+      </w:pPr>
+      <w:rPr>
+        <w:rFonts w:ascii="Courier New" w:hAnsi="Courier New" w:cs="Courier New" w:hint="default"/>
+      </w:rPr>
+    </w:lvl>
+    <w:lvl w:ilvl="8" w:tplc="04090005" w:tentative="1">
+      <w:start w:val="1"/>
+      <w:numFmt w:val="bullet"/>
+      <w:lvlText w:val=""/>
+      <w:lvlJc w:val="left"/>
+      <w:pPr>
+        <w:ind w:left="6480" w:hanging="360"/>
+      </w:pPr>
+      <w:rPr>
+        <w:rFonts w:ascii="Wingdings" w:hAnsi="Wingdings" w:hint="default"/>
+      </w:rPr>
+    </w:lvl>
+  </w:abstractNum>
+  <w:abstractNum w:abstractNumId="8" w15:restartNumberingAfterBreak="0">
+    <w:nsid w:val="7F860110"/>
+    <w:multiLevelType w:val="hybridMultilevel"/>
+    <w:tmpl w:val="076C2A38"/>
+    <w:lvl w:ilvl="0" w:tplc="04090007">
+      <w:start w:val="1"/>
+      <w:numFmt w:val="bullet"/>
+      <w:lvlText w:val=""/>
+      <w:lvlPicBulletId w:val="0"/>
+      <w:lvlJc w:val="left"/>
+      <w:pPr>
+        <w:ind w:left="1440" w:hanging="360"/>
+      </w:pPr>
+      <w:rPr>
+        <w:rFonts w:ascii="Symbol" w:hAnsi="Symbol" w:hint="default"/>
+      </w:rPr>
+    </w:lvl>
+    <w:lvl w:ilvl="1" w:tplc="04090003" w:tentative="1">
+      <w:start w:val="1"/>
+      <w:numFmt w:val="bullet"/>
+      <w:lvlText w:val="o"/>
+      <w:lvlJc w:val="left"/>
+      <w:pPr>
+        <w:ind w:left="2160" w:hanging="360"/>
+      </w:pPr>
+      <w:rPr>
+        <w:rFonts w:ascii="Courier New" w:hAnsi="Courier New" w:cs="Courier New" w:hint="default"/>
+      </w:rPr>
+    </w:lvl>
+    <w:lvl w:ilvl="2" w:tplc="04090005" w:tentative="1">
+      <w:start w:val="1"/>
+      <w:numFmt w:val="bullet"/>
+      <w:lvlText w:val=""/>
+      <w:lvlJc w:val="left"/>
+      <w:pPr>
+        <w:ind w:left="2880" w:hanging="360"/>
+      </w:pPr>
+      <w:rPr>
+        <w:rFonts w:ascii="Wingdings" w:hAnsi="Wingdings" w:hint="default"/>
+      </w:rPr>
+    </w:lvl>
+    <w:lvl w:ilvl="3" w:tplc="04090001" w:tentative="1">
+      <w:start w:val="1"/>
+      <w:numFmt w:val="bullet"/>
+      <w:lvlText w:val=""/>
+      <w:lvlJc w:val="left"/>
+      <w:pPr>
+        <w:ind w:left="3600" w:hanging="360"/>
+      </w:pPr>
+      <w:rPr>
+        <w:rFonts w:ascii="Symbol" w:hAnsi="Symbol" w:hint="default"/>
+      </w:rPr>
+    </w:lvl>
+    <w:lvl w:ilvl="4" w:tplc="04090003" w:tentative="1">
+      <w:start w:val="1"/>
+      <w:numFmt w:val="bullet"/>
+      <w:lvlText w:val="o"/>
+      <w:lvlJc w:val="left"/>
+      <w:pPr>
+        <w:ind w:left="4320" w:hanging="360"/>
+      </w:pPr>
+      <w:rPr>
+        <w:rFonts w:ascii="Courier New" w:hAnsi="Courier New" w:cs="Courier New" w:hint="default"/>
+      </w:rPr>
+    </w:lvl>
+    <w:lvl w:ilvl="5" w:tplc="04090005" w:tentative="1">
+      <w:start w:val="1"/>
+      <w:numFmt w:val="bullet"/>
+      <w:lvlText w:val=""/>
+      <w:lvlJc w:val="left"/>
+      <w:pPr>
+        <w:ind w:left="5040" w:hanging="360"/>
+      </w:pPr>
+      <w:rPr>
+        <w:rFonts w:ascii="Wingdings" w:hAnsi="Wingdings" w:hint="default"/>
+      </w:rPr>
+    </w:lvl>
+    <w:lvl w:ilvl="6" w:tplc="04090001" w:tentative="1">
+      <w:start w:val="1"/>
+      <w:numFmt w:val="bullet"/>
+      <w:lvlText w:val=""/>
+      <w:lvlJc w:val="left"/>
+      <w:pPr>
+        <w:ind w:left="5760" w:hanging="360"/>
+      </w:pPr>
+      <w:rPr>
+        <w:rFonts w:ascii="Symbol" w:hAnsi="Symbol" w:hint="default"/>
+      </w:rPr>
+    </w:lvl>
+    <w:lvl w:ilvl="7" w:tplc="04090003" w:tentative="1">
+      <w:start w:val="1"/>
+      <w:numFmt w:val="bullet"/>
+      <w:lvlText w:val="o"/>
+      <w:lvlJc w:val="left"/>
+      <w:pPr>
+        <w:ind w:left="6480" w:hanging="360"/>
+      </w:pPr>
+      <w:rPr>
+        <w:rFonts w:ascii="Courier New" w:hAnsi="Courier New" w:cs="Courier New" w:hint="default"/>
+      </w:rPr>
+    </w:lvl>
+    <w:lvl w:ilvl="8" w:tplc="04090005" w:tentative="1">
+      <w:start w:val="1"/>
+      <w:numFmt w:val="bullet"/>
+      <w:lvlText w:val=""/>
+      <w:lvlJc w:val="left"/>
+      <w:pPr>
+        <w:ind w:left="7200" w:hanging="360"/>
+      </w:pPr>
+      <w:rPr>
+        <w:rFonts w:ascii="Wingdings" w:hAnsi="Wingdings" w:hint="default"/>
+      </w:rPr>
+    </w:lvl>
+  </w:abstractNum>
   <w:num w:numId="1">
+    <w:abstractNumId w:val="5"/>
+  </w:num>
+  <w:num w:numId="2">
+    <w:abstractNumId w:val="6"/>
+  </w:num>
+  <w:num w:numId="3">
+    <w:abstractNumId w:val="3"/>
+  </w:num>
+  <w:num w:numId="4">
+    <w:abstractNumId w:val="4"/>
+  </w:num>
+  <w:num w:numId="5">
     <w:abstractNumId w:val="1"/>
   </w:num>
-  <w:num w:numId="2">
+  <w:num w:numId="6">
+    <w:abstractNumId w:val="0"/>
+  </w:num>
+  <w:num w:numId="7">
     <w:abstractNumId w:val="2"/>
   </w:num>
-  <w:num w:numId="3">
-    <w:abstractNumId w:val="0"/>
+  <w:num w:numId="8">
+    <w:abstractNumId w:val="8"/>
+  </w:num>
+  <w:num w:numId="9">
+    <w:abstractNumId w:val="7"/>
   </w:num>
 </w:numbering>
 </file>
@@ -1481,6 +7046,65 @@
       <w:contextualSpacing/>
     </w:pPr>
   </w:style>
+  <w:style w:type="paragraph" w:customStyle="1" w:styleId="K-Bullet-">
+    <w:name w:val="K-Bullet-"/>
+    <w:basedOn w:val="Normal"/>
+    <w:link w:val="K-Bullet-Char"/>
+    <w:qFormat/>
+    <w:rsid w:val="007178CB"/>
+    <w:pPr>
+      <w:numPr>
+        <w:numId w:val="5"/>
+      </w:numPr>
+      <w:spacing w:after="0" w:line="336" w:lineRule="auto"/>
+      <w:ind w:left="360"/>
+      <w:jc w:val="both"/>
+    </w:pPr>
+    <w:rPr>
+      <w:rFonts w:ascii="Times New Roman" w:eastAsia="MS Mincho" w:hAnsi="Times New Roman" w:cs="Times New Roman"/>
+      <w:sz w:val="26"/>
+      <w:szCs w:val="24"/>
+      <w:lang w:val="fr-FR" w:eastAsia="ja-JP"/>
+    </w:rPr>
+  </w:style>
+  <w:style w:type="character" w:customStyle="1" w:styleId="K-Bullet-Char">
+    <w:name w:val="K-Bullet- Char"/>
+    <w:basedOn w:val="DefaultParagraphFont"/>
+    <w:link w:val="K-Bullet-"/>
+    <w:rsid w:val="007178CB"/>
+    <w:rPr>
+      <w:rFonts w:ascii="Times New Roman" w:eastAsia="MS Mincho" w:hAnsi="Times New Roman" w:cs="Times New Roman"/>
+      <w:sz w:val="26"/>
+      <w:szCs w:val="24"/>
+      <w:lang w:val="fr-FR" w:eastAsia="ja-JP"/>
+    </w:rPr>
+  </w:style>
+  <w:style w:type="paragraph" w:styleId="NormalWeb">
+    <w:name w:val="Normal (Web)"/>
+    <w:basedOn w:val="Normal"/>
+    <w:uiPriority w:val="99"/>
+    <w:semiHidden/>
+    <w:unhideWhenUsed/>
+    <w:rsid w:val="00B27A1C"/>
+    <w:pPr>
+      <w:spacing w:before="100" w:beforeAutospacing="1" w:after="100" w:afterAutospacing="1" w:line="240" w:lineRule="auto"/>
+    </w:pPr>
+    <w:rPr>
+      <w:rFonts w:ascii="Times New Roman" w:eastAsiaTheme="minorEastAsia" w:hAnsi="Times New Roman" w:cs="Times New Roman"/>
+      <w:sz w:val="24"/>
+      <w:szCs w:val="24"/>
+    </w:rPr>
+  </w:style>
+  <w:style w:type="character" w:styleId="PlaceholderText">
+    <w:name w:val="Placeholder Text"/>
+    <w:basedOn w:val="DefaultParagraphFont"/>
+    <w:uiPriority w:val="99"/>
+    <w:semiHidden/>
+    <w:rsid w:val="003F5D68"/>
+    <w:rPr>
+      <w:color w:val="808080"/>
+    </w:rPr>
+  </w:style>
 </w:styles>
 </file>
 

--- a/Summary_thesis.docx
+++ b/Summary_thesis.docx
@@ -12,6 +12,7 @@
           <w:szCs w:val="26"/>
         </w:rPr>
       </w:pPr>
+      <w:proofErr w:type="spellStart"/>
       <w:r>
         <w:rPr>
           <w:rFonts w:ascii="Times New Roman" w:hAnsi="Times New Roman" w:cs="Times New Roman"/>
@@ -19,8 +20,89 @@
           <w:sz w:val="26"/>
           <w:szCs w:val="26"/>
         </w:rPr>
-        <w:t>Bảng tóm tắt luận văn</w:t>
-      </w:r>
+        <w:t>Bảng</w:t>
+      </w:r>
+      <w:proofErr w:type="spellEnd"/>
+      <w:r>
+        <w:rPr>
+          <w:rFonts w:ascii="Times New Roman" w:hAnsi="Times New Roman" w:cs="Times New Roman"/>
+          <w:i/>
+          <w:sz w:val="26"/>
+          <w:szCs w:val="26"/>
+        </w:rPr>
+        <w:t xml:space="preserve"> </w:t>
+      </w:r>
+      <w:proofErr w:type="spellStart"/>
+      <w:r>
+        <w:rPr>
+          <w:rFonts w:ascii="Times New Roman" w:hAnsi="Times New Roman" w:cs="Times New Roman"/>
+          <w:i/>
+          <w:sz w:val="26"/>
+          <w:szCs w:val="26"/>
+        </w:rPr>
+        <w:t>tóm</w:t>
+      </w:r>
+      <w:proofErr w:type="spellEnd"/>
+      <w:r>
+        <w:rPr>
+          <w:rFonts w:ascii="Times New Roman" w:hAnsi="Times New Roman" w:cs="Times New Roman"/>
+          <w:i/>
+          <w:sz w:val="26"/>
+          <w:szCs w:val="26"/>
+        </w:rPr>
+        <w:t xml:space="preserve"> </w:t>
+      </w:r>
+      <w:proofErr w:type="spellStart"/>
+      <w:r>
+        <w:rPr>
+          <w:rFonts w:ascii="Times New Roman" w:hAnsi="Times New Roman" w:cs="Times New Roman"/>
+          <w:i/>
+          <w:sz w:val="26"/>
+          <w:szCs w:val="26"/>
+        </w:rPr>
+        <w:t>tắt</w:t>
+      </w:r>
+      <w:proofErr w:type="spellEnd"/>
+      <w:r>
+        <w:rPr>
+          <w:rFonts w:ascii="Times New Roman" w:hAnsi="Times New Roman" w:cs="Times New Roman"/>
+          <w:i/>
+          <w:sz w:val="26"/>
+          <w:szCs w:val="26"/>
+        </w:rPr>
+        <w:t xml:space="preserve"> </w:t>
+      </w:r>
+      <w:proofErr w:type="spellStart"/>
+      <w:r>
+        <w:rPr>
+          <w:rFonts w:ascii="Times New Roman" w:hAnsi="Times New Roman" w:cs="Times New Roman"/>
+          <w:i/>
+          <w:sz w:val="26"/>
+          <w:szCs w:val="26"/>
+        </w:rPr>
+        <w:t>luận</w:t>
+      </w:r>
+      <w:proofErr w:type="spellEnd"/>
+      <w:r>
+        <w:rPr>
+          <w:rFonts w:ascii="Times New Roman" w:hAnsi="Times New Roman" w:cs="Times New Roman"/>
+          <w:i/>
+          <w:sz w:val="26"/>
+          <w:szCs w:val="26"/>
+        </w:rPr>
+        <w:t xml:space="preserve"> </w:t>
+      </w:r>
+      <w:proofErr w:type="spellStart"/>
+      <w:r>
+        <w:rPr>
+          <w:rFonts w:ascii="Times New Roman" w:hAnsi="Times New Roman" w:cs="Times New Roman"/>
+          <w:i/>
+          <w:sz w:val="26"/>
+          <w:szCs w:val="26"/>
+        </w:rPr>
+        <w:t>văn</w:t>
+      </w:r>
+      <w:proofErr w:type="spellEnd"/>
     </w:p>
     <w:p>
       <w:pPr>
@@ -64,6 +146,7 @@
           <w:szCs w:val="26"/>
         </w:rPr>
       </w:pPr>
+      <w:proofErr w:type="spellStart"/>
       <w:r>
         <w:rPr>
           <w:rFonts w:ascii="Times New Roman" w:hAnsi="Times New Roman" w:cs="Times New Roman"/>
@@ -71,8 +154,9 @@
           <w:sz w:val="28"/>
           <w:szCs w:val="26"/>
         </w:rPr>
-        <w:t xml:space="preserve">Mục </w:t>
-      </w:r>
+        <w:t>Mục</w:t>
+      </w:r>
+      <w:proofErr w:type="spellEnd"/>
       <w:r>
         <w:rPr>
           <w:rFonts w:ascii="Times New Roman" w:hAnsi="Times New Roman" w:cs="Times New Roman"/>
@@ -80,8 +164,59 @@
           <w:sz w:val="28"/>
           <w:szCs w:val="26"/>
         </w:rPr>
-        <w:t>tiêu luận văn</w:t>
-      </w:r>
+        <w:t xml:space="preserve"> </w:t>
+      </w:r>
+      <w:proofErr w:type="spellStart"/>
+      <w:r>
+        <w:rPr>
+          <w:rFonts w:ascii="Times New Roman" w:hAnsi="Times New Roman" w:cs="Times New Roman"/>
+          <w:b/>
+          <w:sz w:val="28"/>
+          <w:szCs w:val="26"/>
+        </w:rPr>
+        <w:t>tiêu</w:t>
+      </w:r>
+      <w:proofErr w:type="spellEnd"/>
+      <w:r>
+        <w:rPr>
+          <w:rFonts w:ascii="Times New Roman" w:hAnsi="Times New Roman" w:cs="Times New Roman"/>
+          <w:b/>
+          <w:sz w:val="28"/>
+          <w:szCs w:val="26"/>
+        </w:rPr>
+        <w:t xml:space="preserve"> </w:t>
+      </w:r>
+      <w:proofErr w:type="spellStart"/>
+      <w:r>
+        <w:rPr>
+          <w:rFonts w:ascii="Times New Roman" w:hAnsi="Times New Roman" w:cs="Times New Roman"/>
+          <w:b/>
+          <w:sz w:val="28"/>
+          <w:szCs w:val="26"/>
+        </w:rPr>
+        <w:t>luận</w:t>
+      </w:r>
+      <w:proofErr w:type="spellEnd"/>
+      <w:r>
+        <w:rPr>
+          <w:rFonts w:ascii="Times New Roman" w:hAnsi="Times New Roman" w:cs="Times New Roman"/>
+          <w:b/>
+          <w:sz w:val="28"/>
+          <w:szCs w:val="26"/>
+        </w:rPr>
+        <w:t xml:space="preserve"> </w:t>
+      </w:r>
+      <w:proofErr w:type="spellStart"/>
+      <w:r>
+        <w:rPr>
+          <w:rFonts w:ascii="Times New Roman" w:hAnsi="Times New Roman" w:cs="Times New Roman"/>
+          <w:b/>
+          <w:sz w:val="28"/>
+          <w:szCs w:val="26"/>
+        </w:rPr>
+        <w:t>văn</w:t>
+      </w:r>
+      <w:proofErr w:type="spellEnd"/>
       <w:r>
         <w:rPr>
           <w:rFonts w:ascii="Times New Roman" w:hAnsi="Times New Roman" w:cs="Times New Roman"/>
@@ -106,6 +241,7 @@
           <w:szCs w:val="26"/>
         </w:rPr>
       </w:pPr>
+      <w:proofErr w:type="spellStart"/>
       <w:r>
         <w:rPr>
           <w:rFonts w:ascii="Times New Roman" w:hAnsi="Times New Roman" w:cs="Times New Roman"/>
@@ -113,15 +249,262 @@
           <w:sz w:val="26"/>
           <w:szCs w:val="26"/>
         </w:rPr>
-        <w:t>Khảo sát, nghiên cứu và phát triển</w:t>
-      </w:r>
-      <w:r>
-        <w:rPr>
-          <w:rFonts w:ascii="Times New Roman" w:hAnsi="Times New Roman" w:cs="Times New Roman"/>
-          <w:sz w:val="26"/>
-          <w:szCs w:val="26"/>
-        </w:rPr>
-        <w:t xml:space="preserve"> một hệ thống có hỗ trợ tương tác Tangible</w:t>
+        <w:t>Khảo</w:t>
+      </w:r>
+      <w:proofErr w:type="spellEnd"/>
+      <w:r>
+        <w:rPr>
+          <w:rFonts w:ascii="Times New Roman" w:hAnsi="Times New Roman" w:cs="Times New Roman"/>
+          <w:b/>
+          <w:sz w:val="26"/>
+          <w:szCs w:val="26"/>
+        </w:rPr>
+        <w:t xml:space="preserve"> </w:t>
+      </w:r>
+      <w:proofErr w:type="spellStart"/>
+      <w:r>
+        <w:rPr>
+          <w:rFonts w:ascii="Times New Roman" w:hAnsi="Times New Roman" w:cs="Times New Roman"/>
+          <w:b/>
+          <w:sz w:val="26"/>
+          <w:szCs w:val="26"/>
+        </w:rPr>
+        <w:t>sát</w:t>
+      </w:r>
+      <w:proofErr w:type="spellEnd"/>
+      <w:r>
+        <w:rPr>
+          <w:rFonts w:ascii="Times New Roman" w:hAnsi="Times New Roman" w:cs="Times New Roman"/>
+          <w:b/>
+          <w:sz w:val="26"/>
+          <w:szCs w:val="26"/>
+        </w:rPr>
+        <w:t xml:space="preserve">, </w:t>
+      </w:r>
+      <w:proofErr w:type="spellStart"/>
+      <w:r>
+        <w:rPr>
+          <w:rFonts w:ascii="Times New Roman" w:hAnsi="Times New Roman" w:cs="Times New Roman"/>
+          <w:b/>
+          <w:sz w:val="26"/>
+          <w:szCs w:val="26"/>
+        </w:rPr>
+        <w:t>nghiên</w:t>
+      </w:r>
+      <w:proofErr w:type="spellEnd"/>
+      <w:r>
+        <w:rPr>
+          <w:rFonts w:ascii="Times New Roman" w:hAnsi="Times New Roman" w:cs="Times New Roman"/>
+          <w:b/>
+          <w:sz w:val="26"/>
+          <w:szCs w:val="26"/>
+        </w:rPr>
+        <w:t xml:space="preserve"> </w:t>
+      </w:r>
+      <w:proofErr w:type="spellStart"/>
+      <w:r>
+        <w:rPr>
+          <w:rFonts w:ascii="Times New Roman" w:hAnsi="Times New Roman" w:cs="Times New Roman"/>
+          <w:b/>
+          <w:sz w:val="26"/>
+          <w:szCs w:val="26"/>
+        </w:rPr>
+        <w:t>cứu</w:t>
+      </w:r>
+      <w:proofErr w:type="spellEnd"/>
+      <w:r>
+        <w:rPr>
+          <w:rFonts w:ascii="Times New Roman" w:hAnsi="Times New Roman" w:cs="Times New Roman"/>
+          <w:b/>
+          <w:sz w:val="26"/>
+          <w:szCs w:val="26"/>
+        </w:rPr>
+        <w:t xml:space="preserve"> </w:t>
+      </w:r>
+      <w:proofErr w:type="spellStart"/>
+      <w:r>
+        <w:rPr>
+          <w:rFonts w:ascii="Times New Roman" w:hAnsi="Times New Roman" w:cs="Times New Roman"/>
+          <w:b/>
+          <w:sz w:val="26"/>
+          <w:szCs w:val="26"/>
+        </w:rPr>
+        <w:t>và</w:t>
+      </w:r>
+      <w:proofErr w:type="spellEnd"/>
+      <w:r>
+        <w:rPr>
+          <w:rFonts w:ascii="Times New Roman" w:hAnsi="Times New Roman" w:cs="Times New Roman"/>
+          <w:b/>
+          <w:sz w:val="26"/>
+          <w:szCs w:val="26"/>
+        </w:rPr>
+        <w:t xml:space="preserve"> </w:t>
+      </w:r>
+      <w:proofErr w:type="spellStart"/>
+      <w:r>
+        <w:rPr>
+          <w:rFonts w:ascii="Times New Roman" w:hAnsi="Times New Roman" w:cs="Times New Roman"/>
+          <w:b/>
+          <w:sz w:val="26"/>
+          <w:szCs w:val="26"/>
+        </w:rPr>
+        <w:t>phát</w:t>
+      </w:r>
+      <w:proofErr w:type="spellEnd"/>
+      <w:r>
+        <w:rPr>
+          <w:rFonts w:ascii="Times New Roman" w:hAnsi="Times New Roman" w:cs="Times New Roman"/>
+          <w:b/>
+          <w:sz w:val="26"/>
+          <w:szCs w:val="26"/>
+        </w:rPr>
+        <w:t xml:space="preserve"> </w:t>
+      </w:r>
+      <w:proofErr w:type="spellStart"/>
+      <w:r>
+        <w:rPr>
+          <w:rFonts w:ascii="Times New Roman" w:hAnsi="Times New Roman" w:cs="Times New Roman"/>
+          <w:b/>
+          <w:sz w:val="26"/>
+          <w:szCs w:val="26"/>
+        </w:rPr>
+        <w:t>triển</w:t>
+      </w:r>
+      <w:proofErr w:type="spellEnd"/>
+      <w:r>
+        <w:rPr>
+          <w:rFonts w:ascii="Times New Roman" w:hAnsi="Times New Roman" w:cs="Times New Roman"/>
+          <w:sz w:val="26"/>
+          <w:szCs w:val="26"/>
+        </w:rPr>
+        <w:t xml:space="preserve"> </w:t>
+      </w:r>
+      <w:proofErr w:type="spellStart"/>
+      <w:r>
+        <w:rPr>
+          <w:rFonts w:ascii="Times New Roman" w:hAnsi="Times New Roman" w:cs="Times New Roman"/>
+          <w:sz w:val="26"/>
+          <w:szCs w:val="26"/>
+        </w:rPr>
+        <w:t>một</w:t>
+      </w:r>
+      <w:proofErr w:type="spellEnd"/>
+      <w:r>
+        <w:rPr>
+          <w:rFonts w:ascii="Times New Roman" w:hAnsi="Times New Roman" w:cs="Times New Roman"/>
+          <w:sz w:val="26"/>
+          <w:szCs w:val="26"/>
+        </w:rPr>
+        <w:t xml:space="preserve"> </w:t>
+      </w:r>
+      <w:proofErr w:type="spellStart"/>
+      <w:r>
+        <w:rPr>
+          <w:rFonts w:ascii="Times New Roman" w:hAnsi="Times New Roman" w:cs="Times New Roman"/>
+          <w:sz w:val="26"/>
+          <w:szCs w:val="26"/>
+        </w:rPr>
+        <w:t>hệ</w:t>
+      </w:r>
+      <w:proofErr w:type="spellEnd"/>
+      <w:r>
+        <w:rPr>
+          <w:rFonts w:ascii="Times New Roman" w:hAnsi="Times New Roman" w:cs="Times New Roman"/>
+          <w:sz w:val="26"/>
+          <w:szCs w:val="26"/>
+        </w:rPr>
+        <w:t xml:space="preserve"> </w:t>
+      </w:r>
+      <w:proofErr w:type="spellStart"/>
+      <w:r>
+        <w:rPr>
+          <w:rFonts w:ascii="Times New Roman" w:hAnsi="Times New Roman" w:cs="Times New Roman"/>
+          <w:sz w:val="26"/>
+          <w:szCs w:val="26"/>
+        </w:rPr>
+        <w:t>thống</w:t>
+      </w:r>
+      <w:proofErr w:type="spellEnd"/>
+      <w:r>
+        <w:rPr>
+          <w:rFonts w:ascii="Times New Roman" w:hAnsi="Times New Roman" w:cs="Times New Roman"/>
+          <w:sz w:val="26"/>
+          <w:szCs w:val="26"/>
+        </w:rPr>
+        <w:t xml:space="preserve"> có </w:t>
+      </w:r>
+      <w:proofErr w:type="spellStart"/>
+      <w:r>
+        <w:rPr>
+          <w:rFonts w:ascii="Times New Roman" w:hAnsi="Times New Roman" w:cs="Times New Roman"/>
+          <w:sz w:val="26"/>
+          <w:szCs w:val="26"/>
+        </w:rPr>
+        <w:t>hỗ</w:t>
+      </w:r>
+      <w:proofErr w:type="spellEnd"/>
+      <w:r>
+        <w:rPr>
+          <w:rFonts w:ascii="Times New Roman" w:hAnsi="Times New Roman" w:cs="Times New Roman"/>
+          <w:sz w:val="26"/>
+          <w:szCs w:val="26"/>
+        </w:rPr>
+        <w:t xml:space="preserve"> </w:t>
+      </w:r>
+      <w:proofErr w:type="spellStart"/>
+      <w:r>
+        <w:rPr>
+          <w:rFonts w:ascii="Times New Roman" w:hAnsi="Times New Roman" w:cs="Times New Roman"/>
+          <w:sz w:val="26"/>
+          <w:szCs w:val="26"/>
+        </w:rPr>
+        <w:t>trợ</w:t>
+      </w:r>
+      <w:proofErr w:type="spellEnd"/>
+      <w:r>
+        <w:rPr>
+          <w:rFonts w:ascii="Times New Roman" w:hAnsi="Times New Roman" w:cs="Times New Roman"/>
+          <w:sz w:val="26"/>
+          <w:szCs w:val="26"/>
+        </w:rPr>
+        <w:t xml:space="preserve"> </w:t>
+      </w:r>
+      <w:proofErr w:type="spellStart"/>
+      <w:r>
+        <w:rPr>
+          <w:rFonts w:ascii="Times New Roman" w:hAnsi="Times New Roman" w:cs="Times New Roman"/>
+          <w:sz w:val="26"/>
+          <w:szCs w:val="26"/>
+        </w:rPr>
+        <w:t>tương</w:t>
+      </w:r>
+      <w:proofErr w:type="spellEnd"/>
+      <w:r>
+        <w:rPr>
+          <w:rFonts w:ascii="Times New Roman" w:hAnsi="Times New Roman" w:cs="Times New Roman"/>
+          <w:sz w:val="26"/>
+          <w:szCs w:val="26"/>
+        </w:rPr>
+        <w:t xml:space="preserve"> </w:t>
+      </w:r>
+      <w:proofErr w:type="spellStart"/>
+      <w:r>
+        <w:rPr>
+          <w:rFonts w:ascii="Times New Roman" w:hAnsi="Times New Roman" w:cs="Times New Roman"/>
+          <w:sz w:val="26"/>
+          <w:szCs w:val="26"/>
+        </w:rPr>
+        <w:t>tác</w:t>
+      </w:r>
+      <w:proofErr w:type="spellEnd"/>
+      <w:r>
+        <w:rPr>
+          <w:rFonts w:ascii="Times New Roman" w:hAnsi="Times New Roman" w:cs="Times New Roman"/>
+          <w:sz w:val="26"/>
+          <w:szCs w:val="26"/>
+        </w:rPr>
+        <w:t xml:space="preserve"> Tangible</w:t>
       </w:r>
       <w:r>
         <w:rPr>
@@ -146,6 +529,7 @@
           <w:szCs w:val="26"/>
         </w:rPr>
       </w:pPr>
+      <w:proofErr w:type="spellStart"/>
       <w:r>
         <w:rPr>
           <w:rFonts w:ascii="Times New Roman" w:hAnsi="Times New Roman" w:cs="Times New Roman"/>
@@ -153,16 +537,270 @@
           <w:sz w:val="26"/>
           <w:szCs w:val="26"/>
         </w:rPr>
-        <w:t xml:space="preserve">nghiên cứu và đề xuất </w:t>
-      </w:r>
-      <w:r>
-        <w:rPr>
-          <w:rFonts w:ascii="Times New Roman" w:hAnsi="Times New Roman" w:cs="Times New Roman"/>
-          <w:sz w:val="26"/>
-          <w:szCs w:val="26"/>
-        </w:rPr>
-        <w:t>thêm các thao tác, cử chỉ hỗ trợ quá trình tương tác</w:t>
-      </w:r>
+        <w:t>nghiên</w:t>
+      </w:r>
+      <w:proofErr w:type="spellEnd"/>
+      <w:r>
+        <w:rPr>
+          <w:rFonts w:ascii="Times New Roman" w:hAnsi="Times New Roman" w:cs="Times New Roman"/>
+          <w:b/>
+          <w:sz w:val="26"/>
+          <w:szCs w:val="26"/>
+        </w:rPr>
+        <w:t xml:space="preserve"> </w:t>
+      </w:r>
+      <w:proofErr w:type="spellStart"/>
+      <w:r>
+        <w:rPr>
+          <w:rFonts w:ascii="Times New Roman" w:hAnsi="Times New Roman" w:cs="Times New Roman"/>
+          <w:b/>
+          <w:sz w:val="26"/>
+          <w:szCs w:val="26"/>
+        </w:rPr>
+        <w:t>cứu</w:t>
+      </w:r>
+      <w:proofErr w:type="spellEnd"/>
+      <w:r>
+        <w:rPr>
+          <w:rFonts w:ascii="Times New Roman" w:hAnsi="Times New Roman" w:cs="Times New Roman"/>
+          <w:b/>
+          <w:sz w:val="26"/>
+          <w:szCs w:val="26"/>
+        </w:rPr>
+        <w:t xml:space="preserve"> </w:t>
+      </w:r>
+      <w:proofErr w:type="spellStart"/>
+      <w:r>
+        <w:rPr>
+          <w:rFonts w:ascii="Times New Roman" w:hAnsi="Times New Roman" w:cs="Times New Roman"/>
+          <w:b/>
+          <w:sz w:val="26"/>
+          <w:szCs w:val="26"/>
+        </w:rPr>
+        <w:t>và</w:t>
+      </w:r>
+      <w:proofErr w:type="spellEnd"/>
+      <w:r>
+        <w:rPr>
+          <w:rFonts w:ascii="Times New Roman" w:hAnsi="Times New Roman" w:cs="Times New Roman"/>
+          <w:b/>
+          <w:sz w:val="26"/>
+          <w:szCs w:val="26"/>
+        </w:rPr>
+        <w:t xml:space="preserve"> </w:t>
+      </w:r>
+      <w:proofErr w:type="spellStart"/>
+      <w:r>
+        <w:rPr>
+          <w:rFonts w:ascii="Times New Roman" w:hAnsi="Times New Roman" w:cs="Times New Roman"/>
+          <w:b/>
+          <w:sz w:val="26"/>
+          <w:szCs w:val="26"/>
+        </w:rPr>
+        <w:t>đề</w:t>
+      </w:r>
+      <w:proofErr w:type="spellEnd"/>
+      <w:r>
+        <w:rPr>
+          <w:rFonts w:ascii="Times New Roman" w:hAnsi="Times New Roman" w:cs="Times New Roman"/>
+          <w:b/>
+          <w:sz w:val="26"/>
+          <w:szCs w:val="26"/>
+        </w:rPr>
+        <w:t xml:space="preserve"> </w:t>
+      </w:r>
+      <w:proofErr w:type="spellStart"/>
+      <w:r>
+        <w:rPr>
+          <w:rFonts w:ascii="Times New Roman" w:hAnsi="Times New Roman" w:cs="Times New Roman"/>
+          <w:b/>
+          <w:sz w:val="26"/>
+          <w:szCs w:val="26"/>
+        </w:rPr>
+        <w:t>xuất</w:t>
+      </w:r>
+      <w:proofErr w:type="spellEnd"/>
+      <w:r>
+        <w:rPr>
+          <w:rFonts w:ascii="Times New Roman" w:hAnsi="Times New Roman" w:cs="Times New Roman"/>
+          <w:b/>
+          <w:sz w:val="26"/>
+          <w:szCs w:val="26"/>
+        </w:rPr>
+        <w:t xml:space="preserve"> </w:t>
+      </w:r>
+      <w:proofErr w:type="spellStart"/>
+      <w:r>
+        <w:rPr>
+          <w:rFonts w:ascii="Times New Roman" w:hAnsi="Times New Roman" w:cs="Times New Roman"/>
+          <w:sz w:val="26"/>
+          <w:szCs w:val="26"/>
+        </w:rPr>
+        <w:t>thêm</w:t>
+      </w:r>
+      <w:proofErr w:type="spellEnd"/>
+      <w:r>
+        <w:rPr>
+          <w:rFonts w:ascii="Times New Roman" w:hAnsi="Times New Roman" w:cs="Times New Roman"/>
+          <w:sz w:val="26"/>
+          <w:szCs w:val="26"/>
+        </w:rPr>
+        <w:t xml:space="preserve"> các </w:t>
+      </w:r>
+      <w:proofErr w:type="spellStart"/>
+      <w:r>
+        <w:rPr>
+          <w:rFonts w:ascii="Times New Roman" w:hAnsi="Times New Roman" w:cs="Times New Roman"/>
+          <w:sz w:val="26"/>
+          <w:szCs w:val="26"/>
+        </w:rPr>
+        <w:t>thao</w:t>
+      </w:r>
+      <w:proofErr w:type="spellEnd"/>
+      <w:r>
+        <w:rPr>
+          <w:rFonts w:ascii="Times New Roman" w:hAnsi="Times New Roman" w:cs="Times New Roman"/>
+          <w:sz w:val="26"/>
+          <w:szCs w:val="26"/>
+        </w:rPr>
+        <w:t xml:space="preserve"> </w:t>
+      </w:r>
+      <w:proofErr w:type="spellStart"/>
+      <w:r>
+        <w:rPr>
+          <w:rFonts w:ascii="Times New Roman" w:hAnsi="Times New Roman" w:cs="Times New Roman"/>
+          <w:sz w:val="26"/>
+          <w:szCs w:val="26"/>
+        </w:rPr>
+        <w:t>tác</w:t>
+      </w:r>
+      <w:proofErr w:type="spellEnd"/>
+      <w:r>
+        <w:rPr>
+          <w:rFonts w:ascii="Times New Roman" w:hAnsi="Times New Roman" w:cs="Times New Roman"/>
+          <w:sz w:val="26"/>
+          <w:szCs w:val="26"/>
+        </w:rPr>
+        <w:t xml:space="preserve">, </w:t>
+      </w:r>
+      <w:proofErr w:type="spellStart"/>
+      <w:r>
+        <w:rPr>
+          <w:rFonts w:ascii="Times New Roman" w:hAnsi="Times New Roman" w:cs="Times New Roman"/>
+          <w:sz w:val="26"/>
+          <w:szCs w:val="26"/>
+        </w:rPr>
+        <w:t>cử</w:t>
+      </w:r>
+      <w:proofErr w:type="spellEnd"/>
+      <w:r>
+        <w:rPr>
+          <w:rFonts w:ascii="Times New Roman" w:hAnsi="Times New Roman" w:cs="Times New Roman"/>
+          <w:sz w:val="26"/>
+          <w:szCs w:val="26"/>
+        </w:rPr>
+        <w:t xml:space="preserve"> </w:t>
+      </w:r>
+      <w:proofErr w:type="spellStart"/>
+      <w:r>
+        <w:rPr>
+          <w:rFonts w:ascii="Times New Roman" w:hAnsi="Times New Roman" w:cs="Times New Roman"/>
+          <w:sz w:val="26"/>
+          <w:szCs w:val="26"/>
+        </w:rPr>
+        <w:t>chỉ</w:t>
+      </w:r>
+      <w:proofErr w:type="spellEnd"/>
+      <w:r>
+        <w:rPr>
+          <w:rFonts w:ascii="Times New Roman" w:hAnsi="Times New Roman" w:cs="Times New Roman"/>
+          <w:sz w:val="26"/>
+          <w:szCs w:val="26"/>
+        </w:rPr>
+        <w:t xml:space="preserve"> </w:t>
+      </w:r>
+      <w:proofErr w:type="spellStart"/>
+      <w:r>
+        <w:rPr>
+          <w:rFonts w:ascii="Times New Roman" w:hAnsi="Times New Roman" w:cs="Times New Roman"/>
+          <w:sz w:val="26"/>
+          <w:szCs w:val="26"/>
+        </w:rPr>
+        <w:t>hỗ</w:t>
+      </w:r>
+      <w:proofErr w:type="spellEnd"/>
+      <w:r>
+        <w:rPr>
+          <w:rFonts w:ascii="Times New Roman" w:hAnsi="Times New Roman" w:cs="Times New Roman"/>
+          <w:sz w:val="26"/>
+          <w:szCs w:val="26"/>
+        </w:rPr>
+        <w:t xml:space="preserve"> </w:t>
+      </w:r>
+      <w:proofErr w:type="spellStart"/>
+      <w:r>
+        <w:rPr>
+          <w:rFonts w:ascii="Times New Roman" w:hAnsi="Times New Roman" w:cs="Times New Roman"/>
+          <w:sz w:val="26"/>
+          <w:szCs w:val="26"/>
+        </w:rPr>
+        <w:t>trợ</w:t>
+      </w:r>
+      <w:proofErr w:type="spellEnd"/>
+      <w:r>
+        <w:rPr>
+          <w:rFonts w:ascii="Times New Roman" w:hAnsi="Times New Roman" w:cs="Times New Roman"/>
+          <w:sz w:val="26"/>
+          <w:szCs w:val="26"/>
+        </w:rPr>
+        <w:t xml:space="preserve"> quá </w:t>
+      </w:r>
+      <w:proofErr w:type="spellStart"/>
+      <w:r>
+        <w:rPr>
+          <w:rFonts w:ascii="Times New Roman" w:hAnsi="Times New Roman" w:cs="Times New Roman"/>
+          <w:sz w:val="26"/>
+          <w:szCs w:val="26"/>
+        </w:rPr>
+        <w:t>trình</w:t>
+      </w:r>
+      <w:proofErr w:type="spellEnd"/>
+      <w:r>
+        <w:rPr>
+          <w:rFonts w:ascii="Times New Roman" w:hAnsi="Times New Roman" w:cs="Times New Roman"/>
+          <w:sz w:val="26"/>
+          <w:szCs w:val="26"/>
+        </w:rPr>
+        <w:t xml:space="preserve"> </w:t>
+      </w:r>
+      <w:proofErr w:type="spellStart"/>
+      <w:r>
+        <w:rPr>
+          <w:rFonts w:ascii="Times New Roman" w:hAnsi="Times New Roman" w:cs="Times New Roman"/>
+          <w:sz w:val="26"/>
+          <w:szCs w:val="26"/>
+        </w:rPr>
+        <w:t>tương</w:t>
+      </w:r>
+      <w:proofErr w:type="spellEnd"/>
+      <w:r>
+        <w:rPr>
+          <w:rFonts w:ascii="Times New Roman" w:hAnsi="Times New Roman" w:cs="Times New Roman"/>
+          <w:sz w:val="26"/>
+          <w:szCs w:val="26"/>
+        </w:rPr>
+        <w:t xml:space="preserve"> </w:t>
+      </w:r>
+      <w:proofErr w:type="spellStart"/>
+      <w:r>
+        <w:rPr>
+          <w:rFonts w:ascii="Times New Roman" w:hAnsi="Times New Roman" w:cs="Times New Roman"/>
+          <w:sz w:val="26"/>
+          <w:szCs w:val="26"/>
+        </w:rPr>
+        <w:t>tác</w:t>
+      </w:r>
+      <w:proofErr w:type="spellEnd"/>
       <w:r>
         <w:rPr>
           <w:rFonts w:ascii="Times New Roman" w:hAnsi="Times New Roman" w:cs="Times New Roman"/>
@@ -186,6 +824,7 @@
           <w:szCs w:val="26"/>
         </w:rPr>
       </w:pPr>
+      <w:proofErr w:type="spellStart"/>
       <w:r>
         <w:rPr>
           <w:rFonts w:ascii="Times New Roman" w:hAnsi="Times New Roman" w:cs="Times New Roman"/>
@@ -194,13 +833,50 @@
         </w:rPr>
         <w:t>Xây</w:t>
       </w:r>
-      <w:r>
-        <w:rPr>
-          <w:rFonts w:ascii="Times New Roman" w:hAnsi="Times New Roman" w:cs="Times New Roman"/>
-          <w:sz w:val="26"/>
-          <w:szCs w:val="26"/>
-        </w:rPr>
-        <w:t xml:space="preserve"> dựng thử nghiệm </w:t>
+      <w:proofErr w:type="spellEnd"/>
+      <w:r>
+        <w:rPr>
+          <w:rFonts w:ascii="Times New Roman" w:hAnsi="Times New Roman" w:cs="Times New Roman"/>
+          <w:sz w:val="26"/>
+          <w:szCs w:val="26"/>
+        </w:rPr>
+        <w:t xml:space="preserve"> </w:t>
+      </w:r>
+      <w:proofErr w:type="spellStart"/>
+      <w:r>
+        <w:rPr>
+          <w:rFonts w:ascii="Times New Roman" w:hAnsi="Times New Roman" w:cs="Times New Roman"/>
+          <w:sz w:val="26"/>
+          <w:szCs w:val="26"/>
+        </w:rPr>
+        <w:t>dựng</w:t>
+      </w:r>
+      <w:proofErr w:type="spellEnd"/>
+      <w:r>
+        <w:rPr>
+          <w:rFonts w:ascii="Times New Roman" w:hAnsi="Times New Roman" w:cs="Times New Roman"/>
+          <w:sz w:val="26"/>
+          <w:szCs w:val="26"/>
+        </w:rPr>
+        <w:t xml:space="preserve"> thử </w:t>
+      </w:r>
+      <w:proofErr w:type="spellStart"/>
+      <w:r>
+        <w:rPr>
+          <w:rFonts w:ascii="Times New Roman" w:hAnsi="Times New Roman" w:cs="Times New Roman"/>
+          <w:sz w:val="26"/>
+          <w:szCs w:val="26"/>
+        </w:rPr>
+        <w:t>nghiệm</w:t>
+      </w:r>
+      <w:proofErr w:type="spellEnd"/>
+      <w:r>
+        <w:rPr>
+          <w:rFonts w:ascii="Times New Roman" w:hAnsi="Times New Roman" w:cs="Times New Roman"/>
+          <w:sz w:val="26"/>
+          <w:szCs w:val="26"/>
+        </w:rPr>
+        <w:t xml:space="preserve"> </w:t>
       </w:r>
       <w:r>
         <w:rPr>
@@ -216,8 +892,81 @@
           <w:sz w:val="26"/>
           <w:szCs w:val="26"/>
         </w:rPr>
-        <w:t xml:space="preserve"> hệ thống ứng dụng để </w:t>
-      </w:r>
+        <w:t xml:space="preserve"> </w:t>
+      </w:r>
+      <w:proofErr w:type="spellStart"/>
+      <w:r>
+        <w:rPr>
+          <w:rFonts w:ascii="Times New Roman" w:hAnsi="Times New Roman" w:cs="Times New Roman"/>
+          <w:sz w:val="26"/>
+          <w:szCs w:val="26"/>
+        </w:rPr>
+        <w:t>hệ</w:t>
+      </w:r>
+      <w:proofErr w:type="spellEnd"/>
+      <w:r>
+        <w:rPr>
+          <w:rFonts w:ascii="Times New Roman" w:hAnsi="Times New Roman" w:cs="Times New Roman"/>
+          <w:sz w:val="26"/>
+          <w:szCs w:val="26"/>
+        </w:rPr>
+        <w:t xml:space="preserve"> </w:t>
+      </w:r>
+      <w:proofErr w:type="spellStart"/>
+      <w:r>
+        <w:rPr>
+          <w:rFonts w:ascii="Times New Roman" w:hAnsi="Times New Roman" w:cs="Times New Roman"/>
+          <w:sz w:val="26"/>
+          <w:szCs w:val="26"/>
+        </w:rPr>
+        <w:t>thống</w:t>
+      </w:r>
+      <w:proofErr w:type="spellEnd"/>
+      <w:r>
+        <w:rPr>
+          <w:rFonts w:ascii="Times New Roman" w:hAnsi="Times New Roman" w:cs="Times New Roman"/>
+          <w:sz w:val="26"/>
+          <w:szCs w:val="26"/>
+        </w:rPr>
+        <w:t xml:space="preserve"> </w:t>
+      </w:r>
+      <w:proofErr w:type="spellStart"/>
+      <w:r>
+        <w:rPr>
+          <w:rFonts w:ascii="Times New Roman" w:hAnsi="Times New Roman" w:cs="Times New Roman"/>
+          <w:sz w:val="26"/>
+          <w:szCs w:val="26"/>
+        </w:rPr>
+        <w:t>ứng</w:t>
+      </w:r>
+      <w:proofErr w:type="spellEnd"/>
+      <w:r>
+        <w:rPr>
+          <w:rFonts w:ascii="Times New Roman" w:hAnsi="Times New Roman" w:cs="Times New Roman"/>
+          <w:sz w:val="26"/>
+          <w:szCs w:val="26"/>
+        </w:rPr>
+        <w:t xml:space="preserve"> </w:t>
+      </w:r>
+      <w:proofErr w:type="spellStart"/>
+      <w:r>
+        <w:rPr>
+          <w:rFonts w:ascii="Times New Roman" w:hAnsi="Times New Roman" w:cs="Times New Roman"/>
+          <w:sz w:val="26"/>
+          <w:szCs w:val="26"/>
+        </w:rPr>
+        <w:t>dụng</w:t>
+      </w:r>
+      <w:proofErr w:type="spellEnd"/>
+      <w:r>
+        <w:rPr>
+          <w:rFonts w:ascii="Times New Roman" w:hAnsi="Times New Roman" w:cs="Times New Roman"/>
+          <w:sz w:val="26"/>
+          <w:szCs w:val="26"/>
+        </w:rPr>
+        <w:t xml:space="preserve"> để </w:t>
+      </w:r>
+      <w:proofErr w:type="spellStart"/>
       <w:r>
         <w:rPr>
           <w:rFonts w:ascii="Times New Roman" w:hAnsi="Times New Roman" w:cs="Times New Roman"/>
@@ -225,16 +974,188 @@
           <w:sz w:val="26"/>
           <w:szCs w:val="26"/>
         </w:rPr>
-        <w:t xml:space="preserve">chứng minh tính khả thi </w:t>
-      </w:r>
-      <w:r>
-        <w:rPr>
-          <w:rFonts w:ascii="Times New Roman" w:hAnsi="Times New Roman" w:cs="Times New Roman"/>
-          <w:sz w:val="26"/>
-          <w:szCs w:val="26"/>
-        </w:rPr>
-        <w:t>của việc áp dụng Tangible vào thực tiễn</w:t>
-      </w:r>
+        <w:t>chứng</w:t>
+      </w:r>
+      <w:proofErr w:type="spellEnd"/>
+      <w:r>
+        <w:rPr>
+          <w:rFonts w:ascii="Times New Roman" w:hAnsi="Times New Roman" w:cs="Times New Roman"/>
+          <w:b/>
+          <w:sz w:val="26"/>
+          <w:szCs w:val="26"/>
+        </w:rPr>
+        <w:t xml:space="preserve"> </w:t>
+      </w:r>
+      <w:proofErr w:type="spellStart"/>
+      <w:r>
+        <w:rPr>
+          <w:rFonts w:ascii="Times New Roman" w:hAnsi="Times New Roman" w:cs="Times New Roman"/>
+          <w:b/>
+          <w:sz w:val="26"/>
+          <w:szCs w:val="26"/>
+        </w:rPr>
+        <w:t>minh</w:t>
+      </w:r>
+      <w:proofErr w:type="spellEnd"/>
+      <w:r>
+        <w:rPr>
+          <w:rFonts w:ascii="Times New Roman" w:hAnsi="Times New Roman" w:cs="Times New Roman"/>
+          <w:b/>
+          <w:sz w:val="26"/>
+          <w:szCs w:val="26"/>
+        </w:rPr>
+        <w:t xml:space="preserve"> </w:t>
+      </w:r>
+      <w:proofErr w:type="spellStart"/>
+      <w:r>
+        <w:rPr>
+          <w:rFonts w:ascii="Times New Roman" w:hAnsi="Times New Roman" w:cs="Times New Roman"/>
+          <w:b/>
+          <w:sz w:val="26"/>
+          <w:szCs w:val="26"/>
+        </w:rPr>
+        <w:t>tính</w:t>
+      </w:r>
+      <w:proofErr w:type="spellEnd"/>
+      <w:r>
+        <w:rPr>
+          <w:rFonts w:ascii="Times New Roman" w:hAnsi="Times New Roman" w:cs="Times New Roman"/>
+          <w:b/>
+          <w:sz w:val="26"/>
+          <w:szCs w:val="26"/>
+        </w:rPr>
+        <w:t xml:space="preserve"> </w:t>
+      </w:r>
+      <w:proofErr w:type="spellStart"/>
+      <w:r>
+        <w:rPr>
+          <w:rFonts w:ascii="Times New Roman" w:hAnsi="Times New Roman" w:cs="Times New Roman"/>
+          <w:b/>
+          <w:sz w:val="26"/>
+          <w:szCs w:val="26"/>
+        </w:rPr>
+        <w:t>khả</w:t>
+      </w:r>
+      <w:proofErr w:type="spellEnd"/>
+      <w:r>
+        <w:rPr>
+          <w:rFonts w:ascii="Times New Roman" w:hAnsi="Times New Roman" w:cs="Times New Roman"/>
+          <w:b/>
+          <w:sz w:val="26"/>
+          <w:szCs w:val="26"/>
+        </w:rPr>
+        <w:t xml:space="preserve"> </w:t>
+      </w:r>
+      <w:proofErr w:type="spellStart"/>
+      <w:r>
+        <w:rPr>
+          <w:rFonts w:ascii="Times New Roman" w:hAnsi="Times New Roman" w:cs="Times New Roman"/>
+          <w:b/>
+          <w:sz w:val="26"/>
+          <w:szCs w:val="26"/>
+        </w:rPr>
+        <w:t>thi</w:t>
+      </w:r>
+      <w:proofErr w:type="spellEnd"/>
+      <w:r>
+        <w:rPr>
+          <w:rFonts w:ascii="Times New Roman" w:hAnsi="Times New Roman" w:cs="Times New Roman"/>
+          <w:b/>
+          <w:sz w:val="26"/>
+          <w:szCs w:val="26"/>
+        </w:rPr>
+        <w:t xml:space="preserve"> </w:t>
+      </w:r>
+      <w:r>
+        <w:rPr>
+          <w:rFonts w:ascii="Times New Roman" w:hAnsi="Times New Roman" w:cs="Times New Roman"/>
+          <w:sz w:val="26"/>
+          <w:szCs w:val="26"/>
+        </w:rPr>
+        <w:t xml:space="preserve">của </w:t>
+      </w:r>
+      <w:proofErr w:type="spellStart"/>
+      <w:r>
+        <w:rPr>
+          <w:rFonts w:ascii="Times New Roman" w:hAnsi="Times New Roman" w:cs="Times New Roman"/>
+          <w:sz w:val="26"/>
+          <w:szCs w:val="26"/>
+        </w:rPr>
+        <w:t>việc</w:t>
+      </w:r>
+      <w:proofErr w:type="spellEnd"/>
+      <w:r>
+        <w:rPr>
+          <w:rFonts w:ascii="Times New Roman" w:hAnsi="Times New Roman" w:cs="Times New Roman"/>
+          <w:sz w:val="26"/>
+          <w:szCs w:val="26"/>
+        </w:rPr>
+        <w:t xml:space="preserve"> </w:t>
+      </w:r>
+      <w:proofErr w:type="spellStart"/>
+      <w:r>
+        <w:rPr>
+          <w:rFonts w:ascii="Times New Roman" w:hAnsi="Times New Roman" w:cs="Times New Roman"/>
+          <w:sz w:val="26"/>
+          <w:szCs w:val="26"/>
+        </w:rPr>
+        <w:t>áp</w:t>
+      </w:r>
+      <w:proofErr w:type="spellEnd"/>
+      <w:r>
+        <w:rPr>
+          <w:rFonts w:ascii="Times New Roman" w:hAnsi="Times New Roman" w:cs="Times New Roman"/>
+          <w:sz w:val="26"/>
+          <w:szCs w:val="26"/>
+        </w:rPr>
+        <w:t xml:space="preserve"> </w:t>
+      </w:r>
+      <w:proofErr w:type="spellStart"/>
+      <w:r>
+        <w:rPr>
+          <w:rFonts w:ascii="Times New Roman" w:hAnsi="Times New Roman" w:cs="Times New Roman"/>
+          <w:sz w:val="26"/>
+          <w:szCs w:val="26"/>
+        </w:rPr>
+        <w:t>dụng</w:t>
+      </w:r>
+      <w:proofErr w:type="spellEnd"/>
+      <w:r>
+        <w:rPr>
+          <w:rFonts w:ascii="Times New Roman" w:hAnsi="Times New Roman" w:cs="Times New Roman"/>
+          <w:sz w:val="26"/>
+          <w:szCs w:val="26"/>
+        </w:rPr>
+        <w:t xml:space="preserve"> Tangible vào </w:t>
+      </w:r>
+      <w:proofErr w:type="spellStart"/>
+      <w:r>
+        <w:rPr>
+          <w:rFonts w:ascii="Times New Roman" w:hAnsi="Times New Roman" w:cs="Times New Roman"/>
+          <w:sz w:val="26"/>
+          <w:szCs w:val="26"/>
+        </w:rPr>
+        <w:t>thực</w:t>
+      </w:r>
+      <w:proofErr w:type="spellEnd"/>
+      <w:r>
+        <w:rPr>
+          <w:rFonts w:ascii="Times New Roman" w:hAnsi="Times New Roman" w:cs="Times New Roman"/>
+          <w:sz w:val="26"/>
+          <w:szCs w:val="26"/>
+        </w:rPr>
+        <w:t xml:space="preserve"> </w:t>
+      </w:r>
+      <w:proofErr w:type="spellStart"/>
+      <w:r>
+        <w:rPr>
+          <w:rFonts w:ascii="Times New Roman" w:hAnsi="Times New Roman" w:cs="Times New Roman"/>
+          <w:sz w:val="26"/>
+          <w:szCs w:val="26"/>
+        </w:rPr>
+        <w:t>tiễn</w:t>
+      </w:r>
+      <w:proofErr w:type="spellEnd"/>
     </w:p>
     <w:p>
       <w:pPr>
@@ -251,6 +1172,7 @@
           <w:szCs w:val="26"/>
         </w:rPr>
       </w:pPr>
+      <w:proofErr w:type="spellStart"/>
       <w:r>
         <w:rPr>
           <w:rFonts w:ascii="Times New Roman" w:hAnsi="Times New Roman" w:cs="Times New Roman"/>
@@ -258,8 +1180,89 @@
           <w:sz w:val="28"/>
           <w:szCs w:val="26"/>
         </w:rPr>
-        <w:t>Lý do thực hiện luận văn</w:t>
-      </w:r>
+        <w:t>Lý</w:t>
+      </w:r>
+      <w:proofErr w:type="spellEnd"/>
+      <w:r>
+        <w:rPr>
+          <w:rFonts w:ascii="Times New Roman" w:hAnsi="Times New Roman" w:cs="Times New Roman"/>
+          <w:b/>
+          <w:sz w:val="28"/>
+          <w:szCs w:val="26"/>
+        </w:rPr>
+        <w:t xml:space="preserve"> do </w:t>
+      </w:r>
+      <w:proofErr w:type="spellStart"/>
+      <w:r>
+        <w:rPr>
+          <w:rFonts w:ascii="Times New Roman" w:hAnsi="Times New Roman" w:cs="Times New Roman"/>
+          <w:b/>
+          <w:sz w:val="28"/>
+          <w:szCs w:val="26"/>
+        </w:rPr>
+        <w:t>thực</w:t>
+      </w:r>
+      <w:proofErr w:type="spellEnd"/>
+      <w:r>
+        <w:rPr>
+          <w:rFonts w:ascii="Times New Roman" w:hAnsi="Times New Roman" w:cs="Times New Roman"/>
+          <w:b/>
+          <w:sz w:val="28"/>
+          <w:szCs w:val="26"/>
+        </w:rPr>
+        <w:t xml:space="preserve"> </w:t>
+      </w:r>
+      <w:proofErr w:type="spellStart"/>
+      <w:r>
+        <w:rPr>
+          <w:rFonts w:ascii="Times New Roman" w:hAnsi="Times New Roman" w:cs="Times New Roman"/>
+          <w:b/>
+          <w:sz w:val="28"/>
+          <w:szCs w:val="26"/>
+        </w:rPr>
+        <w:t>hiện</w:t>
+      </w:r>
+      <w:proofErr w:type="spellEnd"/>
+      <w:r>
+        <w:rPr>
+          <w:rFonts w:ascii="Times New Roman" w:hAnsi="Times New Roman" w:cs="Times New Roman"/>
+          <w:b/>
+          <w:sz w:val="28"/>
+          <w:szCs w:val="26"/>
+        </w:rPr>
+        <w:t xml:space="preserve"> </w:t>
+      </w:r>
+      <w:proofErr w:type="spellStart"/>
+      <w:r>
+        <w:rPr>
+          <w:rFonts w:ascii="Times New Roman" w:hAnsi="Times New Roman" w:cs="Times New Roman"/>
+          <w:b/>
+          <w:sz w:val="28"/>
+          <w:szCs w:val="26"/>
+        </w:rPr>
+        <w:t>luận</w:t>
+      </w:r>
+      <w:proofErr w:type="spellEnd"/>
+      <w:r>
+        <w:rPr>
+          <w:rFonts w:ascii="Times New Roman" w:hAnsi="Times New Roman" w:cs="Times New Roman"/>
+          <w:b/>
+          <w:sz w:val="28"/>
+          <w:szCs w:val="26"/>
+        </w:rPr>
+        <w:t xml:space="preserve"> </w:t>
+      </w:r>
+      <w:proofErr w:type="spellStart"/>
+      <w:r>
+        <w:rPr>
+          <w:rFonts w:ascii="Times New Roman" w:hAnsi="Times New Roman" w:cs="Times New Roman"/>
+          <w:b/>
+          <w:sz w:val="28"/>
+          <w:szCs w:val="26"/>
+        </w:rPr>
+        <w:t>văn</w:t>
+      </w:r>
+      <w:proofErr w:type="spellEnd"/>
       <w:r>
         <w:rPr>
           <w:rFonts w:ascii="Times New Roman" w:hAnsi="Times New Roman" w:cs="Times New Roman"/>
@@ -290,16 +1293,422 @@
           <w:sz w:val="26"/>
           <w:szCs w:val="26"/>
         </w:rPr>
-        <w:t>Làm sinh động trong phương pháp giảng dạy,</w:t>
-      </w:r>
-      <w:r>
-        <w:rPr>
-          <w:rFonts w:ascii="Times New Roman" w:hAnsi="Times New Roman" w:cs="Times New Roman"/>
-          <w:sz w:val="26"/>
-          <w:szCs w:val="26"/>
-        </w:rPr>
-        <w:t xml:space="preserve"> tạo cảm hứng cho người học, khơi dậy niềm đam mê khoa học, kích thích người dùng tìm tòi và khám phá</w:t>
-      </w:r>
+        <w:t xml:space="preserve">Làm </w:t>
+      </w:r>
+      <w:proofErr w:type="spellStart"/>
+      <w:r>
+        <w:rPr>
+          <w:rFonts w:ascii="Times New Roman" w:hAnsi="Times New Roman" w:cs="Times New Roman"/>
+          <w:sz w:val="26"/>
+          <w:szCs w:val="26"/>
+        </w:rPr>
+        <w:t>sinh</w:t>
+      </w:r>
+      <w:proofErr w:type="spellEnd"/>
+      <w:r>
+        <w:rPr>
+          <w:rFonts w:ascii="Times New Roman" w:hAnsi="Times New Roman" w:cs="Times New Roman"/>
+          <w:sz w:val="26"/>
+          <w:szCs w:val="26"/>
+        </w:rPr>
+        <w:t xml:space="preserve"> </w:t>
+      </w:r>
+      <w:proofErr w:type="spellStart"/>
+      <w:r>
+        <w:rPr>
+          <w:rFonts w:ascii="Times New Roman" w:hAnsi="Times New Roman" w:cs="Times New Roman"/>
+          <w:sz w:val="26"/>
+          <w:szCs w:val="26"/>
+        </w:rPr>
+        <w:t>động</w:t>
+      </w:r>
+      <w:proofErr w:type="spellEnd"/>
+      <w:r>
+        <w:rPr>
+          <w:rFonts w:ascii="Times New Roman" w:hAnsi="Times New Roman" w:cs="Times New Roman"/>
+          <w:sz w:val="26"/>
+          <w:szCs w:val="26"/>
+        </w:rPr>
+        <w:t xml:space="preserve"> trong </w:t>
+      </w:r>
+      <w:proofErr w:type="spellStart"/>
+      <w:r>
+        <w:rPr>
+          <w:rFonts w:ascii="Times New Roman" w:hAnsi="Times New Roman" w:cs="Times New Roman"/>
+          <w:sz w:val="26"/>
+          <w:szCs w:val="26"/>
+        </w:rPr>
+        <w:t>phương</w:t>
+      </w:r>
+      <w:proofErr w:type="spellEnd"/>
+      <w:r>
+        <w:rPr>
+          <w:rFonts w:ascii="Times New Roman" w:hAnsi="Times New Roman" w:cs="Times New Roman"/>
+          <w:sz w:val="26"/>
+          <w:szCs w:val="26"/>
+        </w:rPr>
+        <w:t xml:space="preserve"> </w:t>
+      </w:r>
+      <w:proofErr w:type="spellStart"/>
+      <w:r>
+        <w:rPr>
+          <w:rFonts w:ascii="Times New Roman" w:hAnsi="Times New Roman" w:cs="Times New Roman"/>
+          <w:sz w:val="26"/>
+          <w:szCs w:val="26"/>
+        </w:rPr>
+        <w:t>pháp</w:t>
+      </w:r>
+      <w:proofErr w:type="spellEnd"/>
+      <w:r>
+        <w:rPr>
+          <w:rFonts w:ascii="Times New Roman" w:hAnsi="Times New Roman" w:cs="Times New Roman"/>
+          <w:sz w:val="26"/>
+          <w:szCs w:val="26"/>
+        </w:rPr>
+        <w:t xml:space="preserve"> </w:t>
+      </w:r>
+      <w:proofErr w:type="spellStart"/>
+      <w:r>
+        <w:rPr>
+          <w:rFonts w:ascii="Times New Roman" w:hAnsi="Times New Roman" w:cs="Times New Roman"/>
+          <w:sz w:val="26"/>
+          <w:szCs w:val="26"/>
+        </w:rPr>
+        <w:t>giảng</w:t>
+      </w:r>
+      <w:proofErr w:type="spellEnd"/>
+      <w:r>
+        <w:rPr>
+          <w:rFonts w:ascii="Times New Roman" w:hAnsi="Times New Roman" w:cs="Times New Roman"/>
+          <w:sz w:val="26"/>
+          <w:szCs w:val="26"/>
+        </w:rPr>
+        <w:t xml:space="preserve"> </w:t>
+      </w:r>
+      <w:proofErr w:type="spellStart"/>
+      <w:r>
+        <w:rPr>
+          <w:rFonts w:ascii="Times New Roman" w:hAnsi="Times New Roman" w:cs="Times New Roman"/>
+          <w:sz w:val="26"/>
+          <w:szCs w:val="26"/>
+        </w:rPr>
+        <w:t>dạy</w:t>
+      </w:r>
+      <w:proofErr w:type="spellEnd"/>
+      <w:r>
+        <w:rPr>
+          <w:rFonts w:ascii="Times New Roman" w:hAnsi="Times New Roman" w:cs="Times New Roman"/>
+          <w:sz w:val="26"/>
+          <w:szCs w:val="26"/>
+        </w:rPr>
+        <w:t>,</w:t>
+      </w:r>
+      <w:r>
+        <w:rPr>
+          <w:rFonts w:ascii="Times New Roman" w:hAnsi="Times New Roman" w:cs="Times New Roman"/>
+          <w:sz w:val="26"/>
+          <w:szCs w:val="26"/>
+        </w:rPr>
+        <w:t xml:space="preserve"> </w:t>
+      </w:r>
+      <w:proofErr w:type="spellStart"/>
+      <w:r>
+        <w:rPr>
+          <w:rFonts w:ascii="Times New Roman" w:hAnsi="Times New Roman" w:cs="Times New Roman"/>
+          <w:sz w:val="26"/>
+          <w:szCs w:val="26"/>
+        </w:rPr>
+        <w:t>tạo</w:t>
+      </w:r>
+      <w:proofErr w:type="spellEnd"/>
+      <w:r>
+        <w:rPr>
+          <w:rFonts w:ascii="Times New Roman" w:hAnsi="Times New Roman" w:cs="Times New Roman"/>
+          <w:sz w:val="26"/>
+          <w:szCs w:val="26"/>
+        </w:rPr>
+        <w:t xml:space="preserve"> cảm </w:t>
+      </w:r>
+      <w:proofErr w:type="spellStart"/>
+      <w:r>
+        <w:rPr>
+          <w:rFonts w:ascii="Times New Roman" w:hAnsi="Times New Roman" w:cs="Times New Roman"/>
+          <w:sz w:val="26"/>
+          <w:szCs w:val="26"/>
+        </w:rPr>
+        <w:t>hứng</w:t>
+      </w:r>
+      <w:proofErr w:type="spellEnd"/>
+      <w:r>
+        <w:rPr>
+          <w:rFonts w:ascii="Times New Roman" w:hAnsi="Times New Roman" w:cs="Times New Roman"/>
+          <w:sz w:val="26"/>
+          <w:szCs w:val="26"/>
+        </w:rPr>
+        <w:t xml:space="preserve"> </w:t>
+      </w:r>
+      <w:proofErr w:type="spellStart"/>
+      <w:r>
+        <w:rPr>
+          <w:rFonts w:ascii="Times New Roman" w:hAnsi="Times New Roman" w:cs="Times New Roman"/>
+          <w:sz w:val="26"/>
+          <w:szCs w:val="26"/>
+        </w:rPr>
+        <w:t>cho</w:t>
+      </w:r>
+      <w:proofErr w:type="spellEnd"/>
+      <w:r>
+        <w:rPr>
+          <w:rFonts w:ascii="Times New Roman" w:hAnsi="Times New Roman" w:cs="Times New Roman"/>
+          <w:sz w:val="26"/>
+          <w:szCs w:val="26"/>
+        </w:rPr>
+        <w:t xml:space="preserve"> người </w:t>
+      </w:r>
+      <w:proofErr w:type="spellStart"/>
+      <w:r>
+        <w:rPr>
+          <w:rFonts w:ascii="Times New Roman" w:hAnsi="Times New Roman" w:cs="Times New Roman"/>
+          <w:sz w:val="26"/>
+          <w:szCs w:val="26"/>
+        </w:rPr>
+        <w:t>học</w:t>
+      </w:r>
+      <w:proofErr w:type="spellEnd"/>
+      <w:r>
+        <w:rPr>
+          <w:rFonts w:ascii="Times New Roman" w:hAnsi="Times New Roman" w:cs="Times New Roman"/>
+          <w:sz w:val="26"/>
+          <w:szCs w:val="26"/>
+        </w:rPr>
+        <w:t xml:space="preserve">, </w:t>
+      </w:r>
+      <w:proofErr w:type="spellStart"/>
+      <w:r>
+        <w:rPr>
+          <w:rFonts w:ascii="Times New Roman" w:hAnsi="Times New Roman" w:cs="Times New Roman"/>
+          <w:sz w:val="26"/>
+          <w:szCs w:val="26"/>
+        </w:rPr>
+        <w:t>khơi</w:t>
+      </w:r>
+      <w:proofErr w:type="spellEnd"/>
+      <w:r>
+        <w:rPr>
+          <w:rFonts w:ascii="Times New Roman" w:hAnsi="Times New Roman" w:cs="Times New Roman"/>
+          <w:sz w:val="26"/>
+          <w:szCs w:val="26"/>
+        </w:rPr>
+        <w:t xml:space="preserve"> </w:t>
+      </w:r>
+      <w:proofErr w:type="spellStart"/>
+      <w:r>
+        <w:rPr>
+          <w:rFonts w:ascii="Times New Roman" w:hAnsi="Times New Roman" w:cs="Times New Roman"/>
+          <w:sz w:val="26"/>
+          <w:szCs w:val="26"/>
+        </w:rPr>
+        <w:t>dậy</w:t>
+      </w:r>
+      <w:proofErr w:type="spellEnd"/>
+      <w:r>
+        <w:rPr>
+          <w:rFonts w:ascii="Times New Roman" w:hAnsi="Times New Roman" w:cs="Times New Roman"/>
+          <w:sz w:val="26"/>
+          <w:szCs w:val="26"/>
+        </w:rPr>
+        <w:t xml:space="preserve"> </w:t>
+      </w:r>
+      <w:proofErr w:type="spellStart"/>
+      <w:r>
+        <w:rPr>
+          <w:rFonts w:ascii="Times New Roman" w:hAnsi="Times New Roman" w:cs="Times New Roman"/>
+          <w:sz w:val="26"/>
+          <w:szCs w:val="26"/>
+        </w:rPr>
+        <w:t>niềm</w:t>
+      </w:r>
+      <w:proofErr w:type="spellEnd"/>
+      <w:r>
+        <w:rPr>
+          <w:rFonts w:ascii="Times New Roman" w:hAnsi="Times New Roman" w:cs="Times New Roman"/>
+          <w:sz w:val="26"/>
+          <w:szCs w:val="26"/>
+        </w:rPr>
+        <w:t xml:space="preserve"> </w:t>
+      </w:r>
+      <w:proofErr w:type="spellStart"/>
+      <w:r>
+        <w:rPr>
+          <w:rFonts w:ascii="Times New Roman" w:hAnsi="Times New Roman" w:cs="Times New Roman"/>
+          <w:sz w:val="26"/>
+          <w:szCs w:val="26"/>
+        </w:rPr>
+        <w:t>đam</w:t>
+      </w:r>
+      <w:proofErr w:type="spellEnd"/>
+      <w:r>
+        <w:rPr>
+          <w:rFonts w:ascii="Times New Roman" w:hAnsi="Times New Roman" w:cs="Times New Roman"/>
+          <w:sz w:val="26"/>
+          <w:szCs w:val="26"/>
+        </w:rPr>
+        <w:t xml:space="preserve"> </w:t>
+      </w:r>
+      <w:proofErr w:type="spellStart"/>
+      <w:r>
+        <w:rPr>
+          <w:rFonts w:ascii="Times New Roman" w:hAnsi="Times New Roman" w:cs="Times New Roman"/>
+          <w:sz w:val="26"/>
+          <w:szCs w:val="26"/>
+        </w:rPr>
+        <w:t>mê</w:t>
+      </w:r>
+      <w:proofErr w:type="spellEnd"/>
+      <w:r>
+        <w:rPr>
+          <w:rFonts w:ascii="Times New Roman" w:hAnsi="Times New Roman" w:cs="Times New Roman"/>
+          <w:sz w:val="26"/>
+          <w:szCs w:val="26"/>
+        </w:rPr>
+        <w:t xml:space="preserve"> khoa </w:t>
+      </w:r>
+      <w:proofErr w:type="spellStart"/>
+      <w:r>
+        <w:rPr>
+          <w:rFonts w:ascii="Times New Roman" w:hAnsi="Times New Roman" w:cs="Times New Roman"/>
+          <w:sz w:val="26"/>
+          <w:szCs w:val="26"/>
+        </w:rPr>
+        <w:t>học</w:t>
+      </w:r>
+      <w:proofErr w:type="spellEnd"/>
+      <w:r>
+        <w:rPr>
+          <w:rFonts w:ascii="Times New Roman" w:hAnsi="Times New Roman" w:cs="Times New Roman"/>
+          <w:sz w:val="26"/>
+          <w:szCs w:val="26"/>
+        </w:rPr>
+        <w:t xml:space="preserve">, </w:t>
+      </w:r>
+      <w:proofErr w:type="spellStart"/>
+      <w:r>
+        <w:rPr>
+          <w:rFonts w:ascii="Times New Roman" w:hAnsi="Times New Roman" w:cs="Times New Roman"/>
+          <w:sz w:val="26"/>
+          <w:szCs w:val="26"/>
+        </w:rPr>
+        <w:t>kích</w:t>
+      </w:r>
+      <w:proofErr w:type="spellEnd"/>
+      <w:r>
+        <w:rPr>
+          <w:rFonts w:ascii="Times New Roman" w:hAnsi="Times New Roman" w:cs="Times New Roman"/>
+          <w:sz w:val="26"/>
+          <w:szCs w:val="26"/>
+        </w:rPr>
+        <w:t xml:space="preserve"> </w:t>
+      </w:r>
+      <w:proofErr w:type="spellStart"/>
+      <w:r>
+        <w:rPr>
+          <w:rFonts w:ascii="Times New Roman" w:hAnsi="Times New Roman" w:cs="Times New Roman"/>
+          <w:sz w:val="26"/>
+          <w:szCs w:val="26"/>
+        </w:rPr>
+        <w:t>thích</w:t>
+      </w:r>
+      <w:proofErr w:type="spellEnd"/>
+      <w:r>
+        <w:rPr>
+          <w:rFonts w:ascii="Times New Roman" w:hAnsi="Times New Roman" w:cs="Times New Roman"/>
+          <w:sz w:val="26"/>
+          <w:szCs w:val="26"/>
+        </w:rPr>
+        <w:t xml:space="preserve"> người </w:t>
+      </w:r>
+      <w:proofErr w:type="spellStart"/>
+      <w:r>
+        <w:rPr>
+          <w:rFonts w:ascii="Times New Roman" w:hAnsi="Times New Roman" w:cs="Times New Roman"/>
+          <w:sz w:val="26"/>
+          <w:szCs w:val="26"/>
+        </w:rPr>
+        <w:t>dùng</w:t>
+      </w:r>
+      <w:proofErr w:type="spellEnd"/>
+      <w:r>
+        <w:rPr>
+          <w:rFonts w:ascii="Times New Roman" w:hAnsi="Times New Roman" w:cs="Times New Roman"/>
+          <w:sz w:val="26"/>
+          <w:szCs w:val="26"/>
+        </w:rPr>
+        <w:t xml:space="preserve"> tìm </w:t>
+      </w:r>
+      <w:proofErr w:type="spellStart"/>
+      <w:r>
+        <w:rPr>
+          <w:rFonts w:ascii="Times New Roman" w:hAnsi="Times New Roman" w:cs="Times New Roman"/>
+          <w:sz w:val="26"/>
+          <w:szCs w:val="26"/>
+        </w:rPr>
+        <w:t>tòi</w:t>
+      </w:r>
+      <w:proofErr w:type="spellEnd"/>
+      <w:r>
+        <w:rPr>
+          <w:rFonts w:ascii="Times New Roman" w:hAnsi="Times New Roman" w:cs="Times New Roman"/>
+          <w:sz w:val="26"/>
+          <w:szCs w:val="26"/>
+        </w:rPr>
+        <w:t xml:space="preserve"> </w:t>
+      </w:r>
+      <w:proofErr w:type="spellStart"/>
+      <w:r>
+        <w:rPr>
+          <w:rFonts w:ascii="Times New Roman" w:hAnsi="Times New Roman" w:cs="Times New Roman"/>
+          <w:sz w:val="26"/>
+          <w:szCs w:val="26"/>
+        </w:rPr>
+        <w:t>và</w:t>
+      </w:r>
+      <w:proofErr w:type="spellEnd"/>
+      <w:r>
+        <w:rPr>
+          <w:rFonts w:ascii="Times New Roman" w:hAnsi="Times New Roman" w:cs="Times New Roman"/>
+          <w:sz w:val="26"/>
+          <w:szCs w:val="26"/>
+        </w:rPr>
+        <w:t xml:space="preserve"> </w:t>
+      </w:r>
+      <w:proofErr w:type="spellStart"/>
+      <w:r>
+        <w:rPr>
+          <w:rFonts w:ascii="Times New Roman" w:hAnsi="Times New Roman" w:cs="Times New Roman"/>
+          <w:sz w:val="26"/>
+          <w:szCs w:val="26"/>
+        </w:rPr>
+        <w:t>khám</w:t>
+      </w:r>
+      <w:proofErr w:type="spellEnd"/>
+      <w:r>
+        <w:rPr>
+          <w:rFonts w:ascii="Times New Roman" w:hAnsi="Times New Roman" w:cs="Times New Roman"/>
+          <w:sz w:val="26"/>
+          <w:szCs w:val="26"/>
+        </w:rPr>
+        <w:t xml:space="preserve"> </w:t>
+      </w:r>
+      <w:proofErr w:type="spellStart"/>
+      <w:r>
+        <w:rPr>
+          <w:rFonts w:ascii="Times New Roman" w:hAnsi="Times New Roman" w:cs="Times New Roman"/>
+          <w:sz w:val="26"/>
+          <w:szCs w:val="26"/>
+        </w:rPr>
+        <w:t>phá</w:t>
+      </w:r>
+      <w:proofErr w:type="spellEnd"/>
       <w:r>
         <w:rPr>
           <w:rFonts w:ascii="Times New Roman" w:hAnsi="Times New Roman" w:cs="Times New Roman"/>
@@ -323,13 +1732,167 @@
           <w:szCs w:val="26"/>
         </w:rPr>
       </w:pPr>
-      <w:r>
-        <w:rPr>
-          <w:rFonts w:ascii="Times New Roman" w:hAnsi="Times New Roman" w:cs="Times New Roman"/>
-          <w:sz w:val="26"/>
-          <w:szCs w:val="26"/>
-        </w:rPr>
-        <w:t>Hệ thống dễ triển khai và giá thành rẻ.</w:t>
+      <w:proofErr w:type="spellStart"/>
+      <w:r>
+        <w:rPr>
+          <w:rFonts w:ascii="Times New Roman" w:hAnsi="Times New Roman" w:cs="Times New Roman"/>
+          <w:sz w:val="26"/>
+          <w:szCs w:val="26"/>
+        </w:rPr>
+        <w:t>Hệ</w:t>
+      </w:r>
+      <w:proofErr w:type="spellEnd"/>
+      <w:r>
+        <w:rPr>
+          <w:rFonts w:ascii="Times New Roman" w:hAnsi="Times New Roman" w:cs="Times New Roman"/>
+          <w:sz w:val="26"/>
+          <w:szCs w:val="26"/>
+        </w:rPr>
+        <w:t xml:space="preserve"> </w:t>
+      </w:r>
+      <w:proofErr w:type="spellStart"/>
+      <w:r>
+        <w:rPr>
+          <w:rFonts w:ascii="Times New Roman" w:hAnsi="Times New Roman" w:cs="Times New Roman"/>
+          <w:sz w:val="26"/>
+          <w:szCs w:val="26"/>
+        </w:rPr>
+        <w:t>thống</w:t>
+      </w:r>
+      <w:proofErr w:type="spellEnd"/>
+      <w:r>
+        <w:rPr>
+          <w:rFonts w:ascii="Times New Roman" w:hAnsi="Times New Roman" w:cs="Times New Roman"/>
+          <w:sz w:val="26"/>
+          <w:szCs w:val="26"/>
+        </w:rPr>
+        <w:t xml:space="preserve"> </w:t>
+      </w:r>
+      <w:proofErr w:type="spellStart"/>
+      <w:r>
+        <w:rPr>
+          <w:rFonts w:ascii="Times New Roman" w:hAnsi="Times New Roman" w:cs="Times New Roman"/>
+          <w:sz w:val="26"/>
+          <w:szCs w:val="26"/>
+        </w:rPr>
+        <w:t>dễ</w:t>
+      </w:r>
+      <w:proofErr w:type="spellEnd"/>
+      <w:r>
+        <w:rPr>
+          <w:rFonts w:ascii="Times New Roman" w:hAnsi="Times New Roman" w:cs="Times New Roman"/>
+          <w:sz w:val="26"/>
+          <w:szCs w:val="26"/>
+        </w:rPr>
+        <w:t xml:space="preserve"> </w:t>
+      </w:r>
+      <w:proofErr w:type="spellStart"/>
+      <w:r>
+        <w:rPr>
+          <w:rFonts w:ascii="Times New Roman" w:hAnsi="Times New Roman" w:cs="Times New Roman"/>
+          <w:sz w:val="26"/>
+          <w:szCs w:val="26"/>
+        </w:rPr>
+        <w:t>triển</w:t>
+      </w:r>
+      <w:proofErr w:type="spellEnd"/>
+      <w:r>
+        <w:rPr>
+          <w:rFonts w:ascii="Times New Roman" w:hAnsi="Times New Roman" w:cs="Times New Roman"/>
+          <w:sz w:val="26"/>
+          <w:szCs w:val="26"/>
+        </w:rPr>
+        <w:t xml:space="preserve"> </w:t>
+      </w:r>
+      <w:proofErr w:type="spellStart"/>
+      <w:r>
+        <w:rPr>
+          <w:rFonts w:ascii="Times New Roman" w:hAnsi="Times New Roman" w:cs="Times New Roman"/>
+          <w:sz w:val="26"/>
+          <w:szCs w:val="26"/>
+        </w:rPr>
+        <w:t>khai</w:t>
+      </w:r>
+      <w:proofErr w:type="spellEnd"/>
+      <w:r>
+        <w:rPr>
+          <w:rFonts w:ascii="Times New Roman" w:hAnsi="Times New Roman" w:cs="Times New Roman"/>
+          <w:sz w:val="26"/>
+          <w:szCs w:val="26"/>
+        </w:rPr>
+        <w:t xml:space="preserve"> </w:t>
+      </w:r>
+      <w:proofErr w:type="spellStart"/>
+      <w:r>
+        <w:rPr>
+          <w:rFonts w:ascii="Times New Roman" w:hAnsi="Times New Roman" w:cs="Times New Roman"/>
+          <w:sz w:val="26"/>
+          <w:szCs w:val="26"/>
+        </w:rPr>
+        <w:t>và</w:t>
+      </w:r>
+      <w:proofErr w:type="spellEnd"/>
+      <w:r>
+        <w:rPr>
+          <w:rFonts w:ascii="Times New Roman" w:hAnsi="Times New Roman" w:cs="Times New Roman"/>
+          <w:sz w:val="26"/>
+          <w:szCs w:val="26"/>
+        </w:rPr>
+        <w:t xml:space="preserve"> </w:t>
+      </w:r>
+      <w:proofErr w:type="spellStart"/>
+      <w:r>
+        <w:rPr>
+          <w:rFonts w:ascii="Times New Roman" w:hAnsi="Times New Roman" w:cs="Times New Roman"/>
+          <w:sz w:val="26"/>
+          <w:szCs w:val="26"/>
+        </w:rPr>
+        <w:t>giá</w:t>
+      </w:r>
+      <w:proofErr w:type="spellEnd"/>
+      <w:r>
+        <w:rPr>
+          <w:rFonts w:ascii="Times New Roman" w:hAnsi="Times New Roman" w:cs="Times New Roman"/>
+          <w:sz w:val="26"/>
+          <w:szCs w:val="26"/>
+        </w:rPr>
+        <w:t xml:space="preserve"> </w:t>
+      </w:r>
+      <w:proofErr w:type="spellStart"/>
+      <w:r>
+        <w:rPr>
+          <w:rFonts w:ascii="Times New Roman" w:hAnsi="Times New Roman" w:cs="Times New Roman"/>
+          <w:sz w:val="26"/>
+          <w:szCs w:val="26"/>
+        </w:rPr>
+        <w:t>thành</w:t>
+      </w:r>
+      <w:proofErr w:type="spellEnd"/>
+      <w:r>
+        <w:rPr>
+          <w:rFonts w:ascii="Times New Roman" w:hAnsi="Times New Roman" w:cs="Times New Roman"/>
+          <w:sz w:val="26"/>
+          <w:szCs w:val="26"/>
+        </w:rPr>
+        <w:t xml:space="preserve"> </w:t>
+      </w:r>
+      <w:proofErr w:type="spellStart"/>
+      <w:r>
+        <w:rPr>
+          <w:rFonts w:ascii="Times New Roman" w:hAnsi="Times New Roman" w:cs="Times New Roman"/>
+          <w:sz w:val="26"/>
+          <w:szCs w:val="26"/>
+        </w:rPr>
+        <w:t>rẻ</w:t>
+      </w:r>
+      <w:proofErr w:type="spellEnd"/>
+      <w:r>
+        <w:rPr>
+          <w:rFonts w:ascii="Times New Roman" w:hAnsi="Times New Roman" w:cs="Times New Roman"/>
+          <w:sz w:val="26"/>
+          <w:szCs w:val="26"/>
+        </w:rPr>
+        <w:t>.</w:t>
       </w:r>
     </w:p>
     <w:p>
@@ -346,13 +1909,329 @@
           <w:szCs w:val="26"/>
         </w:rPr>
       </w:pPr>
-      <w:r>
-        <w:rPr>
-          <w:rFonts w:ascii="Times New Roman" w:hAnsi="Times New Roman" w:cs="Times New Roman"/>
-          <w:sz w:val="26"/>
-          <w:szCs w:val="26"/>
-        </w:rPr>
-        <w:t xml:space="preserve">Nhiều tiềm năng ứng dụng: ứng dụng trong việc giảng dạy, thuyết trình, trưng bày triển lãm, giải trí, … </w:t>
+      <w:proofErr w:type="spellStart"/>
+      <w:r>
+        <w:rPr>
+          <w:rFonts w:ascii="Times New Roman" w:hAnsi="Times New Roman" w:cs="Times New Roman"/>
+          <w:sz w:val="26"/>
+          <w:szCs w:val="26"/>
+        </w:rPr>
+        <w:t>Nhiều</w:t>
+      </w:r>
+      <w:proofErr w:type="spellEnd"/>
+      <w:r>
+        <w:rPr>
+          <w:rFonts w:ascii="Times New Roman" w:hAnsi="Times New Roman" w:cs="Times New Roman"/>
+          <w:sz w:val="26"/>
+          <w:szCs w:val="26"/>
+        </w:rPr>
+        <w:t xml:space="preserve"> </w:t>
+      </w:r>
+      <w:proofErr w:type="spellStart"/>
+      <w:r>
+        <w:rPr>
+          <w:rFonts w:ascii="Times New Roman" w:hAnsi="Times New Roman" w:cs="Times New Roman"/>
+          <w:sz w:val="26"/>
+          <w:szCs w:val="26"/>
+        </w:rPr>
+        <w:t>tiềm</w:t>
+      </w:r>
+      <w:proofErr w:type="spellEnd"/>
+      <w:r>
+        <w:rPr>
+          <w:rFonts w:ascii="Times New Roman" w:hAnsi="Times New Roman" w:cs="Times New Roman"/>
+          <w:sz w:val="26"/>
+          <w:szCs w:val="26"/>
+        </w:rPr>
+        <w:t xml:space="preserve"> </w:t>
+      </w:r>
+      <w:proofErr w:type="spellStart"/>
+      <w:r>
+        <w:rPr>
+          <w:rFonts w:ascii="Times New Roman" w:hAnsi="Times New Roman" w:cs="Times New Roman"/>
+          <w:sz w:val="26"/>
+          <w:szCs w:val="26"/>
+        </w:rPr>
+        <w:t>năng</w:t>
+      </w:r>
+      <w:proofErr w:type="spellEnd"/>
+      <w:r>
+        <w:rPr>
+          <w:rFonts w:ascii="Times New Roman" w:hAnsi="Times New Roman" w:cs="Times New Roman"/>
+          <w:sz w:val="26"/>
+          <w:szCs w:val="26"/>
+        </w:rPr>
+        <w:t xml:space="preserve"> </w:t>
+      </w:r>
+      <w:proofErr w:type="spellStart"/>
+      <w:r>
+        <w:rPr>
+          <w:rFonts w:ascii="Times New Roman" w:hAnsi="Times New Roman" w:cs="Times New Roman"/>
+          <w:sz w:val="26"/>
+          <w:szCs w:val="26"/>
+        </w:rPr>
+        <w:t>ứng</w:t>
+      </w:r>
+      <w:proofErr w:type="spellEnd"/>
+      <w:r>
+        <w:rPr>
+          <w:rFonts w:ascii="Times New Roman" w:hAnsi="Times New Roman" w:cs="Times New Roman"/>
+          <w:sz w:val="26"/>
+          <w:szCs w:val="26"/>
+        </w:rPr>
+        <w:t xml:space="preserve"> </w:t>
+      </w:r>
+      <w:proofErr w:type="spellStart"/>
+      <w:r>
+        <w:rPr>
+          <w:rFonts w:ascii="Times New Roman" w:hAnsi="Times New Roman" w:cs="Times New Roman"/>
+          <w:sz w:val="26"/>
+          <w:szCs w:val="26"/>
+        </w:rPr>
+        <w:t>dụng</w:t>
+      </w:r>
+      <w:proofErr w:type="spellEnd"/>
+      <w:r>
+        <w:rPr>
+          <w:rFonts w:ascii="Times New Roman" w:hAnsi="Times New Roman" w:cs="Times New Roman"/>
+          <w:sz w:val="26"/>
+          <w:szCs w:val="26"/>
+        </w:rPr>
+        <w:t xml:space="preserve">: </w:t>
+      </w:r>
+      <w:proofErr w:type="spellStart"/>
+      <w:r>
+        <w:rPr>
+          <w:rFonts w:ascii="Times New Roman" w:hAnsi="Times New Roman" w:cs="Times New Roman"/>
+          <w:sz w:val="26"/>
+          <w:szCs w:val="26"/>
+        </w:rPr>
+        <w:t>ứng</w:t>
+      </w:r>
+      <w:proofErr w:type="spellEnd"/>
+      <w:r>
+        <w:rPr>
+          <w:rFonts w:ascii="Times New Roman" w:hAnsi="Times New Roman" w:cs="Times New Roman"/>
+          <w:sz w:val="26"/>
+          <w:szCs w:val="26"/>
+        </w:rPr>
+        <w:t xml:space="preserve"> </w:t>
+      </w:r>
+      <w:proofErr w:type="spellStart"/>
+      <w:r>
+        <w:rPr>
+          <w:rFonts w:ascii="Times New Roman" w:hAnsi="Times New Roman" w:cs="Times New Roman"/>
+          <w:sz w:val="26"/>
+          <w:szCs w:val="26"/>
+        </w:rPr>
+        <w:t>dụng</w:t>
+      </w:r>
+      <w:proofErr w:type="spellEnd"/>
+      <w:r>
+        <w:rPr>
+          <w:rFonts w:ascii="Times New Roman" w:hAnsi="Times New Roman" w:cs="Times New Roman"/>
+          <w:sz w:val="26"/>
+          <w:szCs w:val="26"/>
+        </w:rPr>
+        <w:t xml:space="preserve"> trong </w:t>
+      </w:r>
+      <w:proofErr w:type="spellStart"/>
+      <w:r>
+        <w:rPr>
+          <w:rFonts w:ascii="Times New Roman" w:hAnsi="Times New Roman" w:cs="Times New Roman"/>
+          <w:sz w:val="26"/>
+          <w:szCs w:val="26"/>
+        </w:rPr>
+        <w:t>việc</w:t>
+      </w:r>
+      <w:proofErr w:type="spellEnd"/>
+      <w:r>
+        <w:rPr>
+          <w:rFonts w:ascii="Times New Roman" w:hAnsi="Times New Roman" w:cs="Times New Roman"/>
+          <w:sz w:val="26"/>
+          <w:szCs w:val="26"/>
+        </w:rPr>
+        <w:t xml:space="preserve"> </w:t>
+      </w:r>
+      <w:proofErr w:type="spellStart"/>
+      <w:r>
+        <w:rPr>
+          <w:rFonts w:ascii="Times New Roman" w:hAnsi="Times New Roman" w:cs="Times New Roman"/>
+          <w:sz w:val="26"/>
+          <w:szCs w:val="26"/>
+        </w:rPr>
+        <w:t>giảng</w:t>
+      </w:r>
+      <w:proofErr w:type="spellEnd"/>
+      <w:r>
+        <w:rPr>
+          <w:rFonts w:ascii="Times New Roman" w:hAnsi="Times New Roman" w:cs="Times New Roman"/>
+          <w:sz w:val="26"/>
+          <w:szCs w:val="26"/>
+        </w:rPr>
+        <w:t xml:space="preserve"> </w:t>
+      </w:r>
+      <w:proofErr w:type="spellStart"/>
+      <w:r>
+        <w:rPr>
+          <w:rFonts w:ascii="Times New Roman" w:hAnsi="Times New Roman" w:cs="Times New Roman"/>
+          <w:sz w:val="26"/>
+          <w:szCs w:val="26"/>
+        </w:rPr>
+        <w:t>dạy</w:t>
+      </w:r>
+      <w:proofErr w:type="spellEnd"/>
+      <w:r>
+        <w:rPr>
+          <w:rFonts w:ascii="Times New Roman" w:hAnsi="Times New Roman" w:cs="Times New Roman"/>
+          <w:sz w:val="26"/>
+          <w:szCs w:val="26"/>
+        </w:rPr>
+        <w:t xml:space="preserve">, </w:t>
+      </w:r>
+      <w:proofErr w:type="spellStart"/>
+      <w:r>
+        <w:rPr>
+          <w:rFonts w:ascii="Times New Roman" w:hAnsi="Times New Roman" w:cs="Times New Roman"/>
+          <w:sz w:val="26"/>
+          <w:szCs w:val="26"/>
+        </w:rPr>
+        <w:t>thuyết</w:t>
+      </w:r>
+      <w:proofErr w:type="spellEnd"/>
+      <w:r>
+        <w:rPr>
+          <w:rFonts w:ascii="Times New Roman" w:hAnsi="Times New Roman" w:cs="Times New Roman"/>
+          <w:sz w:val="26"/>
+          <w:szCs w:val="26"/>
+        </w:rPr>
+        <w:t xml:space="preserve"> </w:t>
+      </w:r>
+      <w:proofErr w:type="spellStart"/>
+      <w:r>
+        <w:rPr>
+          <w:rFonts w:ascii="Times New Roman" w:hAnsi="Times New Roman" w:cs="Times New Roman"/>
+          <w:sz w:val="26"/>
+          <w:szCs w:val="26"/>
+        </w:rPr>
+        <w:t>trình</w:t>
+      </w:r>
+      <w:proofErr w:type="spellEnd"/>
+      <w:r>
+        <w:rPr>
+          <w:rFonts w:ascii="Times New Roman" w:hAnsi="Times New Roman" w:cs="Times New Roman"/>
+          <w:sz w:val="26"/>
+          <w:szCs w:val="26"/>
+        </w:rPr>
+        <w:t xml:space="preserve">, </w:t>
+      </w:r>
+      <w:proofErr w:type="spellStart"/>
+      <w:r>
+        <w:rPr>
+          <w:rFonts w:ascii="Times New Roman" w:hAnsi="Times New Roman" w:cs="Times New Roman"/>
+          <w:sz w:val="26"/>
+          <w:szCs w:val="26"/>
+        </w:rPr>
+        <w:t>trưng</w:t>
+      </w:r>
+      <w:proofErr w:type="spellEnd"/>
+      <w:r>
+        <w:rPr>
+          <w:rFonts w:ascii="Times New Roman" w:hAnsi="Times New Roman" w:cs="Times New Roman"/>
+          <w:sz w:val="26"/>
+          <w:szCs w:val="26"/>
+        </w:rPr>
+        <w:t xml:space="preserve"> </w:t>
+      </w:r>
+      <w:proofErr w:type="spellStart"/>
+      <w:r>
+        <w:rPr>
+          <w:rFonts w:ascii="Times New Roman" w:hAnsi="Times New Roman" w:cs="Times New Roman"/>
+          <w:sz w:val="26"/>
+          <w:szCs w:val="26"/>
+        </w:rPr>
+        <w:t>bày</w:t>
+      </w:r>
+      <w:proofErr w:type="spellEnd"/>
+      <w:r>
+        <w:rPr>
+          <w:rFonts w:ascii="Times New Roman" w:hAnsi="Times New Roman" w:cs="Times New Roman"/>
+          <w:sz w:val="26"/>
+          <w:szCs w:val="26"/>
+        </w:rPr>
+        <w:t xml:space="preserve"> </w:t>
+      </w:r>
+      <w:proofErr w:type="spellStart"/>
+      <w:r>
+        <w:rPr>
+          <w:rFonts w:ascii="Times New Roman" w:hAnsi="Times New Roman" w:cs="Times New Roman"/>
+          <w:sz w:val="26"/>
+          <w:szCs w:val="26"/>
+        </w:rPr>
+        <w:t>triển</w:t>
+      </w:r>
+      <w:proofErr w:type="spellEnd"/>
+      <w:r>
+        <w:rPr>
+          <w:rFonts w:ascii="Times New Roman" w:hAnsi="Times New Roman" w:cs="Times New Roman"/>
+          <w:sz w:val="26"/>
+          <w:szCs w:val="26"/>
+        </w:rPr>
+        <w:t xml:space="preserve"> </w:t>
+      </w:r>
+      <w:proofErr w:type="spellStart"/>
+      <w:r>
+        <w:rPr>
+          <w:rFonts w:ascii="Times New Roman" w:hAnsi="Times New Roman" w:cs="Times New Roman"/>
+          <w:sz w:val="26"/>
+          <w:szCs w:val="26"/>
+        </w:rPr>
+        <w:t>lãm</w:t>
+      </w:r>
+      <w:proofErr w:type="spellEnd"/>
+      <w:r>
+        <w:rPr>
+          <w:rFonts w:ascii="Times New Roman" w:hAnsi="Times New Roman" w:cs="Times New Roman"/>
+          <w:sz w:val="26"/>
+          <w:szCs w:val="26"/>
+        </w:rPr>
+        <w:t xml:space="preserve">, </w:t>
+      </w:r>
+      <w:proofErr w:type="spellStart"/>
+      <w:r>
+        <w:rPr>
+          <w:rFonts w:ascii="Times New Roman" w:hAnsi="Times New Roman" w:cs="Times New Roman"/>
+          <w:sz w:val="26"/>
+          <w:szCs w:val="26"/>
+        </w:rPr>
+        <w:t>giải</w:t>
+      </w:r>
+      <w:proofErr w:type="spellEnd"/>
+      <w:r>
+        <w:rPr>
+          <w:rFonts w:ascii="Times New Roman" w:hAnsi="Times New Roman" w:cs="Times New Roman"/>
+          <w:sz w:val="26"/>
+          <w:szCs w:val="26"/>
+        </w:rPr>
+        <w:t xml:space="preserve"> </w:t>
+      </w:r>
+      <w:proofErr w:type="spellStart"/>
+      <w:r>
+        <w:rPr>
+          <w:rFonts w:ascii="Times New Roman" w:hAnsi="Times New Roman" w:cs="Times New Roman"/>
+          <w:sz w:val="26"/>
+          <w:szCs w:val="26"/>
+        </w:rPr>
+        <w:t>trí</w:t>
+      </w:r>
+      <w:proofErr w:type="spellEnd"/>
+      <w:r>
+        <w:rPr>
+          <w:rFonts w:ascii="Times New Roman" w:hAnsi="Times New Roman" w:cs="Times New Roman"/>
+          <w:sz w:val="26"/>
+          <w:szCs w:val="26"/>
+        </w:rPr>
+        <w:t xml:space="preserve">, … </w:t>
       </w:r>
     </w:p>
     <w:p>
@@ -377,8 +2256,99 @@
           <w:sz w:val="28"/>
           <w:szCs w:val="26"/>
         </w:rPr>
-        <w:t>Các vấn đề và giải pháp</w:t>
-      </w:r>
+        <w:t xml:space="preserve">Các </w:t>
+      </w:r>
+      <w:proofErr w:type="spellStart"/>
+      <w:r>
+        <w:rPr>
+          <w:rFonts w:ascii="Times New Roman" w:hAnsi="Times New Roman" w:cs="Times New Roman"/>
+          <w:b/>
+          <w:sz w:val="28"/>
+          <w:szCs w:val="26"/>
+        </w:rPr>
+        <w:t>vấn</w:t>
+      </w:r>
+      <w:proofErr w:type="spellEnd"/>
+      <w:r>
+        <w:rPr>
+          <w:rFonts w:ascii="Times New Roman" w:hAnsi="Times New Roman" w:cs="Times New Roman"/>
+          <w:b/>
+          <w:sz w:val="28"/>
+          <w:szCs w:val="26"/>
+        </w:rPr>
+        <w:t xml:space="preserve"> </w:t>
+      </w:r>
+      <w:proofErr w:type="spellStart"/>
+      <w:r>
+        <w:rPr>
+          <w:rFonts w:ascii="Times New Roman" w:hAnsi="Times New Roman" w:cs="Times New Roman"/>
+          <w:b/>
+          <w:sz w:val="28"/>
+          <w:szCs w:val="26"/>
+        </w:rPr>
+        <w:t>đề</w:t>
+      </w:r>
+      <w:proofErr w:type="spellEnd"/>
+      <w:r>
+        <w:rPr>
+          <w:rFonts w:ascii="Times New Roman" w:hAnsi="Times New Roman" w:cs="Times New Roman"/>
+          <w:b/>
+          <w:sz w:val="28"/>
+          <w:szCs w:val="26"/>
+        </w:rPr>
+        <w:t xml:space="preserve"> </w:t>
+      </w:r>
+      <w:proofErr w:type="spellStart"/>
+      <w:r>
+        <w:rPr>
+          <w:rFonts w:ascii="Times New Roman" w:hAnsi="Times New Roman" w:cs="Times New Roman"/>
+          <w:b/>
+          <w:sz w:val="28"/>
+          <w:szCs w:val="26"/>
+        </w:rPr>
+        <w:t>và</w:t>
+      </w:r>
+      <w:proofErr w:type="spellEnd"/>
+      <w:r>
+        <w:rPr>
+          <w:rFonts w:ascii="Times New Roman" w:hAnsi="Times New Roman" w:cs="Times New Roman"/>
+          <w:b/>
+          <w:sz w:val="28"/>
+          <w:szCs w:val="26"/>
+        </w:rPr>
+        <w:t xml:space="preserve"> </w:t>
+      </w:r>
+      <w:proofErr w:type="spellStart"/>
+      <w:r>
+        <w:rPr>
+          <w:rFonts w:ascii="Times New Roman" w:hAnsi="Times New Roman" w:cs="Times New Roman"/>
+          <w:b/>
+          <w:sz w:val="28"/>
+          <w:szCs w:val="26"/>
+        </w:rPr>
+        <w:t>giải</w:t>
+      </w:r>
+      <w:proofErr w:type="spellEnd"/>
+      <w:r>
+        <w:rPr>
+          <w:rFonts w:ascii="Times New Roman" w:hAnsi="Times New Roman" w:cs="Times New Roman"/>
+          <w:b/>
+          <w:sz w:val="28"/>
+          <w:szCs w:val="26"/>
+        </w:rPr>
+        <w:t xml:space="preserve"> </w:t>
+      </w:r>
+      <w:proofErr w:type="spellStart"/>
+      <w:r>
+        <w:rPr>
+          <w:rFonts w:ascii="Times New Roman" w:hAnsi="Times New Roman" w:cs="Times New Roman"/>
+          <w:b/>
+          <w:sz w:val="28"/>
+          <w:szCs w:val="26"/>
+        </w:rPr>
+        <w:t>pháp</w:t>
+      </w:r>
+      <w:proofErr w:type="spellEnd"/>
     </w:p>
     <w:p>
       <w:pPr>
@@ -395,14 +2365,70 @@
           <w:szCs w:val="26"/>
         </w:rPr>
       </w:pPr>
-      <w:r>
-        <w:rPr>
-          <w:rFonts w:ascii="Times New Roman" w:hAnsi="Times New Roman" w:cs="Times New Roman"/>
-          <w:sz w:val="26"/>
-          <w:szCs w:val="26"/>
-        </w:rPr>
-        <w:t>Nhận dạng đối tượng</w:t>
-      </w:r>
+      <w:proofErr w:type="spellStart"/>
+      <w:r>
+        <w:rPr>
+          <w:rFonts w:ascii="Times New Roman" w:hAnsi="Times New Roman" w:cs="Times New Roman"/>
+          <w:sz w:val="26"/>
+          <w:szCs w:val="26"/>
+        </w:rPr>
+        <w:t>Nhận</w:t>
+      </w:r>
+      <w:proofErr w:type="spellEnd"/>
+      <w:r>
+        <w:rPr>
+          <w:rFonts w:ascii="Times New Roman" w:hAnsi="Times New Roman" w:cs="Times New Roman"/>
+          <w:sz w:val="26"/>
+          <w:szCs w:val="26"/>
+        </w:rPr>
+        <w:t xml:space="preserve"> </w:t>
+      </w:r>
+      <w:proofErr w:type="spellStart"/>
+      <w:r>
+        <w:rPr>
+          <w:rFonts w:ascii="Times New Roman" w:hAnsi="Times New Roman" w:cs="Times New Roman"/>
+          <w:sz w:val="26"/>
+          <w:szCs w:val="26"/>
+        </w:rPr>
+        <w:t>dạng</w:t>
+      </w:r>
+      <w:proofErr w:type="spellEnd"/>
+      <w:r>
+        <w:rPr>
+          <w:rFonts w:ascii="Times New Roman" w:hAnsi="Times New Roman" w:cs="Times New Roman"/>
+          <w:sz w:val="26"/>
+          <w:szCs w:val="26"/>
+        </w:rPr>
+        <w:t xml:space="preserve"> </w:t>
+      </w:r>
+      <w:proofErr w:type="spellStart"/>
+      <w:r>
+        <w:rPr>
+          <w:rFonts w:ascii="Times New Roman" w:hAnsi="Times New Roman" w:cs="Times New Roman"/>
+          <w:sz w:val="26"/>
+          <w:szCs w:val="26"/>
+        </w:rPr>
+        <w:t>đối</w:t>
+      </w:r>
+      <w:proofErr w:type="spellEnd"/>
+      <w:r>
+        <w:rPr>
+          <w:rFonts w:ascii="Times New Roman" w:hAnsi="Times New Roman" w:cs="Times New Roman"/>
+          <w:sz w:val="26"/>
+          <w:szCs w:val="26"/>
+        </w:rPr>
+        <w:t xml:space="preserve"> </w:t>
+      </w:r>
+      <w:proofErr w:type="spellStart"/>
+      <w:r>
+        <w:rPr>
+          <w:rFonts w:ascii="Times New Roman" w:hAnsi="Times New Roman" w:cs="Times New Roman"/>
+          <w:sz w:val="26"/>
+          <w:szCs w:val="26"/>
+        </w:rPr>
+        <w:t>tượng</w:t>
+      </w:r>
+      <w:proofErr w:type="spellEnd"/>
     </w:p>
     <w:p>
       <w:pPr>
@@ -418,13 +2444,167 @@
           <w:szCs w:val="26"/>
         </w:rPr>
       </w:pPr>
-      <w:r>
-        <w:rPr>
-          <w:rFonts w:ascii="Times New Roman" w:hAnsi="Times New Roman" w:cs="Times New Roman"/>
-          <w:sz w:val="26"/>
-          <w:szCs w:val="26"/>
-        </w:rPr>
-        <w:t>Dùng Kinect version 2 để lấy ảnh hồng ngoại, kết hợp các phương pháp xử lý ảnh</w:t>
+      <w:proofErr w:type="spellStart"/>
+      <w:r>
+        <w:rPr>
+          <w:rFonts w:ascii="Times New Roman" w:hAnsi="Times New Roman" w:cs="Times New Roman"/>
+          <w:sz w:val="26"/>
+          <w:szCs w:val="26"/>
+        </w:rPr>
+        <w:t>Dùng</w:t>
+      </w:r>
+      <w:proofErr w:type="spellEnd"/>
+      <w:r>
+        <w:rPr>
+          <w:rFonts w:ascii="Times New Roman" w:hAnsi="Times New Roman" w:cs="Times New Roman"/>
+          <w:sz w:val="26"/>
+          <w:szCs w:val="26"/>
+        </w:rPr>
+        <w:t xml:space="preserve"> Kinect version 2 để lấy ảnh </w:t>
+      </w:r>
+      <w:proofErr w:type="spellStart"/>
+      <w:r>
+        <w:rPr>
+          <w:rFonts w:ascii="Times New Roman" w:hAnsi="Times New Roman" w:cs="Times New Roman"/>
+          <w:sz w:val="26"/>
+          <w:szCs w:val="26"/>
+        </w:rPr>
+        <w:t>hồng</w:t>
+      </w:r>
+      <w:proofErr w:type="spellEnd"/>
+      <w:r>
+        <w:rPr>
+          <w:rFonts w:ascii="Times New Roman" w:hAnsi="Times New Roman" w:cs="Times New Roman"/>
+          <w:sz w:val="26"/>
+          <w:szCs w:val="26"/>
+        </w:rPr>
+        <w:t xml:space="preserve"> </w:t>
+      </w:r>
+      <w:proofErr w:type="spellStart"/>
+      <w:r>
+        <w:rPr>
+          <w:rFonts w:ascii="Times New Roman" w:hAnsi="Times New Roman" w:cs="Times New Roman"/>
+          <w:sz w:val="26"/>
+          <w:szCs w:val="26"/>
+        </w:rPr>
+        <w:t>ngoại</w:t>
+      </w:r>
+      <w:proofErr w:type="spellEnd"/>
+      <w:r>
+        <w:rPr>
+          <w:rFonts w:ascii="Times New Roman" w:hAnsi="Times New Roman" w:cs="Times New Roman"/>
+          <w:sz w:val="26"/>
+          <w:szCs w:val="26"/>
+        </w:rPr>
+        <w:t xml:space="preserve">, </w:t>
+      </w:r>
+      <w:proofErr w:type="spellStart"/>
+      <w:r>
+        <w:rPr>
+          <w:rFonts w:ascii="Times New Roman" w:hAnsi="Times New Roman" w:cs="Times New Roman"/>
+          <w:sz w:val="26"/>
+          <w:szCs w:val="26"/>
+        </w:rPr>
+        <w:t>kết</w:t>
+      </w:r>
+      <w:proofErr w:type="spellEnd"/>
+      <w:r>
+        <w:rPr>
+          <w:rFonts w:ascii="Times New Roman" w:hAnsi="Times New Roman" w:cs="Times New Roman"/>
+          <w:sz w:val="26"/>
+          <w:szCs w:val="26"/>
+        </w:rPr>
+        <w:t xml:space="preserve"> </w:t>
+      </w:r>
+      <w:proofErr w:type="spellStart"/>
+      <w:r>
+        <w:rPr>
+          <w:rFonts w:ascii="Times New Roman" w:hAnsi="Times New Roman" w:cs="Times New Roman"/>
+          <w:sz w:val="26"/>
+          <w:szCs w:val="26"/>
+        </w:rPr>
+        <w:t>hợp</w:t>
+      </w:r>
+      <w:proofErr w:type="spellEnd"/>
+      <w:r>
+        <w:rPr>
+          <w:rFonts w:ascii="Times New Roman" w:hAnsi="Times New Roman" w:cs="Times New Roman"/>
+          <w:sz w:val="26"/>
+          <w:szCs w:val="26"/>
+        </w:rPr>
+        <w:t xml:space="preserve"> các </w:t>
+      </w:r>
+      <w:proofErr w:type="spellStart"/>
+      <w:r>
+        <w:rPr>
+          <w:rFonts w:ascii="Times New Roman" w:hAnsi="Times New Roman" w:cs="Times New Roman"/>
+          <w:sz w:val="26"/>
+          <w:szCs w:val="26"/>
+        </w:rPr>
+        <w:t>phương</w:t>
+      </w:r>
+      <w:proofErr w:type="spellEnd"/>
+      <w:r>
+        <w:rPr>
+          <w:rFonts w:ascii="Times New Roman" w:hAnsi="Times New Roman" w:cs="Times New Roman"/>
+          <w:sz w:val="26"/>
+          <w:szCs w:val="26"/>
+        </w:rPr>
+        <w:t xml:space="preserve"> </w:t>
+      </w:r>
+      <w:proofErr w:type="spellStart"/>
+      <w:r>
+        <w:rPr>
+          <w:rFonts w:ascii="Times New Roman" w:hAnsi="Times New Roman" w:cs="Times New Roman"/>
+          <w:sz w:val="26"/>
+          <w:szCs w:val="26"/>
+        </w:rPr>
+        <w:t>pháp</w:t>
+      </w:r>
+      <w:proofErr w:type="spellEnd"/>
+      <w:r>
+        <w:rPr>
+          <w:rFonts w:ascii="Times New Roman" w:hAnsi="Times New Roman" w:cs="Times New Roman"/>
+          <w:sz w:val="26"/>
+          <w:szCs w:val="26"/>
+        </w:rPr>
+        <w:t xml:space="preserve"> </w:t>
+      </w:r>
+      <w:proofErr w:type="spellStart"/>
+      <w:r>
+        <w:rPr>
+          <w:rFonts w:ascii="Times New Roman" w:hAnsi="Times New Roman" w:cs="Times New Roman"/>
+          <w:sz w:val="26"/>
+          <w:szCs w:val="26"/>
+        </w:rPr>
+        <w:t>xử</w:t>
+      </w:r>
+      <w:proofErr w:type="spellEnd"/>
+      <w:r>
+        <w:rPr>
+          <w:rFonts w:ascii="Times New Roman" w:hAnsi="Times New Roman" w:cs="Times New Roman"/>
+          <w:sz w:val="26"/>
+          <w:szCs w:val="26"/>
+        </w:rPr>
+        <w:t xml:space="preserve"> </w:t>
+      </w:r>
+      <w:proofErr w:type="spellStart"/>
+      <w:r>
+        <w:rPr>
+          <w:rFonts w:ascii="Times New Roman" w:hAnsi="Times New Roman" w:cs="Times New Roman"/>
+          <w:sz w:val="26"/>
+          <w:szCs w:val="26"/>
+        </w:rPr>
+        <w:t>lý</w:t>
+      </w:r>
+      <w:proofErr w:type="spellEnd"/>
+      <w:r>
+        <w:rPr>
+          <w:rFonts w:ascii="Times New Roman" w:hAnsi="Times New Roman" w:cs="Times New Roman"/>
+          <w:sz w:val="26"/>
+          <w:szCs w:val="26"/>
+        </w:rPr>
+        <w:t xml:space="preserve"> ảnh</w:t>
       </w:r>
     </w:p>
     <w:p>
@@ -441,14 +2621,106 @@
           <w:szCs w:val="26"/>
         </w:rPr>
       </w:pPr>
-      <w:r>
-        <w:rPr>
-          <w:rFonts w:ascii="Times New Roman" w:hAnsi="Times New Roman" w:cs="Times New Roman"/>
-          <w:sz w:val="26"/>
-          <w:szCs w:val="26"/>
-        </w:rPr>
-        <w:t>Căn chỉnh tọa độ tương tác</w:t>
-      </w:r>
+      <w:proofErr w:type="spellStart"/>
+      <w:r>
+        <w:rPr>
+          <w:rFonts w:ascii="Times New Roman" w:hAnsi="Times New Roman" w:cs="Times New Roman"/>
+          <w:sz w:val="26"/>
+          <w:szCs w:val="26"/>
+        </w:rPr>
+        <w:t>Căn</w:t>
+      </w:r>
+      <w:proofErr w:type="spellEnd"/>
+      <w:r>
+        <w:rPr>
+          <w:rFonts w:ascii="Times New Roman" w:hAnsi="Times New Roman" w:cs="Times New Roman"/>
+          <w:sz w:val="26"/>
+          <w:szCs w:val="26"/>
+        </w:rPr>
+        <w:t xml:space="preserve"> </w:t>
+      </w:r>
+      <w:proofErr w:type="spellStart"/>
+      <w:r>
+        <w:rPr>
+          <w:rFonts w:ascii="Times New Roman" w:hAnsi="Times New Roman" w:cs="Times New Roman"/>
+          <w:sz w:val="26"/>
+          <w:szCs w:val="26"/>
+        </w:rPr>
+        <w:t>chỉnh</w:t>
+      </w:r>
+      <w:proofErr w:type="spellEnd"/>
+      <w:r>
+        <w:rPr>
+          <w:rFonts w:ascii="Times New Roman" w:hAnsi="Times New Roman" w:cs="Times New Roman"/>
+          <w:sz w:val="26"/>
+          <w:szCs w:val="26"/>
+        </w:rPr>
+        <w:t xml:space="preserve"> </w:t>
+      </w:r>
+      <w:proofErr w:type="spellStart"/>
+      <w:r>
+        <w:rPr>
+          <w:rFonts w:ascii="Times New Roman" w:hAnsi="Times New Roman" w:cs="Times New Roman"/>
+          <w:sz w:val="26"/>
+          <w:szCs w:val="26"/>
+        </w:rPr>
+        <w:t>tọa</w:t>
+      </w:r>
+      <w:proofErr w:type="spellEnd"/>
+      <w:r>
+        <w:rPr>
+          <w:rFonts w:ascii="Times New Roman" w:hAnsi="Times New Roman" w:cs="Times New Roman"/>
+          <w:sz w:val="26"/>
+          <w:szCs w:val="26"/>
+        </w:rPr>
+        <w:t xml:space="preserve"> </w:t>
+      </w:r>
+      <w:proofErr w:type="spellStart"/>
+      <w:r>
+        <w:rPr>
+          <w:rFonts w:ascii="Times New Roman" w:hAnsi="Times New Roman" w:cs="Times New Roman"/>
+          <w:sz w:val="26"/>
+          <w:szCs w:val="26"/>
+        </w:rPr>
+        <w:t>độ</w:t>
+      </w:r>
+      <w:proofErr w:type="spellEnd"/>
+      <w:r>
+        <w:rPr>
+          <w:rFonts w:ascii="Times New Roman" w:hAnsi="Times New Roman" w:cs="Times New Roman"/>
+          <w:sz w:val="26"/>
+          <w:szCs w:val="26"/>
+        </w:rPr>
+        <w:t xml:space="preserve"> </w:t>
+      </w:r>
+      <w:proofErr w:type="spellStart"/>
+      <w:r>
+        <w:rPr>
+          <w:rFonts w:ascii="Times New Roman" w:hAnsi="Times New Roman" w:cs="Times New Roman"/>
+          <w:sz w:val="26"/>
+          <w:szCs w:val="26"/>
+        </w:rPr>
+        <w:t>tương</w:t>
+      </w:r>
+      <w:proofErr w:type="spellEnd"/>
+      <w:r>
+        <w:rPr>
+          <w:rFonts w:ascii="Times New Roman" w:hAnsi="Times New Roman" w:cs="Times New Roman"/>
+          <w:sz w:val="26"/>
+          <w:szCs w:val="26"/>
+        </w:rPr>
+        <w:t xml:space="preserve"> </w:t>
+      </w:r>
+      <w:proofErr w:type="spellStart"/>
+      <w:r>
+        <w:rPr>
+          <w:rFonts w:ascii="Times New Roman" w:hAnsi="Times New Roman" w:cs="Times New Roman"/>
+          <w:sz w:val="26"/>
+          <w:szCs w:val="26"/>
+        </w:rPr>
+        <w:t>tác</w:t>
+      </w:r>
+      <w:proofErr w:type="spellEnd"/>
     </w:p>
     <w:p>
       <w:pPr>
@@ -464,23 +2736,311 @@
           <w:szCs w:val="26"/>
         </w:rPr>
       </w:pPr>
-      <w:r>
-        <w:rPr>
-          <w:rFonts w:ascii="Times New Roman" w:hAnsi="Times New Roman" w:cs="Times New Roman"/>
-          <w:sz w:val="26"/>
-          <w:szCs w:val="26"/>
-        </w:rPr>
-        <w:t>Mục tiêu: cần ánh xạ tọa độ từ ả</w:t>
-      </w:r>
-      <w:bookmarkStart w:id="0" w:name="_GoBack"/>
-      <w:bookmarkEnd w:id="0"/>
-      <w:r>
-        <w:rPr>
-          <w:rFonts w:ascii="Times New Roman" w:hAnsi="Times New Roman" w:cs="Times New Roman"/>
-          <w:sz w:val="26"/>
-          <w:szCs w:val="26"/>
-        </w:rPr>
-        <w:t>nh thu được từ Kinect với tọa độ trong Unity (tọa độ mà máy chiếu chiếu ra)</w:t>
+      <w:proofErr w:type="spellStart"/>
+      <w:r>
+        <w:rPr>
+          <w:rFonts w:ascii="Times New Roman" w:hAnsi="Times New Roman" w:cs="Times New Roman"/>
+          <w:sz w:val="26"/>
+          <w:szCs w:val="26"/>
+        </w:rPr>
+        <w:t>Mục</w:t>
+      </w:r>
+      <w:proofErr w:type="spellEnd"/>
+      <w:r>
+        <w:rPr>
+          <w:rFonts w:ascii="Times New Roman" w:hAnsi="Times New Roman" w:cs="Times New Roman"/>
+          <w:sz w:val="26"/>
+          <w:szCs w:val="26"/>
+        </w:rPr>
+        <w:t xml:space="preserve"> </w:t>
+      </w:r>
+      <w:proofErr w:type="spellStart"/>
+      <w:r>
+        <w:rPr>
+          <w:rFonts w:ascii="Times New Roman" w:hAnsi="Times New Roman" w:cs="Times New Roman"/>
+          <w:sz w:val="26"/>
+          <w:szCs w:val="26"/>
+        </w:rPr>
+        <w:t>tiêu</w:t>
+      </w:r>
+      <w:proofErr w:type="spellEnd"/>
+      <w:r>
+        <w:rPr>
+          <w:rFonts w:ascii="Times New Roman" w:hAnsi="Times New Roman" w:cs="Times New Roman"/>
+          <w:sz w:val="26"/>
+          <w:szCs w:val="26"/>
+        </w:rPr>
+        <w:t xml:space="preserve">: cần </w:t>
+      </w:r>
+      <w:proofErr w:type="spellStart"/>
+      <w:r>
+        <w:rPr>
+          <w:rFonts w:ascii="Times New Roman" w:hAnsi="Times New Roman" w:cs="Times New Roman"/>
+          <w:sz w:val="26"/>
+          <w:szCs w:val="26"/>
+        </w:rPr>
+        <w:t>ánh</w:t>
+      </w:r>
+      <w:proofErr w:type="spellEnd"/>
+      <w:r>
+        <w:rPr>
+          <w:rFonts w:ascii="Times New Roman" w:hAnsi="Times New Roman" w:cs="Times New Roman"/>
+          <w:sz w:val="26"/>
+          <w:szCs w:val="26"/>
+        </w:rPr>
+        <w:t xml:space="preserve"> </w:t>
+      </w:r>
+      <w:proofErr w:type="spellStart"/>
+      <w:r>
+        <w:rPr>
+          <w:rFonts w:ascii="Times New Roman" w:hAnsi="Times New Roman" w:cs="Times New Roman"/>
+          <w:sz w:val="26"/>
+          <w:szCs w:val="26"/>
+        </w:rPr>
+        <w:t>xạ</w:t>
+      </w:r>
+      <w:proofErr w:type="spellEnd"/>
+      <w:r>
+        <w:rPr>
+          <w:rFonts w:ascii="Times New Roman" w:hAnsi="Times New Roman" w:cs="Times New Roman"/>
+          <w:sz w:val="26"/>
+          <w:szCs w:val="26"/>
+        </w:rPr>
+        <w:t xml:space="preserve"> </w:t>
+      </w:r>
+      <w:proofErr w:type="spellStart"/>
+      <w:r>
+        <w:rPr>
+          <w:rFonts w:ascii="Times New Roman" w:hAnsi="Times New Roman" w:cs="Times New Roman"/>
+          <w:sz w:val="26"/>
+          <w:szCs w:val="26"/>
+        </w:rPr>
+        <w:t>tọa</w:t>
+      </w:r>
+      <w:proofErr w:type="spellEnd"/>
+      <w:r>
+        <w:rPr>
+          <w:rFonts w:ascii="Times New Roman" w:hAnsi="Times New Roman" w:cs="Times New Roman"/>
+          <w:sz w:val="26"/>
+          <w:szCs w:val="26"/>
+        </w:rPr>
+        <w:t xml:space="preserve"> </w:t>
+      </w:r>
+      <w:proofErr w:type="spellStart"/>
+      <w:r>
+        <w:rPr>
+          <w:rFonts w:ascii="Times New Roman" w:hAnsi="Times New Roman" w:cs="Times New Roman"/>
+          <w:sz w:val="26"/>
+          <w:szCs w:val="26"/>
+        </w:rPr>
+        <w:t>độ</w:t>
+      </w:r>
+      <w:proofErr w:type="spellEnd"/>
+      <w:r>
+        <w:rPr>
+          <w:rFonts w:ascii="Times New Roman" w:hAnsi="Times New Roman" w:cs="Times New Roman"/>
+          <w:sz w:val="26"/>
+          <w:szCs w:val="26"/>
+        </w:rPr>
+        <w:t xml:space="preserve"> </w:t>
+      </w:r>
+      <w:proofErr w:type="spellStart"/>
+      <w:r>
+        <w:rPr>
+          <w:rFonts w:ascii="Times New Roman" w:hAnsi="Times New Roman" w:cs="Times New Roman"/>
+          <w:sz w:val="26"/>
+          <w:szCs w:val="26"/>
+        </w:rPr>
+        <w:t>từ</w:t>
+      </w:r>
+      <w:proofErr w:type="spellEnd"/>
+      <w:r>
+        <w:rPr>
+          <w:rFonts w:ascii="Times New Roman" w:hAnsi="Times New Roman" w:cs="Times New Roman"/>
+          <w:sz w:val="26"/>
+          <w:szCs w:val="26"/>
+        </w:rPr>
+        <w:t xml:space="preserve"> ảnh </w:t>
+      </w:r>
+      <w:proofErr w:type="spellStart"/>
+      <w:r>
+        <w:rPr>
+          <w:rFonts w:ascii="Times New Roman" w:hAnsi="Times New Roman" w:cs="Times New Roman"/>
+          <w:sz w:val="26"/>
+          <w:szCs w:val="26"/>
+        </w:rPr>
+        <w:t>thu</w:t>
+      </w:r>
+      <w:proofErr w:type="spellEnd"/>
+      <w:r>
+        <w:rPr>
+          <w:rFonts w:ascii="Times New Roman" w:hAnsi="Times New Roman" w:cs="Times New Roman"/>
+          <w:sz w:val="26"/>
+          <w:szCs w:val="26"/>
+        </w:rPr>
+        <w:t xml:space="preserve"> </w:t>
+      </w:r>
+      <w:proofErr w:type="spellStart"/>
+      <w:r>
+        <w:rPr>
+          <w:rFonts w:ascii="Times New Roman" w:hAnsi="Times New Roman" w:cs="Times New Roman"/>
+          <w:sz w:val="26"/>
+          <w:szCs w:val="26"/>
+        </w:rPr>
+        <w:t>được</w:t>
+      </w:r>
+      <w:proofErr w:type="spellEnd"/>
+      <w:r>
+        <w:rPr>
+          <w:rFonts w:ascii="Times New Roman" w:hAnsi="Times New Roman" w:cs="Times New Roman"/>
+          <w:sz w:val="26"/>
+          <w:szCs w:val="26"/>
+        </w:rPr>
+        <w:t xml:space="preserve"> </w:t>
+      </w:r>
+      <w:proofErr w:type="spellStart"/>
+      <w:r>
+        <w:rPr>
+          <w:rFonts w:ascii="Times New Roman" w:hAnsi="Times New Roman" w:cs="Times New Roman"/>
+          <w:sz w:val="26"/>
+          <w:szCs w:val="26"/>
+        </w:rPr>
+        <w:t>từ</w:t>
+      </w:r>
+      <w:proofErr w:type="spellEnd"/>
+      <w:r>
+        <w:rPr>
+          <w:rFonts w:ascii="Times New Roman" w:hAnsi="Times New Roman" w:cs="Times New Roman"/>
+          <w:sz w:val="26"/>
+          <w:szCs w:val="26"/>
+        </w:rPr>
+        <w:t xml:space="preserve"> Kinect với </w:t>
+      </w:r>
+      <w:proofErr w:type="spellStart"/>
+      <w:r>
+        <w:rPr>
+          <w:rFonts w:ascii="Times New Roman" w:hAnsi="Times New Roman" w:cs="Times New Roman"/>
+          <w:sz w:val="26"/>
+          <w:szCs w:val="26"/>
+        </w:rPr>
+        <w:t>tọa</w:t>
+      </w:r>
+      <w:proofErr w:type="spellEnd"/>
+      <w:r>
+        <w:rPr>
+          <w:rFonts w:ascii="Times New Roman" w:hAnsi="Times New Roman" w:cs="Times New Roman"/>
+          <w:sz w:val="26"/>
+          <w:szCs w:val="26"/>
+        </w:rPr>
+        <w:t xml:space="preserve"> </w:t>
+      </w:r>
+      <w:proofErr w:type="spellStart"/>
+      <w:r>
+        <w:rPr>
+          <w:rFonts w:ascii="Times New Roman" w:hAnsi="Times New Roman" w:cs="Times New Roman"/>
+          <w:sz w:val="26"/>
+          <w:szCs w:val="26"/>
+        </w:rPr>
+        <w:t>độ</w:t>
+      </w:r>
+      <w:proofErr w:type="spellEnd"/>
+      <w:r>
+        <w:rPr>
+          <w:rFonts w:ascii="Times New Roman" w:hAnsi="Times New Roman" w:cs="Times New Roman"/>
+          <w:sz w:val="26"/>
+          <w:szCs w:val="26"/>
+        </w:rPr>
+        <w:t xml:space="preserve"> trong Unity (</w:t>
+      </w:r>
+      <w:proofErr w:type="spellStart"/>
+      <w:r>
+        <w:rPr>
+          <w:rFonts w:ascii="Times New Roman" w:hAnsi="Times New Roman" w:cs="Times New Roman"/>
+          <w:sz w:val="26"/>
+          <w:szCs w:val="26"/>
+        </w:rPr>
+        <w:t>tọa</w:t>
+      </w:r>
+      <w:proofErr w:type="spellEnd"/>
+      <w:r>
+        <w:rPr>
+          <w:rFonts w:ascii="Times New Roman" w:hAnsi="Times New Roman" w:cs="Times New Roman"/>
+          <w:sz w:val="26"/>
+          <w:szCs w:val="26"/>
+        </w:rPr>
+        <w:t xml:space="preserve"> </w:t>
+      </w:r>
+      <w:proofErr w:type="spellStart"/>
+      <w:r>
+        <w:rPr>
+          <w:rFonts w:ascii="Times New Roman" w:hAnsi="Times New Roman" w:cs="Times New Roman"/>
+          <w:sz w:val="26"/>
+          <w:szCs w:val="26"/>
+        </w:rPr>
+        <w:t>độ</w:t>
+      </w:r>
+      <w:proofErr w:type="spellEnd"/>
+      <w:r>
+        <w:rPr>
+          <w:rFonts w:ascii="Times New Roman" w:hAnsi="Times New Roman" w:cs="Times New Roman"/>
+          <w:sz w:val="26"/>
+          <w:szCs w:val="26"/>
+        </w:rPr>
+        <w:t xml:space="preserve"> mà </w:t>
+      </w:r>
+      <w:proofErr w:type="spellStart"/>
+      <w:r>
+        <w:rPr>
+          <w:rFonts w:ascii="Times New Roman" w:hAnsi="Times New Roman" w:cs="Times New Roman"/>
+          <w:sz w:val="26"/>
+          <w:szCs w:val="26"/>
+        </w:rPr>
+        <w:t>máy</w:t>
+      </w:r>
+      <w:proofErr w:type="spellEnd"/>
+      <w:r>
+        <w:rPr>
+          <w:rFonts w:ascii="Times New Roman" w:hAnsi="Times New Roman" w:cs="Times New Roman"/>
+          <w:sz w:val="26"/>
+          <w:szCs w:val="26"/>
+        </w:rPr>
+        <w:t xml:space="preserve"> </w:t>
+      </w:r>
+      <w:proofErr w:type="spellStart"/>
+      <w:r>
+        <w:rPr>
+          <w:rFonts w:ascii="Times New Roman" w:hAnsi="Times New Roman" w:cs="Times New Roman"/>
+          <w:sz w:val="26"/>
+          <w:szCs w:val="26"/>
+        </w:rPr>
+        <w:t>chiếu</w:t>
+      </w:r>
+      <w:proofErr w:type="spellEnd"/>
+      <w:r>
+        <w:rPr>
+          <w:rFonts w:ascii="Times New Roman" w:hAnsi="Times New Roman" w:cs="Times New Roman"/>
+          <w:sz w:val="26"/>
+          <w:szCs w:val="26"/>
+        </w:rPr>
+        <w:t xml:space="preserve"> </w:t>
+      </w:r>
+      <w:proofErr w:type="spellStart"/>
+      <w:r>
+        <w:rPr>
+          <w:rFonts w:ascii="Times New Roman" w:hAnsi="Times New Roman" w:cs="Times New Roman"/>
+          <w:sz w:val="26"/>
+          <w:szCs w:val="26"/>
+        </w:rPr>
+        <w:t>chiếu</w:t>
+      </w:r>
+      <w:proofErr w:type="spellEnd"/>
+      <w:r>
+        <w:rPr>
+          <w:rFonts w:ascii="Times New Roman" w:hAnsi="Times New Roman" w:cs="Times New Roman"/>
+          <w:sz w:val="26"/>
+          <w:szCs w:val="26"/>
+        </w:rPr>
+        <w:t xml:space="preserve"> ra)</w:t>
       </w:r>
     </w:p>
     <w:p>
@@ -497,49 +3057,183 @@
           <w:szCs w:val="26"/>
         </w:rPr>
       </w:pPr>
-      <w:r>
-        <w:rPr>
-          <w:rFonts w:ascii="Times New Roman" w:hAnsi="Times New Roman" w:cs="Times New Roman"/>
-          <w:sz w:val="26"/>
-          <w:szCs w:val="26"/>
-        </w:rPr>
-        <w:t xml:space="preserve">Giải pháp: </w:t>
-      </w:r>
-      <w:r>
-        <w:rPr>
-          <w:rFonts w:ascii="Times New Roman" w:hAnsi="Times New Roman" w:cs="Times New Roman"/>
-          <w:color w:val="FF0000"/>
-          <w:sz w:val="26"/>
-          <w:szCs w:val="26"/>
-          <w:highlight w:val="yellow"/>
-        </w:rPr>
-        <w:t xml:space="preserve">bla bla </w:t>
-      </w:r>
-      <w:r>
-        <w:rPr>
-          <w:rFonts w:ascii="Times New Roman" w:hAnsi="Times New Roman" w:cs="Times New Roman"/>
-          <w:color w:val="FF0000"/>
-          <w:sz w:val="26"/>
-          <w:szCs w:val="26"/>
-          <w:highlight w:val="yellow"/>
-        </w:rPr>
-        <w:t>…</w:t>
-      </w:r>
-      <w:r>
-        <w:rPr>
-          <w:rFonts w:ascii="Times New Roman" w:hAnsi="Times New Roman" w:cs="Times New Roman"/>
-          <w:sz w:val="26"/>
-          <w:szCs w:val="26"/>
-        </w:rPr>
-        <w:t xml:space="preserve">  </w:t>
-      </w:r>
-      <w:r>
-        <w:rPr>
-          <w:rFonts w:ascii="Times New Roman" w:hAnsi="Times New Roman" w:cs="Times New Roman"/>
-          <w:sz w:val="26"/>
-          <w:szCs w:val="26"/>
-        </w:rPr>
-        <w:t xml:space="preserve">theo công thức </w:t>
+      <w:proofErr w:type="spellStart"/>
+      <w:r>
+        <w:rPr>
+          <w:rFonts w:ascii="Times New Roman" w:hAnsi="Times New Roman" w:cs="Times New Roman"/>
+          <w:sz w:val="26"/>
+          <w:szCs w:val="26"/>
+        </w:rPr>
+        <w:t>Giải</w:t>
+      </w:r>
+      <w:proofErr w:type="spellEnd"/>
+      <w:r>
+        <w:rPr>
+          <w:rFonts w:ascii="Times New Roman" w:hAnsi="Times New Roman" w:cs="Times New Roman"/>
+          <w:sz w:val="26"/>
+          <w:szCs w:val="26"/>
+        </w:rPr>
+        <w:t xml:space="preserve"> </w:t>
+      </w:r>
+      <w:proofErr w:type="spellStart"/>
+      <w:r>
+        <w:rPr>
+          <w:rFonts w:ascii="Times New Roman" w:hAnsi="Times New Roman" w:cs="Times New Roman"/>
+          <w:sz w:val="26"/>
+          <w:szCs w:val="26"/>
+        </w:rPr>
+        <w:t>pháp</w:t>
+      </w:r>
+      <w:proofErr w:type="spellEnd"/>
+      <w:r>
+        <w:rPr>
+          <w:rFonts w:ascii="Times New Roman" w:hAnsi="Times New Roman" w:cs="Times New Roman"/>
+          <w:sz w:val="26"/>
+          <w:szCs w:val="26"/>
+        </w:rPr>
+        <w:t>:</w:t>
+      </w:r>
+      <w:r>
+        <w:rPr>
+          <w:rFonts w:ascii="Times New Roman" w:hAnsi="Times New Roman" w:cs="Times New Roman"/>
+          <w:sz w:val="26"/>
+          <w:szCs w:val="26"/>
+        </w:rPr>
+        <w:t xml:space="preserve"> </w:t>
+      </w:r>
+      <w:r>
+        <w:rPr>
+          <w:rFonts w:ascii="Times New Roman" w:hAnsi="Times New Roman" w:cs="Times New Roman"/>
+          <w:sz w:val="26"/>
+          <w:szCs w:val="26"/>
+        </w:rPr>
+        <w:t xml:space="preserve">ta </w:t>
+      </w:r>
+      <w:proofErr w:type="spellStart"/>
+      <w:r>
+        <w:rPr>
+          <w:rFonts w:ascii="Times New Roman" w:hAnsi="Times New Roman" w:cs="Times New Roman"/>
+          <w:sz w:val="26"/>
+          <w:szCs w:val="26"/>
+        </w:rPr>
+        <w:t>chuyển</w:t>
+      </w:r>
+      <w:proofErr w:type="spellEnd"/>
+      <w:r>
+        <w:rPr>
+          <w:rFonts w:ascii="Times New Roman" w:hAnsi="Times New Roman" w:cs="Times New Roman"/>
+          <w:sz w:val="26"/>
+          <w:szCs w:val="26"/>
+        </w:rPr>
+        <w:t xml:space="preserve"> </w:t>
+      </w:r>
+      <w:proofErr w:type="spellStart"/>
+      <w:r>
+        <w:rPr>
+          <w:rFonts w:ascii="Times New Roman" w:hAnsi="Times New Roman" w:cs="Times New Roman"/>
+          <w:sz w:val="26"/>
+          <w:szCs w:val="26"/>
+        </w:rPr>
+        <w:t>hệ</w:t>
+      </w:r>
+      <w:proofErr w:type="spellEnd"/>
+      <w:r>
+        <w:rPr>
+          <w:rFonts w:ascii="Times New Roman" w:hAnsi="Times New Roman" w:cs="Times New Roman"/>
+          <w:sz w:val="26"/>
+          <w:szCs w:val="26"/>
+        </w:rPr>
+        <w:t xml:space="preserve"> </w:t>
+      </w:r>
+      <w:proofErr w:type="spellStart"/>
+      <w:r>
+        <w:rPr>
+          <w:rFonts w:ascii="Times New Roman" w:hAnsi="Times New Roman" w:cs="Times New Roman"/>
+          <w:sz w:val="26"/>
+          <w:szCs w:val="26"/>
+        </w:rPr>
+        <w:t>tọa</w:t>
+      </w:r>
+      <w:proofErr w:type="spellEnd"/>
+      <w:r>
+        <w:rPr>
+          <w:rFonts w:ascii="Times New Roman" w:hAnsi="Times New Roman" w:cs="Times New Roman"/>
+          <w:sz w:val="26"/>
+          <w:szCs w:val="26"/>
+        </w:rPr>
+        <w:t xml:space="preserve"> </w:t>
+      </w:r>
+      <w:proofErr w:type="spellStart"/>
+      <w:r>
+        <w:rPr>
+          <w:rFonts w:ascii="Times New Roman" w:hAnsi="Times New Roman" w:cs="Times New Roman"/>
+          <w:sz w:val="26"/>
+          <w:szCs w:val="26"/>
+        </w:rPr>
+        <w:t>độ</w:t>
+      </w:r>
+      <w:proofErr w:type="spellEnd"/>
+      <w:r>
+        <w:rPr>
+          <w:rFonts w:ascii="Times New Roman" w:hAnsi="Times New Roman" w:cs="Times New Roman"/>
+          <w:sz w:val="26"/>
+          <w:szCs w:val="26"/>
+        </w:rPr>
+        <w:t xml:space="preserve"> </w:t>
+      </w:r>
+      <w:proofErr w:type="spellStart"/>
+      <w:r>
+        <w:rPr>
+          <w:rFonts w:ascii="Times New Roman" w:hAnsi="Times New Roman" w:cs="Times New Roman"/>
+          <w:sz w:val="26"/>
+          <w:szCs w:val="26"/>
+        </w:rPr>
+        <w:t>theo</w:t>
+      </w:r>
+      <w:proofErr w:type="spellEnd"/>
+      <w:r>
+        <w:rPr>
+          <w:rFonts w:ascii="Times New Roman" w:hAnsi="Times New Roman" w:cs="Times New Roman"/>
+          <w:sz w:val="26"/>
+          <w:szCs w:val="26"/>
+        </w:rPr>
+        <w:t xml:space="preserve"> </w:t>
+      </w:r>
+      <w:proofErr w:type="spellStart"/>
+      <w:r>
+        <w:rPr>
+          <w:rFonts w:ascii="Times New Roman" w:hAnsi="Times New Roman" w:cs="Times New Roman"/>
+          <w:sz w:val="26"/>
+          <w:szCs w:val="26"/>
+        </w:rPr>
+        <w:t>công</w:t>
+      </w:r>
+      <w:proofErr w:type="spellEnd"/>
+      <w:r>
+        <w:rPr>
+          <w:rFonts w:ascii="Times New Roman" w:hAnsi="Times New Roman" w:cs="Times New Roman"/>
+          <w:sz w:val="26"/>
+          <w:szCs w:val="26"/>
+        </w:rPr>
+        <w:t xml:space="preserve"> </w:t>
+      </w:r>
+      <w:proofErr w:type="spellStart"/>
+      <w:r>
+        <w:rPr>
+          <w:rFonts w:ascii="Times New Roman" w:hAnsi="Times New Roman" w:cs="Times New Roman"/>
+          <w:sz w:val="26"/>
+          <w:szCs w:val="26"/>
+        </w:rPr>
+        <w:t>thức</w:t>
+      </w:r>
+      <w:proofErr w:type="spellEnd"/>
+      <w:r>
+        <w:rPr>
+          <w:rFonts w:ascii="Times New Roman" w:hAnsi="Times New Roman" w:cs="Times New Roman"/>
+          <w:sz w:val="26"/>
+          <w:szCs w:val="26"/>
+        </w:rPr>
+        <w:t xml:space="preserve"> </w:t>
       </w:r>
     </w:p>
     <w:p>
@@ -602,6 +3296,7 @@
                     </w:rPr>
                     <m:t>.</m:t>
                   </m:r>
+                  <w:bookmarkStart w:id="0" w:name="_Hlk518816473"/>
                   <m:sSub>
                     <m:sSubPr>
                       <m:ctrlPr>
@@ -630,6 +3325,7 @@
                       </m:r>
                     </m:sub>
                   </m:sSub>
+                  <w:bookmarkEnd w:id="0"/>
                 </m:e>
                 <m:e>
                   <m:r>
@@ -681,6 +3377,15 @@
                         <m:t>.</m:t>
                       </m:r>
                       <m:r>
+                        <m:rPr>
+                          <m:sty m:val="p"/>
+                        </m:rPr>
+                        <w:rPr>
+                          <w:rFonts w:ascii="Cambria Math" w:hAnsi="Cambria Math"/>
+                        </w:rPr>
+                        <m:t xml:space="preserve"> </m:t>
+                      </m:r>
+                      <m:r>
                         <w:rPr>
                           <w:rFonts w:ascii="Cambria Math" w:hAnsi="Cambria Math"/>
                         </w:rPr>
@@ -712,7 +3417,6 @@
         <w:jc w:val="both"/>
         <w:rPr>
           <w:rFonts w:ascii="Times New Roman" w:hAnsi="Times New Roman" w:cs="Times New Roman"/>
-          <w:color w:val="FF0000"/>
           <w:sz w:val="26"/>
           <w:szCs w:val="26"/>
         </w:rPr>
@@ -723,17 +3427,828 @@
           <w:sz w:val="26"/>
           <w:szCs w:val="26"/>
         </w:rPr>
-        <w:t>Với các tham số tương ứng</w:t>
-      </w:r>
-      <w:r>
-        <w:rPr>
-          <w:rFonts w:ascii="Times New Roman" w:hAnsi="Times New Roman" w:cs="Times New Roman"/>
-          <w:color w:val="FF0000"/>
-          <w:sz w:val="26"/>
-          <w:szCs w:val="26"/>
-        </w:rPr>
-        <w:t xml:space="preserve"> bla bla</w:t>
-      </w:r>
+        <w:t xml:space="preserve">Với các </w:t>
+      </w:r>
+      <w:proofErr w:type="spellStart"/>
+      <w:r>
+        <w:rPr>
+          <w:rFonts w:ascii="Times New Roman" w:hAnsi="Times New Roman" w:cs="Times New Roman"/>
+          <w:sz w:val="26"/>
+          <w:szCs w:val="26"/>
+        </w:rPr>
+        <w:t>tham</w:t>
+      </w:r>
+      <w:proofErr w:type="spellEnd"/>
+      <w:r>
+        <w:rPr>
+          <w:rFonts w:ascii="Times New Roman" w:hAnsi="Times New Roman" w:cs="Times New Roman"/>
+          <w:sz w:val="26"/>
+          <w:szCs w:val="26"/>
+        </w:rPr>
+        <w:t xml:space="preserve"> </w:t>
+      </w:r>
+      <w:proofErr w:type="spellStart"/>
+      <w:r>
+        <w:rPr>
+          <w:rFonts w:ascii="Times New Roman" w:hAnsi="Times New Roman" w:cs="Times New Roman"/>
+          <w:sz w:val="26"/>
+          <w:szCs w:val="26"/>
+        </w:rPr>
+        <w:t>số</w:t>
+      </w:r>
+      <w:proofErr w:type="spellEnd"/>
+      <w:r>
+        <w:rPr>
+          <w:rFonts w:ascii="Times New Roman" w:hAnsi="Times New Roman" w:cs="Times New Roman"/>
+          <w:sz w:val="26"/>
+          <w:szCs w:val="26"/>
+        </w:rPr>
+        <w:t xml:space="preserve"> </w:t>
+      </w:r>
+      <w:proofErr w:type="spellStart"/>
+      <w:r>
+        <w:rPr>
+          <w:rFonts w:ascii="Times New Roman" w:hAnsi="Times New Roman" w:cs="Times New Roman"/>
+          <w:sz w:val="26"/>
+          <w:szCs w:val="26"/>
+        </w:rPr>
+        <w:t>tương</w:t>
+      </w:r>
+      <w:proofErr w:type="spellEnd"/>
+      <w:r>
+        <w:rPr>
+          <w:rFonts w:ascii="Times New Roman" w:hAnsi="Times New Roman" w:cs="Times New Roman"/>
+          <w:sz w:val="26"/>
+          <w:szCs w:val="26"/>
+        </w:rPr>
+        <w:t xml:space="preserve"> </w:t>
+      </w:r>
+      <w:proofErr w:type="spellStart"/>
+      <w:r>
+        <w:rPr>
+          <w:rFonts w:ascii="Times New Roman" w:hAnsi="Times New Roman" w:cs="Times New Roman"/>
+          <w:sz w:val="26"/>
+          <w:szCs w:val="26"/>
+        </w:rPr>
+        <w:t>ứ</w:t>
+      </w:r>
+      <w:r>
+        <w:rPr>
+          <w:rFonts w:ascii="Times New Roman" w:hAnsi="Times New Roman" w:cs="Times New Roman"/>
+          <w:sz w:val="26"/>
+          <w:szCs w:val="26"/>
+        </w:rPr>
+        <w:t>ng</w:t>
+      </w:r>
+      <w:proofErr w:type="spellEnd"/>
+      <w:r>
+        <w:rPr>
+          <w:rFonts w:ascii="Times New Roman" w:hAnsi="Times New Roman" w:cs="Times New Roman"/>
+          <w:sz w:val="26"/>
+          <w:szCs w:val="26"/>
+        </w:rPr>
+        <w:t>:</w:t>
+      </w:r>
+    </w:p>
+    <w:p>
+      <w:pPr>
+        <w:pStyle w:val="ListParagraph"/>
+        <w:ind w:firstLine="360"/>
+        <w:jc w:val="both"/>
+        <w:rPr>
+          <w:rFonts w:ascii="Times New Roman" w:hAnsi="Times New Roman" w:cs="Times New Roman"/>
+          <w:sz w:val="26"/>
+          <w:szCs w:val="26"/>
+        </w:rPr>
+      </w:pPr>
+      <m:oMath>
+        <m:r>
+          <w:rPr>
+            <w:rFonts w:ascii="Cambria Math" w:hAnsi="Cambria Math"/>
+          </w:rPr>
+          <m:t>X</m:t>
+        </m:r>
+        <m:r>
+          <w:rPr>
+            <w:rFonts w:ascii="Cambria Math" w:hAnsi="Cambria Math"/>
+          </w:rPr>
+          <m:t>, Y</m:t>
+        </m:r>
+      </m:oMath>
+      <w:r>
+        <w:rPr>
+          <w:rFonts w:ascii="Times New Roman" w:hAnsi="Times New Roman" w:cs="Times New Roman"/>
+          <w:sz w:val="26"/>
+          <w:szCs w:val="26"/>
+        </w:rPr>
+        <w:t>: t</w:t>
+      </w:r>
+      <w:proofErr w:type="spellStart"/>
+      <w:r>
+        <w:rPr>
+          <w:rFonts w:ascii="Times New Roman" w:hAnsi="Times New Roman" w:cs="Times New Roman"/>
+          <w:sz w:val="26"/>
+          <w:szCs w:val="26"/>
+        </w:rPr>
+        <w:t>ọa</w:t>
+      </w:r>
+      <w:proofErr w:type="spellEnd"/>
+      <w:r>
+        <w:rPr>
+          <w:rFonts w:ascii="Times New Roman" w:hAnsi="Times New Roman" w:cs="Times New Roman"/>
+          <w:sz w:val="26"/>
+          <w:szCs w:val="26"/>
+        </w:rPr>
+        <w:t xml:space="preserve"> </w:t>
+      </w:r>
+      <w:proofErr w:type="spellStart"/>
+      <w:r>
+        <w:rPr>
+          <w:rFonts w:ascii="Times New Roman" w:hAnsi="Times New Roman" w:cs="Times New Roman"/>
+          <w:sz w:val="26"/>
+          <w:szCs w:val="26"/>
+        </w:rPr>
+        <w:t>độ</w:t>
+      </w:r>
+      <w:proofErr w:type="spellEnd"/>
+      <w:r>
+        <w:rPr>
+          <w:rFonts w:ascii="Times New Roman" w:hAnsi="Times New Roman" w:cs="Times New Roman"/>
+          <w:sz w:val="26"/>
+          <w:szCs w:val="26"/>
+        </w:rPr>
+        <w:t xml:space="preserve"> </w:t>
+      </w:r>
+      <w:proofErr w:type="spellStart"/>
+      <w:r>
+        <w:rPr>
+          <w:rFonts w:ascii="Times New Roman" w:hAnsi="Times New Roman" w:cs="Times New Roman"/>
+          <w:sz w:val="26"/>
+          <w:szCs w:val="26"/>
+        </w:rPr>
+        <w:t>trung</w:t>
+      </w:r>
+      <w:proofErr w:type="spellEnd"/>
+      <w:r>
+        <w:rPr>
+          <w:rFonts w:ascii="Times New Roman" w:hAnsi="Times New Roman" w:cs="Times New Roman"/>
+          <w:sz w:val="26"/>
+          <w:szCs w:val="26"/>
+        </w:rPr>
+        <w:t xml:space="preserve"> </w:t>
+      </w:r>
+      <w:proofErr w:type="spellStart"/>
+      <w:r>
+        <w:rPr>
+          <w:rFonts w:ascii="Times New Roman" w:hAnsi="Times New Roman" w:cs="Times New Roman"/>
+          <w:sz w:val="26"/>
+          <w:szCs w:val="26"/>
+        </w:rPr>
+        <w:t>bình</w:t>
+      </w:r>
+      <w:proofErr w:type="spellEnd"/>
+      <w:r>
+        <w:rPr>
+          <w:rFonts w:ascii="Times New Roman" w:hAnsi="Times New Roman" w:cs="Times New Roman"/>
+          <w:sz w:val="26"/>
+          <w:szCs w:val="26"/>
+        </w:rPr>
+        <w:t xml:space="preserve"> lấy </w:t>
+      </w:r>
+      <w:proofErr w:type="spellStart"/>
+      <w:r>
+        <w:rPr>
+          <w:rFonts w:ascii="Times New Roman" w:hAnsi="Times New Roman" w:cs="Times New Roman"/>
+          <w:sz w:val="26"/>
+          <w:szCs w:val="26"/>
+        </w:rPr>
+        <w:t>từ</w:t>
+      </w:r>
+      <w:proofErr w:type="spellEnd"/>
+      <w:r>
+        <w:rPr>
+          <w:rFonts w:ascii="Times New Roman" w:hAnsi="Times New Roman" w:cs="Times New Roman"/>
+          <w:sz w:val="26"/>
+          <w:szCs w:val="26"/>
+        </w:rPr>
+        <w:t xml:space="preserve"> ảnh.</w:t>
+      </w:r>
+    </w:p>
+    <w:p>
+      <w:pPr>
+        <w:pStyle w:val="ListParagraph"/>
+        <w:ind w:firstLine="360"/>
+        <w:jc w:val="both"/>
+        <w:rPr>
+          <w:rFonts w:ascii="Times New Roman" w:eastAsiaTheme="minorEastAsia" w:hAnsi="Times New Roman" w:cs="Times New Roman"/>
+          <w:sz w:val="26"/>
+          <w:szCs w:val="26"/>
+        </w:rPr>
+      </w:pPr>
+      <m:oMath>
+        <m:sSub>
+          <m:sSubPr>
+            <m:ctrlPr>
+              <w:rPr>
+                <w:rFonts w:ascii="Cambria Math" w:hAnsi="Cambria Math"/>
+              </w:rPr>
+            </m:ctrlPr>
+          </m:sSubPr>
+          <m:e>
+            <m:r>
+              <w:rPr>
+                <w:rFonts w:ascii="Cambria Math" w:hAnsi="Cambria Math"/>
+              </w:rPr>
+              <m:t>x</m:t>
+            </m:r>
+          </m:e>
+          <m:sub>
+            <m:r>
+              <m:rPr>
+                <m:sty m:val="p"/>
+              </m:rPr>
+              <w:rPr>
+                <w:rFonts w:ascii="Cambria Math" w:hAnsi="Cambria Math"/>
+              </w:rPr>
+              <m:t>1</m:t>
+            </m:r>
+          </m:sub>
+        </m:sSub>
+        <m:r>
+          <w:rPr>
+            <w:rFonts w:ascii="Cambria Math" w:hAnsi="Cambria Math" w:cs="Times New Roman"/>
+            <w:sz w:val="26"/>
+            <w:szCs w:val="26"/>
+          </w:rPr>
+          <m:t>,</m:t>
+        </m:r>
+        <m:sSub>
+          <m:sSubPr>
+            <m:ctrlPr>
+              <w:rPr>
+                <w:rFonts w:ascii="Cambria Math" w:hAnsi="Cambria Math"/>
+              </w:rPr>
+            </m:ctrlPr>
+          </m:sSubPr>
+          <m:e>
+            <m:r>
+              <m:rPr>
+                <m:sty m:val="p"/>
+              </m:rPr>
+              <w:rPr>
+                <w:rFonts w:ascii="Cambria Math" w:hAnsi="Cambria Math"/>
+              </w:rPr>
+              <m:t xml:space="preserve"> </m:t>
+            </m:r>
+            <m:r>
+              <w:rPr>
+                <w:rFonts w:ascii="Cambria Math" w:hAnsi="Cambria Math"/>
+              </w:rPr>
+              <m:t>y</m:t>
+            </m:r>
+          </m:e>
+          <m:sub>
+            <m:r>
+              <m:rPr>
+                <m:sty m:val="p"/>
+              </m:rPr>
+              <w:rPr>
+                <w:rFonts w:ascii="Cambria Math" w:hAnsi="Cambria Math"/>
+              </w:rPr>
+              <m:t>1</m:t>
+            </m:r>
+          </m:sub>
+        </m:sSub>
+      </m:oMath>
+      <w:r>
+        <w:rPr>
+          <w:rFonts w:ascii="Times New Roman" w:eastAsiaTheme="minorEastAsia" w:hAnsi="Times New Roman" w:cs="Times New Roman"/>
+          <w:sz w:val="26"/>
+          <w:szCs w:val="26"/>
+        </w:rPr>
+        <w:t xml:space="preserve">: </w:t>
+      </w:r>
+      <w:proofErr w:type="spellStart"/>
+      <w:r>
+        <w:rPr>
+          <w:rFonts w:ascii="Times New Roman" w:eastAsiaTheme="minorEastAsia" w:hAnsi="Times New Roman" w:cs="Times New Roman"/>
+          <w:sz w:val="26"/>
+          <w:szCs w:val="26"/>
+        </w:rPr>
+        <w:t>tọa</w:t>
+      </w:r>
+      <w:proofErr w:type="spellEnd"/>
+      <w:r>
+        <w:rPr>
+          <w:rFonts w:ascii="Times New Roman" w:eastAsiaTheme="minorEastAsia" w:hAnsi="Times New Roman" w:cs="Times New Roman"/>
+          <w:sz w:val="26"/>
+          <w:szCs w:val="26"/>
+        </w:rPr>
+        <w:t xml:space="preserve"> </w:t>
+      </w:r>
+      <w:proofErr w:type="spellStart"/>
+      <w:r>
+        <w:rPr>
+          <w:rFonts w:ascii="Times New Roman" w:eastAsiaTheme="minorEastAsia" w:hAnsi="Times New Roman" w:cs="Times New Roman"/>
+          <w:sz w:val="26"/>
+          <w:szCs w:val="26"/>
+        </w:rPr>
+        <w:t>độ</w:t>
+      </w:r>
+      <w:proofErr w:type="spellEnd"/>
+      <w:r>
+        <w:rPr>
+          <w:rFonts w:ascii="Times New Roman" w:eastAsiaTheme="minorEastAsia" w:hAnsi="Times New Roman" w:cs="Times New Roman"/>
+          <w:sz w:val="26"/>
+          <w:szCs w:val="26"/>
+        </w:rPr>
+        <w:t xml:space="preserve"> </w:t>
+      </w:r>
+      <w:proofErr w:type="spellStart"/>
+      <w:r>
+        <w:rPr>
+          <w:rFonts w:ascii="Times New Roman" w:eastAsiaTheme="minorEastAsia" w:hAnsi="Times New Roman" w:cs="Times New Roman"/>
+          <w:sz w:val="26"/>
+          <w:szCs w:val="26"/>
+        </w:rPr>
+        <w:t>trên</w:t>
+      </w:r>
+      <w:proofErr w:type="spellEnd"/>
+      <w:r>
+        <w:rPr>
+          <w:rFonts w:ascii="Times New Roman" w:eastAsiaTheme="minorEastAsia" w:hAnsi="Times New Roman" w:cs="Times New Roman"/>
+          <w:sz w:val="26"/>
+          <w:szCs w:val="26"/>
+        </w:rPr>
+        <w:t xml:space="preserve"> </w:t>
+      </w:r>
+      <w:proofErr w:type="spellStart"/>
+      <w:r>
+        <w:rPr>
+          <w:rFonts w:ascii="Times New Roman" w:eastAsiaTheme="minorEastAsia" w:hAnsi="Times New Roman" w:cs="Times New Roman"/>
+          <w:sz w:val="26"/>
+          <w:szCs w:val="26"/>
+        </w:rPr>
+        <w:t>màn</w:t>
+      </w:r>
+      <w:proofErr w:type="spellEnd"/>
+      <w:r>
+        <w:rPr>
+          <w:rFonts w:ascii="Times New Roman" w:eastAsiaTheme="minorEastAsia" w:hAnsi="Times New Roman" w:cs="Times New Roman"/>
+          <w:sz w:val="26"/>
+          <w:szCs w:val="26"/>
+        </w:rPr>
+        <w:t xml:space="preserve"> </w:t>
+      </w:r>
+      <w:proofErr w:type="spellStart"/>
+      <w:r>
+        <w:rPr>
+          <w:rFonts w:ascii="Times New Roman" w:eastAsiaTheme="minorEastAsia" w:hAnsi="Times New Roman" w:cs="Times New Roman"/>
+          <w:sz w:val="26"/>
+          <w:szCs w:val="26"/>
+        </w:rPr>
+        <w:t>hình</w:t>
+      </w:r>
+      <w:proofErr w:type="spellEnd"/>
+      <w:r>
+        <w:rPr>
+          <w:rFonts w:ascii="Times New Roman" w:eastAsiaTheme="minorEastAsia" w:hAnsi="Times New Roman" w:cs="Times New Roman"/>
+          <w:sz w:val="26"/>
+          <w:szCs w:val="26"/>
+        </w:rPr>
+        <w:t xml:space="preserve"> của Unity.</w:t>
+      </w:r>
+    </w:p>
+    <w:p>
+      <w:pPr>
+        <w:pStyle w:val="ListParagraph"/>
+        <w:ind w:firstLine="360"/>
+        <w:jc w:val="both"/>
+        <w:rPr>
+          <w:rFonts w:ascii="Times New Roman" w:eastAsiaTheme="minorEastAsia" w:hAnsi="Times New Roman" w:cs="Times New Roman"/>
+          <w:sz w:val="26"/>
+          <w:szCs w:val="26"/>
+        </w:rPr>
+      </w:pPr>
+      <m:oMath>
+        <m:r>
+          <w:rPr>
+            <w:rFonts w:ascii="Cambria Math" w:hAnsi="Cambria Math"/>
+          </w:rPr>
+          <m:t>∆x</m:t>
+        </m:r>
+        <m:r>
+          <w:rPr>
+            <w:rFonts w:ascii="Cambria Math" w:hAnsi="Cambria Math"/>
+          </w:rPr>
+          <m:t>,</m:t>
+        </m:r>
+        <m:r>
+          <m:rPr>
+            <m:sty m:val="p"/>
+          </m:rPr>
+          <w:rPr>
+            <w:rFonts w:ascii="Cambria Math" w:hAnsi="Cambria Math"/>
+          </w:rPr>
+          <m:t>∆</m:t>
+        </m:r>
+        <m:r>
+          <w:rPr>
+            <w:rFonts w:ascii="Cambria Math" w:hAnsi="Cambria Math"/>
+          </w:rPr>
+          <m:t>y</m:t>
+        </m:r>
+        <m:r>
+          <w:rPr>
+            <w:rFonts w:ascii="Cambria Math" w:hAnsi="Cambria Math"/>
+          </w:rPr>
+          <m:t xml:space="preserve"> </m:t>
+        </m:r>
+      </m:oMath>
+      <w:r>
+        <w:rPr>
+          <w:rFonts w:ascii="Times New Roman" w:eastAsiaTheme="minorEastAsia" w:hAnsi="Times New Roman" w:cs="Times New Roman"/>
+        </w:rPr>
+        <w:t xml:space="preserve">: </w:t>
+      </w:r>
+      <w:proofErr w:type="spellStart"/>
+      <w:r>
+        <w:rPr>
+          <w:rFonts w:ascii="Times New Roman" w:eastAsiaTheme="minorEastAsia" w:hAnsi="Times New Roman" w:cs="Times New Roman"/>
+          <w:sz w:val="26"/>
+          <w:szCs w:val="26"/>
+        </w:rPr>
+        <w:t>tỉ</w:t>
+      </w:r>
+      <w:proofErr w:type="spellEnd"/>
+      <w:r>
+        <w:rPr>
+          <w:rFonts w:ascii="Times New Roman" w:eastAsiaTheme="minorEastAsia" w:hAnsi="Times New Roman" w:cs="Times New Roman"/>
+          <w:sz w:val="26"/>
+          <w:szCs w:val="26"/>
+        </w:rPr>
+        <w:t xml:space="preserve"> </w:t>
+      </w:r>
+      <w:proofErr w:type="spellStart"/>
+      <w:r>
+        <w:rPr>
+          <w:rFonts w:ascii="Times New Roman" w:eastAsiaTheme="minorEastAsia" w:hAnsi="Times New Roman" w:cs="Times New Roman"/>
+          <w:sz w:val="26"/>
+          <w:szCs w:val="26"/>
+        </w:rPr>
+        <w:t>lệ</w:t>
+      </w:r>
+      <w:proofErr w:type="spellEnd"/>
+      <w:r>
+        <w:rPr>
+          <w:rFonts w:ascii="Times New Roman" w:eastAsiaTheme="minorEastAsia" w:hAnsi="Times New Roman" w:cs="Times New Roman"/>
+          <w:sz w:val="26"/>
+          <w:szCs w:val="26"/>
+        </w:rPr>
+        <w:t xml:space="preserve"> </w:t>
+      </w:r>
+      <w:proofErr w:type="spellStart"/>
+      <w:r>
+        <w:rPr>
+          <w:rFonts w:ascii="Times New Roman" w:eastAsiaTheme="minorEastAsia" w:hAnsi="Times New Roman" w:cs="Times New Roman"/>
+          <w:sz w:val="26"/>
+          <w:szCs w:val="26"/>
+        </w:rPr>
+        <w:t>giữa</w:t>
+      </w:r>
+      <w:proofErr w:type="spellEnd"/>
+      <w:r>
+        <w:rPr>
+          <w:rFonts w:ascii="Times New Roman" w:eastAsiaTheme="minorEastAsia" w:hAnsi="Times New Roman" w:cs="Times New Roman"/>
+          <w:sz w:val="26"/>
+          <w:szCs w:val="26"/>
+        </w:rPr>
+        <w:t xml:space="preserve"> </w:t>
+      </w:r>
+      <w:proofErr w:type="spellStart"/>
+      <w:r>
+        <w:rPr>
+          <w:rFonts w:ascii="Times New Roman" w:eastAsiaTheme="minorEastAsia" w:hAnsi="Times New Roman" w:cs="Times New Roman"/>
+          <w:sz w:val="26"/>
+          <w:szCs w:val="26"/>
+        </w:rPr>
+        <w:t>trục</w:t>
+      </w:r>
+      <w:proofErr w:type="spellEnd"/>
+      <w:r>
+        <w:rPr>
+          <w:rFonts w:ascii="Times New Roman" w:eastAsiaTheme="minorEastAsia" w:hAnsi="Times New Roman" w:cs="Times New Roman"/>
+          <w:sz w:val="26"/>
+          <w:szCs w:val="26"/>
+        </w:rPr>
+        <w:t xml:space="preserve"> x </w:t>
+      </w:r>
+      <w:proofErr w:type="spellStart"/>
+      <w:r>
+        <w:rPr>
+          <w:rFonts w:ascii="Times New Roman" w:eastAsiaTheme="minorEastAsia" w:hAnsi="Times New Roman" w:cs="Times New Roman"/>
+          <w:sz w:val="26"/>
+          <w:szCs w:val="26"/>
+        </w:rPr>
+        <w:t>và</w:t>
+      </w:r>
+      <w:proofErr w:type="spellEnd"/>
+      <w:r>
+        <w:rPr>
+          <w:rFonts w:ascii="Times New Roman" w:eastAsiaTheme="minorEastAsia" w:hAnsi="Times New Roman" w:cs="Times New Roman"/>
+          <w:sz w:val="26"/>
+          <w:szCs w:val="26"/>
+        </w:rPr>
+        <w:t xml:space="preserve"> y của </w:t>
+      </w:r>
+      <w:proofErr w:type="spellStart"/>
+      <w:r>
+        <w:rPr>
+          <w:rFonts w:ascii="Times New Roman" w:eastAsiaTheme="minorEastAsia" w:hAnsi="Times New Roman" w:cs="Times New Roman"/>
+          <w:sz w:val="26"/>
+          <w:szCs w:val="26"/>
+        </w:rPr>
+        <w:t>tọa</w:t>
+      </w:r>
+      <w:proofErr w:type="spellEnd"/>
+      <w:r>
+        <w:rPr>
+          <w:rFonts w:ascii="Times New Roman" w:eastAsiaTheme="minorEastAsia" w:hAnsi="Times New Roman" w:cs="Times New Roman"/>
+          <w:sz w:val="26"/>
+          <w:szCs w:val="26"/>
+        </w:rPr>
+        <w:t xml:space="preserve"> </w:t>
+      </w:r>
+      <w:proofErr w:type="spellStart"/>
+      <w:r>
+        <w:rPr>
+          <w:rFonts w:ascii="Times New Roman" w:eastAsiaTheme="minorEastAsia" w:hAnsi="Times New Roman" w:cs="Times New Roman"/>
+          <w:sz w:val="26"/>
+          <w:szCs w:val="26"/>
+        </w:rPr>
+        <w:t>độ</w:t>
+      </w:r>
+      <w:proofErr w:type="spellEnd"/>
+      <w:r>
+        <w:rPr>
+          <w:rFonts w:ascii="Times New Roman" w:eastAsiaTheme="minorEastAsia" w:hAnsi="Times New Roman" w:cs="Times New Roman"/>
+          <w:sz w:val="26"/>
+          <w:szCs w:val="26"/>
+        </w:rPr>
+        <w:t xml:space="preserve"> ảnh với </w:t>
+      </w:r>
+      <w:proofErr w:type="spellStart"/>
+      <w:r>
+        <w:rPr>
+          <w:rFonts w:ascii="Times New Roman" w:eastAsiaTheme="minorEastAsia" w:hAnsi="Times New Roman" w:cs="Times New Roman"/>
+          <w:sz w:val="26"/>
+          <w:szCs w:val="26"/>
+        </w:rPr>
+        <w:t>tọa</w:t>
+      </w:r>
+      <w:proofErr w:type="spellEnd"/>
+      <w:r>
+        <w:rPr>
+          <w:rFonts w:ascii="Times New Roman" w:eastAsiaTheme="minorEastAsia" w:hAnsi="Times New Roman" w:cs="Times New Roman"/>
+          <w:sz w:val="26"/>
+          <w:szCs w:val="26"/>
+        </w:rPr>
+        <w:t xml:space="preserve"> </w:t>
+      </w:r>
+      <w:proofErr w:type="spellStart"/>
+      <w:r>
+        <w:rPr>
+          <w:rFonts w:ascii="Times New Roman" w:eastAsiaTheme="minorEastAsia" w:hAnsi="Times New Roman" w:cs="Times New Roman"/>
+          <w:sz w:val="26"/>
+          <w:szCs w:val="26"/>
+        </w:rPr>
+        <w:t>độ</w:t>
+      </w:r>
+      <w:proofErr w:type="spellEnd"/>
+      <w:r>
+        <w:rPr>
+          <w:rFonts w:ascii="Times New Roman" w:eastAsiaTheme="minorEastAsia" w:hAnsi="Times New Roman" w:cs="Times New Roman"/>
+          <w:sz w:val="26"/>
+          <w:szCs w:val="26"/>
+        </w:rPr>
+        <w:t xml:space="preserve"> Unity.</w:t>
+      </w:r>
+    </w:p>
+    <w:p>
+      <w:pPr>
+        <w:pStyle w:val="ListParagraph"/>
+        <w:ind w:firstLine="360"/>
+        <w:jc w:val="both"/>
+        <w:rPr>
+          <w:rFonts w:ascii="Times New Roman" w:hAnsi="Times New Roman" w:cs="Times New Roman"/>
+          <w:sz w:val="26"/>
+          <w:szCs w:val="26"/>
+        </w:rPr>
+      </w:pPr>
+      <m:oMath>
+        <m:r>
+          <w:rPr>
+            <w:rFonts w:ascii="Cambria Math" w:hAnsi="Cambria Math"/>
+          </w:rPr>
+          <m:t>a, b</m:t>
+        </m:r>
+      </m:oMath>
+      <w:r>
+        <w:rPr>
+          <w:rFonts w:ascii="Times New Roman" w:eastAsiaTheme="minorEastAsia" w:hAnsi="Times New Roman" w:cs="Times New Roman"/>
+        </w:rPr>
+        <w:t xml:space="preserve"> :</w:t>
+      </w:r>
+      <w:r>
+        <w:rPr>
+          <w:rFonts w:ascii="Times New Roman" w:hAnsi="Times New Roman" w:cs="Times New Roman"/>
+          <w:sz w:val="26"/>
+          <w:szCs w:val="26"/>
+        </w:rPr>
+        <w:t xml:space="preserve"> </w:t>
+      </w:r>
+      <w:proofErr w:type="spellStart"/>
+      <w:r>
+        <w:rPr>
+          <w:rFonts w:ascii="Times New Roman" w:hAnsi="Times New Roman" w:cs="Times New Roman"/>
+          <w:sz w:val="26"/>
+          <w:szCs w:val="26"/>
+        </w:rPr>
+        <w:t>tham</w:t>
+      </w:r>
+      <w:proofErr w:type="spellEnd"/>
+      <w:r>
+        <w:rPr>
+          <w:rFonts w:ascii="Times New Roman" w:hAnsi="Times New Roman" w:cs="Times New Roman"/>
+          <w:sz w:val="26"/>
+          <w:szCs w:val="26"/>
+        </w:rPr>
+        <w:t xml:space="preserve"> </w:t>
+      </w:r>
+      <w:proofErr w:type="spellStart"/>
+      <w:r>
+        <w:rPr>
+          <w:rFonts w:ascii="Times New Roman" w:hAnsi="Times New Roman" w:cs="Times New Roman"/>
+          <w:sz w:val="26"/>
+          <w:szCs w:val="26"/>
+        </w:rPr>
+        <w:t>số</w:t>
+      </w:r>
+      <w:proofErr w:type="spellEnd"/>
+      <w:r>
+        <w:rPr>
+          <w:rFonts w:ascii="Times New Roman" w:hAnsi="Times New Roman" w:cs="Times New Roman"/>
+          <w:sz w:val="26"/>
+          <w:szCs w:val="26"/>
+        </w:rPr>
+        <w:t xml:space="preserve"> </w:t>
+      </w:r>
+      <w:proofErr w:type="spellStart"/>
+      <w:r>
+        <w:rPr>
+          <w:rFonts w:ascii="Times New Roman" w:hAnsi="Times New Roman" w:cs="Times New Roman"/>
+          <w:sz w:val="26"/>
+          <w:szCs w:val="26"/>
+        </w:rPr>
+        <w:t>phụ</w:t>
+      </w:r>
+      <w:proofErr w:type="spellEnd"/>
+      <w:r>
+        <w:rPr>
+          <w:rFonts w:ascii="Times New Roman" w:hAnsi="Times New Roman" w:cs="Times New Roman"/>
+          <w:sz w:val="26"/>
+          <w:szCs w:val="26"/>
+        </w:rPr>
+        <w:t xml:space="preserve"> của </w:t>
+      </w:r>
+      <w:proofErr w:type="spellStart"/>
+      <w:r>
+        <w:rPr>
+          <w:rFonts w:ascii="Times New Roman" w:hAnsi="Times New Roman" w:cs="Times New Roman"/>
+          <w:sz w:val="26"/>
+          <w:szCs w:val="26"/>
+        </w:rPr>
+        <w:t>công</w:t>
+      </w:r>
+      <w:proofErr w:type="spellEnd"/>
+      <w:r>
+        <w:rPr>
+          <w:rFonts w:ascii="Times New Roman" w:hAnsi="Times New Roman" w:cs="Times New Roman"/>
+          <w:sz w:val="26"/>
+          <w:szCs w:val="26"/>
+        </w:rPr>
+        <w:t xml:space="preserve"> </w:t>
+      </w:r>
+      <w:proofErr w:type="spellStart"/>
+      <w:r>
+        <w:rPr>
+          <w:rFonts w:ascii="Times New Roman" w:hAnsi="Times New Roman" w:cs="Times New Roman"/>
+          <w:sz w:val="26"/>
+          <w:szCs w:val="26"/>
+        </w:rPr>
+        <w:t>thức</w:t>
+      </w:r>
+      <w:proofErr w:type="spellEnd"/>
+      <w:r>
+        <w:rPr>
+          <w:rFonts w:ascii="Times New Roman" w:hAnsi="Times New Roman" w:cs="Times New Roman"/>
+          <w:sz w:val="26"/>
+          <w:szCs w:val="26"/>
+        </w:rPr>
+        <w:t xml:space="preserve"> nếu có </w:t>
+      </w:r>
+      <w:proofErr w:type="spellStart"/>
+      <w:r>
+        <w:rPr>
+          <w:rFonts w:ascii="Times New Roman" w:hAnsi="Times New Roman" w:cs="Times New Roman"/>
+          <w:sz w:val="26"/>
+          <w:szCs w:val="26"/>
+        </w:rPr>
+        <w:t>độ</w:t>
+      </w:r>
+      <w:proofErr w:type="spellEnd"/>
+      <w:r>
+        <w:rPr>
+          <w:rFonts w:ascii="Times New Roman" w:hAnsi="Times New Roman" w:cs="Times New Roman"/>
+          <w:sz w:val="26"/>
+          <w:szCs w:val="26"/>
+        </w:rPr>
+        <w:t xml:space="preserve"> </w:t>
+      </w:r>
+      <w:proofErr w:type="spellStart"/>
+      <w:r>
+        <w:rPr>
+          <w:rFonts w:ascii="Times New Roman" w:hAnsi="Times New Roman" w:cs="Times New Roman"/>
+          <w:sz w:val="26"/>
+          <w:szCs w:val="26"/>
+        </w:rPr>
+        <w:t>lệch</w:t>
+      </w:r>
+      <w:proofErr w:type="spellEnd"/>
+      <w:r>
+        <w:rPr>
+          <w:rFonts w:ascii="Times New Roman" w:hAnsi="Times New Roman" w:cs="Times New Roman"/>
+          <w:sz w:val="26"/>
+          <w:szCs w:val="26"/>
+        </w:rPr>
+        <w:t xml:space="preserve"> </w:t>
+      </w:r>
+      <w:proofErr w:type="spellStart"/>
+      <w:r>
+        <w:rPr>
+          <w:rFonts w:ascii="Times New Roman" w:hAnsi="Times New Roman" w:cs="Times New Roman"/>
+          <w:sz w:val="26"/>
+          <w:szCs w:val="26"/>
+        </w:rPr>
+        <w:t>giữa</w:t>
+      </w:r>
+      <w:proofErr w:type="spellEnd"/>
+      <w:r>
+        <w:rPr>
+          <w:rFonts w:ascii="Times New Roman" w:hAnsi="Times New Roman" w:cs="Times New Roman"/>
+          <w:sz w:val="26"/>
+          <w:szCs w:val="26"/>
+        </w:rPr>
+        <w:t xml:space="preserve"> các </w:t>
+      </w:r>
+      <w:proofErr w:type="spellStart"/>
+      <w:r>
+        <w:rPr>
+          <w:rFonts w:ascii="Times New Roman" w:hAnsi="Times New Roman" w:cs="Times New Roman"/>
+          <w:sz w:val="26"/>
+          <w:szCs w:val="26"/>
+        </w:rPr>
+        <w:t>hệ</w:t>
+      </w:r>
+      <w:proofErr w:type="spellEnd"/>
+      <w:r>
+        <w:rPr>
+          <w:rFonts w:ascii="Times New Roman" w:hAnsi="Times New Roman" w:cs="Times New Roman"/>
+          <w:sz w:val="26"/>
+          <w:szCs w:val="26"/>
+        </w:rPr>
+        <w:t xml:space="preserve"> </w:t>
+      </w:r>
+      <w:proofErr w:type="spellStart"/>
+      <w:r>
+        <w:rPr>
+          <w:rFonts w:ascii="Times New Roman" w:hAnsi="Times New Roman" w:cs="Times New Roman"/>
+          <w:sz w:val="26"/>
+          <w:szCs w:val="26"/>
+        </w:rPr>
+        <w:t>tọa</w:t>
+      </w:r>
+      <w:proofErr w:type="spellEnd"/>
+      <w:r>
+        <w:rPr>
+          <w:rFonts w:ascii="Times New Roman" w:hAnsi="Times New Roman" w:cs="Times New Roman"/>
+          <w:sz w:val="26"/>
+          <w:szCs w:val="26"/>
+        </w:rPr>
+        <w:t xml:space="preserve"> độ.</w:t>
+      </w:r>
+      <w:bookmarkStart w:id="1" w:name="_GoBack"/>
+      <w:bookmarkEnd w:id="1"/>
     </w:p>
     <w:p>
       <w:pPr>
@@ -749,13 +4264,59 @@
           <w:szCs w:val="26"/>
         </w:rPr>
       </w:pPr>
-      <w:r>
-        <w:rPr>
-          <w:rFonts w:ascii="Times New Roman" w:hAnsi="Times New Roman" w:cs="Times New Roman"/>
-          <w:sz w:val="26"/>
-          <w:szCs w:val="26"/>
-        </w:rPr>
-        <w:t>Giao tiếp giữa các module</w:t>
+      <w:proofErr w:type="spellStart"/>
+      <w:r>
+        <w:rPr>
+          <w:rFonts w:ascii="Times New Roman" w:hAnsi="Times New Roman" w:cs="Times New Roman"/>
+          <w:sz w:val="26"/>
+          <w:szCs w:val="26"/>
+        </w:rPr>
+        <w:t>Giao</w:t>
+      </w:r>
+      <w:proofErr w:type="spellEnd"/>
+      <w:r>
+        <w:rPr>
+          <w:rFonts w:ascii="Times New Roman" w:hAnsi="Times New Roman" w:cs="Times New Roman"/>
+          <w:sz w:val="26"/>
+          <w:szCs w:val="26"/>
+        </w:rPr>
+        <w:t xml:space="preserve"> </w:t>
+      </w:r>
+      <w:proofErr w:type="spellStart"/>
+      <w:r>
+        <w:rPr>
+          <w:rFonts w:ascii="Times New Roman" w:hAnsi="Times New Roman" w:cs="Times New Roman"/>
+          <w:sz w:val="26"/>
+          <w:szCs w:val="26"/>
+        </w:rPr>
+        <w:t>tiếp</w:t>
+      </w:r>
+      <w:proofErr w:type="spellEnd"/>
+      <w:r>
+        <w:rPr>
+          <w:rFonts w:ascii="Times New Roman" w:hAnsi="Times New Roman" w:cs="Times New Roman"/>
+          <w:sz w:val="26"/>
+          <w:szCs w:val="26"/>
+        </w:rPr>
+        <w:t xml:space="preserve"> </w:t>
+      </w:r>
+      <w:proofErr w:type="spellStart"/>
+      <w:r>
+        <w:rPr>
+          <w:rFonts w:ascii="Times New Roman" w:hAnsi="Times New Roman" w:cs="Times New Roman"/>
+          <w:sz w:val="26"/>
+          <w:szCs w:val="26"/>
+        </w:rPr>
+        <w:t>giữa</w:t>
+      </w:r>
+      <w:proofErr w:type="spellEnd"/>
+      <w:r>
+        <w:rPr>
+          <w:rFonts w:ascii="Times New Roman" w:hAnsi="Times New Roman" w:cs="Times New Roman"/>
+          <w:sz w:val="26"/>
+          <w:szCs w:val="26"/>
+        </w:rPr>
+        <w:t xml:space="preserve"> các module</w:t>
       </w:r>
     </w:p>
     <w:p>
@@ -772,13 +4333,113 @@
           <w:szCs w:val="26"/>
         </w:rPr>
       </w:pPr>
-      <w:r>
-        <w:rPr>
-          <w:rFonts w:ascii="Times New Roman" w:hAnsi="Times New Roman" w:cs="Times New Roman"/>
-          <w:sz w:val="26"/>
-          <w:szCs w:val="26"/>
-        </w:rPr>
-        <w:t>Sử dụng phương thức giao tiếp Socket TCP</w:t>
+      <w:proofErr w:type="spellStart"/>
+      <w:r>
+        <w:rPr>
+          <w:rFonts w:ascii="Times New Roman" w:hAnsi="Times New Roman" w:cs="Times New Roman"/>
+          <w:sz w:val="26"/>
+          <w:szCs w:val="26"/>
+        </w:rPr>
+        <w:t>Sử</w:t>
+      </w:r>
+      <w:proofErr w:type="spellEnd"/>
+      <w:r>
+        <w:rPr>
+          <w:rFonts w:ascii="Times New Roman" w:hAnsi="Times New Roman" w:cs="Times New Roman"/>
+          <w:sz w:val="26"/>
+          <w:szCs w:val="26"/>
+        </w:rPr>
+        <w:t xml:space="preserve"> </w:t>
+      </w:r>
+      <w:proofErr w:type="spellStart"/>
+      <w:r>
+        <w:rPr>
+          <w:rFonts w:ascii="Times New Roman" w:hAnsi="Times New Roman" w:cs="Times New Roman"/>
+          <w:sz w:val="26"/>
+          <w:szCs w:val="26"/>
+        </w:rPr>
+        <w:t>dụng</w:t>
+      </w:r>
+      <w:proofErr w:type="spellEnd"/>
+      <w:r>
+        <w:rPr>
+          <w:rFonts w:ascii="Times New Roman" w:hAnsi="Times New Roman" w:cs="Times New Roman"/>
+          <w:sz w:val="26"/>
+          <w:szCs w:val="26"/>
+        </w:rPr>
+        <w:t xml:space="preserve"> </w:t>
+      </w:r>
+      <w:proofErr w:type="spellStart"/>
+      <w:r>
+        <w:rPr>
+          <w:rFonts w:ascii="Times New Roman" w:hAnsi="Times New Roman" w:cs="Times New Roman"/>
+          <w:sz w:val="26"/>
+          <w:szCs w:val="26"/>
+        </w:rPr>
+        <w:t>phương</w:t>
+      </w:r>
+      <w:proofErr w:type="spellEnd"/>
+      <w:r>
+        <w:rPr>
+          <w:rFonts w:ascii="Times New Roman" w:hAnsi="Times New Roman" w:cs="Times New Roman"/>
+          <w:sz w:val="26"/>
+          <w:szCs w:val="26"/>
+        </w:rPr>
+        <w:t xml:space="preserve"> </w:t>
+      </w:r>
+      <w:proofErr w:type="spellStart"/>
+      <w:r>
+        <w:rPr>
+          <w:rFonts w:ascii="Times New Roman" w:hAnsi="Times New Roman" w:cs="Times New Roman"/>
+          <w:sz w:val="26"/>
+          <w:szCs w:val="26"/>
+        </w:rPr>
+        <w:t>thức</w:t>
+      </w:r>
+      <w:proofErr w:type="spellEnd"/>
+      <w:r>
+        <w:rPr>
+          <w:rFonts w:ascii="Times New Roman" w:hAnsi="Times New Roman" w:cs="Times New Roman"/>
+          <w:sz w:val="26"/>
+          <w:szCs w:val="26"/>
+        </w:rPr>
+        <w:t xml:space="preserve"> </w:t>
+      </w:r>
+      <w:proofErr w:type="spellStart"/>
+      <w:r>
+        <w:rPr>
+          <w:rFonts w:ascii="Times New Roman" w:hAnsi="Times New Roman" w:cs="Times New Roman"/>
+          <w:sz w:val="26"/>
+          <w:szCs w:val="26"/>
+        </w:rPr>
+        <w:t>giao</w:t>
+      </w:r>
+      <w:proofErr w:type="spellEnd"/>
+      <w:r>
+        <w:rPr>
+          <w:rFonts w:ascii="Times New Roman" w:hAnsi="Times New Roman" w:cs="Times New Roman"/>
+          <w:sz w:val="26"/>
+          <w:szCs w:val="26"/>
+        </w:rPr>
+        <w:t xml:space="preserve"> </w:t>
+      </w:r>
+      <w:proofErr w:type="spellStart"/>
+      <w:r>
+        <w:rPr>
+          <w:rFonts w:ascii="Times New Roman" w:hAnsi="Times New Roman" w:cs="Times New Roman"/>
+          <w:sz w:val="26"/>
+          <w:szCs w:val="26"/>
+        </w:rPr>
+        <w:t>tiếp</w:t>
+      </w:r>
+      <w:proofErr w:type="spellEnd"/>
+      <w:r>
+        <w:rPr>
+          <w:rFonts w:ascii="Times New Roman" w:hAnsi="Times New Roman" w:cs="Times New Roman"/>
+          <w:sz w:val="26"/>
+          <w:szCs w:val="26"/>
+        </w:rPr>
+        <w:t xml:space="preserve"> Socket TCP</w:t>
       </w:r>
     </w:p>
     <w:p>
@@ -796,6 +4457,7 @@
           <w:szCs w:val="26"/>
         </w:rPr>
       </w:pPr>
+      <w:proofErr w:type="spellStart"/>
       <w:r>
         <w:rPr>
           <w:rFonts w:ascii="Times New Roman" w:hAnsi="Times New Roman" w:cs="Times New Roman"/>
@@ -803,8 +4465,69 @@
           <w:sz w:val="28"/>
           <w:szCs w:val="26"/>
         </w:rPr>
-        <w:t>Kết quả đạt được</w:t>
-      </w:r>
+        <w:t>Kết</w:t>
+      </w:r>
+      <w:proofErr w:type="spellEnd"/>
+      <w:r>
+        <w:rPr>
+          <w:rFonts w:ascii="Times New Roman" w:hAnsi="Times New Roman" w:cs="Times New Roman"/>
+          <w:b/>
+          <w:sz w:val="28"/>
+          <w:szCs w:val="26"/>
+        </w:rPr>
+        <w:t xml:space="preserve"> </w:t>
+      </w:r>
+      <w:proofErr w:type="spellStart"/>
+      <w:r>
+        <w:rPr>
+          <w:rFonts w:ascii="Times New Roman" w:hAnsi="Times New Roman" w:cs="Times New Roman"/>
+          <w:b/>
+          <w:sz w:val="28"/>
+          <w:szCs w:val="26"/>
+        </w:rPr>
+        <w:t>quả</w:t>
+      </w:r>
+      <w:proofErr w:type="spellEnd"/>
+      <w:r>
+        <w:rPr>
+          <w:rFonts w:ascii="Times New Roman" w:hAnsi="Times New Roman" w:cs="Times New Roman"/>
+          <w:b/>
+          <w:sz w:val="28"/>
+          <w:szCs w:val="26"/>
+        </w:rPr>
+        <w:t xml:space="preserve"> </w:t>
+      </w:r>
+      <w:proofErr w:type="spellStart"/>
+      <w:r>
+        <w:rPr>
+          <w:rFonts w:ascii="Times New Roman" w:hAnsi="Times New Roman" w:cs="Times New Roman"/>
+          <w:b/>
+          <w:sz w:val="28"/>
+          <w:szCs w:val="26"/>
+        </w:rPr>
+        <w:t>đạt</w:t>
+      </w:r>
+      <w:proofErr w:type="spellEnd"/>
+      <w:r>
+        <w:rPr>
+          <w:rFonts w:ascii="Times New Roman" w:hAnsi="Times New Roman" w:cs="Times New Roman"/>
+          <w:b/>
+          <w:sz w:val="28"/>
+          <w:szCs w:val="26"/>
+        </w:rPr>
+        <w:t xml:space="preserve"> </w:t>
+      </w:r>
+      <w:proofErr w:type="spellStart"/>
+      <w:r>
+        <w:rPr>
+          <w:rFonts w:ascii="Times New Roman" w:hAnsi="Times New Roman" w:cs="Times New Roman"/>
+          <w:b/>
+          <w:sz w:val="28"/>
+          <w:szCs w:val="26"/>
+        </w:rPr>
+        <w:t>được</w:t>
+      </w:r>
+      <w:proofErr w:type="spellEnd"/>
     </w:p>
     <w:p>
       <w:pPr>
@@ -820,14 +4543,178 @@
           <w:szCs w:val="26"/>
         </w:rPr>
       </w:pPr>
-      <w:r>
-        <w:rPr>
-          <w:rFonts w:ascii="Times New Roman" w:hAnsi="Times New Roman" w:cs="Times New Roman"/>
-          <w:sz w:val="26"/>
-          <w:szCs w:val="26"/>
-        </w:rPr>
-        <w:t>Hiểu rõ được khái niệm và định nghĩa Tangible trong tương tác</w:t>
-      </w:r>
+      <w:proofErr w:type="spellStart"/>
+      <w:r>
+        <w:rPr>
+          <w:rFonts w:ascii="Times New Roman" w:hAnsi="Times New Roman" w:cs="Times New Roman"/>
+          <w:sz w:val="26"/>
+          <w:szCs w:val="26"/>
+        </w:rPr>
+        <w:t>Hiểu</w:t>
+      </w:r>
+      <w:proofErr w:type="spellEnd"/>
+      <w:r>
+        <w:rPr>
+          <w:rFonts w:ascii="Times New Roman" w:hAnsi="Times New Roman" w:cs="Times New Roman"/>
+          <w:sz w:val="26"/>
+          <w:szCs w:val="26"/>
+        </w:rPr>
+        <w:t xml:space="preserve"> </w:t>
+      </w:r>
+      <w:proofErr w:type="spellStart"/>
+      <w:r>
+        <w:rPr>
+          <w:rFonts w:ascii="Times New Roman" w:hAnsi="Times New Roman" w:cs="Times New Roman"/>
+          <w:sz w:val="26"/>
+          <w:szCs w:val="26"/>
+        </w:rPr>
+        <w:t>rõ</w:t>
+      </w:r>
+      <w:proofErr w:type="spellEnd"/>
+      <w:r>
+        <w:rPr>
+          <w:rFonts w:ascii="Times New Roman" w:hAnsi="Times New Roman" w:cs="Times New Roman"/>
+          <w:sz w:val="26"/>
+          <w:szCs w:val="26"/>
+        </w:rPr>
+        <w:t xml:space="preserve"> </w:t>
+      </w:r>
+      <w:proofErr w:type="spellStart"/>
+      <w:r>
+        <w:rPr>
+          <w:rFonts w:ascii="Times New Roman" w:hAnsi="Times New Roman" w:cs="Times New Roman"/>
+          <w:sz w:val="26"/>
+          <w:szCs w:val="26"/>
+        </w:rPr>
+        <w:t>được</w:t>
+      </w:r>
+      <w:proofErr w:type="spellEnd"/>
+      <w:r>
+        <w:rPr>
+          <w:rFonts w:ascii="Times New Roman" w:hAnsi="Times New Roman" w:cs="Times New Roman"/>
+          <w:sz w:val="26"/>
+          <w:szCs w:val="26"/>
+        </w:rPr>
+        <w:t xml:space="preserve"> </w:t>
+      </w:r>
+      <w:proofErr w:type="spellStart"/>
+      <w:r>
+        <w:rPr>
+          <w:rFonts w:ascii="Times New Roman" w:hAnsi="Times New Roman" w:cs="Times New Roman"/>
+          <w:sz w:val="26"/>
+          <w:szCs w:val="26"/>
+        </w:rPr>
+        <w:t>khái</w:t>
+      </w:r>
+      <w:proofErr w:type="spellEnd"/>
+      <w:r>
+        <w:rPr>
+          <w:rFonts w:ascii="Times New Roman" w:hAnsi="Times New Roman" w:cs="Times New Roman"/>
+          <w:sz w:val="26"/>
+          <w:szCs w:val="26"/>
+        </w:rPr>
+        <w:t xml:space="preserve"> </w:t>
+      </w:r>
+      <w:proofErr w:type="spellStart"/>
+      <w:r>
+        <w:rPr>
+          <w:rFonts w:ascii="Times New Roman" w:hAnsi="Times New Roman" w:cs="Times New Roman"/>
+          <w:sz w:val="26"/>
+          <w:szCs w:val="26"/>
+        </w:rPr>
+        <w:t>niệm</w:t>
+      </w:r>
+      <w:proofErr w:type="spellEnd"/>
+      <w:r>
+        <w:rPr>
+          <w:rFonts w:ascii="Times New Roman" w:hAnsi="Times New Roman" w:cs="Times New Roman"/>
+          <w:sz w:val="26"/>
+          <w:szCs w:val="26"/>
+        </w:rPr>
+        <w:t xml:space="preserve"> </w:t>
+      </w:r>
+      <w:proofErr w:type="spellStart"/>
+      <w:r>
+        <w:rPr>
+          <w:rFonts w:ascii="Times New Roman" w:hAnsi="Times New Roman" w:cs="Times New Roman"/>
+          <w:sz w:val="26"/>
+          <w:szCs w:val="26"/>
+        </w:rPr>
+        <w:t>và</w:t>
+      </w:r>
+      <w:proofErr w:type="spellEnd"/>
+      <w:r>
+        <w:rPr>
+          <w:rFonts w:ascii="Times New Roman" w:hAnsi="Times New Roman" w:cs="Times New Roman"/>
+          <w:sz w:val="26"/>
+          <w:szCs w:val="26"/>
+        </w:rPr>
+        <w:t xml:space="preserve"> </w:t>
+      </w:r>
+      <w:proofErr w:type="spellStart"/>
+      <w:r>
+        <w:rPr>
+          <w:rFonts w:ascii="Times New Roman" w:hAnsi="Times New Roman" w:cs="Times New Roman"/>
+          <w:sz w:val="26"/>
+          <w:szCs w:val="26"/>
+        </w:rPr>
+        <w:t>định</w:t>
+      </w:r>
+      <w:proofErr w:type="spellEnd"/>
+      <w:r>
+        <w:rPr>
+          <w:rFonts w:ascii="Times New Roman" w:hAnsi="Times New Roman" w:cs="Times New Roman"/>
+          <w:sz w:val="26"/>
+          <w:szCs w:val="26"/>
+        </w:rPr>
+        <w:t xml:space="preserve"> </w:t>
+      </w:r>
+      <w:proofErr w:type="spellStart"/>
+      <w:r>
+        <w:rPr>
+          <w:rFonts w:ascii="Times New Roman" w:hAnsi="Times New Roman" w:cs="Times New Roman"/>
+          <w:sz w:val="26"/>
+          <w:szCs w:val="26"/>
+        </w:rPr>
+        <w:t>nghĩa</w:t>
+      </w:r>
+      <w:proofErr w:type="spellEnd"/>
+      <w:r>
+        <w:rPr>
+          <w:rFonts w:ascii="Times New Roman" w:hAnsi="Times New Roman" w:cs="Times New Roman"/>
+          <w:sz w:val="26"/>
+          <w:szCs w:val="26"/>
+        </w:rPr>
+        <w:t xml:space="preserve"> Tangible trong </w:t>
+      </w:r>
+      <w:proofErr w:type="spellStart"/>
+      <w:r>
+        <w:rPr>
+          <w:rFonts w:ascii="Times New Roman" w:hAnsi="Times New Roman" w:cs="Times New Roman"/>
+          <w:sz w:val="26"/>
+          <w:szCs w:val="26"/>
+        </w:rPr>
+        <w:t>tương</w:t>
+      </w:r>
+      <w:proofErr w:type="spellEnd"/>
+      <w:r>
+        <w:rPr>
+          <w:rFonts w:ascii="Times New Roman" w:hAnsi="Times New Roman" w:cs="Times New Roman"/>
+          <w:sz w:val="26"/>
+          <w:szCs w:val="26"/>
+        </w:rPr>
+        <w:t xml:space="preserve"> </w:t>
+      </w:r>
+      <w:proofErr w:type="spellStart"/>
+      <w:r>
+        <w:rPr>
+          <w:rFonts w:ascii="Times New Roman" w:hAnsi="Times New Roman" w:cs="Times New Roman"/>
+          <w:sz w:val="26"/>
+          <w:szCs w:val="26"/>
+        </w:rPr>
+        <w:t>tác</w:t>
+      </w:r>
+      <w:proofErr w:type="spellEnd"/>
     </w:p>
     <w:p>
       <w:pPr>
@@ -843,13 +4730,167 @@
           <w:szCs w:val="26"/>
         </w:rPr>
       </w:pPr>
-      <w:r>
-        <w:rPr>
-          <w:rFonts w:ascii="Times New Roman" w:hAnsi="Times New Roman" w:cs="Times New Roman"/>
-          <w:sz w:val="26"/>
-          <w:szCs w:val="26"/>
-        </w:rPr>
-        <w:t>Đề xuất và hiện thực hóa các loại tương tác.</w:t>
+      <w:proofErr w:type="spellStart"/>
+      <w:r>
+        <w:rPr>
+          <w:rFonts w:ascii="Times New Roman" w:hAnsi="Times New Roman" w:cs="Times New Roman"/>
+          <w:sz w:val="26"/>
+          <w:szCs w:val="26"/>
+        </w:rPr>
+        <w:t>Đề</w:t>
+      </w:r>
+      <w:proofErr w:type="spellEnd"/>
+      <w:r>
+        <w:rPr>
+          <w:rFonts w:ascii="Times New Roman" w:hAnsi="Times New Roman" w:cs="Times New Roman"/>
+          <w:sz w:val="26"/>
+          <w:szCs w:val="26"/>
+        </w:rPr>
+        <w:t xml:space="preserve"> </w:t>
+      </w:r>
+      <w:proofErr w:type="spellStart"/>
+      <w:r>
+        <w:rPr>
+          <w:rFonts w:ascii="Times New Roman" w:hAnsi="Times New Roman" w:cs="Times New Roman"/>
+          <w:sz w:val="26"/>
+          <w:szCs w:val="26"/>
+        </w:rPr>
+        <w:t>xuất</w:t>
+      </w:r>
+      <w:proofErr w:type="spellEnd"/>
+      <w:r>
+        <w:rPr>
+          <w:rFonts w:ascii="Times New Roman" w:hAnsi="Times New Roman" w:cs="Times New Roman"/>
+          <w:sz w:val="26"/>
+          <w:szCs w:val="26"/>
+        </w:rPr>
+        <w:t xml:space="preserve"> </w:t>
+      </w:r>
+      <w:proofErr w:type="spellStart"/>
+      <w:r>
+        <w:rPr>
+          <w:rFonts w:ascii="Times New Roman" w:hAnsi="Times New Roman" w:cs="Times New Roman"/>
+          <w:sz w:val="26"/>
+          <w:szCs w:val="26"/>
+        </w:rPr>
+        <w:t>và</w:t>
+      </w:r>
+      <w:proofErr w:type="spellEnd"/>
+      <w:r>
+        <w:rPr>
+          <w:rFonts w:ascii="Times New Roman" w:hAnsi="Times New Roman" w:cs="Times New Roman"/>
+          <w:sz w:val="26"/>
+          <w:szCs w:val="26"/>
+        </w:rPr>
+        <w:t xml:space="preserve"> </w:t>
+      </w:r>
+      <w:proofErr w:type="spellStart"/>
+      <w:r>
+        <w:rPr>
+          <w:rFonts w:ascii="Times New Roman" w:hAnsi="Times New Roman" w:cs="Times New Roman"/>
+          <w:sz w:val="26"/>
+          <w:szCs w:val="26"/>
+        </w:rPr>
+        <w:t>hiện</w:t>
+      </w:r>
+      <w:proofErr w:type="spellEnd"/>
+      <w:r>
+        <w:rPr>
+          <w:rFonts w:ascii="Times New Roman" w:hAnsi="Times New Roman" w:cs="Times New Roman"/>
+          <w:sz w:val="26"/>
+          <w:szCs w:val="26"/>
+        </w:rPr>
+        <w:t xml:space="preserve"> </w:t>
+      </w:r>
+      <w:proofErr w:type="spellStart"/>
+      <w:r>
+        <w:rPr>
+          <w:rFonts w:ascii="Times New Roman" w:hAnsi="Times New Roman" w:cs="Times New Roman"/>
+          <w:sz w:val="26"/>
+          <w:szCs w:val="26"/>
+        </w:rPr>
+        <w:t>thực</w:t>
+      </w:r>
+      <w:proofErr w:type="spellEnd"/>
+      <w:r>
+        <w:rPr>
+          <w:rFonts w:ascii="Times New Roman" w:hAnsi="Times New Roman" w:cs="Times New Roman"/>
+          <w:sz w:val="26"/>
+          <w:szCs w:val="26"/>
+        </w:rPr>
+        <w:t xml:space="preserve"> </w:t>
+      </w:r>
+      <w:proofErr w:type="spellStart"/>
+      <w:r>
+        <w:rPr>
+          <w:rFonts w:ascii="Times New Roman" w:hAnsi="Times New Roman" w:cs="Times New Roman"/>
+          <w:sz w:val="26"/>
+          <w:szCs w:val="26"/>
+        </w:rPr>
+        <w:t>hóa</w:t>
+      </w:r>
+      <w:proofErr w:type="spellEnd"/>
+      <w:r>
+        <w:rPr>
+          <w:rFonts w:ascii="Times New Roman" w:hAnsi="Times New Roman" w:cs="Times New Roman"/>
+          <w:sz w:val="26"/>
+          <w:szCs w:val="26"/>
+        </w:rPr>
+        <w:t xml:space="preserve"> các </w:t>
+      </w:r>
+      <w:proofErr w:type="spellStart"/>
+      <w:r>
+        <w:rPr>
+          <w:rFonts w:ascii="Times New Roman" w:hAnsi="Times New Roman" w:cs="Times New Roman"/>
+          <w:sz w:val="26"/>
+          <w:szCs w:val="26"/>
+        </w:rPr>
+        <w:t>loại</w:t>
+      </w:r>
+      <w:proofErr w:type="spellEnd"/>
+      <w:r>
+        <w:rPr>
+          <w:rFonts w:ascii="Times New Roman" w:hAnsi="Times New Roman" w:cs="Times New Roman"/>
+          <w:sz w:val="26"/>
+          <w:szCs w:val="26"/>
+        </w:rPr>
+        <w:t xml:space="preserve"> </w:t>
+      </w:r>
+      <w:proofErr w:type="spellStart"/>
+      <w:r>
+        <w:rPr>
+          <w:rFonts w:ascii="Times New Roman" w:hAnsi="Times New Roman" w:cs="Times New Roman"/>
+          <w:sz w:val="26"/>
+          <w:szCs w:val="26"/>
+        </w:rPr>
+        <w:t>tương</w:t>
+      </w:r>
+      <w:proofErr w:type="spellEnd"/>
+      <w:r>
+        <w:rPr>
+          <w:rFonts w:ascii="Times New Roman" w:hAnsi="Times New Roman" w:cs="Times New Roman"/>
+          <w:sz w:val="26"/>
+          <w:szCs w:val="26"/>
+        </w:rPr>
+        <w:t xml:space="preserve"> </w:t>
+      </w:r>
+      <w:proofErr w:type="spellStart"/>
+      <w:r>
+        <w:rPr>
+          <w:rFonts w:ascii="Times New Roman" w:hAnsi="Times New Roman" w:cs="Times New Roman"/>
+          <w:sz w:val="26"/>
+          <w:szCs w:val="26"/>
+        </w:rPr>
+        <w:t>tác</w:t>
+      </w:r>
+      <w:proofErr w:type="spellEnd"/>
+      <w:r>
+        <w:rPr>
+          <w:rFonts w:ascii="Times New Roman" w:hAnsi="Times New Roman" w:cs="Times New Roman"/>
+          <w:sz w:val="26"/>
+          <w:szCs w:val="26"/>
+        </w:rPr>
+        <w:t>.</w:t>
       </w:r>
     </w:p>
     <w:p>
@@ -866,14 +4907,106 @@
           <w:szCs w:val="26"/>
         </w:rPr>
       </w:pPr>
-      <w:r>
-        <w:rPr>
-          <w:rFonts w:ascii="Times New Roman" w:hAnsi="Times New Roman" w:cs="Times New Roman"/>
-          <w:sz w:val="26"/>
-          <w:szCs w:val="26"/>
-        </w:rPr>
-        <w:t>Xây dựng 2 hệ thống thực tế</w:t>
-      </w:r>
+      <w:proofErr w:type="spellStart"/>
+      <w:r>
+        <w:rPr>
+          <w:rFonts w:ascii="Times New Roman" w:hAnsi="Times New Roman" w:cs="Times New Roman"/>
+          <w:sz w:val="26"/>
+          <w:szCs w:val="26"/>
+        </w:rPr>
+        <w:t>Xây</w:t>
+      </w:r>
+      <w:proofErr w:type="spellEnd"/>
+      <w:r>
+        <w:rPr>
+          <w:rFonts w:ascii="Times New Roman" w:hAnsi="Times New Roman" w:cs="Times New Roman"/>
+          <w:sz w:val="26"/>
+          <w:szCs w:val="26"/>
+        </w:rPr>
+        <w:t xml:space="preserve"> </w:t>
+      </w:r>
+      <w:proofErr w:type="spellStart"/>
+      <w:r>
+        <w:rPr>
+          <w:rFonts w:ascii="Times New Roman" w:hAnsi="Times New Roman" w:cs="Times New Roman"/>
+          <w:sz w:val="26"/>
+          <w:szCs w:val="26"/>
+        </w:rPr>
+        <w:t>dựng</w:t>
+      </w:r>
+      <w:proofErr w:type="spellEnd"/>
+      <w:r>
+        <w:rPr>
+          <w:rFonts w:ascii="Times New Roman" w:hAnsi="Times New Roman" w:cs="Times New Roman"/>
+          <w:sz w:val="26"/>
+          <w:szCs w:val="26"/>
+        </w:rPr>
+        <w:t xml:space="preserve"> 2 </w:t>
+      </w:r>
+      <w:proofErr w:type="spellStart"/>
+      <w:r>
+        <w:rPr>
+          <w:rFonts w:ascii="Times New Roman" w:hAnsi="Times New Roman" w:cs="Times New Roman"/>
+          <w:sz w:val="26"/>
+          <w:szCs w:val="26"/>
+        </w:rPr>
+        <w:t>hệ</w:t>
+      </w:r>
+      <w:proofErr w:type="spellEnd"/>
+      <w:r>
+        <w:rPr>
+          <w:rFonts w:ascii="Times New Roman" w:hAnsi="Times New Roman" w:cs="Times New Roman"/>
+          <w:sz w:val="26"/>
+          <w:szCs w:val="26"/>
+        </w:rPr>
+        <w:t xml:space="preserve"> </w:t>
+      </w:r>
+      <w:proofErr w:type="spellStart"/>
+      <w:r>
+        <w:rPr>
+          <w:rFonts w:ascii="Times New Roman" w:hAnsi="Times New Roman" w:cs="Times New Roman"/>
+          <w:sz w:val="26"/>
+          <w:szCs w:val="26"/>
+        </w:rPr>
+        <w:t>thống</w:t>
+      </w:r>
+      <w:proofErr w:type="spellEnd"/>
+      <w:r>
+        <w:rPr>
+          <w:rFonts w:ascii="Times New Roman" w:hAnsi="Times New Roman" w:cs="Times New Roman"/>
+          <w:sz w:val="26"/>
+          <w:szCs w:val="26"/>
+        </w:rPr>
+        <w:t xml:space="preserve"> </w:t>
+      </w:r>
+      <w:proofErr w:type="spellStart"/>
+      <w:r>
+        <w:rPr>
+          <w:rFonts w:ascii="Times New Roman" w:hAnsi="Times New Roman" w:cs="Times New Roman"/>
+          <w:sz w:val="26"/>
+          <w:szCs w:val="26"/>
+        </w:rPr>
+        <w:t>thực</w:t>
+      </w:r>
+      <w:proofErr w:type="spellEnd"/>
+      <w:r>
+        <w:rPr>
+          <w:rFonts w:ascii="Times New Roman" w:hAnsi="Times New Roman" w:cs="Times New Roman"/>
+          <w:sz w:val="26"/>
+          <w:szCs w:val="26"/>
+        </w:rPr>
+        <w:t xml:space="preserve"> </w:t>
+      </w:r>
+      <w:proofErr w:type="spellStart"/>
+      <w:r>
+        <w:rPr>
+          <w:rFonts w:ascii="Times New Roman" w:hAnsi="Times New Roman" w:cs="Times New Roman"/>
+          <w:sz w:val="26"/>
+          <w:szCs w:val="26"/>
+        </w:rPr>
+        <w:t>tế</w:t>
+      </w:r>
+      <w:proofErr w:type="spellEnd"/>
       <w:r>
         <w:rPr>
           <w:rFonts w:ascii="Times New Roman" w:hAnsi="Times New Roman" w:cs="Times New Roman"/>
@@ -899,6 +5032,7 @@
           <w:szCs w:val="26"/>
         </w:rPr>
       </w:pPr>
+      <w:proofErr w:type="spellStart"/>
       <w:r>
         <w:rPr>
           <w:rFonts w:ascii="Times New Roman" w:hAnsi="Times New Roman" w:cs="Times New Roman"/>
@@ -907,8 +5041,53 @@
           <w:sz w:val="26"/>
           <w:szCs w:val="26"/>
         </w:rPr>
-        <w:t>Hệ thống bản đồ</w:t>
-      </w:r>
+        <w:t>Hệ</w:t>
+      </w:r>
+      <w:proofErr w:type="spellEnd"/>
+      <w:r>
+        <w:rPr>
+          <w:rFonts w:ascii="Times New Roman" w:hAnsi="Times New Roman" w:cs="Times New Roman"/>
+          <w:b/>
+          <w:i/>
+          <w:sz w:val="26"/>
+          <w:szCs w:val="26"/>
+        </w:rPr>
+        <w:t xml:space="preserve"> </w:t>
+      </w:r>
+      <w:proofErr w:type="spellStart"/>
+      <w:r>
+        <w:rPr>
+          <w:rFonts w:ascii="Times New Roman" w:hAnsi="Times New Roman" w:cs="Times New Roman"/>
+          <w:b/>
+          <w:i/>
+          <w:sz w:val="26"/>
+          <w:szCs w:val="26"/>
+        </w:rPr>
+        <w:t>thống</w:t>
+      </w:r>
+      <w:proofErr w:type="spellEnd"/>
+      <w:r>
+        <w:rPr>
+          <w:rFonts w:ascii="Times New Roman" w:hAnsi="Times New Roman" w:cs="Times New Roman"/>
+          <w:b/>
+          <w:i/>
+          <w:sz w:val="26"/>
+          <w:szCs w:val="26"/>
+        </w:rPr>
+        <w:t xml:space="preserve"> bản </w:t>
+      </w:r>
+      <w:proofErr w:type="spellStart"/>
+      <w:r>
+        <w:rPr>
+          <w:rFonts w:ascii="Times New Roman" w:hAnsi="Times New Roman" w:cs="Times New Roman"/>
+          <w:b/>
+          <w:i/>
+          <w:sz w:val="26"/>
+          <w:szCs w:val="26"/>
+        </w:rPr>
+        <w:t>đồ</w:t>
+      </w:r>
+      <w:proofErr w:type="spellEnd"/>
     </w:p>
     <w:p>
       <w:pPr>
@@ -926,6 +5105,7 @@
           <w:u w:val="single"/>
         </w:rPr>
       </w:pPr>
+      <w:proofErr w:type="spellStart"/>
       <w:r>
         <w:rPr>
           <w:rFonts w:ascii="Times New Roman" w:hAnsi="Times New Roman" w:cs="Times New Roman"/>
@@ -934,7 +5114,62 @@
           <w:szCs w:val="26"/>
           <w:u w:val="single"/>
         </w:rPr>
-        <w:t xml:space="preserve">Lý do thực hiện: </w:t>
+        <w:t>Lý</w:t>
+      </w:r>
+      <w:proofErr w:type="spellEnd"/>
+      <w:r>
+        <w:rPr>
+          <w:rFonts w:ascii="Times New Roman" w:hAnsi="Times New Roman" w:cs="Times New Roman"/>
+          <w:i/>
+          <w:sz w:val="26"/>
+          <w:szCs w:val="26"/>
+          <w:u w:val="single"/>
+        </w:rPr>
+        <w:t xml:space="preserve"> do </w:t>
+      </w:r>
+      <w:proofErr w:type="spellStart"/>
+      <w:r>
+        <w:rPr>
+          <w:rFonts w:ascii="Times New Roman" w:hAnsi="Times New Roman" w:cs="Times New Roman"/>
+          <w:i/>
+          <w:sz w:val="26"/>
+          <w:szCs w:val="26"/>
+          <w:u w:val="single"/>
+        </w:rPr>
+        <w:t>thực</w:t>
+      </w:r>
+      <w:proofErr w:type="spellEnd"/>
+      <w:r>
+        <w:rPr>
+          <w:rFonts w:ascii="Times New Roman" w:hAnsi="Times New Roman" w:cs="Times New Roman"/>
+          <w:i/>
+          <w:sz w:val="26"/>
+          <w:szCs w:val="26"/>
+          <w:u w:val="single"/>
+        </w:rPr>
+        <w:t xml:space="preserve"> </w:t>
+      </w:r>
+      <w:proofErr w:type="spellStart"/>
+      <w:r>
+        <w:rPr>
+          <w:rFonts w:ascii="Times New Roman" w:hAnsi="Times New Roman" w:cs="Times New Roman"/>
+          <w:i/>
+          <w:sz w:val="26"/>
+          <w:szCs w:val="26"/>
+          <w:u w:val="single"/>
+        </w:rPr>
+        <w:t>hiện</w:t>
+      </w:r>
+      <w:proofErr w:type="spellEnd"/>
+      <w:r>
+        <w:rPr>
+          <w:rFonts w:ascii="Times New Roman" w:hAnsi="Times New Roman" w:cs="Times New Roman"/>
+          <w:i/>
+          <w:sz w:val="26"/>
+          <w:szCs w:val="26"/>
+          <w:u w:val="single"/>
+        </w:rPr>
+        <w:t xml:space="preserve">: </w:t>
       </w:r>
     </w:p>
     <w:p>
@@ -951,13 +5186,203 @@
           <w:szCs w:val="26"/>
         </w:rPr>
       </w:pPr>
-      <w:r>
-        <w:rPr>
-          <w:rFonts w:ascii="Times New Roman" w:hAnsi="Times New Roman" w:cs="Times New Roman"/>
-          <w:sz w:val="26"/>
-          <w:szCs w:val="26"/>
-        </w:rPr>
-        <w:t>Trực quan, sinh động hóa phương pháp dạy học truyền thống.</w:t>
+      <w:proofErr w:type="spellStart"/>
+      <w:r>
+        <w:rPr>
+          <w:rFonts w:ascii="Times New Roman" w:hAnsi="Times New Roman" w:cs="Times New Roman"/>
+          <w:sz w:val="26"/>
+          <w:szCs w:val="26"/>
+        </w:rPr>
+        <w:t>Trực</w:t>
+      </w:r>
+      <w:proofErr w:type="spellEnd"/>
+      <w:r>
+        <w:rPr>
+          <w:rFonts w:ascii="Times New Roman" w:hAnsi="Times New Roman" w:cs="Times New Roman"/>
+          <w:sz w:val="26"/>
+          <w:szCs w:val="26"/>
+        </w:rPr>
+        <w:t xml:space="preserve"> </w:t>
+      </w:r>
+      <w:proofErr w:type="spellStart"/>
+      <w:r>
+        <w:rPr>
+          <w:rFonts w:ascii="Times New Roman" w:hAnsi="Times New Roman" w:cs="Times New Roman"/>
+          <w:sz w:val="26"/>
+          <w:szCs w:val="26"/>
+        </w:rPr>
+        <w:t>quan</w:t>
+      </w:r>
+      <w:proofErr w:type="spellEnd"/>
+      <w:r>
+        <w:rPr>
+          <w:rFonts w:ascii="Times New Roman" w:hAnsi="Times New Roman" w:cs="Times New Roman"/>
+          <w:sz w:val="26"/>
+          <w:szCs w:val="26"/>
+        </w:rPr>
+        <w:t xml:space="preserve">, </w:t>
+      </w:r>
+      <w:proofErr w:type="spellStart"/>
+      <w:r>
+        <w:rPr>
+          <w:rFonts w:ascii="Times New Roman" w:hAnsi="Times New Roman" w:cs="Times New Roman"/>
+          <w:sz w:val="26"/>
+          <w:szCs w:val="26"/>
+        </w:rPr>
+        <w:t>sinh</w:t>
+      </w:r>
+      <w:proofErr w:type="spellEnd"/>
+      <w:r>
+        <w:rPr>
+          <w:rFonts w:ascii="Times New Roman" w:hAnsi="Times New Roman" w:cs="Times New Roman"/>
+          <w:sz w:val="26"/>
+          <w:szCs w:val="26"/>
+        </w:rPr>
+        <w:t xml:space="preserve"> </w:t>
+      </w:r>
+      <w:proofErr w:type="spellStart"/>
+      <w:r>
+        <w:rPr>
+          <w:rFonts w:ascii="Times New Roman" w:hAnsi="Times New Roman" w:cs="Times New Roman"/>
+          <w:sz w:val="26"/>
+          <w:szCs w:val="26"/>
+        </w:rPr>
+        <w:t>động</w:t>
+      </w:r>
+      <w:proofErr w:type="spellEnd"/>
+      <w:r>
+        <w:rPr>
+          <w:rFonts w:ascii="Times New Roman" w:hAnsi="Times New Roman" w:cs="Times New Roman"/>
+          <w:sz w:val="26"/>
+          <w:szCs w:val="26"/>
+        </w:rPr>
+        <w:t xml:space="preserve"> </w:t>
+      </w:r>
+      <w:proofErr w:type="spellStart"/>
+      <w:r>
+        <w:rPr>
+          <w:rFonts w:ascii="Times New Roman" w:hAnsi="Times New Roman" w:cs="Times New Roman"/>
+          <w:sz w:val="26"/>
+          <w:szCs w:val="26"/>
+        </w:rPr>
+        <w:t>hóa</w:t>
+      </w:r>
+      <w:proofErr w:type="spellEnd"/>
+      <w:r>
+        <w:rPr>
+          <w:rFonts w:ascii="Times New Roman" w:hAnsi="Times New Roman" w:cs="Times New Roman"/>
+          <w:sz w:val="26"/>
+          <w:szCs w:val="26"/>
+        </w:rPr>
+        <w:t xml:space="preserve"> </w:t>
+      </w:r>
+      <w:proofErr w:type="spellStart"/>
+      <w:r>
+        <w:rPr>
+          <w:rFonts w:ascii="Times New Roman" w:hAnsi="Times New Roman" w:cs="Times New Roman"/>
+          <w:sz w:val="26"/>
+          <w:szCs w:val="26"/>
+        </w:rPr>
+        <w:t>phương</w:t>
+      </w:r>
+      <w:proofErr w:type="spellEnd"/>
+      <w:r>
+        <w:rPr>
+          <w:rFonts w:ascii="Times New Roman" w:hAnsi="Times New Roman" w:cs="Times New Roman"/>
+          <w:sz w:val="26"/>
+          <w:szCs w:val="26"/>
+        </w:rPr>
+        <w:t xml:space="preserve"> </w:t>
+      </w:r>
+      <w:proofErr w:type="spellStart"/>
+      <w:r>
+        <w:rPr>
+          <w:rFonts w:ascii="Times New Roman" w:hAnsi="Times New Roman" w:cs="Times New Roman"/>
+          <w:sz w:val="26"/>
+          <w:szCs w:val="26"/>
+        </w:rPr>
+        <w:t>pháp</w:t>
+      </w:r>
+      <w:proofErr w:type="spellEnd"/>
+      <w:r>
+        <w:rPr>
+          <w:rFonts w:ascii="Times New Roman" w:hAnsi="Times New Roman" w:cs="Times New Roman"/>
+          <w:sz w:val="26"/>
+          <w:szCs w:val="26"/>
+        </w:rPr>
+        <w:t xml:space="preserve"> </w:t>
+      </w:r>
+      <w:proofErr w:type="spellStart"/>
+      <w:r>
+        <w:rPr>
+          <w:rFonts w:ascii="Times New Roman" w:hAnsi="Times New Roman" w:cs="Times New Roman"/>
+          <w:sz w:val="26"/>
+          <w:szCs w:val="26"/>
+        </w:rPr>
+        <w:t>dạy</w:t>
+      </w:r>
+      <w:proofErr w:type="spellEnd"/>
+      <w:r>
+        <w:rPr>
+          <w:rFonts w:ascii="Times New Roman" w:hAnsi="Times New Roman" w:cs="Times New Roman"/>
+          <w:sz w:val="26"/>
+          <w:szCs w:val="26"/>
+        </w:rPr>
+        <w:t xml:space="preserve"> </w:t>
+      </w:r>
+      <w:proofErr w:type="spellStart"/>
+      <w:r>
+        <w:rPr>
+          <w:rFonts w:ascii="Times New Roman" w:hAnsi="Times New Roman" w:cs="Times New Roman"/>
+          <w:sz w:val="26"/>
+          <w:szCs w:val="26"/>
+        </w:rPr>
+        <w:t>học</w:t>
+      </w:r>
+      <w:proofErr w:type="spellEnd"/>
+      <w:r>
+        <w:rPr>
+          <w:rFonts w:ascii="Times New Roman" w:hAnsi="Times New Roman" w:cs="Times New Roman"/>
+          <w:sz w:val="26"/>
+          <w:szCs w:val="26"/>
+        </w:rPr>
+        <w:t xml:space="preserve"> </w:t>
+      </w:r>
+      <w:proofErr w:type="spellStart"/>
+      <w:r>
+        <w:rPr>
+          <w:rFonts w:ascii="Times New Roman" w:hAnsi="Times New Roman" w:cs="Times New Roman"/>
+          <w:sz w:val="26"/>
+          <w:szCs w:val="26"/>
+        </w:rPr>
+        <w:t>truyền</w:t>
+      </w:r>
+      <w:proofErr w:type="spellEnd"/>
+      <w:r>
+        <w:rPr>
+          <w:rFonts w:ascii="Times New Roman" w:hAnsi="Times New Roman" w:cs="Times New Roman"/>
+          <w:sz w:val="26"/>
+          <w:szCs w:val="26"/>
+        </w:rPr>
+        <w:t xml:space="preserve"> </w:t>
+      </w:r>
+      <w:proofErr w:type="spellStart"/>
+      <w:r>
+        <w:rPr>
+          <w:rFonts w:ascii="Times New Roman" w:hAnsi="Times New Roman" w:cs="Times New Roman"/>
+          <w:sz w:val="26"/>
+          <w:szCs w:val="26"/>
+        </w:rPr>
+        <w:t>thống</w:t>
+      </w:r>
+      <w:proofErr w:type="spellEnd"/>
+      <w:r>
+        <w:rPr>
+          <w:rFonts w:ascii="Times New Roman" w:hAnsi="Times New Roman" w:cs="Times New Roman"/>
+          <w:sz w:val="26"/>
+          <w:szCs w:val="26"/>
+        </w:rPr>
+        <w:t>.</w:t>
       </w:r>
     </w:p>
     <w:p>
@@ -980,7 +5405,188 @@
           <w:sz w:val="26"/>
           <w:szCs w:val="26"/>
         </w:rPr>
-        <w:t>Có thể ứng dụng tại các phòng trưng bày, khu triển lãm.</w:t>
+        <w:lastRenderedPageBreak/>
+        <w:t xml:space="preserve">Có </w:t>
+      </w:r>
+      <w:proofErr w:type="spellStart"/>
+      <w:r>
+        <w:rPr>
+          <w:rFonts w:ascii="Times New Roman" w:hAnsi="Times New Roman" w:cs="Times New Roman"/>
+          <w:sz w:val="26"/>
+          <w:szCs w:val="26"/>
+        </w:rPr>
+        <w:t>thể</w:t>
+      </w:r>
+      <w:proofErr w:type="spellEnd"/>
+      <w:r>
+        <w:rPr>
+          <w:rFonts w:ascii="Times New Roman" w:hAnsi="Times New Roman" w:cs="Times New Roman"/>
+          <w:sz w:val="26"/>
+          <w:szCs w:val="26"/>
+        </w:rPr>
+        <w:t xml:space="preserve"> </w:t>
+      </w:r>
+      <w:proofErr w:type="spellStart"/>
+      <w:r>
+        <w:rPr>
+          <w:rFonts w:ascii="Times New Roman" w:hAnsi="Times New Roman" w:cs="Times New Roman"/>
+          <w:sz w:val="26"/>
+          <w:szCs w:val="26"/>
+        </w:rPr>
+        <w:t>ứng</w:t>
+      </w:r>
+      <w:proofErr w:type="spellEnd"/>
+      <w:r>
+        <w:rPr>
+          <w:rFonts w:ascii="Times New Roman" w:hAnsi="Times New Roman" w:cs="Times New Roman"/>
+          <w:sz w:val="26"/>
+          <w:szCs w:val="26"/>
+        </w:rPr>
+        <w:t xml:space="preserve"> </w:t>
+      </w:r>
+      <w:proofErr w:type="spellStart"/>
+      <w:r>
+        <w:rPr>
+          <w:rFonts w:ascii="Times New Roman" w:hAnsi="Times New Roman" w:cs="Times New Roman"/>
+          <w:sz w:val="26"/>
+          <w:szCs w:val="26"/>
+        </w:rPr>
+        <w:t>dụng</w:t>
+      </w:r>
+      <w:proofErr w:type="spellEnd"/>
+      <w:r>
+        <w:rPr>
+          <w:rFonts w:ascii="Times New Roman" w:hAnsi="Times New Roman" w:cs="Times New Roman"/>
+          <w:sz w:val="26"/>
+          <w:szCs w:val="26"/>
+        </w:rPr>
+        <w:t xml:space="preserve"> </w:t>
+      </w:r>
+      <w:proofErr w:type="spellStart"/>
+      <w:r>
+        <w:rPr>
+          <w:rFonts w:ascii="Times New Roman" w:hAnsi="Times New Roman" w:cs="Times New Roman"/>
+          <w:sz w:val="26"/>
+          <w:szCs w:val="26"/>
+        </w:rPr>
+        <w:t>tại</w:t>
+      </w:r>
+      <w:proofErr w:type="spellEnd"/>
+      <w:r>
+        <w:rPr>
+          <w:rFonts w:ascii="Times New Roman" w:hAnsi="Times New Roman" w:cs="Times New Roman"/>
+          <w:sz w:val="26"/>
+          <w:szCs w:val="26"/>
+        </w:rPr>
+        <w:t xml:space="preserve"> các </w:t>
+      </w:r>
+      <w:proofErr w:type="spellStart"/>
+      <w:r>
+        <w:rPr>
+          <w:rFonts w:ascii="Times New Roman" w:hAnsi="Times New Roman" w:cs="Times New Roman"/>
+          <w:sz w:val="26"/>
+          <w:szCs w:val="26"/>
+        </w:rPr>
+        <w:t>phòng</w:t>
+      </w:r>
+      <w:proofErr w:type="spellEnd"/>
+      <w:r>
+        <w:rPr>
+          <w:rFonts w:ascii="Times New Roman" w:hAnsi="Times New Roman" w:cs="Times New Roman"/>
+          <w:sz w:val="26"/>
+          <w:szCs w:val="26"/>
+        </w:rPr>
+        <w:t xml:space="preserve"> </w:t>
+      </w:r>
+      <w:proofErr w:type="spellStart"/>
+      <w:r>
+        <w:rPr>
+          <w:rFonts w:ascii="Times New Roman" w:hAnsi="Times New Roman" w:cs="Times New Roman"/>
+          <w:sz w:val="26"/>
+          <w:szCs w:val="26"/>
+        </w:rPr>
+        <w:t>trưng</w:t>
+      </w:r>
+      <w:proofErr w:type="spellEnd"/>
+      <w:r>
+        <w:rPr>
+          <w:rFonts w:ascii="Times New Roman" w:hAnsi="Times New Roman" w:cs="Times New Roman"/>
+          <w:sz w:val="26"/>
+          <w:szCs w:val="26"/>
+        </w:rPr>
+        <w:t xml:space="preserve"> </w:t>
+      </w:r>
+      <w:proofErr w:type="spellStart"/>
+      <w:r>
+        <w:rPr>
+          <w:rFonts w:ascii="Times New Roman" w:hAnsi="Times New Roman" w:cs="Times New Roman"/>
+          <w:sz w:val="26"/>
+          <w:szCs w:val="26"/>
+        </w:rPr>
+        <w:t>bày</w:t>
+      </w:r>
+      <w:proofErr w:type="spellEnd"/>
+      <w:r>
+        <w:rPr>
+          <w:rFonts w:ascii="Times New Roman" w:hAnsi="Times New Roman" w:cs="Times New Roman"/>
+          <w:sz w:val="26"/>
+          <w:szCs w:val="26"/>
+        </w:rPr>
+        <w:t xml:space="preserve">, </w:t>
+      </w:r>
+      <w:proofErr w:type="spellStart"/>
+      <w:r>
+        <w:rPr>
+          <w:rFonts w:ascii="Times New Roman" w:hAnsi="Times New Roman" w:cs="Times New Roman"/>
+          <w:sz w:val="26"/>
+          <w:szCs w:val="26"/>
+        </w:rPr>
+        <w:t>khu</w:t>
+      </w:r>
+      <w:proofErr w:type="spellEnd"/>
+      <w:r>
+        <w:rPr>
+          <w:rFonts w:ascii="Times New Roman" w:hAnsi="Times New Roman" w:cs="Times New Roman"/>
+          <w:sz w:val="26"/>
+          <w:szCs w:val="26"/>
+        </w:rPr>
+        <w:t xml:space="preserve"> </w:t>
+      </w:r>
+      <w:proofErr w:type="spellStart"/>
+      <w:r>
+        <w:rPr>
+          <w:rFonts w:ascii="Times New Roman" w:hAnsi="Times New Roman" w:cs="Times New Roman"/>
+          <w:sz w:val="26"/>
+          <w:szCs w:val="26"/>
+        </w:rPr>
+        <w:t>triển</w:t>
+      </w:r>
+      <w:proofErr w:type="spellEnd"/>
+      <w:r>
+        <w:rPr>
+          <w:rFonts w:ascii="Times New Roman" w:hAnsi="Times New Roman" w:cs="Times New Roman"/>
+          <w:sz w:val="26"/>
+          <w:szCs w:val="26"/>
+        </w:rPr>
+        <w:t xml:space="preserve"> </w:t>
+      </w:r>
+      <w:proofErr w:type="spellStart"/>
+      <w:r>
+        <w:rPr>
+          <w:rFonts w:ascii="Times New Roman" w:hAnsi="Times New Roman" w:cs="Times New Roman"/>
+          <w:sz w:val="26"/>
+          <w:szCs w:val="26"/>
+        </w:rPr>
+        <w:t>lãm</w:t>
+      </w:r>
+      <w:proofErr w:type="spellEnd"/>
+      <w:r>
+        <w:rPr>
+          <w:rFonts w:ascii="Times New Roman" w:hAnsi="Times New Roman" w:cs="Times New Roman"/>
+          <w:sz w:val="26"/>
+          <w:szCs w:val="26"/>
+        </w:rPr>
+        <w:t>.</w:t>
       </w:r>
     </w:p>
     <w:p>
@@ -999,6 +5605,7 @@
           <w:u w:val="single"/>
         </w:rPr>
       </w:pPr>
+      <w:proofErr w:type="spellStart"/>
       <w:r>
         <w:rPr>
           <w:rFonts w:ascii="Times New Roman" w:hAnsi="Times New Roman" w:cs="Times New Roman"/>
@@ -1007,7 +5614,84 @@
           <w:szCs w:val="26"/>
           <w:u w:val="single"/>
         </w:rPr>
-        <w:t>Chức năng hệ thống:</w:t>
+        <w:t>Chức</w:t>
+      </w:r>
+      <w:proofErr w:type="spellEnd"/>
+      <w:r>
+        <w:rPr>
+          <w:rFonts w:ascii="Times New Roman" w:hAnsi="Times New Roman" w:cs="Times New Roman"/>
+          <w:i/>
+          <w:sz w:val="26"/>
+          <w:szCs w:val="26"/>
+          <w:u w:val="single"/>
+        </w:rPr>
+        <w:t xml:space="preserve"> </w:t>
+      </w:r>
+      <w:proofErr w:type="spellStart"/>
+      <w:r>
+        <w:rPr>
+          <w:rFonts w:ascii="Times New Roman" w:hAnsi="Times New Roman" w:cs="Times New Roman"/>
+          <w:i/>
+          <w:sz w:val="26"/>
+          <w:szCs w:val="26"/>
+          <w:u w:val="single"/>
+        </w:rPr>
+        <w:t>năng</w:t>
+      </w:r>
+      <w:proofErr w:type="spellEnd"/>
+      <w:r>
+        <w:rPr>
+          <w:rFonts w:ascii="Times New Roman" w:hAnsi="Times New Roman" w:cs="Times New Roman"/>
+          <w:i/>
+          <w:sz w:val="26"/>
+          <w:szCs w:val="26"/>
+          <w:u w:val="single"/>
+        </w:rPr>
+        <w:t xml:space="preserve"> </w:t>
+      </w:r>
+      <w:proofErr w:type="spellStart"/>
+      <w:r>
+        <w:rPr>
+          <w:rFonts w:ascii="Times New Roman" w:hAnsi="Times New Roman" w:cs="Times New Roman"/>
+          <w:i/>
+          <w:sz w:val="26"/>
+          <w:szCs w:val="26"/>
+          <w:u w:val="single"/>
+        </w:rPr>
+        <w:t>hệ</w:t>
+      </w:r>
+      <w:proofErr w:type="spellEnd"/>
+      <w:r>
+        <w:rPr>
+          <w:rFonts w:ascii="Times New Roman" w:hAnsi="Times New Roman" w:cs="Times New Roman"/>
+          <w:i/>
+          <w:sz w:val="26"/>
+          <w:szCs w:val="26"/>
+          <w:u w:val="single"/>
+        </w:rPr>
+        <w:t xml:space="preserve"> </w:t>
+      </w:r>
+      <w:proofErr w:type="spellStart"/>
+      <w:r>
+        <w:rPr>
+          <w:rFonts w:ascii="Times New Roman" w:hAnsi="Times New Roman" w:cs="Times New Roman"/>
+          <w:i/>
+          <w:sz w:val="26"/>
+          <w:szCs w:val="26"/>
+          <w:u w:val="single"/>
+        </w:rPr>
+        <w:t>thống</w:t>
+      </w:r>
+      <w:proofErr w:type="spellEnd"/>
+      <w:r>
+        <w:rPr>
+          <w:rFonts w:ascii="Times New Roman" w:hAnsi="Times New Roman" w:cs="Times New Roman"/>
+          <w:i/>
+          <w:sz w:val="26"/>
+          <w:szCs w:val="26"/>
+          <w:u w:val="single"/>
+        </w:rPr>
+        <w:t>:</w:t>
       </w:r>
     </w:p>
     <w:p>
@@ -1024,13 +5708,95 @@
           <w:szCs w:val="26"/>
         </w:rPr>
       </w:pPr>
-      <w:r>
-        <w:rPr>
-          <w:rFonts w:ascii="Times New Roman" w:hAnsi="Times New Roman" w:cs="Times New Roman"/>
-          <w:sz w:val="26"/>
-          <w:szCs w:val="26"/>
-        </w:rPr>
-        <w:t>Hỗ trợ 4 loại tương tác: Freeze (touch), Shake, Erect, Flip.</w:t>
+      <w:proofErr w:type="spellStart"/>
+      <w:r>
+        <w:rPr>
+          <w:rFonts w:ascii="Times New Roman" w:hAnsi="Times New Roman" w:cs="Times New Roman"/>
+          <w:sz w:val="26"/>
+          <w:szCs w:val="26"/>
+        </w:rPr>
+        <w:t>Hỗ</w:t>
+      </w:r>
+      <w:proofErr w:type="spellEnd"/>
+      <w:r>
+        <w:rPr>
+          <w:rFonts w:ascii="Times New Roman" w:hAnsi="Times New Roman" w:cs="Times New Roman"/>
+          <w:sz w:val="26"/>
+          <w:szCs w:val="26"/>
+        </w:rPr>
+        <w:t xml:space="preserve"> </w:t>
+      </w:r>
+      <w:proofErr w:type="spellStart"/>
+      <w:r>
+        <w:rPr>
+          <w:rFonts w:ascii="Times New Roman" w:hAnsi="Times New Roman" w:cs="Times New Roman"/>
+          <w:sz w:val="26"/>
+          <w:szCs w:val="26"/>
+        </w:rPr>
+        <w:t>trợ</w:t>
+      </w:r>
+      <w:proofErr w:type="spellEnd"/>
+      <w:r>
+        <w:rPr>
+          <w:rFonts w:ascii="Times New Roman" w:hAnsi="Times New Roman" w:cs="Times New Roman"/>
+          <w:sz w:val="26"/>
+          <w:szCs w:val="26"/>
+        </w:rPr>
+        <w:t xml:space="preserve"> 4 </w:t>
+      </w:r>
+      <w:proofErr w:type="spellStart"/>
+      <w:r>
+        <w:rPr>
+          <w:rFonts w:ascii="Times New Roman" w:hAnsi="Times New Roman" w:cs="Times New Roman"/>
+          <w:sz w:val="26"/>
+          <w:szCs w:val="26"/>
+        </w:rPr>
+        <w:t>loại</w:t>
+      </w:r>
+      <w:proofErr w:type="spellEnd"/>
+      <w:r>
+        <w:rPr>
+          <w:rFonts w:ascii="Times New Roman" w:hAnsi="Times New Roman" w:cs="Times New Roman"/>
+          <w:sz w:val="26"/>
+          <w:szCs w:val="26"/>
+        </w:rPr>
+        <w:t xml:space="preserve"> </w:t>
+      </w:r>
+      <w:proofErr w:type="spellStart"/>
+      <w:r>
+        <w:rPr>
+          <w:rFonts w:ascii="Times New Roman" w:hAnsi="Times New Roman" w:cs="Times New Roman"/>
+          <w:sz w:val="26"/>
+          <w:szCs w:val="26"/>
+        </w:rPr>
+        <w:t>tương</w:t>
+      </w:r>
+      <w:proofErr w:type="spellEnd"/>
+      <w:r>
+        <w:rPr>
+          <w:rFonts w:ascii="Times New Roman" w:hAnsi="Times New Roman" w:cs="Times New Roman"/>
+          <w:sz w:val="26"/>
+          <w:szCs w:val="26"/>
+        </w:rPr>
+        <w:t xml:space="preserve"> </w:t>
+      </w:r>
+      <w:proofErr w:type="spellStart"/>
+      <w:r>
+        <w:rPr>
+          <w:rFonts w:ascii="Times New Roman" w:hAnsi="Times New Roman" w:cs="Times New Roman"/>
+          <w:sz w:val="26"/>
+          <w:szCs w:val="26"/>
+        </w:rPr>
+        <w:t>tác</w:t>
+      </w:r>
+      <w:proofErr w:type="spellEnd"/>
+      <w:r>
+        <w:rPr>
+          <w:rFonts w:ascii="Times New Roman" w:hAnsi="Times New Roman" w:cs="Times New Roman"/>
+          <w:sz w:val="26"/>
+          <w:szCs w:val="26"/>
+        </w:rPr>
+        <w:t>: Freeze (touch), Shake, Erect, Flip.</w:t>
       </w:r>
     </w:p>
     <w:p>
@@ -1046,10 +5812,10 @@
       <w:r>
         <w:rPr>
           <w:rFonts w:ascii="Times New Roman" w:hAnsi="Times New Roman" w:cs="Times New Roman"/>
-          <w:sz w:val="26"/>
-          <w:szCs w:val="26"/>
-        </w:rPr>
-        <w:lastRenderedPageBreak/>
+          <w:noProof/>
+          <w:sz w:val="26"/>
+          <w:szCs w:val="26"/>
+        </w:rPr>
         <mc:AlternateContent>
           <mc:Choice Requires="wpg">
             <w:drawing>
@@ -1695,6 +6461,7 @@
       <w:r>
         <w:rPr>
           <w:rFonts w:ascii="Times New Roman" w:hAnsi="Times New Roman" w:cs="Times New Roman"/>
+          <w:noProof/>
           <w:sz w:val="26"/>
           <w:szCs w:val="26"/>
         </w:rPr>
@@ -3557,14 +8324,160 @@
           <w:szCs w:val="26"/>
         </w:rPr>
       </w:pPr>
-      <w:r>
-        <w:rPr>
-          <w:rFonts w:ascii="Times New Roman" w:hAnsi="Times New Roman" w:cs="Times New Roman"/>
-          <w:sz w:val="26"/>
-          <w:szCs w:val="26"/>
-        </w:rPr>
-        <w:t>Phóng to hình ảnh tại một địa điểm trên mặt bàn</w:t>
-      </w:r>
+      <w:proofErr w:type="spellStart"/>
+      <w:r>
+        <w:rPr>
+          <w:rFonts w:ascii="Times New Roman" w:hAnsi="Times New Roman" w:cs="Times New Roman"/>
+          <w:sz w:val="26"/>
+          <w:szCs w:val="26"/>
+        </w:rPr>
+        <w:t>Phóng</w:t>
+      </w:r>
+      <w:proofErr w:type="spellEnd"/>
+      <w:r>
+        <w:rPr>
+          <w:rFonts w:ascii="Times New Roman" w:hAnsi="Times New Roman" w:cs="Times New Roman"/>
+          <w:sz w:val="26"/>
+          <w:szCs w:val="26"/>
+        </w:rPr>
+        <w:t xml:space="preserve"> to </w:t>
+      </w:r>
+      <w:proofErr w:type="spellStart"/>
+      <w:r>
+        <w:rPr>
+          <w:rFonts w:ascii="Times New Roman" w:hAnsi="Times New Roman" w:cs="Times New Roman"/>
+          <w:sz w:val="26"/>
+          <w:szCs w:val="26"/>
+        </w:rPr>
+        <w:t>hình</w:t>
+      </w:r>
+      <w:proofErr w:type="spellEnd"/>
+      <w:r>
+        <w:rPr>
+          <w:rFonts w:ascii="Times New Roman" w:hAnsi="Times New Roman" w:cs="Times New Roman"/>
+          <w:sz w:val="26"/>
+          <w:szCs w:val="26"/>
+        </w:rPr>
+        <w:t xml:space="preserve"> ảnh </w:t>
+      </w:r>
+      <w:proofErr w:type="spellStart"/>
+      <w:r>
+        <w:rPr>
+          <w:rFonts w:ascii="Times New Roman" w:hAnsi="Times New Roman" w:cs="Times New Roman"/>
+          <w:sz w:val="26"/>
+          <w:szCs w:val="26"/>
+        </w:rPr>
+        <w:t>tại</w:t>
+      </w:r>
+      <w:proofErr w:type="spellEnd"/>
+      <w:r>
+        <w:rPr>
+          <w:rFonts w:ascii="Times New Roman" w:hAnsi="Times New Roman" w:cs="Times New Roman"/>
+          <w:sz w:val="26"/>
+          <w:szCs w:val="26"/>
+        </w:rPr>
+        <w:t xml:space="preserve"> </w:t>
+      </w:r>
+      <w:proofErr w:type="spellStart"/>
+      <w:r>
+        <w:rPr>
+          <w:rFonts w:ascii="Times New Roman" w:hAnsi="Times New Roman" w:cs="Times New Roman"/>
+          <w:sz w:val="26"/>
+          <w:szCs w:val="26"/>
+        </w:rPr>
+        <w:t>một</w:t>
+      </w:r>
+      <w:proofErr w:type="spellEnd"/>
+      <w:r>
+        <w:rPr>
+          <w:rFonts w:ascii="Times New Roman" w:hAnsi="Times New Roman" w:cs="Times New Roman"/>
+          <w:sz w:val="26"/>
+          <w:szCs w:val="26"/>
+        </w:rPr>
+        <w:t xml:space="preserve"> </w:t>
+      </w:r>
+      <w:proofErr w:type="spellStart"/>
+      <w:r>
+        <w:rPr>
+          <w:rFonts w:ascii="Times New Roman" w:hAnsi="Times New Roman" w:cs="Times New Roman"/>
+          <w:sz w:val="26"/>
+          <w:szCs w:val="26"/>
+        </w:rPr>
+        <w:t>địa</w:t>
+      </w:r>
+      <w:proofErr w:type="spellEnd"/>
+      <w:r>
+        <w:rPr>
+          <w:rFonts w:ascii="Times New Roman" w:hAnsi="Times New Roman" w:cs="Times New Roman"/>
+          <w:sz w:val="26"/>
+          <w:szCs w:val="26"/>
+        </w:rPr>
+        <w:t xml:space="preserve"> </w:t>
+      </w:r>
+      <w:proofErr w:type="spellStart"/>
+      <w:r>
+        <w:rPr>
+          <w:rFonts w:ascii="Times New Roman" w:hAnsi="Times New Roman" w:cs="Times New Roman"/>
+          <w:sz w:val="26"/>
+          <w:szCs w:val="26"/>
+        </w:rPr>
+        <w:t>điểm</w:t>
+      </w:r>
+      <w:proofErr w:type="spellEnd"/>
+      <w:r>
+        <w:rPr>
+          <w:rFonts w:ascii="Times New Roman" w:hAnsi="Times New Roman" w:cs="Times New Roman"/>
+          <w:sz w:val="26"/>
+          <w:szCs w:val="26"/>
+        </w:rPr>
+        <w:t xml:space="preserve"> </w:t>
+      </w:r>
+      <w:proofErr w:type="spellStart"/>
+      <w:r>
+        <w:rPr>
+          <w:rFonts w:ascii="Times New Roman" w:hAnsi="Times New Roman" w:cs="Times New Roman"/>
+          <w:sz w:val="26"/>
+          <w:szCs w:val="26"/>
+        </w:rPr>
+        <w:t>trên</w:t>
+      </w:r>
+      <w:proofErr w:type="spellEnd"/>
+      <w:r>
+        <w:rPr>
+          <w:rFonts w:ascii="Times New Roman" w:hAnsi="Times New Roman" w:cs="Times New Roman"/>
+          <w:sz w:val="26"/>
+          <w:szCs w:val="26"/>
+        </w:rPr>
+        <w:t xml:space="preserve"> </w:t>
+      </w:r>
+      <w:proofErr w:type="spellStart"/>
+      <w:r>
+        <w:rPr>
+          <w:rFonts w:ascii="Times New Roman" w:hAnsi="Times New Roman" w:cs="Times New Roman"/>
+          <w:sz w:val="26"/>
+          <w:szCs w:val="26"/>
+        </w:rPr>
+        <w:t>mặt</w:t>
+      </w:r>
+      <w:proofErr w:type="spellEnd"/>
+      <w:r>
+        <w:rPr>
+          <w:rFonts w:ascii="Times New Roman" w:hAnsi="Times New Roman" w:cs="Times New Roman"/>
+          <w:sz w:val="26"/>
+          <w:szCs w:val="26"/>
+        </w:rPr>
+        <w:t xml:space="preserve"> </w:t>
+      </w:r>
+      <w:proofErr w:type="spellStart"/>
+      <w:r>
+        <w:rPr>
+          <w:rFonts w:ascii="Times New Roman" w:hAnsi="Times New Roman" w:cs="Times New Roman"/>
+          <w:sz w:val="26"/>
+          <w:szCs w:val="26"/>
+        </w:rPr>
+        <w:t>bàn</w:t>
+      </w:r>
+      <w:proofErr w:type="spellEnd"/>
       <w:r>
         <w:rPr>
           <w:rFonts w:ascii="Times New Roman" w:hAnsi="Times New Roman" w:cs="Times New Roman"/>
@@ -3594,7 +8507,277 @@
           <w:sz w:val="26"/>
           <w:szCs w:val="26"/>
         </w:rPr>
-        <w:t>Shake để phóng to một vị trí bất kì tương ứng với vị trí của điện thoại trên mặt bàn.</w:t>
+        <w:t xml:space="preserve">Shake để </w:t>
+      </w:r>
+      <w:proofErr w:type="spellStart"/>
+      <w:r>
+        <w:rPr>
+          <w:rFonts w:ascii="Times New Roman" w:hAnsi="Times New Roman" w:cs="Times New Roman"/>
+          <w:sz w:val="26"/>
+          <w:szCs w:val="26"/>
+        </w:rPr>
+        <w:t>phóng</w:t>
+      </w:r>
+      <w:proofErr w:type="spellEnd"/>
+      <w:r>
+        <w:rPr>
+          <w:rFonts w:ascii="Times New Roman" w:hAnsi="Times New Roman" w:cs="Times New Roman"/>
+          <w:sz w:val="26"/>
+          <w:szCs w:val="26"/>
+        </w:rPr>
+        <w:t xml:space="preserve"> to </w:t>
+      </w:r>
+      <w:proofErr w:type="spellStart"/>
+      <w:r>
+        <w:rPr>
+          <w:rFonts w:ascii="Times New Roman" w:hAnsi="Times New Roman" w:cs="Times New Roman"/>
+          <w:sz w:val="26"/>
+          <w:szCs w:val="26"/>
+        </w:rPr>
+        <w:t>một</w:t>
+      </w:r>
+      <w:proofErr w:type="spellEnd"/>
+      <w:r>
+        <w:rPr>
+          <w:rFonts w:ascii="Times New Roman" w:hAnsi="Times New Roman" w:cs="Times New Roman"/>
+          <w:sz w:val="26"/>
+          <w:szCs w:val="26"/>
+        </w:rPr>
+        <w:t xml:space="preserve"> </w:t>
+      </w:r>
+      <w:proofErr w:type="spellStart"/>
+      <w:r>
+        <w:rPr>
+          <w:rFonts w:ascii="Times New Roman" w:hAnsi="Times New Roman" w:cs="Times New Roman"/>
+          <w:sz w:val="26"/>
+          <w:szCs w:val="26"/>
+        </w:rPr>
+        <w:t>vị</w:t>
+      </w:r>
+      <w:proofErr w:type="spellEnd"/>
+      <w:r>
+        <w:rPr>
+          <w:rFonts w:ascii="Times New Roman" w:hAnsi="Times New Roman" w:cs="Times New Roman"/>
+          <w:sz w:val="26"/>
+          <w:szCs w:val="26"/>
+        </w:rPr>
+        <w:t xml:space="preserve"> </w:t>
+      </w:r>
+      <w:proofErr w:type="spellStart"/>
+      <w:r>
+        <w:rPr>
+          <w:rFonts w:ascii="Times New Roman" w:hAnsi="Times New Roman" w:cs="Times New Roman"/>
+          <w:sz w:val="26"/>
+          <w:szCs w:val="26"/>
+        </w:rPr>
+        <w:t>trí</w:t>
+      </w:r>
+      <w:proofErr w:type="spellEnd"/>
+      <w:r>
+        <w:rPr>
+          <w:rFonts w:ascii="Times New Roman" w:hAnsi="Times New Roman" w:cs="Times New Roman"/>
+          <w:sz w:val="26"/>
+          <w:szCs w:val="26"/>
+        </w:rPr>
+        <w:t xml:space="preserve"> </w:t>
+      </w:r>
+      <w:proofErr w:type="spellStart"/>
+      <w:r>
+        <w:rPr>
+          <w:rFonts w:ascii="Times New Roman" w:hAnsi="Times New Roman" w:cs="Times New Roman"/>
+          <w:sz w:val="26"/>
+          <w:szCs w:val="26"/>
+        </w:rPr>
+        <w:t>bất</w:t>
+      </w:r>
+      <w:proofErr w:type="spellEnd"/>
+      <w:r>
+        <w:rPr>
+          <w:rFonts w:ascii="Times New Roman" w:hAnsi="Times New Roman" w:cs="Times New Roman"/>
+          <w:sz w:val="26"/>
+          <w:szCs w:val="26"/>
+        </w:rPr>
+        <w:t xml:space="preserve"> </w:t>
+      </w:r>
+      <w:proofErr w:type="spellStart"/>
+      <w:r>
+        <w:rPr>
+          <w:rFonts w:ascii="Times New Roman" w:hAnsi="Times New Roman" w:cs="Times New Roman"/>
+          <w:sz w:val="26"/>
+          <w:szCs w:val="26"/>
+        </w:rPr>
+        <w:t>kì</w:t>
+      </w:r>
+      <w:proofErr w:type="spellEnd"/>
+      <w:r>
+        <w:rPr>
+          <w:rFonts w:ascii="Times New Roman" w:hAnsi="Times New Roman" w:cs="Times New Roman"/>
+          <w:sz w:val="26"/>
+          <w:szCs w:val="26"/>
+        </w:rPr>
+        <w:t xml:space="preserve"> </w:t>
+      </w:r>
+      <w:proofErr w:type="spellStart"/>
+      <w:r>
+        <w:rPr>
+          <w:rFonts w:ascii="Times New Roman" w:hAnsi="Times New Roman" w:cs="Times New Roman"/>
+          <w:sz w:val="26"/>
+          <w:szCs w:val="26"/>
+        </w:rPr>
+        <w:t>tương</w:t>
+      </w:r>
+      <w:proofErr w:type="spellEnd"/>
+      <w:r>
+        <w:rPr>
+          <w:rFonts w:ascii="Times New Roman" w:hAnsi="Times New Roman" w:cs="Times New Roman"/>
+          <w:sz w:val="26"/>
+          <w:szCs w:val="26"/>
+        </w:rPr>
+        <w:t xml:space="preserve"> </w:t>
+      </w:r>
+      <w:proofErr w:type="spellStart"/>
+      <w:r>
+        <w:rPr>
+          <w:rFonts w:ascii="Times New Roman" w:hAnsi="Times New Roman" w:cs="Times New Roman"/>
+          <w:sz w:val="26"/>
+          <w:szCs w:val="26"/>
+        </w:rPr>
+        <w:t>ứng</w:t>
+      </w:r>
+      <w:proofErr w:type="spellEnd"/>
+      <w:r>
+        <w:rPr>
+          <w:rFonts w:ascii="Times New Roman" w:hAnsi="Times New Roman" w:cs="Times New Roman"/>
+          <w:sz w:val="26"/>
+          <w:szCs w:val="26"/>
+        </w:rPr>
+        <w:t xml:space="preserve"> với </w:t>
+      </w:r>
+      <w:proofErr w:type="spellStart"/>
+      <w:r>
+        <w:rPr>
+          <w:rFonts w:ascii="Times New Roman" w:hAnsi="Times New Roman" w:cs="Times New Roman"/>
+          <w:sz w:val="26"/>
+          <w:szCs w:val="26"/>
+        </w:rPr>
+        <w:t>vị</w:t>
+      </w:r>
+      <w:proofErr w:type="spellEnd"/>
+      <w:r>
+        <w:rPr>
+          <w:rFonts w:ascii="Times New Roman" w:hAnsi="Times New Roman" w:cs="Times New Roman"/>
+          <w:sz w:val="26"/>
+          <w:szCs w:val="26"/>
+        </w:rPr>
+        <w:t xml:space="preserve"> </w:t>
+      </w:r>
+      <w:proofErr w:type="spellStart"/>
+      <w:r>
+        <w:rPr>
+          <w:rFonts w:ascii="Times New Roman" w:hAnsi="Times New Roman" w:cs="Times New Roman"/>
+          <w:sz w:val="26"/>
+          <w:szCs w:val="26"/>
+        </w:rPr>
+        <w:t>trí</w:t>
+      </w:r>
+      <w:proofErr w:type="spellEnd"/>
+      <w:r>
+        <w:rPr>
+          <w:rFonts w:ascii="Times New Roman" w:hAnsi="Times New Roman" w:cs="Times New Roman"/>
+          <w:sz w:val="26"/>
+          <w:szCs w:val="26"/>
+        </w:rPr>
+        <w:t xml:space="preserve"> của </w:t>
+      </w:r>
+      <w:proofErr w:type="spellStart"/>
+      <w:r>
+        <w:rPr>
+          <w:rFonts w:ascii="Times New Roman" w:hAnsi="Times New Roman" w:cs="Times New Roman"/>
+          <w:sz w:val="26"/>
+          <w:szCs w:val="26"/>
+        </w:rPr>
+        <w:t>điện</w:t>
+      </w:r>
+      <w:proofErr w:type="spellEnd"/>
+      <w:r>
+        <w:rPr>
+          <w:rFonts w:ascii="Times New Roman" w:hAnsi="Times New Roman" w:cs="Times New Roman"/>
+          <w:sz w:val="26"/>
+          <w:szCs w:val="26"/>
+        </w:rPr>
+        <w:t xml:space="preserve"> </w:t>
+      </w:r>
+      <w:proofErr w:type="spellStart"/>
+      <w:r>
+        <w:rPr>
+          <w:rFonts w:ascii="Times New Roman" w:hAnsi="Times New Roman" w:cs="Times New Roman"/>
+          <w:sz w:val="26"/>
+          <w:szCs w:val="26"/>
+        </w:rPr>
+        <w:t>thoại</w:t>
+      </w:r>
+      <w:proofErr w:type="spellEnd"/>
+      <w:r>
+        <w:rPr>
+          <w:rFonts w:ascii="Times New Roman" w:hAnsi="Times New Roman" w:cs="Times New Roman"/>
+          <w:sz w:val="26"/>
+          <w:szCs w:val="26"/>
+        </w:rPr>
+        <w:t xml:space="preserve"> </w:t>
+      </w:r>
+      <w:proofErr w:type="spellStart"/>
+      <w:r>
+        <w:rPr>
+          <w:rFonts w:ascii="Times New Roman" w:hAnsi="Times New Roman" w:cs="Times New Roman"/>
+          <w:sz w:val="26"/>
+          <w:szCs w:val="26"/>
+        </w:rPr>
+        <w:t>trên</w:t>
+      </w:r>
+      <w:proofErr w:type="spellEnd"/>
+      <w:r>
+        <w:rPr>
+          <w:rFonts w:ascii="Times New Roman" w:hAnsi="Times New Roman" w:cs="Times New Roman"/>
+          <w:sz w:val="26"/>
+          <w:szCs w:val="26"/>
+        </w:rPr>
+        <w:t xml:space="preserve"> </w:t>
+      </w:r>
+      <w:proofErr w:type="spellStart"/>
+      <w:r>
+        <w:rPr>
+          <w:rFonts w:ascii="Times New Roman" w:hAnsi="Times New Roman" w:cs="Times New Roman"/>
+          <w:sz w:val="26"/>
+          <w:szCs w:val="26"/>
+        </w:rPr>
+        <w:t>mặt</w:t>
+      </w:r>
+      <w:proofErr w:type="spellEnd"/>
+      <w:r>
+        <w:rPr>
+          <w:rFonts w:ascii="Times New Roman" w:hAnsi="Times New Roman" w:cs="Times New Roman"/>
+          <w:sz w:val="26"/>
+          <w:szCs w:val="26"/>
+        </w:rPr>
+        <w:t xml:space="preserve"> </w:t>
+      </w:r>
+      <w:proofErr w:type="spellStart"/>
+      <w:r>
+        <w:rPr>
+          <w:rFonts w:ascii="Times New Roman" w:hAnsi="Times New Roman" w:cs="Times New Roman"/>
+          <w:sz w:val="26"/>
+          <w:szCs w:val="26"/>
+        </w:rPr>
+        <w:t>bàn</w:t>
+      </w:r>
+      <w:proofErr w:type="spellEnd"/>
+      <w:r>
+        <w:rPr>
+          <w:rFonts w:ascii="Times New Roman" w:hAnsi="Times New Roman" w:cs="Times New Roman"/>
+          <w:sz w:val="26"/>
+          <w:szCs w:val="26"/>
+        </w:rPr>
+        <w:t>.</w:t>
       </w:r>
     </w:p>
     <w:p>
@@ -3617,8 +8800,144 @@
           <w:sz w:val="26"/>
           <w:szCs w:val="26"/>
         </w:rPr>
-        <w:t>Freeze để ngừng phóng to hình ảnh theo vị trí điện thoại</w:t>
-      </w:r>
+        <w:t xml:space="preserve">Freeze để </w:t>
+      </w:r>
+      <w:proofErr w:type="spellStart"/>
+      <w:r>
+        <w:rPr>
+          <w:rFonts w:ascii="Times New Roman" w:hAnsi="Times New Roman" w:cs="Times New Roman"/>
+          <w:sz w:val="26"/>
+          <w:szCs w:val="26"/>
+        </w:rPr>
+        <w:t>ngừng</w:t>
+      </w:r>
+      <w:proofErr w:type="spellEnd"/>
+      <w:r>
+        <w:rPr>
+          <w:rFonts w:ascii="Times New Roman" w:hAnsi="Times New Roman" w:cs="Times New Roman"/>
+          <w:sz w:val="26"/>
+          <w:szCs w:val="26"/>
+        </w:rPr>
+        <w:t xml:space="preserve"> </w:t>
+      </w:r>
+      <w:proofErr w:type="spellStart"/>
+      <w:r>
+        <w:rPr>
+          <w:rFonts w:ascii="Times New Roman" w:hAnsi="Times New Roman" w:cs="Times New Roman"/>
+          <w:sz w:val="26"/>
+          <w:szCs w:val="26"/>
+        </w:rPr>
+        <w:t>phóng</w:t>
+      </w:r>
+      <w:proofErr w:type="spellEnd"/>
+      <w:r>
+        <w:rPr>
+          <w:rFonts w:ascii="Times New Roman" w:hAnsi="Times New Roman" w:cs="Times New Roman"/>
+          <w:sz w:val="26"/>
+          <w:szCs w:val="26"/>
+        </w:rPr>
+        <w:t xml:space="preserve"> to </w:t>
+      </w:r>
+      <w:proofErr w:type="spellStart"/>
+      <w:r>
+        <w:rPr>
+          <w:rFonts w:ascii="Times New Roman" w:hAnsi="Times New Roman" w:cs="Times New Roman"/>
+          <w:sz w:val="26"/>
+          <w:szCs w:val="26"/>
+        </w:rPr>
+        <w:t>hình</w:t>
+      </w:r>
+      <w:proofErr w:type="spellEnd"/>
+      <w:r>
+        <w:rPr>
+          <w:rFonts w:ascii="Times New Roman" w:hAnsi="Times New Roman" w:cs="Times New Roman"/>
+          <w:sz w:val="26"/>
+          <w:szCs w:val="26"/>
+        </w:rPr>
+        <w:t xml:space="preserve"> ảnh </w:t>
+      </w:r>
+      <w:proofErr w:type="spellStart"/>
+      <w:r>
+        <w:rPr>
+          <w:rFonts w:ascii="Times New Roman" w:hAnsi="Times New Roman" w:cs="Times New Roman"/>
+          <w:sz w:val="26"/>
+          <w:szCs w:val="26"/>
+        </w:rPr>
+        <w:t>theo</w:t>
+      </w:r>
+      <w:proofErr w:type="spellEnd"/>
+      <w:r>
+        <w:rPr>
+          <w:rFonts w:ascii="Times New Roman" w:hAnsi="Times New Roman" w:cs="Times New Roman"/>
+          <w:sz w:val="26"/>
+          <w:szCs w:val="26"/>
+        </w:rPr>
+        <w:t xml:space="preserve"> </w:t>
+      </w:r>
+      <w:proofErr w:type="spellStart"/>
+      <w:r>
+        <w:rPr>
+          <w:rFonts w:ascii="Times New Roman" w:hAnsi="Times New Roman" w:cs="Times New Roman"/>
+          <w:sz w:val="26"/>
+          <w:szCs w:val="26"/>
+        </w:rPr>
+        <w:t>vị</w:t>
+      </w:r>
+      <w:proofErr w:type="spellEnd"/>
+      <w:r>
+        <w:rPr>
+          <w:rFonts w:ascii="Times New Roman" w:hAnsi="Times New Roman" w:cs="Times New Roman"/>
+          <w:sz w:val="26"/>
+          <w:szCs w:val="26"/>
+        </w:rPr>
+        <w:t xml:space="preserve"> </w:t>
+      </w:r>
+      <w:proofErr w:type="spellStart"/>
+      <w:r>
+        <w:rPr>
+          <w:rFonts w:ascii="Times New Roman" w:hAnsi="Times New Roman" w:cs="Times New Roman"/>
+          <w:sz w:val="26"/>
+          <w:szCs w:val="26"/>
+        </w:rPr>
+        <w:t>trí</w:t>
+      </w:r>
+      <w:proofErr w:type="spellEnd"/>
+      <w:r>
+        <w:rPr>
+          <w:rFonts w:ascii="Times New Roman" w:hAnsi="Times New Roman" w:cs="Times New Roman"/>
+          <w:sz w:val="26"/>
+          <w:szCs w:val="26"/>
+        </w:rPr>
+        <w:t xml:space="preserve"> </w:t>
+      </w:r>
+      <w:proofErr w:type="spellStart"/>
+      <w:r>
+        <w:rPr>
+          <w:rFonts w:ascii="Times New Roman" w:hAnsi="Times New Roman" w:cs="Times New Roman"/>
+          <w:sz w:val="26"/>
+          <w:szCs w:val="26"/>
+        </w:rPr>
+        <w:t>điện</w:t>
+      </w:r>
+      <w:proofErr w:type="spellEnd"/>
+      <w:r>
+        <w:rPr>
+          <w:rFonts w:ascii="Times New Roman" w:hAnsi="Times New Roman" w:cs="Times New Roman"/>
+          <w:sz w:val="26"/>
+          <w:szCs w:val="26"/>
+        </w:rPr>
+        <w:t xml:space="preserve"> </w:t>
+      </w:r>
+      <w:proofErr w:type="spellStart"/>
+      <w:r>
+        <w:rPr>
+          <w:rFonts w:ascii="Times New Roman" w:hAnsi="Times New Roman" w:cs="Times New Roman"/>
+          <w:sz w:val="26"/>
+          <w:szCs w:val="26"/>
+        </w:rPr>
+        <w:t>thoại</w:t>
+      </w:r>
+      <w:proofErr w:type="spellEnd"/>
       <w:r>
         <w:rPr>
           <w:rFonts w:ascii="Times New Roman" w:hAnsi="Times New Roman" w:cs="Times New Roman"/>
@@ -3648,8 +8967,108 @@
           <w:sz w:val="26"/>
           <w:szCs w:val="26"/>
         </w:rPr>
-        <w:t>Erect để xem các thông tin chi tiết tại 1 vị trí</w:t>
-      </w:r>
+        <w:t xml:space="preserve">Erect để </w:t>
+      </w:r>
+      <w:proofErr w:type="spellStart"/>
+      <w:r>
+        <w:rPr>
+          <w:rFonts w:ascii="Times New Roman" w:hAnsi="Times New Roman" w:cs="Times New Roman"/>
+          <w:sz w:val="26"/>
+          <w:szCs w:val="26"/>
+        </w:rPr>
+        <w:t>xem</w:t>
+      </w:r>
+      <w:proofErr w:type="spellEnd"/>
+      <w:r>
+        <w:rPr>
+          <w:rFonts w:ascii="Times New Roman" w:hAnsi="Times New Roman" w:cs="Times New Roman"/>
+          <w:sz w:val="26"/>
+          <w:szCs w:val="26"/>
+        </w:rPr>
+        <w:t xml:space="preserve"> các </w:t>
+      </w:r>
+      <w:proofErr w:type="spellStart"/>
+      <w:r>
+        <w:rPr>
+          <w:rFonts w:ascii="Times New Roman" w:hAnsi="Times New Roman" w:cs="Times New Roman"/>
+          <w:sz w:val="26"/>
+          <w:szCs w:val="26"/>
+        </w:rPr>
+        <w:t>thông</w:t>
+      </w:r>
+      <w:proofErr w:type="spellEnd"/>
+      <w:r>
+        <w:rPr>
+          <w:rFonts w:ascii="Times New Roman" w:hAnsi="Times New Roman" w:cs="Times New Roman"/>
+          <w:sz w:val="26"/>
+          <w:szCs w:val="26"/>
+        </w:rPr>
+        <w:t xml:space="preserve"> tin chi </w:t>
+      </w:r>
+      <w:proofErr w:type="spellStart"/>
+      <w:r>
+        <w:rPr>
+          <w:rFonts w:ascii="Times New Roman" w:hAnsi="Times New Roman" w:cs="Times New Roman"/>
+          <w:sz w:val="26"/>
+          <w:szCs w:val="26"/>
+        </w:rPr>
+        <w:t>tiết</w:t>
+      </w:r>
+      <w:proofErr w:type="spellEnd"/>
+      <w:r>
+        <w:rPr>
+          <w:rFonts w:ascii="Times New Roman" w:hAnsi="Times New Roman" w:cs="Times New Roman"/>
+          <w:sz w:val="26"/>
+          <w:szCs w:val="26"/>
+        </w:rPr>
+        <w:t xml:space="preserve"> </w:t>
+      </w:r>
+      <w:proofErr w:type="spellStart"/>
+      <w:r>
+        <w:rPr>
+          <w:rFonts w:ascii="Times New Roman" w:hAnsi="Times New Roman" w:cs="Times New Roman"/>
+          <w:sz w:val="26"/>
+          <w:szCs w:val="26"/>
+        </w:rPr>
+        <w:t>tại</w:t>
+      </w:r>
+      <w:proofErr w:type="spellEnd"/>
+      <w:r>
+        <w:rPr>
+          <w:rFonts w:ascii="Times New Roman" w:hAnsi="Times New Roman" w:cs="Times New Roman"/>
+          <w:sz w:val="26"/>
+          <w:szCs w:val="26"/>
+        </w:rPr>
+        <w:t xml:space="preserve"> 1 </w:t>
+      </w:r>
+      <w:proofErr w:type="spellStart"/>
+      <w:r>
+        <w:rPr>
+          <w:rFonts w:ascii="Times New Roman" w:hAnsi="Times New Roman" w:cs="Times New Roman"/>
+          <w:sz w:val="26"/>
+          <w:szCs w:val="26"/>
+        </w:rPr>
+        <w:t>vị</w:t>
+      </w:r>
+      <w:proofErr w:type="spellEnd"/>
+      <w:r>
+        <w:rPr>
+          <w:rFonts w:ascii="Times New Roman" w:hAnsi="Times New Roman" w:cs="Times New Roman"/>
+          <w:sz w:val="26"/>
+          <w:szCs w:val="26"/>
+        </w:rPr>
+        <w:t xml:space="preserve"> </w:t>
+      </w:r>
+      <w:proofErr w:type="spellStart"/>
+      <w:r>
+        <w:rPr>
+          <w:rFonts w:ascii="Times New Roman" w:hAnsi="Times New Roman" w:cs="Times New Roman"/>
+          <w:sz w:val="26"/>
+          <w:szCs w:val="26"/>
+        </w:rPr>
+        <w:t>trí</w:t>
+      </w:r>
+      <w:proofErr w:type="spellEnd"/>
       <w:r>
         <w:rPr>
           <w:rFonts w:ascii="Times New Roman" w:hAnsi="Times New Roman" w:cs="Times New Roman"/>
@@ -3673,14 +9092,160 @@
           <w:szCs w:val="26"/>
         </w:rPr>
       </w:pPr>
-      <w:r>
-        <w:rPr>
-          <w:rFonts w:ascii="Times New Roman" w:hAnsi="Times New Roman" w:cs="Times New Roman"/>
-          <w:sz w:val="26"/>
-          <w:szCs w:val="26"/>
-        </w:rPr>
-        <w:t>Thực hiện Flip điện thoại để thay đổi loại hiển thị bản đồ</w:t>
-      </w:r>
+      <w:proofErr w:type="spellStart"/>
+      <w:r>
+        <w:rPr>
+          <w:rFonts w:ascii="Times New Roman" w:hAnsi="Times New Roman" w:cs="Times New Roman"/>
+          <w:sz w:val="26"/>
+          <w:szCs w:val="26"/>
+        </w:rPr>
+        <w:t>Thực</w:t>
+      </w:r>
+      <w:proofErr w:type="spellEnd"/>
+      <w:r>
+        <w:rPr>
+          <w:rFonts w:ascii="Times New Roman" w:hAnsi="Times New Roman" w:cs="Times New Roman"/>
+          <w:sz w:val="26"/>
+          <w:szCs w:val="26"/>
+        </w:rPr>
+        <w:t xml:space="preserve"> </w:t>
+      </w:r>
+      <w:proofErr w:type="spellStart"/>
+      <w:r>
+        <w:rPr>
+          <w:rFonts w:ascii="Times New Roman" w:hAnsi="Times New Roman" w:cs="Times New Roman"/>
+          <w:sz w:val="26"/>
+          <w:szCs w:val="26"/>
+        </w:rPr>
+        <w:t>hiện</w:t>
+      </w:r>
+      <w:proofErr w:type="spellEnd"/>
+      <w:r>
+        <w:rPr>
+          <w:rFonts w:ascii="Times New Roman" w:hAnsi="Times New Roman" w:cs="Times New Roman"/>
+          <w:sz w:val="26"/>
+          <w:szCs w:val="26"/>
+        </w:rPr>
+        <w:t xml:space="preserve"> Flip </w:t>
+      </w:r>
+      <w:proofErr w:type="spellStart"/>
+      <w:r>
+        <w:rPr>
+          <w:rFonts w:ascii="Times New Roman" w:hAnsi="Times New Roman" w:cs="Times New Roman"/>
+          <w:sz w:val="26"/>
+          <w:szCs w:val="26"/>
+        </w:rPr>
+        <w:t>điện</w:t>
+      </w:r>
+      <w:proofErr w:type="spellEnd"/>
+      <w:r>
+        <w:rPr>
+          <w:rFonts w:ascii="Times New Roman" w:hAnsi="Times New Roman" w:cs="Times New Roman"/>
+          <w:sz w:val="26"/>
+          <w:szCs w:val="26"/>
+        </w:rPr>
+        <w:t xml:space="preserve"> </w:t>
+      </w:r>
+      <w:proofErr w:type="spellStart"/>
+      <w:r>
+        <w:rPr>
+          <w:rFonts w:ascii="Times New Roman" w:hAnsi="Times New Roman" w:cs="Times New Roman"/>
+          <w:sz w:val="26"/>
+          <w:szCs w:val="26"/>
+        </w:rPr>
+        <w:t>thoại</w:t>
+      </w:r>
+      <w:proofErr w:type="spellEnd"/>
+      <w:r>
+        <w:rPr>
+          <w:rFonts w:ascii="Times New Roman" w:hAnsi="Times New Roman" w:cs="Times New Roman"/>
+          <w:sz w:val="26"/>
+          <w:szCs w:val="26"/>
+        </w:rPr>
+        <w:t xml:space="preserve"> để </w:t>
+      </w:r>
+      <w:proofErr w:type="spellStart"/>
+      <w:r>
+        <w:rPr>
+          <w:rFonts w:ascii="Times New Roman" w:hAnsi="Times New Roman" w:cs="Times New Roman"/>
+          <w:sz w:val="26"/>
+          <w:szCs w:val="26"/>
+        </w:rPr>
+        <w:t>thay</w:t>
+      </w:r>
+      <w:proofErr w:type="spellEnd"/>
+      <w:r>
+        <w:rPr>
+          <w:rFonts w:ascii="Times New Roman" w:hAnsi="Times New Roman" w:cs="Times New Roman"/>
+          <w:sz w:val="26"/>
+          <w:szCs w:val="26"/>
+        </w:rPr>
+        <w:t xml:space="preserve"> đổi </w:t>
+      </w:r>
+      <w:proofErr w:type="spellStart"/>
+      <w:r>
+        <w:rPr>
+          <w:rFonts w:ascii="Times New Roman" w:hAnsi="Times New Roman" w:cs="Times New Roman"/>
+          <w:sz w:val="26"/>
+          <w:szCs w:val="26"/>
+        </w:rPr>
+        <w:t>loại</w:t>
+      </w:r>
+      <w:proofErr w:type="spellEnd"/>
+      <w:r>
+        <w:rPr>
+          <w:rFonts w:ascii="Times New Roman" w:hAnsi="Times New Roman" w:cs="Times New Roman"/>
+          <w:sz w:val="26"/>
+          <w:szCs w:val="26"/>
+        </w:rPr>
+        <w:t xml:space="preserve"> </w:t>
+      </w:r>
+      <w:proofErr w:type="spellStart"/>
+      <w:r>
+        <w:rPr>
+          <w:rFonts w:ascii="Times New Roman" w:hAnsi="Times New Roman" w:cs="Times New Roman"/>
+          <w:sz w:val="26"/>
+          <w:szCs w:val="26"/>
+        </w:rPr>
+        <w:t>hiển</w:t>
+      </w:r>
+      <w:proofErr w:type="spellEnd"/>
+      <w:r>
+        <w:rPr>
+          <w:rFonts w:ascii="Times New Roman" w:hAnsi="Times New Roman" w:cs="Times New Roman"/>
+          <w:sz w:val="26"/>
+          <w:szCs w:val="26"/>
+        </w:rPr>
+        <w:t xml:space="preserve"> </w:t>
+      </w:r>
+      <w:proofErr w:type="spellStart"/>
+      <w:r>
+        <w:rPr>
+          <w:rFonts w:ascii="Times New Roman" w:hAnsi="Times New Roman" w:cs="Times New Roman"/>
+          <w:sz w:val="26"/>
+          <w:szCs w:val="26"/>
+        </w:rPr>
+        <w:t>thị</w:t>
+      </w:r>
+      <w:proofErr w:type="spellEnd"/>
+      <w:r>
+        <w:rPr>
+          <w:rFonts w:ascii="Times New Roman" w:hAnsi="Times New Roman" w:cs="Times New Roman"/>
+          <w:sz w:val="26"/>
+          <w:szCs w:val="26"/>
+        </w:rPr>
+        <w:t xml:space="preserve"> bản </w:t>
+      </w:r>
+      <w:proofErr w:type="spellStart"/>
+      <w:r>
+        <w:rPr>
+          <w:rFonts w:ascii="Times New Roman" w:hAnsi="Times New Roman" w:cs="Times New Roman"/>
+          <w:sz w:val="26"/>
+          <w:szCs w:val="26"/>
+        </w:rPr>
+        <w:t>đồ</w:t>
+      </w:r>
+      <w:proofErr w:type="spellEnd"/>
       <w:r>
         <w:rPr>
           <w:rFonts w:ascii="Times New Roman" w:hAnsi="Times New Roman" w:cs="Times New Roman"/>
@@ -3704,6 +9269,7 @@
           <w:szCs w:val="26"/>
         </w:rPr>
       </w:pPr>
+      <w:proofErr w:type="spellStart"/>
       <w:r>
         <w:rPr>
           <w:rFonts w:ascii="Times New Roman" w:hAnsi="Times New Roman" w:cs="Times New Roman"/>
@@ -3718,7 +9284,34 @@
           <w:sz w:val="26"/>
           <w:szCs w:val="26"/>
         </w:rPr>
-        <w:t>em bản đồ heatmap</w:t>
+        <w:t>em</w:t>
+      </w:r>
+      <w:proofErr w:type="spellEnd"/>
+      <w:r>
+        <w:rPr>
+          <w:rFonts w:ascii="Times New Roman" w:hAnsi="Times New Roman" w:cs="Times New Roman"/>
+          <w:sz w:val="26"/>
+          <w:szCs w:val="26"/>
+        </w:rPr>
+        <w:t xml:space="preserve"> bản </w:t>
+      </w:r>
+      <w:proofErr w:type="spellStart"/>
+      <w:r>
+        <w:rPr>
+          <w:rFonts w:ascii="Times New Roman" w:hAnsi="Times New Roman" w:cs="Times New Roman"/>
+          <w:sz w:val="26"/>
+          <w:szCs w:val="26"/>
+        </w:rPr>
+        <w:t>đồ</w:t>
+      </w:r>
+      <w:proofErr w:type="spellEnd"/>
+      <w:r>
+        <w:rPr>
+          <w:rFonts w:ascii="Times New Roman" w:hAnsi="Times New Roman" w:cs="Times New Roman"/>
+          <w:sz w:val="26"/>
+          <w:szCs w:val="26"/>
+        </w:rPr>
+        <w:t xml:space="preserve"> heatmap</w:t>
       </w:r>
       <w:r>
         <w:rPr>
@@ -3743,6 +9336,7 @@
           <w:szCs w:val="26"/>
         </w:rPr>
       </w:pPr>
+      <w:proofErr w:type="spellStart"/>
       <w:r>
         <w:rPr>
           <w:rFonts w:ascii="Times New Roman" w:hAnsi="Times New Roman" w:cs="Times New Roman"/>
@@ -3751,13 +9345,113 @@
         </w:rPr>
         <w:t>Xem</w:t>
       </w:r>
-      <w:r>
-        <w:rPr>
-          <w:rFonts w:ascii="Times New Roman" w:hAnsi="Times New Roman" w:cs="Times New Roman"/>
-          <w:sz w:val="26"/>
-          <w:szCs w:val="26"/>
-        </w:rPr>
-        <w:t xml:space="preserve"> camera giao thông tại thời điểm hi</w:t>
+      <w:proofErr w:type="spellEnd"/>
+      <w:r>
+        <w:rPr>
+          <w:rFonts w:ascii="Times New Roman" w:hAnsi="Times New Roman" w:cs="Times New Roman"/>
+          <w:sz w:val="26"/>
+          <w:szCs w:val="26"/>
+        </w:rPr>
+        <w:t xml:space="preserve"> camera </w:t>
+      </w:r>
+      <w:proofErr w:type="spellStart"/>
+      <w:r>
+        <w:rPr>
+          <w:rFonts w:ascii="Times New Roman" w:hAnsi="Times New Roman" w:cs="Times New Roman"/>
+          <w:sz w:val="26"/>
+          <w:szCs w:val="26"/>
+        </w:rPr>
+        <w:t>giao</w:t>
+      </w:r>
+      <w:proofErr w:type="spellEnd"/>
+      <w:r>
+        <w:rPr>
+          <w:rFonts w:ascii="Times New Roman" w:hAnsi="Times New Roman" w:cs="Times New Roman"/>
+          <w:sz w:val="26"/>
+          <w:szCs w:val="26"/>
+        </w:rPr>
+        <w:t xml:space="preserve"> </w:t>
+      </w:r>
+      <w:proofErr w:type="spellStart"/>
+      <w:r>
+        <w:rPr>
+          <w:rFonts w:ascii="Times New Roman" w:hAnsi="Times New Roman" w:cs="Times New Roman"/>
+          <w:sz w:val="26"/>
+          <w:szCs w:val="26"/>
+        </w:rPr>
+        <w:t>thông</w:t>
+      </w:r>
+      <w:proofErr w:type="spellEnd"/>
+      <w:r>
+        <w:rPr>
+          <w:rFonts w:ascii="Times New Roman" w:hAnsi="Times New Roman" w:cs="Times New Roman"/>
+          <w:sz w:val="26"/>
+          <w:szCs w:val="26"/>
+        </w:rPr>
+        <w:t xml:space="preserve"> </w:t>
+      </w:r>
+      <w:proofErr w:type="spellStart"/>
+      <w:r>
+        <w:rPr>
+          <w:rFonts w:ascii="Times New Roman" w:hAnsi="Times New Roman" w:cs="Times New Roman"/>
+          <w:sz w:val="26"/>
+          <w:szCs w:val="26"/>
+        </w:rPr>
+        <w:t>tại</w:t>
+      </w:r>
+      <w:proofErr w:type="spellEnd"/>
+      <w:r>
+        <w:rPr>
+          <w:rFonts w:ascii="Times New Roman" w:hAnsi="Times New Roman" w:cs="Times New Roman"/>
+          <w:sz w:val="26"/>
+          <w:szCs w:val="26"/>
+        </w:rPr>
+        <w:t xml:space="preserve"> </w:t>
+      </w:r>
+      <w:proofErr w:type="spellStart"/>
+      <w:r>
+        <w:rPr>
+          <w:rFonts w:ascii="Times New Roman" w:hAnsi="Times New Roman" w:cs="Times New Roman"/>
+          <w:sz w:val="26"/>
+          <w:szCs w:val="26"/>
+        </w:rPr>
+        <w:t>thời</w:t>
+      </w:r>
+      <w:proofErr w:type="spellEnd"/>
+      <w:r>
+        <w:rPr>
+          <w:rFonts w:ascii="Times New Roman" w:hAnsi="Times New Roman" w:cs="Times New Roman"/>
+          <w:sz w:val="26"/>
+          <w:szCs w:val="26"/>
+        </w:rPr>
+        <w:t xml:space="preserve"> </w:t>
+      </w:r>
+      <w:proofErr w:type="spellStart"/>
+      <w:r>
+        <w:rPr>
+          <w:rFonts w:ascii="Times New Roman" w:hAnsi="Times New Roman" w:cs="Times New Roman"/>
+          <w:sz w:val="26"/>
+          <w:szCs w:val="26"/>
+        </w:rPr>
+        <w:t>điểm</w:t>
+      </w:r>
+      <w:proofErr w:type="spellEnd"/>
+      <w:r>
+        <w:rPr>
+          <w:rFonts w:ascii="Times New Roman" w:hAnsi="Times New Roman" w:cs="Times New Roman"/>
+          <w:sz w:val="26"/>
+          <w:szCs w:val="26"/>
+        </w:rPr>
+        <w:t xml:space="preserve"> </w:t>
+      </w:r>
+      <w:proofErr w:type="spellStart"/>
+      <w:r>
+        <w:rPr>
+          <w:rFonts w:ascii="Times New Roman" w:hAnsi="Times New Roman" w:cs="Times New Roman"/>
+          <w:sz w:val="26"/>
+          <w:szCs w:val="26"/>
+        </w:rPr>
+        <w:t>hi</w:t>
       </w:r>
       <w:r>
         <w:rPr>
@@ -3773,7 +9467,178 @@
           <w:sz w:val="26"/>
           <w:szCs w:val="26"/>
         </w:rPr>
-        <w:t>n tại tại một vị trí cụ thể trên bản đồ.</w:t>
+        <w:t>n</w:t>
+      </w:r>
+      <w:proofErr w:type="spellEnd"/>
+      <w:r>
+        <w:rPr>
+          <w:rFonts w:ascii="Times New Roman" w:hAnsi="Times New Roman" w:cs="Times New Roman"/>
+          <w:sz w:val="26"/>
+          <w:szCs w:val="26"/>
+        </w:rPr>
+        <w:t xml:space="preserve"> </w:t>
+      </w:r>
+      <w:proofErr w:type="spellStart"/>
+      <w:r>
+        <w:rPr>
+          <w:rFonts w:ascii="Times New Roman" w:hAnsi="Times New Roman" w:cs="Times New Roman"/>
+          <w:sz w:val="26"/>
+          <w:szCs w:val="26"/>
+        </w:rPr>
+        <w:t>tại</w:t>
+      </w:r>
+      <w:proofErr w:type="spellEnd"/>
+      <w:r>
+        <w:rPr>
+          <w:rFonts w:ascii="Times New Roman" w:hAnsi="Times New Roman" w:cs="Times New Roman"/>
+          <w:sz w:val="26"/>
+          <w:szCs w:val="26"/>
+        </w:rPr>
+        <w:t xml:space="preserve"> </w:t>
+      </w:r>
+      <w:proofErr w:type="spellStart"/>
+      <w:r>
+        <w:rPr>
+          <w:rFonts w:ascii="Times New Roman" w:hAnsi="Times New Roman" w:cs="Times New Roman"/>
+          <w:sz w:val="26"/>
+          <w:szCs w:val="26"/>
+        </w:rPr>
+        <w:t>tại</w:t>
+      </w:r>
+      <w:proofErr w:type="spellEnd"/>
+      <w:r>
+        <w:rPr>
+          <w:rFonts w:ascii="Times New Roman" w:hAnsi="Times New Roman" w:cs="Times New Roman"/>
+          <w:sz w:val="26"/>
+          <w:szCs w:val="26"/>
+        </w:rPr>
+        <w:t xml:space="preserve"> </w:t>
+      </w:r>
+      <w:proofErr w:type="spellStart"/>
+      <w:r>
+        <w:rPr>
+          <w:rFonts w:ascii="Times New Roman" w:hAnsi="Times New Roman" w:cs="Times New Roman"/>
+          <w:sz w:val="26"/>
+          <w:szCs w:val="26"/>
+        </w:rPr>
+        <w:t>một</w:t>
+      </w:r>
+      <w:proofErr w:type="spellEnd"/>
+      <w:r>
+        <w:rPr>
+          <w:rFonts w:ascii="Times New Roman" w:hAnsi="Times New Roman" w:cs="Times New Roman"/>
+          <w:sz w:val="26"/>
+          <w:szCs w:val="26"/>
+        </w:rPr>
+        <w:t xml:space="preserve"> </w:t>
+      </w:r>
+      <w:proofErr w:type="spellStart"/>
+      <w:r>
+        <w:rPr>
+          <w:rFonts w:ascii="Times New Roman" w:hAnsi="Times New Roman" w:cs="Times New Roman"/>
+          <w:sz w:val="26"/>
+          <w:szCs w:val="26"/>
+        </w:rPr>
+        <w:t>vị</w:t>
+      </w:r>
+      <w:proofErr w:type="spellEnd"/>
+      <w:r>
+        <w:rPr>
+          <w:rFonts w:ascii="Times New Roman" w:hAnsi="Times New Roman" w:cs="Times New Roman"/>
+          <w:sz w:val="26"/>
+          <w:szCs w:val="26"/>
+        </w:rPr>
+        <w:t xml:space="preserve"> </w:t>
+      </w:r>
+      <w:proofErr w:type="spellStart"/>
+      <w:r>
+        <w:rPr>
+          <w:rFonts w:ascii="Times New Roman" w:hAnsi="Times New Roman" w:cs="Times New Roman"/>
+          <w:sz w:val="26"/>
+          <w:szCs w:val="26"/>
+        </w:rPr>
+        <w:t>trí</w:t>
+      </w:r>
+      <w:proofErr w:type="spellEnd"/>
+      <w:r>
+        <w:rPr>
+          <w:rFonts w:ascii="Times New Roman" w:hAnsi="Times New Roman" w:cs="Times New Roman"/>
+          <w:sz w:val="26"/>
+          <w:szCs w:val="26"/>
+        </w:rPr>
+        <w:t xml:space="preserve"> </w:t>
+      </w:r>
+      <w:proofErr w:type="spellStart"/>
+      <w:r>
+        <w:rPr>
+          <w:rFonts w:ascii="Times New Roman" w:hAnsi="Times New Roman" w:cs="Times New Roman"/>
+          <w:sz w:val="26"/>
+          <w:szCs w:val="26"/>
+        </w:rPr>
+        <w:t>cụ</w:t>
+      </w:r>
+      <w:proofErr w:type="spellEnd"/>
+      <w:r>
+        <w:rPr>
+          <w:rFonts w:ascii="Times New Roman" w:hAnsi="Times New Roman" w:cs="Times New Roman"/>
+          <w:sz w:val="26"/>
+          <w:szCs w:val="26"/>
+        </w:rPr>
+        <w:t xml:space="preserve"> </w:t>
+      </w:r>
+      <w:proofErr w:type="spellStart"/>
+      <w:r>
+        <w:rPr>
+          <w:rFonts w:ascii="Times New Roman" w:hAnsi="Times New Roman" w:cs="Times New Roman"/>
+          <w:sz w:val="26"/>
+          <w:szCs w:val="26"/>
+        </w:rPr>
+        <w:t>thể</w:t>
+      </w:r>
+      <w:proofErr w:type="spellEnd"/>
+      <w:r>
+        <w:rPr>
+          <w:rFonts w:ascii="Times New Roman" w:hAnsi="Times New Roman" w:cs="Times New Roman"/>
+          <w:sz w:val="26"/>
+          <w:szCs w:val="26"/>
+        </w:rPr>
+        <w:t xml:space="preserve"> </w:t>
+      </w:r>
+      <w:proofErr w:type="spellStart"/>
+      <w:r>
+        <w:rPr>
+          <w:rFonts w:ascii="Times New Roman" w:hAnsi="Times New Roman" w:cs="Times New Roman"/>
+          <w:sz w:val="26"/>
+          <w:szCs w:val="26"/>
+        </w:rPr>
+        <w:t>trên</w:t>
+      </w:r>
+      <w:proofErr w:type="spellEnd"/>
+      <w:r>
+        <w:rPr>
+          <w:rFonts w:ascii="Times New Roman" w:hAnsi="Times New Roman" w:cs="Times New Roman"/>
+          <w:sz w:val="26"/>
+          <w:szCs w:val="26"/>
+        </w:rPr>
+        <w:t xml:space="preserve"> bản </w:t>
+      </w:r>
+      <w:proofErr w:type="spellStart"/>
+      <w:r>
+        <w:rPr>
+          <w:rFonts w:ascii="Times New Roman" w:hAnsi="Times New Roman" w:cs="Times New Roman"/>
+          <w:sz w:val="26"/>
+          <w:szCs w:val="26"/>
+        </w:rPr>
+        <w:t>đồ</w:t>
+      </w:r>
+      <w:proofErr w:type="spellEnd"/>
+      <w:r>
+        <w:rPr>
+          <w:rFonts w:ascii="Times New Roman" w:hAnsi="Times New Roman" w:cs="Times New Roman"/>
+          <w:sz w:val="26"/>
+          <w:szCs w:val="26"/>
+        </w:rPr>
+        <w:t>.</w:t>
       </w:r>
     </w:p>
     <w:p>
@@ -3790,6 +9655,7 @@
           <w:szCs w:val="26"/>
         </w:rPr>
       </w:pPr>
+      <w:proofErr w:type="spellStart"/>
       <w:r>
         <w:rPr>
           <w:rFonts w:ascii="Times New Roman" w:hAnsi="Times New Roman" w:cs="Times New Roman"/>
@@ -3804,7 +9670,286 @@
           <w:sz w:val="26"/>
           <w:szCs w:val="26"/>
         </w:rPr>
-        <w:t>ánh dấu một tập các vị trí trên bản đồ, thực hiện thống kê trên tập địa điểm đó.</w:t>
+        <w:t>ánh</w:t>
+      </w:r>
+      <w:proofErr w:type="spellEnd"/>
+      <w:r>
+        <w:rPr>
+          <w:rFonts w:ascii="Times New Roman" w:hAnsi="Times New Roman" w:cs="Times New Roman"/>
+          <w:sz w:val="26"/>
+          <w:szCs w:val="26"/>
+        </w:rPr>
+        <w:t xml:space="preserve"> </w:t>
+      </w:r>
+      <w:proofErr w:type="spellStart"/>
+      <w:r>
+        <w:rPr>
+          <w:rFonts w:ascii="Times New Roman" w:hAnsi="Times New Roman" w:cs="Times New Roman"/>
+          <w:sz w:val="26"/>
+          <w:szCs w:val="26"/>
+        </w:rPr>
+        <w:t>dấu</w:t>
+      </w:r>
+      <w:proofErr w:type="spellEnd"/>
+      <w:r>
+        <w:rPr>
+          <w:rFonts w:ascii="Times New Roman" w:hAnsi="Times New Roman" w:cs="Times New Roman"/>
+          <w:sz w:val="26"/>
+          <w:szCs w:val="26"/>
+        </w:rPr>
+        <w:t xml:space="preserve"> </w:t>
+      </w:r>
+      <w:proofErr w:type="spellStart"/>
+      <w:r>
+        <w:rPr>
+          <w:rFonts w:ascii="Times New Roman" w:hAnsi="Times New Roman" w:cs="Times New Roman"/>
+          <w:sz w:val="26"/>
+          <w:szCs w:val="26"/>
+        </w:rPr>
+        <w:t>một</w:t>
+      </w:r>
+      <w:proofErr w:type="spellEnd"/>
+      <w:r>
+        <w:rPr>
+          <w:rFonts w:ascii="Times New Roman" w:hAnsi="Times New Roman" w:cs="Times New Roman"/>
+          <w:sz w:val="26"/>
+          <w:szCs w:val="26"/>
+        </w:rPr>
+        <w:t xml:space="preserve"> </w:t>
+      </w:r>
+      <w:proofErr w:type="spellStart"/>
+      <w:r>
+        <w:rPr>
+          <w:rFonts w:ascii="Times New Roman" w:hAnsi="Times New Roman" w:cs="Times New Roman"/>
+          <w:sz w:val="26"/>
+          <w:szCs w:val="26"/>
+        </w:rPr>
+        <w:t>tập</w:t>
+      </w:r>
+      <w:proofErr w:type="spellEnd"/>
+      <w:r>
+        <w:rPr>
+          <w:rFonts w:ascii="Times New Roman" w:hAnsi="Times New Roman" w:cs="Times New Roman"/>
+          <w:sz w:val="26"/>
+          <w:szCs w:val="26"/>
+        </w:rPr>
+        <w:t xml:space="preserve"> các </w:t>
+      </w:r>
+      <w:proofErr w:type="spellStart"/>
+      <w:r>
+        <w:rPr>
+          <w:rFonts w:ascii="Times New Roman" w:hAnsi="Times New Roman" w:cs="Times New Roman"/>
+          <w:sz w:val="26"/>
+          <w:szCs w:val="26"/>
+        </w:rPr>
+        <w:t>vị</w:t>
+      </w:r>
+      <w:proofErr w:type="spellEnd"/>
+      <w:r>
+        <w:rPr>
+          <w:rFonts w:ascii="Times New Roman" w:hAnsi="Times New Roman" w:cs="Times New Roman"/>
+          <w:sz w:val="26"/>
+          <w:szCs w:val="26"/>
+        </w:rPr>
+        <w:t xml:space="preserve"> </w:t>
+      </w:r>
+      <w:proofErr w:type="spellStart"/>
+      <w:r>
+        <w:rPr>
+          <w:rFonts w:ascii="Times New Roman" w:hAnsi="Times New Roman" w:cs="Times New Roman"/>
+          <w:sz w:val="26"/>
+          <w:szCs w:val="26"/>
+        </w:rPr>
+        <w:t>trí</w:t>
+      </w:r>
+      <w:proofErr w:type="spellEnd"/>
+      <w:r>
+        <w:rPr>
+          <w:rFonts w:ascii="Times New Roman" w:hAnsi="Times New Roman" w:cs="Times New Roman"/>
+          <w:sz w:val="26"/>
+          <w:szCs w:val="26"/>
+        </w:rPr>
+        <w:t xml:space="preserve"> </w:t>
+      </w:r>
+      <w:proofErr w:type="spellStart"/>
+      <w:r>
+        <w:rPr>
+          <w:rFonts w:ascii="Times New Roman" w:hAnsi="Times New Roman" w:cs="Times New Roman"/>
+          <w:sz w:val="26"/>
+          <w:szCs w:val="26"/>
+        </w:rPr>
+        <w:t>trên</w:t>
+      </w:r>
+      <w:proofErr w:type="spellEnd"/>
+      <w:r>
+        <w:rPr>
+          <w:rFonts w:ascii="Times New Roman" w:hAnsi="Times New Roman" w:cs="Times New Roman"/>
+          <w:sz w:val="26"/>
+          <w:szCs w:val="26"/>
+        </w:rPr>
+        <w:t xml:space="preserve"> bản </w:t>
+      </w:r>
+      <w:proofErr w:type="spellStart"/>
+      <w:r>
+        <w:rPr>
+          <w:rFonts w:ascii="Times New Roman" w:hAnsi="Times New Roman" w:cs="Times New Roman"/>
+          <w:sz w:val="26"/>
+          <w:szCs w:val="26"/>
+        </w:rPr>
+        <w:t>đồ</w:t>
+      </w:r>
+      <w:proofErr w:type="spellEnd"/>
+      <w:r>
+        <w:rPr>
+          <w:rFonts w:ascii="Times New Roman" w:hAnsi="Times New Roman" w:cs="Times New Roman"/>
+          <w:sz w:val="26"/>
+          <w:szCs w:val="26"/>
+        </w:rPr>
+        <w:t xml:space="preserve">, </w:t>
+      </w:r>
+      <w:proofErr w:type="spellStart"/>
+      <w:r>
+        <w:rPr>
+          <w:rFonts w:ascii="Times New Roman" w:hAnsi="Times New Roman" w:cs="Times New Roman"/>
+          <w:sz w:val="26"/>
+          <w:szCs w:val="26"/>
+        </w:rPr>
+        <w:t>thực</w:t>
+      </w:r>
+      <w:proofErr w:type="spellEnd"/>
+      <w:r>
+        <w:rPr>
+          <w:rFonts w:ascii="Times New Roman" w:hAnsi="Times New Roman" w:cs="Times New Roman"/>
+          <w:sz w:val="26"/>
+          <w:szCs w:val="26"/>
+        </w:rPr>
+        <w:t xml:space="preserve"> </w:t>
+      </w:r>
+      <w:proofErr w:type="spellStart"/>
+      <w:r>
+        <w:rPr>
+          <w:rFonts w:ascii="Times New Roman" w:hAnsi="Times New Roman" w:cs="Times New Roman"/>
+          <w:sz w:val="26"/>
+          <w:szCs w:val="26"/>
+        </w:rPr>
+        <w:t>hiện</w:t>
+      </w:r>
+      <w:proofErr w:type="spellEnd"/>
+      <w:r>
+        <w:rPr>
+          <w:rFonts w:ascii="Times New Roman" w:hAnsi="Times New Roman" w:cs="Times New Roman"/>
+          <w:sz w:val="26"/>
+          <w:szCs w:val="26"/>
+        </w:rPr>
+        <w:t xml:space="preserve"> </w:t>
+      </w:r>
+      <w:proofErr w:type="spellStart"/>
+      <w:r>
+        <w:rPr>
+          <w:rFonts w:ascii="Times New Roman" w:hAnsi="Times New Roman" w:cs="Times New Roman"/>
+          <w:sz w:val="26"/>
+          <w:szCs w:val="26"/>
+        </w:rPr>
+        <w:t>thống</w:t>
+      </w:r>
+      <w:proofErr w:type="spellEnd"/>
+      <w:r>
+        <w:rPr>
+          <w:rFonts w:ascii="Times New Roman" w:hAnsi="Times New Roman" w:cs="Times New Roman"/>
+          <w:sz w:val="26"/>
+          <w:szCs w:val="26"/>
+        </w:rPr>
+        <w:t xml:space="preserve"> </w:t>
+      </w:r>
+      <w:proofErr w:type="spellStart"/>
+      <w:r>
+        <w:rPr>
+          <w:rFonts w:ascii="Times New Roman" w:hAnsi="Times New Roman" w:cs="Times New Roman"/>
+          <w:sz w:val="26"/>
+          <w:szCs w:val="26"/>
+        </w:rPr>
+        <w:t>kê</w:t>
+      </w:r>
+      <w:proofErr w:type="spellEnd"/>
+      <w:r>
+        <w:rPr>
+          <w:rFonts w:ascii="Times New Roman" w:hAnsi="Times New Roman" w:cs="Times New Roman"/>
+          <w:sz w:val="26"/>
+          <w:szCs w:val="26"/>
+        </w:rPr>
+        <w:t xml:space="preserve"> </w:t>
+      </w:r>
+      <w:proofErr w:type="spellStart"/>
+      <w:r>
+        <w:rPr>
+          <w:rFonts w:ascii="Times New Roman" w:hAnsi="Times New Roman" w:cs="Times New Roman"/>
+          <w:sz w:val="26"/>
+          <w:szCs w:val="26"/>
+        </w:rPr>
+        <w:t>trên</w:t>
+      </w:r>
+      <w:proofErr w:type="spellEnd"/>
+      <w:r>
+        <w:rPr>
+          <w:rFonts w:ascii="Times New Roman" w:hAnsi="Times New Roman" w:cs="Times New Roman"/>
+          <w:sz w:val="26"/>
+          <w:szCs w:val="26"/>
+        </w:rPr>
+        <w:t xml:space="preserve"> </w:t>
+      </w:r>
+      <w:proofErr w:type="spellStart"/>
+      <w:r>
+        <w:rPr>
+          <w:rFonts w:ascii="Times New Roman" w:hAnsi="Times New Roman" w:cs="Times New Roman"/>
+          <w:sz w:val="26"/>
+          <w:szCs w:val="26"/>
+        </w:rPr>
+        <w:t>tập</w:t>
+      </w:r>
+      <w:proofErr w:type="spellEnd"/>
+      <w:r>
+        <w:rPr>
+          <w:rFonts w:ascii="Times New Roman" w:hAnsi="Times New Roman" w:cs="Times New Roman"/>
+          <w:sz w:val="26"/>
+          <w:szCs w:val="26"/>
+        </w:rPr>
+        <w:t xml:space="preserve"> </w:t>
+      </w:r>
+      <w:proofErr w:type="spellStart"/>
+      <w:r>
+        <w:rPr>
+          <w:rFonts w:ascii="Times New Roman" w:hAnsi="Times New Roman" w:cs="Times New Roman"/>
+          <w:sz w:val="26"/>
+          <w:szCs w:val="26"/>
+        </w:rPr>
+        <w:t>địa</w:t>
+      </w:r>
+      <w:proofErr w:type="spellEnd"/>
+      <w:r>
+        <w:rPr>
+          <w:rFonts w:ascii="Times New Roman" w:hAnsi="Times New Roman" w:cs="Times New Roman"/>
+          <w:sz w:val="26"/>
+          <w:szCs w:val="26"/>
+        </w:rPr>
+        <w:t xml:space="preserve"> </w:t>
+      </w:r>
+      <w:proofErr w:type="spellStart"/>
+      <w:r>
+        <w:rPr>
+          <w:rFonts w:ascii="Times New Roman" w:hAnsi="Times New Roman" w:cs="Times New Roman"/>
+          <w:sz w:val="26"/>
+          <w:szCs w:val="26"/>
+        </w:rPr>
+        <w:t>điểm</w:t>
+      </w:r>
+      <w:proofErr w:type="spellEnd"/>
+      <w:r>
+        <w:rPr>
+          <w:rFonts w:ascii="Times New Roman" w:hAnsi="Times New Roman" w:cs="Times New Roman"/>
+          <w:sz w:val="26"/>
+          <w:szCs w:val="26"/>
+        </w:rPr>
+        <w:t xml:space="preserve"> đó.</w:t>
       </w:r>
     </w:p>
     <w:p>
@@ -3823,6 +9968,7 @@
           <w:szCs w:val="26"/>
         </w:rPr>
       </w:pPr>
+      <w:proofErr w:type="spellStart"/>
       <w:r>
         <w:rPr>
           <w:rFonts w:ascii="Times New Roman" w:hAnsi="Times New Roman" w:cs="Times New Roman"/>
@@ -3831,8 +9977,9 @@
           <w:sz w:val="26"/>
           <w:szCs w:val="26"/>
         </w:rPr>
-        <w:t xml:space="preserve">Hệ thống </w:t>
-      </w:r>
+        <w:t>Hệ</w:t>
+      </w:r>
+      <w:proofErr w:type="spellEnd"/>
       <w:r>
         <w:rPr>
           <w:rFonts w:ascii="Times New Roman" w:hAnsi="Times New Roman" w:cs="Times New Roman"/>
@@ -3841,7 +9988,83 @@
           <w:sz w:val="26"/>
           <w:szCs w:val="26"/>
         </w:rPr>
-        <w:t>chia sẻ hình ảnh</w:t>
+        <w:t xml:space="preserve"> </w:t>
+      </w:r>
+      <w:proofErr w:type="spellStart"/>
+      <w:r>
+        <w:rPr>
+          <w:rFonts w:ascii="Times New Roman" w:hAnsi="Times New Roman" w:cs="Times New Roman"/>
+          <w:b/>
+          <w:i/>
+          <w:sz w:val="26"/>
+          <w:szCs w:val="26"/>
+        </w:rPr>
+        <w:t>thống</w:t>
+      </w:r>
+      <w:proofErr w:type="spellEnd"/>
+      <w:r>
+        <w:rPr>
+          <w:rFonts w:ascii="Times New Roman" w:hAnsi="Times New Roman" w:cs="Times New Roman"/>
+          <w:b/>
+          <w:i/>
+          <w:sz w:val="26"/>
+          <w:szCs w:val="26"/>
+        </w:rPr>
+        <w:t xml:space="preserve"> </w:t>
+      </w:r>
+      <w:r>
+        <w:rPr>
+          <w:rFonts w:ascii="Times New Roman" w:hAnsi="Times New Roman" w:cs="Times New Roman"/>
+          <w:b/>
+          <w:i/>
+          <w:sz w:val="26"/>
+          <w:szCs w:val="26"/>
+        </w:rPr>
+        <w:t xml:space="preserve">chia </w:t>
+      </w:r>
+      <w:proofErr w:type="spellStart"/>
+      <w:r>
+        <w:rPr>
+          <w:rFonts w:ascii="Times New Roman" w:hAnsi="Times New Roman" w:cs="Times New Roman"/>
+          <w:b/>
+          <w:i/>
+          <w:sz w:val="26"/>
+          <w:szCs w:val="26"/>
+        </w:rPr>
+        <w:t>sẻ</w:t>
+      </w:r>
+      <w:proofErr w:type="spellEnd"/>
+      <w:r>
+        <w:rPr>
+          <w:rFonts w:ascii="Times New Roman" w:hAnsi="Times New Roman" w:cs="Times New Roman"/>
+          <w:b/>
+          <w:i/>
+          <w:sz w:val="26"/>
+          <w:szCs w:val="26"/>
+        </w:rPr>
+        <w:t xml:space="preserve"> </w:t>
+      </w:r>
+      <w:proofErr w:type="spellStart"/>
+      <w:r>
+        <w:rPr>
+          <w:rFonts w:ascii="Times New Roman" w:hAnsi="Times New Roman" w:cs="Times New Roman"/>
+          <w:b/>
+          <w:i/>
+          <w:sz w:val="26"/>
+          <w:szCs w:val="26"/>
+        </w:rPr>
+        <w:t>hình</w:t>
+      </w:r>
+      <w:proofErr w:type="spellEnd"/>
+      <w:r>
+        <w:rPr>
+          <w:rFonts w:ascii="Times New Roman" w:hAnsi="Times New Roman" w:cs="Times New Roman"/>
+          <w:b/>
+          <w:i/>
+          <w:sz w:val="26"/>
+          <w:szCs w:val="26"/>
+        </w:rPr>
+        <w:t xml:space="preserve"> ảnh</w:t>
       </w:r>
     </w:p>
     <w:p>
@@ -3860,6 +10083,7 @@
           <w:u w:val="single"/>
         </w:rPr>
       </w:pPr>
+      <w:proofErr w:type="spellStart"/>
       <w:r>
         <w:rPr>
           <w:rFonts w:ascii="Times New Roman" w:hAnsi="Times New Roman" w:cs="Times New Roman"/>
@@ -3868,7 +10092,62 @@
           <w:szCs w:val="26"/>
           <w:u w:val="single"/>
         </w:rPr>
-        <w:t xml:space="preserve">Lý do thực hiện: </w:t>
+        <w:t>Lý</w:t>
+      </w:r>
+      <w:proofErr w:type="spellEnd"/>
+      <w:r>
+        <w:rPr>
+          <w:rFonts w:ascii="Times New Roman" w:hAnsi="Times New Roman" w:cs="Times New Roman"/>
+          <w:i/>
+          <w:sz w:val="26"/>
+          <w:szCs w:val="26"/>
+          <w:u w:val="single"/>
+        </w:rPr>
+        <w:t xml:space="preserve"> do </w:t>
+      </w:r>
+      <w:proofErr w:type="spellStart"/>
+      <w:r>
+        <w:rPr>
+          <w:rFonts w:ascii="Times New Roman" w:hAnsi="Times New Roman" w:cs="Times New Roman"/>
+          <w:i/>
+          <w:sz w:val="26"/>
+          <w:szCs w:val="26"/>
+          <w:u w:val="single"/>
+        </w:rPr>
+        <w:t>thực</w:t>
+      </w:r>
+      <w:proofErr w:type="spellEnd"/>
+      <w:r>
+        <w:rPr>
+          <w:rFonts w:ascii="Times New Roman" w:hAnsi="Times New Roman" w:cs="Times New Roman"/>
+          <w:i/>
+          <w:sz w:val="26"/>
+          <w:szCs w:val="26"/>
+          <w:u w:val="single"/>
+        </w:rPr>
+        <w:t xml:space="preserve"> </w:t>
+      </w:r>
+      <w:proofErr w:type="spellStart"/>
+      <w:r>
+        <w:rPr>
+          <w:rFonts w:ascii="Times New Roman" w:hAnsi="Times New Roman" w:cs="Times New Roman"/>
+          <w:i/>
+          <w:sz w:val="26"/>
+          <w:szCs w:val="26"/>
+          <w:u w:val="single"/>
+        </w:rPr>
+        <w:t>hiện</w:t>
+      </w:r>
+      <w:proofErr w:type="spellEnd"/>
+      <w:r>
+        <w:rPr>
+          <w:rFonts w:ascii="Times New Roman" w:hAnsi="Times New Roman" w:cs="Times New Roman"/>
+          <w:i/>
+          <w:sz w:val="26"/>
+          <w:szCs w:val="26"/>
+          <w:u w:val="single"/>
+        </w:rPr>
+        <w:t xml:space="preserve">: </w:t>
       </w:r>
     </w:p>
     <w:p>
@@ -3885,13 +10164,203 @@
           <w:szCs w:val="26"/>
         </w:rPr>
       </w:pPr>
-      <w:r>
-        <w:rPr>
-          <w:rFonts w:ascii="Times New Roman" w:hAnsi="Times New Roman" w:cs="Times New Roman"/>
-          <w:sz w:val="26"/>
-          <w:szCs w:val="26"/>
-        </w:rPr>
-        <w:t>Thay đổi cách thực chia sẻ thông thường, đưa thêm cử chỉ tự nhiên vào</w:t>
+      <w:proofErr w:type="spellStart"/>
+      <w:r>
+        <w:rPr>
+          <w:rFonts w:ascii="Times New Roman" w:hAnsi="Times New Roman" w:cs="Times New Roman"/>
+          <w:sz w:val="26"/>
+          <w:szCs w:val="26"/>
+        </w:rPr>
+        <w:t>Thay</w:t>
+      </w:r>
+      <w:proofErr w:type="spellEnd"/>
+      <w:r>
+        <w:rPr>
+          <w:rFonts w:ascii="Times New Roman" w:hAnsi="Times New Roman" w:cs="Times New Roman"/>
+          <w:sz w:val="26"/>
+          <w:szCs w:val="26"/>
+        </w:rPr>
+        <w:t xml:space="preserve"> đổi </w:t>
+      </w:r>
+      <w:proofErr w:type="spellStart"/>
+      <w:r>
+        <w:rPr>
+          <w:rFonts w:ascii="Times New Roman" w:hAnsi="Times New Roman" w:cs="Times New Roman"/>
+          <w:sz w:val="26"/>
+          <w:szCs w:val="26"/>
+        </w:rPr>
+        <w:t>cách</w:t>
+      </w:r>
+      <w:proofErr w:type="spellEnd"/>
+      <w:r>
+        <w:rPr>
+          <w:rFonts w:ascii="Times New Roman" w:hAnsi="Times New Roman" w:cs="Times New Roman"/>
+          <w:sz w:val="26"/>
+          <w:szCs w:val="26"/>
+        </w:rPr>
+        <w:t xml:space="preserve"> </w:t>
+      </w:r>
+      <w:proofErr w:type="spellStart"/>
+      <w:r>
+        <w:rPr>
+          <w:rFonts w:ascii="Times New Roman" w:hAnsi="Times New Roman" w:cs="Times New Roman"/>
+          <w:sz w:val="26"/>
+          <w:szCs w:val="26"/>
+        </w:rPr>
+        <w:t>thực</w:t>
+      </w:r>
+      <w:proofErr w:type="spellEnd"/>
+      <w:r>
+        <w:rPr>
+          <w:rFonts w:ascii="Times New Roman" w:hAnsi="Times New Roman" w:cs="Times New Roman"/>
+          <w:sz w:val="26"/>
+          <w:szCs w:val="26"/>
+        </w:rPr>
+        <w:t xml:space="preserve"> chia </w:t>
+      </w:r>
+      <w:proofErr w:type="spellStart"/>
+      <w:r>
+        <w:rPr>
+          <w:rFonts w:ascii="Times New Roman" w:hAnsi="Times New Roman" w:cs="Times New Roman"/>
+          <w:sz w:val="26"/>
+          <w:szCs w:val="26"/>
+        </w:rPr>
+        <w:t>sẻ</w:t>
+      </w:r>
+      <w:proofErr w:type="spellEnd"/>
+      <w:r>
+        <w:rPr>
+          <w:rFonts w:ascii="Times New Roman" w:hAnsi="Times New Roman" w:cs="Times New Roman"/>
+          <w:sz w:val="26"/>
+          <w:szCs w:val="26"/>
+        </w:rPr>
+        <w:t xml:space="preserve"> </w:t>
+      </w:r>
+      <w:proofErr w:type="spellStart"/>
+      <w:r>
+        <w:rPr>
+          <w:rFonts w:ascii="Times New Roman" w:hAnsi="Times New Roman" w:cs="Times New Roman"/>
+          <w:sz w:val="26"/>
+          <w:szCs w:val="26"/>
+        </w:rPr>
+        <w:t>thông</w:t>
+      </w:r>
+      <w:proofErr w:type="spellEnd"/>
+      <w:r>
+        <w:rPr>
+          <w:rFonts w:ascii="Times New Roman" w:hAnsi="Times New Roman" w:cs="Times New Roman"/>
+          <w:sz w:val="26"/>
+          <w:szCs w:val="26"/>
+        </w:rPr>
+        <w:t xml:space="preserve"> </w:t>
+      </w:r>
+      <w:proofErr w:type="spellStart"/>
+      <w:r>
+        <w:rPr>
+          <w:rFonts w:ascii="Times New Roman" w:hAnsi="Times New Roman" w:cs="Times New Roman"/>
+          <w:sz w:val="26"/>
+          <w:szCs w:val="26"/>
+        </w:rPr>
+        <w:t>thường</w:t>
+      </w:r>
+      <w:proofErr w:type="spellEnd"/>
+      <w:r>
+        <w:rPr>
+          <w:rFonts w:ascii="Times New Roman" w:hAnsi="Times New Roman" w:cs="Times New Roman"/>
+          <w:sz w:val="26"/>
+          <w:szCs w:val="26"/>
+        </w:rPr>
+        <w:t xml:space="preserve">, </w:t>
+      </w:r>
+      <w:proofErr w:type="spellStart"/>
+      <w:r>
+        <w:rPr>
+          <w:rFonts w:ascii="Times New Roman" w:hAnsi="Times New Roman" w:cs="Times New Roman"/>
+          <w:sz w:val="26"/>
+          <w:szCs w:val="26"/>
+        </w:rPr>
+        <w:t>đưa</w:t>
+      </w:r>
+      <w:proofErr w:type="spellEnd"/>
+      <w:r>
+        <w:rPr>
+          <w:rFonts w:ascii="Times New Roman" w:hAnsi="Times New Roman" w:cs="Times New Roman"/>
+          <w:sz w:val="26"/>
+          <w:szCs w:val="26"/>
+        </w:rPr>
+        <w:t xml:space="preserve"> </w:t>
+      </w:r>
+      <w:proofErr w:type="spellStart"/>
+      <w:r>
+        <w:rPr>
+          <w:rFonts w:ascii="Times New Roman" w:hAnsi="Times New Roman" w:cs="Times New Roman"/>
+          <w:sz w:val="26"/>
+          <w:szCs w:val="26"/>
+        </w:rPr>
+        <w:t>thêm</w:t>
+      </w:r>
+      <w:proofErr w:type="spellEnd"/>
+      <w:r>
+        <w:rPr>
+          <w:rFonts w:ascii="Times New Roman" w:hAnsi="Times New Roman" w:cs="Times New Roman"/>
+          <w:sz w:val="26"/>
+          <w:szCs w:val="26"/>
+        </w:rPr>
+        <w:t xml:space="preserve"> </w:t>
+      </w:r>
+      <w:proofErr w:type="spellStart"/>
+      <w:r>
+        <w:rPr>
+          <w:rFonts w:ascii="Times New Roman" w:hAnsi="Times New Roman" w:cs="Times New Roman"/>
+          <w:sz w:val="26"/>
+          <w:szCs w:val="26"/>
+        </w:rPr>
+        <w:t>cử</w:t>
+      </w:r>
+      <w:proofErr w:type="spellEnd"/>
+      <w:r>
+        <w:rPr>
+          <w:rFonts w:ascii="Times New Roman" w:hAnsi="Times New Roman" w:cs="Times New Roman"/>
+          <w:sz w:val="26"/>
+          <w:szCs w:val="26"/>
+        </w:rPr>
+        <w:t xml:space="preserve"> </w:t>
+      </w:r>
+      <w:proofErr w:type="spellStart"/>
+      <w:r>
+        <w:rPr>
+          <w:rFonts w:ascii="Times New Roman" w:hAnsi="Times New Roman" w:cs="Times New Roman"/>
+          <w:sz w:val="26"/>
+          <w:szCs w:val="26"/>
+        </w:rPr>
+        <w:t>chỉ</w:t>
+      </w:r>
+      <w:proofErr w:type="spellEnd"/>
+      <w:r>
+        <w:rPr>
+          <w:rFonts w:ascii="Times New Roman" w:hAnsi="Times New Roman" w:cs="Times New Roman"/>
+          <w:sz w:val="26"/>
+          <w:szCs w:val="26"/>
+        </w:rPr>
+        <w:t xml:space="preserve"> tự </w:t>
+      </w:r>
+      <w:proofErr w:type="spellStart"/>
+      <w:r>
+        <w:rPr>
+          <w:rFonts w:ascii="Times New Roman" w:hAnsi="Times New Roman" w:cs="Times New Roman"/>
+          <w:sz w:val="26"/>
+          <w:szCs w:val="26"/>
+        </w:rPr>
+        <w:t>nhiên</w:t>
+      </w:r>
+      <w:proofErr w:type="spellEnd"/>
+      <w:r>
+        <w:rPr>
+          <w:rFonts w:ascii="Times New Roman" w:hAnsi="Times New Roman" w:cs="Times New Roman"/>
+          <w:sz w:val="26"/>
+          <w:szCs w:val="26"/>
+        </w:rPr>
+        <w:t xml:space="preserve"> vào</w:t>
       </w:r>
     </w:p>
     <w:p>
@@ -3908,14 +10377,142 @@
           <w:szCs w:val="26"/>
         </w:rPr>
       </w:pPr>
-      <w:r>
-        <w:rPr>
-          <w:rFonts w:ascii="Times New Roman" w:hAnsi="Times New Roman" w:cs="Times New Roman"/>
-          <w:sz w:val="26"/>
-          <w:szCs w:val="26"/>
-        </w:rPr>
-        <w:t>Xây dựng môi trường cộng tác làm việc nhóm</w:t>
-      </w:r>
+      <w:proofErr w:type="spellStart"/>
+      <w:r>
+        <w:rPr>
+          <w:rFonts w:ascii="Times New Roman" w:hAnsi="Times New Roman" w:cs="Times New Roman"/>
+          <w:sz w:val="26"/>
+          <w:szCs w:val="26"/>
+        </w:rPr>
+        <w:t>Xây</w:t>
+      </w:r>
+      <w:proofErr w:type="spellEnd"/>
+      <w:r>
+        <w:rPr>
+          <w:rFonts w:ascii="Times New Roman" w:hAnsi="Times New Roman" w:cs="Times New Roman"/>
+          <w:sz w:val="26"/>
+          <w:szCs w:val="26"/>
+        </w:rPr>
+        <w:t xml:space="preserve"> </w:t>
+      </w:r>
+      <w:proofErr w:type="spellStart"/>
+      <w:r>
+        <w:rPr>
+          <w:rFonts w:ascii="Times New Roman" w:hAnsi="Times New Roman" w:cs="Times New Roman"/>
+          <w:sz w:val="26"/>
+          <w:szCs w:val="26"/>
+        </w:rPr>
+        <w:t>dựng</w:t>
+      </w:r>
+      <w:proofErr w:type="spellEnd"/>
+      <w:r>
+        <w:rPr>
+          <w:rFonts w:ascii="Times New Roman" w:hAnsi="Times New Roman" w:cs="Times New Roman"/>
+          <w:sz w:val="26"/>
+          <w:szCs w:val="26"/>
+        </w:rPr>
+        <w:t xml:space="preserve"> </w:t>
+      </w:r>
+      <w:proofErr w:type="spellStart"/>
+      <w:r>
+        <w:rPr>
+          <w:rFonts w:ascii="Times New Roman" w:hAnsi="Times New Roman" w:cs="Times New Roman"/>
+          <w:sz w:val="26"/>
+          <w:szCs w:val="26"/>
+        </w:rPr>
+        <w:t>môi</w:t>
+      </w:r>
+      <w:proofErr w:type="spellEnd"/>
+      <w:r>
+        <w:rPr>
+          <w:rFonts w:ascii="Times New Roman" w:hAnsi="Times New Roman" w:cs="Times New Roman"/>
+          <w:sz w:val="26"/>
+          <w:szCs w:val="26"/>
+        </w:rPr>
+        <w:t xml:space="preserve"> </w:t>
+      </w:r>
+      <w:proofErr w:type="spellStart"/>
+      <w:r>
+        <w:rPr>
+          <w:rFonts w:ascii="Times New Roman" w:hAnsi="Times New Roman" w:cs="Times New Roman"/>
+          <w:sz w:val="26"/>
+          <w:szCs w:val="26"/>
+        </w:rPr>
+        <w:t>trường</w:t>
+      </w:r>
+      <w:proofErr w:type="spellEnd"/>
+      <w:r>
+        <w:rPr>
+          <w:rFonts w:ascii="Times New Roman" w:hAnsi="Times New Roman" w:cs="Times New Roman"/>
+          <w:sz w:val="26"/>
+          <w:szCs w:val="26"/>
+        </w:rPr>
+        <w:t xml:space="preserve"> </w:t>
+      </w:r>
+      <w:proofErr w:type="spellStart"/>
+      <w:r>
+        <w:rPr>
+          <w:rFonts w:ascii="Times New Roman" w:hAnsi="Times New Roman" w:cs="Times New Roman"/>
+          <w:sz w:val="26"/>
+          <w:szCs w:val="26"/>
+        </w:rPr>
+        <w:t>cộng</w:t>
+      </w:r>
+      <w:proofErr w:type="spellEnd"/>
+      <w:r>
+        <w:rPr>
+          <w:rFonts w:ascii="Times New Roman" w:hAnsi="Times New Roman" w:cs="Times New Roman"/>
+          <w:sz w:val="26"/>
+          <w:szCs w:val="26"/>
+        </w:rPr>
+        <w:t xml:space="preserve"> </w:t>
+      </w:r>
+      <w:proofErr w:type="spellStart"/>
+      <w:r>
+        <w:rPr>
+          <w:rFonts w:ascii="Times New Roman" w:hAnsi="Times New Roman" w:cs="Times New Roman"/>
+          <w:sz w:val="26"/>
+          <w:szCs w:val="26"/>
+        </w:rPr>
+        <w:t>tác</w:t>
+      </w:r>
+      <w:proofErr w:type="spellEnd"/>
+      <w:r>
+        <w:rPr>
+          <w:rFonts w:ascii="Times New Roman" w:hAnsi="Times New Roman" w:cs="Times New Roman"/>
+          <w:sz w:val="26"/>
+          <w:szCs w:val="26"/>
+        </w:rPr>
+        <w:t xml:space="preserve"> làm </w:t>
+      </w:r>
+      <w:proofErr w:type="spellStart"/>
+      <w:r>
+        <w:rPr>
+          <w:rFonts w:ascii="Times New Roman" w:hAnsi="Times New Roman" w:cs="Times New Roman"/>
+          <w:sz w:val="26"/>
+          <w:szCs w:val="26"/>
+        </w:rPr>
+        <w:t>việc</w:t>
+      </w:r>
+      <w:proofErr w:type="spellEnd"/>
+      <w:r>
+        <w:rPr>
+          <w:rFonts w:ascii="Times New Roman" w:hAnsi="Times New Roman" w:cs="Times New Roman"/>
+          <w:sz w:val="26"/>
+          <w:szCs w:val="26"/>
+        </w:rPr>
+        <w:t xml:space="preserve"> </w:t>
+      </w:r>
+      <w:proofErr w:type="spellStart"/>
+      <w:r>
+        <w:rPr>
+          <w:rFonts w:ascii="Times New Roman" w:hAnsi="Times New Roman" w:cs="Times New Roman"/>
+          <w:sz w:val="26"/>
+          <w:szCs w:val="26"/>
+        </w:rPr>
+        <w:t>nhóm</w:t>
+      </w:r>
+      <w:proofErr w:type="spellEnd"/>
     </w:p>
     <w:p>
       <w:pPr>
@@ -3933,6 +10530,7 @@
           <w:u w:val="single"/>
         </w:rPr>
       </w:pPr>
+      <w:proofErr w:type="spellStart"/>
       <w:r>
         <w:rPr>
           <w:rFonts w:ascii="Times New Roman" w:hAnsi="Times New Roman" w:cs="Times New Roman"/>
@@ -3941,7 +10539,84 @@
           <w:szCs w:val="26"/>
           <w:u w:val="single"/>
         </w:rPr>
-        <w:t>Chức năng hệ thống:</w:t>
+        <w:t>Chức</w:t>
+      </w:r>
+      <w:proofErr w:type="spellEnd"/>
+      <w:r>
+        <w:rPr>
+          <w:rFonts w:ascii="Times New Roman" w:hAnsi="Times New Roman" w:cs="Times New Roman"/>
+          <w:i/>
+          <w:sz w:val="26"/>
+          <w:szCs w:val="26"/>
+          <w:u w:val="single"/>
+        </w:rPr>
+        <w:t xml:space="preserve"> </w:t>
+      </w:r>
+      <w:proofErr w:type="spellStart"/>
+      <w:r>
+        <w:rPr>
+          <w:rFonts w:ascii="Times New Roman" w:hAnsi="Times New Roman" w:cs="Times New Roman"/>
+          <w:i/>
+          <w:sz w:val="26"/>
+          <w:szCs w:val="26"/>
+          <w:u w:val="single"/>
+        </w:rPr>
+        <w:t>năng</w:t>
+      </w:r>
+      <w:proofErr w:type="spellEnd"/>
+      <w:r>
+        <w:rPr>
+          <w:rFonts w:ascii="Times New Roman" w:hAnsi="Times New Roman" w:cs="Times New Roman"/>
+          <w:i/>
+          <w:sz w:val="26"/>
+          <w:szCs w:val="26"/>
+          <w:u w:val="single"/>
+        </w:rPr>
+        <w:t xml:space="preserve"> </w:t>
+      </w:r>
+      <w:proofErr w:type="spellStart"/>
+      <w:r>
+        <w:rPr>
+          <w:rFonts w:ascii="Times New Roman" w:hAnsi="Times New Roman" w:cs="Times New Roman"/>
+          <w:i/>
+          <w:sz w:val="26"/>
+          <w:szCs w:val="26"/>
+          <w:u w:val="single"/>
+        </w:rPr>
+        <w:t>hệ</w:t>
+      </w:r>
+      <w:proofErr w:type="spellEnd"/>
+      <w:r>
+        <w:rPr>
+          <w:rFonts w:ascii="Times New Roman" w:hAnsi="Times New Roman" w:cs="Times New Roman"/>
+          <w:i/>
+          <w:sz w:val="26"/>
+          <w:szCs w:val="26"/>
+          <w:u w:val="single"/>
+        </w:rPr>
+        <w:t xml:space="preserve"> </w:t>
+      </w:r>
+      <w:proofErr w:type="spellStart"/>
+      <w:r>
+        <w:rPr>
+          <w:rFonts w:ascii="Times New Roman" w:hAnsi="Times New Roman" w:cs="Times New Roman"/>
+          <w:i/>
+          <w:sz w:val="26"/>
+          <w:szCs w:val="26"/>
+          <w:u w:val="single"/>
+        </w:rPr>
+        <w:t>thống</w:t>
+      </w:r>
+      <w:proofErr w:type="spellEnd"/>
+      <w:r>
+        <w:rPr>
+          <w:rFonts w:ascii="Times New Roman" w:hAnsi="Times New Roman" w:cs="Times New Roman"/>
+          <w:i/>
+          <w:sz w:val="26"/>
+          <w:szCs w:val="26"/>
+          <w:u w:val="single"/>
+        </w:rPr>
+        <w:t>:</w:t>
       </w:r>
     </w:p>
     <w:p>
@@ -3958,23 +10633,289 @@
           <w:szCs w:val="26"/>
         </w:rPr>
       </w:pPr>
-      <w:r>
-        <w:rPr>
-          <w:rFonts w:ascii="Times New Roman" w:hAnsi="Times New Roman" w:cs="Times New Roman"/>
-          <w:sz w:val="26"/>
-          <w:szCs w:val="26"/>
-        </w:rPr>
-        <w:t xml:space="preserve">Hỗ trợ 4 loại thao tác: Down (giũ), Up (hất), Touch (chạm), </w:t>
-      </w:r>
-      <w:r>
-        <w:rPr>
-          <w:rFonts w:ascii="Times New Roman" w:hAnsi="Times New Roman" w:cs="Times New Roman"/>
-          <w:color w:val="FF0000"/>
-          <w:sz w:val="26"/>
-          <w:szCs w:val="26"/>
-          <w:highlight w:val="yellow"/>
-        </w:rPr>
-        <w:t>Cào / Quào ???</w:t>
+      <w:proofErr w:type="spellStart"/>
+      <w:r>
+        <w:rPr>
+          <w:rFonts w:ascii="Times New Roman" w:hAnsi="Times New Roman" w:cs="Times New Roman"/>
+          <w:sz w:val="26"/>
+          <w:szCs w:val="26"/>
+        </w:rPr>
+        <w:t>Hỗ</w:t>
+      </w:r>
+      <w:proofErr w:type="spellEnd"/>
+      <w:r>
+        <w:rPr>
+          <w:rFonts w:ascii="Times New Roman" w:hAnsi="Times New Roman" w:cs="Times New Roman"/>
+          <w:sz w:val="26"/>
+          <w:szCs w:val="26"/>
+        </w:rPr>
+        <w:t xml:space="preserve"> </w:t>
+      </w:r>
+      <w:proofErr w:type="spellStart"/>
+      <w:r>
+        <w:rPr>
+          <w:rFonts w:ascii="Times New Roman" w:hAnsi="Times New Roman" w:cs="Times New Roman"/>
+          <w:sz w:val="26"/>
+          <w:szCs w:val="26"/>
+        </w:rPr>
+        <w:t>trợ</w:t>
+      </w:r>
+      <w:proofErr w:type="spellEnd"/>
+      <w:r>
+        <w:rPr>
+          <w:rFonts w:ascii="Times New Roman" w:hAnsi="Times New Roman" w:cs="Times New Roman"/>
+          <w:sz w:val="26"/>
+          <w:szCs w:val="26"/>
+        </w:rPr>
+        <w:t xml:space="preserve"> 4 </w:t>
+      </w:r>
+      <w:proofErr w:type="spellStart"/>
+      <w:r>
+        <w:rPr>
+          <w:rFonts w:ascii="Times New Roman" w:hAnsi="Times New Roman" w:cs="Times New Roman"/>
+          <w:sz w:val="26"/>
+          <w:szCs w:val="26"/>
+        </w:rPr>
+        <w:t>loại</w:t>
+      </w:r>
+      <w:proofErr w:type="spellEnd"/>
+      <w:r>
+        <w:rPr>
+          <w:rFonts w:ascii="Times New Roman" w:hAnsi="Times New Roman" w:cs="Times New Roman"/>
+          <w:sz w:val="26"/>
+          <w:szCs w:val="26"/>
+        </w:rPr>
+        <w:t xml:space="preserve"> </w:t>
+      </w:r>
+      <w:proofErr w:type="spellStart"/>
+      <w:r>
+        <w:rPr>
+          <w:rFonts w:ascii="Times New Roman" w:hAnsi="Times New Roman" w:cs="Times New Roman"/>
+          <w:sz w:val="26"/>
+          <w:szCs w:val="26"/>
+        </w:rPr>
+        <w:t>thao</w:t>
+      </w:r>
+      <w:proofErr w:type="spellEnd"/>
+      <w:r>
+        <w:rPr>
+          <w:rFonts w:ascii="Times New Roman" w:hAnsi="Times New Roman" w:cs="Times New Roman"/>
+          <w:sz w:val="26"/>
+          <w:szCs w:val="26"/>
+        </w:rPr>
+        <w:t xml:space="preserve"> </w:t>
+      </w:r>
+      <w:proofErr w:type="spellStart"/>
+      <w:r>
+        <w:rPr>
+          <w:rFonts w:ascii="Times New Roman" w:hAnsi="Times New Roman" w:cs="Times New Roman"/>
+          <w:sz w:val="26"/>
+          <w:szCs w:val="26"/>
+        </w:rPr>
+        <w:t>tác</w:t>
+      </w:r>
+      <w:proofErr w:type="spellEnd"/>
+      <w:r>
+        <w:rPr>
+          <w:rFonts w:ascii="Times New Roman" w:hAnsi="Times New Roman" w:cs="Times New Roman"/>
+          <w:sz w:val="26"/>
+          <w:szCs w:val="26"/>
+        </w:rPr>
+        <w:t>: Down (</w:t>
+      </w:r>
+      <w:proofErr w:type="spellStart"/>
+      <w:r>
+        <w:rPr>
+          <w:rFonts w:ascii="Times New Roman" w:hAnsi="Times New Roman" w:cs="Times New Roman"/>
+          <w:sz w:val="26"/>
+          <w:szCs w:val="26"/>
+        </w:rPr>
+        <w:t>giũ</w:t>
+      </w:r>
+      <w:proofErr w:type="spellEnd"/>
+      <w:r>
+        <w:rPr>
+          <w:rFonts w:ascii="Times New Roman" w:hAnsi="Times New Roman" w:cs="Times New Roman"/>
+          <w:sz w:val="26"/>
+          <w:szCs w:val="26"/>
+        </w:rPr>
+        <w:t>), Up (</w:t>
+      </w:r>
+      <w:proofErr w:type="spellStart"/>
+      <w:r>
+        <w:rPr>
+          <w:rFonts w:ascii="Times New Roman" w:hAnsi="Times New Roman" w:cs="Times New Roman"/>
+          <w:sz w:val="26"/>
+          <w:szCs w:val="26"/>
+        </w:rPr>
+        <w:t>hất</w:t>
+      </w:r>
+      <w:proofErr w:type="spellEnd"/>
+      <w:r>
+        <w:rPr>
+          <w:rFonts w:ascii="Times New Roman" w:hAnsi="Times New Roman" w:cs="Times New Roman"/>
+          <w:sz w:val="26"/>
+          <w:szCs w:val="26"/>
+        </w:rPr>
+        <w:t>),</w:t>
+      </w:r>
+      <w:r>
+        <w:rPr>
+          <w:rFonts w:ascii="Times New Roman" w:hAnsi="Times New Roman" w:cs="Times New Roman"/>
+          <w:sz w:val="26"/>
+          <w:szCs w:val="26"/>
+        </w:rPr>
+        <w:t xml:space="preserve"> Long</w:t>
+      </w:r>
+      <w:r>
+        <w:rPr>
+          <w:rFonts w:ascii="Times New Roman" w:hAnsi="Times New Roman" w:cs="Times New Roman"/>
+          <w:sz w:val="26"/>
+          <w:szCs w:val="26"/>
+        </w:rPr>
+        <w:t xml:space="preserve"> Touch (</w:t>
+      </w:r>
+      <w:proofErr w:type="spellStart"/>
+      <w:r>
+        <w:rPr>
+          <w:rFonts w:ascii="Times New Roman" w:hAnsi="Times New Roman" w:cs="Times New Roman"/>
+          <w:sz w:val="26"/>
+          <w:szCs w:val="26"/>
+        </w:rPr>
+        <w:t>chạm</w:t>
+      </w:r>
+      <w:proofErr w:type="spellEnd"/>
+      <w:r>
+        <w:rPr>
+          <w:rFonts w:ascii="Times New Roman" w:hAnsi="Times New Roman" w:cs="Times New Roman"/>
+          <w:sz w:val="26"/>
+          <w:szCs w:val="26"/>
+        </w:rPr>
+        <w:t xml:space="preserve"> </w:t>
+      </w:r>
+      <w:proofErr w:type="spellStart"/>
+      <w:r>
+        <w:rPr>
+          <w:rFonts w:ascii="Times New Roman" w:hAnsi="Times New Roman" w:cs="Times New Roman"/>
+          <w:sz w:val="26"/>
+          <w:szCs w:val="26"/>
+        </w:rPr>
+        <w:t>lâu</w:t>
+      </w:r>
+      <w:proofErr w:type="spellEnd"/>
+      <w:r>
+        <w:rPr>
+          <w:rFonts w:ascii="Times New Roman" w:hAnsi="Times New Roman" w:cs="Times New Roman"/>
+          <w:sz w:val="26"/>
+          <w:szCs w:val="26"/>
+        </w:rPr>
+        <w:t>),</w:t>
+      </w:r>
+      <w:r>
+        <w:rPr>
+          <w:rFonts w:ascii="Times New Roman" w:hAnsi="Times New Roman" w:cs="Times New Roman"/>
+          <w:sz w:val="26"/>
+          <w:szCs w:val="26"/>
+        </w:rPr>
+        <w:t xml:space="preserve"> Pinch</w:t>
+      </w:r>
+      <w:r>
+        <w:rPr>
+          <w:rFonts w:ascii="Times New Roman" w:hAnsi="Times New Roman" w:cs="Times New Roman"/>
+          <w:sz w:val="26"/>
+          <w:szCs w:val="26"/>
+        </w:rPr>
+        <w:t xml:space="preserve"> Zoom Out (</w:t>
+      </w:r>
+      <w:proofErr w:type="spellStart"/>
+      <w:r>
+        <w:rPr>
+          <w:rFonts w:ascii="Times New Roman" w:hAnsi="Times New Roman" w:cs="Times New Roman"/>
+          <w:sz w:val="26"/>
+          <w:szCs w:val="26"/>
+        </w:rPr>
+        <w:t>giống</w:t>
+      </w:r>
+      <w:proofErr w:type="spellEnd"/>
+      <w:r>
+        <w:rPr>
+          <w:rFonts w:ascii="Times New Roman" w:hAnsi="Times New Roman" w:cs="Times New Roman"/>
+          <w:sz w:val="26"/>
+          <w:szCs w:val="26"/>
+        </w:rPr>
+        <w:t xml:space="preserve"> </w:t>
+      </w:r>
+      <w:proofErr w:type="spellStart"/>
+      <w:r>
+        <w:rPr>
+          <w:rFonts w:ascii="Times New Roman" w:hAnsi="Times New Roman" w:cs="Times New Roman"/>
+          <w:sz w:val="26"/>
+          <w:szCs w:val="26"/>
+        </w:rPr>
+        <w:t>thao</w:t>
+      </w:r>
+      <w:proofErr w:type="spellEnd"/>
+      <w:r>
+        <w:rPr>
+          <w:rFonts w:ascii="Times New Roman" w:hAnsi="Times New Roman" w:cs="Times New Roman"/>
+          <w:sz w:val="26"/>
+          <w:szCs w:val="26"/>
+        </w:rPr>
+        <w:t xml:space="preserve"> </w:t>
+      </w:r>
+      <w:proofErr w:type="spellStart"/>
+      <w:r>
+        <w:rPr>
+          <w:rFonts w:ascii="Times New Roman" w:hAnsi="Times New Roman" w:cs="Times New Roman"/>
+          <w:sz w:val="26"/>
+          <w:szCs w:val="26"/>
+        </w:rPr>
+        <w:t>tác</w:t>
+      </w:r>
+      <w:proofErr w:type="spellEnd"/>
+      <w:r>
+        <w:rPr>
+          <w:rFonts w:ascii="Times New Roman" w:hAnsi="Times New Roman" w:cs="Times New Roman"/>
+          <w:sz w:val="26"/>
+          <w:szCs w:val="26"/>
+        </w:rPr>
+        <w:t xml:space="preserve"> </w:t>
+      </w:r>
+      <w:proofErr w:type="spellStart"/>
+      <w:r>
+        <w:rPr>
+          <w:rFonts w:ascii="Times New Roman" w:hAnsi="Times New Roman" w:cs="Times New Roman"/>
+          <w:sz w:val="26"/>
+          <w:szCs w:val="26"/>
+        </w:rPr>
+        <w:t>thu</w:t>
+      </w:r>
+      <w:proofErr w:type="spellEnd"/>
+      <w:r>
+        <w:rPr>
+          <w:rFonts w:ascii="Times New Roman" w:hAnsi="Times New Roman" w:cs="Times New Roman"/>
+          <w:sz w:val="26"/>
+          <w:szCs w:val="26"/>
+        </w:rPr>
+        <w:t xml:space="preserve"> </w:t>
+      </w:r>
+      <w:proofErr w:type="spellStart"/>
+      <w:r>
+        <w:rPr>
+          <w:rFonts w:ascii="Times New Roman" w:hAnsi="Times New Roman" w:cs="Times New Roman"/>
+          <w:sz w:val="26"/>
+          <w:szCs w:val="26"/>
+        </w:rPr>
+        <w:t>nhỏ</w:t>
+      </w:r>
+      <w:proofErr w:type="spellEnd"/>
+      <w:r>
+        <w:rPr>
+          <w:rFonts w:ascii="Times New Roman" w:hAnsi="Times New Roman" w:cs="Times New Roman"/>
+          <w:sz w:val="26"/>
+          <w:szCs w:val="26"/>
+        </w:rPr>
+        <w:t>)</w:t>
       </w:r>
     </w:p>
     <w:p>
@@ -3990,6 +10931,7 @@
       <w:r>
         <w:rPr>
           <w:rFonts w:ascii="Times New Roman" w:hAnsi="Times New Roman" w:cs="Times New Roman"/>
+          <w:noProof/>
           <w:sz w:val="26"/>
           <w:szCs w:val="26"/>
         </w:rPr>
@@ -4662,6 +11604,7 @@
       <w:r>
         <w:rPr>
           <w:rFonts w:ascii="Times New Roman" w:hAnsi="Times New Roman" w:cs="Times New Roman"/>
+          <w:noProof/>
           <w:sz w:val="26"/>
           <w:szCs w:val="26"/>
         </w:rPr>
@@ -5318,13 +12261,211 @@
           <w:szCs w:val="26"/>
         </w:rPr>
       </w:pPr>
-      <w:r>
-        <w:rPr>
-          <w:rFonts w:ascii="Times New Roman" w:hAnsi="Times New Roman" w:cs="Times New Roman"/>
-          <w:sz w:val="26"/>
-          <w:szCs w:val="26"/>
-        </w:rPr>
-        <w:t>Gửi ảnh để chia sẻ bằng thao tác giũ điện thoại xuống hoặc chạm vào ảnh</w:t>
+      <w:proofErr w:type="spellStart"/>
+      <w:r>
+        <w:rPr>
+          <w:rFonts w:ascii="Times New Roman" w:hAnsi="Times New Roman" w:cs="Times New Roman"/>
+          <w:sz w:val="26"/>
+          <w:szCs w:val="26"/>
+        </w:rPr>
+        <w:t>Gửi</w:t>
+      </w:r>
+      <w:proofErr w:type="spellEnd"/>
+      <w:r>
+        <w:rPr>
+          <w:rFonts w:ascii="Times New Roman" w:hAnsi="Times New Roman" w:cs="Times New Roman"/>
+          <w:sz w:val="26"/>
+          <w:szCs w:val="26"/>
+        </w:rPr>
+        <w:t xml:space="preserve"> ảnh để chia </w:t>
+      </w:r>
+      <w:proofErr w:type="spellStart"/>
+      <w:r>
+        <w:rPr>
+          <w:rFonts w:ascii="Times New Roman" w:hAnsi="Times New Roman" w:cs="Times New Roman"/>
+          <w:sz w:val="26"/>
+          <w:szCs w:val="26"/>
+        </w:rPr>
+        <w:t>sẻ</w:t>
+      </w:r>
+      <w:proofErr w:type="spellEnd"/>
+      <w:r>
+        <w:rPr>
+          <w:rFonts w:ascii="Times New Roman" w:hAnsi="Times New Roman" w:cs="Times New Roman"/>
+          <w:sz w:val="26"/>
+          <w:szCs w:val="26"/>
+        </w:rPr>
+        <w:t xml:space="preserve"> </w:t>
+      </w:r>
+      <w:proofErr w:type="spellStart"/>
+      <w:r>
+        <w:rPr>
+          <w:rFonts w:ascii="Times New Roman" w:hAnsi="Times New Roman" w:cs="Times New Roman"/>
+          <w:sz w:val="26"/>
+          <w:szCs w:val="26"/>
+        </w:rPr>
+        <w:t>bằng</w:t>
+      </w:r>
+      <w:proofErr w:type="spellEnd"/>
+      <w:r>
+        <w:rPr>
+          <w:rFonts w:ascii="Times New Roman" w:hAnsi="Times New Roman" w:cs="Times New Roman"/>
+          <w:sz w:val="26"/>
+          <w:szCs w:val="26"/>
+        </w:rPr>
+        <w:t xml:space="preserve"> </w:t>
+      </w:r>
+      <w:proofErr w:type="spellStart"/>
+      <w:r>
+        <w:rPr>
+          <w:rFonts w:ascii="Times New Roman" w:hAnsi="Times New Roman" w:cs="Times New Roman"/>
+          <w:sz w:val="26"/>
+          <w:szCs w:val="26"/>
+        </w:rPr>
+        <w:t>thao</w:t>
+      </w:r>
+      <w:proofErr w:type="spellEnd"/>
+      <w:r>
+        <w:rPr>
+          <w:rFonts w:ascii="Times New Roman" w:hAnsi="Times New Roman" w:cs="Times New Roman"/>
+          <w:sz w:val="26"/>
+          <w:szCs w:val="26"/>
+        </w:rPr>
+        <w:t xml:space="preserve"> </w:t>
+      </w:r>
+      <w:proofErr w:type="spellStart"/>
+      <w:r>
+        <w:rPr>
+          <w:rFonts w:ascii="Times New Roman" w:hAnsi="Times New Roman" w:cs="Times New Roman"/>
+          <w:sz w:val="26"/>
+          <w:szCs w:val="26"/>
+        </w:rPr>
+        <w:t>tác</w:t>
+      </w:r>
+      <w:proofErr w:type="spellEnd"/>
+      <w:r>
+        <w:rPr>
+          <w:rFonts w:ascii="Times New Roman" w:hAnsi="Times New Roman" w:cs="Times New Roman"/>
+          <w:sz w:val="26"/>
+          <w:szCs w:val="26"/>
+        </w:rPr>
+        <w:t xml:space="preserve"> </w:t>
+      </w:r>
+      <w:proofErr w:type="spellStart"/>
+      <w:r>
+        <w:rPr>
+          <w:rFonts w:ascii="Times New Roman" w:hAnsi="Times New Roman" w:cs="Times New Roman"/>
+          <w:sz w:val="26"/>
+          <w:szCs w:val="26"/>
+        </w:rPr>
+        <w:t>giũ</w:t>
+      </w:r>
+      <w:proofErr w:type="spellEnd"/>
+      <w:r>
+        <w:rPr>
+          <w:rFonts w:ascii="Times New Roman" w:hAnsi="Times New Roman" w:cs="Times New Roman"/>
+          <w:sz w:val="26"/>
+          <w:szCs w:val="26"/>
+        </w:rPr>
+        <w:t xml:space="preserve"> </w:t>
+      </w:r>
+      <w:proofErr w:type="spellStart"/>
+      <w:r>
+        <w:rPr>
+          <w:rFonts w:ascii="Times New Roman" w:hAnsi="Times New Roman" w:cs="Times New Roman"/>
+          <w:sz w:val="26"/>
+          <w:szCs w:val="26"/>
+        </w:rPr>
+        <w:t>điện</w:t>
+      </w:r>
+      <w:proofErr w:type="spellEnd"/>
+      <w:r>
+        <w:rPr>
+          <w:rFonts w:ascii="Times New Roman" w:hAnsi="Times New Roman" w:cs="Times New Roman"/>
+          <w:sz w:val="26"/>
+          <w:szCs w:val="26"/>
+        </w:rPr>
+        <w:t xml:space="preserve"> </w:t>
+      </w:r>
+      <w:proofErr w:type="spellStart"/>
+      <w:r>
+        <w:rPr>
+          <w:rFonts w:ascii="Times New Roman" w:hAnsi="Times New Roman" w:cs="Times New Roman"/>
+          <w:sz w:val="26"/>
+          <w:szCs w:val="26"/>
+        </w:rPr>
+        <w:t>thoại</w:t>
+      </w:r>
+      <w:proofErr w:type="spellEnd"/>
+      <w:r>
+        <w:rPr>
+          <w:rFonts w:ascii="Times New Roman" w:hAnsi="Times New Roman" w:cs="Times New Roman"/>
+          <w:sz w:val="26"/>
+          <w:szCs w:val="26"/>
+        </w:rPr>
+        <w:t xml:space="preserve"> xuống </w:t>
+      </w:r>
+      <w:proofErr w:type="spellStart"/>
+      <w:r>
+        <w:rPr>
+          <w:rFonts w:ascii="Times New Roman" w:hAnsi="Times New Roman" w:cs="Times New Roman"/>
+          <w:sz w:val="26"/>
+          <w:szCs w:val="26"/>
+        </w:rPr>
+        <w:t>hoặc</w:t>
+      </w:r>
+      <w:proofErr w:type="spellEnd"/>
+      <w:r>
+        <w:rPr>
+          <w:rFonts w:ascii="Times New Roman" w:hAnsi="Times New Roman" w:cs="Times New Roman"/>
+          <w:sz w:val="26"/>
+          <w:szCs w:val="26"/>
+        </w:rPr>
+        <w:t xml:space="preserve"> </w:t>
+      </w:r>
+      <w:proofErr w:type="spellStart"/>
+      <w:r>
+        <w:rPr>
+          <w:rFonts w:ascii="Times New Roman" w:hAnsi="Times New Roman" w:cs="Times New Roman"/>
+          <w:sz w:val="26"/>
+          <w:szCs w:val="26"/>
+        </w:rPr>
+        <w:t>chạm</w:t>
+      </w:r>
+      <w:proofErr w:type="spellEnd"/>
+      <w:r>
+        <w:rPr>
+          <w:rFonts w:ascii="Times New Roman" w:hAnsi="Times New Roman" w:cs="Times New Roman"/>
+          <w:sz w:val="26"/>
+          <w:szCs w:val="26"/>
+        </w:rPr>
+        <w:t xml:space="preserve"> </w:t>
+      </w:r>
+      <w:proofErr w:type="spellStart"/>
+      <w:r>
+        <w:rPr>
+          <w:rFonts w:ascii="Times New Roman" w:hAnsi="Times New Roman" w:cs="Times New Roman"/>
+          <w:sz w:val="26"/>
+          <w:szCs w:val="26"/>
+        </w:rPr>
+        <w:t>lâu</w:t>
+      </w:r>
+      <w:proofErr w:type="spellEnd"/>
+      <w:r>
+        <w:rPr>
+          <w:rFonts w:ascii="Times New Roman" w:hAnsi="Times New Roman" w:cs="Times New Roman"/>
+          <w:sz w:val="26"/>
+          <w:szCs w:val="26"/>
+        </w:rPr>
+        <w:t xml:space="preserve"> vào ảnh</w:t>
+      </w:r>
+      <w:r>
+        <w:rPr>
+          <w:rFonts w:ascii="Times New Roman" w:hAnsi="Times New Roman" w:cs="Times New Roman"/>
+          <w:sz w:val="26"/>
+          <w:szCs w:val="26"/>
+        </w:rPr>
+        <w:t>.</w:t>
       </w:r>
     </w:p>
     <w:p>
@@ -5347,29 +12488,260 @@
           <w:sz w:val="26"/>
           <w:szCs w:val="26"/>
         </w:rPr>
-        <w:t xml:space="preserve">Lấy ảnh đã được chia sẻ bằng thao tác hất điện thoại lên hoặc </w:t>
-      </w:r>
-      <w:r>
-        <w:rPr>
-          <w:rFonts w:ascii="Times New Roman" w:hAnsi="Times New Roman" w:cs="Times New Roman"/>
-          <w:color w:val="FF0000"/>
-          <w:sz w:val="26"/>
-          <w:szCs w:val="26"/>
-          <w:highlight w:val="yellow"/>
-        </w:rPr>
-        <w:t>cào</w:t>
-      </w:r>
-    </w:p>
-    <w:p>
-      <w:pPr>
-        <w:pStyle w:val="ListParagraph"/>
-        <w:jc w:val="both"/>
-        <w:rPr>
-          <w:rFonts w:ascii="Times New Roman" w:hAnsi="Times New Roman" w:cs="Times New Roman"/>
-          <w:sz w:val="26"/>
-          <w:szCs w:val="26"/>
-        </w:rPr>
-      </w:pPr>
+        <w:t xml:space="preserve">Lấy ảnh </w:t>
+      </w:r>
+      <w:proofErr w:type="spellStart"/>
+      <w:r>
+        <w:rPr>
+          <w:rFonts w:ascii="Times New Roman" w:hAnsi="Times New Roman" w:cs="Times New Roman"/>
+          <w:sz w:val="26"/>
+          <w:szCs w:val="26"/>
+        </w:rPr>
+        <w:t>đã</w:t>
+      </w:r>
+      <w:proofErr w:type="spellEnd"/>
+      <w:r>
+        <w:rPr>
+          <w:rFonts w:ascii="Times New Roman" w:hAnsi="Times New Roman" w:cs="Times New Roman"/>
+          <w:sz w:val="26"/>
+          <w:szCs w:val="26"/>
+        </w:rPr>
+        <w:t xml:space="preserve"> </w:t>
+      </w:r>
+      <w:proofErr w:type="spellStart"/>
+      <w:r>
+        <w:rPr>
+          <w:rFonts w:ascii="Times New Roman" w:hAnsi="Times New Roman" w:cs="Times New Roman"/>
+          <w:sz w:val="26"/>
+          <w:szCs w:val="26"/>
+        </w:rPr>
+        <w:t>được</w:t>
+      </w:r>
+      <w:proofErr w:type="spellEnd"/>
+      <w:r>
+        <w:rPr>
+          <w:rFonts w:ascii="Times New Roman" w:hAnsi="Times New Roman" w:cs="Times New Roman"/>
+          <w:sz w:val="26"/>
+          <w:szCs w:val="26"/>
+        </w:rPr>
+        <w:t xml:space="preserve"> chia </w:t>
+      </w:r>
+      <w:proofErr w:type="spellStart"/>
+      <w:r>
+        <w:rPr>
+          <w:rFonts w:ascii="Times New Roman" w:hAnsi="Times New Roman" w:cs="Times New Roman"/>
+          <w:sz w:val="26"/>
+          <w:szCs w:val="26"/>
+        </w:rPr>
+        <w:t>sẻ</w:t>
+      </w:r>
+      <w:proofErr w:type="spellEnd"/>
+      <w:r>
+        <w:rPr>
+          <w:rFonts w:ascii="Times New Roman" w:hAnsi="Times New Roman" w:cs="Times New Roman"/>
+          <w:sz w:val="26"/>
+          <w:szCs w:val="26"/>
+        </w:rPr>
+        <w:t xml:space="preserve"> </w:t>
+      </w:r>
+      <w:proofErr w:type="spellStart"/>
+      <w:r>
+        <w:rPr>
+          <w:rFonts w:ascii="Times New Roman" w:hAnsi="Times New Roman" w:cs="Times New Roman"/>
+          <w:sz w:val="26"/>
+          <w:szCs w:val="26"/>
+        </w:rPr>
+        <w:t>bằng</w:t>
+      </w:r>
+      <w:proofErr w:type="spellEnd"/>
+      <w:r>
+        <w:rPr>
+          <w:rFonts w:ascii="Times New Roman" w:hAnsi="Times New Roman" w:cs="Times New Roman"/>
+          <w:sz w:val="26"/>
+          <w:szCs w:val="26"/>
+        </w:rPr>
+        <w:t xml:space="preserve"> </w:t>
+      </w:r>
+      <w:proofErr w:type="spellStart"/>
+      <w:r>
+        <w:rPr>
+          <w:rFonts w:ascii="Times New Roman" w:hAnsi="Times New Roman" w:cs="Times New Roman"/>
+          <w:sz w:val="26"/>
+          <w:szCs w:val="26"/>
+        </w:rPr>
+        <w:t>thao</w:t>
+      </w:r>
+      <w:proofErr w:type="spellEnd"/>
+      <w:r>
+        <w:rPr>
+          <w:rFonts w:ascii="Times New Roman" w:hAnsi="Times New Roman" w:cs="Times New Roman"/>
+          <w:sz w:val="26"/>
+          <w:szCs w:val="26"/>
+        </w:rPr>
+        <w:t xml:space="preserve"> </w:t>
+      </w:r>
+      <w:proofErr w:type="spellStart"/>
+      <w:r>
+        <w:rPr>
+          <w:rFonts w:ascii="Times New Roman" w:hAnsi="Times New Roman" w:cs="Times New Roman"/>
+          <w:sz w:val="26"/>
+          <w:szCs w:val="26"/>
+        </w:rPr>
+        <w:t>tác</w:t>
+      </w:r>
+      <w:proofErr w:type="spellEnd"/>
+      <w:r>
+        <w:rPr>
+          <w:rFonts w:ascii="Times New Roman" w:hAnsi="Times New Roman" w:cs="Times New Roman"/>
+          <w:sz w:val="26"/>
+          <w:szCs w:val="26"/>
+        </w:rPr>
+        <w:t xml:space="preserve"> </w:t>
+      </w:r>
+      <w:proofErr w:type="spellStart"/>
+      <w:r>
+        <w:rPr>
+          <w:rFonts w:ascii="Times New Roman" w:hAnsi="Times New Roman" w:cs="Times New Roman"/>
+          <w:sz w:val="26"/>
+          <w:szCs w:val="26"/>
+        </w:rPr>
+        <w:t>hất</w:t>
+      </w:r>
+      <w:proofErr w:type="spellEnd"/>
+      <w:r>
+        <w:rPr>
+          <w:rFonts w:ascii="Times New Roman" w:hAnsi="Times New Roman" w:cs="Times New Roman"/>
+          <w:sz w:val="26"/>
+          <w:szCs w:val="26"/>
+        </w:rPr>
+        <w:t xml:space="preserve"> </w:t>
+      </w:r>
+      <w:proofErr w:type="spellStart"/>
+      <w:r>
+        <w:rPr>
+          <w:rFonts w:ascii="Times New Roman" w:hAnsi="Times New Roman" w:cs="Times New Roman"/>
+          <w:sz w:val="26"/>
+          <w:szCs w:val="26"/>
+        </w:rPr>
+        <w:t>điện</w:t>
+      </w:r>
+      <w:proofErr w:type="spellEnd"/>
+      <w:r>
+        <w:rPr>
+          <w:rFonts w:ascii="Times New Roman" w:hAnsi="Times New Roman" w:cs="Times New Roman"/>
+          <w:sz w:val="26"/>
+          <w:szCs w:val="26"/>
+        </w:rPr>
+        <w:t xml:space="preserve"> </w:t>
+      </w:r>
+      <w:proofErr w:type="spellStart"/>
+      <w:r>
+        <w:rPr>
+          <w:rFonts w:ascii="Times New Roman" w:hAnsi="Times New Roman" w:cs="Times New Roman"/>
+          <w:sz w:val="26"/>
+          <w:szCs w:val="26"/>
+        </w:rPr>
+        <w:t>thoại</w:t>
+      </w:r>
+      <w:proofErr w:type="spellEnd"/>
+      <w:r>
+        <w:rPr>
+          <w:rFonts w:ascii="Times New Roman" w:hAnsi="Times New Roman" w:cs="Times New Roman"/>
+          <w:sz w:val="26"/>
+          <w:szCs w:val="26"/>
+        </w:rPr>
+        <w:t xml:space="preserve"> lên </w:t>
+      </w:r>
+      <w:proofErr w:type="spellStart"/>
+      <w:r>
+        <w:rPr>
+          <w:rFonts w:ascii="Times New Roman" w:hAnsi="Times New Roman" w:cs="Times New Roman"/>
+          <w:sz w:val="26"/>
+          <w:szCs w:val="26"/>
+        </w:rPr>
+        <w:t>hoặc</w:t>
+      </w:r>
+      <w:proofErr w:type="spellEnd"/>
+      <w:r>
+        <w:rPr>
+          <w:rFonts w:ascii="Times New Roman" w:hAnsi="Times New Roman" w:cs="Times New Roman"/>
+          <w:sz w:val="26"/>
+          <w:szCs w:val="26"/>
+        </w:rPr>
+        <w:t xml:space="preserve"> </w:t>
+      </w:r>
+      <w:proofErr w:type="spellStart"/>
+      <w:r>
+        <w:rPr>
+          <w:rFonts w:ascii="Times New Roman" w:hAnsi="Times New Roman" w:cs="Times New Roman"/>
+          <w:sz w:val="26"/>
+          <w:szCs w:val="26"/>
+        </w:rPr>
+        <w:t>thu</w:t>
+      </w:r>
+      <w:proofErr w:type="spellEnd"/>
+      <w:r>
+        <w:rPr>
+          <w:rFonts w:ascii="Times New Roman" w:hAnsi="Times New Roman" w:cs="Times New Roman"/>
+          <w:sz w:val="26"/>
+          <w:szCs w:val="26"/>
+        </w:rPr>
+        <w:t xml:space="preserve"> </w:t>
+      </w:r>
+      <w:proofErr w:type="spellStart"/>
+      <w:r>
+        <w:rPr>
+          <w:rFonts w:ascii="Times New Roman" w:hAnsi="Times New Roman" w:cs="Times New Roman"/>
+          <w:sz w:val="26"/>
+          <w:szCs w:val="26"/>
+        </w:rPr>
+        <w:t>hai</w:t>
+      </w:r>
+      <w:proofErr w:type="spellEnd"/>
+      <w:r>
+        <w:rPr>
+          <w:rFonts w:ascii="Times New Roman" w:hAnsi="Times New Roman" w:cs="Times New Roman"/>
+          <w:sz w:val="26"/>
+          <w:szCs w:val="26"/>
+        </w:rPr>
+        <w:t xml:space="preserve"> </w:t>
+      </w:r>
+      <w:proofErr w:type="spellStart"/>
+      <w:r>
+        <w:rPr>
+          <w:rFonts w:ascii="Times New Roman" w:hAnsi="Times New Roman" w:cs="Times New Roman"/>
+          <w:sz w:val="26"/>
+          <w:szCs w:val="26"/>
+        </w:rPr>
+        <w:t>ngón</w:t>
+      </w:r>
+      <w:proofErr w:type="spellEnd"/>
+      <w:r>
+        <w:rPr>
+          <w:rFonts w:ascii="Times New Roman" w:hAnsi="Times New Roman" w:cs="Times New Roman"/>
+          <w:sz w:val="26"/>
+          <w:szCs w:val="26"/>
+        </w:rPr>
+        <w:t xml:space="preserve"> </w:t>
+      </w:r>
+      <w:proofErr w:type="spellStart"/>
+      <w:r>
+        <w:rPr>
+          <w:rFonts w:ascii="Times New Roman" w:hAnsi="Times New Roman" w:cs="Times New Roman"/>
+          <w:sz w:val="26"/>
+          <w:szCs w:val="26"/>
+        </w:rPr>
+        <w:t>tay</w:t>
+      </w:r>
+      <w:proofErr w:type="spellEnd"/>
+      <w:r>
+        <w:rPr>
+          <w:rFonts w:ascii="Times New Roman" w:hAnsi="Times New Roman" w:cs="Times New Roman"/>
+          <w:sz w:val="26"/>
+          <w:szCs w:val="26"/>
+        </w:rPr>
+        <w:t xml:space="preserve"> lại.</w:t>
+      </w:r>
     </w:p>
     <w:sectPr>
       <w:headerReference w:type="default" r:id="rId7"/>
@@ -5453,7 +12825,87 @@
         <w:sz w:val="26"/>
         <w:szCs w:val="26"/>
       </w:rPr>
-      <w:t>Lê Đình Hân – 1412153 &amp; Trần Phước Hiền – 1412171</w:t>
+      <w:t xml:space="preserve">Lê </w:t>
+    </w:r>
+    <w:proofErr w:type="spellStart"/>
+    <w:r>
+      <w:rPr>
+        <w:rFonts w:ascii="Times New Roman" w:hAnsi="Times New Roman"/>
+        <w:b w:val="0"/>
+        <w:sz w:val="26"/>
+        <w:szCs w:val="26"/>
+      </w:rPr>
+      <w:t>Đình</w:t>
+    </w:r>
+    <w:proofErr w:type="spellEnd"/>
+    <w:r>
+      <w:rPr>
+        <w:rFonts w:ascii="Times New Roman" w:hAnsi="Times New Roman"/>
+        <w:b w:val="0"/>
+        <w:sz w:val="26"/>
+        <w:szCs w:val="26"/>
+      </w:rPr>
+      <w:t xml:space="preserve"> Hân – 1412153 &amp; </w:t>
+    </w:r>
+    <w:proofErr w:type="spellStart"/>
+    <w:r>
+      <w:rPr>
+        <w:rFonts w:ascii="Times New Roman" w:hAnsi="Times New Roman"/>
+        <w:b w:val="0"/>
+        <w:sz w:val="26"/>
+        <w:szCs w:val="26"/>
+      </w:rPr>
+      <w:t>Trần</w:t>
+    </w:r>
+    <w:proofErr w:type="spellEnd"/>
+    <w:r>
+      <w:rPr>
+        <w:rFonts w:ascii="Times New Roman" w:hAnsi="Times New Roman"/>
+        <w:b w:val="0"/>
+        <w:sz w:val="26"/>
+        <w:szCs w:val="26"/>
+      </w:rPr>
+      <w:t xml:space="preserve"> </w:t>
+    </w:r>
+    <w:proofErr w:type="spellStart"/>
+    <w:r>
+      <w:rPr>
+        <w:rFonts w:ascii="Times New Roman" w:hAnsi="Times New Roman"/>
+        <w:b w:val="0"/>
+        <w:sz w:val="26"/>
+        <w:szCs w:val="26"/>
+      </w:rPr>
+      <w:t>Phước</w:t>
+    </w:r>
+    <w:proofErr w:type="spellEnd"/>
+    <w:r>
+      <w:rPr>
+        <w:rFonts w:ascii="Times New Roman" w:hAnsi="Times New Roman"/>
+        <w:b w:val="0"/>
+        <w:sz w:val="26"/>
+        <w:szCs w:val="26"/>
+      </w:rPr>
+      <w:t xml:space="preserve"> </w:t>
+    </w:r>
+    <w:proofErr w:type="spellStart"/>
+    <w:r>
+      <w:rPr>
+        <w:rFonts w:ascii="Times New Roman" w:hAnsi="Times New Roman"/>
+        <w:b w:val="0"/>
+        <w:sz w:val="26"/>
+        <w:szCs w:val="26"/>
+      </w:rPr>
+      <w:t>Hiền</w:t>
+    </w:r>
+    <w:proofErr w:type="spellEnd"/>
+    <w:r>
+      <w:rPr>
+        <w:rFonts w:ascii="Times New Roman" w:hAnsi="Times New Roman"/>
+        <w:b w:val="0"/>
+        <w:sz w:val="26"/>
+        <w:szCs w:val="26"/>
+      </w:rPr>
+      <w:t xml:space="preserve"> – 1412171</w:t>
     </w:r>
   </w:p>
   <w:p>
@@ -5493,7 +12945,7 @@
         <v:path o:extrusionok="f" gradientshapeok="t" o:connecttype="rect"/>
         <o:lock v:ext="edit" aspectratio="t"/>
       </v:shapetype>
-      <v:shape id="_x0000_i1103" type="#_x0000_t75" style="width:11.25pt;height:11.25pt" o:bullet="t">
+      <v:shape id="_x0000_i1088" type="#_x0000_t75" style="width:11.25pt;height:11.25pt" o:bullet="t">
         <v:imagedata r:id="rId1" o:title="msoD2D6"/>
       </v:shape>
     </w:pict>
@@ -6951,6 +14403,7 @@
   <w:style w:type="character" w:default="1" w:styleId="DefaultParagraphFont">
     <w:name w:val="Default Paragraph Font"/>
     <w:uiPriority w:val="1"/>
+    <w:semiHidden/>
     <w:unhideWhenUsed/>
   </w:style>
   <w:style w:type="table" w:default="1" w:styleId="TableNormal">

--- a/Summary_thesis.docx
+++ b/Summary_thesis.docx
@@ -12,6 +12,7 @@
           <w:szCs w:val="26"/>
         </w:rPr>
       </w:pPr>
+      <w:proofErr w:type="spellStart"/>
       <w:r>
         <w:rPr>
           <w:rFonts w:ascii="Times New Roman" w:hAnsi="Times New Roman" w:cs="Times New Roman"/>
@@ -19,8 +20,89 @@
           <w:sz w:val="26"/>
           <w:szCs w:val="26"/>
         </w:rPr>
-        <w:t>Bảng tóm tắt luận văn</w:t>
-      </w:r>
+        <w:t>Bảng</w:t>
+      </w:r>
+      <w:proofErr w:type="spellEnd"/>
+      <w:r>
+        <w:rPr>
+          <w:rFonts w:ascii="Times New Roman" w:hAnsi="Times New Roman" w:cs="Times New Roman"/>
+          <w:i/>
+          <w:sz w:val="26"/>
+          <w:szCs w:val="26"/>
+        </w:rPr>
+        <w:t xml:space="preserve"> </w:t>
+      </w:r>
+      <w:proofErr w:type="spellStart"/>
+      <w:r>
+        <w:rPr>
+          <w:rFonts w:ascii="Times New Roman" w:hAnsi="Times New Roman" w:cs="Times New Roman"/>
+          <w:i/>
+          <w:sz w:val="26"/>
+          <w:szCs w:val="26"/>
+        </w:rPr>
+        <w:t>tóm</w:t>
+      </w:r>
+      <w:proofErr w:type="spellEnd"/>
+      <w:r>
+        <w:rPr>
+          <w:rFonts w:ascii="Times New Roman" w:hAnsi="Times New Roman" w:cs="Times New Roman"/>
+          <w:i/>
+          <w:sz w:val="26"/>
+          <w:szCs w:val="26"/>
+        </w:rPr>
+        <w:t xml:space="preserve"> </w:t>
+      </w:r>
+      <w:proofErr w:type="spellStart"/>
+      <w:r>
+        <w:rPr>
+          <w:rFonts w:ascii="Times New Roman" w:hAnsi="Times New Roman" w:cs="Times New Roman"/>
+          <w:i/>
+          <w:sz w:val="26"/>
+          <w:szCs w:val="26"/>
+        </w:rPr>
+        <w:t>tắt</w:t>
+      </w:r>
+      <w:proofErr w:type="spellEnd"/>
+      <w:r>
+        <w:rPr>
+          <w:rFonts w:ascii="Times New Roman" w:hAnsi="Times New Roman" w:cs="Times New Roman"/>
+          <w:i/>
+          <w:sz w:val="26"/>
+          <w:szCs w:val="26"/>
+        </w:rPr>
+        <w:t xml:space="preserve"> </w:t>
+      </w:r>
+      <w:proofErr w:type="spellStart"/>
+      <w:r>
+        <w:rPr>
+          <w:rFonts w:ascii="Times New Roman" w:hAnsi="Times New Roman" w:cs="Times New Roman"/>
+          <w:i/>
+          <w:sz w:val="26"/>
+          <w:szCs w:val="26"/>
+        </w:rPr>
+        <w:t>luận</w:t>
+      </w:r>
+      <w:proofErr w:type="spellEnd"/>
+      <w:r>
+        <w:rPr>
+          <w:rFonts w:ascii="Times New Roman" w:hAnsi="Times New Roman" w:cs="Times New Roman"/>
+          <w:i/>
+          <w:sz w:val="26"/>
+          <w:szCs w:val="26"/>
+        </w:rPr>
+        <w:t xml:space="preserve"> </w:t>
+      </w:r>
+      <w:proofErr w:type="spellStart"/>
+      <w:r>
+        <w:rPr>
+          <w:rFonts w:ascii="Times New Roman" w:hAnsi="Times New Roman" w:cs="Times New Roman"/>
+          <w:i/>
+          <w:sz w:val="26"/>
+          <w:szCs w:val="26"/>
+        </w:rPr>
+        <w:t>văn</w:t>
+      </w:r>
+      <w:proofErr w:type="spellEnd"/>
     </w:p>
     <w:p>
       <w:pPr>
@@ -64,6 +146,7 @@
           <w:szCs w:val="26"/>
         </w:rPr>
       </w:pPr>
+      <w:proofErr w:type="spellStart"/>
       <w:r>
         <w:rPr>
           <w:rFonts w:ascii="Times New Roman" w:hAnsi="Times New Roman" w:cs="Times New Roman"/>
@@ -71,8 +154,9 @@
           <w:sz w:val="28"/>
           <w:szCs w:val="26"/>
         </w:rPr>
-        <w:t xml:space="preserve">Mục </w:t>
-      </w:r>
+        <w:t>Mục</w:t>
+      </w:r>
+      <w:proofErr w:type="spellEnd"/>
       <w:r>
         <w:rPr>
           <w:rFonts w:ascii="Times New Roman" w:hAnsi="Times New Roman" w:cs="Times New Roman"/>
@@ -80,8 +164,59 @@
           <w:sz w:val="28"/>
           <w:szCs w:val="26"/>
         </w:rPr>
-        <w:t>tiêu luận văn</w:t>
-      </w:r>
+        <w:t xml:space="preserve"> </w:t>
+      </w:r>
+      <w:proofErr w:type="spellStart"/>
+      <w:r>
+        <w:rPr>
+          <w:rFonts w:ascii="Times New Roman" w:hAnsi="Times New Roman" w:cs="Times New Roman"/>
+          <w:b/>
+          <w:sz w:val="28"/>
+          <w:szCs w:val="26"/>
+        </w:rPr>
+        <w:t>tiêu</w:t>
+      </w:r>
+      <w:proofErr w:type="spellEnd"/>
+      <w:r>
+        <w:rPr>
+          <w:rFonts w:ascii="Times New Roman" w:hAnsi="Times New Roman" w:cs="Times New Roman"/>
+          <w:b/>
+          <w:sz w:val="28"/>
+          <w:szCs w:val="26"/>
+        </w:rPr>
+        <w:t xml:space="preserve"> </w:t>
+      </w:r>
+      <w:proofErr w:type="spellStart"/>
+      <w:r>
+        <w:rPr>
+          <w:rFonts w:ascii="Times New Roman" w:hAnsi="Times New Roman" w:cs="Times New Roman"/>
+          <w:b/>
+          <w:sz w:val="28"/>
+          <w:szCs w:val="26"/>
+        </w:rPr>
+        <w:t>luận</w:t>
+      </w:r>
+      <w:proofErr w:type="spellEnd"/>
+      <w:r>
+        <w:rPr>
+          <w:rFonts w:ascii="Times New Roman" w:hAnsi="Times New Roman" w:cs="Times New Roman"/>
+          <w:b/>
+          <w:sz w:val="28"/>
+          <w:szCs w:val="26"/>
+        </w:rPr>
+        <w:t xml:space="preserve"> </w:t>
+      </w:r>
+      <w:proofErr w:type="spellStart"/>
+      <w:r>
+        <w:rPr>
+          <w:rFonts w:ascii="Times New Roman" w:hAnsi="Times New Roman" w:cs="Times New Roman"/>
+          <w:b/>
+          <w:sz w:val="28"/>
+          <w:szCs w:val="26"/>
+        </w:rPr>
+        <w:t>văn</w:t>
+      </w:r>
+      <w:proofErr w:type="spellEnd"/>
       <w:r>
         <w:rPr>
           <w:rFonts w:ascii="Times New Roman" w:hAnsi="Times New Roman" w:cs="Times New Roman"/>
@@ -106,6 +241,7 @@
           <w:szCs w:val="26"/>
         </w:rPr>
       </w:pPr>
+      <w:proofErr w:type="spellStart"/>
       <w:r>
         <w:rPr>
           <w:rFonts w:ascii="Times New Roman" w:hAnsi="Times New Roman" w:cs="Times New Roman"/>
@@ -113,15 +249,262 @@
           <w:sz w:val="26"/>
           <w:szCs w:val="26"/>
         </w:rPr>
-        <w:t>Khảo sát, nghiên cứu và phát triển</w:t>
-      </w:r>
-      <w:r>
-        <w:rPr>
-          <w:rFonts w:ascii="Times New Roman" w:hAnsi="Times New Roman" w:cs="Times New Roman"/>
-          <w:sz w:val="26"/>
-          <w:szCs w:val="26"/>
-        </w:rPr>
-        <w:t xml:space="preserve"> một hệ thống có hỗ trợ tương tác Tangible</w:t>
+        <w:t>Khảo</w:t>
+      </w:r>
+      <w:proofErr w:type="spellEnd"/>
+      <w:r>
+        <w:rPr>
+          <w:rFonts w:ascii="Times New Roman" w:hAnsi="Times New Roman" w:cs="Times New Roman"/>
+          <w:b/>
+          <w:sz w:val="26"/>
+          <w:szCs w:val="26"/>
+        </w:rPr>
+        <w:t xml:space="preserve"> </w:t>
+      </w:r>
+      <w:proofErr w:type="spellStart"/>
+      <w:r>
+        <w:rPr>
+          <w:rFonts w:ascii="Times New Roman" w:hAnsi="Times New Roman" w:cs="Times New Roman"/>
+          <w:b/>
+          <w:sz w:val="26"/>
+          <w:szCs w:val="26"/>
+        </w:rPr>
+        <w:t>sát</w:t>
+      </w:r>
+      <w:proofErr w:type="spellEnd"/>
+      <w:r>
+        <w:rPr>
+          <w:rFonts w:ascii="Times New Roman" w:hAnsi="Times New Roman" w:cs="Times New Roman"/>
+          <w:b/>
+          <w:sz w:val="26"/>
+          <w:szCs w:val="26"/>
+        </w:rPr>
+        <w:t xml:space="preserve">, </w:t>
+      </w:r>
+      <w:proofErr w:type="spellStart"/>
+      <w:r>
+        <w:rPr>
+          <w:rFonts w:ascii="Times New Roman" w:hAnsi="Times New Roman" w:cs="Times New Roman"/>
+          <w:b/>
+          <w:sz w:val="26"/>
+          <w:szCs w:val="26"/>
+        </w:rPr>
+        <w:t>nghiên</w:t>
+      </w:r>
+      <w:proofErr w:type="spellEnd"/>
+      <w:r>
+        <w:rPr>
+          <w:rFonts w:ascii="Times New Roman" w:hAnsi="Times New Roman" w:cs="Times New Roman"/>
+          <w:b/>
+          <w:sz w:val="26"/>
+          <w:szCs w:val="26"/>
+        </w:rPr>
+        <w:t xml:space="preserve"> </w:t>
+      </w:r>
+      <w:proofErr w:type="spellStart"/>
+      <w:r>
+        <w:rPr>
+          <w:rFonts w:ascii="Times New Roman" w:hAnsi="Times New Roman" w:cs="Times New Roman"/>
+          <w:b/>
+          <w:sz w:val="26"/>
+          <w:szCs w:val="26"/>
+        </w:rPr>
+        <w:t>cứu</w:t>
+      </w:r>
+      <w:proofErr w:type="spellEnd"/>
+      <w:r>
+        <w:rPr>
+          <w:rFonts w:ascii="Times New Roman" w:hAnsi="Times New Roman" w:cs="Times New Roman"/>
+          <w:b/>
+          <w:sz w:val="26"/>
+          <w:szCs w:val="26"/>
+        </w:rPr>
+        <w:t xml:space="preserve"> </w:t>
+      </w:r>
+      <w:proofErr w:type="spellStart"/>
+      <w:r>
+        <w:rPr>
+          <w:rFonts w:ascii="Times New Roman" w:hAnsi="Times New Roman" w:cs="Times New Roman"/>
+          <w:b/>
+          <w:sz w:val="26"/>
+          <w:szCs w:val="26"/>
+        </w:rPr>
+        <w:t>và</w:t>
+      </w:r>
+      <w:proofErr w:type="spellEnd"/>
+      <w:r>
+        <w:rPr>
+          <w:rFonts w:ascii="Times New Roman" w:hAnsi="Times New Roman" w:cs="Times New Roman"/>
+          <w:b/>
+          <w:sz w:val="26"/>
+          <w:szCs w:val="26"/>
+        </w:rPr>
+        <w:t xml:space="preserve"> </w:t>
+      </w:r>
+      <w:proofErr w:type="spellStart"/>
+      <w:r>
+        <w:rPr>
+          <w:rFonts w:ascii="Times New Roman" w:hAnsi="Times New Roman" w:cs="Times New Roman"/>
+          <w:b/>
+          <w:sz w:val="26"/>
+          <w:szCs w:val="26"/>
+        </w:rPr>
+        <w:t>phát</w:t>
+      </w:r>
+      <w:proofErr w:type="spellEnd"/>
+      <w:r>
+        <w:rPr>
+          <w:rFonts w:ascii="Times New Roman" w:hAnsi="Times New Roman" w:cs="Times New Roman"/>
+          <w:b/>
+          <w:sz w:val="26"/>
+          <w:szCs w:val="26"/>
+        </w:rPr>
+        <w:t xml:space="preserve"> </w:t>
+      </w:r>
+      <w:proofErr w:type="spellStart"/>
+      <w:r>
+        <w:rPr>
+          <w:rFonts w:ascii="Times New Roman" w:hAnsi="Times New Roman" w:cs="Times New Roman"/>
+          <w:b/>
+          <w:sz w:val="26"/>
+          <w:szCs w:val="26"/>
+        </w:rPr>
+        <w:t>triển</w:t>
+      </w:r>
+      <w:proofErr w:type="spellEnd"/>
+      <w:r>
+        <w:rPr>
+          <w:rFonts w:ascii="Times New Roman" w:hAnsi="Times New Roman" w:cs="Times New Roman"/>
+          <w:sz w:val="26"/>
+          <w:szCs w:val="26"/>
+        </w:rPr>
+        <w:t xml:space="preserve"> </w:t>
+      </w:r>
+      <w:proofErr w:type="spellStart"/>
+      <w:r>
+        <w:rPr>
+          <w:rFonts w:ascii="Times New Roman" w:hAnsi="Times New Roman" w:cs="Times New Roman"/>
+          <w:sz w:val="26"/>
+          <w:szCs w:val="26"/>
+        </w:rPr>
+        <w:t>một</w:t>
+      </w:r>
+      <w:proofErr w:type="spellEnd"/>
+      <w:r>
+        <w:rPr>
+          <w:rFonts w:ascii="Times New Roman" w:hAnsi="Times New Roman" w:cs="Times New Roman"/>
+          <w:sz w:val="26"/>
+          <w:szCs w:val="26"/>
+        </w:rPr>
+        <w:t xml:space="preserve"> </w:t>
+      </w:r>
+      <w:proofErr w:type="spellStart"/>
+      <w:r>
+        <w:rPr>
+          <w:rFonts w:ascii="Times New Roman" w:hAnsi="Times New Roman" w:cs="Times New Roman"/>
+          <w:sz w:val="26"/>
+          <w:szCs w:val="26"/>
+        </w:rPr>
+        <w:t>hệ</w:t>
+      </w:r>
+      <w:proofErr w:type="spellEnd"/>
+      <w:r>
+        <w:rPr>
+          <w:rFonts w:ascii="Times New Roman" w:hAnsi="Times New Roman" w:cs="Times New Roman"/>
+          <w:sz w:val="26"/>
+          <w:szCs w:val="26"/>
+        </w:rPr>
+        <w:t xml:space="preserve"> </w:t>
+      </w:r>
+      <w:proofErr w:type="spellStart"/>
+      <w:r>
+        <w:rPr>
+          <w:rFonts w:ascii="Times New Roman" w:hAnsi="Times New Roman" w:cs="Times New Roman"/>
+          <w:sz w:val="26"/>
+          <w:szCs w:val="26"/>
+        </w:rPr>
+        <w:t>thống</w:t>
+      </w:r>
+      <w:proofErr w:type="spellEnd"/>
+      <w:r>
+        <w:rPr>
+          <w:rFonts w:ascii="Times New Roman" w:hAnsi="Times New Roman" w:cs="Times New Roman"/>
+          <w:sz w:val="26"/>
+          <w:szCs w:val="26"/>
+        </w:rPr>
+        <w:t xml:space="preserve"> có </w:t>
+      </w:r>
+      <w:proofErr w:type="spellStart"/>
+      <w:r>
+        <w:rPr>
+          <w:rFonts w:ascii="Times New Roman" w:hAnsi="Times New Roman" w:cs="Times New Roman"/>
+          <w:sz w:val="26"/>
+          <w:szCs w:val="26"/>
+        </w:rPr>
+        <w:t>hỗ</w:t>
+      </w:r>
+      <w:proofErr w:type="spellEnd"/>
+      <w:r>
+        <w:rPr>
+          <w:rFonts w:ascii="Times New Roman" w:hAnsi="Times New Roman" w:cs="Times New Roman"/>
+          <w:sz w:val="26"/>
+          <w:szCs w:val="26"/>
+        </w:rPr>
+        <w:t xml:space="preserve"> </w:t>
+      </w:r>
+      <w:proofErr w:type="spellStart"/>
+      <w:r>
+        <w:rPr>
+          <w:rFonts w:ascii="Times New Roman" w:hAnsi="Times New Roman" w:cs="Times New Roman"/>
+          <w:sz w:val="26"/>
+          <w:szCs w:val="26"/>
+        </w:rPr>
+        <w:t>trợ</w:t>
+      </w:r>
+      <w:proofErr w:type="spellEnd"/>
+      <w:r>
+        <w:rPr>
+          <w:rFonts w:ascii="Times New Roman" w:hAnsi="Times New Roman" w:cs="Times New Roman"/>
+          <w:sz w:val="26"/>
+          <w:szCs w:val="26"/>
+        </w:rPr>
+        <w:t xml:space="preserve"> </w:t>
+      </w:r>
+      <w:proofErr w:type="spellStart"/>
+      <w:r>
+        <w:rPr>
+          <w:rFonts w:ascii="Times New Roman" w:hAnsi="Times New Roman" w:cs="Times New Roman"/>
+          <w:sz w:val="26"/>
+          <w:szCs w:val="26"/>
+        </w:rPr>
+        <w:t>tương</w:t>
+      </w:r>
+      <w:proofErr w:type="spellEnd"/>
+      <w:r>
+        <w:rPr>
+          <w:rFonts w:ascii="Times New Roman" w:hAnsi="Times New Roman" w:cs="Times New Roman"/>
+          <w:sz w:val="26"/>
+          <w:szCs w:val="26"/>
+        </w:rPr>
+        <w:t xml:space="preserve"> </w:t>
+      </w:r>
+      <w:proofErr w:type="spellStart"/>
+      <w:r>
+        <w:rPr>
+          <w:rFonts w:ascii="Times New Roman" w:hAnsi="Times New Roman" w:cs="Times New Roman"/>
+          <w:sz w:val="26"/>
+          <w:szCs w:val="26"/>
+        </w:rPr>
+        <w:t>tác</w:t>
+      </w:r>
+      <w:proofErr w:type="spellEnd"/>
+      <w:r>
+        <w:rPr>
+          <w:rFonts w:ascii="Times New Roman" w:hAnsi="Times New Roman" w:cs="Times New Roman"/>
+          <w:sz w:val="26"/>
+          <w:szCs w:val="26"/>
+        </w:rPr>
+        <w:t xml:space="preserve"> Tangible</w:t>
       </w:r>
       <w:r>
         <w:rPr>
@@ -146,6 +529,7 @@
           <w:szCs w:val="26"/>
         </w:rPr>
       </w:pPr>
+      <w:proofErr w:type="spellStart"/>
       <w:r>
         <w:rPr>
           <w:rFonts w:ascii="Times New Roman" w:hAnsi="Times New Roman" w:cs="Times New Roman"/>
@@ -153,16 +537,270 @@
           <w:sz w:val="26"/>
           <w:szCs w:val="26"/>
         </w:rPr>
-        <w:t xml:space="preserve">nghiên cứu và đề xuất </w:t>
-      </w:r>
-      <w:r>
-        <w:rPr>
-          <w:rFonts w:ascii="Times New Roman" w:hAnsi="Times New Roman" w:cs="Times New Roman"/>
-          <w:sz w:val="26"/>
-          <w:szCs w:val="26"/>
-        </w:rPr>
-        <w:t>thêm các thao tác, cử chỉ hỗ trợ quá trình tương tác</w:t>
-      </w:r>
+        <w:t>nghiên</w:t>
+      </w:r>
+      <w:proofErr w:type="spellEnd"/>
+      <w:r>
+        <w:rPr>
+          <w:rFonts w:ascii="Times New Roman" w:hAnsi="Times New Roman" w:cs="Times New Roman"/>
+          <w:b/>
+          <w:sz w:val="26"/>
+          <w:szCs w:val="26"/>
+        </w:rPr>
+        <w:t xml:space="preserve"> </w:t>
+      </w:r>
+      <w:proofErr w:type="spellStart"/>
+      <w:r>
+        <w:rPr>
+          <w:rFonts w:ascii="Times New Roman" w:hAnsi="Times New Roman" w:cs="Times New Roman"/>
+          <w:b/>
+          <w:sz w:val="26"/>
+          <w:szCs w:val="26"/>
+        </w:rPr>
+        <w:t>cứu</w:t>
+      </w:r>
+      <w:proofErr w:type="spellEnd"/>
+      <w:r>
+        <w:rPr>
+          <w:rFonts w:ascii="Times New Roman" w:hAnsi="Times New Roman" w:cs="Times New Roman"/>
+          <w:b/>
+          <w:sz w:val="26"/>
+          <w:szCs w:val="26"/>
+        </w:rPr>
+        <w:t xml:space="preserve"> </w:t>
+      </w:r>
+      <w:proofErr w:type="spellStart"/>
+      <w:r>
+        <w:rPr>
+          <w:rFonts w:ascii="Times New Roman" w:hAnsi="Times New Roman" w:cs="Times New Roman"/>
+          <w:b/>
+          <w:sz w:val="26"/>
+          <w:szCs w:val="26"/>
+        </w:rPr>
+        <w:t>và</w:t>
+      </w:r>
+      <w:proofErr w:type="spellEnd"/>
+      <w:r>
+        <w:rPr>
+          <w:rFonts w:ascii="Times New Roman" w:hAnsi="Times New Roman" w:cs="Times New Roman"/>
+          <w:b/>
+          <w:sz w:val="26"/>
+          <w:szCs w:val="26"/>
+        </w:rPr>
+        <w:t xml:space="preserve"> </w:t>
+      </w:r>
+      <w:proofErr w:type="spellStart"/>
+      <w:r>
+        <w:rPr>
+          <w:rFonts w:ascii="Times New Roman" w:hAnsi="Times New Roman" w:cs="Times New Roman"/>
+          <w:b/>
+          <w:sz w:val="26"/>
+          <w:szCs w:val="26"/>
+        </w:rPr>
+        <w:t>đề</w:t>
+      </w:r>
+      <w:proofErr w:type="spellEnd"/>
+      <w:r>
+        <w:rPr>
+          <w:rFonts w:ascii="Times New Roman" w:hAnsi="Times New Roman" w:cs="Times New Roman"/>
+          <w:b/>
+          <w:sz w:val="26"/>
+          <w:szCs w:val="26"/>
+        </w:rPr>
+        <w:t xml:space="preserve"> </w:t>
+      </w:r>
+      <w:proofErr w:type="spellStart"/>
+      <w:r>
+        <w:rPr>
+          <w:rFonts w:ascii="Times New Roman" w:hAnsi="Times New Roman" w:cs="Times New Roman"/>
+          <w:b/>
+          <w:sz w:val="26"/>
+          <w:szCs w:val="26"/>
+        </w:rPr>
+        <w:t>xuất</w:t>
+      </w:r>
+      <w:proofErr w:type="spellEnd"/>
+      <w:r>
+        <w:rPr>
+          <w:rFonts w:ascii="Times New Roman" w:hAnsi="Times New Roman" w:cs="Times New Roman"/>
+          <w:b/>
+          <w:sz w:val="26"/>
+          <w:szCs w:val="26"/>
+        </w:rPr>
+        <w:t xml:space="preserve"> </w:t>
+      </w:r>
+      <w:proofErr w:type="spellStart"/>
+      <w:r>
+        <w:rPr>
+          <w:rFonts w:ascii="Times New Roman" w:hAnsi="Times New Roman" w:cs="Times New Roman"/>
+          <w:sz w:val="26"/>
+          <w:szCs w:val="26"/>
+        </w:rPr>
+        <w:t>thêm</w:t>
+      </w:r>
+      <w:proofErr w:type="spellEnd"/>
+      <w:r>
+        <w:rPr>
+          <w:rFonts w:ascii="Times New Roman" w:hAnsi="Times New Roman" w:cs="Times New Roman"/>
+          <w:sz w:val="26"/>
+          <w:szCs w:val="26"/>
+        </w:rPr>
+        <w:t xml:space="preserve"> các </w:t>
+      </w:r>
+      <w:proofErr w:type="spellStart"/>
+      <w:r>
+        <w:rPr>
+          <w:rFonts w:ascii="Times New Roman" w:hAnsi="Times New Roman" w:cs="Times New Roman"/>
+          <w:sz w:val="26"/>
+          <w:szCs w:val="26"/>
+        </w:rPr>
+        <w:t>thao</w:t>
+      </w:r>
+      <w:proofErr w:type="spellEnd"/>
+      <w:r>
+        <w:rPr>
+          <w:rFonts w:ascii="Times New Roman" w:hAnsi="Times New Roman" w:cs="Times New Roman"/>
+          <w:sz w:val="26"/>
+          <w:szCs w:val="26"/>
+        </w:rPr>
+        <w:t xml:space="preserve"> </w:t>
+      </w:r>
+      <w:proofErr w:type="spellStart"/>
+      <w:r>
+        <w:rPr>
+          <w:rFonts w:ascii="Times New Roman" w:hAnsi="Times New Roman" w:cs="Times New Roman"/>
+          <w:sz w:val="26"/>
+          <w:szCs w:val="26"/>
+        </w:rPr>
+        <w:t>tác</w:t>
+      </w:r>
+      <w:proofErr w:type="spellEnd"/>
+      <w:r>
+        <w:rPr>
+          <w:rFonts w:ascii="Times New Roman" w:hAnsi="Times New Roman" w:cs="Times New Roman"/>
+          <w:sz w:val="26"/>
+          <w:szCs w:val="26"/>
+        </w:rPr>
+        <w:t xml:space="preserve">, </w:t>
+      </w:r>
+      <w:proofErr w:type="spellStart"/>
+      <w:r>
+        <w:rPr>
+          <w:rFonts w:ascii="Times New Roman" w:hAnsi="Times New Roman" w:cs="Times New Roman"/>
+          <w:sz w:val="26"/>
+          <w:szCs w:val="26"/>
+        </w:rPr>
+        <w:t>cử</w:t>
+      </w:r>
+      <w:proofErr w:type="spellEnd"/>
+      <w:r>
+        <w:rPr>
+          <w:rFonts w:ascii="Times New Roman" w:hAnsi="Times New Roman" w:cs="Times New Roman"/>
+          <w:sz w:val="26"/>
+          <w:szCs w:val="26"/>
+        </w:rPr>
+        <w:t xml:space="preserve"> </w:t>
+      </w:r>
+      <w:proofErr w:type="spellStart"/>
+      <w:r>
+        <w:rPr>
+          <w:rFonts w:ascii="Times New Roman" w:hAnsi="Times New Roman" w:cs="Times New Roman"/>
+          <w:sz w:val="26"/>
+          <w:szCs w:val="26"/>
+        </w:rPr>
+        <w:t>chỉ</w:t>
+      </w:r>
+      <w:proofErr w:type="spellEnd"/>
+      <w:r>
+        <w:rPr>
+          <w:rFonts w:ascii="Times New Roman" w:hAnsi="Times New Roman" w:cs="Times New Roman"/>
+          <w:sz w:val="26"/>
+          <w:szCs w:val="26"/>
+        </w:rPr>
+        <w:t xml:space="preserve"> </w:t>
+      </w:r>
+      <w:proofErr w:type="spellStart"/>
+      <w:r>
+        <w:rPr>
+          <w:rFonts w:ascii="Times New Roman" w:hAnsi="Times New Roman" w:cs="Times New Roman"/>
+          <w:sz w:val="26"/>
+          <w:szCs w:val="26"/>
+        </w:rPr>
+        <w:t>hỗ</w:t>
+      </w:r>
+      <w:proofErr w:type="spellEnd"/>
+      <w:r>
+        <w:rPr>
+          <w:rFonts w:ascii="Times New Roman" w:hAnsi="Times New Roman" w:cs="Times New Roman"/>
+          <w:sz w:val="26"/>
+          <w:szCs w:val="26"/>
+        </w:rPr>
+        <w:t xml:space="preserve"> </w:t>
+      </w:r>
+      <w:proofErr w:type="spellStart"/>
+      <w:r>
+        <w:rPr>
+          <w:rFonts w:ascii="Times New Roman" w:hAnsi="Times New Roman" w:cs="Times New Roman"/>
+          <w:sz w:val="26"/>
+          <w:szCs w:val="26"/>
+        </w:rPr>
+        <w:t>trợ</w:t>
+      </w:r>
+      <w:proofErr w:type="spellEnd"/>
+      <w:r>
+        <w:rPr>
+          <w:rFonts w:ascii="Times New Roman" w:hAnsi="Times New Roman" w:cs="Times New Roman"/>
+          <w:sz w:val="26"/>
+          <w:szCs w:val="26"/>
+        </w:rPr>
+        <w:t xml:space="preserve"> quá </w:t>
+      </w:r>
+      <w:proofErr w:type="spellStart"/>
+      <w:r>
+        <w:rPr>
+          <w:rFonts w:ascii="Times New Roman" w:hAnsi="Times New Roman" w:cs="Times New Roman"/>
+          <w:sz w:val="26"/>
+          <w:szCs w:val="26"/>
+        </w:rPr>
+        <w:t>trình</w:t>
+      </w:r>
+      <w:proofErr w:type="spellEnd"/>
+      <w:r>
+        <w:rPr>
+          <w:rFonts w:ascii="Times New Roman" w:hAnsi="Times New Roman" w:cs="Times New Roman"/>
+          <w:sz w:val="26"/>
+          <w:szCs w:val="26"/>
+        </w:rPr>
+        <w:t xml:space="preserve"> </w:t>
+      </w:r>
+      <w:proofErr w:type="spellStart"/>
+      <w:r>
+        <w:rPr>
+          <w:rFonts w:ascii="Times New Roman" w:hAnsi="Times New Roman" w:cs="Times New Roman"/>
+          <w:sz w:val="26"/>
+          <w:szCs w:val="26"/>
+        </w:rPr>
+        <w:t>tương</w:t>
+      </w:r>
+      <w:proofErr w:type="spellEnd"/>
+      <w:r>
+        <w:rPr>
+          <w:rFonts w:ascii="Times New Roman" w:hAnsi="Times New Roman" w:cs="Times New Roman"/>
+          <w:sz w:val="26"/>
+          <w:szCs w:val="26"/>
+        </w:rPr>
+        <w:t xml:space="preserve"> </w:t>
+      </w:r>
+      <w:proofErr w:type="spellStart"/>
+      <w:r>
+        <w:rPr>
+          <w:rFonts w:ascii="Times New Roman" w:hAnsi="Times New Roman" w:cs="Times New Roman"/>
+          <w:sz w:val="26"/>
+          <w:szCs w:val="26"/>
+        </w:rPr>
+        <w:t>tác</w:t>
+      </w:r>
+      <w:proofErr w:type="spellEnd"/>
       <w:r>
         <w:rPr>
           <w:rFonts w:ascii="Times New Roman" w:hAnsi="Times New Roman" w:cs="Times New Roman"/>
@@ -186,6 +824,7 @@
           <w:szCs w:val="26"/>
         </w:rPr>
       </w:pPr>
+      <w:proofErr w:type="spellStart"/>
       <w:r>
         <w:rPr>
           <w:rFonts w:ascii="Times New Roman" w:hAnsi="Times New Roman" w:cs="Times New Roman"/>
@@ -194,13 +833,50 @@
         </w:rPr>
         <w:t>Xây</w:t>
       </w:r>
-      <w:r>
-        <w:rPr>
-          <w:rFonts w:ascii="Times New Roman" w:hAnsi="Times New Roman" w:cs="Times New Roman"/>
-          <w:sz w:val="26"/>
-          <w:szCs w:val="26"/>
-        </w:rPr>
-        <w:t xml:space="preserve"> dựng thử nghiệm </w:t>
+      <w:proofErr w:type="spellEnd"/>
+      <w:r>
+        <w:rPr>
+          <w:rFonts w:ascii="Times New Roman" w:hAnsi="Times New Roman" w:cs="Times New Roman"/>
+          <w:sz w:val="26"/>
+          <w:szCs w:val="26"/>
+        </w:rPr>
+        <w:t xml:space="preserve"> </w:t>
+      </w:r>
+      <w:proofErr w:type="spellStart"/>
+      <w:r>
+        <w:rPr>
+          <w:rFonts w:ascii="Times New Roman" w:hAnsi="Times New Roman" w:cs="Times New Roman"/>
+          <w:sz w:val="26"/>
+          <w:szCs w:val="26"/>
+        </w:rPr>
+        <w:t>dựng</w:t>
+      </w:r>
+      <w:proofErr w:type="spellEnd"/>
+      <w:r>
+        <w:rPr>
+          <w:rFonts w:ascii="Times New Roman" w:hAnsi="Times New Roman" w:cs="Times New Roman"/>
+          <w:sz w:val="26"/>
+          <w:szCs w:val="26"/>
+        </w:rPr>
+        <w:t xml:space="preserve"> thử </w:t>
+      </w:r>
+      <w:proofErr w:type="spellStart"/>
+      <w:r>
+        <w:rPr>
+          <w:rFonts w:ascii="Times New Roman" w:hAnsi="Times New Roman" w:cs="Times New Roman"/>
+          <w:sz w:val="26"/>
+          <w:szCs w:val="26"/>
+        </w:rPr>
+        <w:t>nghiệm</w:t>
+      </w:r>
+      <w:proofErr w:type="spellEnd"/>
+      <w:r>
+        <w:rPr>
+          <w:rFonts w:ascii="Times New Roman" w:hAnsi="Times New Roman" w:cs="Times New Roman"/>
+          <w:sz w:val="26"/>
+          <w:szCs w:val="26"/>
+        </w:rPr>
+        <w:t xml:space="preserve"> </w:t>
       </w:r>
       <w:r>
         <w:rPr>
@@ -216,8 +892,81 @@
           <w:sz w:val="26"/>
           <w:szCs w:val="26"/>
         </w:rPr>
-        <w:t xml:space="preserve"> hệ thống ứng dụng để </w:t>
-      </w:r>
+        <w:t xml:space="preserve"> </w:t>
+      </w:r>
+      <w:proofErr w:type="spellStart"/>
+      <w:r>
+        <w:rPr>
+          <w:rFonts w:ascii="Times New Roman" w:hAnsi="Times New Roman" w:cs="Times New Roman"/>
+          <w:sz w:val="26"/>
+          <w:szCs w:val="26"/>
+        </w:rPr>
+        <w:t>hệ</w:t>
+      </w:r>
+      <w:proofErr w:type="spellEnd"/>
+      <w:r>
+        <w:rPr>
+          <w:rFonts w:ascii="Times New Roman" w:hAnsi="Times New Roman" w:cs="Times New Roman"/>
+          <w:sz w:val="26"/>
+          <w:szCs w:val="26"/>
+        </w:rPr>
+        <w:t xml:space="preserve"> </w:t>
+      </w:r>
+      <w:proofErr w:type="spellStart"/>
+      <w:r>
+        <w:rPr>
+          <w:rFonts w:ascii="Times New Roman" w:hAnsi="Times New Roman" w:cs="Times New Roman"/>
+          <w:sz w:val="26"/>
+          <w:szCs w:val="26"/>
+        </w:rPr>
+        <w:t>thống</w:t>
+      </w:r>
+      <w:proofErr w:type="spellEnd"/>
+      <w:r>
+        <w:rPr>
+          <w:rFonts w:ascii="Times New Roman" w:hAnsi="Times New Roman" w:cs="Times New Roman"/>
+          <w:sz w:val="26"/>
+          <w:szCs w:val="26"/>
+        </w:rPr>
+        <w:t xml:space="preserve"> </w:t>
+      </w:r>
+      <w:proofErr w:type="spellStart"/>
+      <w:r>
+        <w:rPr>
+          <w:rFonts w:ascii="Times New Roman" w:hAnsi="Times New Roman" w:cs="Times New Roman"/>
+          <w:sz w:val="26"/>
+          <w:szCs w:val="26"/>
+        </w:rPr>
+        <w:t>ứng</w:t>
+      </w:r>
+      <w:proofErr w:type="spellEnd"/>
+      <w:r>
+        <w:rPr>
+          <w:rFonts w:ascii="Times New Roman" w:hAnsi="Times New Roman" w:cs="Times New Roman"/>
+          <w:sz w:val="26"/>
+          <w:szCs w:val="26"/>
+        </w:rPr>
+        <w:t xml:space="preserve"> </w:t>
+      </w:r>
+      <w:proofErr w:type="spellStart"/>
+      <w:r>
+        <w:rPr>
+          <w:rFonts w:ascii="Times New Roman" w:hAnsi="Times New Roman" w:cs="Times New Roman"/>
+          <w:sz w:val="26"/>
+          <w:szCs w:val="26"/>
+        </w:rPr>
+        <w:t>dụng</w:t>
+      </w:r>
+      <w:proofErr w:type="spellEnd"/>
+      <w:r>
+        <w:rPr>
+          <w:rFonts w:ascii="Times New Roman" w:hAnsi="Times New Roman" w:cs="Times New Roman"/>
+          <w:sz w:val="26"/>
+          <w:szCs w:val="26"/>
+        </w:rPr>
+        <w:t xml:space="preserve"> để </w:t>
+      </w:r>
+      <w:proofErr w:type="spellStart"/>
       <w:r>
         <w:rPr>
           <w:rFonts w:ascii="Times New Roman" w:hAnsi="Times New Roman" w:cs="Times New Roman"/>
@@ -225,15 +974,195 @@
           <w:sz w:val="26"/>
           <w:szCs w:val="26"/>
         </w:rPr>
-        <w:t xml:space="preserve">chứng minh tính khả thi </w:t>
-      </w:r>
-      <w:r>
-        <w:rPr>
-          <w:rFonts w:ascii="Times New Roman" w:hAnsi="Times New Roman" w:cs="Times New Roman"/>
-          <w:sz w:val="26"/>
-          <w:szCs w:val="26"/>
-        </w:rPr>
-        <w:t>của việc áp dụng Tangible vào thực tiễn</w:t>
+        <w:t>chứng</w:t>
+      </w:r>
+      <w:proofErr w:type="spellEnd"/>
+      <w:r>
+        <w:rPr>
+          <w:rFonts w:ascii="Times New Roman" w:hAnsi="Times New Roman" w:cs="Times New Roman"/>
+          <w:b/>
+          <w:sz w:val="26"/>
+          <w:szCs w:val="26"/>
+        </w:rPr>
+        <w:t xml:space="preserve"> </w:t>
+      </w:r>
+      <w:proofErr w:type="spellStart"/>
+      <w:r>
+        <w:rPr>
+          <w:rFonts w:ascii="Times New Roman" w:hAnsi="Times New Roman" w:cs="Times New Roman"/>
+          <w:b/>
+          <w:sz w:val="26"/>
+          <w:szCs w:val="26"/>
+        </w:rPr>
+        <w:t>minh</w:t>
+      </w:r>
+      <w:proofErr w:type="spellEnd"/>
+      <w:r>
+        <w:rPr>
+          <w:rFonts w:ascii="Times New Roman" w:hAnsi="Times New Roman" w:cs="Times New Roman"/>
+          <w:b/>
+          <w:sz w:val="26"/>
+          <w:szCs w:val="26"/>
+        </w:rPr>
+        <w:t xml:space="preserve"> </w:t>
+      </w:r>
+      <w:proofErr w:type="spellStart"/>
+      <w:r>
+        <w:rPr>
+          <w:rFonts w:ascii="Times New Roman" w:hAnsi="Times New Roman" w:cs="Times New Roman"/>
+          <w:b/>
+          <w:sz w:val="26"/>
+          <w:szCs w:val="26"/>
+        </w:rPr>
+        <w:t>tính</w:t>
+      </w:r>
+      <w:proofErr w:type="spellEnd"/>
+      <w:r>
+        <w:rPr>
+          <w:rFonts w:ascii="Times New Roman" w:hAnsi="Times New Roman" w:cs="Times New Roman"/>
+          <w:b/>
+          <w:sz w:val="26"/>
+          <w:szCs w:val="26"/>
+        </w:rPr>
+        <w:t xml:space="preserve"> </w:t>
+      </w:r>
+      <w:proofErr w:type="spellStart"/>
+      <w:r>
+        <w:rPr>
+          <w:rFonts w:ascii="Times New Roman" w:hAnsi="Times New Roman" w:cs="Times New Roman"/>
+          <w:b/>
+          <w:sz w:val="26"/>
+          <w:szCs w:val="26"/>
+        </w:rPr>
+        <w:t>khả</w:t>
+      </w:r>
+      <w:proofErr w:type="spellEnd"/>
+      <w:r>
+        <w:rPr>
+          <w:rFonts w:ascii="Times New Roman" w:hAnsi="Times New Roman" w:cs="Times New Roman"/>
+          <w:b/>
+          <w:sz w:val="26"/>
+          <w:szCs w:val="26"/>
+        </w:rPr>
+        <w:t xml:space="preserve"> </w:t>
+      </w:r>
+      <w:proofErr w:type="spellStart"/>
+      <w:r>
+        <w:rPr>
+          <w:rFonts w:ascii="Times New Roman" w:hAnsi="Times New Roman" w:cs="Times New Roman"/>
+          <w:b/>
+          <w:sz w:val="26"/>
+          <w:szCs w:val="26"/>
+        </w:rPr>
+        <w:t>thi</w:t>
+      </w:r>
+      <w:proofErr w:type="spellEnd"/>
+      <w:r>
+        <w:rPr>
+          <w:rFonts w:ascii="Times New Roman" w:hAnsi="Times New Roman" w:cs="Times New Roman"/>
+          <w:b/>
+          <w:sz w:val="26"/>
+          <w:szCs w:val="26"/>
+        </w:rPr>
+        <w:t xml:space="preserve"> </w:t>
+      </w:r>
+      <w:r>
+        <w:rPr>
+          <w:rFonts w:ascii="Times New Roman" w:hAnsi="Times New Roman" w:cs="Times New Roman"/>
+          <w:sz w:val="26"/>
+          <w:szCs w:val="26"/>
+        </w:rPr>
+        <w:t xml:space="preserve">của </w:t>
+      </w:r>
+      <w:proofErr w:type="spellStart"/>
+      <w:r>
+        <w:rPr>
+          <w:rFonts w:ascii="Times New Roman" w:hAnsi="Times New Roman" w:cs="Times New Roman"/>
+          <w:sz w:val="26"/>
+          <w:szCs w:val="26"/>
+        </w:rPr>
+        <w:t>việc</w:t>
+      </w:r>
+      <w:proofErr w:type="spellEnd"/>
+      <w:r>
+        <w:rPr>
+          <w:rFonts w:ascii="Times New Roman" w:hAnsi="Times New Roman" w:cs="Times New Roman"/>
+          <w:sz w:val="26"/>
+          <w:szCs w:val="26"/>
+        </w:rPr>
+        <w:t xml:space="preserve"> </w:t>
+      </w:r>
+      <w:proofErr w:type="spellStart"/>
+      <w:r>
+        <w:rPr>
+          <w:rFonts w:ascii="Times New Roman" w:hAnsi="Times New Roman" w:cs="Times New Roman"/>
+          <w:sz w:val="26"/>
+          <w:szCs w:val="26"/>
+        </w:rPr>
+        <w:t>áp</w:t>
+      </w:r>
+      <w:proofErr w:type="spellEnd"/>
+      <w:r>
+        <w:rPr>
+          <w:rFonts w:ascii="Times New Roman" w:hAnsi="Times New Roman" w:cs="Times New Roman"/>
+          <w:sz w:val="26"/>
+          <w:szCs w:val="26"/>
+        </w:rPr>
+        <w:t xml:space="preserve"> </w:t>
+      </w:r>
+      <w:proofErr w:type="spellStart"/>
+      <w:r>
+        <w:rPr>
+          <w:rFonts w:ascii="Times New Roman" w:hAnsi="Times New Roman" w:cs="Times New Roman"/>
+          <w:sz w:val="26"/>
+          <w:szCs w:val="26"/>
+        </w:rPr>
+        <w:t>dụng</w:t>
+      </w:r>
+      <w:proofErr w:type="spellEnd"/>
+      <w:r>
+        <w:rPr>
+          <w:rFonts w:ascii="Times New Roman" w:hAnsi="Times New Roman" w:cs="Times New Roman"/>
+          <w:sz w:val="26"/>
+          <w:szCs w:val="26"/>
+        </w:rPr>
+        <w:t xml:space="preserve"> Tangible vào </w:t>
+      </w:r>
+      <w:proofErr w:type="spellStart"/>
+      <w:r>
+        <w:rPr>
+          <w:rFonts w:ascii="Times New Roman" w:hAnsi="Times New Roman" w:cs="Times New Roman"/>
+          <w:sz w:val="26"/>
+          <w:szCs w:val="26"/>
+        </w:rPr>
+        <w:t>thực</w:t>
+      </w:r>
+      <w:proofErr w:type="spellEnd"/>
+      <w:r>
+        <w:rPr>
+          <w:rFonts w:ascii="Times New Roman" w:hAnsi="Times New Roman" w:cs="Times New Roman"/>
+          <w:sz w:val="26"/>
+          <w:szCs w:val="26"/>
+        </w:rPr>
+        <w:t xml:space="preserve"> </w:t>
+      </w:r>
+      <w:proofErr w:type="spellStart"/>
+      <w:r>
+        <w:rPr>
+          <w:rFonts w:ascii="Times New Roman" w:hAnsi="Times New Roman" w:cs="Times New Roman"/>
+          <w:sz w:val="26"/>
+          <w:szCs w:val="26"/>
+        </w:rPr>
+        <w:t>tiễn</w:t>
+      </w:r>
+      <w:proofErr w:type="spellEnd"/>
+      <w:r>
+        <w:rPr>
+          <w:rFonts w:ascii="Times New Roman" w:hAnsi="Times New Roman" w:cs="Times New Roman"/>
+          <w:sz w:val="26"/>
+          <w:szCs w:val="26"/>
+        </w:rPr>
+        <w:t>.</w:t>
       </w:r>
     </w:p>
     <w:p>
@@ -251,6 +1180,7 @@
           <w:szCs w:val="26"/>
         </w:rPr>
       </w:pPr>
+      <w:proofErr w:type="spellStart"/>
       <w:r>
         <w:rPr>
           <w:rFonts w:ascii="Times New Roman" w:hAnsi="Times New Roman" w:cs="Times New Roman"/>
@@ -258,8 +1188,89 @@
           <w:sz w:val="28"/>
           <w:szCs w:val="26"/>
         </w:rPr>
-        <w:t>Lý do thực hiện luận văn</w:t>
-      </w:r>
+        <w:t>Lý</w:t>
+      </w:r>
+      <w:proofErr w:type="spellEnd"/>
+      <w:r>
+        <w:rPr>
+          <w:rFonts w:ascii="Times New Roman" w:hAnsi="Times New Roman" w:cs="Times New Roman"/>
+          <w:b/>
+          <w:sz w:val="28"/>
+          <w:szCs w:val="26"/>
+        </w:rPr>
+        <w:t xml:space="preserve"> do </w:t>
+      </w:r>
+      <w:proofErr w:type="spellStart"/>
+      <w:r>
+        <w:rPr>
+          <w:rFonts w:ascii="Times New Roman" w:hAnsi="Times New Roman" w:cs="Times New Roman"/>
+          <w:b/>
+          <w:sz w:val="28"/>
+          <w:szCs w:val="26"/>
+        </w:rPr>
+        <w:t>thực</w:t>
+      </w:r>
+      <w:proofErr w:type="spellEnd"/>
+      <w:r>
+        <w:rPr>
+          <w:rFonts w:ascii="Times New Roman" w:hAnsi="Times New Roman" w:cs="Times New Roman"/>
+          <w:b/>
+          <w:sz w:val="28"/>
+          <w:szCs w:val="26"/>
+        </w:rPr>
+        <w:t xml:space="preserve"> </w:t>
+      </w:r>
+      <w:proofErr w:type="spellStart"/>
+      <w:r>
+        <w:rPr>
+          <w:rFonts w:ascii="Times New Roman" w:hAnsi="Times New Roman" w:cs="Times New Roman"/>
+          <w:b/>
+          <w:sz w:val="28"/>
+          <w:szCs w:val="26"/>
+        </w:rPr>
+        <w:t>hiện</w:t>
+      </w:r>
+      <w:proofErr w:type="spellEnd"/>
+      <w:r>
+        <w:rPr>
+          <w:rFonts w:ascii="Times New Roman" w:hAnsi="Times New Roman" w:cs="Times New Roman"/>
+          <w:b/>
+          <w:sz w:val="28"/>
+          <w:szCs w:val="26"/>
+        </w:rPr>
+        <w:t xml:space="preserve"> </w:t>
+      </w:r>
+      <w:proofErr w:type="spellStart"/>
+      <w:r>
+        <w:rPr>
+          <w:rFonts w:ascii="Times New Roman" w:hAnsi="Times New Roman" w:cs="Times New Roman"/>
+          <w:b/>
+          <w:sz w:val="28"/>
+          <w:szCs w:val="26"/>
+        </w:rPr>
+        <w:t>luận</w:t>
+      </w:r>
+      <w:proofErr w:type="spellEnd"/>
+      <w:r>
+        <w:rPr>
+          <w:rFonts w:ascii="Times New Roman" w:hAnsi="Times New Roman" w:cs="Times New Roman"/>
+          <w:b/>
+          <w:sz w:val="28"/>
+          <w:szCs w:val="26"/>
+        </w:rPr>
+        <w:t xml:space="preserve"> </w:t>
+      </w:r>
+      <w:proofErr w:type="spellStart"/>
+      <w:r>
+        <w:rPr>
+          <w:rFonts w:ascii="Times New Roman" w:hAnsi="Times New Roman" w:cs="Times New Roman"/>
+          <w:b/>
+          <w:sz w:val="28"/>
+          <w:szCs w:val="26"/>
+        </w:rPr>
+        <w:t>văn</w:t>
+      </w:r>
+      <w:proofErr w:type="spellEnd"/>
       <w:r>
         <w:rPr>
           <w:rFonts w:ascii="Times New Roman" w:hAnsi="Times New Roman" w:cs="Times New Roman"/>
@@ -290,16 +1301,422 @@
           <w:sz w:val="26"/>
           <w:szCs w:val="26"/>
         </w:rPr>
-        <w:t>Làm sinh động trong phương pháp giảng dạy,</w:t>
-      </w:r>
-      <w:r>
-        <w:rPr>
-          <w:rFonts w:ascii="Times New Roman" w:hAnsi="Times New Roman" w:cs="Times New Roman"/>
-          <w:sz w:val="26"/>
-          <w:szCs w:val="26"/>
-        </w:rPr>
-        <w:t xml:space="preserve"> tạo cảm hứng cho người học, khơi dậy niềm đam mê khoa học, kích thích người dùng tìm tòi và khám phá</w:t>
-      </w:r>
+        <w:t xml:space="preserve">Làm </w:t>
+      </w:r>
+      <w:proofErr w:type="spellStart"/>
+      <w:r>
+        <w:rPr>
+          <w:rFonts w:ascii="Times New Roman" w:hAnsi="Times New Roman" w:cs="Times New Roman"/>
+          <w:sz w:val="26"/>
+          <w:szCs w:val="26"/>
+        </w:rPr>
+        <w:t>sinh</w:t>
+      </w:r>
+      <w:proofErr w:type="spellEnd"/>
+      <w:r>
+        <w:rPr>
+          <w:rFonts w:ascii="Times New Roman" w:hAnsi="Times New Roman" w:cs="Times New Roman"/>
+          <w:sz w:val="26"/>
+          <w:szCs w:val="26"/>
+        </w:rPr>
+        <w:t xml:space="preserve"> </w:t>
+      </w:r>
+      <w:proofErr w:type="spellStart"/>
+      <w:r>
+        <w:rPr>
+          <w:rFonts w:ascii="Times New Roman" w:hAnsi="Times New Roman" w:cs="Times New Roman"/>
+          <w:sz w:val="26"/>
+          <w:szCs w:val="26"/>
+        </w:rPr>
+        <w:t>động</w:t>
+      </w:r>
+      <w:proofErr w:type="spellEnd"/>
+      <w:r>
+        <w:rPr>
+          <w:rFonts w:ascii="Times New Roman" w:hAnsi="Times New Roman" w:cs="Times New Roman"/>
+          <w:sz w:val="26"/>
+          <w:szCs w:val="26"/>
+        </w:rPr>
+        <w:t xml:space="preserve"> trong </w:t>
+      </w:r>
+      <w:proofErr w:type="spellStart"/>
+      <w:r>
+        <w:rPr>
+          <w:rFonts w:ascii="Times New Roman" w:hAnsi="Times New Roman" w:cs="Times New Roman"/>
+          <w:sz w:val="26"/>
+          <w:szCs w:val="26"/>
+        </w:rPr>
+        <w:t>phương</w:t>
+      </w:r>
+      <w:proofErr w:type="spellEnd"/>
+      <w:r>
+        <w:rPr>
+          <w:rFonts w:ascii="Times New Roman" w:hAnsi="Times New Roman" w:cs="Times New Roman"/>
+          <w:sz w:val="26"/>
+          <w:szCs w:val="26"/>
+        </w:rPr>
+        <w:t xml:space="preserve"> </w:t>
+      </w:r>
+      <w:proofErr w:type="spellStart"/>
+      <w:r>
+        <w:rPr>
+          <w:rFonts w:ascii="Times New Roman" w:hAnsi="Times New Roman" w:cs="Times New Roman"/>
+          <w:sz w:val="26"/>
+          <w:szCs w:val="26"/>
+        </w:rPr>
+        <w:t>pháp</w:t>
+      </w:r>
+      <w:proofErr w:type="spellEnd"/>
+      <w:r>
+        <w:rPr>
+          <w:rFonts w:ascii="Times New Roman" w:hAnsi="Times New Roman" w:cs="Times New Roman"/>
+          <w:sz w:val="26"/>
+          <w:szCs w:val="26"/>
+        </w:rPr>
+        <w:t xml:space="preserve"> </w:t>
+      </w:r>
+      <w:proofErr w:type="spellStart"/>
+      <w:r>
+        <w:rPr>
+          <w:rFonts w:ascii="Times New Roman" w:hAnsi="Times New Roman" w:cs="Times New Roman"/>
+          <w:sz w:val="26"/>
+          <w:szCs w:val="26"/>
+        </w:rPr>
+        <w:t>giảng</w:t>
+      </w:r>
+      <w:proofErr w:type="spellEnd"/>
+      <w:r>
+        <w:rPr>
+          <w:rFonts w:ascii="Times New Roman" w:hAnsi="Times New Roman" w:cs="Times New Roman"/>
+          <w:sz w:val="26"/>
+          <w:szCs w:val="26"/>
+        </w:rPr>
+        <w:t xml:space="preserve"> </w:t>
+      </w:r>
+      <w:proofErr w:type="spellStart"/>
+      <w:r>
+        <w:rPr>
+          <w:rFonts w:ascii="Times New Roman" w:hAnsi="Times New Roman" w:cs="Times New Roman"/>
+          <w:sz w:val="26"/>
+          <w:szCs w:val="26"/>
+        </w:rPr>
+        <w:t>dạy</w:t>
+      </w:r>
+      <w:proofErr w:type="spellEnd"/>
+      <w:r>
+        <w:rPr>
+          <w:rFonts w:ascii="Times New Roman" w:hAnsi="Times New Roman" w:cs="Times New Roman"/>
+          <w:sz w:val="26"/>
+          <w:szCs w:val="26"/>
+        </w:rPr>
+        <w:t>,</w:t>
+      </w:r>
+      <w:r>
+        <w:rPr>
+          <w:rFonts w:ascii="Times New Roman" w:hAnsi="Times New Roman" w:cs="Times New Roman"/>
+          <w:sz w:val="26"/>
+          <w:szCs w:val="26"/>
+        </w:rPr>
+        <w:t xml:space="preserve"> </w:t>
+      </w:r>
+      <w:proofErr w:type="spellStart"/>
+      <w:r>
+        <w:rPr>
+          <w:rFonts w:ascii="Times New Roman" w:hAnsi="Times New Roman" w:cs="Times New Roman"/>
+          <w:sz w:val="26"/>
+          <w:szCs w:val="26"/>
+        </w:rPr>
+        <w:t>tạo</w:t>
+      </w:r>
+      <w:proofErr w:type="spellEnd"/>
+      <w:r>
+        <w:rPr>
+          <w:rFonts w:ascii="Times New Roman" w:hAnsi="Times New Roman" w:cs="Times New Roman"/>
+          <w:sz w:val="26"/>
+          <w:szCs w:val="26"/>
+        </w:rPr>
+        <w:t xml:space="preserve"> cảm </w:t>
+      </w:r>
+      <w:proofErr w:type="spellStart"/>
+      <w:r>
+        <w:rPr>
+          <w:rFonts w:ascii="Times New Roman" w:hAnsi="Times New Roman" w:cs="Times New Roman"/>
+          <w:sz w:val="26"/>
+          <w:szCs w:val="26"/>
+        </w:rPr>
+        <w:t>hứng</w:t>
+      </w:r>
+      <w:proofErr w:type="spellEnd"/>
+      <w:r>
+        <w:rPr>
+          <w:rFonts w:ascii="Times New Roman" w:hAnsi="Times New Roman" w:cs="Times New Roman"/>
+          <w:sz w:val="26"/>
+          <w:szCs w:val="26"/>
+        </w:rPr>
+        <w:t xml:space="preserve"> </w:t>
+      </w:r>
+      <w:proofErr w:type="spellStart"/>
+      <w:r>
+        <w:rPr>
+          <w:rFonts w:ascii="Times New Roman" w:hAnsi="Times New Roman" w:cs="Times New Roman"/>
+          <w:sz w:val="26"/>
+          <w:szCs w:val="26"/>
+        </w:rPr>
+        <w:t>cho</w:t>
+      </w:r>
+      <w:proofErr w:type="spellEnd"/>
+      <w:r>
+        <w:rPr>
+          <w:rFonts w:ascii="Times New Roman" w:hAnsi="Times New Roman" w:cs="Times New Roman"/>
+          <w:sz w:val="26"/>
+          <w:szCs w:val="26"/>
+        </w:rPr>
+        <w:t xml:space="preserve"> người </w:t>
+      </w:r>
+      <w:proofErr w:type="spellStart"/>
+      <w:r>
+        <w:rPr>
+          <w:rFonts w:ascii="Times New Roman" w:hAnsi="Times New Roman" w:cs="Times New Roman"/>
+          <w:sz w:val="26"/>
+          <w:szCs w:val="26"/>
+        </w:rPr>
+        <w:t>học</w:t>
+      </w:r>
+      <w:proofErr w:type="spellEnd"/>
+      <w:r>
+        <w:rPr>
+          <w:rFonts w:ascii="Times New Roman" w:hAnsi="Times New Roman" w:cs="Times New Roman"/>
+          <w:sz w:val="26"/>
+          <w:szCs w:val="26"/>
+        </w:rPr>
+        <w:t xml:space="preserve">, </w:t>
+      </w:r>
+      <w:proofErr w:type="spellStart"/>
+      <w:r>
+        <w:rPr>
+          <w:rFonts w:ascii="Times New Roman" w:hAnsi="Times New Roman" w:cs="Times New Roman"/>
+          <w:sz w:val="26"/>
+          <w:szCs w:val="26"/>
+        </w:rPr>
+        <w:t>khơi</w:t>
+      </w:r>
+      <w:proofErr w:type="spellEnd"/>
+      <w:r>
+        <w:rPr>
+          <w:rFonts w:ascii="Times New Roman" w:hAnsi="Times New Roman" w:cs="Times New Roman"/>
+          <w:sz w:val="26"/>
+          <w:szCs w:val="26"/>
+        </w:rPr>
+        <w:t xml:space="preserve"> </w:t>
+      </w:r>
+      <w:proofErr w:type="spellStart"/>
+      <w:r>
+        <w:rPr>
+          <w:rFonts w:ascii="Times New Roman" w:hAnsi="Times New Roman" w:cs="Times New Roman"/>
+          <w:sz w:val="26"/>
+          <w:szCs w:val="26"/>
+        </w:rPr>
+        <w:t>dậy</w:t>
+      </w:r>
+      <w:proofErr w:type="spellEnd"/>
+      <w:r>
+        <w:rPr>
+          <w:rFonts w:ascii="Times New Roman" w:hAnsi="Times New Roman" w:cs="Times New Roman"/>
+          <w:sz w:val="26"/>
+          <w:szCs w:val="26"/>
+        </w:rPr>
+        <w:t xml:space="preserve"> </w:t>
+      </w:r>
+      <w:proofErr w:type="spellStart"/>
+      <w:r>
+        <w:rPr>
+          <w:rFonts w:ascii="Times New Roman" w:hAnsi="Times New Roman" w:cs="Times New Roman"/>
+          <w:sz w:val="26"/>
+          <w:szCs w:val="26"/>
+        </w:rPr>
+        <w:t>niềm</w:t>
+      </w:r>
+      <w:proofErr w:type="spellEnd"/>
+      <w:r>
+        <w:rPr>
+          <w:rFonts w:ascii="Times New Roman" w:hAnsi="Times New Roman" w:cs="Times New Roman"/>
+          <w:sz w:val="26"/>
+          <w:szCs w:val="26"/>
+        </w:rPr>
+        <w:t xml:space="preserve"> </w:t>
+      </w:r>
+      <w:proofErr w:type="spellStart"/>
+      <w:r>
+        <w:rPr>
+          <w:rFonts w:ascii="Times New Roman" w:hAnsi="Times New Roman" w:cs="Times New Roman"/>
+          <w:sz w:val="26"/>
+          <w:szCs w:val="26"/>
+        </w:rPr>
+        <w:t>đam</w:t>
+      </w:r>
+      <w:proofErr w:type="spellEnd"/>
+      <w:r>
+        <w:rPr>
+          <w:rFonts w:ascii="Times New Roman" w:hAnsi="Times New Roman" w:cs="Times New Roman"/>
+          <w:sz w:val="26"/>
+          <w:szCs w:val="26"/>
+        </w:rPr>
+        <w:t xml:space="preserve"> </w:t>
+      </w:r>
+      <w:proofErr w:type="spellStart"/>
+      <w:r>
+        <w:rPr>
+          <w:rFonts w:ascii="Times New Roman" w:hAnsi="Times New Roman" w:cs="Times New Roman"/>
+          <w:sz w:val="26"/>
+          <w:szCs w:val="26"/>
+        </w:rPr>
+        <w:t>mê</w:t>
+      </w:r>
+      <w:proofErr w:type="spellEnd"/>
+      <w:r>
+        <w:rPr>
+          <w:rFonts w:ascii="Times New Roman" w:hAnsi="Times New Roman" w:cs="Times New Roman"/>
+          <w:sz w:val="26"/>
+          <w:szCs w:val="26"/>
+        </w:rPr>
+        <w:t xml:space="preserve"> khoa </w:t>
+      </w:r>
+      <w:proofErr w:type="spellStart"/>
+      <w:r>
+        <w:rPr>
+          <w:rFonts w:ascii="Times New Roman" w:hAnsi="Times New Roman" w:cs="Times New Roman"/>
+          <w:sz w:val="26"/>
+          <w:szCs w:val="26"/>
+        </w:rPr>
+        <w:t>học</w:t>
+      </w:r>
+      <w:proofErr w:type="spellEnd"/>
+      <w:r>
+        <w:rPr>
+          <w:rFonts w:ascii="Times New Roman" w:hAnsi="Times New Roman" w:cs="Times New Roman"/>
+          <w:sz w:val="26"/>
+          <w:szCs w:val="26"/>
+        </w:rPr>
+        <w:t xml:space="preserve">, </w:t>
+      </w:r>
+      <w:proofErr w:type="spellStart"/>
+      <w:r>
+        <w:rPr>
+          <w:rFonts w:ascii="Times New Roman" w:hAnsi="Times New Roman" w:cs="Times New Roman"/>
+          <w:sz w:val="26"/>
+          <w:szCs w:val="26"/>
+        </w:rPr>
+        <w:t>kích</w:t>
+      </w:r>
+      <w:proofErr w:type="spellEnd"/>
+      <w:r>
+        <w:rPr>
+          <w:rFonts w:ascii="Times New Roman" w:hAnsi="Times New Roman" w:cs="Times New Roman"/>
+          <w:sz w:val="26"/>
+          <w:szCs w:val="26"/>
+        </w:rPr>
+        <w:t xml:space="preserve"> </w:t>
+      </w:r>
+      <w:proofErr w:type="spellStart"/>
+      <w:r>
+        <w:rPr>
+          <w:rFonts w:ascii="Times New Roman" w:hAnsi="Times New Roman" w:cs="Times New Roman"/>
+          <w:sz w:val="26"/>
+          <w:szCs w:val="26"/>
+        </w:rPr>
+        <w:t>thích</w:t>
+      </w:r>
+      <w:proofErr w:type="spellEnd"/>
+      <w:r>
+        <w:rPr>
+          <w:rFonts w:ascii="Times New Roman" w:hAnsi="Times New Roman" w:cs="Times New Roman"/>
+          <w:sz w:val="26"/>
+          <w:szCs w:val="26"/>
+        </w:rPr>
+        <w:t xml:space="preserve"> người </w:t>
+      </w:r>
+      <w:proofErr w:type="spellStart"/>
+      <w:r>
+        <w:rPr>
+          <w:rFonts w:ascii="Times New Roman" w:hAnsi="Times New Roman" w:cs="Times New Roman"/>
+          <w:sz w:val="26"/>
+          <w:szCs w:val="26"/>
+        </w:rPr>
+        <w:t>dùng</w:t>
+      </w:r>
+      <w:proofErr w:type="spellEnd"/>
+      <w:r>
+        <w:rPr>
+          <w:rFonts w:ascii="Times New Roman" w:hAnsi="Times New Roman" w:cs="Times New Roman"/>
+          <w:sz w:val="26"/>
+          <w:szCs w:val="26"/>
+        </w:rPr>
+        <w:t xml:space="preserve"> tìm </w:t>
+      </w:r>
+      <w:proofErr w:type="spellStart"/>
+      <w:r>
+        <w:rPr>
+          <w:rFonts w:ascii="Times New Roman" w:hAnsi="Times New Roman" w:cs="Times New Roman"/>
+          <w:sz w:val="26"/>
+          <w:szCs w:val="26"/>
+        </w:rPr>
+        <w:t>tòi</w:t>
+      </w:r>
+      <w:proofErr w:type="spellEnd"/>
+      <w:r>
+        <w:rPr>
+          <w:rFonts w:ascii="Times New Roman" w:hAnsi="Times New Roman" w:cs="Times New Roman"/>
+          <w:sz w:val="26"/>
+          <w:szCs w:val="26"/>
+        </w:rPr>
+        <w:t xml:space="preserve"> </w:t>
+      </w:r>
+      <w:proofErr w:type="spellStart"/>
+      <w:r>
+        <w:rPr>
+          <w:rFonts w:ascii="Times New Roman" w:hAnsi="Times New Roman" w:cs="Times New Roman"/>
+          <w:sz w:val="26"/>
+          <w:szCs w:val="26"/>
+        </w:rPr>
+        <w:t>và</w:t>
+      </w:r>
+      <w:proofErr w:type="spellEnd"/>
+      <w:r>
+        <w:rPr>
+          <w:rFonts w:ascii="Times New Roman" w:hAnsi="Times New Roman" w:cs="Times New Roman"/>
+          <w:sz w:val="26"/>
+          <w:szCs w:val="26"/>
+        </w:rPr>
+        <w:t xml:space="preserve"> </w:t>
+      </w:r>
+      <w:proofErr w:type="spellStart"/>
+      <w:r>
+        <w:rPr>
+          <w:rFonts w:ascii="Times New Roman" w:hAnsi="Times New Roman" w:cs="Times New Roman"/>
+          <w:sz w:val="26"/>
+          <w:szCs w:val="26"/>
+        </w:rPr>
+        <w:t>khám</w:t>
+      </w:r>
+      <w:proofErr w:type="spellEnd"/>
+      <w:r>
+        <w:rPr>
+          <w:rFonts w:ascii="Times New Roman" w:hAnsi="Times New Roman" w:cs="Times New Roman"/>
+          <w:sz w:val="26"/>
+          <w:szCs w:val="26"/>
+        </w:rPr>
+        <w:t xml:space="preserve"> </w:t>
+      </w:r>
+      <w:proofErr w:type="spellStart"/>
+      <w:r>
+        <w:rPr>
+          <w:rFonts w:ascii="Times New Roman" w:hAnsi="Times New Roman" w:cs="Times New Roman"/>
+          <w:sz w:val="26"/>
+          <w:szCs w:val="26"/>
+        </w:rPr>
+        <w:t>phá</w:t>
+      </w:r>
+      <w:proofErr w:type="spellEnd"/>
       <w:r>
         <w:rPr>
           <w:rFonts w:ascii="Times New Roman" w:hAnsi="Times New Roman" w:cs="Times New Roman"/>
@@ -323,13 +1740,167 @@
           <w:szCs w:val="26"/>
         </w:rPr>
       </w:pPr>
-      <w:r>
-        <w:rPr>
-          <w:rFonts w:ascii="Times New Roman" w:hAnsi="Times New Roman" w:cs="Times New Roman"/>
-          <w:sz w:val="26"/>
-          <w:szCs w:val="26"/>
-        </w:rPr>
-        <w:t>Hệ thống dễ triển khai và giá thành rẻ.</w:t>
+      <w:proofErr w:type="spellStart"/>
+      <w:r>
+        <w:rPr>
+          <w:rFonts w:ascii="Times New Roman" w:hAnsi="Times New Roman" w:cs="Times New Roman"/>
+          <w:sz w:val="26"/>
+          <w:szCs w:val="26"/>
+        </w:rPr>
+        <w:t>Hệ</w:t>
+      </w:r>
+      <w:proofErr w:type="spellEnd"/>
+      <w:r>
+        <w:rPr>
+          <w:rFonts w:ascii="Times New Roman" w:hAnsi="Times New Roman" w:cs="Times New Roman"/>
+          <w:sz w:val="26"/>
+          <w:szCs w:val="26"/>
+        </w:rPr>
+        <w:t xml:space="preserve"> </w:t>
+      </w:r>
+      <w:proofErr w:type="spellStart"/>
+      <w:r>
+        <w:rPr>
+          <w:rFonts w:ascii="Times New Roman" w:hAnsi="Times New Roman" w:cs="Times New Roman"/>
+          <w:sz w:val="26"/>
+          <w:szCs w:val="26"/>
+        </w:rPr>
+        <w:t>thống</w:t>
+      </w:r>
+      <w:proofErr w:type="spellEnd"/>
+      <w:r>
+        <w:rPr>
+          <w:rFonts w:ascii="Times New Roman" w:hAnsi="Times New Roman" w:cs="Times New Roman"/>
+          <w:sz w:val="26"/>
+          <w:szCs w:val="26"/>
+        </w:rPr>
+        <w:t xml:space="preserve"> </w:t>
+      </w:r>
+      <w:proofErr w:type="spellStart"/>
+      <w:r>
+        <w:rPr>
+          <w:rFonts w:ascii="Times New Roman" w:hAnsi="Times New Roman" w:cs="Times New Roman"/>
+          <w:sz w:val="26"/>
+          <w:szCs w:val="26"/>
+        </w:rPr>
+        <w:t>dễ</w:t>
+      </w:r>
+      <w:proofErr w:type="spellEnd"/>
+      <w:r>
+        <w:rPr>
+          <w:rFonts w:ascii="Times New Roman" w:hAnsi="Times New Roman" w:cs="Times New Roman"/>
+          <w:sz w:val="26"/>
+          <w:szCs w:val="26"/>
+        </w:rPr>
+        <w:t xml:space="preserve"> </w:t>
+      </w:r>
+      <w:proofErr w:type="spellStart"/>
+      <w:r>
+        <w:rPr>
+          <w:rFonts w:ascii="Times New Roman" w:hAnsi="Times New Roman" w:cs="Times New Roman"/>
+          <w:sz w:val="26"/>
+          <w:szCs w:val="26"/>
+        </w:rPr>
+        <w:t>triển</w:t>
+      </w:r>
+      <w:proofErr w:type="spellEnd"/>
+      <w:r>
+        <w:rPr>
+          <w:rFonts w:ascii="Times New Roman" w:hAnsi="Times New Roman" w:cs="Times New Roman"/>
+          <w:sz w:val="26"/>
+          <w:szCs w:val="26"/>
+        </w:rPr>
+        <w:t xml:space="preserve"> </w:t>
+      </w:r>
+      <w:proofErr w:type="spellStart"/>
+      <w:r>
+        <w:rPr>
+          <w:rFonts w:ascii="Times New Roman" w:hAnsi="Times New Roman" w:cs="Times New Roman"/>
+          <w:sz w:val="26"/>
+          <w:szCs w:val="26"/>
+        </w:rPr>
+        <w:t>khai</w:t>
+      </w:r>
+      <w:proofErr w:type="spellEnd"/>
+      <w:r>
+        <w:rPr>
+          <w:rFonts w:ascii="Times New Roman" w:hAnsi="Times New Roman" w:cs="Times New Roman"/>
+          <w:sz w:val="26"/>
+          <w:szCs w:val="26"/>
+        </w:rPr>
+        <w:t xml:space="preserve"> </w:t>
+      </w:r>
+      <w:proofErr w:type="spellStart"/>
+      <w:r>
+        <w:rPr>
+          <w:rFonts w:ascii="Times New Roman" w:hAnsi="Times New Roman" w:cs="Times New Roman"/>
+          <w:sz w:val="26"/>
+          <w:szCs w:val="26"/>
+        </w:rPr>
+        <w:t>và</w:t>
+      </w:r>
+      <w:proofErr w:type="spellEnd"/>
+      <w:r>
+        <w:rPr>
+          <w:rFonts w:ascii="Times New Roman" w:hAnsi="Times New Roman" w:cs="Times New Roman"/>
+          <w:sz w:val="26"/>
+          <w:szCs w:val="26"/>
+        </w:rPr>
+        <w:t xml:space="preserve"> </w:t>
+      </w:r>
+      <w:proofErr w:type="spellStart"/>
+      <w:r>
+        <w:rPr>
+          <w:rFonts w:ascii="Times New Roman" w:hAnsi="Times New Roman" w:cs="Times New Roman"/>
+          <w:sz w:val="26"/>
+          <w:szCs w:val="26"/>
+        </w:rPr>
+        <w:t>giá</w:t>
+      </w:r>
+      <w:proofErr w:type="spellEnd"/>
+      <w:r>
+        <w:rPr>
+          <w:rFonts w:ascii="Times New Roman" w:hAnsi="Times New Roman" w:cs="Times New Roman"/>
+          <w:sz w:val="26"/>
+          <w:szCs w:val="26"/>
+        </w:rPr>
+        <w:t xml:space="preserve"> </w:t>
+      </w:r>
+      <w:proofErr w:type="spellStart"/>
+      <w:r>
+        <w:rPr>
+          <w:rFonts w:ascii="Times New Roman" w:hAnsi="Times New Roman" w:cs="Times New Roman"/>
+          <w:sz w:val="26"/>
+          <w:szCs w:val="26"/>
+        </w:rPr>
+        <w:t>thành</w:t>
+      </w:r>
+      <w:proofErr w:type="spellEnd"/>
+      <w:r>
+        <w:rPr>
+          <w:rFonts w:ascii="Times New Roman" w:hAnsi="Times New Roman" w:cs="Times New Roman"/>
+          <w:sz w:val="26"/>
+          <w:szCs w:val="26"/>
+        </w:rPr>
+        <w:t xml:space="preserve"> </w:t>
+      </w:r>
+      <w:proofErr w:type="spellStart"/>
+      <w:r>
+        <w:rPr>
+          <w:rFonts w:ascii="Times New Roman" w:hAnsi="Times New Roman" w:cs="Times New Roman"/>
+          <w:sz w:val="26"/>
+          <w:szCs w:val="26"/>
+        </w:rPr>
+        <w:t>rẻ</w:t>
+      </w:r>
+      <w:proofErr w:type="spellEnd"/>
+      <w:r>
+        <w:rPr>
+          <w:rFonts w:ascii="Times New Roman" w:hAnsi="Times New Roman" w:cs="Times New Roman"/>
+          <w:sz w:val="26"/>
+          <w:szCs w:val="26"/>
+        </w:rPr>
+        <w:t>.</w:t>
       </w:r>
     </w:p>
     <w:p>
@@ -346,13 +1917,329 @@
           <w:szCs w:val="26"/>
         </w:rPr>
       </w:pPr>
-      <w:r>
-        <w:rPr>
-          <w:rFonts w:ascii="Times New Roman" w:hAnsi="Times New Roman" w:cs="Times New Roman"/>
-          <w:sz w:val="26"/>
-          <w:szCs w:val="26"/>
-        </w:rPr>
-        <w:t xml:space="preserve">Nhiều tiềm năng ứng dụng: ứng dụng trong việc giảng dạy, thuyết trình, trưng bày triển lãm, giải trí, … </w:t>
+      <w:proofErr w:type="spellStart"/>
+      <w:r>
+        <w:rPr>
+          <w:rFonts w:ascii="Times New Roman" w:hAnsi="Times New Roman" w:cs="Times New Roman"/>
+          <w:sz w:val="26"/>
+          <w:szCs w:val="26"/>
+        </w:rPr>
+        <w:t>Nhiều</w:t>
+      </w:r>
+      <w:proofErr w:type="spellEnd"/>
+      <w:r>
+        <w:rPr>
+          <w:rFonts w:ascii="Times New Roman" w:hAnsi="Times New Roman" w:cs="Times New Roman"/>
+          <w:sz w:val="26"/>
+          <w:szCs w:val="26"/>
+        </w:rPr>
+        <w:t xml:space="preserve"> </w:t>
+      </w:r>
+      <w:proofErr w:type="spellStart"/>
+      <w:r>
+        <w:rPr>
+          <w:rFonts w:ascii="Times New Roman" w:hAnsi="Times New Roman" w:cs="Times New Roman"/>
+          <w:sz w:val="26"/>
+          <w:szCs w:val="26"/>
+        </w:rPr>
+        <w:t>tiềm</w:t>
+      </w:r>
+      <w:proofErr w:type="spellEnd"/>
+      <w:r>
+        <w:rPr>
+          <w:rFonts w:ascii="Times New Roman" w:hAnsi="Times New Roman" w:cs="Times New Roman"/>
+          <w:sz w:val="26"/>
+          <w:szCs w:val="26"/>
+        </w:rPr>
+        <w:t xml:space="preserve"> </w:t>
+      </w:r>
+      <w:proofErr w:type="spellStart"/>
+      <w:r>
+        <w:rPr>
+          <w:rFonts w:ascii="Times New Roman" w:hAnsi="Times New Roman" w:cs="Times New Roman"/>
+          <w:sz w:val="26"/>
+          <w:szCs w:val="26"/>
+        </w:rPr>
+        <w:t>năng</w:t>
+      </w:r>
+      <w:proofErr w:type="spellEnd"/>
+      <w:r>
+        <w:rPr>
+          <w:rFonts w:ascii="Times New Roman" w:hAnsi="Times New Roman" w:cs="Times New Roman"/>
+          <w:sz w:val="26"/>
+          <w:szCs w:val="26"/>
+        </w:rPr>
+        <w:t xml:space="preserve"> </w:t>
+      </w:r>
+      <w:proofErr w:type="spellStart"/>
+      <w:r>
+        <w:rPr>
+          <w:rFonts w:ascii="Times New Roman" w:hAnsi="Times New Roman" w:cs="Times New Roman"/>
+          <w:sz w:val="26"/>
+          <w:szCs w:val="26"/>
+        </w:rPr>
+        <w:t>ứng</w:t>
+      </w:r>
+      <w:proofErr w:type="spellEnd"/>
+      <w:r>
+        <w:rPr>
+          <w:rFonts w:ascii="Times New Roman" w:hAnsi="Times New Roman" w:cs="Times New Roman"/>
+          <w:sz w:val="26"/>
+          <w:szCs w:val="26"/>
+        </w:rPr>
+        <w:t xml:space="preserve"> </w:t>
+      </w:r>
+      <w:proofErr w:type="spellStart"/>
+      <w:r>
+        <w:rPr>
+          <w:rFonts w:ascii="Times New Roman" w:hAnsi="Times New Roman" w:cs="Times New Roman"/>
+          <w:sz w:val="26"/>
+          <w:szCs w:val="26"/>
+        </w:rPr>
+        <w:t>dụng</w:t>
+      </w:r>
+      <w:proofErr w:type="spellEnd"/>
+      <w:r>
+        <w:rPr>
+          <w:rFonts w:ascii="Times New Roman" w:hAnsi="Times New Roman" w:cs="Times New Roman"/>
+          <w:sz w:val="26"/>
+          <w:szCs w:val="26"/>
+        </w:rPr>
+        <w:t xml:space="preserve">: </w:t>
+      </w:r>
+      <w:proofErr w:type="spellStart"/>
+      <w:r>
+        <w:rPr>
+          <w:rFonts w:ascii="Times New Roman" w:hAnsi="Times New Roman" w:cs="Times New Roman"/>
+          <w:sz w:val="26"/>
+          <w:szCs w:val="26"/>
+        </w:rPr>
+        <w:t>ứng</w:t>
+      </w:r>
+      <w:proofErr w:type="spellEnd"/>
+      <w:r>
+        <w:rPr>
+          <w:rFonts w:ascii="Times New Roman" w:hAnsi="Times New Roman" w:cs="Times New Roman"/>
+          <w:sz w:val="26"/>
+          <w:szCs w:val="26"/>
+        </w:rPr>
+        <w:t xml:space="preserve"> </w:t>
+      </w:r>
+      <w:proofErr w:type="spellStart"/>
+      <w:r>
+        <w:rPr>
+          <w:rFonts w:ascii="Times New Roman" w:hAnsi="Times New Roman" w:cs="Times New Roman"/>
+          <w:sz w:val="26"/>
+          <w:szCs w:val="26"/>
+        </w:rPr>
+        <w:t>dụng</w:t>
+      </w:r>
+      <w:proofErr w:type="spellEnd"/>
+      <w:r>
+        <w:rPr>
+          <w:rFonts w:ascii="Times New Roman" w:hAnsi="Times New Roman" w:cs="Times New Roman"/>
+          <w:sz w:val="26"/>
+          <w:szCs w:val="26"/>
+        </w:rPr>
+        <w:t xml:space="preserve"> trong </w:t>
+      </w:r>
+      <w:proofErr w:type="spellStart"/>
+      <w:r>
+        <w:rPr>
+          <w:rFonts w:ascii="Times New Roman" w:hAnsi="Times New Roman" w:cs="Times New Roman"/>
+          <w:sz w:val="26"/>
+          <w:szCs w:val="26"/>
+        </w:rPr>
+        <w:t>việc</w:t>
+      </w:r>
+      <w:proofErr w:type="spellEnd"/>
+      <w:r>
+        <w:rPr>
+          <w:rFonts w:ascii="Times New Roman" w:hAnsi="Times New Roman" w:cs="Times New Roman"/>
+          <w:sz w:val="26"/>
+          <w:szCs w:val="26"/>
+        </w:rPr>
+        <w:t xml:space="preserve"> </w:t>
+      </w:r>
+      <w:proofErr w:type="spellStart"/>
+      <w:r>
+        <w:rPr>
+          <w:rFonts w:ascii="Times New Roman" w:hAnsi="Times New Roman" w:cs="Times New Roman"/>
+          <w:sz w:val="26"/>
+          <w:szCs w:val="26"/>
+        </w:rPr>
+        <w:t>giảng</w:t>
+      </w:r>
+      <w:proofErr w:type="spellEnd"/>
+      <w:r>
+        <w:rPr>
+          <w:rFonts w:ascii="Times New Roman" w:hAnsi="Times New Roman" w:cs="Times New Roman"/>
+          <w:sz w:val="26"/>
+          <w:szCs w:val="26"/>
+        </w:rPr>
+        <w:t xml:space="preserve"> </w:t>
+      </w:r>
+      <w:proofErr w:type="spellStart"/>
+      <w:r>
+        <w:rPr>
+          <w:rFonts w:ascii="Times New Roman" w:hAnsi="Times New Roman" w:cs="Times New Roman"/>
+          <w:sz w:val="26"/>
+          <w:szCs w:val="26"/>
+        </w:rPr>
+        <w:t>dạy</w:t>
+      </w:r>
+      <w:proofErr w:type="spellEnd"/>
+      <w:r>
+        <w:rPr>
+          <w:rFonts w:ascii="Times New Roman" w:hAnsi="Times New Roman" w:cs="Times New Roman"/>
+          <w:sz w:val="26"/>
+          <w:szCs w:val="26"/>
+        </w:rPr>
+        <w:t xml:space="preserve">, </w:t>
+      </w:r>
+      <w:proofErr w:type="spellStart"/>
+      <w:r>
+        <w:rPr>
+          <w:rFonts w:ascii="Times New Roman" w:hAnsi="Times New Roman" w:cs="Times New Roman"/>
+          <w:sz w:val="26"/>
+          <w:szCs w:val="26"/>
+        </w:rPr>
+        <w:t>thuyết</w:t>
+      </w:r>
+      <w:proofErr w:type="spellEnd"/>
+      <w:r>
+        <w:rPr>
+          <w:rFonts w:ascii="Times New Roman" w:hAnsi="Times New Roman" w:cs="Times New Roman"/>
+          <w:sz w:val="26"/>
+          <w:szCs w:val="26"/>
+        </w:rPr>
+        <w:t xml:space="preserve"> </w:t>
+      </w:r>
+      <w:proofErr w:type="spellStart"/>
+      <w:r>
+        <w:rPr>
+          <w:rFonts w:ascii="Times New Roman" w:hAnsi="Times New Roman" w:cs="Times New Roman"/>
+          <w:sz w:val="26"/>
+          <w:szCs w:val="26"/>
+        </w:rPr>
+        <w:t>trình</w:t>
+      </w:r>
+      <w:proofErr w:type="spellEnd"/>
+      <w:r>
+        <w:rPr>
+          <w:rFonts w:ascii="Times New Roman" w:hAnsi="Times New Roman" w:cs="Times New Roman"/>
+          <w:sz w:val="26"/>
+          <w:szCs w:val="26"/>
+        </w:rPr>
+        <w:t xml:space="preserve">, </w:t>
+      </w:r>
+      <w:proofErr w:type="spellStart"/>
+      <w:r>
+        <w:rPr>
+          <w:rFonts w:ascii="Times New Roman" w:hAnsi="Times New Roman" w:cs="Times New Roman"/>
+          <w:sz w:val="26"/>
+          <w:szCs w:val="26"/>
+        </w:rPr>
+        <w:t>trưng</w:t>
+      </w:r>
+      <w:proofErr w:type="spellEnd"/>
+      <w:r>
+        <w:rPr>
+          <w:rFonts w:ascii="Times New Roman" w:hAnsi="Times New Roman" w:cs="Times New Roman"/>
+          <w:sz w:val="26"/>
+          <w:szCs w:val="26"/>
+        </w:rPr>
+        <w:t xml:space="preserve"> </w:t>
+      </w:r>
+      <w:proofErr w:type="spellStart"/>
+      <w:r>
+        <w:rPr>
+          <w:rFonts w:ascii="Times New Roman" w:hAnsi="Times New Roman" w:cs="Times New Roman"/>
+          <w:sz w:val="26"/>
+          <w:szCs w:val="26"/>
+        </w:rPr>
+        <w:t>bày</w:t>
+      </w:r>
+      <w:proofErr w:type="spellEnd"/>
+      <w:r>
+        <w:rPr>
+          <w:rFonts w:ascii="Times New Roman" w:hAnsi="Times New Roman" w:cs="Times New Roman"/>
+          <w:sz w:val="26"/>
+          <w:szCs w:val="26"/>
+        </w:rPr>
+        <w:t xml:space="preserve"> </w:t>
+      </w:r>
+      <w:proofErr w:type="spellStart"/>
+      <w:r>
+        <w:rPr>
+          <w:rFonts w:ascii="Times New Roman" w:hAnsi="Times New Roman" w:cs="Times New Roman"/>
+          <w:sz w:val="26"/>
+          <w:szCs w:val="26"/>
+        </w:rPr>
+        <w:t>triển</w:t>
+      </w:r>
+      <w:proofErr w:type="spellEnd"/>
+      <w:r>
+        <w:rPr>
+          <w:rFonts w:ascii="Times New Roman" w:hAnsi="Times New Roman" w:cs="Times New Roman"/>
+          <w:sz w:val="26"/>
+          <w:szCs w:val="26"/>
+        </w:rPr>
+        <w:t xml:space="preserve"> </w:t>
+      </w:r>
+      <w:proofErr w:type="spellStart"/>
+      <w:r>
+        <w:rPr>
+          <w:rFonts w:ascii="Times New Roman" w:hAnsi="Times New Roman" w:cs="Times New Roman"/>
+          <w:sz w:val="26"/>
+          <w:szCs w:val="26"/>
+        </w:rPr>
+        <w:t>lãm</w:t>
+      </w:r>
+      <w:proofErr w:type="spellEnd"/>
+      <w:r>
+        <w:rPr>
+          <w:rFonts w:ascii="Times New Roman" w:hAnsi="Times New Roman" w:cs="Times New Roman"/>
+          <w:sz w:val="26"/>
+          <w:szCs w:val="26"/>
+        </w:rPr>
+        <w:t xml:space="preserve">, </w:t>
+      </w:r>
+      <w:proofErr w:type="spellStart"/>
+      <w:r>
+        <w:rPr>
+          <w:rFonts w:ascii="Times New Roman" w:hAnsi="Times New Roman" w:cs="Times New Roman"/>
+          <w:sz w:val="26"/>
+          <w:szCs w:val="26"/>
+        </w:rPr>
+        <w:t>giải</w:t>
+      </w:r>
+      <w:proofErr w:type="spellEnd"/>
+      <w:r>
+        <w:rPr>
+          <w:rFonts w:ascii="Times New Roman" w:hAnsi="Times New Roman" w:cs="Times New Roman"/>
+          <w:sz w:val="26"/>
+          <w:szCs w:val="26"/>
+        </w:rPr>
+        <w:t xml:space="preserve"> </w:t>
+      </w:r>
+      <w:proofErr w:type="spellStart"/>
+      <w:r>
+        <w:rPr>
+          <w:rFonts w:ascii="Times New Roman" w:hAnsi="Times New Roman" w:cs="Times New Roman"/>
+          <w:sz w:val="26"/>
+          <w:szCs w:val="26"/>
+        </w:rPr>
+        <w:t>trí</w:t>
+      </w:r>
+      <w:proofErr w:type="spellEnd"/>
+      <w:r>
+        <w:rPr>
+          <w:rFonts w:ascii="Times New Roman" w:hAnsi="Times New Roman" w:cs="Times New Roman"/>
+          <w:sz w:val="26"/>
+          <w:szCs w:val="26"/>
+        </w:rPr>
+        <w:t xml:space="preserve">, … </w:t>
       </w:r>
     </w:p>
     <w:p>
@@ -377,8 +2264,99 @@
           <w:sz w:val="28"/>
           <w:szCs w:val="26"/>
         </w:rPr>
-        <w:t>Các vấn đề và giải pháp</w:t>
-      </w:r>
+        <w:t xml:space="preserve">Các </w:t>
+      </w:r>
+      <w:proofErr w:type="spellStart"/>
+      <w:r>
+        <w:rPr>
+          <w:rFonts w:ascii="Times New Roman" w:hAnsi="Times New Roman" w:cs="Times New Roman"/>
+          <w:b/>
+          <w:sz w:val="28"/>
+          <w:szCs w:val="26"/>
+        </w:rPr>
+        <w:t>vấn</w:t>
+      </w:r>
+      <w:proofErr w:type="spellEnd"/>
+      <w:r>
+        <w:rPr>
+          <w:rFonts w:ascii="Times New Roman" w:hAnsi="Times New Roman" w:cs="Times New Roman"/>
+          <w:b/>
+          <w:sz w:val="28"/>
+          <w:szCs w:val="26"/>
+        </w:rPr>
+        <w:t xml:space="preserve"> </w:t>
+      </w:r>
+      <w:proofErr w:type="spellStart"/>
+      <w:r>
+        <w:rPr>
+          <w:rFonts w:ascii="Times New Roman" w:hAnsi="Times New Roman" w:cs="Times New Roman"/>
+          <w:b/>
+          <w:sz w:val="28"/>
+          <w:szCs w:val="26"/>
+        </w:rPr>
+        <w:t>đề</w:t>
+      </w:r>
+      <w:proofErr w:type="spellEnd"/>
+      <w:r>
+        <w:rPr>
+          <w:rFonts w:ascii="Times New Roman" w:hAnsi="Times New Roman" w:cs="Times New Roman"/>
+          <w:b/>
+          <w:sz w:val="28"/>
+          <w:szCs w:val="26"/>
+        </w:rPr>
+        <w:t xml:space="preserve"> </w:t>
+      </w:r>
+      <w:proofErr w:type="spellStart"/>
+      <w:r>
+        <w:rPr>
+          <w:rFonts w:ascii="Times New Roman" w:hAnsi="Times New Roman" w:cs="Times New Roman"/>
+          <w:b/>
+          <w:sz w:val="28"/>
+          <w:szCs w:val="26"/>
+        </w:rPr>
+        <w:t>và</w:t>
+      </w:r>
+      <w:proofErr w:type="spellEnd"/>
+      <w:r>
+        <w:rPr>
+          <w:rFonts w:ascii="Times New Roman" w:hAnsi="Times New Roman" w:cs="Times New Roman"/>
+          <w:b/>
+          <w:sz w:val="28"/>
+          <w:szCs w:val="26"/>
+        </w:rPr>
+        <w:t xml:space="preserve"> </w:t>
+      </w:r>
+      <w:proofErr w:type="spellStart"/>
+      <w:r>
+        <w:rPr>
+          <w:rFonts w:ascii="Times New Roman" w:hAnsi="Times New Roman" w:cs="Times New Roman"/>
+          <w:b/>
+          <w:sz w:val="28"/>
+          <w:szCs w:val="26"/>
+        </w:rPr>
+        <w:t>giải</w:t>
+      </w:r>
+      <w:proofErr w:type="spellEnd"/>
+      <w:r>
+        <w:rPr>
+          <w:rFonts w:ascii="Times New Roman" w:hAnsi="Times New Roman" w:cs="Times New Roman"/>
+          <w:b/>
+          <w:sz w:val="28"/>
+          <w:szCs w:val="26"/>
+        </w:rPr>
+        <w:t xml:space="preserve"> </w:t>
+      </w:r>
+      <w:proofErr w:type="spellStart"/>
+      <w:r>
+        <w:rPr>
+          <w:rFonts w:ascii="Times New Roman" w:hAnsi="Times New Roman" w:cs="Times New Roman"/>
+          <w:b/>
+          <w:sz w:val="28"/>
+          <w:szCs w:val="26"/>
+        </w:rPr>
+        <w:t>pháp</w:t>
+      </w:r>
+      <w:proofErr w:type="spellEnd"/>
     </w:p>
     <w:p>
       <w:pPr>
@@ -395,13 +2373,231 @@
           <w:szCs w:val="26"/>
         </w:rPr>
       </w:pPr>
-      <w:r>
-        <w:rPr>
-          <w:rFonts w:ascii="Times New Roman" w:hAnsi="Times New Roman" w:cs="Times New Roman"/>
-          <w:sz w:val="26"/>
-          <w:szCs w:val="26"/>
-        </w:rPr>
-        <w:t>Nhận dạng đối tượng</w:t>
+      <w:proofErr w:type="spellStart"/>
+      <w:r>
+        <w:rPr>
+          <w:rFonts w:ascii="Times New Roman" w:hAnsi="Times New Roman" w:cs="Times New Roman"/>
+          <w:sz w:val="26"/>
+          <w:szCs w:val="26"/>
+        </w:rPr>
+        <w:t>Nhận</w:t>
+      </w:r>
+      <w:proofErr w:type="spellEnd"/>
+      <w:r>
+        <w:rPr>
+          <w:rFonts w:ascii="Times New Roman" w:hAnsi="Times New Roman" w:cs="Times New Roman"/>
+          <w:sz w:val="26"/>
+          <w:szCs w:val="26"/>
+        </w:rPr>
+        <w:t xml:space="preserve"> </w:t>
+      </w:r>
+      <w:proofErr w:type="spellStart"/>
+      <w:r>
+        <w:rPr>
+          <w:rFonts w:ascii="Times New Roman" w:hAnsi="Times New Roman" w:cs="Times New Roman"/>
+          <w:sz w:val="26"/>
+          <w:szCs w:val="26"/>
+        </w:rPr>
+        <w:t>dạng</w:t>
+      </w:r>
+      <w:proofErr w:type="spellEnd"/>
+      <w:r>
+        <w:rPr>
+          <w:rFonts w:ascii="Times New Roman" w:hAnsi="Times New Roman" w:cs="Times New Roman"/>
+          <w:sz w:val="26"/>
+          <w:szCs w:val="26"/>
+        </w:rPr>
+        <w:t xml:space="preserve"> </w:t>
+      </w:r>
+      <w:proofErr w:type="spellStart"/>
+      <w:r>
+        <w:rPr>
+          <w:rFonts w:ascii="Times New Roman" w:hAnsi="Times New Roman" w:cs="Times New Roman"/>
+          <w:sz w:val="26"/>
+          <w:szCs w:val="26"/>
+        </w:rPr>
+        <w:t>đối</w:t>
+      </w:r>
+      <w:proofErr w:type="spellEnd"/>
+      <w:r>
+        <w:rPr>
+          <w:rFonts w:ascii="Times New Roman" w:hAnsi="Times New Roman" w:cs="Times New Roman"/>
+          <w:sz w:val="26"/>
+          <w:szCs w:val="26"/>
+        </w:rPr>
+        <w:t xml:space="preserve"> </w:t>
+      </w:r>
+      <w:proofErr w:type="spellStart"/>
+      <w:r>
+        <w:rPr>
+          <w:rFonts w:ascii="Times New Roman" w:hAnsi="Times New Roman" w:cs="Times New Roman"/>
+          <w:sz w:val="26"/>
+          <w:szCs w:val="26"/>
+        </w:rPr>
+        <w:t>tượng</w:t>
+      </w:r>
+      <w:proofErr w:type="spellEnd"/>
+      <w:r>
+        <w:rPr>
+          <w:rFonts w:ascii="Times New Roman" w:hAnsi="Times New Roman" w:cs="Times New Roman"/>
+          <w:sz w:val="26"/>
+          <w:szCs w:val="26"/>
+        </w:rPr>
+        <w:t xml:space="preserve"> (</w:t>
+      </w:r>
+      <w:proofErr w:type="spellStart"/>
+      <w:r>
+        <w:rPr>
+          <w:rFonts w:ascii="Times New Roman" w:hAnsi="Times New Roman" w:cs="Times New Roman"/>
+          <w:sz w:val="26"/>
+          <w:szCs w:val="26"/>
+        </w:rPr>
+        <w:t>thực</w:t>
+      </w:r>
+      <w:proofErr w:type="spellEnd"/>
+      <w:r>
+        <w:rPr>
+          <w:rFonts w:ascii="Times New Roman" w:hAnsi="Times New Roman" w:cs="Times New Roman"/>
+          <w:sz w:val="26"/>
+          <w:szCs w:val="26"/>
+        </w:rPr>
+        <w:t xml:space="preserve"> </w:t>
+      </w:r>
+      <w:proofErr w:type="spellStart"/>
+      <w:r>
+        <w:rPr>
+          <w:rFonts w:ascii="Times New Roman" w:hAnsi="Times New Roman" w:cs="Times New Roman"/>
+          <w:sz w:val="26"/>
+          <w:szCs w:val="26"/>
+        </w:rPr>
+        <w:t>hiện</w:t>
+      </w:r>
+      <w:proofErr w:type="spellEnd"/>
+      <w:r>
+        <w:rPr>
+          <w:rFonts w:ascii="Times New Roman" w:hAnsi="Times New Roman" w:cs="Times New Roman"/>
+          <w:sz w:val="26"/>
+          <w:szCs w:val="26"/>
+        </w:rPr>
+        <w:t xml:space="preserve"> 3 </w:t>
+      </w:r>
+      <w:proofErr w:type="spellStart"/>
+      <w:r>
+        <w:rPr>
+          <w:rFonts w:ascii="Times New Roman" w:hAnsi="Times New Roman" w:cs="Times New Roman"/>
+          <w:sz w:val="26"/>
+          <w:szCs w:val="26"/>
+        </w:rPr>
+        <w:t>cách</w:t>
+      </w:r>
+      <w:proofErr w:type="spellEnd"/>
+      <w:r>
+        <w:rPr>
+          <w:rFonts w:ascii="Times New Roman" w:hAnsi="Times New Roman" w:cs="Times New Roman"/>
+          <w:sz w:val="26"/>
+          <w:szCs w:val="26"/>
+        </w:rPr>
+        <w:t xml:space="preserve"> </w:t>
+      </w:r>
+      <w:proofErr w:type="spellStart"/>
+      <w:r>
+        <w:rPr>
+          <w:rFonts w:ascii="Times New Roman" w:hAnsi="Times New Roman" w:cs="Times New Roman"/>
+          <w:sz w:val="26"/>
+          <w:szCs w:val="26"/>
+        </w:rPr>
+        <w:t>nhận</w:t>
+      </w:r>
+      <w:proofErr w:type="spellEnd"/>
+      <w:r>
+        <w:rPr>
+          <w:rFonts w:ascii="Times New Roman" w:hAnsi="Times New Roman" w:cs="Times New Roman"/>
+          <w:sz w:val="26"/>
+          <w:szCs w:val="26"/>
+        </w:rPr>
+        <w:t xml:space="preserve"> </w:t>
+      </w:r>
+      <w:proofErr w:type="spellStart"/>
+      <w:r>
+        <w:rPr>
+          <w:rFonts w:ascii="Times New Roman" w:hAnsi="Times New Roman" w:cs="Times New Roman"/>
+          <w:sz w:val="26"/>
+          <w:szCs w:val="26"/>
+        </w:rPr>
+        <w:t>dạng</w:t>
+      </w:r>
+      <w:proofErr w:type="spellEnd"/>
+      <w:r>
+        <w:rPr>
+          <w:rFonts w:ascii="Times New Roman" w:hAnsi="Times New Roman" w:cs="Times New Roman"/>
+          <w:sz w:val="26"/>
+          <w:szCs w:val="26"/>
+        </w:rPr>
+        <w:t xml:space="preserve">, </w:t>
+      </w:r>
+      <w:proofErr w:type="spellStart"/>
+      <w:r>
+        <w:rPr>
+          <w:rFonts w:ascii="Times New Roman" w:hAnsi="Times New Roman" w:cs="Times New Roman"/>
+          <w:sz w:val="26"/>
+          <w:szCs w:val="26"/>
+        </w:rPr>
+        <w:t>chọn</w:t>
+      </w:r>
+      <w:proofErr w:type="spellEnd"/>
+      <w:r>
+        <w:rPr>
+          <w:rFonts w:ascii="Times New Roman" w:hAnsi="Times New Roman" w:cs="Times New Roman"/>
+          <w:sz w:val="26"/>
+          <w:szCs w:val="26"/>
+        </w:rPr>
+        <w:t xml:space="preserve"> 1 </w:t>
+      </w:r>
+      <w:proofErr w:type="spellStart"/>
+      <w:r>
+        <w:rPr>
+          <w:rFonts w:ascii="Times New Roman" w:hAnsi="Times New Roman" w:cs="Times New Roman"/>
+          <w:sz w:val="26"/>
+          <w:szCs w:val="26"/>
+        </w:rPr>
+        <w:t>cách</w:t>
+      </w:r>
+      <w:proofErr w:type="spellEnd"/>
+      <w:r>
+        <w:rPr>
+          <w:rFonts w:ascii="Times New Roman" w:hAnsi="Times New Roman" w:cs="Times New Roman"/>
+          <w:sz w:val="26"/>
+          <w:szCs w:val="26"/>
+        </w:rPr>
+        <w:t xml:space="preserve"> để </w:t>
+      </w:r>
+      <w:proofErr w:type="spellStart"/>
+      <w:r>
+        <w:rPr>
+          <w:rFonts w:ascii="Times New Roman" w:hAnsi="Times New Roman" w:cs="Times New Roman"/>
+          <w:sz w:val="26"/>
+          <w:szCs w:val="26"/>
+        </w:rPr>
+        <w:t>sử</w:t>
+      </w:r>
+      <w:proofErr w:type="spellEnd"/>
+      <w:r>
+        <w:rPr>
+          <w:rFonts w:ascii="Times New Roman" w:hAnsi="Times New Roman" w:cs="Times New Roman"/>
+          <w:sz w:val="26"/>
+          <w:szCs w:val="26"/>
+        </w:rPr>
+        <w:t xml:space="preserve"> dụng</w:t>
+      </w:r>
+      <w:bookmarkStart w:id="0" w:name="_GoBack"/>
+      <w:bookmarkEnd w:id="0"/>
+      <w:r>
+        <w:rPr>
+          <w:rFonts w:ascii="Times New Roman" w:hAnsi="Times New Roman" w:cs="Times New Roman"/>
+          <w:sz w:val="26"/>
+          <w:szCs w:val="26"/>
+        </w:rPr>
+        <w:t>)</w:t>
       </w:r>
     </w:p>
     <w:p>
@@ -418,13 +2614,167 @@
           <w:szCs w:val="26"/>
         </w:rPr>
       </w:pPr>
-      <w:r>
-        <w:rPr>
-          <w:rFonts w:ascii="Times New Roman" w:hAnsi="Times New Roman" w:cs="Times New Roman"/>
-          <w:sz w:val="26"/>
-          <w:szCs w:val="26"/>
-        </w:rPr>
-        <w:t>Dùng Kinect version 2 để lấy ảnh hồng ngoại, kết hợp các phương pháp xử lý ảnh</w:t>
+      <w:proofErr w:type="spellStart"/>
+      <w:r>
+        <w:rPr>
+          <w:rFonts w:ascii="Times New Roman" w:hAnsi="Times New Roman" w:cs="Times New Roman"/>
+          <w:sz w:val="26"/>
+          <w:szCs w:val="26"/>
+        </w:rPr>
+        <w:t>Dùng</w:t>
+      </w:r>
+      <w:proofErr w:type="spellEnd"/>
+      <w:r>
+        <w:rPr>
+          <w:rFonts w:ascii="Times New Roman" w:hAnsi="Times New Roman" w:cs="Times New Roman"/>
+          <w:sz w:val="26"/>
+          <w:szCs w:val="26"/>
+        </w:rPr>
+        <w:t xml:space="preserve"> Kinect version 2 để lấy ảnh </w:t>
+      </w:r>
+      <w:proofErr w:type="spellStart"/>
+      <w:r>
+        <w:rPr>
+          <w:rFonts w:ascii="Times New Roman" w:hAnsi="Times New Roman" w:cs="Times New Roman"/>
+          <w:sz w:val="26"/>
+          <w:szCs w:val="26"/>
+        </w:rPr>
+        <w:t>hồng</w:t>
+      </w:r>
+      <w:proofErr w:type="spellEnd"/>
+      <w:r>
+        <w:rPr>
+          <w:rFonts w:ascii="Times New Roman" w:hAnsi="Times New Roman" w:cs="Times New Roman"/>
+          <w:sz w:val="26"/>
+          <w:szCs w:val="26"/>
+        </w:rPr>
+        <w:t xml:space="preserve"> </w:t>
+      </w:r>
+      <w:proofErr w:type="spellStart"/>
+      <w:r>
+        <w:rPr>
+          <w:rFonts w:ascii="Times New Roman" w:hAnsi="Times New Roman" w:cs="Times New Roman"/>
+          <w:sz w:val="26"/>
+          <w:szCs w:val="26"/>
+        </w:rPr>
+        <w:t>ngoại</w:t>
+      </w:r>
+      <w:proofErr w:type="spellEnd"/>
+      <w:r>
+        <w:rPr>
+          <w:rFonts w:ascii="Times New Roman" w:hAnsi="Times New Roman" w:cs="Times New Roman"/>
+          <w:sz w:val="26"/>
+          <w:szCs w:val="26"/>
+        </w:rPr>
+        <w:t xml:space="preserve">, </w:t>
+      </w:r>
+      <w:proofErr w:type="spellStart"/>
+      <w:r>
+        <w:rPr>
+          <w:rFonts w:ascii="Times New Roman" w:hAnsi="Times New Roman" w:cs="Times New Roman"/>
+          <w:sz w:val="26"/>
+          <w:szCs w:val="26"/>
+        </w:rPr>
+        <w:t>kết</w:t>
+      </w:r>
+      <w:proofErr w:type="spellEnd"/>
+      <w:r>
+        <w:rPr>
+          <w:rFonts w:ascii="Times New Roman" w:hAnsi="Times New Roman" w:cs="Times New Roman"/>
+          <w:sz w:val="26"/>
+          <w:szCs w:val="26"/>
+        </w:rPr>
+        <w:t xml:space="preserve"> </w:t>
+      </w:r>
+      <w:proofErr w:type="spellStart"/>
+      <w:r>
+        <w:rPr>
+          <w:rFonts w:ascii="Times New Roman" w:hAnsi="Times New Roman" w:cs="Times New Roman"/>
+          <w:sz w:val="26"/>
+          <w:szCs w:val="26"/>
+        </w:rPr>
+        <w:t>hợp</w:t>
+      </w:r>
+      <w:proofErr w:type="spellEnd"/>
+      <w:r>
+        <w:rPr>
+          <w:rFonts w:ascii="Times New Roman" w:hAnsi="Times New Roman" w:cs="Times New Roman"/>
+          <w:sz w:val="26"/>
+          <w:szCs w:val="26"/>
+        </w:rPr>
+        <w:t xml:space="preserve"> các </w:t>
+      </w:r>
+      <w:proofErr w:type="spellStart"/>
+      <w:r>
+        <w:rPr>
+          <w:rFonts w:ascii="Times New Roman" w:hAnsi="Times New Roman" w:cs="Times New Roman"/>
+          <w:sz w:val="26"/>
+          <w:szCs w:val="26"/>
+        </w:rPr>
+        <w:t>phương</w:t>
+      </w:r>
+      <w:proofErr w:type="spellEnd"/>
+      <w:r>
+        <w:rPr>
+          <w:rFonts w:ascii="Times New Roman" w:hAnsi="Times New Roman" w:cs="Times New Roman"/>
+          <w:sz w:val="26"/>
+          <w:szCs w:val="26"/>
+        </w:rPr>
+        <w:t xml:space="preserve"> </w:t>
+      </w:r>
+      <w:proofErr w:type="spellStart"/>
+      <w:r>
+        <w:rPr>
+          <w:rFonts w:ascii="Times New Roman" w:hAnsi="Times New Roman" w:cs="Times New Roman"/>
+          <w:sz w:val="26"/>
+          <w:szCs w:val="26"/>
+        </w:rPr>
+        <w:t>pháp</w:t>
+      </w:r>
+      <w:proofErr w:type="spellEnd"/>
+      <w:r>
+        <w:rPr>
+          <w:rFonts w:ascii="Times New Roman" w:hAnsi="Times New Roman" w:cs="Times New Roman"/>
+          <w:sz w:val="26"/>
+          <w:szCs w:val="26"/>
+        </w:rPr>
+        <w:t xml:space="preserve"> </w:t>
+      </w:r>
+      <w:proofErr w:type="spellStart"/>
+      <w:r>
+        <w:rPr>
+          <w:rFonts w:ascii="Times New Roman" w:hAnsi="Times New Roman" w:cs="Times New Roman"/>
+          <w:sz w:val="26"/>
+          <w:szCs w:val="26"/>
+        </w:rPr>
+        <w:t>xử</w:t>
+      </w:r>
+      <w:proofErr w:type="spellEnd"/>
+      <w:r>
+        <w:rPr>
+          <w:rFonts w:ascii="Times New Roman" w:hAnsi="Times New Roman" w:cs="Times New Roman"/>
+          <w:sz w:val="26"/>
+          <w:szCs w:val="26"/>
+        </w:rPr>
+        <w:t xml:space="preserve"> </w:t>
+      </w:r>
+      <w:proofErr w:type="spellStart"/>
+      <w:r>
+        <w:rPr>
+          <w:rFonts w:ascii="Times New Roman" w:hAnsi="Times New Roman" w:cs="Times New Roman"/>
+          <w:sz w:val="26"/>
+          <w:szCs w:val="26"/>
+        </w:rPr>
+        <w:t>lý</w:t>
+      </w:r>
+      <w:proofErr w:type="spellEnd"/>
+      <w:r>
+        <w:rPr>
+          <w:rFonts w:ascii="Times New Roman" w:hAnsi="Times New Roman" w:cs="Times New Roman"/>
+          <w:sz w:val="26"/>
+          <w:szCs w:val="26"/>
+        </w:rPr>
+        <w:t xml:space="preserve"> ảnh</w:t>
       </w:r>
       <w:r>
         <w:rPr>
@@ -449,14 +2799,106 @@
           <w:szCs w:val="26"/>
         </w:rPr>
       </w:pPr>
-      <w:r>
-        <w:rPr>
-          <w:rFonts w:ascii="Times New Roman" w:hAnsi="Times New Roman" w:cs="Times New Roman"/>
-          <w:sz w:val="26"/>
-          <w:szCs w:val="26"/>
-        </w:rPr>
-        <w:t>Căn chỉnh tọa độ tương tác</w:t>
-      </w:r>
+      <w:proofErr w:type="spellStart"/>
+      <w:r>
+        <w:rPr>
+          <w:rFonts w:ascii="Times New Roman" w:hAnsi="Times New Roman" w:cs="Times New Roman"/>
+          <w:sz w:val="26"/>
+          <w:szCs w:val="26"/>
+        </w:rPr>
+        <w:t>Căn</w:t>
+      </w:r>
+      <w:proofErr w:type="spellEnd"/>
+      <w:r>
+        <w:rPr>
+          <w:rFonts w:ascii="Times New Roman" w:hAnsi="Times New Roman" w:cs="Times New Roman"/>
+          <w:sz w:val="26"/>
+          <w:szCs w:val="26"/>
+        </w:rPr>
+        <w:t xml:space="preserve"> </w:t>
+      </w:r>
+      <w:proofErr w:type="spellStart"/>
+      <w:r>
+        <w:rPr>
+          <w:rFonts w:ascii="Times New Roman" w:hAnsi="Times New Roman" w:cs="Times New Roman"/>
+          <w:sz w:val="26"/>
+          <w:szCs w:val="26"/>
+        </w:rPr>
+        <w:t>chỉnh</w:t>
+      </w:r>
+      <w:proofErr w:type="spellEnd"/>
+      <w:r>
+        <w:rPr>
+          <w:rFonts w:ascii="Times New Roman" w:hAnsi="Times New Roman" w:cs="Times New Roman"/>
+          <w:sz w:val="26"/>
+          <w:szCs w:val="26"/>
+        </w:rPr>
+        <w:t xml:space="preserve"> </w:t>
+      </w:r>
+      <w:proofErr w:type="spellStart"/>
+      <w:r>
+        <w:rPr>
+          <w:rFonts w:ascii="Times New Roman" w:hAnsi="Times New Roman" w:cs="Times New Roman"/>
+          <w:sz w:val="26"/>
+          <w:szCs w:val="26"/>
+        </w:rPr>
+        <w:t>tọa</w:t>
+      </w:r>
+      <w:proofErr w:type="spellEnd"/>
+      <w:r>
+        <w:rPr>
+          <w:rFonts w:ascii="Times New Roman" w:hAnsi="Times New Roman" w:cs="Times New Roman"/>
+          <w:sz w:val="26"/>
+          <w:szCs w:val="26"/>
+        </w:rPr>
+        <w:t xml:space="preserve"> </w:t>
+      </w:r>
+      <w:proofErr w:type="spellStart"/>
+      <w:r>
+        <w:rPr>
+          <w:rFonts w:ascii="Times New Roman" w:hAnsi="Times New Roman" w:cs="Times New Roman"/>
+          <w:sz w:val="26"/>
+          <w:szCs w:val="26"/>
+        </w:rPr>
+        <w:t>độ</w:t>
+      </w:r>
+      <w:proofErr w:type="spellEnd"/>
+      <w:r>
+        <w:rPr>
+          <w:rFonts w:ascii="Times New Roman" w:hAnsi="Times New Roman" w:cs="Times New Roman"/>
+          <w:sz w:val="26"/>
+          <w:szCs w:val="26"/>
+        </w:rPr>
+        <w:t xml:space="preserve"> </w:t>
+      </w:r>
+      <w:proofErr w:type="spellStart"/>
+      <w:r>
+        <w:rPr>
+          <w:rFonts w:ascii="Times New Roman" w:hAnsi="Times New Roman" w:cs="Times New Roman"/>
+          <w:sz w:val="26"/>
+          <w:szCs w:val="26"/>
+        </w:rPr>
+        <w:t>tương</w:t>
+      </w:r>
+      <w:proofErr w:type="spellEnd"/>
+      <w:r>
+        <w:rPr>
+          <w:rFonts w:ascii="Times New Roman" w:hAnsi="Times New Roman" w:cs="Times New Roman"/>
+          <w:sz w:val="26"/>
+          <w:szCs w:val="26"/>
+        </w:rPr>
+        <w:t xml:space="preserve"> </w:t>
+      </w:r>
+      <w:proofErr w:type="spellStart"/>
+      <w:r>
+        <w:rPr>
+          <w:rFonts w:ascii="Times New Roman" w:hAnsi="Times New Roman" w:cs="Times New Roman"/>
+          <w:sz w:val="26"/>
+          <w:szCs w:val="26"/>
+        </w:rPr>
+        <w:t>tác</w:t>
+      </w:r>
+      <w:proofErr w:type="spellEnd"/>
     </w:p>
     <w:p>
       <w:pPr>
@@ -472,13 +2914,311 @@
           <w:szCs w:val="26"/>
         </w:rPr>
       </w:pPr>
-      <w:r>
-        <w:rPr>
-          <w:rFonts w:ascii="Times New Roman" w:hAnsi="Times New Roman" w:cs="Times New Roman"/>
-          <w:sz w:val="26"/>
-          <w:szCs w:val="26"/>
-        </w:rPr>
-        <w:t>Mục tiêu: cần ánh xạ tọa độ từ ảnh thu được từ Kinect với tọa độ trong Unity (tọa độ mà máy chiếu chiếu ra)</w:t>
+      <w:proofErr w:type="spellStart"/>
+      <w:r>
+        <w:rPr>
+          <w:rFonts w:ascii="Times New Roman" w:hAnsi="Times New Roman" w:cs="Times New Roman"/>
+          <w:sz w:val="26"/>
+          <w:szCs w:val="26"/>
+        </w:rPr>
+        <w:t>Mục</w:t>
+      </w:r>
+      <w:proofErr w:type="spellEnd"/>
+      <w:r>
+        <w:rPr>
+          <w:rFonts w:ascii="Times New Roman" w:hAnsi="Times New Roman" w:cs="Times New Roman"/>
+          <w:sz w:val="26"/>
+          <w:szCs w:val="26"/>
+        </w:rPr>
+        <w:t xml:space="preserve"> </w:t>
+      </w:r>
+      <w:proofErr w:type="spellStart"/>
+      <w:r>
+        <w:rPr>
+          <w:rFonts w:ascii="Times New Roman" w:hAnsi="Times New Roman" w:cs="Times New Roman"/>
+          <w:sz w:val="26"/>
+          <w:szCs w:val="26"/>
+        </w:rPr>
+        <w:t>tiêu</w:t>
+      </w:r>
+      <w:proofErr w:type="spellEnd"/>
+      <w:r>
+        <w:rPr>
+          <w:rFonts w:ascii="Times New Roman" w:hAnsi="Times New Roman" w:cs="Times New Roman"/>
+          <w:sz w:val="26"/>
+          <w:szCs w:val="26"/>
+        </w:rPr>
+        <w:t xml:space="preserve">: cần </w:t>
+      </w:r>
+      <w:proofErr w:type="spellStart"/>
+      <w:r>
+        <w:rPr>
+          <w:rFonts w:ascii="Times New Roman" w:hAnsi="Times New Roman" w:cs="Times New Roman"/>
+          <w:sz w:val="26"/>
+          <w:szCs w:val="26"/>
+        </w:rPr>
+        <w:t>ánh</w:t>
+      </w:r>
+      <w:proofErr w:type="spellEnd"/>
+      <w:r>
+        <w:rPr>
+          <w:rFonts w:ascii="Times New Roman" w:hAnsi="Times New Roman" w:cs="Times New Roman"/>
+          <w:sz w:val="26"/>
+          <w:szCs w:val="26"/>
+        </w:rPr>
+        <w:t xml:space="preserve"> </w:t>
+      </w:r>
+      <w:proofErr w:type="spellStart"/>
+      <w:r>
+        <w:rPr>
+          <w:rFonts w:ascii="Times New Roman" w:hAnsi="Times New Roman" w:cs="Times New Roman"/>
+          <w:sz w:val="26"/>
+          <w:szCs w:val="26"/>
+        </w:rPr>
+        <w:t>xạ</w:t>
+      </w:r>
+      <w:proofErr w:type="spellEnd"/>
+      <w:r>
+        <w:rPr>
+          <w:rFonts w:ascii="Times New Roman" w:hAnsi="Times New Roman" w:cs="Times New Roman"/>
+          <w:sz w:val="26"/>
+          <w:szCs w:val="26"/>
+        </w:rPr>
+        <w:t xml:space="preserve"> </w:t>
+      </w:r>
+      <w:proofErr w:type="spellStart"/>
+      <w:r>
+        <w:rPr>
+          <w:rFonts w:ascii="Times New Roman" w:hAnsi="Times New Roman" w:cs="Times New Roman"/>
+          <w:sz w:val="26"/>
+          <w:szCs w:val="26"/>
+        </w:rPr>
+        <w:t>tọa</w:t>
+      </w:r>
+      <w:proofErr w:type="spellEnd"/>
+      <w:r>
+        <w:rPr>
+          <w:rFonts w:ascii="Times New Roman" w:hAnsi="Times New Roman" w:cs="Times New Roman"/>
+          <w:sz w:val="26"/>
+          <w:szCs w:val="26"/>
+        </w:rPr>
+        <w:t xml:space="preserve"> </w:t>
+      </w:r>
+      <w:proofErr w:type="spellStart"/>
+      <w:r>
+        <w:rPr>
+          <w:rFonts w:ascii="Times New Roman" w:hAnsi="Times New Roman" w:cs="Times New Roman"/>
+          <w:sz w:val="26"/>
+          <w:szCs w:val="26"/>
+        </w:rPr>
+        <w:t>độ</w:t>
+      </w:r>
+      <w:proofErr w:type="spellEnd"/>
+      <w:r>
+        <w:rPr>
+          <w:rFonts w:ascii="Times New Roman" w:hAnsi="Times New Roman" w:cs="Times New Roman"/>
+          <w:sz w:val="26"/>
+          <w:szCs w:val="26"/>
+        </w:rPr>
+        <w:t xml:space="preserve"> </w:t>
+      </w:r>
+      <w:proofErr w:type="spellStart"/>
+      <w:r>
+        <w:rPr>
+          <w:rFonts w:ascii="Times New Roman" w:hAnsi="Times New Roman" w:cs="Times New Roman"/>
+          <w:sz w:val="26"/>
+          <w:szCs w:val="26"/>
+        </w:rPr>
+        <w:t>từ</w:t>
+      </w:r>
+      <w:proofErr w:type="spellEnd"/>
+      <w:r>
+        <w:rPr>
+          <w:rFonts w:ascii="Times New Roman" w:hAnsi="Times New Roman" w:cs="Times New Roman"/>
+          <w:sz w:val="26"/>
+          <w:szCs w:val="26"/>
+        </w:rPr>
+        <w:t xml:space="preserve"> ảnh </w:t>
+      </w:r>
+      <w:proofErr w:type="spellStart"/>
+      <w:r>
+        <w:rPr>
+          <w:rFonts w:ascii="Times New Roman" w:hAnsi="Times New Roman" w:cs="Times New Roman"/>
+          <w:sz w:val="26"/>
+          <w:szCs w:val="26"/>
+        </w:rPr>
+        <w:t>thu</w:t>
+      </w:r>
+      <w:proofErr w:type="spellEnd"/>
+      <w:r>
+        <w:rPr>
+          <w:rFonts w:ascii="Times New Roman" w:hAnsi="Times New Roman" w:cs="Times New Roman"/>
+          <w:sz w:val="26"/>
+          <w:szCs w:val="26"/>
+        </w:rPr>
+        <w:t xml:space="preserve"> </w:t>
+      </w:r>
+      <w:proofErr w:type="spellStart"/>
+      <w:r>
+        <w:rPr>
+          <w:rFonts w:ascii="Times New Roman" w:hAnsi="Times New Roman" w:cs="Times New Roman"/>
+          <w:sz w:val="26"/>
+          <w:szCs w:val="26"/>
+        </w:rPr>
+        <w:t>được</w:t>
+      </w:r>
+      <w:proofErr w:type="spellEnd"/>
+      <w:r>
+        <w:rPr>
+          <w:rFonts w:ascii="Times New Roman" w:hAnsi="Times New Roman" w:cs="Times New Roman"/>
+          <w:sz w:val="26"/>
+          <w:szCs w:val="26"/>
+        </w:rPr>
+        <w:t xml:space="preserve"> </w:t>
+      </w:r>
+      <w:proofErr w:type="spellStart"/>
+      <w:r>
+        <w:rPr>
+          <w:rFonts w:ascii="Times New Roman" w:hAnsi="Times New Roman" w:cs="Times New Roman"/>
+          <w:sz w:val="26"/>
+          <w:szCs w:val="26"/>
+        </w:rPr>
+        <w:t>từ</w:t>
+      </w:r>
+      <w:proofErr w:type="spellEnd"/>
+      <w:r>
+        <w:rPr>
+          <w:rFonts w:ascii="Times New Roman" w:hAnsi="Times New Roman" w:cs="Times New Roman"/>
+          <w:sz w:val="26"/>
+          <w:szCs w:val="26"/>
+        </w:rPr>
+        <w:t xml:space="preserve"> Kinect với </w:t>
+      </w:r>
+      <w:proofErr w:type="spellStart"/>
+      <w:r>
+        <w:rPr>
+          <w:rFonts w:ascii="Times New Roman" w:hAnsi="Times New Roman" w:cs="Times New Roman"/>
+          <w:sz w:val="26"/>
+          <w:szCs w:val="26"/>
+        </w:rPr>
+        <w:t>tọa</w:t>
+      </w:r>
+      <w:proofErr w:type="spellEnd"/>
+      <w:r>
+        <w:rPr>
+          <w:rFonts w:ascii="Times New Roman" w:hAnsi="Times New Roman" w:cs="Times New Roman"/>
+          <w:sz w:val="26"/>
+          <w:szCs w:val="26"/>
+        </w:rPr>
+        <w:t xml:space="preserve"> </w:t>
+      </w:r>
+      <w:proofErr w:type="spellStart"/>
+      <w:r>
+        <w:rPr>
+          <w:rFonts w:ascii="Times New Roman" w:hAnsi="Times New Roman" w:cs="Times New Roman"/>
+          <w:sz w:val="26"/>
+          <w:szCs w:val="26"/>
+        </w:rPr>
+        <w:t>độ</w:t>
+      </w:r>
+      <w:proofErr w:type="spellEnd"/>
+      <w:r>
+        <w:rPr>
+          <w:rFonts w:ascii="Times New Roman" w:hAnsi="Times New Roman" w:cs="Times New Roman"/>
+          <w:sz w:val="26"/>
+          <w:szCs w:val="26"/>
+        </w:rPr>
+        <w:t xml:space="preserve"> trong Unity (</w:t>
+      </w:r>
+      <w:proofErr w:type="spellStart"/>
+      <w:r>
+        <w:rPr>
+          <w:rFonts w:ascii="Times New Roman" w:hAnsi="Times New Roman" w:cs="Times New Roman"/>
+          <w:sz w:val="26"/>
+          <w:szCs w:val="26"/>
+        </w:rPr>
+        <w:t>tọa</w:t>
+      </w:r>
+      <w:proofErr w:type="spellEnd"/>
+      <w:r>
+        <w:rPr>
+          <w:rFonts w:ascii="Times New Roman" w:hAnsi="Times New Roman" w:cs="Times New Roman"/>
+          <w:sz w:val="26"/>
+          <w:szCs w:val="26"/>
+        </w:rPr>
+        <w:t xml:space="preserve"> </w:t>
+      </w:r>
+      <w:proofErr w:type="spellStart"/>
+      <w:r>
+        <w:rPr>
+          <w:rFonts w:ascii="Times New Roman" w:hAnsi="Times New Roman" w:cs="Times New Roman"/>
+          <w:sz w:val="26"/>
+          <w:szCs w:val="26"/>
+        </w:rPr>
+        <w:t>độ</w:t>
+      </w:r>
+      <w:proofErr w:type="spellEnd"/>
+      <w:r>
+        <w:rPr>
+          <w:rFonts w:ascii="Times New Roman" w:hAnsi="Times New Roman" w:cs="Times New Roman"/>
+          <w:sz w:val="26"/>
+          <w:szCs w:val="26"/>
+        </w:rPr>
+        <w:t xml:space="preserve"> mà </w:t>
+      </w:r>
+      <w:proofErr w:type="spellStart"/>
+      <w:r>
+        <w:rPr>
+          <w:rFonts w:ascii="Times New Roman" w:hAnsi="Times New Roman" w:cs="Times New Roman"/>
+          <w:sz w:val="26"/>
+          <w:szCs w:val="26"/>
+        </w:rPr>
+        <w:t>máy</w:t>
+      </w:r>
+      <w:proofErr w:type="spellEnd"/>
+      <w:r>
+        <w:rPr>
+          <w:rFonts w:ascii="Times New Roman" w:hAnsi="Times New Roman" w:cs="Times New Roman"/>
+          <w:sz w:val="26"/>
+          <w:szCs w:val="26"/>
+        </w:rPr>
+        <w:t xml:space="preserve"> </w:t>
+      </w:r>
+      <w:proofErr w:type="spellStart"/>
+      <w:r>
+        <w:rPr>
+          <w:rFonts w:ascii="Times New Roman" w:hAnsi="Times New Roman" w:cs="Times New Roman"/>
+          <w:sz w:val="26"/>
+          <w:szCs w:val="26"/>
+        </w:rPr>
+        <w:t>chiếu</w:t>
+      </w:r>
+      <w:proofErr w:type="spellEnd"/>
+      <w:r>
+        <w:rPr>
+          <w:rFonts w:ascii="Times New Roman" w:hAnsi="Times New Roman" w:cs="Times New Roman"/>
+          <w:sz w:val="26"/>
+          <w:szCs w:val="26"/>
+        </w:rPr>
+        <w:t xml:space="preserve"> </w:t>
+      </w:r>
+      <w:proofErr w:type="spellStart"/>
+      <w:r>
+        <w:rPr>
+          <w:rFonts w:ascii="Times New Roman" w:hAnsi="Times New Roman" w:cs="Times New Roman"/>
+          <w:sz w:val="26"/>
+          <w:szCs w:val="26"/>
+        </w:rPr>
+        <w:t>chiếu</w:t>
+      </w:r>
+      <w:proofErr w:type="spellEnd"/>
+      <w:r>
+        <w:rPr>
+          <w:rFonts w:ascii="Times New Roman" w:hAnsi="Times New Roman" w:cs="Times New Roman"/>
+          <w:sz w:val="26"/>
+          <w:szCs w:val="26"/>
+        </w:rPr>
+        <w:t xml:space="preserve"> ra)</w:t>
       </w:r>
       <w:r>
         <w:rPr>
@@ -503,46 +3243,176 @@
           <w:szCs w:val="26"/>
         </w:rPr>
       </w:pPr>
-      <w:r>
-        <w:rPr>
-          <w:rFonts w:ascii="Times New Roman" w:hAnsi="Times New Roman" w:cs="Times New Roman"/>
-          <w:sz w:val="26"/>
-          <w:szCs w:val="26"/>
-        </w:rPr>
-        <w:t>Giải pháp:</w:t>
-      </w:r>
-      <w:r>
-        <w:rPr>
-          <w:rFonts w:ascii="Times New Roman" w:hAnsi="Times New Roman" w:cs="Times New Roman"/>
-          <w:sz w:val="26"/>
-          <w:szCs w:val="26"/>
-        </w:rPr>
-        <w:t xml:space="preserve"> </w:t>
-      </w:r>
-      <w:r>
-        <w:rPr>
-          <w:rFonts w:ascii="Times New Roman" w:hAnsi="Times New Roman" w:cs="Times New Roman"/>
-          <w:sz w:val="26"/>
-          <w:szCs w:val="26"/>
-        </w:rPr>
-        <w:t>ta chuyển hệ tọa độ</w:t>
-      </w:r>
-      <w:r>
-        <w:rPr>
-          <w:rFonts w:ascii="Times New Roman" w:hAnsi="Times New Roman" w:cs="Times New Roman"/>
-          <w:sz w:val="26"/>
-          <w:szCs w:val="26"/>
-        </w:rPr>
-        <w:t xml:space="preserve"> </w:t>
-      </w:r>
-      <w:r>
-        <w:rPr>
-          <w:rFonts w:ascii="Times New Roman" w:hAnsi="Times New Roman" w:cs="Times New Roman"/>
-          <w:sz w:val="26"/>
-          <w:szCs w:val="26"/>
-        </w:rPr>
-        <w:t>theo công thức</w:t>
-      </w:r>
+      <w:proofErr w:type="spellStart"/>
+      <w:r>
+        <w:rPr>
+          <w:rFonts w:ascii="Times New Roman" w:hAnsi="Times New Roman" w:cs="Times New Roman"/>
+          <w:sz w:val="26"/>
+          <w:szCs w:val="26"/>
+        </w:rPr>
+        <w:t>Giải</w:t>
+      </w:r>
+      <w:proofErr w:type="spellEnd"/>
+      <w:r>
+        <w:rPr>
+          <w:rFonts w:ascii="Times New Roman" w:hAnsi="Times New Roman" w:cs="Times New Roman"/>
+          <w:sz w:val="26"/>
+          <w:szCs w:val="26"/>
+        </w:rPr>
+        <w:t xml:space="preserve"> </w:t>
+      </w:r>
+      <w:proofErr w:type="spellStart"/>
+      <w:r>
+        <w:rPr>
+          <w:rFonts w:ascii="Times New Roman" w:hAnsi="Times New Roman" w:cs="Times New Roman"/>
+          <w:sz w:val="26"/>
+          <w:szCs w:val="26"/>
+        </w:rPr>
+        <w:t>pháp</w:t>
+      </w:r>
+      <w:proofErr w:type="spellEnd"/>
+      <w:r>
+        <w:rPr>
+          <w:rFonts w:ascii="Times New Roman" w:hAnsi="Times New Roman" w:cs="Times New Roman"/>
+          <w:sz w:val="26"/>
+          <w:szCs w:val="26"/>
+        </w:rPr>
+        <w:t>:</w:t>
+      </w:r>
+      <w:r>
+        <w:rPr>
+          <w:rFonts w:ascii="Times New Roman" w:hAnsi="Times New Roman" w:cs="Times New Roman"/>
+          <w:sz w:val="26"/>
+          <w:szCs w:val="26"/>
+        </w:rPr>
+        <w:t xml:space="preserve"> </w:t>
+      </w:r>
+      <w:r>
+        <w:rPr>
+          <w:rFonts w:ascii="Times New Roman" w:hAnsi="Times New Roman" w:cs="Times New Roman"/>
+          <w:sz w:val="26"/>
+          <w:szCs w:val="26"/>
+        </w:rPr>
+        <w:t xml:space="preserve">ta </w:t>
+      </w:r>
+      <w:proofErr w:type="spellStart"/>
+      <w:r>
+        <w:rPr>
+          <w:rFonts w:ascii="Times New Roman" w:hAnsi="Times New Roman" w:cs="Times New Roman"/>
+          <w:sz w:val="26"/>
+          <w:szCs w:val="26"/>
+        </w:rPr>
+        <w:t>chuyển</w:t>
+      </w:r>
+      <w:proofErr w:type="spellEnd"/>
+      <w:r>
+        <w:rPr>
+          <w:rFonts w:ascii="Times New Roman" w:hAnsi="Times New Roman" w:cs="Times New Roman"/>
+          <w:sz w:val="26"/>
+          <w:szCs w:val="26"/>
+        </w:rPr>
+        <w:t xml:space="preserve"> </w:t>
+      </w:r>
+      <w:proofErr w:type="spellStart"/>
+      <w:r>
+        <w:rPr>
+          <w:rFonts w:ascii="Times New Roman" w:hAnsi="Times New Roman" w:cs="Times New Roman"/>
+          <w:sz w:val="26"/>
+          <w:szCs w:val="26"/>
+        </w:rPr>
+        <w:t>hệ</w:t>
+      </w:r>
+      <w:proofErr w:type="spellEnd"/>
+      <w:r>
+        <w:rPr>
+          <w:rFonts w:ascii="Times New Roman" w:hAnsi="Times New Roman" w:cs="Times New Roman"/>
+          <w:sz w:val="26"/>
+          <w:szCs w:val="26"/>
+        </w:rPr>
+        <w:t xml:space="preserve"> </w:t>
+      </w:r>
+      <w:proofErr w:type="spellStart"/>
+      <w:r>
+        <w:rPr>
+          <w:rFonts w:ascii="Times New Roman" w:hAnsi="Times New Roman" w:cs="Times New Roman"/>
+          <w:sz w:val="26"/>
+          <w:szCs w:val="26"/>
+        </w:rPr>
+        <w:t>tọa</w:t>
+      </w:r>
+      <w:proofErr w:type="spellEnd"/>
+      <w:r>
+        <w:rPr>
+          <w:rFonts w:ascii="Times New Roman" w:hAnsi="Times New Roman" w:cs="Times New Roman"/>
+          <w:sz w:val="26"/>
+          <w:szCs w:val="26"/>
+        </w:rPr>
+        <w:t xml:space="preserve"> </w:t>
+      </w:r>
+      <w:proofErr w:type="spellStart"/>
+      <w:r>
+        <w:rPr>
+          <w:rFonts w:ascii="Times New Roman" w:hAnsi="Times New Roman" w:cs="Times New Roman"/>
+          <w:sz w:val="26"/>
+          <w:szCs w:val="26"/>
+        </w:rPr>
+        <w:t>độ</w:t>
+      </w:r>
+      <w:proofErr w:type="spellEnd"/>
+      <w:r>
+        <w:rPr>
+          <w:rFonts w:ascii="Times New Roman" w:hAnsi="Times New Roman" w:cs="Times New Roman"/>
+          <w:sz w:val="26"/>
+          <w:szCs w:val="26"/>
+        </w:rPr>
+        <w:t xml:space="preserve"> </w:t>
+      </w:r>
+      <w:proofErr w:type="spellStart"/>
+      <w:r>
+        <w:rPr>
+          <w:rFonts w:ascii="Times New Roman" w:hAnsi="Times New Roman" w:cs="Times New Roman"/>
+          <w:sz w:val="26"/>
+          <w:szCs w:val="26"/>
+        </w:rPr>
+        <w:t>theo</w:t>
+      </w:r>
+      <w:proofErr w:type="spellEnd"/>
+      <w:r>
+        <w:rPr>
+          <w:rFonts w:ascii="Times New Roman" w:hAnsi="Times New Roman" w:cs="Times New Roman"/>
+          <w:sz w:val="26"/>
+          <w:szCs w:val="26"/>
+        </w:rPr>
+        <w:t xml:space="preserve"> </w:t>
+      </w:r>
+      <w:proofErr w:type="spellStart"/>
+      <w:r>
+        <w:rPr>
+          <w:rFonts w:ascii="Times New Roman" w:hAnsi="Times New Roman" w:cs="Times New Roman"/>
+          <w:sz w:val="26"/>
+          <w:szCs w:val="26"/>
+        </w:rPr>
+        <w:t>công</w:t>
+      </w:r>
+      <w:proofErr w:type="spellEnd"/>
+      <w:r>
+        <w:rPr>
+          <w:rFonts w:ascii="Times New Roman" w:hAnsi="Times New Roman" w:cs="Times New Roman"/>
+          <w:sz w:val="26"/>
+          <w:szCs w:val="26"/>
+        </w:rPr>
+        <w:t xml:space="preserve"> </w:t>
+      </w:r>
+      <w:proofErr w:type="spellStart"/>
+      <w:r>
+        <w:rPr>
+          <w:rFonts w:ascii="Times New Roman" w:hAnsi="Times New Roman" w:cs="Times New Roman"/>
+          <w:sz w:val="26"/>
+          <w:szCs w:val="26"/>
+        </w:rPr>
+        <w:t>thức</w:t>
+      </w:r>
+      <w:proofErr w:type="spellEnd"/>
       <w:r>
         <w:rPr>
           <w:rFonts w:ascii="Times New Roman" w:hAnsi="Times New Roman" w:cs="Times New Roman"/>
@@ -612,7 +3482,7 @@
                     </w:rPr>
                     <m:t>.</m:t>
                   </m:r>
-                  <w:bookmarkStart w:id="0" w:name="_Hlk518816473"/>
+                  <w:bookmarkStart w:id="1" w:name="_Hlk518816473"/>
                   <m:sSub>
                     <m:sSubPr>
                       <m:ctrlPr>
@@ -641,7 +3511,7 @@
                       </m:r>
                     </m:sub>
                   </m:sSub>
-                  <w:bookmarkEnd w:id="0"/>
+                  <w:bookmarkEnd w:id="1"/>
                 </m:e>
                 <m:e>
                   <m:r>
@@ -734,15 +3604,87 @@
           <w:sz w:val="26"/>
           <w:szCs w:val="26"/>
         </w:rPr>
-        <w:t>Với các tham số tương ứ</w:t>
-      </w:r>
-      <w:r>
-        <w:rPr>
-          <w:rFonts w:ascii="Times New Roman" w:hAnsi="Times New Roman" w:cs="Times New Roman"/>
-          <w:sz w:val="26"/>
-          <w:szCs w:val="26"/>
-        </w:rPr>
-        <w:t>ng:</w:t>
+        <w:t xml:space="preserve">Với các </w:t>
+      </w:r>
+      <w:proofErr w:type="spellStart"/>
+      <w:r>
+        <w:rPr>
+          <w:rFonts w:ascii="Times New Roman" w:hAnsi="Times New Roman" w:cs="Times New Roman"/>
+          <w:sz w:val="26"/>
+          <w:szCs w:val="26"/>
+        </w:rPr>
+        <w:t>tham</w:t>
+      </w:r>
+      <w:proofErr w:type="spellEnd"/>
+      <w:r>
+        <w:rPr>
+          <w:rFonts w:ascii="Times New Roman" w:hAnsi="Times New Roman" w:cs="Times New Roman"/>
+          <w:sz w:val="26"/>
+          <w:szCs w:val="26"/>
+        </w:rPr>
+        <w:t xml:space="preserve"> </w:t>
+      </w:r>
+      <w:proofErr w:type="spellStart"/>
+      <w:r>
+        <w:rPr>
+          <w:rFonts w:ascii="Times New Roman" w:hAnsi="Times New Roman" w:cs="Times New Roman"/>
+          <w:sz w:val="26"/>
+          <w:szCs w:val="26"/>
+        </w:rPr>
+        <w:t>số</w:t>
+      </w:r>
+      <w:proofErr w:type="spellEnd"/>
+      <w:r>
+        <w:rPr>
+          <w:rFonts w:ascii="Times New Roman" w:hAnsi="Times New Roman" w:cs="Times New Roman"/>
+          <w:sz w:val="26"/>
+          <w:szCs w:val="26"/>
+        </w:rPr>
+        <w:t xml:space="preserve"> </w:t>
+      </w:r>
+      <w:proofErr w:type="spellStart"/>
+      <w:r>
+        <w:rPr>
+          <w:rFonts w:ascii="Times New Roman" w:hAnsi="Times New Roman" w:cs="Times New Roman"/>
+          <w:sz w:val="26"/>
+          <w:szCs w:val="26"/>
+        </w:rPr>
+        <w:t>tương</w:t>
+      </w:r>
+      <w:proofErr w:type="spellEnd"/>
+      <w:r>
+        <w:rPr>
+          <w:rFonts w:ascii="Times New Roman" w:hAnsi="Times New Roman" w:cs="Times New Roman"/>
+          <w:sz w:val="26"/>
+          <w:szCs w:val="26"/>
+        </w:rPr>
+        <w:t xml:space="preserve"> </w:t>
+      </w:r>
+      <w:proofErr w:type="spellStart"/>
+      <w:r>
+        <w:rPr>
+          <w:rFonts w:ascii="Times New Roman" w:hAnsi="Times New Roman" w:cs="Times New Roman"/>
+          <w:sz w:val="26"/>
+          <w:szCs w:val="26"/>
+        </w:rPr>
+        <w:t>ứ</w:t>
+      </w:r>
+      <w:r>
+        <w:rPr>
+          <w:rFonts w:ascii="Times New Roman" w:hAnsi="Times New Roman" w:cs="Times New Roman"/>
+          <w:sz w:val="26"/>
+          <w:szCs w:val="26"/>
+        </w:rPr>
+        <w:t>ng</w:t>
+      </w:r>
+      <w:proofErr w:type="spellEnd"/>
+      <w:r>
+        <w:rPr>
+          <w:rFonts w:ascii="Times New Roman" w:hAnsi="Times New Roman" w:cs="Times New Roman"/>
+          <w:sz w:val="26"/>
+          <w:szCs w:val="26"/>
+        </w:rPr>
+        <w:t>:</w:t>
       </w:r>
     </w:p>
     <w:p>
@@ -770,7 +3712,97 @@
           <w:sz w:val="26"/>
           <w:szCs w:val="26"/>
         </w:rPr>
-        <w:t>: tọa độ trung bình lấy từ ảnh.</w:t>
+        <w:t>: t</w:t>
+      </w:r>
+      <w:proofErr w:type="spellStart"/>
+      <w:r>
+        <w:rPr>
+          <w:rFonts w:ascii="Times New Roman" w:hAnsi="Times New Roman" w:cs="Times New Roman"/>
+          <w:sz w:val="26"/>
+          <w:szCs w:val="26"/>
+        </w:rPr>
+        <w:t>ọa</w:t>
+      </w:r>
+      <w:proofErr w:type="spellEnd"/>
+      <w:r>
+        <w:rPr>
+          <w:rFonts w:ascii="Times New Roman" w:hAnsi="Times New Roman" w:cs="Times New Roman"/>
+          <w:sz w:val="26"/>
+          <w:szCs w:val="26"/>
+        </w:rPr>
+        <w:t xml:space="preserve"> </w:t>
+      </w:r>
+      <w:proofErr w:type="spellStart"/>
+      <w:r>
+        <w:rPr>
+          <w:rFonts w:ascii="Times New Roman" w:hAnsi="Times New Roman" w:cs="Times New Roman"/>
+          <w:sz w:val="26"/>
+          <w:szCs w:val="26"/>
+        </w:rPr>
+        <w:t>độ</w:t>
+      </w:r>
+      <w:proofErr w:type="spellEnd"/>
+      <w:r>
+        <w:rPr>
+          <w:rFonts w:ascii="Times New Roman" w:hAnsi="Times New Roman" w:cs="Times New Roman"/>
+          <w:sz w:val="26"/>
+          <w:szCs w:val="26"/>
+        </w:rPr>
+        <w:t xml:space="preserve"> </w:t>
+      </w:r>
+      <w:proofErr w:type="spellStart"/>
+      <w:r>
+        <w:rPr>
+          <w:rFonts w:ascii="Times New Roman" w:hAnsi="Times New Roman" w:cs="Times New Roman"/>
+          <w:sz w:val="26"/>
+          <w:szCs w:val="26"/>
+        </w:rPr>
+        <w:t>trung</w:t>
+      </w:r>
+      <w:proofErr w:type="spellEnd"/>
+      <w:r>
+        <w:rPr>
+          <w:rFonts w:ascii="Times New Roman" w:hAnsi="Times New Roman" w:cs="Times New Roman"/>
+          <w:sz w:val="26"/>
+          <w:szCs w:val="26"/>
+        </w:rPr>
+        <w:t xml:space="preserve"> </w:t>
+      </w:r>
+      <w:proofErr w:type="spellStart"/>
+      <w:r>
+        <w:rPr>
+          <w:rFonts w:ascii="Times New Roman" w:hAnsi="Times New Roman" w:cs="Times New Roman"/>
+          <w:sz w:val="26"/>
+          <w:szCs w:val="26"/>
+        </w:rPr>
+        <w:t>bình</w:t>
+      </w:r>
+      <w:proofErr w:type="spellEnd"/>
+      <w:r>
+        <w:rPr>
+          <w:rFonts w:ascii="Times New Roman" w:hAnsi="Times New Roman" w:cs="Times New Roman"/>
+          <w:sz w:val="26"/>
+          <w:szCs w:val="26"/>
+        </w:rPr>
+        <w:t xml:space="preserve"> lấy </w:t>
+      </w:r>
+      <w:proofErr w:type="spellStart"/>
+      <w:r>
+        <w:rPr>
+          <w:rFonts w:ascii="Times New Roman" w:hAnsi="Times New Roman" w:cs="Times New Roman"/>
+          <w:sz w:val="26"/>
+          <w:szCs w:val="26"/>
+        </w:rPr>
+        <w:t>từ</w:t>
+      </w:r>
+      <w:proofErr w:type="spellEnd"/>
+      <w:r>
+        <w:rPr>
+          <w:rFonts w:ascii="Times New Roman" w:hAnsi="Times New Roman" w:cs="Times New Roman"/>
+          <w:sz w:val="26"/>
+          <w:szCs w:val="26"/>
+        </w:rPr>
+        <w:t xml:space="preserve"> ảnh.</w:t>
       </w:r>
     </w:p>
     <w:p>
@@ -865,7 +3897,97 @@
           <w:sz w:val="26"/>
           <w:szCs w:val="26"/>
         </w:rPr>
-        <w:t>: tọa độ trên màn hình của Unity.</w:t>
+        <w:t>: t</w:t>
+      </w:r>
+      <w:proofErr w:type="spellStart"/>
+      <w:r>
+        <w:rPr>
+          <w:rFonts w:ascii="Times New Roman" w:eastAsiaTheme="minorEastAsia" w:hAnsi="Times New Roman" w:cs="Times New Roman"/>
+          <w:sz w:val="26"/>
+          <w:szCs w:val="26"/>
+        </w:rPr>
+        <w:t>ọa</w:t>
+      </w:r>
+      <w:proofErr w:type="spellEnd"/>
+      <w:r>
+        <w:rPr>
+          <w:rFonts w:ascii="Times New Roman" w:eastAsiaTheme="minorEastAsia" w:hAnsi="Times New Roman" w:cs="Times New Roman"/>
+          <w:sz w:val="26"/>
+          <w:szCs w:val="26"/>
+        </w:rPr>
+        <w:t xml:space="preserve"> </w:t>
+      </w:r>
+      <w:proofErr w:type="spellStart"/>
+      <w:r>
+        <w:rPr>
+          <w:rFonts w:ascii="Times New Roman" w:eastAsiaTheme="minorEastAsia" w:hAnsi="Times New Roman" w:cs="Times New Roman"/>
+          <w:sz w:val="26"/>
+          <w:szCs w:val="26"/>
+        </w:rPr>
+        <w:t>độ</w:t>
+      </w:r>
+      <w:proofErr w:type="spellEnd"/>
+      <w:r>
+        <w:rPr>
+          <w:rFonts w:ascii="Times New Roman" w:eastAsiaTheme="minorEastAsia" w:hAnsi="Times New Roman" w:cs="Times New Roman"/>
+          <w:sz w:val="26"/>
+          <w:szCs w:val="26"/>
+        </w:rPr>
+        <w:t xml:space="preserve"> </w:t>
+      </w:r>
+      <w:proofErr w:type="spellStart"/>
+      <w:r>
+        <w:rPr>
+          <w:rFonts w:ascii="Times New Roman" w:eastAsiaTheme="minorEastAsia" w:hAnsi="Times New Roman" w:cs="Times New Roman"/>
+          <w:sz w:val="26"/>
+          <w:szCs w:val="26"/>
+        </w:rPr>
+        <w:t>trên</w:t>
+      </w:r>
+      <w:proofErr w:type="spellEnd"/>
+      <w:r>
+        <w:rPr>
+          <w:rFonts w:ascii="Times New Roman" w:eastAsiaTheme="minorEastAsia" w:hAnsi="Times New Roman" w:cs="Times New Roman"/>
+          <w:sz w:val="26"/>
+          <w:szCs w:val="26"/>
+        </w:rPr>
+        <w:t xml:space="preserve"> </w:t>
+      </w:r>
+      <w:proofErr w:type="spellStart"/>
+      <w:r>
+        <w:rPr>
+          <w:rFonts w:ascii="Times New Roman" w:eastAsiaTheme="minorEastAsia" w:hAnsi="Times New Roman" w:cs="Times New Roman"/>
+          <w:sz w:val="26"/>
+          <w:szCs w:val="26"/>
+        </w:rPr>
+        <w:t>màn</w:t>
+      </w:r>
+      <w:proofErr w:type="spellEnd"/>
+      <w:r>
+        <w:rPr>
+          <w:rFonts w:ascii="Times New Roman" w:eastAsiaTheme="minorEastAsia" w:hAnsi="Times New Roman" w:cs="Times New Roman"/>
+          <w:sz w:val="26"/>
+          <w:szCs w:val="26"/>
+        </w:rPr>
+        <w:t xml:space="preserve"> </w:t>
+      </w:r>
+      <w:proofErr w:type="spellStart"/>
+      <w:r>
+        <w:rPr>
+          <w:rFonts w:ascii="Times New Roman" w:eastAsiaTheme="minorEastAsia" w:hAnsi="Times New Roman" w:cs="Times New Roman"/>
+          <w:sz w:val="26"/>
+          <w:szCs w:val="26"/>
+        </w:rPr>
+        <w:t>hình</w:t>
+      </w:r>
+      <w:proofErr w:type="spellEnd"/>
+      <w:r>
+        <w:rPr>
+          <w:rFonts w:ascii="Times New Roman" w:eastAsiaTheme="minorEastAsia" w:hAnsi="Times New Roman" w:cs="Times New Roman"/>
+          <w:sz w:val="26"/>
+          <w:szCs w:val="26"/>
+        </w:rPr>
+        <w:t xml:space="preserve"> của Unity.</w:t>
       </w:r>
     </w:p>
     <w:p>
@@ -908,21 +4030,167 @@
         </w:rPr>
         <w:t xml:space="preserve">: </w:t>
       </w:r>
+      <w:proofErr w:type="spellStart"/>
       <w:r>
         <w:rPr>
           <w:rFonts w:ascii="Times New Roman" w:eastAsiaTheme="minorEastAsia" w:hAnsi="Times New Roman" w:cs="Times New Roman"/>
           <w:sz w:val="26"/>
           <w:szCs w:val="26"/>
         </w:rPr>
-        <w:t>tỉ lệ giữa trục</w:t>
-      </w:r>
+        <w:t>tỉ</w:t>
+      </w:r>
+      <w:proofErr w:type="spellEnd"/>
       <w:r>
         <w:rPr>
           <w:rFonts w:ascii="Times New Roman" w:eastAsiaTheme="minorEastAsia" w:hAnsi="Times New Roman" w:cs="Times New Roman"/>
           <w:sz w:val="26"/>
           <w:szCs w:val="26"/>
         </w:rPr>
-        <w:t xml:space="preserve"> x và y của tọa độ ảnh với tọa độ Unity.</w:t>
+        <w:t xml:space="preserve"> </w:t>
+      </w:r>
+      <w:proofErr w:type="spellStart"/>
+      <w:r>
+        <w:rPr>
+          <w:rFonts w:ascii="Times New Roman" w:eastAsiaTheme="minorEastAsia" w:hAnsi="Times New Roman" w:cs="Times New Roman"/>
+          <w:sz w:val="26"/>
+          <w:szCs w:val="26"/>
+        </w:rPr>
+        <w:t>lệ</w:t>
+      </w:r>
+      <w:proofErr w:type="spellEnd"/>
+      <w:r>
+        <w:rPr>
+          <w:rFonts w:ascii="Times New Roman" w:eastAsiaTheme="minorEastAsia" w:hAnsi="Times New Roman" w:cs="Times New Roman"/>
+          <w:sz w:val="26"/>
+          <w:szCs w:val="26"/>
+        </w:rPr>
+        <w:t xml:space="preserve"> </w:t>
+      </w:r>
+      <w:proofErr w:type="spellStart"/>
+      <w:r>
+        <w:rPr>
+          <w:rFonts w:ascii="Times New Roman" w:eastAsiaTheme="minorEastAsia" w:hAnsi="Times New Roman" w:cs="Times New Roman"/>
+          <w:sz w:val="26"/>
+          <w:szCs w:val="26"/>
+        </w:rPr>
+        <w:t>giữa</w:t>
+      </w:r>
+      <w:proofErr w:type="spellEnd"/>
+      <w:r>
+        <w:rPr>
+          <w:rFonts w:ascii="Times New Roman" w:eastAsiaTheme="minorEastAsia" w:hAnsi="Times New Roman" w:cs="Times New Roman"/>
+          <w:sz w:val="26"/>
+          <w:szCs w:val="26"/>
+        </w:rPr>
+        <w:t xml:space="preserve"> </w:t>
+      </w:r>
+      <w:proofErr w:type="spellStart"/>
+      <w:r>
+        <w:rPr>
+          <w:rFonts w:ascii="Times New Roman" w:eastAsiaTheme="minorEastAsia" w:hAnsi="Times New Roman" w:cs="Times New Roman"/>
+          <w:sz w:val="26"/>
+          <w:szCs w:val="26"/>
+        </w:rPr>
+        <w:t>trục</w:t>
+      </w:r>
+      <w:proofErr w:type="spellEnd"/>
+      <w:r>
+        <w:rPr>
+          <w:rFonts w:ascii="Times New Roman" w:eastAsiaTheme="minorEastAsia" w:hAnsi="Times New Roman" w:cs="Times New Roman"/>
+          <w:sz w:val="26"/>
+          <w:szCs w:val="26"/>
+        </w:rPr>
+        <w:t xml:space="preserve"> x </w:t>
+      </w:r>
+      <w:proofErr w:type="spellStart"/>
+      <w:r>
+        <w:rPr>
+          <w:rFonts w:ascii="Times New Roman" w:eastAsiaTheme="minorEastAsia" w:hAnsi="Times New Roman" w:cs="Times New Roman"/>
+          <w:sz w:val="26"/>
+          <w:szCs w:val="26"/>
+        </w:rPr>
+        <w:t>và</w:t>
+      </w:r>
+      <w:proofErr w:type="spellEnd"/>
+      <w:r>
+        <w:rPr>
+          <w:rFonts w:ascii="Times New Roman" w:eastAsiaTheme="minorEastAsia" w:hAnsi="Times New Roman" w:cs="Times New Roman"/>
+          <w:sz w:val="26"/>
+          <w:szCs w:val="26"/>
+        </w:rPr>
+        <w:t xml:space="preserve"> y của </w:t>
+      </w:r>
+      <w:proofErr w:type="spellStart"/>
+      <w:r>
+        <w:rPr>
+          <w:rFonts w:ascii="Times New Roman" w:eastAsiaTheme="minorEastAsia" w:hAnsi="Times New Roman" w:cs="Times New Roman"/>
+          <w:sz w:val="26"/>
+          <w:szCs w:val="26"/>
+        </w:rPr>
+        <w:t>tọa</w:t>
+      </w:r>
+      <w:proofErr w:type="spellEnd"/>
+      <w:r>
+        <w:rPr>
+          <w:rFonts w:ascii="Times New Roman" w:eastAsiaTheme="minorEastAsia" w:hAnsi="Times New Roman" w:cs="Times New Roman"/>
+          <w:sz w:val="26"/>
+          <w:szCs w:val="26"/>
+        </w:rPr>
+        <w:t xml:space="preserve"> </w:t>
+      </w:r>
+      <w:proofErr w:type="spellStart"/>
+      <w:r>
+        <w:rPr>
+          <w:rFonts w:ascii="Times New Roman" w:eastAsiaTheme="minorEastAsia" w:hAnsi="Times New Roman" w:cs="Times New Roman"/>
+          <w:sz w:val="26"/>
+          <w:szCs w:val="26"/>
+        </w:rPr>
+        <w:t>độ</w:t>
+      </w:r>
+      <w:proofErr w:type="spellEnd"/>
+      <w:r>
+        <w:rPr>
+          <w:rFonts w:ascii="Times New Roman" w:eastAsiaTheme="minorEastAsia" w:hAnsi="Times New Roman" w:cs="Times New Roman"/>
+          <w:sz w:val="26"/>
+          <w:szCs w:val="26"/>
+        </w:rPr>
+        <w:t xml:space="preserve"> ảnh với </w:t>
+      </w:r>
+      <w:proofErr w:type="spellStart"/>
+      <w:r>
+        <w:rPr>
+          <w:rFonts w:ascii="Times New Roman" w:eastAsiaTheme="minorEastAsia" w:hAnsi="Times New Roman" w:cs="Times New Roman"/>
+          <w:sz w:val="26"/>
+          <w:szCs w:val="26"/>
+        </w:rPr>
+        <w:t>tọa</w:t>
+      </w:r>
+      <w:proofErr w:type="spellEnd"/>
+      <w:r>
+        <w:rPr>
+          <w:rFonts w:ascii="Times New Roman" w:eastAsiaTheme="minorEastAsia" w:hAnsi="Times New Roman" w:cs="Times New Roman"/>
+          <w:sz w:val="26"/>
+          <w:szCs w:val="26"/>
+        </w:rPr>
+        <w:t xml:space="preserve"> </w:t>
+      </w:r>
+      <w:proofErr w:type="spellStart"/>
+      <w:r>
+        <w:rPr>
+          <w:rFonts w:ascii="Times New Roman" w:eastAsiaTheme="minorEastAsia" w:hAnsi="Times New Roman" w:cs="Times New Roman"/>
+          <w:sz w:val="26"/>
+          <w:szCs w:val="26"/>
+        </w:rPr>
+        <w:t>độ</w:t>
+      </w:r>
+      <w:proofErr w:type="spellEnd"/>
+      <w:r>
+        <w:rPr>
+          <w:rFonts w:ascii="Times New Roman" w:eastAsiaTheme="minorEastAsia" w:hAnsi="Times New Roman" w:cs="Times New Roman"/>
+          <w:sz w:val="26"/>
+          <w:szCs w:val="26"/>
+        </w:rPr>
+        <w:t xml:space="preserve"> Unity.</w:t>
       </w:r>
     </w:p>
     <w:p>
@@ -956,7 +4224,205 @@
           <w:sz w:val="26"/>
           <w:szCs w:val="26"/>
         </w:rPr>
-        <w:t xml:space="preserve"> tham số phụ của công thức nếu có độ lệch giữa các hệ tọa độ.</w:t>
+        <w:t xml:space="preserve"> </w:t>
+      </w:r>
+      <w:proofErr w:type="spellStart"/>
+      <w:r>
+        <w:rPr>
+          <w:rFonts w:ascii="Times New Roman" w:hAnsi="Times New Roman" w:cs="Times New Roman"/>
+          <w:sz w:val="26"/>
+          <w:szCs w:val="26"/>
+        </w:rPr>
+        <w:t>tham</w:t>
+      </w:r>
+      <w:proofErr w:type="spellEnd"/>
+      <w:r>
+        <w:rPr>
+          <w:rFonts w:ascii="Times New Roman" w:hAnsi="Times New Roman" w:cs="Times New Roman"/>
+          <w:sz w:val="26"/>
+          <w:szCs w:val="26"/>
+        </w:rPr>
+        <w:t xml:space="preserve"> </w:t>
+      </w:r>
+      <w:proofErr w:type="spellStart"/>
+      <w:r>
+        <w:rPr>
+          <w:rFonts w:ascii="Times New Roman" w:hAnsi="Times New Roman" w:cs="Times New Roman"/>
+          <w:sz w:val="26"/>
+          <w:szCs w:val="26"/>
+        </w:rPr>
+        <w:t>số</w:t>
+      </w:r>
+      <w:proofErr w:type="spellEnd"/>
+      <w:r>
+        <w:rPr>
+          <w:rFonts w:ascii="Times New Roman" w:hAnsi="Times New Roman" w:cs="Times New Roman"/>
+          <w:sz w:val="26"/>
+          <w:szCs w:val="26"/>
+        </w:rPr>
+        <w:t xml:space="preserve"> </w:t>
+      </w:r>
+      <w:proofErr w:type="spellStart"/>
+      <w:r>
+        <w:rPr>
+          <w:rFonts w:ascii="Times New Roman" w:hAnsi="Times New Roman" w:cs="Times New Roman"/>
+          <w:sz w:val="26"/>
+          <w:szCs w:val="26"/>
+        </w:rPr>
+        <w:t>phụ</w:t>
+      </w:r>
+      <w:proofErr w:type="spellEnd"/>
+      <w:r>
+        <w:rPr>
+          <w:rFonts w:ascii="Times New Roman" w:hAnsi="Times New Roman" w:cs="Times New Roman"/>
+          <w:sz w:val="26"/>
+          <w:szCs w:val="26"/>
+        </w:rPr>
+        <w:t xml:space="preserve"> của </w:t>
+      </w:r>
+      <w:proofErr w:type="spellStart"/>
+      <w:r>
+        <w:rPr>
+          <w:rFonts w:ascii="Times New Roman" w:hAnsi="Times New Roman" w:cs="Times New Roman"/>
+          <w:sz w:val="26"/>
+          <w:szCs w:val="26"/>
+        </w:rPr>
+        <w:t>công</w:t>
+      </w:r>
+      <w:proofErr w:type="spellEnd"/>
+      <w:r>
+        <w:rPr>
+          <w:rFonts w:ascii="Times New Roman" w:hAnsi="Times New Roman" w:cs="Times New Roman"/>
+          <w:sz w:val="26"/>
+          <w:szCs w:val="26"/>
+        </w:rPr>
+        <w:t xml:space="preserve"> </w:t>
+      </w:r>
+      <w:proofErr w:type="spellStart"/>
+      <w:r>
+        <w:rPr>
+          <w:rFonts w:ascii="Times New Roman" w:hAnsi="Times New Roman" w:cs="Times New Roman"/>
+          <w:sz w:val="26"/>
+          <w:szCs w:val="26"/>
+        </w:rPr>
+        <w:t>thức</w:t>
+      </w:r>
+      <w:proofErr w:type="spellEnd"/>
+      <w:r>
+        <w:rPr>
+          <w:rFonts w:ascii="Times New Roman" w:hAnsi="Times New Roman" w:cs="Times New Roman"/>
+          <w:sz w:val="26"/>
+          <w:szCs w:val="26"/>
+        </w:rPr>
+        <w:t xml:space="preserve"> nếu có </w:t>
+      </w:r>
+      <w:proofErr w:type="spellStart"/>
+      <w:r>
+        <w:rPr>
+          <w:rFonts w:ascii="Times New Roman" w:hAnsi="Times New Roman" w:cs="Times New Roman"/>
+          <w:sz w:val="26"/>
+          <w:szCs w:val="26"/>
+        </w:rPr>
+        <w:t>độ</w:t>
+      </w:r>
+      <w:proofErr w:type="spellEnd"/>
+      <w:r>
+        <w:rPr>
+          <w:rFonts w:ascii="Times New Roman" w:hAnsi="Times New Roman" w:cs="Times New Roman"/>
+          <w:sz w:val="26"/>
+          <w:szCs w:val="26"/>
+        </w:rPr>
+        <w:t xml:space="preserve"> </w:t>
+      </w:r>
+      <w:proofErr w:type="spellStart"/>
+      <w:r>
+        <w:rPr>
+          <w:rFonts w:ascii="Times New Roman" w:hAnsi="Times New Roman" w:cs="Times New Roman"/>
+          <w:sz w:val="26"/>
+          <w:szCs w:val="26"/>
+        </w:rPr>
+        <w:t>lệch</w:t>
+      </w:r>
+      <w:proofErr w:type="spellEnd"/>
+      <w:r>
+        <w:rPr>
+          <w:rFonts w:ascii="Times New Roman" w:hAnsi="Times New Roman" w:cs="Times New Roman"/>
+          <w:sz w:val="26"/>
+          <w:szCs w:val="26"/>
+        </w:rPr>
+        <w:t xml:space="preserve"> </w:t>
+      </w:r>
+      <w:proofErr w:type="spellStart"/>
+      <w:r>
+        <w:rPr>
+          <w:rFonts w:ascii="Times New Roman" w:hAnsi="Times New Roman" w:cs="Times New Roman"/>
+          <w:sz w:val="26"/>
+          <w:szCs w:val="26"/>
+        </w:rPr>
+        <w:t>giữa</w:t>
+      </w:r>
+      <w:proofErr w:type="spellEnd"/>
+      <w:r>
+        <w:rPr>
+          <w:rFonts w:ascii="Times New Roman" w:hAnsi="Times New Roman" w:cs="Times New Roman"/>
+          <w:sz w:val="26"/>
+          <w:szCs w:val="26"/>
+        </w:rPr>
+        <w:t xml:space="preserve"> các </w:t>
+      </w:r>
+      <w:proofErr w:type="spellStart"/>
+      <w:r>
+        <w:rPr>
+          <w:rFonts w:ascii="Times New Roman" w:hAnsi="Times New Roman" w:cs="Times New Roman"/>
+          <w:sz w:val="26"/>
+          <w:szCs w:val="26"/>
+        </w:rPr>
+        <w:t>hệ</w:t>
+      </w:r>
+      <w:proofErr w:type="spellEnd"/>
+      <w:r>
+        <w:rPr>
+          <w:rFonts w:ascii="Times New Roman" w:hAnsi="Times New Roman" w:cs="Times New Roman"/>
+          <w:sz w:val="26"/>
+          <w:szCs w:val="26"/>
+        </w:rPr>
+        <w:t xml:space="preserve"> </w:t>
+      </w:r>
+      <w:proofErr w:type="spellStart"/>
+      <w:r>
+        <w:rPr>
+          <w:rFonts w:ascii="Times New Roman" w:hAnsi="Times New Roman" w:cs="Times New Roman"/>
+          <w:sz w:val="26"/>
+          <w:szCs w:val="26"/>
+        </w:rPr>
+        <w:t>tọa</w:t>
+      </w:r>
+      <w:proofErr w:type="spellEnd"/>
+      <w:r>
+        <w:rPr>
+          <w:rFonts w:ascii="Times New Roman" w:hAnsi="Times New Roman" w:cs="Times New Roman"/>
+          <w:sz w:val="26"/>
+          <w:szCs w:val="26"/>
+        </w:rPr>
+        <w:t xml:space="preserve"> </w:t>
+      </w:r>
+      <w:proofErr w:type="spellStart"/>
+      <w:r>
+        <w:rPr>
+          <w:rFonts w:ascii="Times New Roman" w:hAnsi="Times New Roman" w:cs="Times New Roman"/>
+          <w:sz w:val="26"/>
+          <w:szCs w:val="26"/>
+        </w:rPr>
+        <w:t>độ</w:t>
+      </w:r>
+      <w:proofErr w:type="spellEnd"/>
+      <w:r>
+        <w:rPr>
+          <w:rFonts w:ascii="Times New Roman" w:hAnsi="Times New Roman" w:cs="Times New Roman"/>
+          <w:sz w:val="26"/>
+          <w:szCs w:val="26"/>
+        </w:rPr>
+        <w:t>.</w:t>
       </w:r>
     </w:p>
     <w:p>
@@ -973,13 +4439,59 @@
           <w:szCs w:val="26"/>
         </w:rPr>
       </w:pPr>
-      <w:r>
-        <w:rPr>
-          <w:rFonts w:ascii="Times New Roman" w:hAnsi="Times New Roman" w:cs="Times New Roman"/>
-          <w:sz w:val="26"/>
-          <w:szCs w:val="26"/>
-        </w:rPr>
-        <w:t>Giao tiếp giữa các module</w:t>
+      <w:proofErr w:type="spellStart"/>
+      <w:r>
+        <w:rPr>
+          <w:rFonts w:ascii="Times New Roman" w:hAnsi="Times New Roman" w:cs="Times New Roman"/>
+          <w:sz w:val="26"/>
+          <w:szCs w:val="26"/>
+        </w:rPr>
+        <w:t>Giao</w:t>
+      </w:r>
+      <w:proofErr w:type="spellEnd"/>
+      <w:r>
+        <w:rPr>
+          <w:rFonts w:ascii="Times New Roman" w:hAnsi="Times New Roman" w:cs="Times New Roman"/>
+          <w:sz w:val="26"/>
+          <w:szCs w:val="26"/>
+        </w:rPr>
+        <w:t xml:space="preserve"> </w:t>
+      </w:r>
+      <w:proofErr w:type="spellStart"/>
+      <w:r>
+        <w:rPr>
+          <w:rFonts w:ascii="Times New Roman" w:hAnsi="Times New Roman" w:cs="Times New Roman"/>
+          <w:sz w:val="26"/>
+          <w:szCs w:val="26"/>
+        </w:rPr>
+        <w:t>tiếp</w:t>
+      </w:r>
+      <w:proofErr w:type="spellEnd"/>
+      <w:r>
+        <w:rPr>
+          <w:rFonts w:ascii="Times New Roman" w:hAnsi="Times New Roman" w:cs="Times New Roman"/>
+          <w:sz w:val="26"/>
+          <w:szCs w:val="26"/>
+        </w:rPr>
+        <w:t xml:space="preserve"> </w:t>
+      </w:r>
+      <w:proofErr w:type="spellStart"/>
+      <w:r>
+        <w:rPr>
+          <w:rFonts w:ascii="Times New Roman" w:hAnsi="Times New Roman" w:cs="Times New Roman"/>
+          <w:sz w:val="26"/>
+          <w:szCs w:val="26"/>
+        </w:rPr>
+        <w:t>giữa</w:t>
+      </w:r>
+      <w:proofErr w:type="spellEnd"/>
+      <w:r>
+        <w:rPr>
+          <w:rFonts w:ascii="Times New Roman" w:hAnsi="Times New Roman" w:cs="Times New Roman"/>
+          <w:sz w:val="26"/>
+          <w:szCs w:val="26"/>
+        </w:rPr>
+        <w:t xml:space="preserve"> các module</w:t>
       </w:r>
     </w:p>
     <w:p>
@@ -996,13 +4508,113 @@
           <w:szCs w:val="26"/>
         </w:rPr>
       </w:pPr>
-      <w:r>
-        <w:rPr>
-          <w:rFonts w:ascii="Times New Roman" w:hAnsi="Times New Roman" w:cs="Times New Roman"/>
-          <w:sz w:val="26"/>
-          <w:szCs w:val="26"/>
-        </w:rPr>
-        <w:t>Sử dụng phương thức giao tiếp Socket TCP</w:t>
+      <w:proofErr w:type="spellStart"/>
+      <w:r>
+        <w:rPr>
+          <w:rFonts w:ascii="Times New Roman" w:hAnsi="Times New Roman" w:cs="Times New Roman"/>
+          <w:sz w:val="26"/>
+          <w:szCs w:val="26"/>
+        </w:rPr>
+        <w:t>Sử</w:t>
+      </w:r>
+      <w:proofErr w:type="spellEnd"/>
+      <w:r>
+        <w:rPr>
+          <w:rFonts w:ascii="Times New Roman" w:hAnsi="Times New Roman" w:cs="Times New Roman"/>
+          <w:sz w:val="26"/>
+          <w:szCs w:val="26"/>
+        </w:rPr>
+        <w:t xml:space="preserve"> </w:t>
+      </w:r>
+      <w:proofErr w:type="spellStart"/>
+      <w:r>
+        <w:rPr>
+          <w:rFonts w:ascii="Times New Roman" w:hAnsi="Times New Roman" w:cs="Times New Roman"/>
+          <w:sz w:val="26"/>
+          <w:szCs w:val="26"/>
+        </w:rPr>
+        <w:t>dụng</w:t>
+      </w:r>
+      <w:proofErr w:type="spellEnd"/>
+      <w:r>
+        <w:rPr>
+          <w:rFonts w:ascii="Times New Roman" w:hAnsi="Times New Roman" w:cs="Times New Roman"/>
+          <w:sz w:val="26"/>
+          <w:szCs w:val="26"/>
+        </w:rPr>
+        <w:t xml:space="preserve"> </w:t>
+      </w:r>
+      <w:proofErr w:type="spellStart"/>
+      <w:r>
+        <w:rPr>
+          <w:rFonts w:ascii="Times New Roman" w:hAnsi="Times New Roman" w:cs="Times New Roman"/>
+          <w:sz w:val="26"/>
+          <w:szCs w:val="26"/>
+        </w:rPr>
+        <w:t>phương</w:t>
+      </w:r>
+      <w:proofErr w:type="spellEnd"/>
+      <w:r>
+        <w:rPr>
+          <w:rFonts w:ascii="Times New Roman" w:hAnsi="Times New Roman" w:cs="Times New Roman"/>
+          <w:sz w:val="26"/>
+          <w:szCs w:val="26"/>
+        </w:rPr>
+        <w:t xml:space="preserve"> </w:t>
+      </w:r>
+      <w:proofErr w:type="spellStart"/>
+      <w:r>
+        <w:rPr>
+          <w:rFonts w:ascii="Times New Roman" w:hAnsi="Times New Roman" w:cs="Times New Roman"/>
+          <w:sz w:val="26"/>
+          <w:szCs w:val="26"/>
+        </w:rPr>
+        <w:t>thức</w:t>
+      </w:r>
+      <w:proofErr w:type="spellEnd"/>
+      <w:r>
+        <w:rPr>
+          <w:rFonts w:ascii="Times New Roman" w:hAnsi="Times New Roman" w:cs="Times New Roman"/>
+          <w:sz w:val="26"/>
+          <w:szCs w:val="26"/>
+        </w:rPr>
+        <w:t xml:space="preserve"> </w:t>
+      </w:r>
+      <w:proofErr w:type="spellStart"/>
+      <w:r>
+        <w:rPr>
+          <w:rFonts w:ascii="Times New Roman" w:hAnsi="Times New Roman" w:cs="Times New Roman"/>
+          <w:sz w:val="26"/>
+          <w:szCs w:val="26"/>
+        </w:rPr>
+        <w:t>giao</w:t>
+      </w:r>
+      <w:proofErr w:type="spellEnd"/>
+      <w:r>
+        <w:rPr>
+          <w:rFonts w:ascii="Times New Roman" w:hAnsi="Times New Roman" w:cs="Times New Roman"/>
+          <w:sz w:val="26"/>
+          <w:szCs w:val="26"/>
+        </w:rPr>
+        <w:t xml:space="preserve"> </w:t>
+      </w:r>
+      <w:proofErr w:type="spellStart"/>
+      <w:r>
+        <w:rPr>
+          <w:rFonts w:ascii="Times New Roman" w:hAnsi="Times New Roman" w:cs="Times New Roman"/>
+          <w:sz w:val="26"/>
+          <w:szCs w:val="26"/>
+        </w:rPr>
+        <w:t>tiếp</w:t>
+      </w:r>
+      <w:proofErr w:type="spellEnd"/>
+      <w:r>
+        <w:rPr>
+          <w:rFonts w:ascii="Times New Roman" w:hAnsi="Times New Roman" w:cs="Times New Roman"/>
+          <w:sz w:val="26"/>
+          <w:szCs w:val="26"/>
+        </w:rPr>
+        <w:t xml:space="preserve"> Socket TCP</w:t>
       </w:r>
       <w:r>
         <w:rPr>
@@ -1028,6 +4640,7 @@
           <w:szCs w:val="26"/>
         </w:rPr>
       </w:pPr>
+      <w:proofErr w:type="spellStart"/>
       <w:r>
         <w:rPr>
           <w:rFonts w:ascii="Times New Roman" w:hAnsi="Times New Roman" w:cs="Times New Roman"/>
@@ -1035,8 +4648,69 @@
           <w:sz w:val="28"/>
           <w:szCs w:val="26"/>
         </w:rPr>
-        <w:t>Kết quả đạt được</w:t>
-      </w:r>
+        <w:t>Kết</w:t>
+      </w:r>
+      <w:proofErr w:type="spellEnd"/>
+      <w:r>
+        <w:rPr>
+          <w:rFonts w:ascii="Times New Roman" w:hAnsi="Times New Roman" w:cs="Times New Roman"/>
+          <w:b/>
+          <w:sz w:val="28"/>
+          <w:szCs w:val="26"/>
+        </w:rPr>
+        <w:t xml:space="preserve"> </w:t>
+      </w:r>
+      <w:proofErr w:type="spellStart"/>
+      <w:r>
+        <w:rPr>
+          <w:rFonts w:ascii="Times New Roman" w:hAnsi="Times New Roman" w:cs="Times New Roman"/>
+          <w:b/>
+          <w:sz w:val="28"/>
+          <w:szCs w:val="26"/>
+        </w:rPr>
+        <w:t>quả</w:t>
+      </w:r>
+      <w:proofErr w:type="spellEnd"/>
+      <w:r>
+        <w:rPr>
+          <w:rFonts w:ascii="Times New Roman" w:hAnsi="Times New Roman" w:cs="Times New Roman"/>
+          <w:b/>
+          <w:sz w:val="28"/>
+          <w:szCs w:val="26"/>
+        </w:rPr>
+        <w:t xml:space="preserve"> </w:t>
+      </w:r>
+      <w:proofErr w:type="spellStart"/>
+      <w:r>
+        <w:rPr>
+          <w:rFonts w:ascii="Times New Roman" w:hAnsi="Times New Roman" w:cs="Times New Roman"/>
+          <w:b/>
+          <w:sz w:val="28"/>
+          <w:szCs w:val="26"/>
+        </w:rPr>
+        <w:t>đạt</w:t>
+      </w:r>
+      <w:proofErr w:type="spellEnd"/>
+      <w:r>
+        <w:rPr>
+          <w:rFonts w:ascii="Times New Roman" w:hAnsi="Times New Roman" w:cs="Times New Roman"/>
+          <w:b/>
+          <w:sz w:val="28"/>
+          <w:szCs w:val="26"/>
+        </w:rPr>
+        <w:t xml:space="preserve"> </w:t>
+      </w:r>
+      <w:proofErr w:type="spellStart"/>
+      <w:r>
+        <w:rPr>
+          <w:rFonts w:ascii="Times New Roman" w:hAnsi="Times New Roman" w:cs="Times New Roman"/>
+          <w:b/>
+          <w:sz w:val="28"/>
+          <w:szCs w:val="26"/>
+        </w:rPr>
+        <w:t>được</w:t>
+      </w:r>
+      <w:proofErr w:type="spellEnd"/>
     </w:p>
     <w:p>
       <w:pPr>
@@ -1052,14 +4726,178 @@
           <w:szCs w:val="26"/>
         </w:rPr>
       </w:pPr>
-      <w:r>
-        <w:rPr>
-          <w:rFonts w:ascii="Times New Roman" w:hAnsi="Times New Roman" w:cs="Times New Roman"/>
-          <w:sz w:val="26"/>
-          <w:szCs w:val="26"/>
-        </w:rPr>
-        <w:t>Hiểu rõ được khái niệm và định nghĩa Tangible trong tương tác</w:t>
-      </w:r>
+      <w:proofErr w:type="spellStart"/>
+      <w:r>
+        <w:rPr>
+          <w:rFonts w:ascii="Times New Roman" w:hAnsi="Times New Roman" w:cs="Times New Roman"/>
+          <w:sz w:val="26"/>
+          <w:szCs w:val="26"/>
+        </w:rPr>
+        <w:t>Hiểu</w:t>
+      </w:r>
+      <w:proofErr w:type="spellEnd"/>
+      <w:r>
+        <w:rPr>
+          <w:rFonts w:ascii="Times New Roman" w:hAnsi="Times New Roman" w:cs="Times New Roman"/>
+          <w:sz w:val="26"/>
+          <w:szCs w:val="26"/>
+        </w:rPr>
+        <w:t xml:space="preserve"> </w:t>
+      </w:r>
+      <w:proofErr w:type="spellStart"/>
+      <w:r>
+        <w:rPr>
+          <w:rFonts w:ascii="Times New Roman" w:hAnsi="Times New Roman" w:cs="Times New Roman"/>
+          <w:sz w:val="26"/>
+          <w:szCs w:val="26"/>
+        </w:rPr>
+        <w:t>rõ</w:t>
+      </w:r>
+      <w:proofErr w:type="spellEnd"/>
+      <w:r>
+        <w:rPr>
+          <w:rFonts w:ascii="Times New Roman" w:hAnsi="Times New Roman" w:cs="Times New Roman"/>
+          <w:sz w:val="26"/>
+          <w:szCs w:val="26"/>
+        </w:rPr>
+        <w:t xml:space="preserve"> </w:t>
+      </w:r>
+      <w:proofErr w:type="spellStart"/>
+      <w:r>
+        <w:rPr>
+          <w:rFonts w:ascii="Times New Roman" w:hAnsi="Times New Roman" w:cs="Times New Roman"/>
+          <w:sz w:val="26"/>
+          <w:szCs w:val="26"/>
+        </w:rPr>
+        <w:t>được</w:t>
+      </w:r>
+      <w:proofErr w:type="spellEnd"/>
+      <w:r>
+        <w:rPr>
+          <w:rFonts w:ascii="Times New Roman" w:hAnsi="Times New Roman" w:cs="Times New Roman"/>
+          <w:sz w:val="26"/>
+          <w:szCs w:val="26"/>
+        </w:rPr>
+        <w:t xml:space="preserve"> </w:t>
+      </w:r>
+      <w:proofErr w:type="spellStart"/>
+      <w:r>
+        <w:rPr>
+          <w:rFonts w:ascii="Times New Roman" w:hAnsi="Times New Roman" w:cs="Times New Roman"/>
+          <w:sz w:val="26"/>
+          <w:szCs w:val="26"/>
+        </w:rPr>
+        <w:t>khái</w:t>
+      </w:r>
+      <w:proofErr w:type="spellEnd"/>
+      <w:r>
+        <w:rPr>
+          <w:rFonts w:ascii="Times New Roman" w:hAnsi="Times New Roman" w:cs="Times New Roman"/>
+          <w:sz w:val="26"/>
+          <w:szCs w:val="26"/>
+        </w:rPr>
+        <w:t xml:space="preserve"> </w:t>
+      </w:r>
+      <w:proofErr w:type="spellStart"/>
+      <w:r>
+        <w:rPr>
+          <w:rFonts w:ascii="Times New Roman" w:hAnsi="Times New Roman" w:cs="Times New Roman"/>
+          <w:sz w:val="26"/>
+          <w:szCs w:val="26"/>
+        </w:rPr>
+        <w:t>niệm</w:t>
+      </w:r>
+      <w:proofErr w:type="spellEnd"/>
+      <w:r>
+        <w:rPr>
+          <w:rFonts w:ascii="Times New Roman" w:hAnsi="Times New Roman" w:cs="Times New Roman"/>
+          <w:sz w:val="26"/>
+          <w:szCs w:val="26"/>
+        </w:rPr>
+        <w:t xml:space="preserve"> </w:t>
+      </w:r>
+      <w:proofErr w:type="spellStart"/>
+      <w:r>
+        <w:rPr>
+          <w:rFonts w:ascii="Times New Roman" w:hAnsi="Times New Roman" w:cs="Times New Roman"/>
+          <w:sz w:val="26"/>
+          <w:szCs w:val="26"/>
+        </w:rPr>
+        <w:t>và</w:t>
+      </w:r>
+      <w:proofErr w:type="spellEnd"/>
+      <w:r>
+        <w:rPr>
+          <w:rFonts w:ascii="Times New Roman" w:hAnsi="Times New Roman" w:cs="Times New Roman"/>
+          <w:sz w:val="26"/>
+          <w:szCs w:val="26"/>
+        </w:rPr>
+        <w:t xml:space="preserve"> </w:t>
+      </w:r>
+      <w:proofErr w:type="spellStart"/>
+      <w:r>
+        <w:rPr>
+          <w:rFonts w:ascii="Times New Roman" w:hAnsi="Times New Roman" w:cs="Times New Roman"/>
+          <w:sz w:val="26"/>
+          <w:szCs w:val="26"/>
+        </w:rPr>
+        <w:t>định</w:t>
+      </w:r>
+      <w:proofErr w:type="spellEnd"/>
+      <w:r>
+        <w:rPr>
+          <w:rFonts w:ascii="Times New Roman" w:hAnsi="Times New Roman" w:cs="Times New Roman"/>
+          <w:sz w:val="26"/>
+          <w:szCs w:val="26"/>
+        </w:rPr>
+        <w:t xml:space="preserve"> </w:t>
+      </w:r>
+      <w:proofErr w:type="spellStart"/>
+      <w:r>
+        <w:rPr>
+          <w:rFonts w:ascii="Times New Roman" w:hAnsi="Times New Roman" w:cs="Times New Roman"/>
+          <w:sz w:val="26"/>
+          <w:szCs w:val="26"/>
+        </w:rPr>
+        <w:t>nghĩa</w:t>
+      </w:r>
+      <w:proofErr w:type="spellEnd"/>
+      <w:r>
+        <w:rPr>
+          <w:rFonts w:ascii="Times New Roman" w:hAnsi="Times New Roman" w:cs="Times New Roman"/>
+          <w:sz w:val="26"/>
+          <w:szCs w:val="26"/>
+        </w:rPr>
+        <w:t xml:space="preserve"> Tangible trong </w:t>
+      </w:r>
+      <w:proofErr w:type="spellStart"/>
+      <w:r>
+        <w:rPr>
+          <w:rFonts w:ascii="Times New Roman" w:hAnsi="Times New Roman" w:cs="Times New Roman"/>
+          <w:sz w:val="26"/>
+          <w:szCs w:val="26"/>
+        </w:rPr>
+        <w:t>tương</w:t>
+      </w:r>
+      <w:proofErr w:type="spellEnd"/>
+      <w:r>
+        <w:rPr>
+          <w:rFonts w:ascii="Times New Roman" w:hAnsi="Times New Roman" w:cs="Times New Roman"/>
+          <w:sz w:val="26"/>
+          <w:szCs w:val="26"/>
+        </w:rPr>
+        <w:t xml:space="preserve"> </w:t>
+      </w:r>
+      <w:proofErr w:type="spellStart"/>
+      <w:r>
+        <w:rPr>
+          <w:rFonts w:ascii="Times New Roman" w:hAnsi="Times New Roman" w:cs="Times New Roman"/>
+          <w:sz w:val="26"/>
+          <w:szCs w:val="26"/>
+        </w:rPr>
+        <w:t>tác</w:t>
+      </w:r>
+      <w:proofErr w:type="spellEnd"/>
       <w:r>
         <w:rPr>
           <w:rFonts w:ascii="Times New Roman" w:hAnsi="Times New Roman" w:cs="Times New Roman"/>
@@ -1083,13 +4921,167 @@
           <w:szCs w:val="26"/>
         </w:rPr>
       </w:pPr>
-      <w:r>
-        <w:rPr>
-          <w:rFonts w:ascii="Times New Roman" w:hAnsi="Times New Roman" w:cs="Times New Roman"/>
-          <w:sz w:val="26"/>
-          <w:szCs w:val="26"/>
-        </w:rPr>
-        <w:t>Đề xuất và hiện thực hóa các loại tương tác.</w:t>
+      <w:proofErr w:type="spellStart"/>
+      <w:r>
+        <w:rPr>
+          <w:rFonts w:ascii="Times New Roman" w:hAnsi="Times New Roman" w:cs="Times New Roman"/>
+          <w:sz w:val="26"/>
+          <w:szCs w:val="26"/>
+        </w:rPr>
+        <w:t>Đề</w:t>
+      </w:r>
+      <w:proofErr w:type="spellEnd"/>
+      <w:r>
+        <w:rPr>
+          <w:rFonts w:ascii="Times New Roman" w:hAnsi="Times New Roman" w:cs="Times New Roman"/>
+          <w:sz w:val="26"/>
+          <w:szCs w:val="26"/>
+        </w:rPr>
+        <w:t xml:space="preserve"> </w:t>
+      </w:r>
+      <w:proofErr w:type="spellStart"/>
+      <w:r>
+        <w:rPr>
+          <w:rFonts w:ascii="Times New Roman" w:hAnsi="Times New Roman" w:cs="Times New Roman"/>
+          <w:sz w:val="26"/>
+          <w:szCs w:val="26"/>
+        </w:rPr>
+        <w:t>xuất</w:t>
+      </w:r>
+      <w:proofErr w:type="spellEnd"/>
+      <w:r>
+        <w:rPr>
+          <w:rFonts w:ascii="Times New Roman" w:hAnsi="Times New Roman" w:cs="Times New Roman"/>
+          <w:sz w:val="26"/>
+          <w:szCs w:val="26"/>
+        </w:rPr>
+        <w:t xml:space="preserve"> </w:t>
+      </w:r>
+      <w:proofErr w:type="spellStart"/>
+      <w:r>
+        <w:rPr>
+          <w:rFonts w:ascii="Times New Roman" w:hAnsi="Times New Roman" w:cs="Times New Roman"/>
+          <w:sz w:val="26"/>
+          <w:szCs w:val="26"/>
+        </w:rPr>
+        <w:t>và</w:t>
+      </w:r>
+      <w:proofErr w:type="spellEnd"/>
+      <w:r>
+        <w:rPr>
+          <w:rFonts w:ascii="Times New Roman" w:hAnsi="Times New Roman" w:cs="Times New Roman"/>
+          <w:sz w:val="26"/>
+          <w:szCs w:val="26"/>
+        </w:rPr>
+        <w:t xml:space="preserve"> </w:t>
+      </w:r>
+      <w:proofErr w:type="spellStart"/>
+      <w:r>
+        <w:rPr>
+          <w:rFonts w:ascii="Times New Roman" w:hAnsi="Times New Roman" w:cs="Times New Roman"/>
+          <w:sz w:val="26"/>
+          <w:szCs w:val="26"/>
+        </w:rPr>
+        <w:t>hiện</w:t>
+      </w:r>
+      <w:proofErr w:type="spellEnd"/>
+      <w:r>
+        <w:rPr>
+          <w:rFonts w:ascii="Times New Roman" w:hAnsi="Times New Roman" w:cs="Times New Roman"/>
+          <w:sz w:val="26"/>
+          <w:szCs w:val="26"/>
+        </w:rPr>
+        <w:t xml:space="preserve"> </w:t>
+      </w:r>
+      <w:proofErr w:type="spellStart"/>
+      <w:r>
+        <w:rPr>
+          <w:rFonts w:ascii="Times New Roman" w:hAnsi="Times New Roman" w:cs="Times New Roman"/>
+          <w:sz w:val="26"/>
+          <w:szCs w:val="26"/>
+        </w:rPr>
+        <w:t>thực</w:t>
+      </w:r>
+      <w:proofErr w:type="spellEnd"/>
+      <w:r>
+        <w:rPr>
+          <w:rFonts w:ascii="Times New Roman" w:hAnsi="Times New Roman" w:cs="Times New Roman"/>
+          <w:sz w:val="26"/>
+          <w:szCs w:val="26"/>
+        </w:rPr>
+        <w:t xml:space="preserve"> </w:t>
+      </w:r>
+      <w:proofErr w:type="spellStart"/>
+      <w:r>
+        <w:rPr>
+          <w:rFonts w:ascii="Times New Roman" w:hAnsi="Times New Roman" w:cs="Times New Roman"/>
+          <w:sz w:val="26"/>
+          <w:szCs w:val="26"/>
+        </w:rPr>
+        <w:t>hóa</w:t>
+      </w:r>
+      <w:proofErr w:type="spellEnd"/>
+      <w:r>
+        <w:rPr>
+          <w:rFonts w:ascii="Times New Roman" w:hAnsi="Times New Roman" w:cs="Times New Roman"/>
+          <w:sz w:val="26"/>
+          <w:szCs w:val="26"/>
+        </w:rPr>
+        <w:t xml:space="preserve"> các </w:t>
+      </w:r>
+      <w:proofErr w:type="spellStart"/>
+      <w:r>
+        <w:rPr>
+          <w:rFonts w:ascii="Times New Roman" w:hAnsi="Times New Roman" w:cs="Times New Roman"/>
+          <w:sz w:val="26"/>
+          <w:szCs w:val="26"/>
+        </w:rPr>
+        <w:t>loại</w:t>
+      </w:r>
+      <w:proofErr w:type="spellEnd"/>
+      <w:r>
+        <w:rPr>
+          <w:rFonts w:ascii="Times New Roman" w:hAnsi="Times New Roman" w:cs="Times New Roman"/>
+          <w:sz w:val="26"/>
+          <w:szCs w:val="26"/>
+        </w:rPr>
+        <w:t xml:space="preserve"> </w:t>
+      </w:r>
+      <w:proofErr w:type="spellStart"/>
+      <w:r>
+        <w:rPr>
+          <w:rFonts w:ascii="Times New Roman" w:hAnsi="Times New Roman" w:cs="Times New Roman"/>
+          <w:sz w:val="26"/>
+          <w:szCs w:val="26"/>
+        </w:rPr>
+        <w:t>tương</w:t>
+      </w:r>
+      <w:proofErr w:type="spellEnd"/>
+      <w:r>
+        <w:rPr>
+          <w:rFonts w:ascii="Times New Roman" w:hAnsi="Times New Roman" w:cs="Times New Roman"/>
+          <w:sz w:val="26"/>
+          <w:szCs w:val="26"/>
+        </w:rPr>
+        <w:t xml:space="preserve"> </w:t>
+      </w:r>
+      <w:proofErr w:type="spellStart"/>
+      <w:r>
+        <w:rPr>
+          <w:rFonts w:ascii="Times New Roman" w:hAnsi="Times New Roman" w:cs="Times New Roman"/>
+          <w:sz w:val="26"/>
+          <w:szCs w:val="26"/>
+        </w:rPr>
+        <w:t>tác</w:t>
+      </w:r>
+      <w:proofErr w:type="spellEnd"/>
+      <w:r>
+        <w:rPr>
+          <w:rFonts w:ascii="Times New Roman" w:hAnsi="Times New Roman" w:cs="Times New Roman"/>
+          <w:sz w:val="26"/>
+          <w:szCs w:val="26"/>
+        </w:rPr>
+        <w:t>.</w:t>
       </w:r>
     </w:p>
     <w:p>
@@ -1106,14 +5098,106 @@
           <w:szCs w:val="26"/>
         </w:rPr>
       </w:pPr>
-      <w:r>
-        <w:rPr>
-          <w:rFonts w:ascii="Times New Roman" w:hAnsi="Times New Roman" w:cs="Times New Roman"/>
-          <w:sz w:val="26"/>
-          <w:szCs w:val="26"/>
-        </w:rPr>
-        <w:t>Xây dựng 2 hệ thống thực tế</w:t>
-      </w:r>
+      <w:proofErr w:type="spellStart"/>
+      <w:r>
+        <w:rPr>
+          <w:rFonts w:ascii="Times New Roman" w:hAnsi="Times New Roman" w:cs="Times New Roman"/>
+          <w:sz w:val="26"/>
+          <w:szCs w:val="26"/>
+        </w:rPr>
+        <w:t>Xây</w:t>
+      </w:r>
+      <w:proofErr w:type="spellEnd"/>
+      <w:r>
+        <w:rPr>
+          <w:rFonts w:ascii="Times New Roman" w:hAnsi="Times New Roman" w:cs="Times New Roman"/>
+          <w:sz w:val="26"/>
+          <w:szCs w:val="26"/>
+        </w:rPr>
+        <w:t xml:space="preserve"> </w:t>
+      </w:r>
+      <w:proofErr w:type="spellStart"/>
+      <w:r>
+        <w:rPr>
+          <w:rFonts w:ascii="Times New Roman" w:hAnsi="Times New Roman" w:cs="Times New Roman"/>
+          <w:sz w:val="26"/>
+          <w:szCs w:val="26"/>
+        </w:rPr>
+        <w:t>dựng</w:t>
+      </w:r>
+      <w:proofErr w:type="spellEnd"/>
+      <w:r>
+        <w:rPr>
+          <w:rFonts w:ascii="Times New Roman" w:hAnsi="Times New Roman" w:cs="Times New Roman"/>
+          <w:sz w:val="26"/>
+          <w:szCs w:val="26"/>
+        </w:rPr>
+        <w:t xml:space="preserve"> 2 </w:t>
+      </w:r>
+      <w:proofErr w:type="spellStart"/>
+      <w:r>
+        <w:rPr>
+          <w:rFonts w:ascii="Times New Roman" w:hAnsi="Times New Roman" w:cs="Times New Roman"/>
+          <w:sz w:val="26"/>
+          <w:szCs w:val="26"/>
+        </w:rPr>
+        <w:t>hệ</w:t>
+      </w:r>
+      <w:proofErr w:type="spellEnd"/>
+      <w:r>
+        <w:rPr>
+          <w:rFonts w:ascii="Times New Roman" w:hAnsi="Times New Roman" w:cs="Times New Roman"/>
+          <w:sz w:val="26"/>
+          <w:szCs w:val="26"/>
+        </w:rPr>
+        <w:t xml:space="preserve"> </w:t>
+      </w:r>
+      <w:proofErr w:type="spellStart"/>
+      <w:r>
+        <w:rPr>
+          <w:rFonts w:ascii="Times New Roman" w:hAnsi="Times New Roman" w:cs="Times New Roman"/>
+          <w:sz w:val="26"/>
+          <w:szCs w:val="26"/>
+        </w:rPr>
+        <w:t>thống</w:t>
+      </w:r>
+      <w:proofErr w:type="spellEnd"/>
+      <w:r>
+        <w:rPr>
+          <w:rFonts w:ascii="Times New Roman" w:hAnsi="Times New Roman" w:cs="Times New Roman"/>
+          <w:sz w:val="26"/>
+          <w:szCs w:val="26"/>
+        </w:rPr>
+        <w:t xml:space="preserve"> </w:t>
+      </w:r>
+      <w:proofErr w:type="spellStart"/>
+      <w:r>
+        <w:rPr>
+          <w:rFonts w:ascii="Times New Roman" w:hAnsi="Times New Roman" w:cs="Times New Roman"/>
+          <w:sz w:val="26"/>
+          <w:szCs w:val="26"/>
+        </w:rPr>
+        <w:t>thực</w:t>
+      </w:r>
+      <w:proofErr w:type="spellEnd"/>
+      <w:r>
+        <w:rPr>
+          <w:rFonts w:ascii="Times New Roman" w:hAnsi="Times New Roman" w:cs="Times New Roman"/>
+          <w:sz w:val="26"/>
+          <w:szCs w:val="26"/>
+        </w:rPr>
+        <w:t xml:space="preserve"> </w:t>
+      </w:r>
+      <w:proofErr w:type="spellStart"/>
+      <w:r>
+        <w:rPr>
+          <w:rFonts w:ascii="Times New Roman" w:hAnsi="Times New Roman" w:cs="Times New Roman"/>
+          <w:sz w:val="26"/>
+          <w:szCs w:val="26"/>
+        </w:rPr>
+        <w:t>tế</w:t>
+      </w:r>
+      <w:proofErr w:type="spellEnd"/>
       <w:r>
         <w:rPr>
           <w:rFonts w:ascii="Times New Roman" w:hAnsi="Times New Roman" w:cs="Times New Roman"/>
@@ -1139,6 +5223,7 @@
           <w:szCs w:val="26"/>
         </w:rPr>
       </w:pPr>
+      <w:proofErr w:type="spellStart"/>
       <w:r>
         <w:rPr>
           <w:rFonts w:ascii="Times New Roman" w:hAnsi="Times New Roman" w:cs="Times New Roman"/>
@@ -1147,8 +5232,53 @@
           <w:sz w:val="26"/>
           <w:szCs w:val="26"/>
         </w:rPr>
-        <w:t>Hệ thống bản đồ</w:t>
-      </w:r>
+        <w:t>Hệ</w:t>
+      </w:r>
+      <w:proofErr w:type="spellEnd"/>
+      <w:r>
+        <w:rPr>
+          <w:rFonts w:ascii="Times New Roman" w:hAnsi="Times New Roman" w:cs="Times New Roman"/>
+          <w:b/>
+          <w:i/>
+          <w:sz w:val="26"/>
+          <w:szCs w:val="26"/>
+        </w:rPr>
+        <w:t xml:space="preserve"> </w:t>
+      </w:r>
+      <w:proofErr w:type="spellStart"/>
+      <w:r>
+        <w:rPr>
+          <w:rFonts w:ascii="Times New Roman" w:hAnsi="Times New Roman" w:cs="Times New Roman"/>
+          <w:b/>
+          <w:i/>
+          <w:sz w:val="26"/>
+          <w:szCs w:val="26"/>
+        </w:rPr>
+        <w:t>thống</w:t>
+      </w:r>
+      <w:proofErr w:type="spellEnd"/>
+      <w:r>
+        <w:rPr>
+          <w:rFonts w:ascii="Times New Roman" w:hAnsi="Times New Roman" w:cs="Times New Roman"/>
+          <w:b/>
+          <w:i/>
+          <w:sz w:val="26"/>
+          <w:szCs w:val="26"/>
+        </w:rPr>
+        <w:t xml:space="preserve"> bản </w:t>
+      </w:r>
+      <w:proofErr w:type="spellStart"/>
+      <w:r>
+        <w:rPr>
+          <w:rFonts w:ascii="Times New Roman" w:hAnsi="Times New Roman" w:cs="Times New Roman"/>
+          <w:b/>
+          <w:i/>
+          <w:sz w:val="26"/>
+          <w:szCs w:val="26"/>
+        </w:rPr>
+        <w:t>đồ</w:t>
+      </w:r>
+      <w:proofErr w:type="spellEnd"/>
     </w:p>
     <w:p>
       <w:pPr>
@@ -1166,6 +5296,7 @@
           <w:u w:val="single"/>
         </w:rPr>
       </w:pPr>
+      <w:proofErr w:type="spellStart"/>
       <w:r>
         <w:rPr>
           <w:rFonts w:ascii="Times New Roman" w:hAnsi="Times New Roman" w:cs="Times New Roman"/>
@@ -1174,7 +5305,62 @@
           <w:szCs w:val="26"/>
           <w:u w:val="single"/>
         </w:rPr>
-        <w:t xml:space="preserve">Lý do thực hiện: </w:t>
+        <w:t>Lý</w:t>
+      </w:r>
+      <w:proofErr w:type="spellEnd"/>
+      <w:r>
+        <w:rPr>
+          <w:rFonts w:ascii="Times New Roman" w:hAnsi="Times New Roman" w:cs="Times New Roman"/>
+          <w:i/>
+          <w:sz w:val="26"/>
+          <w:szCs w:val="26"/>
+          <w:u w:val="single"/>
+        </w:rPr>
+        <w:t xml:space="preserve"> do </w:t>
+      </w:r>
+      <w:proofErr w:type="spellStart"/>
+      <w:r>
+        <w:rPr>
+          <w:rFonts w:ascii="Times New Roman" w:hAnsi="Times New Roman" w:cs="Times New Roman"/>
+          <w:i/>
+          <w:sz w:val="26"/>
+          <w:szCs w:val="26"/>
+          <w:u w:val="single"/>
+        </w:rPr>
+        <w:t>thực</w:t>
+      </w:r>
+      <w:proofErr w:type="spellEnd"/>
+      <w:r>
+        <w:rPr>
+          <w:rFonts w:ascii="Times New Roman" w:hAnsi="Times New Roman" w:cs="Times New Roman"/>
+          <w:i/>
+          <w:sz w:val="26"/>
+          <w:szCs w:val="26"/>
+          <w:u w:val="single"/>
+        </w:rPr>
+        <w:t xml:space="preserve"> </w:t>
+      </w:r>
+      <w:proofErr w:type="spellStart"/>
+      <w:r>
+        <w:rPr>
+          <w:rFonts w:ascii="Times New Roman" w:hAnsi="Times New Roman" w:cs="Times New Roman"/>
+          <w:i/>
+          <w:sz w:val="26"/>
+          <w:szCs w:val="26"/>
+          <w:u w:val="single"/>
+        </w:rPr>
+        <w:t>hiện</w:t>
+      </w:r>
+      <w:proofErr w:type="spellEnd"/>
+      <w:r>
+        <w:rPr>
+          <w:rFonts w:ascii="Times New Roman" w:hAnsi="Times New Roman" w:cs="Times New Roman"/>
+          <w:i/>
+          <w:sz w:val="26"/>
+          <w:szCs w:val="26"/>
+          <w:u w:val="single"/>
+        </w:rPr>
+        <w:t xml:space="preserve">: </w:t>
       </w:r>
     </w:p>
     <w:p>
@@ -1191,13 +5377,203 @@
           <w:szCs w:val="26"/>
         </w:rPr>
       </w:pPr>
-      <w:r>
-        <w:rPr>
-          <w:rFonts w:ascii="Times New Roman" w:hAnsi="Times New Roman" w:cs="Times New Roman"/>
-          <w:sz w:val="26"/>
-          <w:szCs w:val="26"/>
-        </w:rPr>
-        <w:t>Trực quan, sinh động hóa phương pháp dạy học truyền thống.</w:t>
+      <w:proofErr w:type="spellStart"/>
+      <w:r>
+        <w:rPr>
+          <w:rFonts w:ascii="Times New Roman" w:hAnsi="Times New Roman" w:cs="Times New Roman"/>
+          <w:sz w:val="26"/>
+          <w:szCs w:val="26"/>
+        </w:rPr>
+        <w:t>Trực</w:t>
+      </w:r>
+      <w:proofErr w:type="spellEnd"/>
+      <w:r>
+        <w:rPr>
+          <w:rFonts w:ascii="Times New Roman" w:hAnsi="Times New Roman" w:cs="Times New Roman"/>
+          <w:sz w:val="26"/>
+          <w:szCs w:val="26"/>
+        </w:rPr>
+        <w:t xml:space="preserve"> </w:t>
+      </w:r>
+      <w:proofErr w:type="spellStart"/>
+      <w:r>
+        <w:rPr>
+          <w:rFonts w:ascii="Times New Roman" w:hAnsi="Times New Roman" w:cs="Times New Roman"/>
+          <w:sz w:val="26"/>
+          <w:szCs w:val="26"/>
+        </w:rPr>
+        <w:t>quan</w:t>
+      </w:r>
+      <w:proofErr w:type="spellEnd"/>
+      <w:r>
+        <w:rPr>
+          <w:rFonts w:ascii="Times New Roman" w:hAnsi="Times New Roman" w:cs="Times New Roman"/>
+          <w:sz w:val="26"/>
+          <w:szCs w:val="26"/>
+        </w:rPr>
+        <w:t xml:space="preserve">, </w:t>
+      </w:r>
+      <w:proofErr w:type="spellStart"/>
+      <w:r>
+        <w:rPr>
+          <w:rFonts w:ascii="Times New Roman" w:hAnsi="Times New Roman" w:cs="Times New Roman"/>
+          <w:sz w:val="26"/>
+          <w:szCs w:val="26"/>
+        </w:rPr>
+        <w:t>sinh</w:t>
+      </w:r>
+      <w:proofErr w:type="spellEnd"/>
+      <w:r>
+        <w:rPr>
+          <w:rFonts w:ascii="Times New Roman" w:hAnsi="Times New Roman" w:cs="Times New Roman"/>
+          <w:sz w:val="26"/>
+          <w:szCs w:val="26"/>
+        </w:rPr>
+        <w:t xml:space="preserve"> </w:t>
+      </w:r>
+      <w:proofErr w:type="spellStart"/>
+      <w:r>
+        <w:rPr>
+          <w:rFonts w:ascii="Times New Roman" w:hAnsi="Times New Roman" w:cs="Times New Roman"/>
+          <w:sz w:val="26"/>
+          <w:szCs w:val="26"/>
+        </w:rPr>
+        <w:t>động</w:t>
+      </w:r>
+      <w:proofErr w:type="spellEnd"/>
+      <w:r>
+        <w:rPr>
+          <w:rFonts w:ascii="Times New Roman" w:hAnsi="Times New Roman" w:cs="Times New Roman"/>
+          <w:sz w:val="26"/>
+          <w:szCs w:val="26"/>
+        </w:rPr>
+        <w:t xml:space="preserve"> </w:t>
+      </w:r>
+      <w:proofErr w:type="spellStart"/>
+      <w:r>
+        <w:rPr>
+          <w:rFonts w:ascii="Times New Roman" w:hAnsi="Times New Roman" w:cs="Times New Roman"/>
+          <w:sz w:val="26"/>
+          <w:szCs w:val="26"/>
+        </w:rPr>
+        <w:t>hóa</w:t>
+      </w:r>
+      <w:proofErr w:type="spellEnd"/>
+      <w:r>
+        <w:rPr>
+          <w:rFonts w:ascii="Times New Roman" w:hAnsi="Times New Roman" w:cs="Times New Roman"/>
+          <w:sz w:val="26"/>
+          <w:szCs w:val="26"/>
+        </w:rPr>
+        <w:t xml:space="preserve"> </w:t>
+      </w:r>
+      <w:proofErr w:type="spellStart"/>
+      <w:r>
+        <w:rPr>
+          <w:rFonts w:ascii="Times New Roman" w:hAnsi="Times New Roman" w:cs="Times New Roman"/>
+          <w:sz w:val="26"/>
+          <w:szCs w:val="26"/>
+        </w:rPr>
+        <w:t>phương</w:t>
+      </w:r>
+      <w:proofErr w:type="spellEnd"/>
+      <w:r>
+        <w:rPr>
+          <w:rFonts w:ascii="Times New Roman" w:hAnsi="Times New Roman" w:cs="Times New Roman"/>
+          <w:sz w:val="26"/>
+          <w:szCs w:val="26"/>
+        </w:rPr>
+        <w:t xml:space="preserve"> </w:t>
+      </w:r>
+      <w:proofErr w:type="spellStart"/>
+      <w:r>
+        <w:rPr>
+          <w:rFonts w:ascii="Times New Roman" w:hAnsi="Times New Roman" w:cs="Times New Roman"/>
+          <w:sz w:val="26"/>
+          <w:szCs w:val="26"/>
+        </w:rPr>
+        <w:t>pháp</w:t>
+      </w:r>
+      <w:proofErr w:type="spellEnd"/>
+      <w:r>
+        <w:rPr>
+          <w:rFonts w:ascii="Times New Roman" w:hAnsi="Times New Roman" w:cs="Times New Roman"/>
+          <w:sz w:val="26"/>
+          <w:szCs w:val="26"/>
+        </w:rPr>
+        <w:t xml:space="preserve"> </w:t>
+      </w:r>
+      <w:proofErr w:type="spellStart"/>
+      <w:r>
+        <w:rPr>
+          <w:rFonts w:ascii="Times New Roman" w:hAnsi="Times New Roman" w:cs="Times New Roman"/>
+          <w:sz w:val="26"/>
+          <w:szCs w:val="26"/>
+        </w:rPr>
+        <w:t>dạy</w:t>
+      </w:r>
+      <w:proofErr w:type="spellEnd"/>
+      <w:r>
+        <w:rPr>
+          <w:rFonts w:ascii="Times New Roman" w:hAnsi="Times New Roman" w:cs="Times New Roman"/>
+          <w:sz w:val="26"/>
+          <w:szCs w:val="26"/>
+        </w:rPr>
+        <w:t xml:space="preserve"> </w:t>
+      </w:r>
+      <w:proofErr w:type="spellStart"/>
+      <w:r>
+        <w:rPr>
+          <w:rFonts w:ascii="Times New Roman" w:hAnsi="Times New Roman" w:cs="Times New Roman"/>
+          <w:sz w:val="26"/>
+          <w:szCs w:val="26"/>
+        </w:rPr>
+        <w:t>học</w:t>
+      </w:r>
+      <w:proofErr w:type="spellEnd"/>
+      <w:r>
+        <w:rPr>
+          <w:rFonts w:ascii="Times New Roman" w:hAnsi="Times New Roman" w:cs="Times New Roman"/>
+          <w:sz w:val="26"/>
+          <w:szCs w:val="26"/>
+        </w:rPr>
+        <w:t xml:space="preserve"> </w:t>
+      </w:r>
+      <w:proofErr w:type="spellStart"/>
+      <w:r>
+        <w:rPr>
+          <w:rFonts w:ascii="Times New Roman" w:hAnsi="Times New Roman" w:cs="Times New Roman"/>
+          <w:sz w:val="26"/>
+          <w:szCs w:val="26"/>
+        </w:rPr>
+        <w:t>truyền</w:t>
+      </w:r>
+      <w:proofErr w:type="spellEnd"/>
+      <w:r>
+        <w:rPr>
+          <w:rFonts w:ascii="Times New Roman" w:hAnsi="Times New Roman" w:cs="Times New Roman"/>
+          <w:sz w:val="26"/>
+          <w:szCs w:val="26"/>
+        </w:rPr>
+        <w:t xml:space="preserve"> </w:t>
+      </w:r>
+      <w:proofErr w:type="spellStart"/>
+      <w:r>
+        <w:rPr>
+          <w:rFonts w:ascii="Times New Roman" w:hAnsi="Times New Roman" w:cs="Times New Roman"/>
+          <w:sz w:val="26"/>
+          <w:szCs w:val="26"/>
+        </w:rPr>
+        <w:t>thống</w:t>
+      </w:r>
+      <w:proofErr w:type="spellEnd"/>
+      <w:r>
+        <w:rPr>
+          <w:rFonts w:ascii="Times New Roman" w:hAnsi="Times New Roman" w:cs="Times New Roman"/>
+          <w:sz w:val="26"/>
+          <w:szCs w:val="26"/>
+        </w:rPr>
+        <w:t>.</w:t>
       </w:r>
     </w:p>
     <w:p>
@@ -1221,7 +5597,187 @@
           <w:szCs w:val="26"/>
         </w:rPr>
         <w:lastRenderedPageBreak/>
-        <w:t>Có thể ứng dụng tại các phòng trưng bày, khu triển lãm.</w:t>
+        <w:t xml:space="preserve">Có </w:t>
+      </w:r>
+      <w:proofErr w:type="spellStart"/>
+      <w:r>
+        <w:rPr>
+          <w:rFonts w:ascii="Times New Roman" w:hAnsi="Times New Roman" w:cs="Times New Roman"/>
+          <w:sz w:val="26"/>
+          <w:szCs w:val="26"/>
+        </w:rPr>
+        <w:t>thể</w:t>
+      </w:r>
+      <w:proofErr w:type="spellEnd"/>
+      <w:r>
+        <w:rPr>
+          <w:rFonts w:ascii="Times New Roman" w:hAnsi="Times New Roman" w:cs="Times New Roman"/>
+          <w:sz w:val="26"/>
+          <w:szCs w:val="26"/>
+        </w:rPr>
+        <w:t xml:space="preserve"> </w:t>
+      </w:r>
+      <w:proofErr w:type="spellStart"/>
+      <w:r>
+        <w:rPr>
+          <w:rFonts w:ascii="Times New Roman" w:hAnsi="Times New Roman" w:cs="Times New Roman"/>
+          <w:sz w:val="26"/>
+          <w:szCs w:val="26"/>
+        </w:rPr>
+        <w:t>ứng</w:t>
+      </w:r>
+      <w:proofErr w:type="spellEnd"/>
+      <w:r>
+        <w:rPr>
+          <w:rFonts w:ascii="Times New Roman" w:hAnsi="Times New Roman" w:cs="Times New Roman"/>
+          <w:sz w:val="26"/>
+          <w:szCs w:val="26"/>
+        </w:rPr>
+        <w:t xml:space="preserve"> </w:t>
+      </w:r>
+      <w:proofErr w:type="spellStart"/>
+      <w:r>
+        <w:rPr>
+          <w:rFonts w:ascii="Times New Roman" w:hAnsi="Times New Roman" w:cs="Times New Roman"/>
+          <w:sz w:val="26"/>
+          <w:szCs w:val="26"/>
+        </w:rPr>
+        <w:t>dụng</w:t>
+      </w:r>
+      <w:proofErr w:type="spellEnd"/>
+      <w:r>
+        <w:rPr>
+          <w:rFonts w:ascii="Times New Roman" w:hAnsi="Times New Roman" w:cs="Times New Roman"/>
+          <w:sz w:val="26"/>
+          <w:szCs w:val="26"/>
+        </w:rPr>
+        <w:t xml:space="preserve"> </w:t>
+      </w:r>
+      <w:proofErr w:type="spellStart"/>
+      <w:r>
+        <w:rPr>
+          <w:rFonts w:ascii="Times New Roman" w:hAnsi="Times New Roman" w:cs="Times New Roman"/>
+          <w:sz w:val="26"/>
+          <w:szCs w:val="26"/>
+        </w:rPr>
+        <w:t>tại</w:t>
+      </w:r>
+      <w:proofErr w:type="spellEnd"/>
+      <w:r>
+        <w:rPr>
+          <w:rFonts w:ascii="Times New Roman" w:hAnsi="Times New Roman" w:cs="Times New Roman"/>
+          <w:sz w:val="26"/>
+          <w:szCs w:val="26"/>
+        </w:rPr>
+        <w:t xml:space="preserve"> các </w:t>
+      </w:r>
+      <w:proofErr w:type="spellStart"/>
+      <w:r>
+        <w:rPr>
+          <w:rFonts w:ascii="Times New Roman" w:hAnsi="Times New Roman" w:cs="Times New Roman"/>
+          <w:sz w:val="26"/>
+          <w:szCs w:val="26"/>
+        </w:rPr>
+        <w:t>phòng</w:t>
+      </w:r>
+      <w:proofErr w:type="spellEnd"/>
+      <w:r>
+        <w:rPr>
+          <w:rFonts w:ascii="Times New Roman" w:hAnsi="Times New Roman" w:cs="Times New Roman"/>
+          <w:sz w:val="26"/>
+          <w:szCs w:val="26"/>
+        </w:rPr>
+        <w:t xml:space="preserve"> </w:t>
+      </w:r>
+      <w:proofErr w:type="spellStart"/>
+      <w:r>
+        <w:rPr>
+          <w:rFonts w:ascii="Times New Roman" w:hAnsi="Times New Roman" w:cs="Times New Roman"/>
+          <w:sz w:val="26"/>
+          <w:szCs w:val="26"/>
+        </w:rPr>
+        <w:t>trưng</w:t>
+      </w:r>
+      <w:proofErr w:type="spellEnd"/>
+      <w:r>
+        <w:rPr>
+          <w:rFonts w:ascii="Times New Roman" w:hAnsi="Times New Roman" w:cs="Times New Roman"/>
+          <w:sz w:val="26"/>
+          <w:szCs w:val="26"/>
+        </w:rPr>
+        <w:t xml:space="preserve"> </w:t>
+      </w:r>
+      <w:proofErr w:type="spellStart"/>
+      <w:r>
+        <w:rPr>
+          <w:rFonts w:ascii="Times New Roman" w:hAnsi="Times New Roman" w:cs="Times New Roman"/>
+          <w:sz w:val="26"/>
+          <w:szCs w:val="26"/>
+        </w:rPr>
+        <w:t>bày</w:t>
+      </w:r>
+      <w:proofErr w:type="spellEnd"/>
+      <w:r>
+        <w:rPr>
+          <w:rFonts w:ascii="Times New Roman" w:hAnsi="Times New Roman" w:cs="Times New Roman"/>
+          <w:sz w:val="26"/>
+          <w:szCs w:val="26"/>
+        </w:rPr>
+        <w:t xml:space="preserve">, </w:t>
+      </w:r>
+      <w:proofErr w:type="spellStart"/>
+      <w:r>
+        <w:rPr>
+          <w:rFonts w:ascii="Times New Roman" w:hAnsi="Times New Roman" w:cs="Times New Roman"/>
+          <w:sz w:val="26"/>
+          <w:szCs w:val="26"/>
+        </w:rPr>
+        <w:t>khu</w:t>
+      </w:r>
+      <w:proofErr w:type="spellEnd"/>
+      <w:r>
+        <w:rPr>
+          <w:rFonts w:ascii="Times New Roman" w:hAnsi="Times New Roman" w:cs="Times New Roman"/>
+          <w:sz w:val="26"/>
+          <w:szCs w:val="26"/>
+        </w:rPr>
+        <w:t xml:space="preserve"> </w:t>
+      </w:r>
+      <w:proofErr w:type="spellStart"/>
+      <w:r>
+        <w:rPr>
+          <w:rFonts w:ascii="Times New Roman" w:hAnsi="Times New Roman" w:cs="Times New Roman"/>
+          <w:sz w:val="26"/>
+          <w:szCs w:val="26"/>
+        </w:rPr>
+        <w:t>triển</w:t>
+      </w:r>
+      <w:proofErr w:type="spellEnd"/>
+      <w:r>
+        <w:rPr>
+          <w:rFonts w:ascii="Times New Roman" w:hAnsi="Times New Roman" w:cs="Times New Roman"/>
+          <w:sz w:val="26"/>
+          <w:szCs w:val="26"/>
+        </w:rPr>
+        <w:t xml:space="preserve"> </w:t>
+      </w:r>
+      <w:proofErr w:type="spellStart"/>
+      <w:r>
+        <w:rPr>
+          <w:rFonts w:ascii="Times New Roman" w:hAnsi="Times New Roman" w:cs="Times New Roman"/>
+          <w:sz w:val="26"/>
+          <w:szCs w:val="26"/>
+        </w:rPr>
+        <w:t>lãm</w:t>
+      </w:r>
+      <w:proofErr w:type="spellEnd"/>
+      <w:r>
+        <w:rPr>
+          <w:rFonts w:ascii="Times New Roman" w:hAnsi="Times New Roman" w:cs="Times New Roman"/>
+          <w:sz w:val="26"/>
+          <w:szCs w:val="26"/>
+        </w:rPr>
+        <w:t>.</w:t>
       </w:r>
     </w:p>
     <w:p>
@@ -1240,6 +5796,7 @@
           <w:u w:val="single"/>
         </w:rPr>
       </w:pPr>
+      <w:proofErr w:type="spellStart"/>
       <w:r>
         <w:rPr>
           <w:rFonts w:ascii="Times New Roman" w:hAnsi="Times New Roman" w:cs="Times New Roman"/>
@@ -1248,7 +5805,84 @@
           <w:szCs w:val="26"/>
           <w:u w:val="single"/>
         </w:rPr>
-        <w:t>Chức năng hệ thống:</w:t>
+        <w:t>Chức</w:t>
+      </w:r>
+      <w:proofErr w:type="spellEnd"/>
+      <w:r>
+        <w:rPr>
+          <w:rFonts w:ascii="Times New Roman" w:hAnsi="Times New Roman" w:cs="Times New Roman"/>
+          <w:i/>
+          <w:sz w:val="26"/>
+          <w:szCs w:val="26"/>
+          <w:u w:val="single"/>
+        </w:rPr>
+        <w:t xml:space="preserve"> </w:t>
+      </w:r>
+      <w:proofErr w:type="spellStart"/>
+      <w:r>
+        <w:rPr>
+          <w:rFonts w:ascii="Times New Roman" w:hAnsi="Times New Roman" w:cs="Times New Roman"/>
+          <w:i/>
+          <w:sz w:val="26"/>
+          <w:szCs w:val="26"/>
+          <w:u w:val="single"/>
+        </w:rPr>
+        <w:t>năng</w:t>
+      </w:r>
+      <w:proofErr w:type="spellEnd"/>
+      <w:r>
+        <w:rPr>
+          <w:rFonts w:ascii="Times New Roman" w:hAnsi="Times New Roman" w:cs="Times New Roman"/>
+          <w:i/>
+          <w:sz w:val="26"/>
+          <w:szCs w:val="26"/>
+          <w:u w:val="single"/>
+        </w:rPr>
+        <w:t xml:space="preserve"> </w:t>
+      </w:r>
+      <w:proofErr w:type="spellStart"/>
+      <w:r>
+        <w:rPr>
+          <w:rFonts w:ascii="Times New Roman" w:hAnsi="Times New Roman" w:cs="Times New Roman"/>
+          <w:i/>
+          <w:sz w:val="26"/>
+          <w:szCs w:val="26"/>
+          <w:u w:val="single"/>
+        </w:rPr>
+        <w:t>hệ</w:t>
+      </w:r>
+      <w:proofErr w:type="spellEnd"/>
+      <w:r>
+        <w:rPr>
+          <w:rFonts w:ascii="Times New Roman" w:hAnsi="Times New Roman" w:cs="Times New Roman"/>
+          <w:i/>
+          <w:sz w:val="26"/>
+          <w:szCs w:val="26"/>
+          <w:u w:val="single"/>
+        </w:rPr>
+        <w:t xml:space="preserve"> </w:t>
+      </w:r>
+      <w:proofErr w:type="spellStart"/>
+      <w:r>
+        <w:rPr>
+          <w:rFonts w:ascii="Times New Roman" w:hAnsi="Times New Roman" w:cs="Times New Roman"/>
+          <w:i/>
+          <w:sz w:val="26"/>
+          <w:szCs w:val="26"/>
+          <w:u w:val="single"/>
+        </w:rPr>
+        <w:t>thống</w:t>
+      </w:r>
+      <w:proofErr w:type="spellEnd"/>
+      <w:r>
+        <w:rPr>
+          <w:rFonts w:ascii="Times New Roman" w:hAnsi="Times New Roman" w:cs="Times New Roman"/>
+          <w:i/>
+          <w:sz w:val="26"/>
+          <w:szCs w:val="26"/>
+          <w:u w:val="single"/>
+        </w:rPr>
+        <w:t>:</w:t>
       </w:r>
     </w:p>
     <w:p>
@@ -1265,13 +5899,95 @@
           <w:szCs w:val="26"/>
         </w:rPr>
       </w:pPr>
-      <w:r>
-        <w:rPr>
-          <w:rFonts w:ascii="Times New Roman" w:hAnsi="Times New Roman" w:cs="Times New Roman"/>
-          <w:sz w:val="26"/>
-          <w:szCs w:val="26"/>
-        </w:rPr>
-        <w:t>Hỗ trợ 4 loại tương tác: Freeze (touch), Shake, Erect, Flip.</w:t>
+      <w:proofErr w:type="spellStart"/>
+      <w:r>
+        <w:rPr>
+          <w:rFonts w:ascii="Times New Roman" w:hAnsi="Times New Roman" w:cs="Times New Roman"/>
+          <w:sz w:val="26"/>
+          <w:szCs w:val="26"/>
+        </w:rPr>
+        <w:t>Hỗ</w:t>
+      </w:r>
+      <w:proofErr w:type="spellEnd"/>
+      <w:r>
+        <w:rPr>
+          <w:rFonts w:ascii="Times New Roman" w:hAnsi="Times New Roman" w:cs="Times New Roman"/>
+          <w:sz w:val="26"/>
+          <w:szCs w:val="26"/>
+        </w:rPr>
+        <w:t xml:space="preserve"> </w:t>
+      </w:r>
+      <w:proofErr w:type="spellStart"/>
+      <w:r>
+        <w:rPr>
+          <w:rFonts w:ascii="Times New Roman" w:hAnsi="Times New Roman" w:cs="Times New Roman"/>
+          <w:sz w:val="26"/>
+          <w:szCs w:val="26"/>
+        </w:rPr>
+        <w:t>trợ</w:t>
+      </w:r>
+      <w:proofErr w:type="spellEnd"/>
+      <w:r>
+        <w:rPr>
+          <w:rFonts w:ascii="Times New Roman" w:hAnsi="Times New Roman" w:cs="Times New Roman"/>
+          <w:sz w:val="26"/>
+          <w:szCs w:val="26"/>
+        </w:rPr>
+        <w:t xml:space="preserve"> 4 </w:t>
+      </w:r>
+      <w:proofErr w:type="spellStart"/>
+      <w:r>
+        <w:rPr>
+          <w:rFonts w:ascii="Times New Roman" w:hAnsi="Times New Roman" w:cs="Times New Roman"/>
+          <w:sz w:val="26"/>
+          <w:szCs w:val="26"/>
+        </w:rPr>
+        <w:t>loại</w:t>
+      </w:r>
+      <w:proofErr w:type="spellEnd"/>
+      <w:r>
+        <w:rPr>
+          <w:rFonts w:ascii="Times New Roman" w:hAnsi="Times New Roman" w:cs="Times New Roman"/>
+          <w:sz w:val="26"/>
+          <w:szCs w:val="26"/>
+        </w:rPr>
+        <w:t xml:space="preserve"> </w:t>
+      </w:r>
+      <w:proofErr w:type="spellStart"/>
+      <w:r>
+        <w:rPr>
+          <w:rFonts w:ascii="Times New Roman" w:hAnsi="Times New Roman" w:cs="Times New Roman"/>
+          <w:sz w:val="26"/>
+          <w:szCs w:val="26"/>
+        </w:rPr>
+        <w:t>tương</w:t>
+      </w:r>
+      <w:proofErr w:type="spellEnd"/>
+      <w:r>
+        <w:rPr>
+          <w:rFonts w:ascii="Times New Roman" w:hAnsi="Times New Roman" w:cs="Times New Roman"/>
+          <w:sz w:val="26"/>
+          <w:szCs w:val="26"/>
+        </w:rPr>
+        <w:t xml:space="preserve"> </w:t>
+      </w:r>
+      <w:proofErr w:type="spellStart"/>
+      <w:r>
+        <w:rPr>
+          <w:rFonts w:ascii="Times New Roman" w:hAnsi="Times New Roman" w:cs="Times New Roman"/>
+          <w:sz w:val="26"/>
+          <w:szCs w:val="26"/>
+        </w:rPr>
+        <w:t>tác</w:t>
+      </w:r>
+      <w:proofErr w:type="spellEnd"/>
+      <w:r>
+        <w:rPr>
+          <w:rFonts w:ascii="Times New Roman" w:hAnsi="Times New Roman" w:cs="Times New Roman"/>
+          <w:sz w:val="26"/>
+          <w:szCs w:val="26"/>
+        </w:rPr>
+        <w:t>: Freeze (touch), Shake, Erect, Flip.</w:t>
       </w:r>
     </w:p>
     <w:p>
@@ -3812,14 +8528,160 @@
           <w:szCs w:val="26"/>
         </w:rPr>
       </w:pPr>
-      <w:r>
-        <w:rPr>
-          <w:rFonts w:ascii="Times New Roman" w:hAnsi="Times New Roman" w:cs="Times New Roman"/>
-          <w:sz w:val="26"/>
-          <w:szCs w:val="26"/>
-        </w:rPr>
-        <w:t>Phóng to hình ảnh tại một địa điểm trên mặt bàn</w:t>
-      </w:r>
+      <w:proofErr w:type="spellStart"/>
+      <w:r>
+        <w:rPr>
+          <w:rFonts w:ascii="Times New Roman" w:hAnsi="Times New Roman" w:cs="Times New Roman"/>
+          <w:sz w:val="26"/>
+          <w:szCs w:val="26"/>
+        </w:rPr>
+        <w:t>Phóng</w:t>
+      </w:r>
+      <w:proofErr w:type="spellEnd"/>
+      <w:r>
+        <w:rPr>
+          <w:rFonts w:ascii="Times New Roman" w:hAnsi="Times New Roman" w:cs="Times New Roman"/>
+          <w:sz w:val="26"/>
+          <w:szCs w:val="26"/>
+        </w:rPr>
+        <w:t xml:space="preserve"> to </w:t>
+      </w:r>
+      <w:proofErr w:type="spellStart"/>
+      <w:r>
+        <w:rPr>
+          <w:rFonts w:ascii="Times New Roman" w:hAnsi="Times New Roman" w:cs="Times New Roman"/>
+          <w:sz w:val="26"/>
+          <w:szCs w:val="26"/>
+        </w:rPr>
+        <w:t>hình</w:t>
+      </w:r>
+      <w:proofErr w:type="spellEnd"/>
+      <w:r>
+        <w:rPr>
+          <w:rFonts w:ascii="Times New Roman" w:hAnsi="Times New Roman" w:cs="Times New Roman"/>
+          <w:sz w:val="26"/>
+          <w:szCs w:val="26"/>
+        </w:rPr>
+        <w:t xml:space="preserve"> ảnh </w:t>
+      </w:r>
+      <w:proofErr w:type="spellStart"/>
+      <w:r>
+        <w:rPr>
+          <w:rFonts w:ascii="Times New Roman" w:hAnsi="Times New Roman" w:cs="Times New Roman"/>
+          <w:sz w:val="26"/>
+          <w:szCs w:val="26"/>
+        </w:rPr>
+        <w:t>tại</w:t>
+      </w:r>
+      <w:proofErr w:type="spellEnd"/>
+      <w:r>
+        <w:rPr>
+          <w:rFonts w:ascii="Times New Roman" w:hAnsi="Times New Roman" w:cs="Times New Roman"/>
+          <w:sz w:val="26"/>
+          <w:szCs w:val="26"/>
+        </w:rPr>
+        <w:t xml:space="preserve"> </w:t>
+      </w:r>
+      <w:proofErr w:type="spellStart"/>
+      <w:r>
+        <w:rPr>
+          <w:rFonts w:ascii="Times New Roman" w:hAnsi="Times New Roman" w:cs="Times New Roman"/>
+          <w:sz w:val="26"/>
+          <w:szCs w:val="26"/>
+        </w:rPr>
+        <w:t>một</w:t>
+      </w:r>
+      <w:proofErr w:type="spellEnd"/>
+      <w:r>
+        <w:rPr>
+          <w:rFonts w:ascii="Times New Roman" w:hAnsi="Times New Roman" w:cs="Times New Roman"/>
+          <w:sz w:val="26"/>
+          <w:szCs w:val="26"/>
+        </w:rPr>
+        <w:t xml:space="preserve"> </w:t>
+      </w:r>
+      <w:proofErr w:type="spellStart"/>
+      <w:r>
+        <w:rPr>
+          <w:rFonts w:ascii="Times New Roman" w:hAnsi="Times New Roman" w:cs="Times New Roman"/>
+          <w:sz w:val="26"/>
+          <w:szCs w:val="26"/>
+        </w:rPr>
+        <w:t>địa</w:t>
+      </w:r>
+      <w:proofErr w:type="spellEnd"/>
+      <w:r>
+        <w:rPr>
+          <w:rFonts w:ascii="Times New Roman" w:hAnsi="Times New Roman" w:cs="Times New Roman"/>
+          <w:sz w:val="26"/>
+          <w:szCs w:val="26"/>
+        </w:rPr>
+        <w:t xml:space="preserve"> </w:t>
+      </w:r>
+      <w:proofErr w:type="spellStart"/>
+      <w:r>
+        <w:rPr>
+          <w:rFonts w:ascii="Times New Roman" w:hAnsi="Times New Roman" w:cs="Times New Roman"/>
+          <w:sz w:val="26"/>
+          <w:szCs w:val="26"/>
+        </w:rPr>
+        <w:t>điểm</w:t>
+      </w:r>
+      <w:proofErr w:type="spellEnd"/>
+      <w:r>
+        <w:rPr>
+          <w:rFonts w:ascii="Times New Roman" w:hAnsi="Times New Roman" w:cs="Times New Roman"/>
+          <w:sz w:val="26"/>
+          <w:szCs w:val="26"/>
+        </w:rPr>
+        <w:t xml:space="preserve"> </w:t>
+      </w:r>
+      <w:proofErr w:type="spellStart"/>
+      <w:r>
+        <w:rPr>
+          <w:rFonts w:ascii="Times New Roman" w:hAnsi="Times New Roman" w:cs="Times New Roman"/>
+          <w:sz w:val="26"/>
+          <w:szCs w:val="26"/>
+        </w:rPr>
+        <w:t>trên</w:t>
+      </w:r>
+      <w:proofErr w:type="spellEnd"/>
+      <w:r>
+        <w:rPr>
+          <w:rFonts w:ascii="Times New Roman" w:hAnsi="Times New Roman" w:cs="Times New Roman"/>
+          <w:sz w:val="26"/>
+          <w:szCs w:val="26"/>
+        </w:rPr>
+        <w:t xml:space="preserve"> </w:t>
+      </w:r>
+      <w:proofErr w:type="spellStart"/>
+      <w:r>
+        <w:rPr>
+          <w:rFonts w:ascii="Times New Roman" w:hAnsi="Times New Roman" w:cs="Times New Roman"/>
+          <w:sz w:val="26"/>
+          <w:szCs w:val="26"/>
+        </w:rPr>
+        <w:t>mặt</w:t>
+      </w:r>
+      <w:proofErr w:type="spellEnd"/>
+      <w:r>
+        <w:rPr>
+          <w:rFonts w:ascii="Times New Roman" w:hAnsi="Times New Roman" w:cs="Times New Roman"/>
+          <w:sz w:val="26"/>
+          <w:szCs w:val="26"/>
+        </w:rPr>
+        <w:t xml:space="preserve"> </w:t>
+      </w:r>
+      <w:proofErr w:type="spellStart"/>
+      <w:r>
+        <w:rPr>
+          <w:rFonts w:ascii="Times New Roman" w:hAnsi="Times New Roman" w:cs="Times New Roman"/>
+          <w:sz w:val="26"/>
+          <w:szCs w:val="26"/>
+        </w:rPr>
+        <w:t>bàn</w:t>
+      </w:r>
+      <w:proofErr w:type="spellEnd"/>
       <w:r>
         <w:rPr>
           <w:rFonts w:ascii="Times New Roman" w:hAnsi="Times New Roman" w:cs="Times New Roman"/>
@@ -3849,7 +8711,277 @@
           <w:sz w:val="26"/>
           <w:szCs w:val="26"/>
         </w:rPr>
-        <w:t>Shake để phóng to một vị trí bất kì tương ứng với vị trí của điện thoại trên mặt bàn.</w:t>
+        <w:t xml:space="preserve">Shake để </w:t>
+      </w:r>
+      <w:proofErr w:type="spellStart"/>
+      <w:r>
+        <w:rPr>
+          <w:rFonts w:ascii="Times New Roman" w:hAnsi="Times New Roman" w:cs="Times New Roman"/>
+          <w:sz w:val="26"/>
+          <w:szCs w:val="26"/>
+        </w:rPr>
+        <w:t>phóng</w:t>
+      </w:r>
+      <w:proofErr w:type="spellEnd"/>
+      <w:r>
+        <w:rPr>
+          <w:rFonts w:ascii="Times New Roman" w:hAnsi="Times New Roman" w:cs="Times New Roman"/>
+          <w:sz w:val="26"/>
+          <w:szCs w:val="26"/>
+        </w:rPr>
+        <w:t xml:space="preserve"> to </w:t>
+      </w:r>
+      <w:proofErr w:type="spellStart"/>
+      <w:r>
+        <w:rPr>
+          <w:rFonts w:ascii="Times New Roman" w:hAnsi="Times New Roman" w:cs="Times New Roman"/>
+          <w:sz w:val="26"/>
+          <w:szCs w:val="26"/>
+        </w:rPr>
+        <w:t>một</w:t>
+      </w:r>
+      <w:proofErr w:type="spellEnd"/>
+      <w:r>
+        <w:rPr>
+          <w:rFonts w:ascii="Times New Roman" w:hAnsi="Times New Roman" w:cs="Times New Roman"/>
+          <w:sz w:val="26"/>
+          <w:szCs w:val="26"/>
+        </w:rPr>
+        <w:t xml:space="preserve"> </w:t>
+      </w:r>
+      <w:proofErr w:type="spellStart"/>
+      <w:r>
+        <w:rPr>
+          <w:rFonts w:ascii="Times New Roman" w:hAnsi="Times New Roman" w:cs="Times New Roman"/>
+          <w:sz w:val="26"/>
+          <w:szCs w:val="26"/>
+        </w:rPr>
+        <w:t>vị</w:t>
+      </w:r>
+      <w:proofErr w:type="spellEnd"/>
+      <w:r>
+        <w:rPr>
+          <w:rFonts w:ascii="Times New Roman" w:hAnsi="Times New Roman" w:cs="Times New Roman"/>
+          <w:sz w:val="26"/>
+          <w:szCs w:val="26"/>
+        </w:rPr>
+        <w:t xml:space="preserve"> </w:t>
+      </w:r>
+      <w:proofErr w:type="spellStart"/>
+      <w:r>
+        <w:rPr>
+          <w:rFonts w:ascii="Times New Roman" w:hAnsi="Times New Roman" w:cs="Times New Roman"/>
+          <w:sz w:val="26"/>
+          <w:szCs w:val="26"/>
+        </w:rPr>
+        <w:t>trí</w:t>
+      </w:r>
+      <w:proofErr w:type="spellEnd"/>
+      <w:r>
+        <w:rPr>
+          <w:rFonts w:ascii="Times New Roman" w:hAnsi="Times New Roman" w:cs="Times New Roman"/>
+          <w:sz w:val="26"/>
+          <w:szCs w:val="26"/>
+        </w:rPr>
+        <w:t xml:space="preserve"> </w:t>
+      </w:r>
+      <w:proofErr w:type="spellStart"/>
+      <w:r>
+        <w:rPr>
+          <w:rFonts w:ascii="Times New Roman" w:hAnsi="Times New Roman" w:cs="Times New Roman"/>
+          <w:sz w:val="26"/>
+          <w:szCs w:val="26"/>
+        </w:rPr>
+        <w:t>bất</w:t>
+      </w:r>
+      <w:proofErr w:type="spellEnd"/>
+      <w:r>
+        <w:rPr>
+          <w:rFonts w:ascii="Times New Roman" w:hAnsi="Times New Roman" w:cs="Times New Roman"/>
+          <w:sz w:val="26"/>
+          <w:szCs w:val="26"/>
+        </w:rPr>
+        <w:t xml:space="preserve"> </w:t>
+      </w:r>
+      <w:proofErr w:type="spellStart"/>
+      <w:r>
+        <w:rPr>
+          <w:rFonts w:ascii="Times New Roman" w:hAnsi="Times New Roman" w:cs="Times New Roman"/>
+          <w:sz w:val="26"/>
+          <w:szCs w:val="26"/>
+        </w:rPr>
+        <w:t>kì</w:t>
+      </w:r>
+      <w:proofErr w:type="spellEnd"/>
+      <w:r>
+        <w:rPr>
+          <w:rFonts w:ascii="Times New Roman" w:hAnsi="Times New Roman" w:cs="Times New Roman"/>
+          <w:sz w:val="26"/>
+          <w:szCs w:val="26"/>
+        </w:rPr>
+        <w:t xml:space="preserve"> </w:t>
+      </w:r>
+      <w:proofErr w:type="spellStart"/>
+      <w:r>
+        <w:rPr>
+          <w:rFonts w:ascii="Times New Roman" w:hAnsi="Times New Roman" w:cs="Times New Roman"/>
+          <w:sz w:val="26"/>
+          <w:szCs w:val="26"/>
+        </w:rPr>
+        <w:t>tương</w:t>
+      </w:r>
+      <w:proofErr w:type="spellEnd"/>
+      <w:r>
+        <w:rPr>
+          <w:rFonts w:ascii="Times New Roman" w:hAnsi="Times New Roman" w:cs="Times New Roman"/>
+          <w:sz w:val="26"/>
+          <w:szCs w:val="26"/>
+        </w:rPr>
+        <w:t xml:space="preserve"> </w:t>
+      </w:r>
+      <w:proofErr w:type="spellStart"/>
+      <w:r>
+        <w:rPr>
+          <w:rFonts w:ascii="Times New Roman" w:hAnsi="Times New Roman" w:cs="Times New Roman"/>
+          <w:sz w:val="26"/>
+          <w:szCs w:val="26"/>
+        </w:rPr>
+        <w:t>ứng</w:t>
+      </w:r>
+      <w:proofErr w:type="spellEnd"/>
+      <w:r>
+        <w:rPr>
+          <w:rFonts w:ascii="Times New Roman" w:hAnsi="Times New Roman" w:cs="Times New Roman"/>
+          <w:sz w:val="26"/>
+          <w:szCs w:val="26"/>
+        </w:rPr>
+        <w:t xml:space="preserve"> với </w:t>
+      </w:r>
+      <w:proofErr w:type="spellStart"/>
+      <w:r>
+        <w:rPr>
+          <w:rFonts w:ascii="Times New Roman" w:hAnsi="Times New Roman" w:cs="Times New Roman"/>
+          <w:sz w:val="26"/>
+          <w:szCs w:val="26"/>
+        </w:rPr>
+        <w:t>vị</w:t>
+      </w:r>
+      <w:proofErr w:type="spellEnd"/>
+      <w:r>
+        <w:rPr>
+          <w:rFonts w:ascii="Times New Roman" w:hAnsi="Times New Roman" w:cs="Times New Roman"/>
+          <w:sz w:val="26"/>
+          <w:szCs w:val="26"/>
+        </w:rPr>
+        <w:t xml:space="preserve"> </w:t>
+      </w:r>
+      <w:proofErr w:type="spellStart"/>
+      <w:r>
+        <w:rPr>
+          <w:rFonts w:ascii="Times New Roman" w:hAnsi="Times New Roman" w:cs="Times New Roman"/>
+          <w:sz w:val="26"/>
+          <w:szCs w:val="26"/>
+        </w:rPr>
+        <w:t>trí</w:t>
+      </w:r>
+      <w:proofErr w:type="spellEnd"/>
+      <w:r>
+        <w:rPr>
+          <w:rFonts w:ascii="Times New Roman" w:hAnsi="Times New Roman" w:cs="Times New Roman"/>
+          <w:sz w:val="26"/>
+          <w:szCs w:val="26"/>
+        </w:rPr>
+        <w:t xml:space="preserve"> của </w:t>
+      </w:r>
+      <w:proofErr w:type="spellStart"/>
+      <w:r>
+        <w:rPr>
+          <w:rFonts w:ascii="Times New Roman" w:hAnsi="Times New Roman" w:cs="Times New Roman"/>
+          <w:sz w:val="26"/>
+          <w:szCs w:val="26"/>
+        </w:rPr>
+        <w:t>điện</w:t>
+      </w:r>
+      <w:proofErr w:type="spellEnd"/>
+      <w:r>
+        <w:rPr>
+          <w:rFonts w:ascii="Times New Roman" w:hAnsi="Times New Roman" w:cs="Times New Roman"/>
+          <w:sz w:val="26"/>
+          <w:szCs w:val="26"/>
+        </w:rPr>
+        <w:t xml:space="preserve"> </w:t>
+      </w:r>
+      <w:proofErr w:type="spellStart"/>
+      <w:r>
+        <w:rPr>
+          <w:rFonts w:ascii="Times New Roman" w:hAnsi="Times New Roman" w:cs="Times New Roman"/>
+          <w:sz w:val="26"/>
+          <w:szCs w:val="26"/>
+        </w:rPr>
+        <w:t>thoại</w:t>
+      </w:r>
+      <w:proofErr w:type="spellEnd"/>
+      <w:r>
+        <w:rPr>
+          <w:rFonts w:ascii="Times New Roman" w:hAnsi="Times New Roman" w:cs="Times New Roman"/>
+          <w:sz w:val="26"/>
+          <w:szCs w:val="26"/>
+        </w:rPr>
+        <w:t xml:space="preserve"> </w:t>
+      </w:r>
+      <w:proofErr w:type="spellStart"/>
+      <w:r>
+        <w:rPr>
+          <w:rFonts w:ascii="Times New Roman" w:hAnsi="Times New Roman" w:cs="Times New Roman"/>
+          <w:sz w:val="26"/>
+          <w:szCs w:val="26"/>
+        </w:rPr>
+        <w:t>trên</w:t>
+      </w:r>
+      <w:proofErr w:type="spellEnd"/>
+      <w:r>
+        <w:rPr>
+          <w:rFonts w:ascii="Times New Roman" w:hAnsi="Times New Roman" w:cs="Times New Roman"/>
+          <w:sz w:val="26"/>
+          <w:szCs w:val="26"/>
+        </w:rPr>
+        <w:t xml:space="preserve"> </w:t>
+      </w:r>
+      <w:proofErr w:type="spellStart"/>
+      <w:r>
+        <w:rPr>
+          <w:rFonts w:ascii="Times New Roman" w:hAnsi="Times New Roman" w:cs="Times New Roman"/>
+          <w:sz w:val="26"/>
+          <w:szCs w:val="26"/>
+        </w:rPr>
+        <w:t>mặt</w:t>
+      </w:r>
+      <w:proofErr w:type="spellEnd"/>
+      <w:r>
+        <w:rPr>
+          <w:rFonts w:ascii="Times New Roman" w:hAnsi="Times New Roman" w:cs="Times New Roman"/>
+          <w:sz w:val="26"/>
+          <w:szCs w:val="26"/>
+        </w:rPr>
+        <w:t xml:space="preserve"> </w:t>
+      </w:r>
+      <w:proofErr w:type="spellStart"/>
+      <w:r>
+        <w:rPr>
+          <w:rFonts w:ascii="Times New Roman" w:hAnsi="Times New Roman" w:cs="Times New Roman"/>
+          <w:sz w:val="26"/>
+          <w:szCs w:val="26"/>
+        </w:rPr>
+        <w:t>bàn</w:t>
+      </w:r>
+      <w:proofErr w:type="spellEnd"/>
+      <w:r>
+        <w:rPr>
+          <w:rFonts w:ascii="Times New Roman" w:hAnsi="Times New Roman" w:cs="Times New Roman"/>
+          <w:sz w:val="26"/>
+          <w:szCs w:val="26"/>
+        </w:rPr>
+        <w:t>.</w:t>
       </w:r>
     </w:p>
     <w:p>
@@ -3872,8 +9004,144 @@
           <w:sz w:val="26"/>
           <w:szCs w:val="26"/>
         </w:rPr>
-        <w:t>Freeze để ngừng phóng to hình ảnh theo vị trí điện thoại</w:t>
-      </w:r>
+        <w:t xml:space="preserve">Freeze để </w:t>
+      </w:r>
+      <w:proofErr w:type="spellStart"/>
+      <w:r>
+        <w:rPr>
+          <w:rFonts w:ascii="Times New Roman" w:hAnsi="Times New Roman" w:cs="Times New Roman"/>
+          <w:sz w:val="26"/>
+          <w:szCs w:val="26"/>
+        </w:rPr>
+        <w:t>ngừng</w:t>
+      </w:r>
+      <w:proofErr w:type="spellEnd"/>
+      <w:r>
+        <w:rPr>
+          <w:rFonts w:ascii="Times New Roman" w:hAnsi="Times New Roman" w:cs="Times New Roman"/>
+          <w:sz w:val="26"/>
+          <w:szCs w:val="26"/>
+        </w:rPr>
+        <w:t xml:space="preserve"> </w:t>
+      </w:r>
+      <w:proofErr w:type="spellStart"/>
+      <w:r>
+        <w:rPr>
+          <w:rFonts w:ascii="Times New Roman" w:hAnsi="Times New Roman" w:cs="Times New Roman"/>
+          <w:sz w:val="26"/>
+          <w:szCs w:val="26"/>
+        </w:rPr>
+        <w:t>phóng</w:t>
+      </w:r>
+      <w:proofErr w:type="spellEnd"/>
+      <w:r>
+        <w:rPr>
+          <w:rFonts w:ascii="Times New Roman" w:hAnsi="Times New Roman" w:cs="Times New Roman"/>
+          <w:sz w:val="26"/>
+          <w:szCs w:val="26"/>
+        </w:rPr>
+        <w:t xml:space="preserve"> to </w:t>
+      </w:r>
+      <w:proofErr w:type="spellStart"/>
+      <w:r>
+        <w:rPr>
+          <w:rFonts w:ascii="Times New Roman" w:hAnsi="Times New Roman" w:cs="Times New Roman"/>
+          <w:sz w:val="26"/>
+          <w:szCs w:val="26"/>
+        </w:rPr>
+        <w:t>hình</w:t>
+      </w:r>
+      <w:proofErr w:type="spellEnd"/>
+      <w:r>
+        <w:rPr>
+          <w:rFonts w:ascii="Times New Roman" w:hAnsi="Times New Roman" w:cs="Times New Roman"/>
+          <w:sz w:val="26"/>
+          <w:szCs w:val="26"/>
+        </w:rPr>
+        <w:t xml:space="preserve"> ảnh </w:t>
+      </w:r>
+      <w:proofErr w:type="spellStart"/>
+      <w:r>
+        <w:rPr>
+          <w:rFonts w:ascii="Times New Roman" w:hAnsi="Times New Roman" w:cs="Times New Roman"/>
+          <w:sz w:val="26"/>
+          <w:szCs w:val="26"/>
+        </w:rPr>
+        <w:t>theo</w:t>
+      </w:r>
+      <w:proofErr w:type="spellEnd"/>
+      <w:r>
+        <w:rPr>
+          <w:rFonts w:ascii="Times New Roman" w:hAnsi="Times New Roman" w:cs="Times New Roman"/>
+          <w:sz w:val="26"/>
+          <w:szCs w:val="26"/>
+        </w:rPr>
+        <w:t xml:space="preserve"> </w:t>
+      </w:r>
+      <w:proofErr w:type="spellStart"/>
+      <w:r>
+        <w:rPr>
+          <w:rFonts w:ascii="Times New Roman" w:hAnsi="Times New Roman" w:cs="Times New Roman"/>
+          <w:sz w:val="26"/>
+          <w:szCs w:val="26"/>
+        </w:rPr>
+        <w:t>vị</w:t>
+      </w:r>
+      <w:proofErr w:type="spellEnd"/>
+      <w:r>
+        <w:rPr>
+          <w:rFonts w:ascii="Times New Roman" w:hAnsi="Times New Roman" w:cs="Times New Roman"/>
+          <w:sz w:val="26"/>
+          <w:szCs w:val="26"/>
+        </w:rPr>
+        <w:t xml:space="preserve"> </w:t>
+      </w:r>
+      <w:proofErr w:type="spellStart"/>
+      <w:r>
+        <w:rPr>
+          <w:rFonts w:ascii="Times New Roman" w:hAnsi="Times New Roman" w:cs="Times New Roman"/>
+          <w:sz w:val="26"/>
+          <w:szCs w:val="26"/>
+        </w:rPr>
+        <w:t>trí</w:t>
+      </w:r>
+      <w:proofErr w:type="spellEnd"/>
+      <w:r>
+        <w:rPr>
+          <w:rFonts w:ascii="Times New Roman" w:hAnsi="Times New Roman" w:cs="Times New Roman"/>
+          <w:sz w:val="26"/>
+          <w:szCs w:val="26"/>
+        </w:rPr>
+        <w:t xml:space="preserve"> </w:t>
+      </w:r>
+      <w:proofErr w:type="spellStart"/>
+      <w:r>
+        <w:rPr>
+          <w:rFonts w:ascii="Times New Roman" w:hAnsi="Times New Roman" w:cs="Times New Roman"/>
+          <w:sz w:val="26"/>
+          <w:szCs w:val="26"/>
+        </w:rPr>
+        <w:t>điện</w:t>
+      </w:r>
+      <w:proofErr w:type="spellEnd"/>
+      <w:r>
+        <w:rPr>
+          <w:rFonts w:ascii="Times New Roman" w:hAnsi="Times New Roman" w:cs="Times New Roman"/>
+          <w:sz w:val="26"/>
+          <w:szCs w:val="26"/>
+        </w:rPr>
+        <w:t xml:space="preserve"> </w:t>
+      </w:r>
+      <w:proofErr w:type="spellStart"/>
+      <w:r>
+        <w:rPr>
+          <w:rFonts w:ascii="Times New Roman" w:hAnsi="Times New Roman" w:cs="Times New Roman"/>
+          <w:sz w:val="26"/>
+          <w:szCs w:val="26"/>
+        </w:rPr>
+        <w:t>thoại</w:t>
+      </w:r>
+      <w:proofErr w:type="spellEnd"/>
       <w:r>
         <w:rPr>
           <w:rFonts w:ascii="Times New Roman" w:hAnsi="Times New Roman" w:cs="Times New Roman"/>
@@ -3903,8 +9171,108 @@
           <w:sz w:val="26"/>
           <w:szCs w:val="26"/>
         </w:rPr>
-        <w:t>Erect để xem các thông tin chi tiết tại 1 vị trí</w:t>
-      </w:r>
+        <w:t xml:space="preserve">Erect để </w:t>
+      </w:r>
+      <w:proofErr w:type="spellStart"/>
+      <w:r>
+        <w:rPr>
+          <w:rFonts w:ascii="Times New Roman" w:hAnsi="Times New Roman" w:cs="Times New Roman"/>
+          <w:sz w:val="26"/>
+          <w:szCs w:val="26"/>
+        </w:rPr>
+        <w:t>xem</w:t>
+      </w:r>
+      <w:proofErr w:type="spellEnd"/>
+      <w:r>
+        <w:rPr>
+          <w:rFonts w:ascii="Times New Roman" w:hAnsi="Times New Roman" w:cs="Times New Roman"/>
+          <w:sz w:val="26"/>
+          <w:szCs w:val="26"/>
+        </w:rPr>
+        <w:t xml:space="preserve"> các </w:t>
+      </w:r>
+      <w:proofErr w:type="spellStart"/>
+      <w:r>
+        <w:rPr>
+          <w:rFonts w:ascii="Times New Roman" w:hAnsi="Times New Roman" w:cs="Times New Roman"/>
+          <w:sz w:val="26"/>
+          <w:szCs w:val="26"/>
+        </w:rPr>
+        <w:t>thông</w:t>
+      </w:r>
+      <w:proofErr w:type="spellEnd"/>
+      <w:r>
+        <w:rPr>
+          <w:rFonts w:ascii="Times New Roman" w:hAnsi="Times New Roman" w:cs="Times New Roman"/>
+          <w:sz w:val="26"/>
+          <w:szCs w:val="26"/>
+        </w:rPr>
+        <w:t xml:space="preserve"> tin chi </w:t>
+      </w:r>
+      <w:proofErr w:type="spellStart"/>
+      <w:r>
+        <w:rPr>
+          <w:rFonts w:ascii="Times New Roman" w:hAnsi="Times New Roman" w:cs="Times New Roman"/>
+          <w:sz w:val="26"/>
+          <w:szCs w:val="26"/>
+        </w:rPr>
+        <w:t>tiết</w:t>
+      </w:r>
+      <w:proofErr w:type="spellEnd"/>
+      <w:r>
+        <w:rPr>
+          <w:rFonts w:ascii="Times New Roman" w:hAnsi="Times New Roman" w:cs="Times New Roman"/>
+          <w:sz w:val="26"/>
+          <w:szCs w:val="26"/>
+        </w:rPr>
+        <w:t xml:space="preserve"> </w:t>
+      </w:r>
+      <w:proofErr w:type="spellStart"/>
+      <w:r>
+        <w:rPr>
+          <w:rFonts w:ascii="Times New Roman" w:hAnsi="Times New Roman" w:cs="Times New Roman"/>
+          <w:sz w:val="26"/>
+          <w:szCs w:val="26"/>
+        </w:rPr>
+        <w:t>tại</w:t>
+      </w:r>
+      <w:proofErr w:type="spellEnd"/>
+      <w:r>
+        <w:rPr>
+          <w:rFonts w:ascii="Times New Roman" w:hAnsi="Times New Roman" w:cs="Times New Roman"/>
+          <w:sz w:val="26"/>
+          <w:szCs w:val="26"/>
+        </w:rPr>
+        <w:t xml:space="preserve"> 1 </w:t>
+      </w:r>
+      <w:proofErr w:type="spellStart"/>
+      <w:r>
+        <w:rPr>
+          <w:rFonts w:ascii="Times New Roman" w:hAnsi="Times New Roman" w:cs="Times New Roman"/>
+          <w:sz w:val="26"/>
+          <w:szCs w:val="26"/>
+        </w:rPr>
+        <w:t>vị</w:t>
+      </w:r>
+      <w:proofErr w:type="spellEnd"/>
+      <w:r>
+        <w:rPr>
+          <w:rFonts w:ascii="Times New Roman" w:hAnsi="Times New Roman" w:cs="Times New Roman"/>
+          <w:sz w:val="26"/>
+          <w:szCs w:val="26"/>
+        </w:rPr>
+        <w:t xml:space="preserve"> </w:t>
+      </w:r>
+      <w:proofErr w:type="spellStart"/>
+      <w:r>
+        <w:rPr>
+          <w:rFonts w:ascii="Times New Roman" w:hAnsi="Times New Roman" w:cs="Times New Roman"/>
+          <w:sz w:val="26"/>
+          <w:szCs w:val="26"/>
+        </w:rPr>
+        <w:t>trí</w:t>
+      </w:r>
+      <w:proofErr w:type="spellEnd"/>
       <w:r>
         <w:rPr>
           <w:rFonts w:ascii="Times New Roman" w:hAnsi="Times New Roman" w:cs="Times New Roman"/>
@@ -3928,14 +9296,160 @@
           <w:szCs w:val="26"/>
         </w:rPr>
       </w:pPr>
-      <w:r>
-        <w:rPr>
-          <w:rFonts w:ascii="Times New Roman" w:hAnsi="Times New Roman" w:cs="Times New Roman"/>
-          <w:sz w:val="26"/>
-          <w:szCs w:val="26"/>
-        </w:rPr>
-        <w:t>Thực hiện Flip điện thoại để thay đổi loại hiển thị bản đồ</w:t>
-      </w:r>
+      <w:proofErr w:type="spellStart"/>
+      <w:r>
+        <w:rPr>
+          <w:rFonts w:ascii="Times New Roman" w:hAnsi="Times New Roman" w:cs="Times New Roman"/>
+          <w:sz w:val="26"/>
+          <w:szCs w:val="26"/>
+        </w:rPr>
+        <w:t>Thực</w:t>
+      </w:r>
+      <w:proofErr w:type="spellEnd"/>
+      <w:r>
+        <w:rPr>
+          <w:rFonts w:ascii="Times New Roman" w:hAnsi="Times New Roman" w:cs="Times New Roman"/>
+          <w:sz w:val="26"/>
+          <w:szCs w:val="26"/>
+        </w:rPr>
+        <w:t xml:space="preserve"> </w:t>
+      </w:r>
+      <w:proofErr w:type="spellStart"/>
+      <w:r>
+        <w:rPr>
+          <w:rFonts w:ascii="Times New Roman" w:hAnsi="Times New Roman" w:cs="Times New Roman"/>
+          <w:sz w:val="26"/>
+          <w:szCs w:val="26"/>
+        </w:rPr>
+        <w:t>hiện</w:t>
+      </w:r>
+      <w:proofErr w:type="spellEnd"/>
+      <w:r>
+        <w:rPr>
+          <w:rFonts w:ascii="Times New Roman" w:hAnsi="Times New Roman" w:cs="Times New Roman"/>
+          <w:sz w:val="26"/>
+          <w:szCs w:val="26"/>
+        </w:rPr>
+        <w:t xml:space="preserve"> Flip </w:t>
+      </w:r>
+      <w:proofErr w:type="spellStart"/>
+      <w:r>
+        <w:rPr>
+          <w:rFonts w:ascii="Times New Roman" w:hAnsi="Times New Roman" w:cs="Times New Roman"/>
+          <w:sz w:val="26"/>
+          <w:szCs w:val="26"/>
+        </w:rPr>
+        <w:t>điện</w:t>
+      </w:r>
+      <w:proofErr w:type="spellEnd"/>
+      <w:r>
+        <w:rPr>
+          <w:rFonts w:ascii="Times New Roman" w:hAnsi="Times New Roman" w:cs="Times New Roman"/>
+          <w:sz w:val="26"/>
+          <w:szCs w:val="26"/>
+        </w:rPr>
+        <w:t xml:space="preserve"> </w:t>
+      </w:r>
+      <w:proofErr w:type="spellStart"/>
+      <w:r>
+        <w:rPr>
+          <w:rFonts w:ascii="Times New Roman" w:hAnsi="Times New Roman" w:cs="Times New Roman"/>
+          <w:sz w:val="26"/>
+          <w:szCs w:val="26"/>
+        </w:rPr>
+        <w:t>thoại</w:t>
+      </w:r>
+      <w:proofErr w:type="spellEnd"/>
+      <w:r>
+        <w:rPr>
+          <w:rFonts w:ascii="Times New Roman" w:hAnsi="Times New Roman" w:cs="Times New Roman"/>
+          <w:sz w:val="26"/>
+          <w:szCs w:val="26"/>
+        </w:rPr>
+        <w:t xml:space="preserve"> để </w:t>
+      </w:r>
+      <w:proofErr w:type="spellStart"/>
+      <w:r>
+        <w:rPr>
+          <w:rFonts w:ascii="Times New Roman" w:hAnsi="Times New Roman" w:cs="Times New Roman"/>
+          <w:sz w:val="26"/>
+          <w:szCs w:val="26"/>
+        </w:rPr>
+        <w:t>thay</w:t>
+      </w:r>
+      <w:proofErr w:type="spellEnd"/>
+      <w:r>
+        <w:rPr>
+          <w:rFonts w:ascii="Times New Roman" w:hAnsi="Times New Roman" w:cs="Times New Roman"/>
+          <w:sz w:val="26"/>
+          <w:szCs w:val="26"/>
+        </w:rPr>
+        <w:t xml:space="preserve"> đổi </w:t>
+      </w:r>
+      <w:proofErr w:type="spellStart"/>
+      <w:r>
+        <w:rPr>
+          <w:rFonts w:ascii="Times New Roman" w:hAnsi="Times New Roman" w:cs="Times New Roman"/>
+          <w:sz w:val="26"/>
+          <w:szCs w:val="26"/>
+        </w:rPr>
+        <w:t>loại</w:t>
+      </w:r>
+      <w:proofErr w:type="spellEnd"/>
+      <w:r>
+        <w:rPr>
+          <w:rFonts w:ascii="Times New Roman" w:hAnsi="Times New Roman" w:cs="Times New Roman"/>
+          <w:sz w:val="26"/>
+          <w:szCs w:val="26"/>
+        </w:rPr>
+        <w:t xml:space="preserve"> </w:t>
+      </w:r>
+      <w:proofErr w:type="spellStart"/>
+      <w:r>
+        <w:rPr>
+          <w:rFonts w:ascii="Times New Roman" w:hAnsi="Times New Roman" w:cs="Times New Roman"/>
+          <w:sz w:val="26"/>
+          <w:szCs w:val="26"/>
+        </w:rPr>
+        <w:t>hiển</w:t>
+      </w:r>
+      <w:proofErr w:type="spellEnd"/>
+      <w:r>
+        <w:rPr>
+          <w:rFonts w:ascii="Times New Roman" w:hAnsi="Times New Roman" w:cs="Times New Roman"/>
+          <w:sz w:val="26"/>
+          <w:szCs w:val="26"/>
+        </w:rPr>
+        <w:t xml:space="preserve"> </w:t>
+      </w:r>
+      <w:proofErr w:type="spellStart"/>
+      <w:r>
+        <w:rPr>
+          <w:rFonts w:ascii="Times New Roman" w:hAnsi="Times New Roman" w:cs="Times New Roman"/>
+          <w:sz w:val="26"/>
+          <w:szCs w:val="26"/>
+        </w:rPr>
+        <w:t>thị</w:t>
+      </w:r>
+      <w:proofErr w:type="spellEnd"/>
+      <w:r>
+        <w:rPr>
+          <w:rFonts w:ascii="Times New Roman" w:hAnsi="Times New Roman" w:cs="Times New Roman"/>
+          <w:sz w:val="26"/>
+          <w:szCs w:val="26"/>
+        </w:rPr>
+        <w:t xml:space="preserve"> bản </w:t>
+      </w:r>
+      <w:proofErr w:type="spellStart"/>
+      <w:r>
+        <w:rPr>
+          <w:rFonts w:ascii="Times New Roman" w:hAnsi="Times New Roman" w:cs="Times New Roman"/>
+          <w:sz w:val="26"/>
+          <w:szCs w:val="26"/>
+        </w:rPr>
+        <w:t>đồ</w:t>
+      </w:r>
+      <w:proofErr w:type="spellEnd"/>
       <w:r>
         <w:rPr>
           <w:rFonts w:ascii="Times New Roman" w:hAnsi="Times New Roman" w:cs="Times New Roman"/>
@@ -3959,6 +9473,7 @@
           <w:szCs w:val="26"/>
         </w:rPr>
       </w:pPr>
+      <w:proofErr w:type="spellStart"/>
       <w:r>
         <w:rPr>
           <w:rFonts w:ascii="Times New Roman" w:hAnsi="Times New Roman" w:cs="Times New Roman"/>
@@ -3973,7 +9488,34 @@
           <w:sz w:val="26"/>
           <w:szCs w:val="26"/>
         </w:rPr>
-        <w:t>em bản đồ heatmap</w:t>
+        <w:t>em</w:t>
+      </w:r>
+      <w:proofErr w:type="spellEnd"/>
+      <w:r>
+        <w:rPr>
+          <w:rFonts w:ascii="Times New Roman" w:hAnsi="Times New Roman" w:cs="Times New Roman"/>
+          <w:sz w:val="26"/>
+          <w:szCs w:val="26"/>
+        </w:rPr>
+        <w:t xml:space="preserve"> bản </w:t>
+      </w:r>
+      <w:proofErr w:type="spellStart"/>
+      <w:r>
+        <w:rPr>
+          <w:rFonts w:ascii="Times New Roman" w:hAnsi="Times New Roman" w:cs="Times New Roman"/>
+          <w:sz w:val="26"/>
+          <w:szCs w:val="26"/>
+        </w:rPr>
+        <w:t>đồ</w:t>
+      </w:r>
+      <w:proofErr w:type="spellEnd"/>
+      <w:r>
+        <w:rPr>
+          <w:rFonts w:ascii="Times New Roman" w:hAnsi="Times New Roman" w:cs="Times New Roman"/>
+          <w:sz w:val="26"/>
+          <w:szCs w:val="26"/>
+        </w:rPr>
+        <w:t xml:space="preserve"> heatmap</w:t>
       </w:r>
       <w:r>
         <w:rPr>
@@ -3998,6 +9540,7 @@
           <w:szCs w:val="26"/>
         </w:rPr>
       </w:pPr>
+      <w:proofErr w:type="spellStart"/>
       <w:r>
         <w:rPr>
           <w:rFonts w:ascii="Times New Roman" w:hAnsi="Times New Roman" w:cs="Times New Roman"/>
@@ -4006,13 +9549,113 @@
         </w:rPr>
         <w:t>Xem</w:t>
       </w:r>
-      <w:r>
-        <w:rPr>
-          <w:rFonts w:ascii="Times New Roman" w:hAnsi="Times New Roman" w:cs="Times New Roman"/>
-          <w:sz w:val="26"/>
-          <w:szCs w:val="26"/>
-        </w:rPr>
-        <w:t xml:space="preserve"> camera giao thông tại thời điểm hi</w:t>
+      <w:proofErr w:type="spellEnd"/>
+      <w:r>
+        <w:rPr>
+          <w:rFonts w:ascii="Times New Roman" w:hAnsi="Times New Roman" w:cs="Times New Roman"/>
+          <w:sz w:val="26"/>
+          <w:szCs w:val="26"/>
+        </w:rPr>
+        <w:t xml:space="preserve"> camera </w:t>
+      </w:r>
+      <w:proofErr w:type="spellStart"/>
+      <w:r>
+        <w:rPr>
+          <w:rFonts w:ascii="Times New Roman" w:hAnsi="Times New Roman" w:cs="Times New Roman"/>
+          <w:sz w:val="26"/>
+          <w:szCs w:val="26"/>
+        </w:rPr>
+        <w:t>giao</w:t>
+      </w:r>
+      <w:proofErr w:type="spellEnd"/>
+      <w:r>
+        <w:rPr>
+          <w:rFonts w:ascii="Times New Roman" w:hAnsi="Times New Roman" w:cs="Times New Roman"/>
+          <w:sz w:val="26"/>
+          <w:szCs w:val="26"/>
+        </w:rPr>
+        <w:t xml:space="preserve"> </w:t>
+      </w:r>
+      <w:proofErr w:type="spellStart"/>
+      <w:r>
+        <w:rPr>
+          <w:rFonts w:ascii="Times New Roman" w:hAnsi="Times New Roman" w:cs="Times New Roman"/>
+          <w:sz w:val="26"/>
+          <w:szCs w:val="26"/>
+        </w:rPr>
+        <w:t>thông</w:t>
+      </w:r>
+      <w:proofErr w:type="spellEnd"/>
+      <w:r>
+        <w:rPr>
+          <w:rFonts w:ascii="Times New Roman" w:hAnsi="Times New Roman" w:cs="Times New Roman"/>
+          <w:sz w:val="26"/>
+          <w:szCs w:val="26"/>
+        </w:rPr>
+        <w:t xml:space="preserve"> </w:t>
+      </w:r>
+      <w:proofErr w:type="spellStart"/>
+      <w:r>
+        <w:rPr>
+          <w:rFonts w:ascii="Times New Roman" w:hAnsi="Times New Roman" w:cs="Times New Roman"/>
+          <w:sz w:val="26"/>
+          <w:szCs w:val="26"/>
+        </w:rPr>
+        <w:t>tại</w:t>
+      </w:r>
+      <w:proofErr w:type="spellEnd"/>
+      <w:r>
+        <w:rPr>
+          <w:rFonts w:ascii="Times New Roman" w:hAnsi="Times New Roman" w:cs="Times New Roman"/>
+          <w:sz w:val="26"/>
+          <w:szCs w:val="26"/>
+        </w:rPr>
+        <w:t xml:space="preserve"> </w:t>
+      </w:r>
+      <w:proofErr w:type="spellStart"/>
+      <w:r>
+        <w:rPr>
+          <w:rFonts w:ascii="Times New Roman" w:hAnsi="Times New Roman" w:cs="Times New Roman"/>
+          <w:sz w:val="26"/>
+          <w:szCs w:val="26"/>
+        </w:rPr>
+        <w:t>thời</w:t>
+      </w:r>
+      <w:proofErr w:type="spellEnd"/>
+      <w:r>
+        <w:rPr>
+          <w:rFonts w:ascii="Times New Roman" w:hAnsi="Times New Roman" w:cs="Times New Roman"/>
+          <w:sz w:val="26"/>
+          <w:szCs w:val="26"/>
+        </w:rPr>
+        <w:t xml:space="preserve"> </w:t>
+      </w:r>
+      <w:proofErr w:type="spellStart"/>
+      <w:r>
+        <w:rPr>
+          <w:rFonts w:ascii="Times New Roman" w:hAnsi="Times New Roman" w:cs="Times New Roman"/>
+          <w:sz w:val="26"/>
+          <w:szCs w:val="26"/>
+        </w:rPr>
+        <w:t>điểm</w:t>
+      </w:r>
+      <w:proofErr w:type="spellEnd"/>
+      <w:r>
+        <w:rPr>
+          <w:rFonts w:ascii="Times New Roman" w:hAnsi="Times New Roman" w:cs="Times New Roman"/>
+          <w:sz w:val="26"/>
+          <w:szCs w:val="26"/>
+        </w:rPr>
+        <w:t xml:space="preserve"> </w:t>
+      </w:r>
+      <w:proofErr w:type="spellStart"/>
+      <w:r>
+        <w:rPr>
+          <w:rFonts w:ascii="Times New Roman" w:hAnsi="Times New Roman" w:cs="Times New Roman"/>
+          <w:sz w:val="26"/>
+          <w:szCs w:val="26"/>
+        </w:rPr>
+        <w:t>hi</w:t>
       </w:r>
       <w:r>
         <w:rPr>
@@ -4028,7 +9671,178 @@
           <w:sz w:val="26"/>
           <w:szCs w:val="26"/>
         </w:rPr>
-        <w:t>n tại tại một vị trí cụ thể trên bản đồ.</w:t>
+        <w:t>n</w:t>
+      </w:r>
+      <w:proofErr w:type="spellEnd"/>
+      <w:r>
+        <w:rPr>
+          <w:rFonts w:ascii="Times New Roman" w:hAnsi="Times New Roman" w:cs="Times New Roman"/>
+          <w:sz w:val="26"/>
+          <w:szCs w:val="26"/>
+        </w:rPr>
+        <w:t xml:space="preserve"> </w:t>
+      </w:r>
+      <w:proofErr w:type="spellStart"/>
+      <w:r>
+        <w:rPr>
+          <w:rFonts w:ascii="Times New Roman" w:hAnsi="Times New Roman" w:cs="Times New Roman"/>
+          <w:sz w:val="26"/>
+          <w:szCs w:val="26"/>
+        </w:rPr>
+        <w:t>tại</w:t>
+      </w:r>
+      <w:proofErr w:type="spellEnd"/>
+      <w:r>
+        <w:rPr>
+          <w:rFonts w:ascii="Times New Roman" w:hAnsi="Times New Roman" w:cs="Times New Roman"/>
+          <w:sz w:val="26"/>
+          <w:szCs w:val="26"/>
+        </w:rPr>
+        <w:t xml:space="preserve"> </w:t>
+      </w:r>
+      <w:proofErr w:type="spellStart"/>
+      <w:r>
+        <w:rPr>
+          <w:rFonts w:ascii="Times New Roman" w:hAnsi="Times New Roman" w:cs="Times New Roman"/>
+          <w:sz w:val="26"/>
+          <w:szCs w:val="26"/>
+        </w:rPr>
+        <w:t>tại</w:t>
+      </w:r>
+      <w:proofErr w:type="spellEnd"/>
+      <w:r>
+        <w:rPr>
+          <w:rFonts w:ascii="Times New Roman" w:hAnsi="Times New Roman" w:cs="Times New Roman"/>
+          <w:sz w:val="26"/>
+          <w:szCs w:val="26"/>
+        </w:rPr>
+        <w:t xml:space="preserve"> </w:t>
+      </w:r>
+      <w:proofErr w:type="spellStart"/>
+      <w:r>
+        <w:rPr>
+          <w:rFonts w:ascii="Times New Roman" w:hAnsi="Times New Roman" w:cs="Times New Roman"/>
+          <w:sz w:val="26"/>
+          <w:szCs w:val="26"/>
+        </w:rPr>
+        <w:t>một</w:t>
+      </w:r>
+      <w:proofErr w:type="spellEnd"/>
+      <w:r>
+        <w:rPr>
+          <w:rFonts w:ascii="Times New Roman" w:hAnsi="Times New Roman" w:cs="Times New Roman"/>
+          <w:sz w:val="26"/>
+          <w:szCs w:val="26"/>
+        </w:rPr>
+        <w:t xml:space="preserve"> </w:t>
+      </w:r>
+      <w:proofErr w:type="spellStart"/>
+      <w:r>
+        <w:rPr>
+          <w:rFonts w:ascii="Times New Roman" w:hAnsi="Times New Roman" w:cs="Times New Roman"/>
+          <w:sz w:val="26"/>
+          <w:szCs w:val="26"/>
+        </w:rPr>
+        <w:t>vị</w:t>
+      </w:r>
+      <w:proofErr w:type="spellEnd"/>
+      <w:r>
+        <w:rPr>
+          <w:rFonts w:ascii="Times New Roman" w:hAnsi="Times New Roman" w:cs="Times New Roman"/>
+          <w:sz w:val="26"/>
+          <w:szCs w:val="26"/>
+        </w:rPr>
+        <w:t xml:space="preserve"> </w:t>
+      </w:r>
+      <w:proofErr w:type="spellStart"/>
+      <w:r>
+        <w:rPr>
+          <w:rFonts w:ascii="Times New Roman" w:hAnsi="Times New Roman" w:cs="Times New Roman"/>
+          <w:sz w:val="26"/>
+          <w:szCs w:val="26"/>
+        </w:rPr>
+        <w:t>trí</w:t>
+      </w:r>
+      <w:proofErr w:type="spellEnd"/>
+      <w:r>
+        <w:rPr>
+          <w:rFonts w:ascii="Times New Roman" w:hAnsi="Times New Roman" w:cs="Times New Roman"/>
+          <w:sz w:val="26"/>
+          <w:szCs w:val="26"/>
+        </w:rPr>
+        <w:t xml:space="preserve"> </w:t>
+      </w:r>
+      <w:proofErr w:type="spellStart"/>
+      <w:r>
+        <w:rPr>
+          <w:rFonts w:ascii="Times New Roman" w:hAnsi="Times New Roman" w:cs="Times New Roman"/>
+          <w:sz w:val="26"/>
+          <w:szCs w:val="26"/>
+        </w:rPr>
+        <w:t>cụ</w:t>
+      </w:r>
+      <w:proofErr w:type="spellEnd"/>
+      <w:r>
+        <w:rPr>
+          <w:rFonts w:ascii="Times New Roman" w:hAnsi="Times New Roman" w:cs="Times New Roman"/>
+          <w:sz w:val="26"/>
+          <w:szCs w:val="26"/>
+        </w:rPr>
+        <w:t xml:space="preserve"> </w:t>
+      </w:r>
+      <w:proofErr w:type="spellStart"/>
+      <w:r>
+        <w:rPr>
+          <w:rFonts w:ascii="Times New Roman" w:hAnsi="Times New Roman" w:cs="Times New Roman"/>
+          <w:sz w:val="26"/>
+          <w:szCs w:val="26"/>
+        </w:rPr>
+        <w:t>thể</w:t>
+      </w:r>
+      <w:proofErr w:type="spellEnd"/>
+      <w:r>
+        <w:rPr>
+          <w:rFonts w:ascii="Times New Roman" w:hAnsi="Times New Roman" w:cs="Times New Roman"/>
+          <w:sz w:val="26"/>
+          <w:szCs w:val="26"/>
+        </w:rPr>
+        <w:t xml:space="preserve"> </w:t>
+      </w:r>
+      <w:proofErr w:type="spellStart"/>
+      <w:r>
+        <w:rPr>
+          <w:rFonts w:ascii="Times New Roman" w:hAnsi="Times New Roman" w:cs="Times New Roman"/>
+          <w:sz w:val="26"/>
+          <w:szCs w:val="26"/>
+        </w:rPr>
+        <w:t>trên</w:t>
+      </w:r>
+      <w:proofErr w:type="spellEnd"/>
+      <w:r>
+        <w:rPr>
+          <w:rFonts w:ascii="Times New Roman" w:hAnsi="Times New Roman" w:cs="Times New Roman"/>
+          <w:sz w:val="26"/>
+          <w:szCs w:val="26"/>
+        </w:rPr>
+        <w:t xml:space="preserve"> bản </w:t>
+      </w:r>
+      <w:proofErr w:type="spellStart"/>
+      <w:r>
+        <w:rPr>
+          <w:rFonts w:ascii="Times New Roman" w:hAnsi="Times New Roman" w:cs="Times New Roman"/>
+          <w:sz w:val="26"/>
+          <w:szCs w:val="26"/>
+        </w:rPr>
+        <w:t>đồ</w:t>
+      </w:r>
+      <w:proofErr w:type="spellEnd"/>
+      <w:r>
+        <w:rPr>
+          <w:rFonts w:ascii="Times New Roman" w:hAnsi="Times New Roman" w:cs="Times New Roman"/>
+          <w:sz w:val="26"/>
+          <w:szCs w:val="26"/>
+        </w:rPr>
+        <w:t>.</w:t>
       </w:r>
     </w:p>
     <w:p>
@@ -4045,6 +9859,7 @@
           <w:szCs w:val="26"/>
         </w:rPr>
       </w:pPr>
+      <w:proofErr w:type="spellStart"/>
       <w:r>
         <w:rPr>
           <w:rFonts w:ascii="Times New Roman" w:hAnsi="Times New Roman" w:cs="Times New Roman"/>
@@ -4059,7 +9874,286 @@
           <w:sz w:val="26"/>
           <w:szCs w:val="26"/>
         </w:rPr>
-        <w:t>ánh dấu một tập các vị trí trên bản đồ, thực hiện thống kê trên tập địa điểm đó.</w:t>
+        <w:t>ánh</w:t>
+      </w:r>
+      <w:proofErr w:type="spellEnd"/>
+      <w:r>
+        <w:rPr>
+          <w:rFonts w:ascii="Times New Roman" w:hAnsi="Times New Roman" w:cs="Times New Roman"/>
+          <w:sz w:val="26"/>
+          <w:szCs w:val="26"/>
+        </w:rPr>
+        <w:t xml:space="preserve"> </w:t>
+      </w:r>
+      <w:proofErr w:type="spellStart"/>
+      <w:r>
+        <w:rPr>
+          <w:rFonts w:ascii="Times New Roman" w:hAnsi="Times New Roman" w:cs="Times New Roman"/>
+          <w:sz w:val="26"/>
+          <w:szCs w:val="26"/>
+        </w:rPr>
+        <w:t>dấu</w:t>
+      </w:r>
+      <w:proofErr w:type="spellEnd"/>
+      <w:r>
+        <w:rPr>
+          <w:rFonts w:ascii="Times New Roman" w:hAnsi="Times New Roman" w:cs="Times New Roman"/>
+          <w:sz w:val="26"/>
+          <w:szCs w:val="26"/>
+        </w:rPr>
+        <w:t xml:space="preserve"> </w:t>
+      </w:r>
+      <w:proofErr w:type="spellStart"/>
+      <w:r>
+        <w:rPr>
+          <w:rFonts w:ascii="Times New Roman" w:hAnsi="Times New Roman" w:cs="Times New Roman"/>
+          <w:sz w:val="26"/>
+          <w:szCs w:val="26"/>
+        </w:rPr>
+        <w:t>một</w:t>
+      </w:r>
+      <w:proofErr w:type="spellEnd"/>
+      <w:r>
+        <w:rPr>
+          <w:rFonts w:ascii="Times New Roman" w:hAnsi="Times New Roman" w:cs="Times New Roman"/>
+          <w:sz w:val="26"/>
+          <w:szCs w:val="26"/>
+        </w:rPr>
+        <w:t xml:space="preserve"> </w:t>
+      </w:r>
+      <w:proofErr w:type="spellStart"/>
+      <w:r>
+        <w:rPr>
+          <w:rFonts w:ascii="Times New Roman" w:hAnsi="Times New Roman" w:cs="Times New Roman"/>
+          <w:sz w:val="26"/>
+          <w:szCs w:val="26"/>
+        </w:rPr>
+        <w:t>tập</w:t>
+      </w:r>
+      <w:proofErr w:type="spellEnd"/>
+      <w:r>
+        <w:rPr>
+          <w:rFonts w:ascii="Times New Roman" w:hAnsi="Times New Roman" w:cs="Times New Roman"/>
+          <w:sz w:val="26"/>
+          <w:szCs w:val="26"/>
+        </w:rPr>
+        <w:t xml:space="preserve"> các </w:t>
+      </w:r>
+      <w:proofErr w:type="spellStart"/>
+      <w:r>
+        <w:rPr>
+          <w:rFonts w:ascii="Times New Roman" w:hAnsi="Times New Roman" w:cs="Times New Roman"/>
+          <w:sz w:val="26"/>
+          <w:szCs w:val="26"/>
+        </w:rPr>
+        <w:t>vị</w:t>
+      </w:r>
+      <w:proofErr w:type="spellEnd"/>
+      <w:r>
+        <w:rPr>
+          <w:rFonts w:ascii="Times New Roman" w:hAnsi="Times New Roman" w:cs="Times New Roman"/>
+          <w:sz w:val="26"/>
+          <w:szCs w:val="26"/>
+        </w:rPr>
+        <w:t xml:space="preserve"> </w:t>
+      </w:r>
+      <w:proofErr w:type="spellStart"/>
+      <w:r>
+        <w:rPr>
+          <w:rFonts w:ascii="Times New Roman" w:hAnsi="Times New Roman" w:cs="Times New Roman"/>
+          <w:sz w:val="26"/>
+          <w:szCs w:val="26"/>
+        </w:rPr>
+        <w:t>trí</w:t>
+      </w:r>
+      <w:proofErr w:type="spellEnd"/>
+      <w:r>
+        <w:rPr>
+          <w:rFonts w:ascii="Times New Roman" w:hAnsi="Times New Roman" w:cs="Times New Roman"/>
+          <w:sz w:val="26"/>
+          <w:szCs w:val="26"/>
+        </w:rPr>
+        <w:t xml:space="preserve"> </w:t>
+      </w:r>
+      <w:proofErr w:type="spellStart"/>
+      <w:r>
+        <w:rPr>
+          <w:rFonts w:ascii="Times New Roman" w:hAnsi="Times New Roman" w:cs="Times New Roman"/>
+          <w:sz w:val="26"/>
+          <w:szCs w:val="26"/>
+        </w:rPr>
+        <w:t>trên</w:t>
+      </w:r>
+      <w:proofErr w:type="spellEnd"/>
+      <w:r>
+        <w:rPr>
+          <w:rFonts w:ascii="Times New Roman" w:hAnsi="Times New Roman" w:cs="Times New Roman"/>
+          <w:sz w:val="26"/>
+          <w:szCs w:val="26"/>
+        </w:rPr>
+        <w:t xml:space="preserve"> bản </w:t>
+      </w:r>
+      <w:proofErr w:type="spellStart"/>
+      <w:r>
+        <w:rPr>
+          <w:rFonts w:ascii="Times New Roman" w:hAnsi="Times New Roman" w:cs="Times New Roman"/>
+          <w:sz w:val="26"/>
+          <w:szCs w:val="26"/>
+        </w:rPr>
+        <w:t>đồ</w:t>
+      </w:r>
+      <w:proofErr w:type="spellEnd"/>
+      <w:r>
+        <w:rPr>
+          <w:rFonts w:ascii="Times New Roman" w:hAnsi="Times New Roman" w:cs="Times New Roman"/>
+          <w:sz w:val="26"/>
+          <w:szCs w:val="26"/>
+        </w:rPr>
+        <w:t xml:space="preserve">, </w:t>
+      </w:r>
+      <w:proofErr w:type="spellStart"/>
+      <w:r>
+        <w:rPr>
+          <w:rFonts w:ascii="Times New Roman" w:hAnsi="Times New Roman" w:cs="Times New Roman"/>
+          <w:sz w:val="26"/>
+          <w:szCs w:val="26"/>
+        </w:rPr>
+        <w:t>thực</w:t>
+      </w:r>
+      <w:proofErr w:type="spellEnd"/>
+      <w:r>
+        <w:rPr>
+          <w:rFonts w:ascii="Times New Roman" w:hAnsi="Times New Roman" w:cs="Times New Roman"/>
+          <w:sz w:val="26"/>
+          <w:szCs w:val="26"/>
+        </w:rPr>
+        <w:t xml:space="preserve"> </w:t>
+      </w:r>
+      <w:proofErr w:type="spellStart"/>
+      <w:r>
+        <w:rPr>
+          <w:rFonts w:ascii="Times New Roman" w:hAnsi="Times New Roman" w:cs="Times New Roman"/>
+          <w:sz w:val="26"/>
+          <w:szCs w:val="26"/>
+        </w:rPr>
+        <w:t>hiện</w:t>
+      </w:r>
+      <w:proofErr w:type="spellEnd"/>
+      <w:r>
+        <w:rPr>
+          <w:rFonts w:ascii="Times New Roman" w:hAnsi="Times New Roman" w:cs="Times New Roman"/>
+          <w:sz w:val="26"/>
+          <w:szCs w:val="26"/>
+        </w:rPr>
+        <w:t xml:space="preserve"> </w:t>
+      </w:r>
+      <w:proofErr w:type="spellStart"/>
+      <w:r>
+        <w:rPr>
+          <w:rFonts w:ascii="Times New Roman" w:hAnsi="Times New Roman" w:cs="Times New Roman"/>
+          <w:sz w:val="26"/>
+          <w:szCs w:val="26"/>
+        </w:rPr>
+        <w:t>thống</w:t>
+      </w:r>
+      <w:proofErr w:type="spellEnd"/>
+      <w:r>
+        <w:rPr>
+          <w:rFonts w:ascii="Times New Roman" w:hAnsi="Times New Roman" w:cs="Times New Roman"/>
+          <w:sz w:val="26"/>
+          <w:szCs w:val="26"/>
+        </w:rPr>
+        <w:t xml:space="preserve"> </w:t>
+      </w:r>
+      <w:proofErr w:type="spellStart"/>
+      <w:r>
+        <w:rPr>
+          <w:rFonts w:ascii="Times New Roman" w:hAnsi="Times New Roman" w:cs="Times New Roman"/>
+          <w:sz w:val="26"/>
+          <w:szCs w:val="26"/>
+        </w:rPr>
+        <w:t>kê</w:t>
+      </w:r>
+      <w:proofErr w:type="spellEnd"/>
+      <w:r>
+        <w:rPr>
+          <w:rFonts w:ascii="Times New Roman" w:hAnsi="Times New Roman" w:cs="Times New Roman"/>
+          <w:sz w:val="26"/>
+          <w:szCs w:val="26"/>
+        </w:rPr>
+        <w:t xml:space="preserve"> </w:t>
+      </w:r>
+      <w:proofErr w:type="spellStart"/>
+      <w:r>
+        <w:rPr>
+          <w:rFonts w:ascii="Times New Roman" w:hAnsi="Times New Roman" w:cs="Times New Roman"/>
+          <w:sz w:val="26"/>
+          <w:szCs w:val="26"/>
+        </w:rPr>
+        <w:t>trên</w:t>
+      </w:r>
+      <w:proofErr w:type="spellEnd"/>
+      <w:r>
+        <w:rPr>
+          <w:rFonts w:ascii="Times New Roman" w:hAnsi="Times New Roman" w:cs="Times New Roman"/>
+          <w:sz w:val="26"/>
+          <w:szCs w:val="26"/>
+        </w:rPr>
+        <w:t xml:space="preserve"> </w:t>
+      </w:r>
+      <w:proofErr w:type="spellStart"/>
+      <w:r>
+        <w:rPr>
+          <w:rFonts w:ascii="Times New Roman" w:hAnsi="Times New Roman" w:cs="Times New Roman"/>
+          <w:sz w:val="26"/>
+          <w:szCs w:val="26"/>
+        </w:rPr>
+        <w:t>tập</w:t>
+      </w:r>
+      <w:proofErr w:type="spellEnd"/>
+      <w:r>
+        <w:rPr>
+          <w:rFonts w:ascii="Times New Roman" w:hAnsi="Times New Roman" w:cs="Times New Roman"/>
+          <w:sz w:val="26"/>
+          <w:szCs w:val="26"/>
+        </w:rPr>
+        <w:t xml:space="preserve"> </w:t>
+      </w:r>
+      <w:proofErr w:type="spellStart"/>
+      <w:r>
+        <w:rPr>
+          <w:rFonts w:ascii="Times New Roman" w:hAnsi="Times New Roman" w:cs="Times New Roman"/>
+          <w:sz w:val="26"/>
+          <w:szCs w:val="26"/>
+        </w:rPr>
+        <w:t>địa</w:t>
+      </w:r>
+      <w:proofErr w:type="spellEnd"/>
+      <w:r>
+        <w:rPr>
+          <w:rFonts w:ascii="Times New Roman" w:hAnsi="Times New Roman" w:cs="Times New Roman"/>
+          <w:sz w:val="26"/>
+          <w:szCs w:val="26"/>
+        </w:rPr>
+        <w:t xml:space="preserve"> </w:t>
+      </w:r>
+      <w:proofErr w:type="spellStart"/>
+      <w:r>
+        <w:rPr>
+          <w:rFonts w:ascii="Times New Roman" w:hAnsi="Times New Roman" w:cs="Times New Roman"/>
+          <w:sz w:val="26"/>
+          <w:szCs w:val="26"/>
+        </w:rPr>
+        <w:t>điểm</w:t>
+      </w:r>
+      <w:proofErr w:type="spellEnd"/>
+      <w:r>
+        <w:rPr>
+          <w:rFonts w:ascii="Times New Roman" w:hAnsi="Times New Roman" w:cs="Times New Roman"/>
+          <w:sz w:val="26"/>
+          <w:szCs w:val="26"/>
+        </w:rPr>
+        <w:t xml:space="preserve"> đó.</w:t>
       </w:r>
     </w:p>
     <w:p>
@@ -4078,6 +10172,7 @@
           <w:szCs w:val="26"/>
         </w:rPr>
       </w:pPr>
+      <w:proofErr w:type="spellStart"/>
       <w:r>
         <w:rPr>
           <w:rFonts w:ascii="Times New Roman" w:hAnsi="Times New Roman" w:cs="Times New Roman"/>
@@ -4086,8 +10181,9 @@
           <w:sz w:val="26"/>
           <w:szCs w:val="26"/>
         </w:rPr>
-        <w:t xml:space="preserve">Hệ thống </w:t>
-      </w:r>
+        <w:t>Hệ</w:t>
+      </w:r>
+      <w:proofErr w:type="spellEnd"/>
       <w:r>
         <w:rPr>
           <w:rFonts w:ascii="Times New Roman" w:hAnsi="Times New Roman" w:cs="Times New Roman"/>
@@ -4096,7 +10192,83 @@
           <w:sz w:val="26"/>
           <w:szCs w:val="26"/>
         </w:rPr>
-        <w:t>chia sẻ hình ảnh</w:t>
+        <w:t xml:space="preserve"> </w:t>
+      </w:r>
+      <w:proofErr w:type="spellStart"/>
+      <w:r>
+        <w:rPr>
+          <w:rFonts w:ascii="Times New Roman" w:hAnsi="Times New Roman" w:cs="Times New Roman"/>
+          <w:b/>
+          <w:i/>
+          <w:sz w:val="26"/>
+          <w:szCs w:val="26"/>
+        </w:rPr>
+        <w:t>thống</w:t>
+      </w:r>
+      <w:proofErr w:type="spellEnd"/>
+      <w:r>
+        <w:rPr>
+          <w:rFonts w:ascii="Times New Roman" w:hAnsi="Times New Roman" w:cs="Times New Roman"/>
+          <w:b/>
+          <w:i/>
+          <w:sz w:val="26"/>
+          <w:szCs w:val="26"/>
+        </w:rPr>
+        <w:t xml:space="preserve"> </w:t>
+      </w:r>
+      <w:r>
+        <w:rPr>
+          <w:rFonts w:ascii="Times New Roman" w:hAnsi="Times New Roman" w:cs="Times New Roman"/>
+          <w:b/>
+          <w:i/>
+          <w:sz w:val="26"/>
+          <w:szCs w:val="26"/>
+        </w:rPr>
+        <w:t xml:space="preserve">chia </w:t>
+      </w:r>
+      <w:proofErr w:type="spellStart"/>
+      <w:r>
+        <w:rPr>
+          <w:rFonts w:ascii="Times New Roman" w:hAnsi="Times New Roman" w:cs="Times New Roman"/>
+          <w:b/>
+          <w:i/>
+          <w:sz w:val="26"/>
+          <w:szCs w:val="26"/>
+        </w:rPr>
+        <w:t>sẻ</w:t>
+      </w:r>
+      <w:proofErr w:type="spellEnd"/>
+      <w:r>
+        <w:rPr>
+          <w:rFonts w:ascii="Times New Roman" w:hAnsi="Times New Roman" w:cs="Times New Roman"/>
+          <w:b/>
+          <w:i/>
+          <w:sz w:val="26"/>
+          <w:szCs w:val="26"/>
+        </w:rPr>
+        <w:t xml:space="preserve"> </w:t>
+      </w:r>
+      <w:proofErr w:type="spellStart"/>
+      <w:r>
+        <w:rPr>
+          <w:rFonts w:ascii="Times New Roman" w:hAnsi="Times New Roman" w:cs="Times New Roman"/>
+          <w:b/>
+          <w:i/>
+          <w:sz w:val="26"/>
+          <w:szCs w:val="26"/>
+        </w:rPr>
+        <w:t>hình</w:t>
+      </w:r>
+      <w:proofErr w:type="spellEnd"/>
+      <w:r>
+        <w:rPr>
+          <w:rFonts w:ascii="Times New Roman" w:hAnsi="Times New Roman" w:cs="Times New Roman"/>
+          <w:b/>
+          <w:i/>
+          <w:sz w:val="26"/>
+          <w:szCs w:val="26"/>
+        </w:rPr>
+        <w:t xml:space="preserve"> ảnh</w:t>
       </w:r>
     </w:p>
     <w:p>
@@ -4115,6 +10287,7 @@
           <w:u w:val="single"/>
         </w:rPr>
       </w:pPr>
+      <w:proofErr w:type="spellStart"/>
       <w:r>
         <w:rPr>
           <w:rFonts w:ascii="Times New Roman" w:hAnsi="Times New Roman" w:cs="Times New Roman"/>
@@ -4123,7 +10296,62 @@
           <w:szCs w:val="26"/>
           <w:u w:val="single"/>
         </w:rPr>
-        <w:t xml:space="preserve">Lý do thực hiện: </w:t>
+        <w:t>Lý</w:t>
+      </w:r>
+      <w:proofErr w:type="spellEnd"/>
+      <w:r>
+        <w:rPr>
+          <w:rFonts w:ascii="Times New Roman" w:hAnsi="Times New Roman" w:cs="Times New Roman"/>
+          <w:i/>
+          <w:sz w:val="26"/>
+          <w:szCs w:val="26"/>
+          <w:u w:val="single"/>
+        </w:rPr>
+        <w:t xml:space="preserve"> do </w:t>
+      </w:r>
+      <w:proofErr w:type="spellStart"/>
+      <w:r>
+        <w:rPr>
+          <w:rFonts w:ascii="Times New Roman" w:hAnsi="Times New Roman" w:cs="Times New Roman"/>
+          <w:i/>
+          <w:sz w:val="26"/>
+          <w:szCs w:val="26"/>
+          <w:u w:val="single"/>
+        </w:rPr>
+        <w:t>thực</w:t>
+      </w:r>
+      <w:proofErr w:type="spellEnd"/>
+      <w:r>
+        <w:rPr>
+          <w:rFonts w:ascii="Times New Roman" w:hAnsi="Times New Roman" w:cs="Times New Roman"/>
+          <w:i/>
+          <w:sz w:val="26"/>
+          <w:szCs w:val="26"/>
+          <w:u w:val="single"/>
+        </w:rPr>
+        <w:t xml:space="preserve"> </w:t>
+      </w:r>
+      <w:proofErr w:type="spellStart"/>
+      <w:r>
+        <w:rPr>
+          <w:rFonts w:ascii="Times New Roman" w:hAnsi="Times New Roman" w:cs="Times New Roman"/>
+          <w:i/>
+          <w:sz w:val="26"/>
+          <w:szCs w:val="26"/>
+          <w:u w:val="single"/>
+        </w:rPr>
+        <w:t>hiện</w:t>
+      </w:r>
+      <w:proofErr w:type="spellEnd"/>
+      <w:r>
+        <w:rPr>
+          <w:rFonts w:ascii="Times New Roman" w:hAnsi="Times New Roman" w:cs="Times New Roman"/>
+          <w:i/>
+          <w:sz w:val="26"/>
+          <w:szCs w:val="26"/>
+          <w:u w:val="single"/>
+        </w:rPr>
+        <w:t xml:space="preserve">: </w:t>
       </w:r>
     </w:p>
     <w:p>
@@ -4140,13 +10368,203 @@
           <w:szCs w:val="26"/>
         </w:rPr>
       </w:pPr>
-      <w:r>
-        <w:rPr>
-          <w:rFonts w:ascii="Times New Roman" w:hAnsi="Times New Roman" w:cs="Times New Roman"/>
-          <w:sz w:val="26"/>
-          <w:szCs w:val="26"/>
-        </w:rPr>
-        <w:t>Thay đổi cách thực chia sẻ thông thường, đưa thêm cử chỉ tự nhiên vào</w:t>
+      <w:proofErr w:type="spellStart"/>
+      <w:r>
+        <w:rPr>
+          <w:rFonts w:ascii="Times New Roman" w:hAnsi="Times New Roman" w:cs="Times New Roman"/>
+          <w:sz w:val="26"/>
+          <w:szCs w:val="26"/>
+        </w:rPr>
+        <w:t>Thay</w:t>
+      </w:r>
+      <w:proofErr w:type="spellEnd"/>
+      <w:r>
+        <w:rPr>
+          <w:rFonts w:ascii="Times New Roman" w:hAnsi="Times New Roman" w:cs="Times New Roman"/>
+          <w:sz w:val="26"/>
+          <w:szCs w:val="26"/>
+        </w:rPr>
+        <w:t xml:space="preserve"> đổi </w:t>
+      </w:r>
+      <w:proofErr w:type="spellStart"/>
+      <w:r>
+        <w:rPr>
+          <w:rFonts w:ascii="Times New Roman" w:hAnsi="Times New Roman" w:cs="Times New Roman"/>
+          <w:sz w:val="26"/>
+          <w:szCs w:val="26"/>
+        </w:rPr>
+        <w:t>cách</w:t>
+      </w:r>
+      <w:proofErr w:type="spellEnd"/>
+      <w:r>
+        <w:rPr>
+          <w:rFonts w:ascii="Times New Roman" w:hAnsi="Times New Roman" w:cs="Times New Roman"/>
+          <w:sz w:val="26"/>
+          <w:szCs w:val="26"/>
+        </w:rPr>
+        <w:t xml:space="preserve"> </w:t>
+      </w:r>
+      <w:proofErr w:type="spellStart"/>
+      <w:r>
+        <w:rPr>
+          <w:rFonts w:ascii="Times New Roman" w:hAnsi="Times New Roman" w:cs="Times New Roman"/>
+          <w:sz w:val="26"/>
+          <w:szCs w:val="26"/>
+        </w:rPr>
+        <w:t>thực</w:t>
+      </w:r>
+      <w:proofErr w:type="spellEnd"/>
+      <w:r>
+        <w:rPr>
+          <w:rFonts w:ascii="Times New Roman" w:hAnsi="Times New Roman" w:cs="Times New Roman"/>
+          <w:sz w:val="26"/>
+          <w:szCs w:val="26"/>
+        </w:rPr>
+        <w:t xml:space="preserve"> chia </w:t>
+      </w:r>
+      <w:proofErr w:type="spellStart"/>
+      <w:r>
+        <w:rPr>
+          <w:rFonts w:ascii="Times New Roman" w:hAnsi="Times New Roman" w:cs="Times New Roman"/>
+          <w:sz w:val="26"/>
+          <w:szCs w:val="26"/>
+        </w:rPr>
+        <w:t>sẻ</w:t>
+      </w:r>
+      <w:proofErr w:type="spellEnd"/>
+      <w:r>
+        <w:rPr>
+          <w:rFonts w:ascii="Times New Roman" w:hAnsi="Times New Roman" w:cs="Times New Roman"/>
+          <w:sz w:val="26"/>
+          <w:szCs w:val="26"/>
+        </w:rPr>
+        <w:t xml:space="preserve"> </w:t>
+      </w:r>
+      <w:proofErr w:type="spellStart"/>
+      <w:r>
+        <w:rPr>
+          <w:rFonts w:ascii="Times New Roman" w:hAnsi="Times New Roman" w:cs="Times New Roman"/>
+          <w:sz w:val="26"/>
+          <w:szCs w:val="26"/>
+        </w:rPr>
+        <w:t>thông</w:t>
+      </w:r>
+      <w:proofErr w:type="spellEnd"/>
+      <w:r>
+        <w:rPr>
+          <w:rFonts w:ascii="Times New Roman" w:hAnsi="Times New Roman" w:cs="Times New Roman"/>
+          <w:sz w:val="26"/>
+          <w:szCs w:val="26"/>
+        </w:rPr>
+        <w:t xml:space="preserve"> </w:t>
+      </w:r>
+      <w:proofErr w:type="spellStart"/>
+      <w:r>
+        <w:rPr>
+          <w:rFonts w:ascii="Times New Roman" w:hAnsi="Times New Roman" w:cs="Times New Roman"/>
+          <w:sz w:val="26"/>
+          <w:szCs w:val="26"/>
+        </w:rPr>
+        <w:t>thường</w:t>
+      </w:r>
+      <w:proofErr w:type="spellEnd"/>
+      <w:r>
+        <w:rPr>
+          <w:rFonts w:ascii="Times New Roman" w:hAnsi="Times New Roman" w:cs="Times New Roman"/>
+          <w:sz w:val="26"/>
+          <w:szCs w:val="26"/>
+        </w:rPr>
+        <w:t xml:space="preserve">, </w:t>
+      </w:r>
+      <w:proofErr w:type="spellStart"/>
+      <w:r>
+        <w:rPr>
+          <w:rFonts w:ascii="Times New Roman" w:hAnsi="Times New Roman" w:cs="Times New Roman"/>
+          <w:sz w:val="26"/>
+          <w:szCs w:val="26"/>
+        </w:rPr>
+        <w:t>đưa</w:t>
+      </w:r>
+      <w:proofErr w:type="spellEnd"/>
+      <w:r>
+        <w:rPr>
+          <w:rFonts w:ascii="Times New Roman" w:hAnsi="Times New Roman" w:cs="Times New Roman"/>
+          <w:sz w:val="26"/>
+          <w:szCs w:val="26"/>
+        </w:rPr>
+        <w:t xml:space="preserve"> </w:t>
+      </w:r>
+      <w:proofErr w:type="spellStart"/>
+      <w:r>
+        <w:rPr>
+          <w:rFonts w:ascii="Times New Roman" w:hAnsi="Times New Roman" w:cs="Times New Roman"/>
+          <w:sz w:val="26"/>
+          <w:szCs w:val="26"/>
+        </w:rPr>
+        <w:t>thêm</w:t>
+      </w:r>
+      <w:proofErr w:type="spellEnd"/>
+      <w:r>
+        <w:rPr>
+          <w:rFonts w:ascii="Times New Roman" w:hAnsi="Times New Roman" w:cs="Times New Roman"/>
+          <w:sz w:val="26"/>
+          <w:szCs w:val="26"/>
+        </w:rPr>
+        <w:t xml:space="preserve"> </w:t>
+      </w:r>
+      <w:proofErr w:type="spellStart"/>
+      <w:r>
+        <w:rPr>
+          <w:rFonts w:ascii="Times New Roman" w:hAnsi="Times New Roman" w:cs="Times New Roman"/>
+          <w:sz w:val="26"/>
+          <w:szCs w:val="26"/>
+        </w:rPr>
+        <w:t>cử</w:t>
+      </w:r>
+      <w:proofErr w:type="spellEnd"/>
+      <w:r>
+        <w:rPr>
+          <w:rFonts w:ascii="Times New Roman" w:hAnsi="Times New Roman" w:cs="Times New Roman"/>
+          <w:sz w:val="26"/>
+          <w:szCs w:val="26"/>
+        </w:rPr>
+        <w:t xml:space="preserve"> </w:t>
+      </w:r>
+      <w:proofErr w:type="spellStart"/>
+      <w:r>
+        <w:rPr>
+          <w:rFonts w:ascii="Times New Roman" w:hAnsi="Times New Roman" w:cs="Times New Roman"/>
+          <w:sz w:val="26"/>
+          <w:szCs w:val="26"/>
+        </w:rPr>
+        <w:t>chỉ</w:t>
+      </w:r>
+      <w:proofErr w:type="spellEnd"/>
+      <w:r>
+        <w:rPr>
+          <w:rFonts w:ascii="Times New Roman" w:hAnsi="Times New Roman" w:cs="Times New Roman"/>
+          <w:sz w:val="26"/>
+          <w:szCs w:val="26"/>
+        </w:rPr>
+        <w:t xml:space="preserve"> tự </w:t>
+      </w:r>
+      <w:proofErr w:type="spellStart"/>
+      <w:r>
+        <w:rPr>
+          <w:rFonts w:ascii="Times New Roman" w:hAnsi="Times New Roman" w:cs="Times New Roman"/>
+          <w:sz w:val="26"/>
+          <w:szCs w:val="26"/>
+        </w:rPr>
+        <w:t>nhiên</w:t>
+      </w:r>
+      <w:proofErr w:type="spellEnd"/>
+      <w:r>
+        <w:rPr>
+          <w:rFonts w:ascii="Times New Roman" w:hAnsi="Times New Roman" w:cs="Times New Roman"/>
+          <w:sz w:val="26"/>
+          <w:szCs w:val="26"/>
+        </w:rPr>
+        <w:t xml:space="preserve"> vào</w:t>
       </w:r>
     </w:p>
     <w:p>
@@ -4163,14 +10581,142 @@
           <w:szCs w:val="26"/>
         </w:rPr>
       </w:pPr>
-      <w:r>
-        <w:rPr>
-          <w:rFonts w:ascii="Times New Roman" w:hAnsi="Times New Roman" w:cs="Times New Roman"/>
-          <w:sz w:val="26"/>
-          <w:szCs w:val="26"/>
-        </w:rPr>
-        <w:t>Xây dựng môi trường cộng tác làm việc nhóm</w:t>
-      </w:r>
+      <w:proofErr w:type="spellStart"/>
+      <w:r>
+        <w:rPr>
+          <w:rFonts w:ascii="Times New Roman" w:hAnsi="Times New Roman" w:cs="Times New Roman"/>
+          <w:sz w:val="26"/>
+          <w:szCs w:val="26"/>
+        </w:rPr>
+        <w:t>Xây</w:t>
+      </w:r>
+      <w:proofErr w:type="spellEnd"/>
+      <w:r>
+        <w:rPr>
+          <w:rFonts w:ascii="Times New Roman" w:hAnsi="Times New Roman" w:cs="Times New Roman"/>
+          <w:sz w:val="26"/>
+          <w:szCs w:val="26"/>
+        </w:rPr>
+        <w:t xml:space="preserve"> </w:t>
+      </w:r>
+      <w:proofErr w:type="spellStart"/>
+      <w:r>
+        <w:rPr>
+          <w:rFonts w:ascii="Times New Roman" w:hAnsi="Times New Roman" w:cs="Times New Roman"/>
+          <w:sz w:val="26"/>
+          <w:szCs w:val="26"/>
+        </w:rPr>
+        <w:t>dựng</w:t>
+      </w:r>
+      <w:proofErr w:type="spellEnd"/>
+      <w:r>
+        <w:rPr>
+          <w:rFonts w:ascii="Times New Roman" w:hAnsi="Times New Roman" w:cs="Times New Roman"/>
+          <w:sz w:val="26"/>
+          <w:szCs w:val="26"/>
+        </w:rPr>
+        <w:t xml:space="preserve"> </w:t>
+      </w:r>
+      <w:proofErr w:type="spellStart"/>
+      <w:r>
+        <w:rPr>
+          <w:rFonts w:ascii="Times New Roman" w:hAnsi="Times New Roman" w:cs="Times New Roman"/>
+          <w:sz w:val="26"/>
+          <w:szCs w:val="26"/>
+        </w:rPr>
+        <w:t>môi</w:t>
+      </w:r>
+      <w:proofErr w:type="spellEnd"/>
+      <w:r>
+        <w:rPr>
+          <w:rFonts w:ascii="Times New Roman" w:hAnsi="Times New Roman" w:cs="Times New Roman"/>
+          <w:sz w:val="26"/>
+          <w:szCs w:val="26"/>
+        </w:rPr>
+        <w:t xml:space="preserve"> </w:t>
+      </w:r>
+      <w:proofErr w:type="spellStart"/>
+      <w:r>
+        <w:rPr>
+          <w:rFonts w:ascii="Times New Roman" w:hAnsi="Times New Roman" w:cs="Times New Roman"/>
+          <w:sz w:val="26"/>
+          <w:szCs w:val="26"/>
+        </w:rPr>
+        <w:t>trường</w:t>
+      </w:r>
+      <w:proofErr w:type="spellEnd"/>
+      <w:r>
+        <w:rPr>
+          <w:rFonts w:ascii="Times New Roman" w:hAnsi="Times New Roman" w:cs="Times New Roman"/>
+          <w:sz w:val="26"/>
+          <w:szCs w:val="26"/>
+        </w:rPr>
+        <w:t xml:space="preserve"> </w:t>
+      </w:r>
+      <w:proofErr w:type="spellStart"/>
+      <w:r>
+        <w:rPr>
+          <w:rFonts w:ascii="Times New Roman" w:hAnsi="Times New Roman" w:cs="Times New Roman"/>
+          <w:sz w:val="26"/>
+          <w:szCs w:val="26"/>
+        </w:rPr>
+        <w:t>cộng</w:t>
+      </w:r>
+      <w:proofErr w:type="spellEnd"/>
+      <w:r>
+        <w:rPr>
+          <w:rFonts w:ascii="Times New Roman" w:hAnsi="Times New Roman" w:cs="Times New Roman"/>
+          <w:sz w:val="26"/>
+          <w:szCs w:val="26"/>
+        </w:rPr>
+        <w:t xml:space="preserve"> </w:t>
+      </w:r>
+      <w:proofErr w:type="spellStart"/>
+      <w:r>
+        <w:rPr>
+          <w:rFonts w:ascii="Times New Roman" w:hAnsi="Times New Roman" w:cs="Times New Roman"/>
+          <w:sz w:val="26"/>
+          <w:szCs w:val="26"/>
+        </w:rPr>
+        <w:t>tác</w:t>
+      </w:r>
+      <w:proofErr w:type="spellEnd"/>
+      <w:r>
+        <w:rPr>
+          <w:rFonts w:ascii="Times New Roman" w:hAnsi="Times New Roman" w:cs="Times New Roman"/>
+          <w:sz w:val="26"/>
+          <w:szCs w:val="26"/>
+        </w:rPr>
+        <w:t xml:space="preserve"> làm </w:t>
+      </w:r>
+      <w:proofErr w:type="spellStart"/>
+      <w:r>
+        <w:rPr>
+          <w:rFonts w:ascii="Times New Roman" w:hAnsi="Times New Roman" w:cs="Times New Roman"/>
+          <w:sz w:val="26"/>
+          <w:szCs w:val="26"/>
+        </w:rPr>
+        <w:t>việc</w:t>
+      </w:r>
+      <w:proofErr w:type="spellEnd"/>
+      <w:r>
+        <w:rPr>
+          <w:rFonts w:ascii="Times New Roman" w:hAnsi="Times New Roman" w:cs="Times New Roman"/>
+          <w:sz w:val="26"/>
+          <w:szCs w:val="26"/>
+        </w:rPr>
+        <w:t xml:space="preserve"> </w:t>
+      </w:r>
+      <w:proofErr w:type="spellStart"/>
+      <w:r>
+        <w:rPr>
+          <w:rFonts w:ascii="Times New Roman" w:hAnsi="Times New Roman" w:cs="Times New Roman"/>
+          <w:sz w:val="26"/>
+          <w:szCs w:val="26"/>
+        </w:rPr>
+        <w:t>nhóm</w:t>
+      </w:r>
+      <w:proofErr w:type="spellEnd"/>
     </w:p>
     <w:p>
       <w:pPr>
@@ -4188,6 +10734,7 @@
           <w:u w:val="single"/>
         </w:rPr>
       </w:pPr>
+      <w:proofErr w:type="spellStart"/>
       <w:r>
         <w:rPr>
           <w:rFonts w:ascii="Times New Roman" w:hAnsi="Times New Roman" w:cs="Times New Roman"/>
@@ -4196,7 +10743,84 @@
           <w:szCs w:val="26"/>
           <w:u w:val="single"/>
         </w:rPr>
-        <w:t>Chức năng hệ thống:</w:t>
+        <w:t>Chức</w:t>
+      </w:r>
+      <w:proofErr w:type="spellEnd"/>
+      <w:r>
+        <w:rPr>
+          <w:rFonts w:ascii="Times New Roman" w:hAnsi="Times New Roman" w:cs="Times New Roman"/>
+          <w:i/>
+          <w:sz w:val="26"/>
+          <w:szCs w:val="26"/>
+          <w:u w:val="single"/>
+        </w:rPr>
+        <w:t xml:space="preserve"> </w:t>
+      </w:r>
+      <w:proofErr w:type="spellStart"/>
+      <w:r>
+        <w:rPr>
+          <w:rFonts w:ascii="Times New Roman" w:hAnsi="Times New Roman" w:cs="Times New Roman"/>
+          <w:i/>
+          <w:sz w:val="26"/>
+          <w:szCs w:val="26"/>
+          <w:u w:val="single"/>
+        </w:rPr>
+        <w:t>năng</w:t>
+      </w:r>
+      <w:proofErr w:type="spellEnd"/>
+      <w:r>
+        <w:rPr>
+          <w:rFonts w:ascii="Times New Roman" w:hAnsi="Times New Roman" w:cs="Times New Roman"/>
+          <w:i/>
+          <w:sz w:val="26"/>
+          <w:szCs w:val="26"/>
+          <w:u w:val="single"/>
+        </w:rPr>
+        <w:t xml:space="preserve"> </w:t>
+      </w:r>
+      <w:proofErr w:type="spellStart"/>
+      <w:r>
+        <w:rPr>
+          <w:rFonts w:ascii="Times New Roman" w:hAnsi="Times New Roman" w:cs="Times New Roman"/>
+          <w:i/>
+          <w:sz w:val="26"/>
+          <w:szCs w:val="26"/>
+          <w:u w:val="single"/>
+        </w:rPr>
+        <w:t>hệ</w:t>
+      </w:r>
+      <w:proofErr w:type="spellEnd"/>
+      <w:r>
+        <w:rPr>
+          <w:rFonts w:ascii="Times New Roman" w:hAnsi="Times New Roman" w:cs="Times New Roman"/>
+          <w:i/>
+          <w:sz w:val="26"/>
+          <w:szCs w:val="26"/>
+          <w:u w:val="single"/>
+        </w:rPr>
+        <w:t xml:space="preserve"> </w:t>
+      </w:r>
+      <w:proofErr w:type="spellStart"/>
+      <w:r>
+        <w:rPr>
+          <w:rFonts w:ascii="Times New Roman" w:hAnsi="Times New Roman" w:cs="Times New Roman"/>
+          <w:i/>
+          <w:sz w:val="26"/>
+          <w:szCs w:val="26"/>
+          <w:u w:val="single"/>
+        </w:rPr>
+        <w:t>thống</w:t>
+      </w:r>
+      <w:proofErr w:type="spellEnd"/>
+      <w:r>
+        <w:rPr>
+          <w:rFonts w:ascii="Times New Roman" w:hAnsi="Times New Roman" w:cs="Times New Roman"/>
+          <w:i/>
+          <w:sz w:val="26"/>
+          <w:szCs w:val="26"/>
+          <w:u w:val="single"/>
+        </w:rPr>
+        <w:t>:</w:t>
       </w:r>
     </w:p>
     <w:p>
@@ -4213,13 +10837,131 @@
           <w:szCs w:val="26"/>
         </w:rPr>
       </w:pPr>
-      <w:r>
-        <w:rPr>
-          <w:rFonts w:ascii="Times New Roman" w:hAnsi="Times New Roman" w:cs="Times New Roman"/>
-          <w:sz w:val="26"/>
-          <w:szCs w:val="26"/>
-        </w:rPr>
-        <w:t>Hỗ trợ 4 loại thao tác: Down (giũ), Up (hất),</w:t>
+      <w:proofErr w:type="spellStart"/>
+      <w:r>
+        <w:rPr>
+          <w:rFonts w:ascii="Times New Roman" w:hAnsi="Times New Roman" w:cs="Times New Roman"/>
+          <w:sz w:val="26"/>
+          <w:szCs w:val="26"/>
+        </w:rPr>
+        <w:t>Hỗ</w:t>
+      </w:r>
+      <w:proofErr w:type="spellEnd"/>
+      <w:r>
+        <w:rPr>
+          <w:rFonts w:ascii="Times New Roman" w:hAnsi="Times New Roman" w:cs="Times New Roman"/>
+          <w:sz w:val="26"/>
+          <w:szCs w:val="26"/>
+        </w:rPr>
+        <w:t xml:space="preserve"> </w:t>
+      </w:r>
+      <w:proofErr w:type="spellStart"/>
+      <w:r>
+        <w:rPr>
+          <w:rFonts w:ascii="Times New Roman" w:hAnsi="Times New Roman" w:cs="Times New Roman"/>
+          <w:sz w:val="26"/>
+          <w:szCs w:val="26"/>
+        </w:rPr>
+        <w:t>trợ</w:t>
+      </w:r>
+      <w:proofErr w:type="spellEnd"/>
+      <w:r>
+        <w:rPr>
+          <w:rFonts w:ascii="Times New Roman" w:hAnsi="Times New Roman" w:cs="Times New Roman"/>
+          <w:sz w:val="26"/>
+          <w:szCs w:val="26"/>
+        </w:rPr>
+        <w:t xml:space="preserve"> 4 </w:t>
+      </w:r>
+      <w:proofErr w:type="spellStart"/>
+      <w:r>
+        <w:rPr>
+          <w:rFonts w:ascii="Times New Roman" w:hAnsi="Times New Roman" w:cs="Times New Roman"/>
+          <w:sz w:val="26"/>
+          <w:szCs w:val="26"/>
+        </w:rPr>
+        <w:t>loại</w:t>
+      </w:r>
+      <w:proofErr w:type="spellEnd"/>
+      <w:r>
+        <w:rPr>
+          <w:rFonts w:ascii="Times New Roman" w:hAnsi="Times New Roman" w:cs="Times New Roman"/>
+          <w:sz w:val="26"/>
+          <w:szCs w:val="26"/>
+        </w:rPr>
+        <w:t xml:space="preserve"> </w:t>
+      </w:r>
+      <w:proofErr w:type="spellStart"/>
+      <w:r>
+        <w:rPr>
+          <w:rFonts w:ascii="Times New Roman" w:hAnsi="Times New Roman" w:cs="Times New Roman"/>
+          <w:sz w:val="26"/>
+          <w:szCs w:val="26"/>
+        </w:rPr>
+        <w:t>thao</w:t>
+      </w:r>
+      <w:proofErr w:type="spellEnd"/>
+      <w:r>
+        <w:rPr>
+          <w:rFonts w:ascii="Times New Roman" w:hAnsi="Times New Roman" w:cs="Times New Roman"/>
+          <w:sz w:val="26"/>
+          <w:szCs w:val="26"/>
+        </w:rPr>
+        <w:t xml:space="preserve"> </w:t>
+      </w:r>
+      <w:proofErr w:type="spellStart"/>
+      <w:r>
+        <w:rPr>
+          <w:rFonts w:ascii="Times New Roman" w:hAnsi="Times New Roman" w:cs="Times New Roman"/>
+          <w:sz w:val="26"/>
+          <w:szCs w:val="26"/>
+        </w:rPr>
+        <w:t>tác</w:t>
+      </w:r>
+      <w:proofErr w:type="spellEnd"/>
+      <w:r>
+        <w:rPr>
+          <w:rFonts w:ascii="Times New Roman" w:hAnsi="Times New Roman" w:cs="Times New Roman"/>
+          <w:sz w:val="26"/>
+          <w:szCs w:val="26"/>
+        </w:rPr>
+        <w:t>: Down (</w:t>
+      </w:r>
+      <w:proofErr w:type="spellStart"/>
+      <w:r>
+        <w:rPr>
+          <w:rFonts w:ascii="Times New Roman" w:hAnsi="Times New Roman" w:cs="Times New Roman"/>
+          <w:sz w:val="26"/>
+          <w:szCs w:val="26"/>
+        </w:rPr>
+        <w:t>giũ</w:t>
+      </w:r>
+      <w:proofErr w:type="spellEnd"/>
+      <w:r>
+        <w:rPr>
+          <w:rFonts w:ascii="Times New Roman" w:hAnsi="Times New Roman" w:cs="Times New Roman"/>
+          <w:sz w:val="26"/>
+          <w:szCs w:val="26"/>
+        </w:rPr>
+        <w:t>), Up (</w:t>
+      </w:r>
+      <w:proofErr w:type="spellStart"/>
+      <w:r>
+        <w:rPr>
+          <w:rFonts w:ascii="Times New Roman" w:hAnsi="Times New Roman" w:cs="Times New Roman"/>
+          <w:sz w:val="26"/>
+          <w:szCs w:val="26"/>
+        </w:rPr>
+        <w:t>hất</w:t>
+      </w:r>
+      <w:proofErr w:type="spellEnd"/>
+      <w:r>
+        <w:rPr>
+          <w:rFonts w:ascii="Times New Roman" w:hAnsi="Times New Roman" w:cs="Times New Roman"/>
+          <w:sz w:val="26"/>
+          <w:szCs w:val="26"/>
+        </w:rPr>
+        <w:t>),</w:t>
       </w:r>
       <w:r>
         <w:rPr>
@@ -4235,16 +10977,36 @@
           <w:sz w:val="26"/>
           <w:szCs w:val="26"/>
         </w:rPr>
-        <w:t xml:space="preserve"> Touch (chạm</w:t>
-      </w:r>
-      <w:r>
-        <w:rPr>
-          <w:rFonts w:ascii="Times New Roman" w:hAnsi="Times New Roman" w:cs="Times New Roman"/>
-          <w:sz w:val="26"/>
-          <w:szCs w:val="26"/>
-        </w:rPr>
-        <w:t xml:space="preserve"> lâu</w:t>
-      </w:r>
+        <w:t xml:space="preserve"> Touch (</w:t>
+      </w:r>
+      <w:proofErr w:type="spellStart"/>
+      <w:r>
+        <w:rPr>
+          <w:rFonts w:ascii="Times New Roman" w:hAnsi="Times New Roman" w:cs="Times New Roman"/>
+          <w:sz w:val="26"/>
+          <w:szCs w:val="26"/>
+        </w:rPr>
+        <w:t>chạm</w:t>
+      </w:r>
+      <w:proofErr w:type="spellEnd"/>
+      <w:r>
+        <w:rPr>
+          <w:rFonts w:ascii="Times New Roman" w:hAnsi="Times New Roman" w:cs="Times New Roman"/>
+          <w:sz w:val="26"/>
+          <w:szCs w:val="26"/>
+        </w:rPr>
+        <w:t xml:space="preserve"> </w:t>
+      </w:r>
+      <w:proofErr w:type="spellStart"/>
+      <w:r>
+        <w:rPr>
+          <w:rFonts w:ascii="Times New Roman" w:hAnsi="Times New Roman" w:cs="Times New Roman"/>
+          <w:sz w:val="26"/>
+          <w:szCs w:val="26"/>
+        </w:rPr>
+        <w:t>lâu</w:t>
+      </w:r>
+      <w:proofErr w:type="spellEnd"/>
       <w:r>
         <w:rPr>
           <w:rFonts w:ascii="Times New Roman" w:hAnsi="Times New Roman" w:cs="Times New Roman"/>
@@ -4267,7 +11029,97 @@
           <w:sz w:val="26"/>
           <w:szCs w:val="26"/>
         </w:rPr>
-        <w:t xml:space="preserve"> Zoom Out (giống thao tác thu nhỏ)</w:t>
+        <w:t xml:space="preserve"> Zoom Out (</w:t>
+      </w:r>
+      <w:proofErr w:type="spellStart"/>
+      <w:r>
+        <w:rPr>
+          <w:rFonts w:ascii="Times New Roman" w:hAnsi="Times New Roman" w:cs="Times New Roman"/>
+          <w:sz w:val="26"/>
+          <w:szCs w:val="26"/>
+        </w:rPr>
+        <w:t>giống</w:t>
+      </w:r>
+      <w:proofErr w:type="spellEnd"/>
+      <w:r>
+        <w:rPr>
+          <w:rFonts w:ascii="Times New Roman" w:hAnsi="Times New Roman" w:cs="Times New Roman"/>
+          <w:sz w:val="26"/>
+          <w:szCs w:val="26"/>
+        </w:rPr>
+        <w:t xml:space="preserve"> </w:t>
+      </w:r>
+      <w:proofErr w:type="spellStart"/>
+      <w:r>
+        <w:rPr>
+          <w:rFonts w:ascii="Times New Roman" w:hAnsi="Times New Roman" w:cs="Times New Roman"/>
+          <w:sz w:val="26"/>
+          <w:szCs w:val="26"/>
+        </w:rPr>
+        <w:t>thao</w:t>
+      </w:r>
+      <w:proofErr w:type="spellEnd"/>
+      <w:r>
+        <w:rPr>
+          <w:rFonts w:ascii="Times New Roman" w:hAnsi="Times New Roman" w:cs="Times New Roman"/>
+          <w:sz w:val="26"/>
+          <w:szCs w:val="26"/>
+        </w:rPr>
+        <w:t xml:space="preserve"> </w:t>
+      </w:r>
+      <w:proofErr w:type="spellStart"/>
+      <w:r>
+        <w:rPr>
+          <w:rFonts w:ascii="Times New Roman" w:hAnsi="Times New Roman" w:cs="Times New Roman"/>
+          <w:sz w:val="26"/>
+          <w:szCs w:val="26"/>
+        </w:rPr>
+        <w:t>tác</w:t>
+      </w:r>
+      <w:proofErr w:type="spellEnd"/>
+      <w:r>
+        <w:rPr>
+          <w:rFonts w:ascii="Times New Roman" w:hAnsi="Times New Roman" w:cs="Times New Roman"/>
+          <w:sz w:val="26"/>
+          <w:szCs w:val="26"/>
+        </w:rPr>
+        <w:t xml:space="preserve"> </w:t>
+      </w:r>
+      <w:proofErr w:type="spellStart"/>
+      <w:r>
+        <w:rPr>
+          <w:rFonts w:ascii="Times New Roman" w:hAnsi="Times New Roman" w:cs="Times New Roman"/>
+          <w:sz w:val="26"/>
+          <w:szCs w:val="26"/>
+        </w:rPr>
+        <w:t>thu</w:t>
+      </w:r>
+      <w:proofErr w:type="spellEnd"/>
+      <w:r>
+        <w:rPr>
+          <w:rFonts w:ascii="Times New Roman" w:hAnsi="Times New Roman" w:cs="Times New Roman"/>
+          <w:sz w:val="26"/>
+          <w:szCs w:val="26"/>
+        </w:rPr>
+        <w:t xml:space="preserve"> </w:t>
+      </w:r>
+      <w:proofErr w:type="spellStart"/>
+      <w:r>
+        <w:rPr>
+          <w:rFonts w:ascii="Times New Roman" w:hAnsi="Times New Roman" w:cs="Times New Roman"/>
+          <w:sz w:val="26"/>
+          <w:szCs w:val="26"/>
+        </w:rPr>
+        <w:t>nhỏ</w:t>
+      </w:r>
+      <w:proofErr w:type="spellEnd"/>
+      <w:r>
+        <w:rPr>
+          <w:rFonts w:ascii="Times New Roman" w:hAnsi="Times New Roman" w:cs="Times New Roman"/>
+          <w:sz w:val="26"/>
+          <w:szCs w:val="26"/>
+        </w:rPr>
+        <w:t>)</w:t>
       </w:r>
       <w:r>
         <w:rPr>
@@ -5898,22 +12750,196 @@
           <w:szCs w:val="26"/>
         </w:rPr>
       </w:pPr>
-      <w:r>
-        <w:rPr>
-          <w:rFonts w:ascii="Times New Roman" w:hAnsi="Times New Roman" w:cs="Times New Roman"/>
-          <w:sz w:val="26"/>
-          <w:szCs w:val="26"/>
-        </w:rPr>
-        <w:t>Gửi ảnh để chia sẻ bằng thao tác giũ điện thoại xuống hoặc chạm</w:t>
-      </w:r>
-      <w:r>
-        <w:rPr>
-          <w:rFonts w:ascii="Times New Roman" w:hAnsi="Times New Roman" w:cs="Times New Roman"/>
-          <w:sz w:val="26"/>
-          <w:szCs w:val="26"/>
-        </w:rPr>
-        <w:t xml:space="preserve"> lâu</w:t>
-      </w:r>
+      <w:proofErr w:type="spellStart"/>
+      <w:r>
+        <w:rPr>
+          <w:rFonts w:ascii="Times New Roman" w:hAnsi="Times New Roman" w:cs="Times New Roman"/>
+          <w:sz w:val="26"/>
+          <w:szCs w:val="26"/>
+        </w:rPr>
+        <w:t>Gửi</w:t>
+      </w:r>
+      <w:proofErr w:type="spellEnd"/>
+      <w:r>
+        <w:rPr>
+          <w:rFonts w:ascii="Times New Roman" w:hAnsi="Times New Roman" w:cs="Times New Roman"/>
+          <w:sz w:val="26"/>
+          <w:szCs w:val="26"/>
+        </w:rPr>
+        <w:t xml:space="preserve"> ảnh để chia </w:t>
+      </w:r>
+      <w:proofErr w:type="spellStart"/>
+      <w:r>
+        <w:rPr>
+          <w:rFonts w:ascii="Times New Roman" w:hAnsi="Times New Roman" w:cs="Times New Roman"/>
+          <w:sz w:val="26"/>
+          <w:szCs w:val="26"/>
+        </w:rPr>
+        <w:t>sẻ</w:t>
+      </w:r>
+      <w:proofErr w:type="spellEnd"/>
+      <w:r>
+        <w:rPr>
+          <w:rFonts w:ascii="Times New Roman" w:hAnsi="Times New Roman" w:cs="Times New Roman"/>
+          <w:sz w:val="26"/>
+          <w:szCs w:val="26"/>
+        </w:rPr>
+        <w:t xml:space="preserve"> </w:t>
+      </w:r>
+      <w:proofErr w:type="spellStart"/>
+      <w:r>
+        <w:rPr>
+          <w:rFonts w:ascii="Times New Roman" w:hAnsi="Times New Roman" w:cs="Times New Roman"/>
+          <w:sz w:val="26"/>
+          <w:szCs w:val="26"/>
+        </w:rPr>
+        <w:t>bằng</w:t>
+      </w:r>
+      <w:proofErr w:type="spellEnd"/>
+      <w:r>
+        <w:rPr>
+          <w:rFonts w:ascii="Times New Roman" w:hAnsi="Times New Roman" w:cs="Times New Roman"/>
+          <w:sz w:val="26"/>
+          <w:szCs w:val="26"/>
+        </w:rPr>
+        <w:t xml:space="preserve"> </w:t>
+      </w:r>
+      <w:proofErr w:type="spellStart"/>
+      <w:r>
+        <w:rPr>
+          <w:rFonts w:ascii="Times New Roman" w:hAnsi="Times New Roman" w:cs="Times New Roman"/>
+          <w:sz w:val="26"/>
+          <w:szCs w:val="26"/>
+        </w:rPr>
+        <w:t>thao</w:t>
+      </w:r>
+      <w:proofErr w:type="spellEnd"/>
+      <w:r>
+        <w:rPr>
+          <w:rFonts w:ascii="Times New Roman" w:hAnsi="Times New Roman" w:cs="Times New Roman"/>
+          <w:sz w:val="26"/>
+          <w:szCs w:val="26"/>
+        </w:rPr>
+        <w:t xml:space="preserve"> </w:t>
+      </w:r>
+      <w:proofErr w:type="spellStart"/>
+      <w:r>
+        <w:rPr>
+          <w:rFonts w:ascii="Times New Roman" w:hAnsi="Times New Roman" w:cs="Times New Roman"/>
+          <w:sz w:val="26"/>
+          <w:szCs w:val="26"/>
+        </w:rPr>
+        <w:t>tác</w:t>
+      </w:r>
+      <w:proofErr w:type="spellEnd"/>
+      <w:r>
+        <w:rPr>
+          <w:rFonts w:ascii="Times New Roman" w:hAnsi="Times New Roman" w:cs="Times New Roman"/>
+          <w:sz w:val="26"/>
+          <w:szCs w:val="26"/>
+        </w:rPr>
+        <w:t xml:space="preserve"> </w:t>
+      </w:r>
+      <w:proofErr w:type="spellStart"/>
+      <w:r>
+        <w:rPr>
+          <w:rFonts w:ascii="Times New Roman" w:hAnsi="Times New Roman" w:cs="Times New Roman"/>
+          <w:sz w:val="26"/>
+          <w:szCs w:val="26"/>
+        </w:rPr>
+        <w:t>giũ</w:t>
+      </w:r>
+      <w:proofErr w:type="spellEnd"/>
+      <w:r>
+        <w:rPr>
+          <w:rFonts w:ascii="Times New Roman" w:hAnsi="Times New Roman" w:cs="Times New Roman"/>
+          <w:sz w:val="26"/>
+          <w:szCs w:val="26"/>
+        </w:rPr>
+        <w:t xml:space="preserve"> </w:t>
+      </w:r>
+      <w:proofErr w:type="spellStart"/>
+      <w:r>
+        <w:rPr>
+          <w:rFonts w:ascii="Times New Roman" w:hAnsi="Times New Roman" w:cs="Times New Roman"/>
+          <w:sz w:val="26"/>
+          <w:szCs w:val="26"/>
+        </w:rPr>
+        <w:t>điện</w:t>
+      </w:r>
+      <w:proofErr w:type="spellEnd"/>
+      <w:r>
+        <w:rPr>
+          <w:rFonts w:ascii="Times New Roman" w:hAnsi="Times New Roman" w:cs="Times New Roman"/>
+          <w:sz w:val="26"/>
+          <w:szCs w:val="26"/>
+        </w:rPr>
+        <w:t xml:space="preserve"> </w:t>
+      </w:r>
+      <w:proofErr w:type="spellStart"/>
+      <w:r>
+        <w:rPr>
+          <w:rFonts w:ascii="Times New Roman" w:hAnsi="Times New Roman" w:cs="Times New Roman"/>
+          <w:sz w:val="26"/>
+          <w:szCs w:val="26"/>
+        </w:rPr>
+        <w:t>thoại</w:t>
+      </w:r>
+      <w:proofErr w:type="spellEnd"/>
+      <w:r>
+        <w:rPr>
+          <w:rFonts w:ascii="Times New Roman" w:hAnsi="Times New Roman" w:cs="Times New Roman"/>
+          <w:sz w:val="26"/>
+          <w:szCs w:val="26"/>
+        </w:rPr>
+        <w:t xml:space="preserve"> xuống </w:t>
+      </w:r>
+      <w:proofErr w:type="spellStart"/>
+      <w:r>
+        <w:rPr>
+          <w:rFonts w:ascii="Times New Roman" w:hAnsi="Times New Roman" w:cs="Times New Roman"/>
+          <w:sz w:val="26"/>
+          <w:szCs w:val="26"/>
+        </w:rPr>
+        <w:t>hoặc</w:t>
+      </w:r>
+      <w:proofErr w:type="spellEnd"/>
+      <w:r>
+        <w:rPr>
+          <w:rFonts w:ascii="Times New Roman" w:hAnsi="Times New Roman" w:cs="Times New Roman"/>
+          <w:sz w:val="26"/>
+          <w:szCs w:val="26"/>
+        </w:rPr>
+        <w:t xml:space="preserve"> </w:t>
+      </w:r>
+      <w:proofErr w:type="spellStart"/>
+      <w:r>
+        <w:rPr>
+          <w:rFonts w:ascii="Times New Roman" w:hAnsi="Times New Roman" w:cs="Times New Roman"/>
+          <w:sz w:val="26"/>
+          <w:szCs w:val="26"/>
+        </w:rPr>
+        <w:t>chạm</w:t>
+      </w:r>
+      <w:proofErr w:type="spellEnd"/>
+      <w:r>
+        <w:rPr>
+          <w:rFonts w:ascii="Times New Roman" w:hAnsi="Times New Roman" w:cs="Times New Roman"/>
+          <w:sz w:val="26"/>
+          <w:szCs w:val="26"/>
+        </w:rPr>
+        <w:t xml:space="preserve"> </w:t>
+      </w:r>
+      <w:proofErr w:type="spellStart"/>
+      <w:r>
+        <w:rPr>
+          <w:rFonts w:ascii="Times New Roman" w:hAnsi="Times New Roman" w:cs="Times New Roman"/>
+          <w:sz w:val="26"/>
+          <w:szCs w:val="26"/>
+        </w:rPr>
+        <w:t>lâu</w:t>
+      </w:r>
+      <w:proofErr w:type="spellEnd"/>
       <w:r>
         <w:rPr>
           <w:rFonts w:ascii="Times New Roman" w:hAnsi="Times New Roman" w:cs="Times New Roman"/>
@@ -5951,25 +12977,259 @@
           <w:sz w:val="26"/>
           <w:szCs w:val="26"/>
         </w:rPr>
-        <w:t>Lấy ảnh đã được chia sẻ bằng thao tác hất điệ</w:t>
-      </w:r>
-      <w:bookmarkStart w:id="1" w:name="_GoBack"/>
-      <w:bookmarkEnd w:id="1"/>
-      <w:r>
-        <w:rPr>
-          <w:rFonts w:ascii="Times New Roman" w:hAnsi="Times New Roman" w:cs="Times New Roman"/>
-          <w:sz w:val="26"/>
-          <w:szCs w:val="26"/>
-        </w:rPr>
-        <w:t xml:space="preserve">n thoại lên hoặc </w:t>
-      </w:r>
-      <w:r>
-        <w:rPr>
-          <w:rFonts w:ascii="Times New Roman" w:hAnsi="Times New Roman" w:cs="Times New Roman"/>
-          <w:sz w:val="26"/>
-          <w:szCs w:val="26"/>
-        </w:rPr>
-        <w:t>thu hai ngón tay lại.</w:t>
+        <w:t xml:space="preserve">Lấy ảnh </w:t>
+      </w:r>
+      <w:proofErr w:type="spellStart"/>
+      <w:r>
+        <w:rPr>
+          <w:rFonts w:ascii="Times New Roman" w:hAnsi="Times New Roman" w:cs="Times New Roman"/>
+          <w:sz w:val="26"/>
+          <w:szCs w:val="26"/>
+        </w:rPr>
+        <w:t>đã</w:t>
+      </w:r>
+      <w:proofErr w:type="spellEnd"/>
+      <w:r>
+        <w:rPr>
+          <w:rFonts w:ascii="Times New Roman" w:hAnsi="Times New Roman" w:cs="Times New Roman"/>
+          <w:sz w:val="26"/>
+          <w:szCs w:val="26"/>
+        </w:rPr>
+        <w:t xml:space="preserve"> </w:t>
+      </w:r>
+      <w:proofErr w:type="spellStart"/>
+      <w:r>
+        <w:rPr>
+          <w:rFonts w:ascii="Times New Roman" w:hAnsi="Times New Roman" w:cs="Times New Roman"/>
+          <w:sz w:val="26"/>
+          <w:szCs w:val="26"/>
+        </w:rPr>
+        <w:t>được</w:t>
+      </w:r>
+      <w:proofErr w:type="spellEnd"/>
+      <w:r>
+        <w:rPr>
+          <w:rFonts w:ascii="Times New Roman" w:hAnsi="Times New Roman" w:cs="Times New Roman"/>
+          <w:sz w:val="26"/>
+          <w:szCs w:val="26"/>
+        </w:rPr>
+        <w:t xml:space="preserve"> chia </w:t>
+      </w:r>
+      <w:proofErr w:type="spellStart"/>
+      <w:r>
+        <w:rPr>
+          <w:rFonts w:ascii="Times New Roman" w:hAnsi="Times New Roman" w:cs="Times New Roman"/>
+          <w:sz w:val="26"/>
+          <w:szCs w:val="26"/>
+        </w:rPr>
+        <w:t>sẻ</w:t>
+      </w:r>
+      <w:proofErr w:type="spellEnd"/>
+      <w:r>
+        <w:rPr>
+          <w:rFonts w:ascii="Times New Roman" w:hAnsi="Times New Roman" w:cs="Times New Roman"/>
+          <w:sz w:val="26"/>
+          <w:szCs w:val="26"/>
+        </w:rPr>
+        <w:t xml:space="preserve"> </w:t>
+      </w:r>
+      <w:proofErr w:type="spellStart"/>
+      <w:r>
+        <w:rPr>
+          <w:rFonts w:ascii="Times New Roman" w:hAnsi="Times New Roman" w:cs="Times New Roman"/>
+          <w:sz w:val="26"/>
+          <w:szCs w:val="26"/>
+        </w:rPr>
+        <w:t>bằng</w:t>
+      </w:r>
+      <w:proofErr w:type="spellEnd"/>
+      <w:r>
+        <w:rPr>
+          <w:rFonts w:ascii="Times New Roman" w:hAnsi="Times New Roman" w:cs="Times New Roman"/>
+          <w:sz w:val="26"/>
+          <w:szCs w:val="26"/>
+        </w:rPr>
+        <w:t xml:space="preserve"> </w:t>
+      </w:r>
+      <w:proofErr w:type="spellStart"/>
+      <w:r>
+        <w:rPr>
+          <w:rFonts w:ascii="Times New Roman" w:hAnsi="Times New Roman" w:cs="Times New Roman"/>
+          <w:sz w:val="26"/>
+          <w:szCs w:val="26"/>
+        </w:rPr>
+        <w:t>thao</w:t>
+      </w:r>
+      <w:proofErr w:type="spellEnd"/>
+      <w:r>
+        <w:rPr>
+          <w:rFonts w:ascii="Times New Roman" w:hAnsi="Times New Roman" w:cs="Times New Roman"/>
+          <w:sz w:val="26"/>
+          <w:szCs w:val="26"/>
+        </w:rPr>
+        <w:t xml:space="preserve"> </w:t>
+      </w:r>
+      <w:proofErr w:type="spellStart"/>
+      <w:r>
+        <w:rPr>
+          <w:rFonts w:ascii="Times New Roman" w:hAnsi="Times New Roman" w:cs="Times New Roman"/>
+          <w:sz w:val="26"/>
+          <w:szCs w:val="26"/>
+        </w:rPr>
+        <w:t>tác</w:t>
+      </w:r>
+      <w:proofErr w:type="spellEnd"/>
+      <w:r>
+        <w:rPr>
+          <w:rFonts w:ascii="Times New Roman" w:hAnsi="Times New Roman" w:cs="Times New Roman"/>
+          <w:sz w:val="26"/>
+          <w:szCs w:val="26"/>
+        </w:rPr>
+        <w:t xml:space="preserve"> </w:t>
+      </w:r>
+      <w:proofErr w:type="spellStart"/>
+      <w:r>
+        <w:rPr>
+          <w:rFonts w:ascii="Times New Roman" w:hAnsi="Times New Roman" w:cs="Times New Roman"/>
+          <w:sz w:val="26"/>
+          <w:szCs w:val="26"/>
+        </w:rPr>
+        <w:t>hất</w:t>
+      </w:r>
+      <w:proofErr w:type="spellEnd"/>
+      <w:r>
+        <w:rPr>
+          <w:rFonts w:ascii="Times New Roman" w:hAnsi="Times New Roman" w:cs="Times New Roman"/>
+          <w:sz w:val="26"/>
+          <w:szCs w:val="26"/>
+        </w:rPr>
+        <w:t xml:space="preserve"> </w:t>
+      </w:r>
+      <w:proofErr w:type="spellStart"/>
+      <w:r>
+        <w:rPr>
+          <w:rFonts w:ascii="Times New Roman" w:hAnsi="Times New Roman" w:cs="Times New Roman"/>
+          <w:sz w:val="26"/>
+          <w:szCs w:val="26"/>
+        </w:rPr>
+        <w:t>điện</w:t>
+      </w:r>
+      <w:proofErr w:type="spellEnd"/>
+      <w:r>
+        <w:rPr>
+          <w:rFonts w:ascii="Times New Roman" w:hAnsi="Times New Roman" w:cs="Times New Roman"/>
+          <w:sz w:val="26"/>
+          <w:szCs w:val="26"/>
+        </w:rPr>
+        <w:t xml:space="preserve"> </w:t>
+      </w:r>
+      <w:proofErr w:type="spellStart"/>
+      <w:r>
+        <w:rPr>
+          <w:rFonts w:ascii="Times New Roman" w:hAnsi="Times New Roman" w:cs="Times New Roman"/>
+          <w:sz w:val="26"/>
+          <w:szCs w:val="26"/>
+        </w:rPr>
+        <w:t>thoại</w:t>
+      </w:r>
+      <w:proofErr w:type="spellEnd"/>
+      <w:r>
+        <w:rPr>
+          <w:rFonts w:ascii="Times New Roman" w:hAnsi="Times New Roman" w:cs="Times New Roman"/>
+          <w:sz w:val="26"/>
+          <w:szCs w:val="26"/>
+        </w:rPr>
+        <w:t xml:space="preserve"> lên </w:t>
+      </w:r>
+      <w:proofErr w:type="spellStart"/>
+      <w:r>
+        <w:rPr>
+          <w:rFonts w:ascii="Times New Roman" w:hAnsi="Times New Roman" w:cs="Times New Roman"/>
+          <w:sz w:val="26"/>
+          <w:szCs w:val="26"/>
+        </w:rPr>
+        <w:t>hoặc</w:t>
+      </w:r>
+      <w:proofErr w:type="spellEnd"/>
+      <w:r>
+        <w:rPr>
+          <w:rFonts w:ascii="Times New Roman" w:hAnsi="Times New Roman" w:cs="Times New Roman"/>
+          <w:sz w:val="26"/>
+          <w:szCs w:val="26"/>
+        </w:rPr>
+        <w:t xml:space="preserve"> </w:t>
+      </w:r>
+      <w:proofErr w:type="spellStart"/>
+      <w:r>
+        <w:rPr>
+          <w:rFonts w:ascii="Times New Roman" w:hAnsi="Times New Roman" w:cs="Times New Roman"/>
+          <w:sz w:val="26"/>
+          <w:szCs w:val="26"/>
+        </w:rPr>
+        <w:t>thu</w:t>
+      </w:r>
+      <w:proofErr w:type="spellEnd"/>
+      <w:r>
+        <w:rPr>
+          <w:rFonts w:ascii="Times New Roman" w:hAnsi="Times New Roman" w:cs="Times New Roman"/>
+          <w:sz w:val="26"/>
+          <w:szCs w:val="26"/>
+        </w:rPr>
+        <w:t xml:space="preserve"> </w:t>
+      </w:r>
+      <w:proofErr w:type="spellStart"/>
+      <w:r>
+        <w:rPr>
+          <w:rFonts w:ascii="Times New Roman" w:hAnsi="Times New Roman" w:cs="Times New Roman"/>
+          <w:sz w:val="26"/>
+          <w:szCs w:val="26"/>
+        </w:rPr>
+        <w:t>hai</w:t>
+      </w:r>
+      <w:proofErr w:type="spellEnd"/>
+      <w:r>
+        <w:rPr>
+          <w:rFonts w:ascii="Times New Roman" w:hAnsi="Times New Roman" w:cs="Times New Roman"/>
+          <w:sz w:val="26"/>
+          <w:szCs w:val="26"/>
+        </w:rPr>
+        <w:t xml:space="preserve"> </w:t>
+      </w:r>
+      <w:proofErr w:type="spellStart"/>
+      <w:r>
+        <w:rPr>
+          <w:rFonts w:ascii="Times New Roman" w:hAnsi="Times New Roman" w:cs="Times New Roman"/>
+          <w:sz w:val="26"/>
+          <w:szCs w:val="26"/>
+        </w:rPr>
+        <w:t>ngón</w:t>
+      </w:r>
+      <w:proofErr w:type="spellEnd"/>
+      <w:r>
+        <w:rPr>
+          <w:rFonts w:ascii="Times New Roman" w:hAnsi="Times New Roman" w:cs="Times New Roman"/>
+          <w:sz w:val="26"/>
+          <w:szCs w:val="26"/>
+        </w:rPr>
+        <w:t xml:space="preserve"> </w:t>
+      </w:r>
+      <w:proofErr w:type="spellStart"/>
+      <w:r>
+        <w:rPr>
+          <w:rFonts w:ascii="Times New Roman" w:hAnsi="Times New Roman" w:cs="Times New Roman"/>
+          <w:sz w:val="26"/>
+          <w:szCs w:val="26"/>
+        </w:rPr>
+        <w:t>tay</w:t>
+      </w:r>
+      <w:proofErr w:type="spellEnd"/>
+      <w:r>
+        <w:rPr>
+          <w:rFonts w:ascii="Times New Roman" w:hAnsi="Times New Roman" w:cs="Times New Roman"/>
+          <w:sz w:val="26"/>
+          <w:szCs w:val="26"/>
+        </w:rPr>
+        <w:t xml:space="preserve"> lại.</w:t>
       </w:r>
     </w:p>
     <w:sectPr>
@@ -6054,7 +13314,87 @@
         <w:sz w:val="26"/>
         <w:szCs w:val="26"/>
       </w:rPr>
-      <w:t>Lê Đình Hân – 1412153 &amp; Trần Phước Hiền – 1412171</w:t>
+      <w:t xml:space="preserve">Lê </w:t>
+    </w:r>
+    <w:proofErr w:type="spellStart"/>
+    <w:r>
+      <w:rPr>
+        <w:rFonts w:ascii="Times New Roman" w:hAnsi="Times New Roman"/>
+        <w:b w:val="0"/>
+        <w:sz w:val="26"/>
+        <w:szCs w:val="26"/>
+      </w:rPr>
+      <w:t>Đình</w:t>
+    </w:r>
+    <w:proofErr w:type="spellEnd"/>
+    <w:r>
+      <w:rPr>
+        <w:rFonts w:ascii="Times New Roman" w:hAnsi="Times New Roman"/>
+        <w:b w:val="0"/>
+        <w:sz w:val="26"/>
+        <w:szCs w:val="26"/>
+      </w:rPr>
+      <w:t xml:space="preserve"> Hân – 1412153 &amp; </w:t>
+    </w:r>
+    <w:proofErr w:type="spellStart"/>
+    <w:r>
+      <w:rPr>
+        <w:rFonts w:ascii="Times New Roman" w:hAnsi="Times New Roman"/>
+        <w:b w:val="0"/>
+        <w:sz w:val="26"/>
+        <w:szCs w:val="26"/>
+      </w:rPr>
+      <w:t>Trần</w:t>
+    </w:r>
+    <w:proofErr w:type="spellEnd"/>
+    <w:r>
+      <w:rPr>
+        <w:rFonts w:ascii="Times New Roman" w:hAnsi="Times New Roman"/>
+        <w:b w:val="0"/>
+        <w:sz w:val="26"/>
+        <w:szCs w:val="26"/>
+      </w:rPr>
+      <w:t xml:space="preserve"> </w:t>
+    </w:r>
+    <w:proofErr w:type="spellStart"/>
+    <w:r>
+      <w:rPr>
+        <w:rFonts w:ascii="Times New Roman" w:hAnsi="Times New Roman"/>
+        <w:b w:val="0"/>
+        <w:sz w:val="26"/>
+        <w:szCs w:val="26"/>
+      </w:rPr>
+      <w:t>Phước</w:t>
+    </w:r>
+    <w:proofErr w:type="spellEnd"/>
+    <w:r>
+      <w:rPr>
+        <w:rFonts w:ascii="Times New Roman" w:hAnsi="Times New Roman"/>
+        <w:b w:val="0"/>
+        <w:sz w:val="26"/>
+        <w:szCs w:val="26"/>
+      </w:rPr>
+      <w:t xml:space="preserve"> </w:t>
+    </w:r>
+    <w:proofErr w:type="spellStart"/>
+    <w:r>
+      <w:rPr>
+        <w:rFonts w:ascii="Times New Roman" w:hAnsi="Times New Roman"/>
+        <w:b w:val="0"/>
+        <w:sz w:val="26"/>
+        <w:szCs w:val="26"/>
+      </w:rPr>
+      <w:t>Hiền</w:t>
+    </w:r>
+    <w:proofErr w:type="spellEnd"/>
+    <w:r>
+      <w:rPr>
+        <w:rFonts w:ascii="Times New Roman" w:hAnsi="Times New Roman"/>
+        <w:b w:val="0"/>
+        <w:sz w:val="26"/>
+        <w:szCs w:val="26"/>
+      </w:rPr>
+      <w:t xml:space="preserve"> – 1412171</w:t>
     </w:r>
   </w:p>
   <w:p>
@@ -6094,7 +13434,7 @@
         <v:path o:extrusionok="f" gradientshapeok="t" o:connecttype="rect"/>
         <o:lock v:ext="edit" aspectratio="t"/>
       </v:shapetype>
-      <v:shape id="_x0000_i1037" type="#_x0000_t75" style="width:11.25pt;height:11.25pt" o:bullet="t">
+      <v:shape id="_x0000_i1039" type="#_x0000_t75" style="width:11.25pt;height:11.25pt" o:bullet="t">
         <v:imagedata r:id="rId1" o:title="msoD2D6"/>
       </v:shape>
     </w:pict>
@@ -7552,6 +14892,7 @@
   <w:style w:type="character" w:default="1" w:styleId="DefaultParagraphFont">
     <w:name w:val="Default Paragraph Font"/>
     <w:uiPriority w:val="1"/>
+    <w:semiHidden/>
     <w:unhideWhenUsed/>
   </w:style>
   <w:style w:type="table" w:default="1" w:styleId="TableNormal">
